--- a/0.2 Wyższa Szkoła Zarządzaniai i Bankowości.docx
+++ b/0.2 Wyższa Szkoła Zarządzaniai i Bankowości.docx
@@ -512,7 +512,6 @@
         <w:pStyle w:val="TableContents"/>
       </w:pPr>
       <w:proofErr w:type="spellStart"/>
-      <w:proofErr w:type="gramStart"/>
       <w:r>
         <w:t>θ</w:t>
       </w:r>
@@ -520,7 +519,6 @@
         <w:t>,w</w:t>
       </w:r>
       <w:proofErr w:type="spellEnd"/>
-      <w:proofErr w:type="gramEnd"/>
       <w:r>
         <w:t xml:space="preserve"> – </w:t>
       </w:r>
@@ -738,29 +736,18 @@
     </w:p>
     <w:p>
       <w:pPr>
-        <w:pStyle w:val="TableContents"/>
-      </w:pPr>
-    </w:p>
-    <w:p>
-      <w:pPr>
-        <w:pStyle w:val="TableContents"/>
-      </w:pPr>
-    </w:p>
-    <w:p>
-      <w:pPr>
-        <w:pStyle w:val="TableContents"/>
-      </w:pPr>
-    </w:p>
-    <w:p>
-      <w:pPr>
-        <w:pStyle w:val="TableContents"/>
-      </w:pPr>
+        <w:spacing w:line="240" w:lineRule="auto"/>
+      </w:pPr>
+      <w:r>
+        <w:br w:type="page"/>
+      </w:r>
     </w:p>
     <w:p>
       <w:pPr>
         <w:pStyle w:val="NN1"/>
       </w:pPr>
       <w:r>
+        <w:lastRenderedPageBreak/>
         <w:t>Wstęp</w:t>
       </w:r>
       <w:r>
@@ -779,7 +766,19 @@
         <w:rPr>
           <w:color w:val="000000"/>
         </w:rPr>
-        <w:t xml:space="preserve">generują wymierne straty finansowe, przyczynia się do zwiększonej emisji spalin, pogarsza jakość środowiska. W sposób pośredni </w:t>
+        <w:t>generuj</w:t>
+      </w:r>
+      <w:r>
+        <w:rPr>
+          <w:color w:val="000000"/>
+        </w:rPr>
+        <w:t>e</w:t>
+      </w:r>
+      <w:r>
+        <w:rPr>
+          <w:color w:val="000000"/>
+        </w:rPr>
+        <w:t xml:space="preserve"> wymierne straty finansowe, przyczynia się do zwiększonej emisji spalin, pogarsza jakość środowiska. W sposób pośredni </w:t>
       </w:r>
       <w:r>
         <w:rPr>
@@ -791,7 +790,7 @@
         <w:rPr>
           <w:color w:val="000000"/>
         </w:rPr>
-        <w:t>obniżają poziom życia mieszkańców aglomeracji. Zatory drogowe wpływają na czas reakcji służb ratunkowych (straż pożarna, policja, służba zdrowia) co może mieć tragiczne konsekwencje. Wraz ze wzrostem obciążenia infrastruktury drogowej, rośnie zapotrzebowanie na efektywne metody kontroli ruchu. Ponieważ fizyczna rozbudowy dróg, jest bardzo kosztowna, a często niemożliwa, jednym z kluczowych narzędzi poprawy dynamiki ruchu są sygnalizatory świetlne a ich optymalizacja jest kluczow</w:t>
+        <w:t>obniżają poziom życia mieszkańców aglomeracji. Zatory drogowe wpływają na czas reakcji służb ratunkowych (straż pożarna, policja, służba zdrowia). Wraz ze wzrostem obciążenia infrastruktury drogowej, rośnie zapotrzebowanie na efektywne metody kontroli ruchu. Ponieważ fizyczna rozbudowy dróg, jest bardzo kosztowna, a często niemożliwa, jednym z kluczowych narzędzi poprawy dynamiki ruchu są sygnalizatory świetlne a ich optymalizacja jest kluczow</w:t>
       </w:r>
       <w:r>
         <w:rPr>
@@ -817,40 +816,25 @@
         <w:tab/>
       </w:r>
       <w:r>
-        <w:t>Nowoczesne systemy transportowe (ITS)</w:t>
-      </w:r>
-      <w:r>
-        <w:rPr>
-          <w:rStyle w:val="Odwoanieprzypisudolnego"/>
-        </w:rPr>
-        <w:footnoteReference w:id="1"/>
-      </w:r>
-      <w:r>
-        <w:t>, oferują szereg usprawnie</w:t>
-      </w:r>
-      <w:r>
-        <w:t>ń</w:t>
-      </w:r>
-      <w:r>
-        <w:t xml:space="preserve"> po</w:t>
-      </w:r>
-      <w:r>
-        <w:t>dnoszących</w:t>
-      </w:r>
-      <w:r>
-        <w:t xml:space="preserve"> płynność ruchu drogowego w porównaniu do systemów </w:t>
-      </w:r>
-      <w:r>
-        <w:t xml:space="preserve">statycznych, </w:t>
-      </w:r>
-      <w:r>
-        <w:t>nie uwzględniających dynamicznie zmieniających się warunków środowiska. Systemy takie jak SCATS, SCOOT czy RHODES, pozwalają na adaptacyjne dostosowywanie cykli sygnałów do bieżących warunków drogowych. Mimo ich skuteczności, wciąż istnieje przestrzeń do ich udoskonaleń</w:t>
-      </w:r>
-      <w:r>
-        <w:rPr>
-          <w:color w:val="339966"/>
-        </w:rPr>
-        <w:t>.</w:t>
+        <w:rPr>
+          <w:rFonts w:eastAsia="Times New Roman" w:cs="Times New Roman"/>
+          <w:color w:val="265898" w:themeColor="text2" w:themeTint="E6"/>
+        </w:rPr>
+        <w:t>Nowoczesne systemy transportowe (ITS), oferują szereg usprawnień podnoszących płynność ruchu drogowego w porównaniu do systemów statycznych, nie uwzględniających dynamicznie zmieniających się warunków środowiska. Systemy takie jak SCATS, SCOOT czy RHODES, pozwalają na adaptacyjne dostosowywanie cykli sygnałów do bieżących warunków drogowych. Mimo ich skuteczności, wciąż istnieje przestrzeń do ich udoskonaleń.</w:t>
+      </w:r>
+      <w:r>
+        <w:rPr>
+          <w:rFonts w:eastAsia="Times New Roman" w:cs="Times New Roman"/>
+          <w:color w:val="265898" w:themeColor="text2" w:themeTint="E6"/>
+        </w:rPr>
+        <w:t xml:space="preserve"> </w:t>
+      </w:r>
+      <w:r>
+        <w:rPr>
+          <w:rFonts w:eastAsia="Times New Roman" w:cs="Times New Roman"/>
+          <w:color w:val="265898" w:themeColor="text2" w:themeTint="E6"/>
+        </w:rPr>
+        <w:t>W tym kontekście, modele uczenia maszynowego mogą odegrać kluczową rolę w dalszym rozwoju tych systemów.</w:t>
       </w:r>
     </w:p>
     <w:p>
@@ -899,7 +883,7 @@
         <w:rPr>
           <w:rStyle w:val="Odwoanieprzypisudolnego"/>
         </w:rPr>
-        <w:footnoteReference w:id="2"/>
+        <w:footnoteReference w:id="1"/>
       </w:r>
       <w:r>
         <w:t xml:space="preserve">. Ich prace przyczyniły się do stworzenia mechanizmu wstecznej propagacja błędów, co dało impuls do rozwinięcie </w:t>
@@ -935,7 +919,7 @@
         <w:rPr>
           <w:rStyle w:val="Odwoanieprzypisudolnego"/>
         </w:rPr>
-        <w:footnoteReference w:id="3"/>
+        <w:footnoteReference w:id="2"/>
       </w:r>
       <w:r>
         <w:t xml:space="preserve">  </w:t>
@@ -967,13 +951,14 @@
         </w:rPr>
         <w:t xml:space="preserve"> </w:t>
       </w:r>
-      <w:proofErr w:type="gramStart"/>
       <w:r>
         <w:t>powoduje</w:t>
       </w:r>
-      <w:proofErr w:type="gramEnd"/>
-      <w:r>
-        <w:t xml:space="preserve"> że ta dyscyplina wiedzy przeżywa kolejny renesans.</w:t>
+      <w:r>
+        <w:t xml:space="preserve">, </w:t>
+      </w:r>
+      <w:r>
+        <w:t>że ta dyscyplina wiedzy przeżywa kolejny renesans.</w:t>
       </w:r>
     </w:p>
     <w:p>
@@ -1002,42 +987,26 @@
       </w:r>
       <w:r>
         <w:tab/>
+      </w:r>
+      <w:r>
+        <w:rPr>
+          <w:rFonts w:eastAsia="Times New Roman" w:cs="Times New Roman"/>
+        </w:rPr>
         <w:t>Obecnie jesteśmy świadkami rewolucji AI.  Powstają nowe typy jednostek obliczeniowych TPU v6 o prędkości 1836 TOPS (</w:t>
       </w:r>
       <w:proofErr w:type="spellStart"/>
       <w:r>
+        <w:rPr>
+          <w:rFonts w:eastAsia="Times New Roman" w:cs="Times New Roman"/>
+        </w:rPr>
         <w:t>Tera</w:t>
       </w:r>
       <w:proofErr w:type="spellEnd"/>
       <w:r>
-        <w:t xml:space="preserve"> Operations Per Second).</w:t>
-      </w:r>
-      <w:r>
-        <w:rPr>
-          <w:rStyle w:val="Odwoanieprzypisudolnego"/>
-        </w:rPr>
-        <w:footnoteReference w:id="4"/>
-      </w:r>
-      <w:r>
-        <w:t xml:space="preserve"> Rozwój</w:t>
-      </w:r>
-      <w:r>
-        <w:t xml:space="preserve"> </w:t>
-      </w:r>
-      <w:r>
-        <w:t>technolog</w:t>
-      </w:r>
-      <w:r>
-        <w:t>i</w:t>
-      </w:r>
-      <w:r>
-        <w:t xml:space="preserve">i </w:t>
-      </w:r>
-      <w:r>
-        <w:t xml:space="preserve">AI </w:t>
-      </w:r>
-      <w:r>
-        <w:t xml:space="preserve">zaczyna być blokowany przez ograniczoną ilość danych niezbędnych do trenowania modeli. </w:t>
+        <w:rPr>
+          <w:rFonts w:eastAsia="Times New Roman" w:cs="Times New Roman"/>
+        </w:rPr>
+        <w:t xml:space="preserve"> Operations Per Second). Rozwój technologii AI zaczyna być blokowany przez ograniczoną ilość sklasyfikowanych danych niezbędnych do trenowania modeli.</w:t>
       </w:r>
       <w:r>
         <w:br/>
@@ -1075,15 +1044,13 @@
         <w:t>,</w:t>
       </w:r>
       <w:r>
-        <w:t xml:space="preserve"> uświadamiają </w:t>
-      </w:r>
-      <w:proofErr w:type="gramStart"/>
-      <w:r>
-        <w:t>nam</w:t>
-      </w:r>
-      <w:proofErr w:type="gramEnd"/>
-      <w:r>
-        <w:t xml:space="preserve"> że maszyny mogą przekroczyć poziom ludzkich umiejętności. System </w:t>
+        <w:t xml:space="preserve"> uświadamiają nam</w:t>
+      </w:r>
+      <w:r>
+        <w:t xml:space="preserve">, </w:t>
+      </w:r>
+      <w:r>
+        <w:t xml:space="preserve">że maszyny mogą przekroczyć poziom ludzkich umiejętności. System </w:t>
       </w:r>
       <w:proofErr w:type="spellStart"/>
       <w:r>
@@ -1106,7 +1073,7 @@
         <w:rPr>
           <w:rStyle w:val="Odwoanieprzypisudolnego"/>
         </w:rPr>
-        <w:footnoteReference w:id="5"/>
+        <w:footnoteReference w:id="3"/>
       </w:r>
       <w:r>
         <w:t xml:space="preserve"> </w:t>
@@ -1119,75 +1086,27 @@
       <w:pPr>
         <w:pStyle w:val="Textbody"/>
         <w:ind w:firstLine="709"/>
-      </w:pPr>
-      <w:r>
-        <w:t xml:space="preserve">Tradycyjne metody sterowania ruchem drogowym, mimo swojej skuteczności, nadal mają potencjał do rozwoju i optymalizacji. Nowoczesne systemy </w:t>
-      </w:r>
-      <w:r>
-        <w:t>drogowe</w:t>
-      </w:r>
-      <w:r>
-        <w:t xml:space="preserve">, </w:t>
-      </w:r>
-      <w:r>
-        <w:t>w połączeniu z technologią</w:t>
-      </w:r>
-      <w:r>
-        <w:t xml:space="preserve"> autonomiczn</w:t>
-      </w:r>
-      <w:r>
-        <w:t>ych</w:t>
-      </w:r>
-      <w:r>
-        <w:t xml:space="preserve"> pojazd</w:t>
-      </w:r>
-      <w:r>
-        <w:t>ów</w:t>
-      </w:r>
-      <w:r>
-        <w:t xml:space="preserve">, mogą znacząco poprawić efektywność </w:t>
-      </w:r>
-      <w:r>
-        <w:t>sterowania</w:t>
-      </w:r>
-      <w:r>
-        <w:t xml:space="preserve">. Informacje generowane przez </w:t>
-      </w:r>
-      <w:r>
-        <w:t>autonomiczne</w:t>
-      </w:r>
-      <w:r>
-        <w:t xml:space="preserve"> </w:t>
-      </w:r>
-      <w:r>
-        <w:t>pojazdy</w:t>
-      </w:r>
-      <w:r>
-        <w:t xml:space="preserve"> oraz inne efektory</w:t>
-      </w:r>
-      <w:r>
-        <w:t xml:space="preserve">, </w:t>
-      </w:r>
-      <w:r>
-        <w:t xml:space="preserve">mogą </w:t>
-      </w:r>
-      <w:r>
-        <w:t>stanowi</w:t>
-      </w:r>
-      <w:r>
-        <w:t>ć</w:t>
-      </w:r>
-      <w:r>
-        <w:t xml:space="preserve"> źródło danych do tworzenia zaawansowanych </w:t>
-      </w:r>
-      <w:r>
-        <w:t xml:space="preserve">strategii </w:t>
-      </w:r>
-      <w:r>
-        <w:t>zarządzania ruchem, zwiększając płynność i bezpieczeństwo na drogach</w:t>
-      </w:r>
-      <w:r>
-        <w:t>.</w:t>
+        <w:rPr>
+          <w:rFonts w:eastAsia="Times New Roman" w:cs="Times New Roman"/>
+        </w:rPr>
+      </w:pPr>
+      <w:r>
+        <w:rPr>
+          <w:rFonts w:eastAsia="Times New Roman" w:cs="Times New Roman"/>
+        </w:rPr>
+        <w:t xml:space="preserve">Nowoczesne systemy sterowania ruchem, w połączeniu z technologią autonomicznych pojazdów, mogą znacząco poprawić efektywność komunikacji drogowej. Informacje generowane przez autonomiczne pojazdy oraz inne efektory, mogą stanowić źródło danych do tworzenia zaawansowanych strategii zarządzania ruchem, zwiększając płynność </w:t>
+      </w:r>
+      <w:r>
+        <w:rPr>
+          <w:rFonts w:eastAsia="Times New Roman" w:cs="Times New Roman"/>
+        </w:rPr>
+        <w:br/>
+      </w:r>
+      <w:r>
+        <w:rPr>
+          <w:rFonts w:eastAsia="Times New Roman" w:cs="Times New Roman"/>
+        </w:rPr>
+        <w:t>i bezpieczeństwo na drogach.</w:t>
       </w:r>
     </w:p>
     <w:p>
@@ -1196,68 +1115,37 @@
         <w:ind w:firstLine="709"/>
       </w:pPr>
       <w:r>
-        <w:t xml:space="preserve">Wybór tematu </w:t>
-      </w:r>
-      <w:r>
-        <w:t xml:space="preserve">pracy </w:t>
-      </w:r>
-      <w:r>
-        <w:t xml:space="preserve">jest uzasadniony aktualnymi trendami w dziedzinie AI, potencjałem technologii </w:t>
-      </w:r>
-      <w:r>
-        <w:t xml:space="preserve">sieci neuronowych oraz próbą wykorzystania wiedzy </w:t>
-      </w:r>
-      <w:r>
-        <w:t xml:space="preserve">z zakresu </w:t>
-      </w:r>
-      <w:r>
-        <w:t>algorytmów uczenia maszynowego</w:t>
+        <w:rPr>
+          <w:rFonts w:eastAsia="Times New Roman" w:cs="Times New Roman"/>
+        </w:rPr>
+        <w:t>Wybór tematu pracy jest uzasadniony aktualnymi kierunkami badań w dziedzinie sztucznej inteligencji, potencjałem technologii sieci neuronowych oraz próbą wykorzystania wiedzy</w:t>
+      </w:r>
+      <w:r>
+        <w:rPr>
+          <w:rFonts w:eastAsia="Times New Roman" w:cs="Times New Roman"/>
+        </w:rPr>
+        <w:t xml:space="preserve"> teoretycznej</w:t>
+      </w:r>
+      <w:r>
+        <w:rPr>
+          <w:rFonts w:eastAsia="Times New Roman" w:cs="Times New Roman"/>
+        </w:rPr>
+        <w:t xml:space="preserve"> z zakresu algorytmów uczenia maszynowego w praktycznym zastosowaniu</w:t>
       </w:r>
       <w:r>
         <w:t>.</w:t>
       </w:r>
-    </w:p>
-    <w:p>
-      <w:pPr>
-        <w:pStyle w:val="Textbody"/>
-        <w:ind w:firstLine="709"/>
-      </w:pPr>
-      <w:r>
-        <w:t>.</w:t>
-      </w:r>
       <w:r>
         <w:br/>
       </w:r>
     </w:p>
     <w:p>
       <w:pPr>
-        <w:pStyle w:val="Textbody"/>
-      </w:pPr>
-    </w:p>
-    <w:p>
-      <w:pPr>
-        <w:pStyle w:val="Textbody"/>
-      </w:pPr>
-    </w:p>
-    <w:p>
-      <w:pPr>
-        <w:pStyle w:val="Textbody"/>
-      </w:pPr>
-    </w:p>
-    <w:p>
-      <w:pPr>
-        <w:pStyle w:val="Textbody"/>
-      </w:pPr>
-    </w:p>
-    <w:p>
-      <w:pPr>
-        <w:pStyle w:val="Textbody"/>
-      </w:pPr>
-    </w:p>
-    <w:p>
-      <w:pPr>
-        <w:pStyle w:val="Textbody"/>
-      </w:pPr>
+        <w:spacing w:line="240" w:lineRule="auto"/>
+      </w:pPr>
+      <w:r>
+        <w:br w:type="page"/>
+      </w:r>
     </w:p>
     <w:p>
       <w:pPr>
@@ -1288,14 +1176,23 @@
         <w:t xml:space="preserve">Celem pracy jest zbadanie, w jaki sposób algorytmy RL, takie jak </w:t>
       </w:r>
       <w:r>
+        <w:t>aktor</w:t>
+      </w:r>
+      <w:r>
         <w:rPr>
           <w:b/>
           <w:bCs/>
         </w:rPr>
-        <w:t>aktor-krytyk</w:t>
+        <w:t>-</w:t>
+      </w:r>
+      <w:r>
+        <w:t>krytyk</w:t>
       </w:r>
       <w:r>
         <w:t xml:space="preserve"> </w:t>
+      </w:r>
+      <w:r>
+        <w:br/>
       </w:r>
       <w:r>
         <w:rPr>
@@ -1331,11 +1228,22 @@
         <w:t>)</w:t>
       </w:r>
       <w:r>
-        <w:t xml:space="preserve">, mogą zostać wykorzystane do sterowania sygnalizacją świetlną na obszarach o dużym natężeniu ruchu. Symulacje przeprowadzone w środowisku </w:t>
-      </w:r>
-      <w:r>
-        <w:rPr>
-          <w:rStyle w:val="StrongEmphasis"/>
+        <w:t xml:space="preserve">, mogą zostać wykorzystane do sterowania sygnalizacją świetlną na obszarach o dużym natężeniu ruchu. </w:t>
+      </w:r>
+      <w:r>
+        <w:t>Symulacje</w:t>
+      </w:r>
+      <w:r>
+        <w:t xml:space="preserve"> przeprowadzone w środowisku</w:t>
+      </w:r>
+      <w:r>
+        <w:t xml:space="preserve"> </w:t>
+      </w:r>
+      <w:r>
+        <w:rPr>
+          <w:rStyle w:val="StrongEmphasis"/>
+          <w:b w:val="0"/>
+          <w:bCs w:val="0"/>
         </w:rPr>
         <w:t>SUMO</w:t>
       </w:r>
@@ -1395,7 +1303,13 @@
         <w:t>Przedmiotowy</w:t>
       </w:r>
       <w:r>
-        <w:t xml:space="preserve">: Optymalizacja sterowania sygnalizacją świetlną na skrzyżowaniach przy użyciu algorytmu </w:t>
+        <w:t>: Optymalizacj</w:t>
+      </w:r>
+      <w:r>
+        <w:t>e</w:t>
+      </w:r>
+      <w:r>
+        <w:t xml:space="preserve"> sterowania sygnalizacją świetlną na skrzyżowaniach przy użyciu algorytmu </w:t>
       </w:r>
       <w:r>
         <w:t>aktor</w:t>
@@ -1411,7 +1325,24 @@
       </w:r>
       <w:r>
         <w:br/>
-        <w:t>Analiza zgromadzonych danych wyników symulacji.</w:t>
+      </w:r>
+      <w:r>
+        <w:t>Analiz</w:t>
+      </w:r>
+      <w:r>
+        <w:t>ę</w:t>
+      </w:r>
+      <w:r>
+        <w:t xml:space="preserve"> i interpretacj</w:t>
+      </w:r>
+      <w:r>
+        <w:t>ę</w:t>
+      </w:r>
+      <w:r>
+        <w:t xml:space="preserve"> wyników symulacji komputerow</w:t>
+      </w:r>
+      <w:r>
+        <w:t>ej.</w:t>
       </w:r>
     </w:p>
     <w:p>
@@ -1484,7 +1415,13 @@
         <w:t>SUMO</w:t>
       </w:r>
       <w:r>
-        <w:t xml:space="preserve">. Ruch drogowy będzie generowany w sposób syntetyczny, z uwzględnieniem scenariuszy, które koncentrują się na tworzeniu zatorów </w:t>
+        <w:t xml:space="preserve">. Ruch drogowy będzie generowany </w:t>
+      </w:r>
+      <w:r>
+        <w:t>syntetycznie</w:t>
+      </w:r>
+      <w:r>
+        <w:t xml:space="preserve">, z uwzględnieniem scenariuszy, które koncentrują się na tworzeniu zatorów </w:t>
       </w:r>
       <w:r>
         <w:t>drogowych.</w:t>
@@ -1559,7 +1496,7 @@
         <w:t>Modelowanie i symulacja</w:t>
       </w:r>
       <w:r>
-        <w:t>: Implementacja algorytmu AC w środowisku SUMO, pozwalająca na symulację sterowania sygnalizacją świetlną w dynamicznych warunkach ruchu.</w:t>
+        <w:t>: Implementacja algorytmu AC w środowisku SUMO, pozwalająca na symulację sterowania sygnalizacją świetlną.</w:t>
       </w:r>
     </w:p>
     <w:p>
@@ -1577,7 +1514,13 @@
         <w:t>Metody oceny efektywności</w:t>
       </w:r>
       <w:r>
-        <w:t>: Analiza wyników symulacji, w tym pomiar opóźnień, czasu oczekiwania pojazdów oraz przepustowości, iloś</w:t>
+        <w:t>: Analiza wyników symulacji, w tym pomiar opóźnień, czasu oczekiwania pojazdów</w:t>
+      </w:r>
+      <w:r>
+        <w:t xml:space="preserve">, </w:t>
+      </w:r>
+      <w:r>
+        <w:t>przepustowości, iloś</w:t>
       </w:r>
       <w:r>
         <w:t>ć</w:t>
@@ -1602,6 +1545,7 @@
         <w:rPr>
           <w:rStyle w:val="StrongEmphasis"/>
         </w:rPr>
+        <w:lastRenderedPageBreak/>
         <w:t>Opis zawartości poszczególnych rozdziałów pracy</w:t>
       </w:r>
     </w:p>
@@ -1703,6 +1647,9 @@
       </w:r>
       <w:r>
         <w:t>Aplikacja algorytmu AC</w:t>
+      </w:r>
+      <w:r>
+        <w:t xml:space="preserve"> w systemie zarządzania ruchem</w:t>
       </w:r>
       <w:r>
         <w:t>.</w:t>
@@ -1863,346 +1810,357 @@
     </w:p>
     <w:p>
       <w:pPr>
+        <w:spacing w:line="240" w:lineRule="auto"/>
+      </w:pPr>
+      <w:r>
+        <w:br w:type="page"/>
+      </w:r>
+    </w:p>
+    <w:p>
+      <w:pPr>
+        <w:pStyle w:val="NN1"/>
+      </w:pPr>
+      <w:r>
+        <w:lastRenderedPageBreak/>
+        <w:t xml:space="preserve">Sterowanie ruchem świetlnym </w:t>
+      </w:r>
+    </w:p>
+    <w:p>
+      <w:pPr>
         <w:pStyle w:val="Textbody"/>
+      </w:pPr>
+    </w:p>
+    <w:p>
+      <w:pPr>
+        <w:ind w:firstLine="360"/>
+      </w:pPr>
+      <w:r>
+        <w:t xml:space="preserve">Pierwsze zastosowanie sygnalizacji świetlnej w sterowaniu ruchem drogowym miało miejsce w 1868 roku w Londynie. Latarnie wyposażone były w lampy gazowe. Elektryczna sygnalizacja została po raz pierwszy zastosowana w 1914 roku w </w:t>
+      </w:r>
+      <w:r>
+        <w:t>Cleveland.</w:t>
+      </w:r>
+      <w:r>
+        <w:rPr>
+          <w:rStyle w:val="Odwoanieprzypisudolnego"/>
+        </w:rPr>
+        <w:footnoteReference w:id="4"/>
+      </w:r>
+      <w:r>
+        <w:t xml:space="preserve"> Do roku 1918 sygnalizatory były dwukolorowe, tj. wyposażone w światło czerwone i zielone. </w:t>
+      </w:r>
+      <w:r>
+        <w:t>T</w:t>
+      </w:r>
+      <w:r>
+        <w:t xml:space="preserve">rójkolorową, </w:t>
+      </w:r>
+      <w:r>
+        <w:t xml:space="preserve">sygnalizacja </w:t>
+      </w:r>
+      <w:r>
+        <w:t xml:space="preserve">zawierającą również światło żółte, </w:t>
+      </w:r>
+      <w:r>
+        <w:t>zainicjowa</w:t>
+      </w:r>
+      <w:r>
+        <w:t>no w</w:t>
+      </w:r>
+      <w:r>
+        <w:t xml:space="preserve"> </w:t>
+      </w:r>
+      <w:r>
+        <w:t>Londynie.</w:t>
+      </w:r>
+    </w:p>
+    <w:p>
+      <w:pPr>
+        <w:pStyle w:val="Textbody"/>
+      </w:pPr>
+      <w:r>
+        <w:tab/>
+        <w:t xml:space="preserve">Sterowanie sygnalizacją ewoluowało od systemów </w:t>
+      </w:r>
+      <w:proofErr w:type="spellStart"/>
+      <w:r>
+        <w:t>stałoczasowych</w:t>
+      </w:r>
+      <w:proofErr w:type="spellEnd"/>
+      <w:r>
+        <w:t xml:space="preserve"> do systemów </w:t>
+      </w:r>
+      <w:proofErr w:type="spellStart"/>
+      <w:r>
+        <w:t>zmiennoczasowych</w:t>
+      </w:r>
+      <w:proofErr w:type="spellEnd"/>
+      <w:r>
+        <w:t xml:space="preserve">. Systemy </w:t>
+      </w:r>
+      <w:proofErr w:type="spellStart"/>
+      <w:r>
+        <w:t>stałoczasowe</w:t>
+      </w:r>
+      <w:proofErr w:type="spellEnd"/>
+      <w:r>
+        <w:t xml:space="preserve"> działa</w:t>
+      </w:r>
+      <w:r>
+        <w:t>j</w:t>
+      </w:r>
+      <w:r>
+        <w:t>ą</w:t>
+      </w:r>
+      <w:r>
+        <w:t xml:space="preserve"> na podstawie historycznych danych, bez sprzężenia zwrotnego</w:t>
+      </w:r>
+      <w:r>
+        <w:t>,</w:t>
+      </w:r>
+      <w:r>
+        <w:t xml:space="preserve"> </w:t>
+      </w:r>
+      <w:proofErr w:type="spellStart"/>
+      <w:r>
+        <w:t>zmiennoczasowe</w:t>
+      </w:r>
+      <w:proofErr w:type="spellEnd"/>
+      <w:r>
+        <w:t xml:space="preserve"> </w:t>
+      </w:r>
+      <w:r>
+        <w:t>dopasowują długość faz lub zmieniając sekwencje faz sygnalizacji do parametrów ruchu.</w:t>
+      </w:r>
+    </w:p>
+    <w:p>
+      <w:pPr>
+        <w:pStyle w:val="Textbody"/>
+      </w:pPr>
+      <w:r>
+        <w:tab/>
+        <w:t>Nowoczesne systemy obejmują nie tylko pojedyncze skrzyżowania, ale także całe sieci drogowe. Lokalne sterowniki</w:t>
+      </w:r>
+      <w:r>
+        <w:t xml:space="preserve"> świetlne</w:t>
+      </w:r>
+      <w:r>
+        <w:t>, działające w zdecentralizowany sposób, są wystarczające w warunkach niskiego ruchu, jednak przy większej gęstości</w:t>
+      </w:r>
+      <w:r>
+        <w:t xml:space="preserve"> ich wydajność jest niewystarczająca</w:t>
+      </w:r>
+      <w:r>
+        <w:t>. Skuteczność lokalnych decyzji nie zawsze przekłada się na globalną optymalizację</w:t>
+      </w:r>
+      <w:r>
+        <w:t xml:space="preserve">. Obecne trendy </w:t>
+      </w:r>
+      <w:r>
+        <w:t>to</w:t>
+      </w:r>
+      <w:r>
+        <w:t xml:space="preserve"> tworzeni</w:t>
+      </w:r>
+      <w:r>
+        <w:t>e</w:t>
+      </w:r>
+      <w:r>
+        <w:t xml:space="preserve"> scentralizowanych i hierarchicznych systemów sterowania, uwzględniających współpracę między skrzyżowaniami.</w:t>
+      </w:r>
+    </w:p>
+    <w:p>
+      <w:pPr>
+        <w:pStyle w:val="Textbody"/>
+      </w:pPr>
+      <w:r>
+        <w:tab/>
+        <w:t xml:space="preserve"> </w:t>
+      </w:r>
+      <w:r>
+        <w:rPr>
+          <w:rFonts w:eastAsia="Times New Roman" w:cs="Times New Roman"/>
+        </w:rPr>
+        <w:t>Najnowsze metody, oparte na modelach predykcyjnych, nie tylko dopasowują sterowanie do bieżących warunków, ale także starają się przewidywać przyszłe sytuacje, co pozwala na lepsze planowanie i podejmowanie decyzji.</w:t>
+      </w:r>
+    </w:p>
+    <w:p>
+      <w:pPr>
+        <w:pStyle w:val="Textbody"/>
+      </w:pPr>
+    </w:p>
+    <w:p>
+      <w:pPr>
+        <w:pStyle w:val="Textbody"/>
+      </w:pPr>
+    </w:p>
+    <w:p>
+      <w:pPr>
+        <w:pStyle w:val="Textbody"/>
+      </w:pPr>
+    </w:p>
+    <w:p>
+      <w:pPr>
+        <w:pStyle w:val="Textbody"/>
+      </w:pPr>
+    </w:p>
+    <w:p>
+      <w:pPr>
+        <w:pStyle w:val="Textbody"/>
+      </w:pPr>
+    </w:p>
+    <w:p>
+      <w:pPr>
+        <w:pStyle w:val="Textbody"/>
+      </w:pPr>
+    </w:p>
+    <w:p>
+      <w:pPr>
+        <w:pStyle w:val="Textbody"/>
+      </w:pPr>
+    </w:p>
+    <w:p>
+      <w:pPr>
+        <w:pStyle w:val="NN2"/>
+      </w:pPr>
+      <w:r>
+        <w:lastRenderedPageBreak/>
+        <w:t xml:space="preserve">4.1 </w:t>
+      </w:r>
+      <w:r>
+        <w:t xml:space="preserve">Sterowanie </w:t>
+      </w:r>
+      <w:r>
+        <w:t>r</w:t>
+      </w:r>
+      <w:r>
+        <w:t>uchem</w:t>
+      </w:r>
+      <w:r>
+        <w:t xml:space="preserve"> </w:t>
+      </w:r>
+      <w:r>
+        <w:t>d</w:t>
+      </w:r>
+      <w:r>
+        <w:t xml:space="preserve">rogowym: </w:t>
+      </w:r>
+      <w:r>
+        <w:t>s</w:t>
+      </w:r>
+      <w:r>
+        <w:t xml:space="preserve">zczegółowy </w:t>
+      </w:r>
+      <w:r>
+        <w:t>p</w:t>
+      </w:r>
+      <w:r>
+        <w:t xml:space="preserve">odział </w:t>
+      </w:r>
+      <w:r>
+        <w:t>s</w:t>
+      </w:r>
+      <w:r>
+        <w:t>ystemów</w:t>
+      </w:r>
+      <w:r>
+        <w:t>.</w:t>
+      </w:r>
+    </w:p>
+    <w:p>
+      <w:pPr>
+        <w:pStyle w:val="Textbody"/>
+      </w:pPr>
+    </w:p>
+    <w:p>
+      <w:pPr>
+        <w:pStyle w:val="Textbody"/>
+      </w:pPr>
+      <w:r>
+        <w:t>Poniżej przedstawiono podział systemów sterowania ruchem drogowym.</w:t>
+      </w:r>
+      <w:r>
+        <w:rPr>
+          <w:rStyle w:val="Odwoanieprzypisudolnego"/>
+        </w:rPr>
+        <w:footnoteReference w:id="5"/>
+      </w:r>
+    </w:p>
+    <w:p>
+      <w:pPr>
+        <w:pStyle w:val="NN3"/>
+      </w:pPr>
+      <w:r>
+        <w:rPr>
+          <w:rStyle w:val="StrongEmphasis"/>
+        </w:rPr>
+        <w:t>4.</w:t>
+      </w:r>
+      <w:r>
+        <w:rPr>
+          <w:rStyle w:val="StrongEmphasis"/>
+        </w:rPr>
+        <w:t>1.</w:t>
+      </w:r>
+      <w:r>
+        <w:rPr>
+          <w:rStyle w:val="StrongEmphasis"/>
+        </w:rPr>
+        <w:t xml:space="preserve">1 </w:t>
+      </w:r>
+      <w:r>
+        <w:rPr>
+          <w:rStyle w:val="StrongEmphasis"/>
+        </w:rPr>
+        <w:t>Podział według struktury sterowania:</w:t>
+      </w:r>
+      <w:r>
+        <w:rPr>
+          <w:rStyle w:val="StrongEmphasis"/>
+        </w:rPr>
+        <w:br/>
+      </w:r>
+    </w:p>
+    <w:p>
+      <w:pPr>
+        <w:ind w:firstLine="360"/>
+      </w:pPr>
+      <w:r>
+        <w:rPr>
+          <w:rStyle w:val="StrongEmphasis"/>
+        </w:rPr>
+        <w:t>Systemy zdecentralizowane:</w:t>
+      </w:r>
+    </w:p>
+    <w:p>
+      <w:pPr>
+        <w:ind w:left="360" w:firstLine="349"/>
+      </w:pPr>
+      <w:r>
+        <w:t>Lokalne sterowniki sterują ruchem na pojedynczym skrzyżowaniu.</w:t>
+      </w:r>
+    </w:p>
+    <w:p>
+      <w:pPr>
+        <w:ind w:left="709"/>
+      </w:pPr>
+      <w:r>
+        <w:t>Brak koordynacji między skrzyżowaniami, co ogranicza ich skuteczność w zarządzaniu ruchem w dużych obszarach.</w:t>
+      </w:r>
+    </w:p>
+    <w:p>
+      <w:pPr>
+        <w:ind w:left="709"/>
+      </w:pPr>
+      <w:r>
         <w:rPr>
           <w:i/>
           <w:iCs/>
-          <w:color w:val="000000"/>
-        </w:rPr>
-      </w:pPr>
-    </w:p>
-    <w:p>
-      <w:pPr>
-        <w:pStyle w:val="Textbody"/>
-        <w:rPr>
-          <w:i/>
-          <w:iCs/>
-          <w:color w:val="000000"/>
-        </w:rPr>
-      </w:pPr>
-    </w:p>
-    <w:p>
-      <w:pPr>
-        <w:pStyle w:val="Textbody"/>
-        <w:rPr>
-          <w:i/>
-          <w:iCs/>
-          <w:color w:val="000000"/>
-        </w:rPr>
-      </w:pPr>
-    </w:p>
-    <w:p>
-      <w:pPr>
-        <w:pStyle w:val="Textbody"/>
-        <w:rPr>
-          <w:i/>
-          <w:iCs/>
-          <w:color w:val="000000"/>
-        </w:rPr>
-      </w:pPr>
-    </w:p>
-    <w:p>
-      <w:pPr>
-        <w:pStyle w:val="Textbody"/>
-        <w:rPr>
-          <w:i/>
-          <w:iCs/>
-          <w:color w:val="000000"/>
-        </w:rPr>
-      </w:pPr>
-    </w:p>
-    <w:p>
-      <w:pPr>
-        <w:pStyle w:val="Textbody"/>
-        <w:rPr>
-          <w:i/>
-          <w:iCs/>
-          <w:color w:val="000000"/>
-        </w:rPr>
-      </w:pPr>
-    </w:p>
-    <w:p>
-      <w:pPr>
-        <w:pStyle w:val="Textbody"/>
-        <w:rPr>
-          <w:i/>
-          <w:iCs/>
-          <w:color w:val="000000"/>
-        </w:rPr>
-      </w:pPr>
-    </w:p>
-    <w:p>
-      <w:pPr>
-        <w:pStyle w:val="Textbody"/>
-        <w:rPr>
-          <w:i/>
-          <w:iCs/>
-          <w:color w:val="000000"/>
-        </w:rPr>
-      </w:pPr>
-    </w:p>
-    <w:p>
-      <w:pPr>
-        <w:pStyle w:val="Textbody"/>
-        <w:rPr>
-          <w:i/>
-          <w:iCs/>
-          <w:color w:val="000000"/>
-        </w:rPr>
-      </w:pPr>
-    </w:p>
-    <w:p>
-      <w:pPr>
-        <w:pStyle w:val="NN1"/>
-      </w:pPr>
-      <w:r>
-        <w:lastRenderedPageBreak/>
-        <w:t xml:space="preserve">Sterowanie ruchem świetlnym </w:t>
-      </w:r>
-    </w:p>
-    <w:p>
-      <w:pPr>
-        <w:pStyle w:val="Textbody"/>
-      </w:pPr>
-    </w:p>
-    <w:p>
-      <w:pPr>
-        <w:ind w:firstLine="360"/>
-      </w:pPr>
-      <w:r>
-        <w:t xml:space="preserve">Pierwsze zastosowanie sygnalizacji świetlnej w sterowaniu ruchem drogowym miało miejsce w 1868 roku w Londynie. Latarnie wyposażone były w lampy gazowe. Elektryczna sygnalizacja została po raz pierwszy zastosowana w 1914 roku w </w:t>
-      </w:r>
-      <w:r>
-        <w:t>Cleveland.</w:t>
-      </w:r>
-      <w:r>
-        <w:rPr>
-          <w:rStyle w:val="Odwoanieprzypisudolnego"/>
-        </w:rPr>
-        <w:footnoteReference w:id="6"/>
-      </w:r>
-      <w:r>
-        <w:t xml:space="preserve"> Do roku 1918 sygnalizatory były dwukolorowe, tj. wyposażone w światło czerwone i zielone. </w:t>
-      </w:r>
-      <w:r>
-        <w:t>T</w:t>
-      </w:r>
-      <w:r>
-        <w:t xml:space="preserve">rójkolorową, </w:t>
-      </w:r>
-      <w:r>
-        <w:t xml:space="preserve">sygnalizacja </w:t>
-      </w:r>
-      <w:r>
-        <w:t xml:space="preserve">zawierającą również światło żółte, </w:t>
-      </w:r>
-      <w:r>
-        <w:t xml:space="preserve">zainicjował </w:t>
-      </w:r>
-      <w:r>
-        <w:t>Londynie.</w:t>
-      </w:r>
-    </w:p>
-    <w:p>
-      <w:pPr>
-        <w:pStyle w:val="Textbody"/>
-      </w:pPr>
-      <w:r>
-        <w:tab/>
-        <w:t xml:space="preserve">Sterowanie sygnalizacją ewoluowało od systemów </w:t>
-      </w:r>
-      <w:proofErr w:type="spellStart"/>
-      <w:r>
-        <w:t>stałoczasowych</w:t>
-      </w:r>
-      <w:proofErr w:type="spellEnd"/>
-      <w:r>
-        <w:t xml:space="preserve"> do systemów </w:t>
-      </w:r>
-      <w:proofErr w:type="spellStart"/>
-      <w:r>
-        <w:t>zmiennoczasowych</w:t>
-      </w:r>
-      <w:proofErr w:type="spellEnd"/>
-      <w:r>
-        <w:t xml:space="preserve">. Systemy </w:t>
-      </w:r>
-      <w:proofErr w:type="spellStart"/>
-      <w:r>
-        <w:t>stałoczasowe</w:t>
-      </w:r>
-      <w:proofErr w:type="spellEnd"/>
-      <w:r>
-        <w:t xml:space="preserve"> </w:t>
-      </w:r>
-      <w:proofErr w:type="spellStart"/>
-      <w:r>
-        <w:t>działał</w:t>
-      </w:r>
-      <w:r>
-        <w:t>aką</w:t>
-      </w:r>
-      <w:proofErr w:type="spellEnd"/>
-      <w:r>
-        <w:t xml:space="preserve"> na podstawie historycznych danych, bez sprzężenia zwrotnego</w:t>
-      </w:r>
-      <w:r>
-        <w:t>,</w:t>
-      </w:r>
-      <w:r>
-        <w:t xml:space="preserve"> </w:t>
-      </w:r>
-      <w:proofErr w:type="spellStart"/>
-      <w:r>
-        <w:t>zmiennoczasowe</w:t>
-      </w:r>
-      <w:proofErr w:type="spellEnd"/>
-      <w:r>
-        <w:t xml:space="preserve"> </w:t>
-      </w:r>
-      <w:r>
-        <w:t>dopasowują długość faz lub zmieniając sekwencje faz sygnalizacji do parametrów ruchu.</w:t>
-      </w:r>
-    </w:p>
-    <w:p>
-      <w:pPr>
-        <w:pStyle w:val="Textbody"/>
-      </w:pPr>
-      <w:r>
-        <w:tab/>
-        <w:t>Nowoczesne systemy obejmują nie tylko pojedyncze skrzyżowania, ale także całe sieci drogowe. Lokalne sterowniki</w:t>
-      </w:r>
-      <w:r>
-        <w:t xml:space="preserve"> świetlne</w:t>
-      </w:r>
-      <w:r>
-        <w:t>, działające w zdecentralizowany sposób, są wystarczające w warunkach niskiego ruchu, jednak przy większej gęstości ruchu</w:t>
-      </w:r>
-      <w:r>
-        <w:t xml:space="preserve"> ich wydajność jest niewystarczająca</w:t>
-      </w:r>
-      <w:r>
-        <w:t xml:space="preserve">. Skuteczność lokalnych decyzji nie zawsze przekłada się na globalną optymalizację. Obecne trendy </w:t>
-      </w:r>
-      <w:r>
-        <w:t>to</w:t>
-      </w:r>
-      <w:r>
-        <w:t xml:space="preserve"> tworzeni</w:t>
-      </w:r>
-      <w:r>
-        <w:t>e</w:t>
-      </w:r>
-      <w:r>
-        <w:t xml:space="preserve"> scentralizowanych i hierarchicznych systemów sterowania, uwzględniających współpracę między skrzyżowaniami.</w:t>
-      </w:r>
-    </w:p>
-    <w:p>
-      <w:pPr>
-        <w:pStyle w:val="Textbody"/>
-      </w:pPr>
-      <w:r>
-        <w:tab/>
-        <w:t xml:space="preserve"> Najnowsze metody, oparte na modelach predykcyjnych, nie tylko dopasowują sterowanie do bieżących warunków, ale także starają się przewidywać przyszłe sytuacje, co pozwala na lepsze planowanie i podejmowanie decyzji.</w:t>
-      </w:r>
-    </w:p>
-    <w:p>
-      <w:pPr>
-        <w:pStyle w:val="Textbody"/>
-      </w:pPr>
-    </w:p>
-    <w:p>
-      <w:pPr>
-        <w:pStyle w:val="Textbody"/>
-      </w:pPr>
-    </w:p>
-    <w:p>
-      <w:pPr>
-        <w:pStyle w:val="Textbody"/>
-      </w:pPr>
-    </w:p>
-    <w:p>
-      <w:pPr>
-        <w:pStyle w:val="Textbody"/>
-      </w:pPr>
-    </w:p>
-    <w:p>
-      <w:pPr>
-        <w:pStyle w:val="Textbody"/>
-      </w:pPr>
-    </w:p>
-    <w:p>
-      <w:pPr>
-        <w:pStyle w:val="Textbody"/>
-      </w:pPr>
-    </w:p>
-    <w:p>
-      <w:pPr>
-        <w:pStyle w:val="Textbody"/>
-      </w:pPr>
-    </w:p>
-    <w:p>
-      <w:pPr>
-        <w:pStyle w:val="NN2"/>
-      </w:pPr>
-      <w:r>
-        <w:lastRenderedPageBreak/>
-        <w:t>Sterowanie Ruchem Drogowym: Szczegółowy Podział Systemów</w:t>
-      </w:r>
-    </w:p>
-    <w:p>
-      <w:pPr>
-        <w:pStyle w:val="Textbody"/>
-      </w:pPr>
-      <w:r>
-        <w:tab/>
-        <w:t>Zaawansowane technologie i różnorodne podejścia do sterowania sygnalizacją świetlną pozwalają na zwiększenie przepustowości, redukcję opóźnień oraz minimalizację wpływu na środowisko. Poniżej przedstawiono podział systemów sterowania ruchem drogowym.</w:t>
-      </w:r>
-    </w:p>
-    <w:p>
-      <w:pPr>
-        <w:pStyle w:val="NN3"/>
-      </w:pPr>
-      <w:r>
-        <w:rPr>
-          <w:rStyle w:val="StrongEmphasis"/>
-        </w:rPr>
-        <w:t>1. Podział według struktury sterowania:</w:t>
-      </w:r>
-    </w:p>
-    <w:p>
-      <w:pPr>
-        <w:ind w:firstLine="360"/>
-      </w:pPr>
-      <w:r>
-        <w:rPr>
-          <w:rStyle w:val="StrongEmphasis"/>
-        </w:rPr>
-        <w:t>Systemy zdecentralizowane:</w:t>
-      </w:r>
-    </w:p>
-    <w:p>
-      <w:pPr>
-        <w:ind w:left="360"/>
-      </w:pPr>
-      <w:r>
-        <w:t>Lokalne sterowniki sterują ruchem na pojedynczym skrzyżowaniu.</w:t>
-      </w:r>
-    </w:p>
-    <w:p>
-      <w:pPr>
-        <w:ind w:left="360"/>
-      </w:pPr>
-      <w:r>
-        <w:t>Brak koordynacji między skrzyżowaniami, co ogranicza ich skuteczność w zarządzaniu ruchem w dużych obszarach.</w:t>
-      </w:r>
-    </w:p>
-    <w:p>
-      <w:pPr>
-        <w:ind w:left="360"/>
-      </w:pPr>
-      <w:r>
-        <w:t>Zastosowanie: Mniejsze miasta lub obszary o niskim natężeniu ruchu, gdzie nie jest konieczna synchronizacja sygnalizacji.</w:t>
+        </w:rPr>
+        <w:t>Zastosowanie:</w:t>
+      </w:r>
+      <w:r>
+        <w:t xml:space="preserve"> Mniejsze miasta lub obszary o niskim natężeniu ruchu, gdzie nie jest konieczna synchronizacja sygnalizacji.</w:t>
       </w:r>
     </w:p>
     <w:p>
@@ -2226,6 +2184,18 @@
       <w:r>
         <w:t>Zarządzanie ruchem z jednego centralnego punktu, gdzie zbierane i analizowane są dane z całej sieci drogowej.</w:t>
       </w:r>
+      <w:r>
+        <w:t xml:space="preserve"> </w:t>
+      </w:r>
+      <w:r>
+        <w:t xml:space="preserve">Centralny </w:t>
+      </w:r>
+      <w:r>
+        <w:t>system</w:t>
+      </w:r>
+      <w:r>
+        <w:t xml:space="preserve"> optymalizuje sygnalizację świetlną w czasie rzeczywistym, synchronizując działanie wielu skrzyżowań.</w:t>
+      </w:r>
     </w:p>
     <w:p>
       <w:pPr>
@@ -2234,7 +2204,14 @@
         <w:ind w:left="709"/>
       </w:pPr>
       <w:r>
-        <w:t>Centralny komputer optymalizuje sygnalizację świetlną w czasie rzeczywistym, synchronizując działanie wielu skrzyżowań.</w:t>
+        <w:rPr>
+          <w:i/>
+          <w:iCs/>
+        </w:rPr>
+        <w:t>Zalety:</w:t>
+      </w:r>
+      <w:r>
+        <w:t xml:space="preserve"> Globalna optymalizacja, efektywne zarządzanie ruchem w skali całej sieci.</w:t>
       </w:r>
     </w:p>
     <w:p>
@@ -2244,7 +2221,26 @@
         <w:ind w:left="709"/>
       </w:pPr>
       <w:r>
-        <w:t>Zalety: Globalna optymalizacja, efektywne zarządzanie ruchem w skali całej sieci.</w:t>
+        <w:rPr>
+          <w:i/>
+          <w:iCs/>
+        </w:rPr>
+        <w:t xml:space="preserve">Wady: </w:t>
+      </w:r>
+      <w:r>
+        <w:t>Wysokie wymagania infrastrukturalne i obliczeniowe.</w:t>
+      </w:r>
+    </w:p>
+    <w:p>
+      <w:pPr>
+        <w:pStyle w:val="Textbody"/>
+        <w:ind w:firstLine="360"/>
+      </w:pPr>
+      <w:r>
+        <w:rPr>
+          <w:rStyle w:val="StrongEmphasis"/>
+        </w:rPr>
+        <w:t>Systemy hierarchiczne:</w:t>
       </w:r>
     </w:p>
     <w:p>
@@ -2254,7 +2250,7 @@
         <w:ind w:left="709"/>
       </w:pPr>
       <w:r>
-        <w:t>Wady: Wysokie wymagania infrastrukturalne i obliczeniowe.</w:t>
+        <w:t>Struktura wielopoziomowa, w której każdy poziom odpowiada za inne aspekty sterowania ruchem.</w:t>
       </w:r>
     </w:p>
     <w:p>
@@ -2264,19 +2260,95 @@
         <w:ind w:left="709"/>
       </w:pPr>
       <w:r>
-        <w:t>Przykład: Systemy w dużych miastach.</w:t>
+        <w:rPr>
+          <w:i/>
+          <w:iCs/>
+        </w:rPr>
+        <w:t>Przykład:</w:t>
+      </w:r>
+      <w:r>
+        <w:t xml:space="preserve"> Lokalny poziom zarządza sygnalizacją na pojedynczych skrzyżowaniach, a poziom nadrzędny koordynuje większe obszary.</w:t>
       </w:r>
     </w:p>
     <w:p>
       <w:pPr>
         <w:pStyle w:val="Textbody"/>
-        <w:ind w:firstLine="360"/>
-      </w:pPr>
-      <w:r>
-        <w:rPr>
-          <w:rStyle w:val="StrongEmphasis"/>
-        </w:rPr>
-        <w:t>Systemy hierarchiczne:</w:t>
+        <w:ind w:left="709"/>
+      </w:pPr>
+      <w:r>
+        <w:rPr>
+          <w:i/>
+          <w:iCs/>
+        </w:rPr>
+        <w:t>Zastosowanie:</w:t>
+      </w:r>
+      <w:r>
+        <w:t xml:space="preserve"> Rozległe sieci miejskie z różnymi poziomami złożoności ruchu.</w:t>
+      </w:r>
+      <w:r>
+        <w:rPr>
+          <w:rStyle w:val="StrongEmphasis"/>
+        </w:rPr>
+        <w:br/>
+      </w:r>
+    </w:p>
+    <w:p>
+      <w:pPr>
+        <w:spacing w:line="240" w:lineRule="auto"/>
+      </w:pPr>
+      <w:r>
+        <w:br w:type="page"/>
+      </w:r>
+    </w:p>
+    <w:p>
+      <w:pPr>
+        <w:pStyle w:val="NN3"/>
+      </w:pPr>
+      <w:r>
+        <w:rPr>
+          <w:rStyle w:val="StrongEmphasis"/>
+        </w:rPr>
+        <w:lastRenderedPageBreak/>
+        <w:t>4.1.</w:t>
+      </w:r>
+      <w:r>
+        <w:rPr>
+          <w:rStyle w:val="StrongEmphasis"/>
+        </w:rPr>
+        <w:t>2</w:t>
+      </w:r>
+      <w:r>
+        <w:rPr>
+          <w:rStyle w:val="StrongEmphasis"/>
+        </w:rPr>
+        <w:t xml:space="preserve"> Podział według rodzaju sterowania:</w:t>
+      </w:r>
+    </w:p>
+    <w:p>
+      <w:pPr>
+        <w:pStyle w:val="Textbody"/>
+        <w:rPr>
+          <w:rStyle w:val="StrongEmphasis"/>
+        </w:rPr>
+      </w:pPr>
+    </w:p>
+    <w:p>
+      <w:pPr>
+        <w:pStyle w:val="Textbody"/>
+      </w:pPr>
+      <w:proofErr w:type="spellStart"/>
+      <w:r>
+        <w:rPr>
+          <w:rStyle w:val="StrongEmphasis"/>
+        </w:rPr>
+        <w:t>Stałoczasowe</w:t>
+      </w:r>
+      <w:proofErr w:type="spellEnd"/>
+      <w:r>
+        <w:rPr>
+          <w:rStyle w:val="StrongEmphasis"/>
+        </w:rPr>
+        <w:t xml:space="preserve"> systemy sterowania:</w:t>
       </w:r>
     </w:p>
     <w:p>
@@ -2286,7 +2358,80 @@
         <w:ind w:left="709"/>
       </w:pPr>
       <w:r>
-        <w:t>Struktura wielopoziomowa, w której każdy poziom odpowiada za inne aspekty sterowania ruchem.</w:t>
+        <w:t>Działają w oparciu o ustalone cykle sygnałów świetlnych, niezależne od aktualnego natężenia ruchu.</w:t>
+      </w:r>
+    </w:p>
+    <w:p>
+      <w:pPr>
+        <w:pStyle w:val="Textbody"/>
+        <w:spacing w:after="0"/>
+        <w:ind w:firstLine="709"/>
+      </w:pPr>
+      <w:r>
+        <w:rPr>
+          <w:i/>
+          <w:iCs/>
+        </w:rPr>
+        <w:t>Zalety:</w:t>
+      </w:r>
+      <w:r>
+        <w:t xml:space="preserve"> Prostota implementacji i niski koszt wdrożenia.</w:t>
+      </w:r>
+    </w:p>
+    <w:p>
+      <w:pPr>
+        <w:pStyle w:val="Textbody"/>
+        <w:spacing w:after="0"/>
+        <w:ind w:firstLine="709"/>
+      </w:pPr>
+      <w:r>
+        <w:rPr>
+          <w:i/>
+          <w:iCs/>
+        </w:rPr>
+        <w:t>Wady:</w:t>
+      </w:r>
+      <w:r>
+        <w:t xml:space="preserve"> Brak elastyczności, szczególnie w warunkach zmiennego ruchu.</w:t>
+      </w:r>
+    </w:p>
+    <w:p>
+      <w:pPr>
+        <w:pStyle w:val="Textbody"/>
+        <w:ind w:firstLine="709"/>
+      </w:pPr>
+      <w:r>
+        <w:rPr>
+          <w:rStyle w:val="StrongEmphasis"/>
+        </w:rPr>
+        <w:br/>
+      </w:r>
+      <w:proofErr w:type="spellStart"/>
+      <w:r>
+        <w:rPr>
+          <w:rStyle w:val="StrongEmphasis"/>
+        </w:rPr>
+        <w:t>Zmiennoczasowe</w:t>
+      </w:r>
+      <w:proofErr w:type="spellEnd"/>
+      <w:r>
+        <w:rPr>
+          <w:rStyle w:val="StrongEmphasis"/>
+        </w:rPr>
+        <w:t xml:space="preserve"> systemy sterowania:</w:t>
+      </w:r>
+    </w:p>
+    <w:p>
+      <w:pPr>
+        <w:pStyle w:val="Textbody"/>
+        <w:spacing w:after="0"/>
+        <w:ind w:firstLine="709"/>
+      </w:pPr>
+      <w:r>
+        <w:rPr>
+          <w:rStyle w:val="StrongEmphasis"/>
+        </w:rPr>
+        <w:t>Systemy akomodacyjne:</w:t>
       </w:r>
     </w:p>
     <w:p>
@@ -2296,17 +2441,184 @@
         <w:ind w:left="709"/>
       </w:pPr>
       <w:r>
-        <w:t>Przykład: Lokalny poziom zarządza sygnalizacją na pojedynczych skrzyżowaniach, a poziom nadrzędny koordynuje większe obszary.</w:t>
+        <w:t>Zmienna długość faz sygnalizacji bez zmiany ich kolejności.</w:t>
+      </w:r>
+      <w:r>
+        <w:t xml:space="preserve"> </w:t>
+      </w:r>
+      <w:r>
+        <w:t>Dostosowują się do lokalnych warunków ruchu, ale nie synchronizują z innymi skrzyżowaniami.</w:t>
+      </w:r>
+    </w:p>
+    <w:p>
+      <w:pPr>
+        <w:pStyle w:val="Textbody"/>
+        <w:spacing w:after="0"/>
+        <w:ind w:left="709"/>
+      </w:pPr>
+      <w:r>
+        <w:rPr>
+          <w:rStyle w:val="StrongEmphasis"/>
+        </w:rPr>
+        <w:br/>
+      </w:r>
+      <w:r>
+        <w:rPr>
+          <w:rStyle w:val="StrongEmphasis"/>
+        </w:rPr>
+        <w:t>Systemy adaptacyjne:</w:t>
+      </w:r>
+    </w:p>
+    <w:p>
+      <w:pPr>
+        <w:pStyle w:val="Textbody"/>
+        <w:spacing w:after="0"/>
+        <w:ind w:left="709"/>
+      </w:pPr>
+      <w:r>
+        <w:t>Dynamicznie dostosowują zarówno długość, jak i sekwencję faz sygnalizacji.</w:t>
+      </w:r>
+      <w:r>
+        <w:t xml:space="preserve"> </w:t>
+      </w:r>
+      <w:r>
+        <w:t>Wykorzystują dane z czujników w czasie rzeczywistym, co pozwala na optymalizację w zmieniających się warunkach.</w:t>
+      </w:r>
+    </w:p>
+    <w:p>
+      <w:pPr>
+        <w:pStyle w:val="Textbody"/>
+        <w:spacing w:after="0"/>
+        <w:ind w:left="1418"/>
+      </w:pPr>
+      <w:r>
+        <w:t>SCATS: System stosowany w Sydney, który dynamicznie dostosowuje sygnalizację w oparciu o lokalne dane ruchowe.</w:t>
+      </w:r>
+    </w:p>
+    <w:p>
+      <w:pPr>
+        <w:pStyle w:val="Textbody"/>
+        <w:ind w:left="1418"/>
+      </w:pPr>
+      <w:r>
+        <w:t>SCOOT: System używany w Wielkiej Brytanii, optymalizujący sygnalizację w czasie rzeczywistym na podstawie prognoz ruchu.</w:t>
+      </w:r>
+      <w:r>
+        <w:br/>
+      </w:r>
+    </w:p>
+    <w:p>
+      <w:pPr>
+        <w:pStyle w:val="NN3"/>
+        <w:rPr>
+          <w:rStyle w:val="StrongEmphasis"/>
+        </w:rPr>
+      </w:pPr>
+      <w:r>
+        <w:rPr>
+          <w:rStyle w:val="StrongEmphasis"/>
+        </w:rPr>
+        <w:t>4.1.</w:t>
+      </w:r>
+      <w:r>
+        <w:rPr>
+          <w:rStyle w:val="StrongEmphasis"/>
+        </w:rPr>
+        <w:t xml:space="preserve">3 </w:t>
+      </w:r>
+      <w:r>
+        <w:rPr>
+          <w:rStyle w:val="StrongEmphasis"/>
+        </w:rPr>
+        <w:t xml:space="preserve">Podział według </w:t>
+      </w:r>
+      <w:r>
+        <w:rPr>
+          <w:rStyle w:val="StrongEmphasis"/>
+          <w:noProof/>
+        </w:rPr>
+        <w:t>technologii</w:t>
+      </w:r>
+      <w:r>
+        <w:rPr>
+          <w:rStyle w:val="StrongEmphasis"/>
+        </w:rPr>
+        <w:t xml:space="preserve"> i metod działania:</w:t>
+      </w:r>
+    </w:p>
+    <w:p>
+      <w:pPr>
+        <w:pStyle w:val="Textbody"/>
+        <w:ind w:firstLine="424"/>
+        <w:rPr>
+          <w:rStyle w:val="StrongEmphasis"/>
+        </w:rPr>
+      </w:pPr>
+    </w:p>
+    <w:p>
+      <w:pPr>
+        <w:pStyle w:val="Textbody"/>
+        <w:ind w:firstLine="707"/>
+      </w:pPr>
+      <w:r>
+        <w:rPr>
+          <w:rStyle w:val="StrongEmphasis"/>
+        </w:rPr>
+        <w:t>Systemy heurystyczne:</w:t>
+      </w:r>
+    </w:p>
+    <w:p>
+      <w:pPr>
+        <w:pStyle w:val="Textbody"/>
+        <w:spacing w:after="0"/>
+        <w:ind w:left="709"/>
+      </w:pPr>
+      <w:r>
+        <w:t>Wykorzystują reguły oparte na doświadczeniu lub wcześniej zdefiniowane algorytmy zarządzania ruchem.</w:t>
+      </w:r>
+    </w:p>
+    <w:p>
+      <w:pPr>
+        <w:pStyle w:val="Textbody"/>
+        <w:spacing w:after="0"/>
+        <w:ind w:firstLine="709"/>
+      </w:pPr>
+      <w:r>
+        <w:rPr>
+          <w:i/>
+          <w:iCs/>
+        </w:rPr>
+        <w:t>Zalety</w:t>
+      </w:r>
+      <w:r>
+        <w:t>: Łatwe do implementacji i zrozumienia.</w:t>
+      </w:r>
+    </w:p>
+    <w:p>
+      <w:pPr>
+        <w:pStyle w:val="Textbody"/>
+        <w:spacing w:after="0"/>
+        <w:ind w:firstLine="709"/>
+      </w:pPr>
+      <w:r>
+        <w:rPr>
+          <w:i/>
+          <w:iCs/>
+        </w:rPr>
+        <w:t>Wady:</w:t>
+      </w:r>
+      <w:r>
+        <w:t xml:space="preserve"> Ograniczone możliwości optymalizacji w złożonych warunkach ruchu.</w:t>
       </w:r>
     </w:p>
     <w:p>
       <w:pPr>
         <w:pStyle w:val="Textbody"/>
         <w:ind w:left="709"/>
-      </w:pPr>
-      <w:r>
-        <w:t>Zastosowanie: Rozległe sieci miejskie z różnymi poziomami złożoności ruchu.</w:t>
-      </w:r>
+        <w:rPr>
+          <w:rStyle w:val="StrongEmphasis"/>
+        </w:rPr>
+      </w:pPr>
       <w:r>
         <w:rPr>
           <w:rStyle w:val="StrongEmphasis"/>
@@ -2316,397 +2628,115 @@
     </w:p>
     <w:p>
       <w:pPr>
-        <w:pStyle w:val="NN3"/>
-      </w:pPr>
-      <w:r>
-        <w:rPr>
-          <w:rStyle w:val="StrongEmphasis"/>
-        </w:rPr>
-        <w:t>2. Podział według rodzaju sterowania:</w:t>
-      </w:r>
-    </w:p>
-    <w:p>
-      <w:pPr>
-        <w:pStyle w:val="Textbody"/>
+        <w:spacing w:line="240" w:lineRule="auto"/>
         <w:ind w:firstLine="709"/>
-      </w:pPr>
-      <w:proofErr w:type="spellStart"/>
-      <w:r>
-        <w:rPr>
-          <w:rStyle w:val="StrongEmphasis"/>
-        </w:rPr>
-        <w:t>Stałoczasowe</w:t>
-      </w:r>
-      <w:proofErr w:type="spellEnd"/>
-      <w:r>
-        <w:rPr>
-          <w:rStyle w:val="StrongEmphasis"/>
-        </w:rPr>
-        <w:t xml:space="preserve"> systemy sterowania:</w:t>
-      </w:r>
-    </w:p>
-    <w:p>
-      <w:pPr>
-        <w:pStyle w:val="Textbody"/>
-        <w:numPr>
-          <w:ilvl w:val="1"/>
-          <w:numId w:val="9"/>
-        </w:numPr>
-        <w:spacing w:after="0"/>
-      </w:pPr>
-      <w:r>
-        <w:t>Działają w oparciu o ustalone cykle sygnałów świetlnych, niezależne od aktualnego natężenia ruchu.</w:t>
-      </w:r>
-    </w:p>
-    <w:p>
-      <w:pPr>
-        <w:pStyle w:val="Textbody"/>
-        <w:numPr>
-          <w:ilvl w:val="1"/>
-          <w:numId w:val="9"/>
-        </w:numPr>
-        <w:spacing w:after="0"/>
-      </w:pPr>
-      <w:r>
+        <w:rPr>
+          <w:rStyle w:val="StrongEmphasis"/>
+        </w:rPr>
+      </w:pPr>
+      <w:r>
+        <w:rPr>
+          <w:rStyle w:val="StrongEmphasis"/>
+        </w:rPr>
+        <w:br w:type="page"/>
+      </w:r>
+      <w:r>
+        <w:rPr>
+          <w:rStyle w:val="StrongEmphasis"/>
+        </w:rPr>
         <w:lastRenderedPageBreak/>
-        <w:t>Zalety: Prostota implementacji i niski koszt wdrożenia.</w:t>
-      </w:r>
-    </w:p>
-    <w:p>
-      <w:pPr>
-        <w:pStyle w:val="Textbody"/>
-        <w:numPr>
-          <w:ilvl w:val="1"/>
-          <w:numId w:val="9"/>
-        </w:numPr>
-        <w:spacing w:after="0"/>
-      </w:pPr>
-      <w:r>
-        <w:t>Wady: Brak elastyczności, szczególnie w warunkach zmiennego ruchu.</w:t>
-      </w:r>
-    </w:p>
-    <w:p>
-      <w:pPr>
-        <w:pStyle w:val="Textbody"/>
-        <w:numPr>
-          <w:ilvl w:val="1"/>
-          <w:numId w:val="9"/>
-        </w:numPr>
-        <w:spacing w:after="0"/>
-      </w:pPr>
-      <w:r>
-        <w:t>Przykład: Proste sygnalizacje świetlne w małych miastach lub na mniej uczęszczanych drogach.</w:t>
-      </w:r>
-    </w:p>
-    <w:p>
-      <w:pPr>
-        <w:pStyle w:val="Textbody"/>
+        <w:t>Systemy optymalizacyjne:</w:t>
+      </w:r>
+    </w:p>
+    <w:p>
+      <w:pPr>
+        <w:spacing w:line="240" w:lineRule="auto"/>
         <w:ind w:firstLine="709"/>
-      </w:pPr>
-      <w:proofErr w:type="spellStart"/>
-      <w:r>
-        <w:rPr>
-          <w:rStyle w:val="StrongEmphasis"/>
-        </w:rPr>
-        <w:t>Zmiennoczasowe</w:t>
-      </w:r>
-      <w:proofErr w:type="spellEnd"/>
-      <w:r>
-        <w:rPr>
-          <w:rStyle w:val="StrongEmphasis"/>
-        </w:rPr>
-        <w:t xml:space="preserve"> systemy sterowania:</w:t>
-      </w:r>
-    </w:p>
-    <w:p>
-      <w:pPr>
-        <w:pStyle w:val="Textbody"/>
-        <w:numPr>
-          <w:ilvl w:val="1"/>
-          <w:numId w:val="9"/>
-        </w:numPr>
-        <w:spacing w:after="0"/>
-      </w:pPr>
-      <w:r>
-        <w:rPr>
-          <w:rStyle w:val="StrongEmphasis"/>
-        </w:rPr>
-        <w:t>Systemy akomodacyjne:</w:t>
-      </w:r>
-    </w:p>
-    <w:p>
-      <w:pPr>
-        <w:pStyle w:val="Textbody"/>
-        <w:numPr>
-          <w:ilvl w:val="2"/>
-          <w:numId w:val="9"/>
-        </w:numPr>
-        <w:spacing w:after="0"/>
-      </w:pPr>
-      <w:r>
-        <w:t>Zmienna długość faz sygnalizacji bez zmiany ich kolejności.</w:t>
-      </w:r>
-    </w:p>
-    <w:p>
-      <w:pPr>
-        <w:pStyle w:val="Textbody"/>
-        <w:numPr>
-          <w:ilvl w:val="2"/>
-          <w:numId w:val="9"/>
-        </w:numPr>
-        <w:spacing w:after="0"/>
-      </w:pPr>
-      <w:r>
-        <w:t>Dostosowują się do lokalnych warunków ruchu, ale nie synchronizują z innymi skrzyżowaniami.</w:t>
-      </w:r>
-    </w:p>
-    <w:p>
-      <w:pPr>
-        <w:pStyle w:val="Textbody"/>
-        <w:numPr>
-          <w:ilvl w:val="1"/>
-          <w:numId w:val="9"/>
-        </w:numPr>
-        <w:spacing w:after="0"/>
-      </w:pPr>
-      <w:r>
-        <w:rPr>
-          <w:rStyle w:val="StrongEmphasis"/>
-        </w:rPr>
-        <w:t>Systemy adaptacyjne:</w:t>
-      </w:r>
-    </w:p>
-    <w:p>
-      <w:pPr>
-        <w:pStyle w:val="Textbody"/>
-        <w:numPr>
-          <w:ilvl w:val="2"/>
-          <w:numId w:val="9"/>
-        </w:numPr>
-        <w:spacing w:after="0"/>
-      </w:pPr>
-      <w:r>
-        <w:t>Dynamicznie dostosowują zarówno długość, jak i sekwencję faz sygnalizacji.</w:t>
-      </w:r>
-    </w:p>
-    <w:p>
-      <w:pPr>
-        <w:pStyle w:val="Textbody"/>
-        <w:numPr>
-          <w:ilvl w:val="2"/>
-          <w:numId w:val="9"/>
-        </w:numPr>
-        <w:spacing w:after="0"/>
-      </w:pPr>
-      <w:r>
-        <w:t>Wykorzystują dane z czujników w czasie rzeczywistym, co pozwala na optymalizację w zmieniających się warunkach.</w:t>
-      </w:r>
-    </w:p>
-    <w:p>
-      <w:pPr>
-        <w:pStyle w:val="Textbody"/>
-        <w:numPr>
-          <w:ilvl w:val="2"/>
-          <w:numId w:val="9"/>
-        </w:numPr>
-        <w:spacing w:after="0"/>
-      </w:pPr>
-      <w:r>
-        <w:t>SCATS: System stosowany w Sydney, który dynamicznie dostosowuje sygnalizację w oparciu o lokalne dane ruchowe.</w:t>
-      </w:r>
-    </w:p>
-    <w:p>
-      <w:pPr>
-        <w:pStyle w:val="Textbody"/>
-        <w:numPr>
-          <w:ilvl w:val="2"/>
-          <w:numId w:val="9"/>
-        </w:numPr>
-      </w:pPr>
-      <w:r>
-        <w:t>SCOOT: System używany w Wielkiej Brytanii, optymalizujący sygnalizację w czasie rzeczywistym na podstawie prognoz ruchu.</w:t>
-      </w:r>
-    </w:p>
-    <w:p>
-      <w:pPr>
-        <w:pStyle w:val="NN3"/>
-      </w:pPr>
-      <w:r>
-        <w:rPr>
-          <w:rStyle w:val="StrongEmphasis"/>
-        </w:rPr>
-        <w:t xml:space="preserve">3. Podział według </w:t>
-      </w:r>
-      <w:r>
-        <w:rPr>
-          <w:rStyle w:val="StrongEmphasis"/>
-          <w:noProof/>
-        </w:rPr>
-        <w:t>technologii</w:t>
-      </w:r>
-      <w:r>
-        <w:rPr>
-          <w:rStyle w:val="StrongEmphasis"/>
-        </w:rPr>
-        <w:t xml:space="preserve"> i metod działania:</w:t>
-      </w:r>
-    </w:p>
-    <w:p>
-      <w:pPr>
-        <w:pStyle w:val="Textbody"/>
-        <w:ind w:firstLine="709"/>
-      </w:pPr>
-      <w:r>
-        <w:rPr>
-          <w:rStyle w:val="StrongEmphasis"/>
-        </w:rPr>
-        <w:t>Systemy heurystyczne:</w:t>
-      </w:r>
-    </w:p>
-    <w:p>
-      <w:pPr>
-        <w:pStyle w:val="Textbody"/>
-        <w:numPr>
-          <w:ilvl w:val="1"/>
-          <w:numId w:val="12"/>
-        </w:numPr>
-        <w:spacing w:after="0"/>
-      </w:pPr>
-      <w:r>
-        <w:t>Wykorzystują reguły oparte na doświadczeniu lub wcześniej zdefiniowane algorytmy zarządzania ruchem.</w:t>
-      </w:r>
-    </w:p>
-    <w:p>
-      <w:pPr>
-        <w:pStyle w:val="Textbody"/>
-        <w:numPr>
-          <w:ilvl w:val="1"/>
-          <w:numId w:val="12"/>
-        </w:numPr>
-        <w:spacing w:after="0"/>
-      </w:pPr>
-      <w:r>
-        <w:t>Zalety: Łatwe do implementacji i zrozumienia.</w:t>
-      </w:r>
-    </w:p>
-    <w:p>
-      <w:pPr>
-        <w:pStyle w:val="Textbody"/>
-        <w:numPr>
-          <w:ilvl w:val="1"/>
-          <w:numId w:val="12"/>
-        </w:numPr>
-        <w:spacing w:after="0"/>
-      </w:pPr>
-      <w:r>
-        <w:t>Wady: Ograniczone możliwości optymalizacji w złożonych warunkach ruchu.</w:t>
-      </w:r>
-    </w:p>
-    <w:p>
-      <w:pPr>
-        <w:pStyle w:val="Textbody"/>
-        <w:ind w:firstLine="709"/>
-      </w:pPr>
-      <w:r>
-        <w:rPr>
-          <w:rStyle w:val="StrongEmphasis"/>
-        </w:rPr>
-        <w:t>Systemy optymalizacyjne:</w:t>
-      </w:r>
-    </w:p>
-    <w:p>
-      <w:pPr>
-        <w:pStyle w:val="Textbody"/>
-        <w:numPr>
-          <w:ilvl w:val="1"/>
-          <w:numId w:val="12"/>
-        </w:numPr>
-        <w:spacing w:after="0"/>
-      </w:pPr>
-      <w:r>
-        <w:t>Stosują modele matematyczne i algorytmy optymalizacyjne, takie jak programowanie dynamiczne, algorytmy genetyczne czy metody Monte Carlo.</w:t>
-      </w:r>
-    </w:p>
-    <w:p>
-      <w:pPr>
-        <w:pStyle w:val="Textbody"/>
-        <w:numPr>
-          <w:ilvl w:val="1"/>
-          <w:numId w:val="12"/>
-        </w:numPr>
-        <w:spacing w:after="0"/>
-      </w:pPr>
-      <w:r>
-        <w:t>Mogą uwzględniać różne kryteria optymalizacji, np. minimalizację opóźnień, długości kolejek czy emisji spalin.</w:t>
-      </w:r>
-    </w:p>
-    <w:p>
-      <w:pPr>
-        <w:pStyle w:val="Textbody"/>
-        <w:ind w:firstLine="709"/>
-      </w:pPr>
-      <w:r>
-        <w:rPr>
-          <w:rStyle w:val="StrongEmphasis"/>
-        </w:rPr>
-        <w:t>Systemy bazujące na sztucznej inteligencji:</w:t>
-      </w:r>
+        <w:rPr>
+          <w:rStyle w:val="StrongEmphasis"/>
+        </w:rPr>
+      </w:pPr>
     </w:p>
     <w:p>
       <w:pPr>
         <w:pStyle w:val="Textbody"/>
         <w:spacing w:after="0"/>
-        <w:ind w:left="1414" w:firstLine="4"/>
-      </w:pPr>
-      <w:r>
-        <w:t>Wykorzystują metody uczenia maszynowego, takie jak:</w:t>
+        <w:ind w:left="709"/>
+      </w:pPr>
+      <w:r>
+        <w:t>Stosują modele matematyczne i algorytmy optymalizacyjne, takie jak programowanie</w:t>
+      </w:r>
+      <w:r>
+        <w:t xml:space="preserve"> </w:t>
+      </w:r>
+      <w:r>
+        <w:t>dynamiczne, algorytmy genetyczne czy metody Monte Carlo.</w:t>
       </w:r>
     </w:p>
     <w:p>
       <w:pPr>
         <w:pStyle w:val="Textbody"/>
-        <w:numPr>
-          <w:ilvl w:val="2"/>
-          <w:numId w:val="12"/>
-        </w:numPr>
         <w:spacing w:after="0"/>
-      </w:pPr>
-      <w:r>
-        <w:rPr>
-          <w:rStyle w:val="StrongEmphasis"/>
-        </w:rPr>
-        <w:t>Uczenie przez wzmacnianie (</w:t>
-      </w:r>
-      <w:proofErr w:type="spellStart"/>
-      <w:r>
-        <w:rPr>
-          <w:rStyle w:val="StrongEmphasis"/>
-        </w:rPr>
-        <w:t>Reinforcement</w:t>
-      </w:r>
-      <w:proofErr w:type="spellEnd"/>
-      <w:r>
-        <w:rPr>
-          <w:rStyle w:val="StrongEmphasis"/>
-        </w:rPr>
-        <w:t xml:space="preserve"> Learning, RL):</w:t>
-      </w:r>
-      <w:r>
+        <w:ind w:left="709" w:firstLine="709"/>
+      </w:pPr>
+      <w:r>
+        <w:t>Mogą uwzględniać różne kryteria optymalizacji, np. minimalizację opóźnień, długości kolejek czy emisji spalin.</w:t>
+      </w:r>
+    </w:p>
+    <w:p>
+      <w:pPr>
+        <w:pStyle w:val="Textbody"/>
+        <w:ind w:left="709"/>
+        <w:rPr>
+          <w:rStyle w:val="StrongEmphasis"/>
+        </w:rPr>
+      </w:pPr>
+      <w:r>
+        <w:rPr>
+          <w:rStyle w:val="StrongEmphasis"/>
+        </w:rPr>
         <w:br/>
       </w:r>
       <w:r>
-        <w:lastRenderedPageBreak/>
+        <w:rPr>
+          <w:rStyle w:val="StrongEmphasis"/>
+        </w:rPr>
+        <w:t xml:space="preserve">Systemy bazujące na </w:t>
+      </w:r>
+      <w:r>
+        <w:rPr>
+          <w:rStyle w:val="StrongEmphasis"/>
+        </w:rPr>
+        <w:t>uczeniu maszynowym wykorzystujące modele takie jak:</w:t>
+      </w:r>
+      <w:r>
+        <w:rPr>
+          <w:rStyle w:val="StrongEmphasis"/>
+        </w:rPr>
+        <w:t xml:space="preserve"> </w:t>
+      </w:r>
+    </w:p>
+    <w:p>
+      <w:pPr>
+        <w:pStyle w:val="Textbody"/>
+        <w:ind w:left="1418"/>
+      </w:pPr>
+      <w:r>
+        <w:rPr>
+          <w:rStyle w:val="StrongEmphasis"/>
+        </w:rPr>
+        <w:t>Uczenie przez wzmacnianie:</w:t>
+      </w:r>
+      <w:r>
+        <w:br/>
         <w:t>Algorytmy uczą się optymalnych strategii sterowania na podstawie interakcji z rzeczywistym środowiskiem.</w:t>
       </w:r>
     </w:p>
     <w:p>
       <w:pPr>
         <w:pStyle w:val="Textbody"/>
-        <w:numPr>
-          <w:ilvl w:val="2"/>
-          <w:numId w:val="12"/>
-        </w:numPr>
         <w:spacing w:after="0"/>
+        <w:ind w:left="1418"/>
       </w:pPr>
       <w:r>
         <w:rPr>
@@ -2722,83 +2752,32 @@
     <w:p>
       <w:pPr>
         <w:pStyle w:val="Textbody"/>
-        <w:numPr>
-          <w:ilvl w:val="2"/>
-          <w:numId w:val="12"/>
-        </w:numPr>
         <w:spacing w:after="0"/>
-      </w:pPr>
-      <w:r>
-        <w:t>Programowanie dynamiczne.</w:t>
-      </w:r>
+        <w:ind w:left="1418"/>
+      </w:pPr>
     </w:p>
     <w:p>
       <w:pPr>
         <w:pStyle w:val="Textbody"/>
         <w:spacing w:after="0"/>
-        <w:ind w:left="1414" w:firstLine="4"/>
-      </w:pPr>
-      <w:r>
-        <w:t>Przykłady:</w:t>
-      </w:r>
-    </w:p>
-    <w:p>
-      <w:pPr>
-        <w:pStyle w:val="Textbody"/>
-        <w:numPr>
-          <w:ilvl w:val="2"/>
-          <w:numId w:val="12"/>
-        </w:numPr>
-        <w:spacing w:after="0"/>
-      </w:pPr>
-      <w:r>
-        <w:t xml:space="preserve">Systemy adaptacyjne wykorzystujące algorytmy Q-learning lub Advantage </w:t>
-      </w:r>
-      <w:proofErr w:type="spellStart"/>
-      <w:r>
-        <w:t>Actor-Critic</w:t>
-      </w:r>
-      <w:proofErr w:type="spellEnd"/>
-      <w:r>
-        <w:t xml:space="preserve"> (A2C).</w:t>
-      </w:r>
-    </w:p>
-    <w:p>
-      <w:pPr>
-        <w:pStyle w:val="Textbody"/>
-        <w:numPr>
-          <w:ilvl w:val="2"/>
-          <w:numId w:val="12"/>
-        </w:numPr>
-      </w:pPr>
-      <w:r>
-        <w:t xml:space="preserve">Metody </w:t>
-      </w:r>
-      <w:proofErr w:type="spellStart"/>
-      <w:r>
-        <w:t>multi</w:t>
-      </w:r>
-      <w:proofErr w:type="spellEnd"/>
-      <w:r>
-        <w:t>-agentowe, gdzie różne skrzyżowania zarządzane są przez współpracując</w:t>
-      </w:r>
-      <w:r>
-        <w:t>ych</w:t>
-      </w:r>
-      <w:r>
-        <w:t xml:space="preserve"> agent</w:t>
-      </w:r>
-      <w:r>
-        <w:t>ów</w:t>
-      </w:r>
-      <w:r>
-        <w:t>.</w:t>
-      </w:r>
+        <w:ind w:left="1418"/>
+        <w:rPr>
+          <w:rStyle w:val="StrongEmphasis"/>
+          <w:b w:val="0"/>
+          <w:bCs w:val="0"/>
+        </w:rPr>
+      </w:pPr>
     </w:p>
     <w:p>
       <w:pPr>
         <w:pStyle w:val="NN2"/>
       </w:pPr>
+      <w:r>
+        <w:rPr>
+          <w:rStyle w:val="StrongEmphasis"/>
+        </w:rPr>
+        <w:t xml:space="preserve">4.2 </w:t>
+      </w:r>
       <w:r>
         <w:rPr>
           <w:rStyle w:val="StrongEmphasis"/>
@@ -3009,7 +2988,11 @@
       </w:r>
       <w:proofErr w:type="spellEnd"/>
       <w:r>
-        <w:t xml:space="preserve"> System), opracowany przez australijskich naukowców, to adaptacyjny system sterowania ruchem zaliczany do metod trzeciej generacji. W przeciwieństwie do SCOOT, SCATS nie korzysta z modelu ruchu ani optymalizatora planów sterowania, ale wybiera najlepszy plan sterowania na podstawie bieżących warunków ruchu. Struktura systemu jest hierarchiczna, obejmując trzy poziomy: lokalne sterowniki, urządzenia regionalne oraz centralne centrum sterowania odpowiedzialne za monitorowanie całego systemu.</w:t>
+        <w:t xml:space="preserve"> System), opracowany przez australijskich naukowców, to adaptacyjny system sterowania ruchem zaliczany do metod trzeciej generacji. W przeciwieństwie do SCOOT, SCATS nie korzysta z modelu ruchu ani optymalizatora planów sterowania, ale wybiera najlepszy plan </w:t>
+      </w:r>
+      <w:r>
+        <w:lastRenderedPageBreak/>
+        <w:t>sterowania na podstawie bieżących warunków ruchu. Struktura systemu jest hierarchiczna, obejmując trzy poziomy: lokalne sterowniki, urządzenia regionalne oraz centralne centrum sterowania odpowiedzialne za monitorowanie całego systemu.</w:t>
       </w:r>
     </w:p>
     <w:p>
@@ -3026,11 +3009,7 @@
       </w:r>
       <w:proofErr w:type="spellEnd"/>
       <w:r>
-        <w:t xml:space="preserve"> i offset sygnałów świetlnych, wykorzystując </w:t>
-      </w:r>
-      <w:r>
-        <w:lastRenderedPageBreak/>
-        <w:t>dane z detektorów. Zmiany parametrów, takie jak długość sygnału zielonego, odbywają się w małych krokach co ±6 sekund, co pozwala na dynamiczną adaptację do warunków ruchu. System stosuje mechanizmy głosowania do wyboru odpowiednich planów offsetów i koordynacji między podsystemami.</w:t>
+        <w:t xml:space="preserve"> i offset sygnałów świetlnych, wykorzystując dane z detektorów. Zmiany parametrów, takie jak długość sygnału zielonego, odbywają się w małych krokach co ±6 sekund, co pozwala na dynamiczną adaptację do warunków ruchu. </w:t>
       </w:r>
     </w:p>
     <w:p>
@@ -3045,7 +3024,7 @@
         <w:rPr>
           <w:rStyle w:val="Odwoanieprzypisudolnego"/>
         </w:rPr>
-        <w:footnoteReference w:id="7"/>
+        <w:footnoteReference w:id="6"/>
       </w:r>
       <w:r>
         <w:t>.</w:t>
@@ -3215,10 +3194,13 @@
         <w:rPr>
           <w:rStyle w:val="Odwoanieprzypisudolnego"/>
         </w:rPr>
-        <w:footnoteReference w:id="8"/>
+        <w:footnoteReference w:id="7"/>
       </w:r>
       <w:r>
         <w:t>, wprowadza priorytety dla autobusów i inne udoskonalenia​.</w:t>
+      </w:r>
+      <w:r>
+        <w:br/>
       </w:r>
     </w:p>
     <w:p>
@@ -3233,6 +3215,7 @@
         <w:rPr>
           <w:rStyle w:val="StrongEmphasis"/>
         </w:rPr>
+        <w:lastRenderedPageBreak/>
         <w:t xml:space="preserve">RHODES (Real-Time </w:t>
       </w:r>
       <w:proofErr w:type="spellStart"/>
@@ -3302,7 +3285,6 @@
       </w:r>
       <w:proofErr w:type="spellStart"/>
       <w:r>
-        <w:lastRenderedPageBreak/>
         <w:t>Optimization</w:t>
       </w:r>
       <w:proofErr w:type="spellEnd"/>
@@ -3361,7 +3343,7 @@
         <w:rPr>
           <w:rStyle w:val="Odwoanieprzypisudolnego"/>
         </w:rPr>
-        <w:footnoteReference w:id="9"/>
+        <w:footnoteReference w:id="8"/>
       </w:r>
       <w:r>
         <w:t xml:space="preserve"> Sterowanie ruchem drogowym z wykorzystaniem logiki rozmytej opiera się na analizie długości kolejek i napływu ruchu, które są przekształcane na wartości przynależności do zbiorów rozmytych, takich jak Krótka, Średnia czy Długa. Decyzje sterujące, np. przedłużenie fazy zielonej, wynikają z reguł rozmytych, które uwzględniają siłę aktywacji (FS) dla każdego przypadku.</w:t>
@@ -3396,20 +3378,17 @@
           <w:ilvl w:val="0"/>
           <w:numId w:val="16"/>
         </w:numPr>
-      </w:pPr>
-      <w:r>
-        <w:rPr>
-          <w:rStyle w:val="StrongEmphasis"/>
-        </w:rPr>
-        <w:t>PIACON</w:t>
-      </w:r>
-      <w:r>
         <w:rPr>
           <w:rStyle w:val="StrongEmphasis"/>
           <w:b w:val="0"/>
           <w:bCs w:val="0"/>
         </w:rPr>
-        <w:t xml:space="preserve"> </w:t>
+      </w:pPr>
+      <w:r>
+        <w:rPr>
+          <w:rStyle w:val="StrongEmphasis"/>
+        </w:rPr>
+        <w:t>PIACON</w:t>
       </w:r>
       <w:r>
         <w:rPr>
@@ -3417,7 +3396,19 @@
           <w:b w:val="0"/>
           <w:bCs w:val="0"/>
         </w:rPr>
-        <w:footnoteReference w:id="10"/>
+        <w:t xml:space="preserve"> </w:t>
+      </w:r>
+      <w:r>
+        <w:rPr>
+          <w:rStyle w:val="StrongEmphasis"/>
+        </w:rPr>
+        <w:footnoteReference w:id="9"/>
+      </w:r>
+      <w:r>
+        <w:rPr>
+          <w:rStyle w:val="StrongEmphasis"/>
+        </w:rPr>
+        <w:t xml:space="preserve"> </w:t>
       </w:r>
       <w:r>
         <w:rPr>
@@ -3425,15 +3416,20 @@
           <w:b w:val="0"/>
           <w:bCs w:val="0"/>
         </w:rPr>
-        <w:t xml:space="preserve"> </w:t>
-      </w:r>
+        <w:t>to metoda inteligentnego sterowania ruchem drogowym, opracowana w 2008 roku przez AGH i holenderskiego producenta sterowników, wdrożona w Lubinie. Bazuje na systemach ekspertowych oraz algorytmach optymalizacyjnych i działa na trzech poziomach: lokalnym, arterialnym i sieciowym. Wykorzystując dane z detektorów ruchu, takie jak liczba pojazdów czy długość kolejek. Uwzględnia wielokryterialne podejście, analizując m.in. straty czasu, zatory i emisję zanieczyszczeń, by dynamicznie dostosowywać sygnalizację świetlną do aktualnych warunków drogowych.</w:t>
+      </w:r>
+    </w:p>
+    <w:p>
+      <w:pPr>
+        <w:spacing w:line="240" w:lineRule="auto"/>
+      </w:pPr>
       <w:r>
         <w:rPr>
           <w:rStyle w:val="StrongEmphasis"/>
           <w:b w:val="0"/>
           <w:bCs w:val="0"/>
         </w:rPr>
-        <w:t>to metoda inteligentnego sterowania ruchem drogowym, opracowana w 2008 roku przez AGH i holenderskiego producenta sterowników, wdrożona w Lubinie. Bazuje na systemach ekspertowych oraz algorytmach optymalizacyjnych i działa na trzech poziomach: lokalnym, arterialnym i sieciowym. Wykorzystując dane z detektorów ruchu, takie jak liczba pojazdów czy długość kolejek. Uwzględnia wielokryterialne podejście, analizując m.in. straty czasu, zatory i emisję zanieczyszczeń, by dynamicznie dostosowywać sygnalizację świetlną do aktualnych warunków drogowych.</w:t>
+        <w:br w:type="page"/>
       </w:r>
     </w:p>
     <w:p>
@@ -3443,11 +3439,16 @@
           <w:ilvl w:val="0"/>
           <w:numId w:val="16"/>
         </w:numPr>
-      </w:pPr>
-      <w:r>
-        <w:rPr>
-          <w:rStyle w:val="StrongEmphasis"/>
-        </w:rPr>
+        <w:rPr>
+          <w:color w:val="FABF8F" w:themeColor="accent6" w:themeTint="99"/>
+        </w:rPr>
+      </w:pPr>
+      <w:r>
+        <w:rPr>
+          <w:rStyle w:val="StrongEmphasis"/>
+          <w:color w:val="FABF8F" w:themeColor="accent6" w:themeTint="99"/>
+        </w:rPr>
+        <w:lastRenderedPageBreak/>
         <w:t>Systemy oparte na AI:</w:t>
       </w:r>
     </w:p>
@@ -3458,10 +3459,14 @@
           <w:ilvl w:val="1"/>
           <w:numId w:val="16"/>
         </w:numPr>
-      </w:pPr>
-      <w:r>
-        <w:rPr>
-          <w:rStyle w:val="StrongEmphasis"/>
+        <w:rPr>
+          <w:color w:val="FABF8F" w:themeColor="accent6" w:themeTint="99"/>
+        </w:rPr>
+      </w:pPr>
+      <w:r>
+        <w:rPr>
+          <w:rStyle w:val="StrongEmphasis"/>
+          <w:color w:val="FABF8F" w:themeColor="accent6" w:themeTint="99"/>
         </w:rPr>
         <w:t>DRL (</w:t>
       </w:r>
@@ -3469,6 +3474,7 @@
       <w:r>
         <w:rPr>
           <w:rStyle w:val="StrongEmphasis"/>
+          <w:color w:val="FABF8F" w:themeColor="accent6" w:themeTint="99"/>
         </w:rPr>
         <w:t>Deep</w:t>
       </w:r>
@@ -3476,6 +3482,7 @@
       <w:r>
         <w:rPr>
           <w:rStyle w:val="StrongEmphasis"/>
+          <w:color w:val="FABF8F" w:themeColor="accent6" w:themeTint="99"/>
         </w:rPr>
         <w:t xml:space="preserve"> </w:t>
       </w:r>
@@ -3483,6 +3490,7 @@
       <w:r>
         <w:rPr>
           <w:rStyle w:val="StrongEmphasis"/>
+          <w:color w:val="FABF8F" w:themeColor="accent6" w:themeTint="99"/>
         </w:rPr>
         <w:t>Reinforcement</w:t>
       </w:r>
@@ -3490,10 +3498,14 @@
       <w:r>
         <w:rPr>
           <w:rStyle w:val="StrongEmphasis"/>
+          <w:color w:val="FABF8F" w:themeColor="accent6" w:themeTint="99"/>
         </w:rPr>
         <w:t xml:space="preserve"> Learning):</w:t>
       </w:r>
       <w:r>
+        <w:rPr>
+          <w:color w:val="FABF8F" w:themeColor="accent6" w:themeTint="99"/>
+        </w:rPr>
         <w:t xml:space="preserve"> Wykorzystywane do sterowania sygnalizacją świetlną w oparciu o rzeczywiste dane ruchowe.</w:t>
       </w:r>
     </w:p>
@@ -3504,10 +3516,14 @@
           <w:ilvl w:val="1"/>
           <w:numId w:val="16"/>
         </w:numPr>
-      </w:pPr>
-      <w:r>
-        <w:rPr>
-          <w:rStyle w:val="StrongEmphasis"/>
+        <w:rPr>
+          <w:color w:val="FABF8F" w:themeColor="accent6" w:themeTint="99"/>
+        </w:rPr>
+      </w:pPr>
+      <w:r>
+        <w:rPr>
+          <w:rStyle w:val="StrongEmphasis"/>
+          <w:color w:val="FABF8F" w:themeColor="accent6" w:themeTint="99"/>
         </w:rPr>
         <w:t xml:space="preserve">Metody </w:t>
       </w:r>
@@ -3515,6 +3531,7 @@
       <w:r>
         <w:rPr>
           <w:rStyle w:val="StrongEmphasis"/>
+          <w:color w:val="FABF8F" w:themeColor="accent6" w:themeTint="99"/>
         </w:rPr>
         <w:t>multi</w:t>
       </w:r>
@@ -3522,10 +3539,14 @@
       <w:r>
         <w:rPr>
           <w:rStyle w:val="StrongEmphasis"/>
+          <w:color w:val="FABF8F" w:themeColor="accent6" w:themeTint="99"/>
         </w:rPr>
         <w:t>-agentowe:</w:t>
       </w:r>
       <w:r>
+        <w:rPr>
+          <w:color w:val="FABF8F" w:themeColor="accent6" w:themeTint="99"/>
+        </w:rPr>
         <w:t xml:space="preserve"> Agenci zarządzający poszczególnymi skrzyżowaniami uczą się współpracy w celu optymalizacji globalnego ruchu.</w:t>
       </w:r>
     </w:p>
@@ -3540,11 +3561,7 @@
         <w:ind w:firstLine="709"/>
       </w:pPr>
       <w:r>
-        <w:t xml:space="preserve">Metody adaptacyjnego sterowania ruchem często mają złożoną hierarchiczną budowę i </w:t>
-      </w:r>
-      <w:r>
-        <w:lastRenderedPageBreak/>
-        <w:t xml:space="preserve">wymagają skomplikowanych algorytmów o dużej złożoności czasowej. Systemy takie jak SCATS i SCOOT są rozwijane i skutecznie sterują ruchem w miejskich sieciach liczących tysiące skrzyżowań. Obecnie dąży się do tworzenia systemów zdolnych do przetwarzania dużych ilości danych w krótkim czasie </w:t>
+        <w:t xml:space="preserve">Metody adaptacyjnego sterowania ruchem często mają złożoną hierarchiczną budowę i wymagają skomplikowanych algorytmów o dużej złożoności czasowej. Systemy takie jak SCATS i SCOOT są rozwijane i skutecznie sterują ruchem w miejskich sieciach liczących tysiące skrzyżowań. Obecnie dąży się do tworzenia systemów zdolnych do przetwarzania dużych ilości danych w krótkim czasie </w:t>
       </w:r>
       <w:r>
         <w:t>uwzględniając</w:t>
@@ -3598,229 +3615,245 @@
       </w:r>
     </w:p>
     <w:p>
-      <w:r>
-        <w:rPr>
-          <w:b/>
-          <w:bCs/>
-        </w:rPr>
-        <w:t>Skrócenie czasu przejazdu</w:t>
-      </w:r>
-      <w:r>
+      <w:pPr>
+        <w:pStyle w:val="NN1"/>
+        <w:numPr>
+          <w:ilvl w:val="0"/>
+          <w:numId w:val="56"/>
+        </w:numPr>
+        <w:rPr>
+          <w:b w:val="0"/>
+          <w:bCs w:val="0"/>
+          <w:sz w:val="24"/>
+          <w:szCs w:val="24"/>
+        </w:rPr>
+      </w:pPr>
+      <w:r>
+        <w:rPr>
+          <w:b w:val="0"/>
+          <w:bCs w:val="0"/>
+          <w:sz w:val="24"/>
+          <w:szCs w:val="24"/>
+        </w:rPr>
+        <w:t xml:space="preserve">Skrócenie czasu przejazdu </w:t>
+      </w:r>
+    </w:p>
+    <w:p>
+      <w:pPr>
+        <w:pStyle w:val="NN1"/>
+        <w:numPr>
+          <w:ilvl w:val="0"/>
+          <w:numId w:val="56"/>
+        </w:numPr>
+        <w:rPr>
+          <w:b w:val="0"/>
+          <w:bCs w:val="0"/>
+          <w:sz w:val="24"/>
+          <w:szCs w:val="24"/>
+        </w:rPr>
+      </w:pPr>
+      <w:r>
+        <w:rPr>
+          <w:b w:val="0"/>
+          <w:bCs w:val="0"/>
+          <w:sz w:val="24"/>
+          <w:szCs w:val="24"/>
+        </w:rPr>
+        <w:t xml:space="preserve">Większa płynność ruchu </w:t>
+      </w:r>
+    </w:p>
+    <w:p>
+      <w:pPr>
+        <w:pStyle w:val="NN1"/>
+        <w:numPr>
+          <w:ilvl w:val="0"/>
+          <w:numId w:val="56"/>
+        </w:numPr>
+        <w:rPr>
+          <w:b w:val="0"/>
+          <w:bCs w:val="0"/>
+          <w:sz w:val="24"/>
+          <w:szCs w:val="24"/>
+        </w:rPr>
+      </w:pPr>
+      <w:r>
+        <w:rPr>
+          <w:b w:val="0"/>
+          <w:bCs w:val="0"/>
+          <w:sz w:val="24"/>
+          <w:szCs w:val="24"/>
+        </w:rPr>
+        <w:t>Zwiększenie bezpieczeństwa</w:t>
+      </w:r>
+    </w:p>
+    <w:p>
+      <w:pPr>
+        <w:pStyle w:val="NN1"/>
+        <w:numPr>
+          <w:ilvl w:val="0"/>
+          <w:numId w:val="56"/>
+        </w:numPr>
+        <w:rPr>
+          <w:b w:val="0"/>
+          <w:bCs w:val="0"/>
+          <w:sz w:val="24"/>
+          <w:szCs w:val="24"/>
+        </w:rPr>
+      </w:pPr>
+      <w:r>
+        <w:rPr>
+          <w:b w:val="0"/>
+          <w:bCs w:val="0"/>
+          <w:sz w:val="24"/>
+          <w:szCs w:val="24"/>
+        </w:rPr>
+        <w:t xml:space="preserve">Monitorowanie </w:t>
+      </w:r>
+      <w:r>
+        <w:rPr>
+          <w:b w:val="0"/>
+          <w:bCs w:val="0"/>
+          <w:sz w:val="24"/>
+          <w:szCs w:val="24"/>
+        </w:rPr>
+        <w:t>rejestracja i analiza ruchu</w:t>
+      </w:r>
+    </w:p>
+    <w:p>
+      <w:pPr>
+        <w:pStyle w:val="NN1"/>
+        <w:numPr>
+          <w:ilvl w:val="0"/>
+          <w:numId w:val="56"/>
+        </w:numPr>
+        <w:rPr>
+          <w:b w:val="0"/>
+          <w:bCs w:val="0"/>
+          <w:sz w:val="24"/>
+          <w:szCs w:val="24"/>
+        </w:rPr>
+      </w:pPr>
+      <w:proofErr w:type="spellStart"/>
+      <w:r>
+        <w:rPr>
+          <w:b w:val="0"/>
+          <w:bCs w:val="0"/>
+          <w:sz w:val="24"/>
+          <w:szCs w:val="24"/>
+        </w:rPr>
+        <w:t>Priorytetowanie</w:t>
+      </w:r>
+      <w:proofErr w:type="spellEnd"/>
+      <w:r>
+        <w:rPr>
+          <w:b w:val="0"/>
+          <w:bCs w:val="0"/>
+          <w:sz w:val="24"/>
+          <w:szCs w:val="24"/>
+        </w:rPr>
         <w:t xml:space="preserve"> </w:t>
       </w:r>
       <w:r>
-        <w:t>- o</w:t>
-      </w:r>
-      <w:r>
-        <w:t xml:space="preserve">ptymalizacja </w:t>
-      </w:r>
-      <w:r>
-        <w:t>pozwalająca</w:t>
-      </w:r>
-      <w:r>
-        <w:t xml:space="preserve"> zmniejszyć czas potrzebny na pokonanie określonej trasy</w:t>
-      </w:r>
-      <w:r>
-        <w:t>.</w:t>
-      </w:r>
-    </w:p>
-    <w:p>
-      <w:r>
-        <w:rPr>
-          <w:b/>
-          <w:bCs/>
-        </w:rPr>
-        <w:t>Większa płynność ruchu</w:t>
-      </w:r>
-      <w:r>
-        <w:t xml:space="preserve"> – </w:t>
-      </w:r>
-      <w:r>
-        <w:t>l</w:t>
-      </w:r>
-      <w:r>
-        <w:t xml:space="preserve">epsze zarządzanie eliminuje korki i zmniejsza liczbę </w:t>
-      </w:r>
-      <w:r>
-        <w:t xml:space="preserve">nadmiarowych </w:t>
-      </w:r>
-      <w:r>
-        <w:t>zatrzymań pojazdów.</w:t>
-      </w:r>
-    </w:p>
-    <w:p>
-      <w:r>
-        <w:rPr>
-          <w:b/>
-          <w:bCs/>
-        </w:rPr>
-        <w:t>Zwiększenie bezpieczeństwa</w:t>
-      </w:r>
-      <w:r>
-        <w:t xml:space="preserve"> – </w:t>
-      </w:r>
-      <w:r>
-        <w:t>p</w:t>
-      </w:r>
-      <w:r>
-        <w:t>oprawa organizacji ruchu zmniejsza ryzyko kolizji i wypadków drogowych.</w:t>
-      </w:r>
-    </w:p>
-    <w:p>
-      <w:r>
-        <w:rPr>
-          <w:b/>
-          <w:bCs/>
-        </w:rPr>
-        <w:t>Monitorowanie ruchu</w:t>
-      </w:r>
-      <w:r>
-        <w:t xml:space="preserve"> - </w:t>
-      </w:r>
-      <w:r>
-        <w:t>wspiera podejmowanie szybkich decyzji w razie utrudnień</w:t>
-      </w:r>
-      <w:r>
-        <w:t xml:space="preserve"> w ruchu</w:t>
-      </w:r>
-      <w:r>
-        <w:t>.</w:t>
-      </w:r>
-    </w:p>
-    <w:p>
-      <w:proofErr w:type="spellStart"/>
-      <w:proofErr w:type="gramStart"/>
-      <w:r>
-        <w:rPr>
-          <w:b/>
-          <w:bCs/>
-        </w:rPr>
-        <w:t>Priorytetowanie</w:t>
-      </w:r>
-      <w:proofErr w:type="spellEnd"/>
-      <w:r>
-        <w:rPr>
-          <w:b/>
-          <w:bCs/>
-        </w:rPr>
-        <w:t xml:space="preserve"> </w:t>
-      </w:r>
-      <w:r>
-        <w:rPr>
-          <w:b/>
-          <w:bCs/>
-        </w:rPr>
-        <w:t xml:space="preserve"> pojazdów</w:t>
-      </w:r>
-      <w:proofErr w:type="gramEnd"/>
-      <w:r>
-        <w:rPr>
-          <w:b/>
-          <w:bCs/>
-        </w:rPr>
-        <w:t xml:space="preserve"> uprzywilejowanych i komunikacji zbiorowej</w:t>
-      </w:r>
-      <w:r>
-        <w:t xml:space="preserve"> –</w:t>
-      </w:r>
-      <w:r>
-        <w:t xml:space="preserve"> </w:t>
-      </w:r>
-      <w:r>
-        <w:t>ma szczególne znaczenie dla służb ratunkowych i komunikacji miejskiej.</w:t>
-      </w:r>
-    </w:p>
-    <w:p>
-      <w:r>
-        <w:rPr>
-          <w:b/>
-          <w:bCs/>
-        </w:rPr>
-        <w:t>Ograniczenie zużycia paliwa i emisji spalin</w:t>
-      </w:r>
-      <w:r>
-        <w:t xml:space="preserve"> –</w:t>
-      </w:r>
-      <w:r>
-        <w:t xml:space="preserve"> </w:t>
-      </w:r>
-      <w:r>
-        <w:t>zmniejszają zapotrzebowanie na paliwo oraz ograniczają emisję zanieczyszczeń do atmosfery.</w:t>
-      </w:r>
-    </w:p>
-    <w:p>
-      <w:r>
-        <w:rPr>
-          <w:b/>
-          <w:bCs/>
+        <w:rPr>
+          <w:b w:val="0"/>
+          <w:bCs w:val="0"/>
+          <w:sz w:val="24"/>
+          <w:szCs w:val="24"/>
+        </w:rPr>
+        <w:t xml:space="preserve">pojazdów uprzywilejowanych i komunikacji zbiorowej </w:t>
+      </w:r>
+    </w:p>
+    <w:p>
+      <w:pPr>
+        <w:pStyle w:val="NN1"/>
+        <w:numPr>
+          <w:ilvl w:val="0"/>
+          <w:numId w:val="56"/>
+        </w:numPr>
+        <w:rPr>
+          <w:b w:val="0"/>
+          <w:bCs w:val="0"/>
+          <w:sz w:val="24"/>
+          <w:szCs w:val="24"/>
+        </w:rPr>
+      </w:pPr>
+      <w:r>
+        <w:rPr>
+          <w:b w:val="0"/>
+          <w:bCs w:val="0"/>
+          <w:sz w:val="24"/>
+          <w:szCs w:val="24"/>
+        </w:rPr>
+        <w:t>Ograniczenie zużycia paliwa i emisji spalin.</w:t>
+      </w:r>
+    </w:p>
+    <w:p>
+      <w:pPr>
+        <w:pStyle w:val="NN1"/>
+        <w:numPr>
+          <w:ilvl w:val="0"/>
+          <w:numId w:val="56"/>
+        </w:numPr>
+        <w:rPr>
+          <w:b w:val="0"/>
+          <w:bCs w:val="0"/>
+          <w:sz w:val="24"/>
+          <w:szCs w:val="24"/>
+        </w:rPr>
+      </w:pPr>
+      <w:r>
+        <w:rPr>
+          <w:b w:val="0"/>
+          <w:bCs w:val="0"/>
+          <w:sz w:val="24"/>
+          <w:szCs w:val="24"/>
         </w:rPr>
         <w:t>Personalizowane</w:t>
       </w:r>
       <w:r>
         <w:rPr>
-          <w:b/>
-          <w:bCs/>
+          <w:b w:val="0"/>
+          <w:bCs w:val="0"/>
+          <w:sz w:val="24"/>
+          <w:szCs w:val="24"/>
         </w:rPr>
         <w:t xml:space="preserve">, </w:t>
       </w:r>
       <w:r>
         <w:rPr>
-          <w:b/>
-          <w:bCs/>
+          <w:b w:val="0"/>
+          <w:bCs w:val="0"/>
+          <w:sz w:val="24"/>
+          <w:szCs w:val="24"/>
         </w:rPr>
         <w:t>planowanie tras</w:t>
       </w:r>
-      <w:r>
-        <w:t xml:space="preserve"> – Dzięki bieżącym informacjom o ruchu, dostarczanym za pośrednictwem znaków zmiennej treści (VMS) czy aplikacji internetowych, użytkownicy mogą wybierać optymalne trasy.</w:t>
-      </w:r>
-    </w:p>
-    <w:p>
-      <w:pPr>
-        <w:rPr>
+    </w:p>
+    <w:p>
+      <w:pPr>
+        <w:pStyle w:val="NN1"/>
+        <w:numPr>
+          <w:ilvl w:val="0"/>
+          <w:numId w:val="56"/>
+        </w:numPr>
+        <w:rPr>
+          <w:b w:val="0"/>
+          <w:bCs w:val="0"/>
           <w:i/>
           <w:iCs/>
           <w:color w:val="000000"/>
-        </w:rPr>
-      </w:pPr>
-      <w:r>
-        <w:rPr>
-          <w:b/>
-          <w:bCs/>
+          <w:sz w:val="24"/>
+          <w:szCs w:val="24"/>
+        </w:rPr>
+      </w:pPr>
+      <w:r>
+        <w:rPr>
+          <w:b w:val="0"/>
+          <w:bCs w:val="0"/>
+          <w:sz w:val="24"/>
+          <w:szCs w:val="24"/>
         </w:rPr>
         <w:t>Dostęp do danych statystycznych</w:t>
-      </w:r>
-      <w:r>
-        <w:t xml:space="preserve"> – </w:t>
-      </w:r>
-      <w:r>
-        <w:t>u</w:t>
-      </w:r>
-      <w:r>
-        <w:t>możliwiają gromadzenie danych o ruchu</w:t>
-      </w:r>
-      <w:r>
-        <w:t xml:space="preserve"> w celu</w:t>
-      </w:r>
-      <w:r>
-        <w:t xml:space="preserve"> </w:t>
-      </w:r>
-      <w:r>
-        <w:t xml:space="preserve">dalszych </w:t>
-      </w:r>
-      <w:r>
-        <w:t>anali</w:t>
-      </w:r>
-      <w:r>
-        <w:t>z</w:t>
-      </w:r>
-      <w:r>
-        <w:t xml:space="preserve"> i usprawnie</w:t>
-      </w:r>
-      <w:r>
-        <w:t>ń</w:t>
-      </w:r>
-      <w:r>
-        <w:t>.</w:t>
       </w:r>
     </w:p>
     <w:p>
@@ -3948,13 +3981,7 @@
         <w:rPr>
           <w:color w:val="000000"/>
         </w:rPr>
-        <w:t>W</w:t>
-      </w:r>
-      <w:r>
-        <w:rPr>
-          <w:color w:val="000000"/>
-        </w:rPr>
-        <w:t xml:space="preserve"> 1959</w:t>
+        <w:t>W 1959</w:t>
       </w:r>
       <w:r>
         <w:rPr>
@@ -4065,7 +4092,7 @@
           <w:rStyle w:val="Odwoanieprzypisudolnego"/>
           <w:color w:val="000000"/>
         </w:rPr>
-        <w:footnoteReference w:id="11"/>
+        <w:footnoteReference w:id="10"/>
       </w:r>
     </w:p>
     <w:p>
@@ -4111,7 +4138,7 @@
           <w:rStyle w:val="Odwoanieprzypisudolnego"/>
           <w:color w:val="000000"/>
         </w:rPr>
-        <w:footnoteReference w:id="12"/>
+        <w:footnoteReference w:id="11"/>
       </w:r>
       <w:r>
         <w:rPr>
@@ -4487,76 +4514,76 @@
         <w:rPr>
           <w:rStyle w:val="Odwoanieprzypisudolnego"/>
         </w:rPr>
+        <w:footnoteReference w:id="12"/>
+      </w:r>
+    </w:p>
+    <w:p>
+      <w:pPr>
+        <w:ind w:firstLine="709"/>
+      </w:pPr>
+      <w:r>
+        <w:t xml:space="preserve">Istnieje dużo algorytmów </w:t>
+      </w:r>
+      <w:r>
+        <w:t>tego modelu</w:t>
+      </w:r>
+      <w:r>
+        <w:t xml:space="preserve">, ale szczególną popularność zyskały obecnie 2 z nich: sieć </w:t>
+      </w:r>
+      <w:proofErr w:type="spellStart"/>
+      <w:r>
+        <w:t>deep</w:t>
+      </w:r>
+      <w:proofErr w:type="spellEnd"/>
+      <w:r>
+        <w:t>-Q (</w:t>
+      </w:r>
+      <w:proofErr w:type="spellStart"/>
+      <w:r>
+        <w:t>deep</w:t>
+      </w:r>
+      <w:proofErr w:type="spellEnd"/>
+      <w:r>
+        <w:t xml:space="preserve"> Q-network, DQN) oraz </w:t>
+      </w:r>
+      <w:proofErr w:type="spellStart"/>
+      <w:r>
+        <w:t>deep</w:t>
+      </w:r>
+      <w:proofErr w:type="spellEnd"/>
+      <w:r>
+        <w:t xml:space="preserve"> </w:t>
+      </w:r>
+      <w:proofErr w:type="spellStart"/>
+      <w:r>
+        <w:t>deterministic</w:t>
+      </w:r>
+      <w:proofErr w:type="spellEnd"/>
+      <w:r>
+        <w:t xml:space="preserve"> policy gradient (DDPG). Oba są łatwe do wdrożenia, a jednocześnie oferują bardzo duże możliwości</w:t>
+      </w:r>
+      <w:r>
+        <w:t xml:space="preserve"> adaptacji do </w:t>
+      </w:r>
+      <w:proofErr w:type="spellStart"/>
+      <w:r>
+        <w:t>śroowiska</w:t>
+      </w:r>
+      <w:proofErr w:type="spellEnd"/>
+      <w:r>
+        <w:t>.</w:t>
+      </w:r>
+      <w:r>
+        <w:rPr>
+          <w:vertAlign w:val="superscript"/>
+        </w:rPr>
+        <w:t xml:space="preserve"> </w:t>
+      </w:r>
+      <w:r>
+        <w:rPr>
+          <w:rStyle w:val="Odwoanieprzypisudolnego"/>
+        </w:rPr>
         <w:footnoteReference w:id="13"/>
-      </w:r>
-    </w:p>
-    <w:p>
-      <w:pPr>
-        <w:ind w:firstLine="709"/>
-      </w:pPr>
-      <w:r>
-        <w:t xml:space="preserve">Istnieje dużo algorytmów </w:t>
-      </w:r>
-      <w:r>
-        <w:t>tego modelu</w:t>
-      </w:r>
-      <w:r>
-        <w:t xml:space="preserve">, ale szczególną popularność zyskały obecnie 2 z nich: sieć </w:t>
-      </w:r>
-      <w:proofErr w:type="spellStart"/>
-      <w:r>
-        <w:t>deep</w:t>
-      </w:r>
-      <w:proofErr w:type="spellEnd"/>
-      <w:r>
-        <w:t>-Q (</w:t>
-      </w:r>
-      <w:proofErr w:type="spellStart"/>
-      <w:r>
-        <w:t>deep</w:t>
-      </w:r>
-      <w:proofErr w:type="spellEnd"/>
-      <w:r>
-        <w:t xml:space="preserve"> Q-network, DQN) oraz </w:t>
-      </w:r>
-      <w:proofErr w:type="spellStart"/>
-      <w:r>
-        <w:t>deep</w:t>
-      </w:r>
-      <w:proofErr w:type="spellEnd"/>
-      <w:r>
-        <w:t xml:space="preserve"> </w:t>
-      </w:r>
-      <w:proofErr w:type="spellStart"/>
-      <w:r>
-        <w:t>deterministic</w:t>
-      </w:r>
-      <w:proofErr w:type="spellEnd"/>
-      <w:r>
-        <w:t xml:space="preserve"> policy gradient (DDPG). Oba są łatwe do wdrożenia, a jednocześnie oferują bardzo duże możliwości</w:t>
-      </w:r>
-      <w:r>
-        <w:t xml:space="preserve"> adaptacji do </w:t>
-      </w:r>
-      <w:proofErr w:type="spellStart"/>
-      <w:r>
-        <w:t>śroowiska</w:t>
-      </w:r>
-      <w:proofErr w:type="spellEnd"/>
-      <w:r>
-        <w:t>.</w:t>
-      </w:r>
-      <w:r>
-        <w:rPr>
-          <w:vertAlign w:val="superscript"/>
-        </w:rPr>
-        <w:t xml:space="preserve"> </w:t>
-      </w:r>
-      <w:r>
-        <w:rPr>
-          <w:rStyle w:val="Odwoanieprzypisudolnego"/>
-        </w:rPr>
-        <w:footnoteReference w:id="14"/>
       </w:r>
     </w:p>
     <w:p>
@@ -4626,12 +4653,10 @@
                               <w:t xml:space="preserve">Josha </w:t>
                             </w:r>
                             <w:proofErr w:type="spellStart"/>
-                            <w:proofErr w:type="gramStart"/>
                             <w:r>
                               <w:t>Achiama,OpenAI</w:t>
                             </w:r>
                             <w:proofErr w:type="spellEnd"/>
-                            <w:proofErr w:type="gramEnd"/>
                             <w:r>
                               <w:t xml:space="preserve">; </w:t>
                             </w:r>
@@ -4692,12 +4717,10 @@
                         <w:t xml:space="preserve">Josha </w:t>
                       </w:r>
                       <w:proofErr w:type="spellStart"/>
-                      <w:proofErr w:type="gramStart"/>
                       <w:r>
                         <w:t>Achiama,OpenAI</w:t>
                       </w:r>
                       <w:proofErr w:type="spellEnd"/>
-                      <w:proofErr w:type="gramEnd"/>
                       <w:r>
                         <w:t xml:space="preserve">; </w:t>
                       </w:r>
@@ -4827,13 +4850,7 @@
         <w:t xml:space="preserve">Diagram </w:t>
       </w:r>
       <w:r>
-        <w:t xml:space="preserve">daje pogląd na rozległość </w:t>
-      </w:r>
-      <w:r>
-        <w:t xml:space="preserve">tej </w:t>
-      </w:r>
-      <w:r>
-        <w:t>dziedziny.</w:t>
+        <w:t>daje pogląd na rozległość dziedziny.</w:t>
       </w:r>
     </w:p>
     <w:p>
@@ -5091,7 +5108,7 @@
         <w:rPr>
           <w:rStyle w:val="Odwoanieprzypisudolnego"/>
         </w:rPr>
-        <w:footnoteReference w:id="15"/>
+        <w:footnoteReference w:id="14"/>
       </w:r>
     </w:p>
     <w:p>
@@ -5245,7 +5262,6 @@
         </w:rPr>
         <w:t>∈</w:t>
       </w:r>
-      <w:proofErr w:type="gramStart"/>
       <w:r>
         <w:rPr>
           <w:rStyle w:val="StrongEmphasis"/>
@@ -5283,20 +5299,7 @@
           <w:iCs/>
           <w:color w:val="000000"/>
         </w:rPr>
-        <w:t>,</w:t>
-      </w:r>
-      <w:proofErr w:type="gramEnd"/>
-      <w:r>
-        <w:rPr>
-          <w:rStyle w:val="StrongEmphasis"/>
-          <w:rFonts w:cs="Times New Roman"/>
-          <w:b w:val="0"/>
-          <w:bCs w:val="0"/>
-          <w:i/>
-          <w:iCs/>
-          <w:color w:val="000000"/>
-        </w:rPr>
-        <w:t xml:space="preserve"> </w:t>
+        <w:t xml:space="preserve">, </w:t>
       </w:r>
       <w:r>
         <w:rPr>
@@ -6201,23 +6204,13 @@
         <w:t>MDP = (</w:t>
       </w:r>
       <w:proofErr w:type="spellStart"/>
-      <w:proofErr w:type="gramStart"/>
       <w:r>
         <w:rPr>
           <w:rFonts w:asciiTheme="majorHAnsi" w:hAnsiTheme="majorHAnsi" w:cs="Times New Roman"/>
           <w:i/>
           <w:iCs/>
         </w:rPr>
-        <w:t>S,A</w:t>
-      </w:r>
-      <w:proofErr w:type="gramEnd"/>
-      <w:r>
-        <w:rPr>
-          <w:rFonts w:asciiTheme="majorHAnsi" w:hAnsiTheme="majorHAnsi" w:cs="Times New Roman"/>
-          <w:i/>
-          <w:iCs/>
-        </w:rPr>
-        <w:t>,P,R,γ</w:t>
+        <w:t>S,A,P,R,γ</w:t>
       </w:r>
       <w:proofErr w:type="spellEnd"/>
       <w:r>
@@ -6341,12 +6334,10 @@
         <w:t>∣</w:t>
       </w:r>
       <w:proofErr w:type="spellStart"/>
-      <w:proofErr w:type="gramStart"/>
       <w:r>
         <w:t>s,a</w:t>
       </w:r>
       <w:proofErr w:type="spellEnd"/>
-      <w:proofErr w:type="gramEnd"/>
       <w:r>
         <w:t>) : prawdopodobieństwo przejścia z s do s' po wykona</w:t>
       </w:r>
@@ -6417,46 +6408,46 @@
     </w:p>
     <w:p>
       <w:pPr>
+        <w:pStyle w:val="Textbody"/>
+        <w:rPr>
+          <w:rStyle w:val="StrongEmphasis"/>
+          <w:b w:val="0"/>
+          <w:bCs w:val="0"/>
+        </w:rPr>
+      </w:pPr>
+    </w:p>
+    <w:p>
+      <w:pPr>
         <w:pStyle w:val="NN3"/>
+      </w:pPr>
+      <w:r>
         <w:rPr>
           <w:rStyle w:val="StrongEmphasis"/>
           <w:b/>
         </w:rPr>
-      </w:pPr>
-    </w:p>
-    <w:p>
-      <w:pPr>
-        <w:pStyle w:val="NN3"/>
-      </w:pPr>
+        <w:t>5</w:t>
+      </w:r>
       <w:r>
         <w:rPr>
           <w:rStyle w:val="StrongEmphasis"/>
           <w:b/>
         </w:rPr>
-        <w:t>5</w:t>
+        <w:t>.</w:t>
       </w:r>
       <w:r>
         <w:rPr>
           <w:rStyle w:val="StrongEmphasis"/>
           <w:b/>
         </w:rPr>
-        <w:t>.</w:t>
+        <w:t>4</w:t>
       </w:r>
       <w:r>
         <w:rPr>
           <w:rStyle w:val="StrongEmphasis"/>
           <w:b/>
         </w:rPr>
-        <w:t>4</w:t>
-      </w:r>
-      <w:r>
-        <w:rPr>
-          <w:rStyle w:val="StrongEmphasis"/>
-          <w:b/>
-        </w:rPr>
         <w:t xml:space="preserve">. Funkcja przejścia </w:t>
       </w:r>
-      <w:proofErr w:type="gramStart"/>
       <w:r>
         <w:rPr>
           <w:rStyle w:val="StrongEmphasis"/>
@@ -6467,7 +6458,6 @@
         <w:t>P(</w:t>
       </w:r>
       <w:proofErr w:type="spellStart"/>
-      <w:proofErr w:type="gramEnd"/>
       <w:r>
         <w:rPr>
           <w:rStyle w:val="StrongEmphasis"/>
@@ -6893,10 +6883,11 @@
     </w:p>
     <w:p>
       <w:pPr>
-        <w:pStyle w:val="NN3"/>
-        <w:rPr>
-          <w:rStyle w:val="StrongEmphasis"/>
-          <w:b/>
+        <w:pStyle w:val="Textbody"/>
+        <w:rPr>
+          <w:rStyle w:val="StrongEmphasis"/>
+          <w:b w:val="0"/>
+          <w:bCs w:val="0"/>
         </w:rPr>
       </w:pPr>
     </w:p>
@@ -6935,7 +6926,6 @@
         <w:t>R(</w:t>
       </w:r>
       <w:proofErr w:type="spellStart"/>
-      <w:proofErr w:type="gramStart"/>
       <w:r>
         <w:rPr>
           <w:rStyle w:val="StrongEmphasis"/>
@@ -6946,7 +6936,6 @@
         <w:t>s,a</w:t>
       </w:r>
       <w:proofErr w:type="spellEnd"/>
-      <w:proofErr w:type="gramEnd"/>
       <w:r>
         <w:rPr>
           <w:rStyle w:val="StrongEmphasis"/>
@@ -6987,7 +6976,6 @@
         <w:t>R(</w:t>
       </w:r>
       <w:proofErr w:type="spellStart"/>
-      <w:proofErr w:type="gramStart"/>
       <w:r>
         <w:rPr>
           <w:rFonts w:cs="Times New Roman"/>
@@ -6997,7 +6985,6 @@
         <w:t>s,a</w:t>
       </w:r>
       <w:proofErr w:type="spellEnd"/>
-      <w:proofErr w:type="gramEnd"/>
       <w:r>
         <w:rPr>
           <w:rFonts w:cs="Times New Roman"/>
@@ -7702,7 +7689,7 @@
         <w:rPr>
           <w:rStyle w:val="Odwoanieprzypisudolnego"/>
         </w:rPr>
-        <w:footnoteReference w:id="16"/>
+        <w:footnoteReference w:id="15"/>
       </w:r>
       <w:r>
         <w:tab/>
@@ -8246,7 +8233,6 @@
         </w:rPr>
         <w:t>∣</w:t>
       </w:r>
-      <w:proofErr w:type="gramStart"/>
       <w:r>
         <w:rPr>
           <w:rFonts w:cs="Times New Roman"/>
@@ -8258,14 +8244,7 @@
         <w:rPr>
           <w:rFonts w:cs="Times New Roman"/>
         </w:rPr>
-        <w:t>)=</w:t>
-      </w:r>
-      <w:proofErr w:type="gramEnd"/>
-      <w:r>
-        <w:rPr>
-          <w:rFonts w:cs="Times New Roman"/>
-        </w:rPr>
-        <w:t>1).</w:t>
+        <w:t>)=1).</w:t>
       </w:r>
     </w:p>
     <w:p>
@@ -9367,16 +9346,11 @@
       <w:r>
         <w:t xml:space="preserve">Rysunek </w:t>
       </w:r>
-      <w:proofErr w:type="gramStart"/>
       <w:r>
         <w:t>4</w:t>
       </w:r>
       <w:r>
-        <w:t xml:space="preserve">  A</w:t>
-      </w:r>
-      <w:proofErr w:type="gramEnd"/>
-      <w:r>
-        <w:t xml:space="preserve"> </w:t>
+        <w:t xml:space="preserve">  A </w:t>
       </w:r>
       <w:proofErr w:type="spellStart"/>
       <w:r>
@@ -10464,41 +10438,20 @@
     <w:p/>
     <w:p>
       <w:r>
-        <w:t>Metody aktor-krytyk łączą zalety:</w:t>
-      </w:r>
-    </w:p>
-    <w:p>
-      <w:r>
-        <w:t>Metod opartych na wartościach (redukcja wariancji dzięki krytykowi),</w:t>
-      </w:r>
-    </w:p>
-    <w:p>
-      <w:r>
-        <w:t>Metod opartych na politykach (elastyczność w modelowaniu przestrzeni ciągłych).</w:t>
-      </w:r>
-      <w:r>
-        <w:br/>
-      </w:r>
-    </w:p>
-    <w:p>
-      <w:r>
-        <w:t>Na rysunku 7 widzimy dokładniej przebieg algorytmu aktor-krytyk</w:t>
-      </w:r>
-      <w:r>
         <w:rPr>
           <w:noProof/>
         </w:rPr>
         <w:drawing>
-          <wp:anchor distT="0" distB="0" distL="114300" distR="114300" simplePos="0" relativeHeight="251658240" behindDoc="0" locked="0" layoutInCell="1" allowOverlap="1" wp14:anchorId="3A8EEF7E" wp14:editId="085494FF">
+          <wp:anchor distT="0" distB="0" distL="114300" distR="114300" simplePos="0" relativeHeight="251658752" behindDoc="0" locked="0" layoutInCell="1" allowOverlap="1" wp14:anchorId="3A8EEF7E" wp14:editId="5FDE9ABF">
             <wp:simplePos x="0" y="0"/>
             <wp:positionH relativeFrom="column">
-              <wp:posOffset>-635</wp:posOffset>
+              <wp:posOffset>288</wp:posOffset>
             </wp:positionH>
             <wp:positionV relativeFrom="paragraph">
-              <wp:posOffset>410210</wp:posOffset>
+              <wp:posOffset>809856</wp:posOffset>
             </wp:positionV>
-            <wp:extent cx="6119495" cy="4227195"/>
-            <wp:effectExtent l="0" t="0" r="0" b="1905"/>
+            <wp:extent cx="5797550" cy="3665855"/>
+            <wp:effectExtent l="0" t="0" r="0" b="0"/>
             <wp:wrapTopAndBottom/>
             <wp:docPr id="325122010" name="grafika8"/>
             <wp:cNvGraphicFramePr/>
@@ -10524,7 +10477,7 @@
                   <pic:spPr>
                     <a:xfrm>
                       <a:off x="0" y="0"/>
-                      <a:ext cx="6119495" cy="4227195"/>
+                      <a:ext cx="5797550" cy="3665855"/>
                     </a:xfrm>
                     <a:prstGeom prst="rect">
                       <a:avLst/>
@@ -10533,37 +10486,55 @@
                 </pic:pic>
               </a:graphicData>
             </a:graphic>
+            <wp14:sizeRelH relativeFrom="margin">
+              <wp14:pctWidth>0</wp14:pctWidth>
+            </wp14:sizeRelH>
             <wp14:sizeRelV relativeFrom="margin">
               <wp14:pctHeight>0</wp14:pctHeight>
             </wp14:sizeRelV>
           </wp:anchor>
         </w:drawing>
       </w:r>
+      <w:r>
+        <w:t xml:space="preserve">Algorytm </w:t>
+      </w:r>
+      <w:r>
+        <w:t>aktor-krytyk łączą zalety</w:t>
+      </w:r>
+      <w:r>
+        <w:t xml:space="preserve"> m</w:t>
+      </w:r>
+      <w:r>
+        <w:t>etod opartych na wartościach (redukcja wariancji dzięki krytykowi)</w:t>
+      </w:r>
+      <w:r>
+        <w:t>, oraz m</w:t>
+      </w:r>
+      <w:r>
+        <w:t>etod opartych na politykach (elastyczność w modelowaniu przestrzeni ciągłych).</w:t>
+      </w:r>
+      <w:r>
+        <w:t xml:space="preserve"> </w:t>
+      </w:r>
+      <w:r>
+        <w:t>Na rysunku 7 widzimy dokładniej przebieg algorytmu aktor-krytyk</w:t>
+      </w:r>
     </w:p>
     <w:p>
       <w:pPr>
         <w:pStyle w:val="Cytat"/>
       </w:pPr>
       <w:r>
-        <w:lastRenderedPageBreak/>
         <w:t>Rysunek</w:t>
       </w:r>
       <w:r>
-        <w:t xml:space="preserve"> </w:t>
-      </w:r>
-      <w:proofErr w:type="gramStart"/>
-      <w:r>
-        <w:t>6</w:t>
+        <w:t xml:space="preserve"> 6</w:t>
       </w:r>
       <w:r>
         <w:t xml:space="preserve">:  </w:t>
       </w:r>
       <w:r>
-        <w:t>Ha</w:t>
-      </w:r>
-      <w:proofErr w:type="gramEnd"/>
-      <w:r>
-        <w:t xml:space="preserve"> </w:t>
+        <w:t xml:space="preserve">Ha </w:t>
       </w:r>
       <w:proofErr w:type="spellStart"/>
       <w:r>
@@ -10753,7 +10724,7 @@
           <w:rStyle w:val="Odwoanieprzypisudolnego"/>
           <w:rFonts w:cs="Times New Roman"/>
         </w:rPr>
-        <w:footnoteReference w:id="17"/>
+        <w:footnoteReference w:id="16"/>
       </w:r>
     </w:p>
     <w:p>
@@ -10840,7 +10811,6 @@
         </w:rPr>
         <w:t>∣</w:t>
       </w:r>
-      <w:proofErr w:type="gramStart"/>
       <w:r>
         <w:rPr>
           <w:rFonts w:cs="Times New Roman"/>
@@ -10850,7 +10820,6 @@
         <w:t>s,θ</w:t>
       </w:r>
       <w:proofErr w:type="spellEnd"/>
-      <w:proofErr w:type="gramEnd"/>
       <w:r>
         <w:rPr>
           <w:rFonts w:cs="Times New Roman"/>
@@ -10877,7 +10846,6 @@
         <w:t>V(</w:t>
       </w:r>
       <w:proofErr w:type="spellStart"/>
-      <w:proofErr w:type="gramStart"/>
       <w:r>
         <w:rPr>
           <w:rFonts w:cs="Times New Roman"/>
@@ -10887,7 +10855,6 @@
         <w:t>s,w</w:t>
       </w:r>
       <w:proofErr w:type="spellEnd"/>
-      <w:proofErr w:type="gramEnd"/>
       <w:r>
         <w:rPr>
           <w:rFonts w:cs="Times New Roman"/>
@@ -11299,7 +11266,6 @@
         <w:t>⋅∣</w:t>
       </w:r>
       <w:proofErr w:type="spellStart"/>
-      <w:proofErr w:type="gramStart"/>
       <w:r>
         <w:rPr>
           <w:rFonts w:cs="Times New Roman"/>
@@ -11309,7 +11275,6 @@
         <w:t>s,θ</w:t>
       </w:r>
       <w:proofErr w:type="spellEnd"/>
-      <w:proofErr w:type="gramEnd"/>
       <w:r>
         <w:rPr>
           <w:rFonts w:cs="Times New Roman"/>
@@ -11353,31 +11318,7 @@
             <w:sz w:val="22"/>
             <w:szCs w:val="22"/>
           </w:rPr>
-          <m:t>δ</m:t>
-        </m:r>
-        <m:r>
-          <w:rPr>
-            <w:rFonts w:ascii="Cambria Math" w:hAnsi="Cambria Math" w:cs="Times New Roman"/>
-            <w:sz w:val="22"/>
-            <w:szCs w:val="22"/>
-          </w:rPr>
-          <m:t>←</m:t>
-        </m:r>
-        <m:r>
-          <w:rPr>
-            <w:rFonts w:ascii="Cambria Math" w:hAnsi="Cambria Math" w:cs="Times New Roman"/>
-            <w:sz w:val="22"/>
-            <w:szCs w:val="22"/>
-          </w:rPr>
-          <m:t>r</m:t>
-        </m:r>
-        <m:r>
-          <w:rPr>
-            <w:rFonts w:ascii="Cambria Math" w:hAnsi="Cambria Math" w:cs="Times New Roman"/>
-            <w:sz w:val="22"/>
-            <w:szCs w:val="22"/>
-          </w:rPr>
-          <m:t>+γV(</m:t>
+          <m:t>δ←r+γV(</m:t>
         </m:r>
         <m:sSub>
           <m:sSubPr>
@@ -11416,15 +11357,7 @@
             <w:sz w:val="22"/>
             <w:szCs w:val="22"/>
           </w:rPr>
-          <m:t xml:space="preserve"> ,w</m:t>
-        </m:r>
-        <m:r>
-          <w:rPr>
-            <w:rFonts w:ascii="Cambria Math" w:hAnsi="Cambria Math" w:cs="Times New Roman"/>
-            <w:sz w:val="22"/>
-            <w:szCs w:val="22"/>
-          </w:rPr>
-          <m:t>)-V(</m:t>
+          <m:t xml:space="preserve"> ,w)-V(</m:t>
         </m:r>
         <m:sSub>
           <m:sSubPr>
@@ -11463,15 +11396,7 @@
             <w:sz w:val="22"/>
             <w:szCs w:val="22"/>
           </w:rPr>
-          <m:t>,w</m:t>
-        </m:r>
-        <m:r>
-          <w:rPr>
-            <w:rFonts w:ascii="Cambria Math" w:hAnsi="Cambria Math" w:cs="Times New Roman"/>
-            <w:sz w:val="22"/>
-            <w:szCs w:val="22"/>
-          </w:rPr>
-          <m:t>)</m:t>
+          <m:t>,w)</m:t>
         </m:r>
       </m:oMath>
       <w:r>
@@ -11488,78 +11413,52 @@
           <w:szCs w:val="22"/>
           <w:vertAlign w:val="superscript"/>
         </w:rPr>
-        <w:t>(</w:t>
-      </w:r>
-      <w:r>
-        <w:rPr>
+        <w:t>(nawiązanie do wzoru 8)</w:t>
+      </w:r>
+    </w:p>
+    <w:p>
+      <w:pPr>
+        <w:jc w:val="right"/>
+        <w:rPr>
+          <w:rFonts w:cs="Times New Roman"/>
           <w:sz w:val="22"/>
           <w:szCs w:val="22"/>
-          <w:vertAlign w:val="superscript"/>
-        </w:rPr>
-        <w:t>nawiązanie do wzoru</w:t>
-      </w:r>
-      <w:r>
-        <w:rPr>
+        </w:rPr>
+      </w:pPr>
+      <w:r>
+        <w:rPr>
+          <w:rFonts w:cs="Times New Roman"/>
           <w:sz w:val="22"/>
           <w:szCs w:val="22"/>
-          <w:vertAlign w:val="superscript"/>
-        </w:rPr>
-        <w:t xml:space="preserve"> 8)</w:t>
-      </w:r>
-    </w:p>
-    <w:p>
-      <w:pPr>
-        <w:jc w:val="right"/>
+        </w:rPr>
+        <w:t>*(Jeśli s</w:t>
+      </w:r>
+      <w:r>
         <w:rPr>
           <w:rFonts w:cs="Times New Roman"/>
           <w:sz w:val="22"/>
           <w:szCs w:val="22"/>
         </w:rPr>
-      </w:pPr>
+        <w:t>t+1</w:t>
+      </w:r>
       <w:r>
         <w:rPr>
           <w:rFonts w:cs="Times New Roman"/>
           <w:sz w:val="22"/>
           <w:szCs w:val="22"/>
         </w:rPr>
-        <w:t>*(Jeśli s</w:t>
-      </w:r>
+        <w:t xml:space="preserve"> jest stanem terminalnym, to V(</w:t>
+      </w:r>
+      <w:proofErr w:type="spellStart"/>
       <w:r>
         <w:rPr>
           <w:rFonts w:cs="Times New Roman"/>
           <w:sz w:val="22"/>
           <w:szCs w:val="22"/>
         </w:rPr>
-        <w:t>t+1</w:t>
-      </w:r>
-      <w:r>
-        <w:rPr>
-          <w:rFonts w:cs="Times New Roman"/>
-          <w:sz w:val="22"/>
-          <w:szCs w:val="22"/>
-        </w:rPr>
-        <w:t xml:space="preserve"> jest stanem terminalnym, to V(</w:t>
-      </w:r>
-      <w:proofErr w:type="spellStart"/>
-      <w:r>
-        <w:rPr>
-          <w:rFonts w:cs="Times New Roman"/>
-          <w:sz w:val="22"/>
-          <w:szCs w:val="22"/>
-        </w:rPr>
-        <w:t>s</w:t>
-      </w:r>
-      <w:proofErr w:type="gramStart"/>
-      <w:r>
-        <w:rPr>
-          <w:rFonts w:cs="Times New Roman"/>
-          <w:sz w:val="22"/>
-          <w:szCs w:val="22"/>
-        </w:rPr>
-        <w:t>′,w</w:t>
+        <w:t>s′,w</w:t>
       </w:r>
       <w:proofErr w:type="spellEnd"/>
-      <w:proofErr w:type="gramEnd"/>
       <w:r>
         <w:rPr>
           <w:rFonts w:cs="Times New Roman"/>
@@ -11654,15 +11553,7 @@
               <w:sz w:val="22"/>
               <w:szCs w:val="22"/>
             </w:rPr>
-            <m:t>​Iδ∇V(s,w</m:t>
-          </m:r>
-          <m:r>
-            <w:rPr>
-              <w:rFonts w:ascii="Cambria Math" w:hAnsi="Cambria Math" w:cs="Times New Roman"/>
-              <w:sz w:val="22"/>
-              <w:szCs w:val="22"/>
-            </w:rPr>
-            <m:t>)</m:t>
+            <m:t>​Iδ∇V(s,w)</m:t>
           </m:r>
         </m:oMath>
       </m:oMathPara>
@@ -11712,15 +11603,7 @@
               <w:sz w:val="22"/>
               <w:szCs w:val="22"/>
             </w:rPr>
-            <m:t>θ←θ+​Iδ∇lnπ(a∣s,θ</m:t>
-          </m:r>
-          <m:r>
-            <w:rPr>
-              <w:rFonts w:ascii="Cambria Math" w:hAnsi="Cambria Math" w:cs="Times New Roman"/>
-              <w:sz w:val="22"/>
-              <w:szCs w:val="22"/>
-            </w:rPr>
-            <m:t>)</m:t>
+            <m:t>θ←θ+​Iδ∇lnπ(a∣s,θ)</m:t>
           </m:r>
         </m:oMath>
       </m:oMathPara>
@@ -11829,6 +11712,20 @@
           <w:vertAlign w:val="subscript"/>
         </w:rPr>
         <w:t>1</w:t>
+      </w:r>
+    </w:p>
+    <w:p>
+      <w:pPr>
+        <w:spacing w:line="240" w:lineRule="auto"/>
+        <w:rPr>
+          <w:b/>
+          <w:bCs/>
+          <w:sz w:val="28"/>
+          <w:szCs w:val="36"/>
+        </w:rPr>
+      </w:pPr>
+      <w:r>
+        <w:br w:type="page"/>
       </w:r>
     </w:p>
     <w:p>
@@ -12152,7 +12049,7 @@
         <w:rPr>
           <w:rStyle w:val="Odwoanieprzypisudolnego"/>
         </w:rPr>
-        <w:footnoteReference w:id="18"/>
+        <w:footnoteReference w:id="17"/>
       </w:r>
       <w:r>
         <w:tab/>
@@ -12161,7 +12058,10 @@
         <w:t>Przełom</w:t>
       </w:r>
       <w:r>
-        <w:t xml:space="preserve">em okazało się opracowanie </w:t>
+        <w:t>owym</w:t>
+      </w:r>
+      <w:r>
+        <w:t xml:space="preserve"> okazało się opracowanie </w:t>
       </w:r>
       <w:r>
         <w:t xml:space="preserve">sieci </w:t>
@@ -12187,12 +12087,10 @@
         <w:t>Q(</w:t>
       </w:r>
       <w:proofErr w:type="spellStart"/>
-      <w:proofErr w:type="gramStart"/>
       <w:r>
         <w:t>s,a</w:t>
       </w:r>
       <w:proofErr w:type="spellEnd"/>
-      <w:proofErr w:type="gramEnd"/>
       <w:r>
         <w:t>)</w:t>
       </w:r>
@@ -12259,14 +12157,7 @@
           <w:i/>
           <w:iCs/>
         </w:rPr>
-        <w:t xml:space="preserve">algorytm </w:t>
-      </w:r>
-      <w:r>
-        <w:rPr>
-          <w:i/>
-          <w:iCs/>
-        </w:rPr>
-        <w:t>Policy Gradient</w:t>
+        <w:t>algorytm Policy Gradient</w:t>
       </w:r>
       <w:r>
         <w:rPr>
@@ -12356,7 +12247,6 @@
       <w:r>
         <w:t xml:space="preserve">Rysunek </w:t>
       </w:r>
-      <w:proofErr w:type="gramStart"/>
       <w:r>
         <w:t>9</w:t>
       </w:r>
@@ -12368,7 +12258,6 @@
         <w:t>Reinforcement</w:t>
       </w:r>
       <w:proofErr w:type="spellEnd"/>
-      <w:proofErr w:type="gramEnd"/>
       <w:r>
         <w:t xml:space="preserve"> Learning with policy </w:t>
       </w:r>
@@ -12474,361 +12363,361 @@
           <w:rStyle w:val="Odwoanieprzypisudolnego"/>
           <w:lang w:eastAsia="pl-PL" w:bidi="ar-SA"/>
         </w:rPr>
+        <w:footnoteReference w:id="18"/>
+      </w:r>
+      <w:r>
+        <w:rPr>
+          <w:lang w:eastAsia="pl-PL" w:bidi="ar-SA"/>
+        </w:rPr>
+        <w:br/>
+      </w:r>
+    </w:p>
+    <w:p>
+      <w:pPr>
+        <w:rPr>
+          <w:rFonts w:cs="Times New Roman"/>
+          <w:color w:val="000000"/>
+        </w:rPr>
+      </w:pPr>
+      <w:proofErr w:type="spellStart"/>
+      <w:r>
+        <w:rPr>
+          <w:rFonts w:cs="Times New Roman"/>
+          <w:color w:val="000000"/>
+        </w:rPr>
+        <w:t>Eclipse</w:t>
+      </w:r>
+      <w:proofErr w:type="spellEnd"/>
+      <w:r>
+        <w:rPr>
+          <w:rFonts w:cs="Times New Roman"/>
+          <w:color w:val="000000"/>
+        </w:rPr>
+        <w:t xml:space="preserve"> SUMO to darmowy, </w:t>
+      </w:r>
+      <w:proofErr w:type="spellStart"/>
+      <w:r>
+        <w:rPr>
+          <w:rFonts w:cs="Times New Roman"/>
+          <w:color w:val="000000"/>
+        </w:rPr>
+        <w:t>otwartoźródłowy</w:t>
+      </w:r>
+      <w:proofErr w:type="spellEnd"/>
+      <w:r>
+        <w:rPr>
+          <w:rFonts w:cs="Times New Roman"/>
+          <w:color w:val="000000"/>
+        </w:rPr>
+        <w:t xml:space="preserve"> pakiet do </w:t>
+      </w:r>
+      <w:r>
+        <w:rPr>
+          <w:rFonts w:cs="Times New Roman"/>
+          <w:color w:val="000000"/>
+        </w:rPr>
+        <w:t>modelowani</w:t>
+      </w:r>
+      <w:r>
+        <w:rPr>
+          <w:rFonts w:cs="Times New Roman"/>
+          <w:color w:val="000000"/>
+        </w:rPr>
+        <w:t>a</w:t>
+      </w:r>
+      <w:r>
+        <w:rPr>
+          <w:rFonts w:cs="Times New Roman"/>
+          <w:color w:val="000000"/>
+        </w:rPr>
+        <w:t xml:space="preserve"> systemów transportu intermodalnego, w tym pojazdów drogowych, transportu publicznego oraz </w:t>
+      </w:r>
+      <w:r>
+        <w:rPr>
+          <w:rFonts w:cs="Times New Roman"/>
+          <w:color w:val="000000"/>
+        </w:rPr>
+        <w:t xml:space="preserve">ruchu </w:t>
+      </w:r>
+      <w:r>
+        <w:rPr>
+          <w:rFonts w:cs="Times New Roman"/>
+          <w:color w:val="000000"/>
+        </w:rPr>
+        <w:t>pieszych</w:t>
+      </w:r>
+      <w:r>
+        <w:rPr>
+          <w:rFonts w:cs="Times New Roman"/>
+          <w:color w:val="000000"/>
+        </w:rPr>
+        <w:t>.</w:t>
+      </w:r>
+      <w:r>
+        <w:rPr>
+          <w:rFonts w:cs="Times New Roman"/>
+          <w:color w:val="000000"/>
+        </w:rPr>
+        <w:t xml:space="preserve"> </w:t>
+      </w:r>
+      <w:r>
+        <w:rPr>
+          <w:rFonts w:cs="Times New Roman"/>
+          <w:color w:val="000000"/>
+        </w:rPr>
+        <w:t xml:space="preserve">Projekt został </w:t>
+      </w:r>
+      <w:r>
+        <w:rPr>
+          <w:rFonts w:cs="Times New Roman"/>
+          <w:color w:val="000000"/>
+        </w:rPr>
+        <w:t>zainicjowany w 2001 roku przez pracowników Instytutu Systemów Transportowych Niemieckiego Centrum Lotnictwa i Kosmonautyki (DLR).</w:t>
+      </w:r>
+    </w:p>
+    <w:p>
+      <w:pPr>
+        <w:ind w:firstLine="709"/>
+        <w:rPr>
+          <w:rFonts w:cs="Times New Roman"/>
+          <w:color w:val="000000"/>
+        </w:rPr>
+      </w:pPr>
+      <w:r>
+        <w:rPr>
+          <w:rFonts w:cs="Times New Roman"/>
+          <w:color w:val="000000"/>
+        </w:rPr>
+        <w:t xml:space="preserve">SUMO jest zestawem aplikacji oferując narzędzia do generowania i importowania sieci drogowych z różnych formatów, a także do tworzenia scenariuszy o dużej skali, takich jak symulacje ruchu w miastach. Symulacje w SUMO są mikroskalowe </w:t>
+      </w:r>
+      <w:r>
+        <w:rPr>
+          <w:rFonts w:cs="Times New Roman"/>
+          <w:color w:val="000000"/>
+        </w:rPr>
+        <w:t>co oznacza</w:t>
+      </w:r>
+      <w:r>
+        <w:rPr>
+          <w:rFonts w:cs="Times New Roman"/>
+          <w:color w:val="000000"/>
+        </w:rPr>
+        <w:t xml:space="preserve">, </w:t>
+      </w:r>
+      <w:r>
+        <w:rPr>
+          <w:rFonts w:cs="Times New Roman"/>
+          <w:color w:val="000000"/>
+        </w:rPr>
+        <w:t xml:space="preserve">że </w:t>
+      </w:r>
+      <w:r>
+        <w:rPr>
+          <w:rFonts w:cs="Times New Roman"/>
+          <w:color w:val="000000"/>
+        </w:rPr>
+        <w:t>każdy pojazd jest modelowany osobno, ma swoją własną trasę i porusza się indywidualnie</w:t>
+      </w:r>
+      <w:r>
+        <w:rPr>
+          <w:rFonts w:cs="Times New Roman"/>
+          <w:color w:val="000000"/>
+        </w:rPr>
+        <w:t>. S</w:t>
+      </w:r>
+      <w:r>
+        <w:rPr>
+          <w:rFonts w:cs="Times New Roman"/>
+          <w:color w:val="000000"/>
+        </w:rPr>
+        <w:t xml:space="preserve">cenariuszach </w:t>
+      </w:r>
+      <w:r>
+        <w:rPr>
+          <w:rFonts w:cs="Times New Roman"/>
+          <w:color w:val="000000"/>
+        </w:rPr>
+        <w:t xml:space="preserve">mają </w:t>
+      </w:r>
+      <w:r>
+        <w:rPr>
+          <w:rFonts w:cs="Times New Roman"/>
+          <w:color w:val="000000"/>
+        </w:rPr>
+        <w:t>możliwość wprowadzana losowości</w:t>
+      </w:r>
+      <w:r>
+        <w:rPr>
+          <w:rFonts w:cs="Times New Roman"/>
+          <w:color w:val="000000"/>
+        </w:rPr>
+        <w:t xml:space="preserve"> zdarzeń.</w:t>
+      </w:r>
+    </w:p>
+    <w:p>
+      <w:pPr>
+        <w:ind w:firstLine="709"/>
+        <w:rPr>
+          <w:rFonts w:cs="Times New Roman"/>
+          <w:color w:val="000000"/>
+        </w:rPr>
+      </w:pPr>
+      <w:r>
+        <w:rPr>
+          <w:rFonts w:cs="Times New Roman"/>
+          <w:color w:val="000000"/>
+        </w:rPr>
+        <w:t>SUMO znajduje zastosowanie w badaniach nad komunikacją V2X (pojazd-pojazd i pojazd-infrastruktura)</w:t>
+      </w:r>
+      <w:r>
+        <w:rPr>
+          <w:rFonts w:cs="Times New Roman"/>
+          <w:color w:val="000000"/>
+        </w:rPr>
+        <w:t xml:space="preserve">. Generowane scenariusze służą do oceniania </w:t>
+      </w:r>
+      <w:r>
+        <w:rPr>
+          <w:rFonts w:cs="Times New Roman"/>
+          <w:color w:val="000000"/>
+        </w:rPr>
+        <w:t>algorytmów wyboru tras, dynamicznej nawigacji i optymalizacji sygnalizacji świetlnej.</w:t>
+      </w:r>
+    </w:p>
+    <w:p>
+      <w:pPr>
+        <w:ind w:firstLine="709"/>
+        <w:rPr>
+          <w:rFonts w:cs="Times New Roman"/>
+          <w:color w:val="000000"/>
+        </w:rPr>
+      </w:pPr>
+      <w:r>
+        <w:rPr>
+          <w:rFonts w:cs="Times New Roman"/>
+          <w:color w:val="000000"/>
+        </w:rPr>
+        <w:t xml:space="preserve">Platforma </w:t>
+      </w:r>
+      <w:r>
+        <w:rPr>
+          <w:rFonts w:cs="Times New Roman"/>
+          <w:color w:val="000000"/>
+        </w:rPr>
+        <w:t xml:space="preserve">posiada </w:t>
+      </w:r>
+      <w:r>
+        <w:rPr>
+          <w:rFonts w:cs="Times New Roman"/>
+          <w:color w:val="000000"/>
+        </w:rPr>
+        <w:t>modele emisji hałasu oraz zanieczyszczeń powietrza, umożliwiając ocenę ekologicznych skutków</w:t>
+      </w:r>
+      <w:r>
+        <w:rPr>
+          <w:rFonts w:cs="Times New Roman"/>
+          <w:color w:val="000000"/>
+        </w:rPr>
+        <w:t xml:space="preserve"> transportu</w:t>
+      </w:r>
+      <w:r>
+        <w:rPr>
+          <w:rFonts w:cs="Times New Roman"/>
+          <w:color w:val="000000"/>
+        </w:rPr>
+        <w:t xml:space="preserve">. </w:t>
+      </w:r>
+      <w:r>
+        <w:rPr>
+          <w:rFonts w:cs="Times New Roman"/>
+          <w:color w:val="000000"/>
+        </w:rPr>
+        <w:t xml:space="preserve">Obsługuje </w:t>
+      </w:r>
+      <w:r>
+        <w:rPr>
+          <w:rFonts w:cs="Times New Roman"/>
+          <w:color w:val="000000"/>
+        </w:rPr>
+        <w:t>również wsparcie dla pojazdów autonomicznych.</w:t>
+      </w:r>
+      <w:r>
+        <w:rPr>
+          <w:rFonts w:cs="Times New Roman"/>
+          <w:color w:val="000000"/>
+        </w:rPr>
+        <w:t xml:space="preserve"> </w:t>
+      </w:r>
+    </w:p>
+    <w:p>
+      <w:pPr>
+        <w:ind w:firstLine="709"/>
+        <w:rPr>
+          <w:rFonts w:cs="Times New Roman"/>
+          <w:color w:val="000000"/>
+        </w:rPr>
+      </w:pPr>
+      <w:r>
+        <w:rPr>
+          <w:rFonts w:cs="Times New Roman"/>
+          <w:color w:val="000000"/>
+        </w:rPr>
+        <w:t xml:space="preserve">Do komunikacji z SUMO w czasie rzeczywistym najczęściej wykorzystuje się </w:t>
+      </w:r>
+      <w:r>
+        <w:rPr>
+          <w:rFonts w:cs="Times New Roman"/>
+          <w:color w:val="000000"/>
+        </w:rPr>
+        <w:t xml:space="preserve">interfejs </w:t>
+      </w:r>
+      <w:proofErr w:type="spellStart"/>
+      <w:r>
+        <w:rPr>
+          <w:rFonts w:cs="Times New Roman"/>
+          <w:color w:val="000000"/>
+        </w:rPr>
+        <w:t>TraCI</w:t>
+      </w:r>
+      <w:proofErr w:type="spellEnd"/>
+      <w:r>
+        <w:rPr>
+          <w:rFonts w:cs="Times New Roman"/>
+          <w:color w:val="000000"/>
+        </w:rPr>
+        <w:t xml:space="preserve"> (</w:t>
+      </w:r>
+      <w:proofErr w:type="spellStart"/>
+      <w:r>
+        <w:rPr>
+          <w:rFonts w:cs="Times New Roman"/>
+          <w:color w:val="000000"/>
+        </w:rPr>
+        <w:t>Traffic</w:t>
+      </w:r>
+      <w:proofErr w:type="spellEnd"/>
+      <w:r>
+        <w:rPr>
+          <w:rFonts w:cs="Times New Roman"/>
+          <w:color w:val="000000"/>
+        </w:rPr>
+        <w:t xml:space="preserve"> Control Interface)</w:t>
+      </w:r>
+      <w:r>
+        <w:rPr>
+          <w:rStyle w:val="Odwoanieprzypisudolnego"/>
+          <w:rFonts w:cs="Times New Roman"/>
+          <w:color w:val="000000"/>
+        </w:rPr>
+        <w:t xml:space="preserve"> </w:t>
+      </w:r>
+      <w:r>
+        <w:rPr>
+          <w:rStyle w:val="Odwoanieprzypisudolnego"/>
+          <w:rFonts w:cs="Times New Roman"/>
+          <w:color w:val="000000"/>
+        </w:rPr>
         <w:footnoteReference w:id="19"/>
-      </w:r>
-      <w:r>
-        <w:rPr>
-          <w:lang w:eastAsia="pl-PL" w:bidi="ar-SA"/>
-        </w:rPr>
-        <w:br/>
-      </w:r>
-    </w:p>
-    <w:p>
-      <w:pPr>
-        <w:rPr>
-          <w:rFonts w:cs="Times New Roman"/>
-          <w:color w:val="000000"/>
-        </w:rPr>
-      </w:pPr>
-      <w:proofErr w:type="spellStart"/>
-      <w:r>
-        <w:rPr>
-          <w:rFonts w:cs="Times New Roman"/>
-          <w:color w:val="000000"/>
-        </w:rPr>
-        <w:t>Eclipse</w:t>
-      </w:r>
-      <w:proofErr w:type="spellEnd"/>
-      <w:r>
-        <w:rPr>
-          <w:rFonts w:cs="Times New Roman"/>
-          <w:color w:val="000000"/>
-        </w:rPr>
-        <w:t xml:space="preserve"> SUMO to darmowy, </w:t>
-      </w:r>
-      <w:proofErr w:type="spellStart"/>
-      <w:r>
-        <w:rPr>
-          <w:rFonts w:cs="Times New Roman"/>
-          <w:color w:val="000000"/>
-        </w:rPr>
-        <w:t>otwartoźródłowy</w:t>
-      </w:r>
-      <w:proofErr w:type="spellEnd"/>
-      <w:r>
-        <w:rPr>
-          <w:rFonts w:cs="Times New Roman"/>
-          <w:color w:val="000000"/>
-        </w:rPr>
-        <w:t xml:space="preserve"> pakiet do </w:t>
-      </w:r>
-      <w:r>
-        <w:rPr>
-          <w:rFonts w:cs="Times New Roman"/>
-          <w:color w:val="000000"/>
-        </w:rPr>
-        <w:t>modelowani</w:t>
-      </w:r>
-      <w:r>
-        <w:rPr>
-          <w:rFonts w:cs="Times New Roman"/>
-          <w:color w:val="000000"/>
-        </w:rPr>
-        <w:t>a</w:t>
-      </w:r>
-      <w:r>
-        <w:rPr>
-          <w:rFonts w:cs="Times New Roman"/>
-          <w:color w:val="000000"/>
-        </w:rPr>
-        <w:t xml:space="preserve"> systemów transportu intermodalnego, w tym pojazdów drogowych, transportu publicznego oraz </w:t>
-      </w:r>
-      <w:r>
-        <w:rPr>
-          <w:rFonts w:cs="Times New Roman"/>
-          <w:color w:val="000000"/>
-        </w:rPr>
-        <w:t xml:space="preserve">ruchu </w:t>
-      </w:r>
-      <w:r>
-        <w:rPr>
-          <w:rFonts w:cs="Times New Roman"/>
-          <w:color w:val="000000"/>
-        </w:rPr>
-        <w:t>pieszych</w:t>
-      </w:r>
-      <w:r>
-        <w:rPr>
-          <w:rFonts w:cs="Times New Roman"/>
-          <w:color w:val="000000"/>
-        </w:rPr>
-        <w:t>.</w:t>
-      </w:r>
-      <w:r>
-        <w:rPr>
-          <w:rFonts w:cs="Times New Roman"/>
-          <w:color w:val="000000"/>
-        </w:rPr>
-        <w:t xml:space="preserve"> </w:t>
-      </w:r>
-      <w:r>
-        <w:rPr>
-          <w:rFonts w:cs="Times New Roman"/>
-          <w:color w:val="000000"/>
-        </w:rPr>
-        <w:t xml:space="preserve">Projekt został </w:t>
-      </w:r>
-      <w:r>
-        <w:rPr>
-          <w:rFonts w:cs="Times New Roman"/>
-          <w:color w:val="000000"/>
-        </w:rPr>
-        <w:t>zainicjowany w 2001 roku przez pracowników Instytutu Systemów Transportowych Niemieckiego Centrum Lotnictwa i Kosmonautyki (DLR).</w:t>
-      </w:r>
-    </w:p>
-    <w:p>
-      <w:pPr>
-        <w:ind w:firstLine="709"/>
-        <w:rPr>
-          <w:rFonts w:cs="Times New Roman"/>
-          <w:color w:val="000000"/>
-        </w:rPr>
-      </w:pPr>
-      <w:r>
-        <w:rPr>
-          <w:rFonts w:cs="Times New Roman"/>
-          <w:color w:val="000000"/>
-        </w:rPr>
-        <w:t xml:space="preserve">SUMO jest zestawem aplikacji oferując narzędzia do generowania i importowania sieci drogowych z różnych formatów, a także do tworzenia scenariuszy o dużej skali, takich jak symulacje ruchu w miastach. Symulacje w SUMO są mikroskalowe </w:t>
-      </w:r>
-      <w:r>
-        <w:rPr>
-          <w:rFonts w:cs="Times New Roman"/>
-          <w:color w:val="000000"/>
-        </w:rPr>
-        <w:t>co oznacza</w:t>
-      </w:r>
-      <w:r>
-        <w:rPr>
-          <w:rFonts w:cs="Times New Roman"/>
-          <w:color w:val="000000"/>
-        </w:rPr>
-        <w:t xml:space="preserve">, </w:t>
-      </w:r>
-      <w:r>
-        <w:rPr>
-          <w:rFonts w:cs="Times New Roman"/>
-          <w:color w:val="000000"/>
-        </w:rPr>
-        <w:t xml:space="preserve">że </w:t>
-      </w:r>
-      <w:r>
-        <w:rPr>
-          <w:rFonts w:cs="Times New Roman"/>
-          <w:color w:val="000000"/>
-        </w:rPr>
-        <w:t>każdy pojazd jest modelowany osobno, ma swoją własną trasę i porusza się indywidualnie</w:t>
-      </w:r>
-      <w:r>
-        <w:rPr>
-          <w:rFonts w:cs="Times New Roman"/>
-          <w:color w:val="000000"/>
-        </w:rPr>
-        <w:t>. S</w:t>
-      </w:r>
-      <w:r>
-        <w:rPr>
-          <w:rFonts w:cs="Times New Roman"/>
-          <w:color w:val="000000"/>
-        </w:rPr>
-        <w:t xml:space="preserve">cenariuszach </w:t>
-      </w:r>
-      <w:r>
-        <w:rPr>
-          <w:rFonts w:cs="Times New Roman"/>
-          <w:color w:val="000000"/>
-        </w:rPr>
-        <w:t xml:space="preserve">mają </w:t>
-      </w:r>
-      <w:r>
-        <w:rPr>
-          <w:rFonts w:cs="Times New Roman"/>
-          <w:color w:val="000000"/>
-        </w:rPr>
-        <w:t>możliwość wprowadzana losowości</w:t>
-      </w:r>
-      <w:r>
-        <w:rPr>
-          <w:rFonts w:cs="Times New Roman"/>
-          <w:color w:val="000000"/>
-        </w:rPr>
-        <w:t xml:space="preserve"> zdarzeń.</w:t>
-      </w:r>
-    </w:p>
-    <w:p>
-      <w:pPr>
-        <w:ind w:firstLine="709"/>
-        <w:rPr>
-          <w:rFonts w:cs="Times New Roman"/>
-          <w:color w:val="000000"/>
-        </w:rPr>
-      </w:pPr>
-      <w:r>
-        <w:rPr>
-          <w:rFonts w:cs="Times New Roman"/>
-          <w:color w:val="000000"/>
-        </w:rPr>
-        <w:t>SUMO znajduje zastosowanie w badaniach nad komunikacją V2X (pojazd-pojazd i pojazd-infrastruktura)</w:t>
-      </w:r>
-      <w:r>
-        <w:rPr>
-          <w:rFonts w:cs="Times New Roman"/>
-          <w:color w:val="000000"/>
-        </w:rPr>
-        <w:t xml:space="preserve">. Generowane scenariusze służą do oceniania </w:t>
-      </w:r>
-      <w:r>
-        <w:rPr>
-          <w:rFonts w:cs="Times New Roman"/>
-          <w:color w:val="000000"/>
-        </w:rPr>
-        <w:t>algorytmów wyboru tras, dynamicznej nawigacji i optymalizacji sygnalizacji świetlnej.</w:t>
-      </w:r>
-    </w:p>
-    <w:p>
-      <w:pPr>
-        <w:ind w:firstLine="709"/>
-        <w:rPr>
-          <w:rFonts w:cs="Times New Roman"/>
-          <w:color w:val="000000"/>
-        </w:rPr>
-      </w:pPr>
-      <w:r>
-        <w:rPr>
-          <w:rFonts w:cs="Times New Roman"/>
-          <w:color w:val="000000"/>
-        </w:rPr>
-        <w:t xml:space="preserve">Platforma </w:t>
-      </w:r>
-      <w:r>
-        <w:rPr>
-          <w:rFonts w:cs="Times New Roman"/>
-          <w:color w:val="000000"/>
-        </w:rPr>
-        <w:t xml:space="preserve">posiada </w:t>
-      </w:r>
-      <w:r>
-        <w:rPr>
-          <w:rFonts w:cs="Times New Roman"/>
-          <w:color w:val="000000"/>
-        </w:rPr>
-        <w:t>modele emisji hałasu oraz zanieczyszczeń powietrza, umożliwiając ocenę ekologicznych skutków</w:t>
-      </w:r>
-      <w:r>
-        <w:rPr>
-          <w:rFonts w:cs="Times New Roman"/>
-          <w:color w:val="000000"/>
-        </w:rPr>
-        <w:t xml:space="preserve"> transportu</w:t>
-      </w:r>
-      <w:r>
-        <w:rPr>
-          <w:rFonts w:cs="Times New Roman"/>
-          <w:color w:val="000000"/>
-        </w:rPr>
-        <w:t xml:space="preserve">. </w:t>
-      </w:r>
-      <w:r>
-        <w:rPr>
-          <w:rFonts w:cs="Times New Roman"/>
-          <w:color w:val="000000"/>
-        </w:rPr>
-        <w:t xml:space="preserve">Obsługuje </w:t>
-      </w:r>
-      <w:r>
-        <w:rPr>
-          <w:rFonts w:cs="Times New Roman"/>
-          <w:color w:val="000000"/>
-        </w:rPr>
-        <w:t>również wsparcie dla pojazdów autonomicznych.</w:t>
-      </w:r>
-      <w:r>
-        <w:rPr>
-          <w:rFonts w:cs="Times New Roman"/>
-          <w:color w:val="000000"/>
-        </w:rPr>
-        <w:t xml:space="preserve"> </w:t>
-      </w:r>
-    </w:p>
-    <w:p>
-      <w:pPr>
-        <w:ind w:firstLine="709"/>
-        <w:rPr>
-          <w:rFonts w:cs="Times New Roman"/>
-          <w:color w:val="000000"/>
-        </w:rPr>
-      </w:pPr>
-      <w:r>
-        <w:rPr>
-          <w:rFonts w:cs="Times New Roman"/>
-          <w:color w:val="000000"/>
-        </w:rPr>
-        <w:t xml:space="preserve">Do komunikacji z SUMO w czasie rzeczywistym najczęściej wykorzystuje się </w:t>
-      </w:r>
-      <w:r>
-        <w:rPr>
-          <w:rFonts w:cs="Times New Roman"/>
-          <w:color w:val="000000"/>
-        </w:rPr>
-        <w:t xml:space="preserve">interfejs </w:t>
-      </w:r>
-      <w:proofErr w:type="spellStart"/>
-      <w:r>
-        <w:rPr>
-          <w:rFonts w:cs="Times New Roman"/>
-          <w:color w:val="000000"/>
-        </w:rPr>
-        <w:t>TraCI</w:t>
-      </w:r>
-      <w:proofErr w:type="spellEnd"/>
-      <w:r>
-        <w:rPr>
-          <w:rFonts w:cs="Times New Roman"/>
-          <w:color w:val="000000"/>
-        </w:rPr>
-        <w:t xml:space="preserve"> (</w:t>
-      </w:r>
-      <w:proofErr w:type="spellStart"/>
-      <w:r>
-        <w:rPr>
-          <w:rFonts w:cs="Times New Roman"/>
-          <w:color w:val="000000"/>
-        </w:rPr>
-        <w:t>Traffic</w:t>
-      </w:r>
-      <w:proofErr w:type="spellEnd"/>
-      <w:r>
-        <w:rPr>
-          <w:rFonts w:cs="Times New Roman"/>
-          <w:color w:val="000000"/>
-        </w:rPr>
-        <w:t xml:space="preserve"> Control Interface)</w:t>
-      </w:r>
-      <w:r>
-        <w:rPr>
-          <w:rStyle w:val="Odwoanieprzypisudolnego"/>
-          <w:rFonts w:cs="Times New Roman"/>
-          <w:color w:val="000000"/>
-        </w:rPr>
-        <w:t xml:space="preserve"> </w:t>
-      </w:r>
-      <w:r>
-        <w:rPr>
-          <w:rStyle w:val="Odwoanieprzypisudolnego"/>
-          <w:rFonts w:cs="Times New Roman"/>
-          <w:color w:val="000000"/>
-        </w:rPr>
-        <w:footnoteReference w:id="20"/>
       </w:r>
       <w:r>
         <w:rPr>
@@ -13071,8 +12960,13 @@
         </w:rPr>
         <w:footnoteRef/>
       </w:r>
-      <w:r>
-        <w:t>Generalna Dyrekcja Dróg Krajowych i Autostrad, https://drogi.gddkia.gov.pl/serwisy-gddkia/krajowy-system-zarzadzania-ruchem/zalozenia-kszr/co-to-jest-its</w:t>
+      <w:proofErr w:type="spellStart"/>
+      <w:r>
+        <w:t>National-geographic</w:t>
+      </w:r>
+      <w:proofErr w:type="spellEnd"/>
+      <w:r>
+        <w:t xml:space="preserve"> - https://www.national-geographic.pl/nauka/nagroda-nobla-2024/</w:t>
       </w:r>
     </w:p>
   </w:footnote>
@@ -13087,13 +12981,8 @@
         </w:rPr>
         <w:footnoteRef/>
       </w:r>
-      <w:proofErr w:type="spellStart"/>
-      <w:r>
-        <w:t>National-geographic</w:t>
-      </w:r>
-      <w:proofErr w:type="spellEnd"/>
-      <w:r>
-        <w:t xml:space="preserve"> - https://www.national-geographic.pl/nauka/nagroda-nobla-2024/</w:t>
+      <w:r>
+        <w:t>Obserwator finansowy https://www.obserwatorfinansowy.pl/tematyka/makroekonomia/trendy-gospodarcze/fenomen-chatgpt-i-jego-skutki/</w:t>
       </w:r>
     </w:p>
   </w:footnote>
@@ -13109,7 +12998,7 @@
         <w:footnoteRef/>
       </w:r>
       <w:r>
-        <w:t>Obserwator finansowy https://www.obserwatorfinansowy.pl/tematyka/makroekonomia/trendy-gospodarcze/fenomen-chatgpt-i-jego-skutki/</w:t>
+        <w:t>Google https://deepmind.google/discover/blog/alphago-zero-starting-from-scratch/</w:t>
       </w:r>
     </w:p>
   </w:footnote>
@@ -13125,14 +13014,14 @@
         <w:footnoteRef/>
       </w:r>
       <w:r>
-        <w:t>Wikipedia https://en.wikipedia.org/wiki/Tensor_Processing_Unit</w:t>
+        <w:t>By Kara Nelson, CNN - https://edition.cnn.com/2023/11/24/us/garrett-morgan-traffic-signal-100-years-reaj/index.html</w:t>
       </w:r>
     </w:p>
   </w:footnote>
   <w:footnote w:id="5">
     <w:p>
       <w:pPr>
-        <w:pStyle w:val="Footnote"/>
+        <w:pStyle w:val="Tekstprzypisudolnego"/>
       </w:pPr>
       <w:r>
         <w:rPr>
@@ -13141,14 +13030,17 @@
         <w:footnoteRef/>
       </w:r>
       <w:r>
-        <w:t>Google https://deepmind.google/discover/blog/alphago-zero-starting-from-scratch/</w:t>
+        <w:t xml:space="preserve"> Marcin Ruchaj</w:t>
+      </w:r>
+      <w:r>
+        <w:t>, „Algorytmy sterowania acykliczną sygnalizacją świetlną w zatłoczonej sieci drogowej”, Rozprawa Doktorska</w:t>
       </w:r>
     </w:p>
   </w:footnote>
   <w:footnote w:id="6">
     <w:p>
       <w:pPr>
-        <w:pStyle w:val="Footnote"/>
+        <w:pStyle w:val="Cytatintensywny"/>
       </w:pPr>
       <w:r>
         <w:rPr>
@@ -13157,14 +13049,14 @@
         <w:footnoteRef/>
       </w:r>
       <w:r>
-        <w:t>By Kara Nelson, CNN - https://edition.cnn.com/2023/11/24/us/garrett-morgan-traffic-signal-100-years-reaj/index.html</w:t>
+        <w:t>Podsystem Sterowania Ruchem, Sprint/ITS/SCATS, Tadeusz Okoń i Daniel Jaros, https://www.itspolska.pl/wp-content/uploads/2022/02/Podsystem-sterowania-ruchem-Sprint-ITS-SCATS-w-Bydgoszczy.pdf</w:t>
       </w:r>
     </w:p>
   </w:footnote>
   <w:footnote w:id="7">
     <w:p>
       <w:pPr>
-        <w:pStyle w:val="Cytatintensywny"/>
+        <w:pStyle w:val="Footnote"/>
       </w:pPr>
       <w:r>
         <w:rPr>
@@ -13173,7 +13065,39 @@
         <w:footnoteRef/>
       </w:r>
       <w:r>
-        <w:t>Podsystem Sterowania Ruchem, Sprint/ITS/SCATS, Tadeusz Okoń i Daniel Jaros, https://www.itspolska.pl/wp-content/uploads/2022/02/Podsystem-sterowania-ruchem-Sprint-ITS-SCATS-w-Bydgoszczy.pdf</w:t>
+        <w:t xml:space="preserve">SCOOT® Version </w:t>
+      </w:r>
+      <w:proofErr w:type="spellStart"/>
+      <w:r>
+        <w:t>History</w:t>
+      </w:r>
+      <w:proofErr w:type="spellEnd"/>
+      <w:r>
+        <w:t xml:space="preserve">, Split </w:t>
+      </w:r>
+      <w:proofErr w:type="spellStart"/>
+      <w:r>
+        <w:t>Cycle</w:t>
+      </w:r>
+      <w:proofErr w:type="spellEnd"/>
+      <w:r>
+        <w:t xml:space="preserve"> and Offset </w:t>
+      </w:r>
+      <w:proofErr w:type="spellStart"/>
+      <w:r>
+        <w:t>Optimisation</w:t>
+      </w:r>
+      <w:proofErr w:type="spellEnd"/>
+      <w:r>
+        <w:t xml:space="preserve"> </w:t>
+      </w:r>
+      <w:proofErr w:type="spellStart"/>
+      <w:r>
+        <w:t>Technique</w:t>
+      </w:r>
+      <w:proofErr w:type="spellEnd"/>
+      <w:r>
+        <w:t>, https://trlsoftware.com/software/intelligent-signal-control/scoot/scoot-version-history/</w:t>
       </w:r>
     </w:p>
   </w:footnote>
@@ -13189,39 +13113,7 @@
         <w:footnoteRef/>
       </w:r>
       <w:r>
-        <w:t xml:space="preserve">SCOOT® Version </w:t>
-      </w:r>
-      <w:proofErr w:type="spellStart"/>
-      <w:r>
-        <w:t>History</w:t>
-      </w:r>
-      <w:proofErr w:type="spellEnd"/>
-      <w:r>
-        <w:t xml:space="preserve">, Split </w:t>
-      </w:r>
-      <w:proofErr w:type="spellStart"/>
-      <w:r>
-        <w:t>Cycle</w:t>
-      </w:r>
-      <w:proofErr w:type="spellEnd"/>
-      <w:r>
-        <w:t xml:space="preserve"> and Offset </w:t>
-      </w:r>
-      <w:proofErr w:type="spellStart"/>
-      <w:r>
-        <w:t>Optimisation</w:t>
-      </w:r>
-      <w:proofErr w:type="spellEnd"/>
-      <w:r>
-        <w:t xml:space="preserve"> </w:t>
-      </w:r>
-      <w:proofErr w:type="spellStart"/>
-      <w:r>
-        <w:t>Technique</w:t>
-      </w:r>
-      <w:proofErr w:type="spellEnd"/>
-      <w:r>
-        <w:t>, https://trlsoftware.com/software/intelligent-signal-control/scoot/scoot-version-history/</w:t>
+        <w:t>Politechnika Opolska Wydział Elektrotechniki, Automatyki i Informatyki Instytut Automatyki i Informatyki, Algorytmy sterowania acykliczną sygnalizacją świetlną w zatłoczonej sieci drogowej</w:t>
       </w:r>
     </w:p>
   </w:footnote>
@@ -13237,14 +13129,28 @@
         <w:footnoteRef/>
       </w:r>
       <w:r>
-        <w:t>Politechnika Opolska Wydział Elektrotechniki, Automatyki i Informatyki Instytut Automatyki i Informatyki, Algorytmy sterowania acykliczną sygnalizacją świetlną w zatłoczonej sieci drogowej</w:t>
+        <w:t>Mi</w:t>
+      </w:r>
+      <w:r>
+        <w:t>ś</w:t>
+      </w:r>
+      <w:r>
+        <w:t xml:space="preserve">kiewicz M.: </w:t>
+      </w:r>
+      <w:proofErr w:type="spellStart"/>
+      <w:r>
+        <w:t>ViaPIACON</w:t>
+      </w:r>
+      <w:proofErr w:type="spellEnd"/>
+      <w:r>
+        <w:t xml:space="preserve"> – polska metoda sterowania ruchem drogowym. Przegląd ITS nr 4, Warszawa 2008.</w:t>
       </w:r>
     </w:p>
   </w:footnote>
   <w:footnote w:id="10">
     <w:p>
       <w:pPr>
-        <w:pStyle w:val="Footnote"/>
+        <w:pStyle w:val="Tekstprzypisudolnego"/>
       </w:pPr>
       <w:r>
         <w:rPr>
@@ -13253,28 +13159,44 @@
         <w:footnoteRef/>
       </w:r>
       <w:r>
-        <w:t>Mi</w:t>
-      </w:r>
-      <w:r>
-        <w:t>ś</w:t>
-      </w:r>
-      <w:r>
-        <w:t xml:space="preserve">kiewicz M.: </w:t>
+        <w:t xml:space="preserve"> Arthur Samuel, </w:t>
       </w:r>
       <w:proofErr w:type="spellStart"/>
       <w:r>
-        <w:t>ViaPIACON</w:t>
+        <w:t>Some</w:t>
       </w:r>
       <w:proofErr w:type="spellEnd"/>
       <w:r>
-        <w:t xml:space="preserve"> – polska metoda sterowania ruchem drogowym. Przegląd ITS nr 4, Warszawa 2008.</w:t>
+        <w:t xml:space="preserve"> </w:t>
+      </w:r>
+      <w:proofErr w:type="spellStart"/>
+      <w:r>
+        <w:t>Studies</w:t>
+      </w:r>
+      <w:proofErr w:type="spellEnd"/>
+      <w:r>
+        <w:t xml:space="preserve"> in Machine Learning Using the Game of </w:t>
+      </w:r>
+      <w:proofErr w:type="spellStart"/>
+      <w:r>
+        <w:t>Checkers</w:t>
+      </w:r>
+      <w:proofErr w:type="spellEnd"/>
+      <w:r>
+        <w:t xml:space="preserve"> </w:t>
+      </w:r>
+      <w:r>
+        <w:t xml:space="preserve">, </w:t>
+      </w:r>
+      <w:r>
+        <w:t>https://www.cs.virginia.edu/~evans/greatworks/samuel1959.pdf</w:t>
       </w:r>
     </w:p>
   </w:footnote>
   <w:footnote w:id="11">
     <w:p>
       <w:pPr>
-        <w:pStyle w:val="Tekstprzypisudolnego"/>
+        <w:pStyle w:val="Footnote"/>
       </w:pPr>
       <w:r>
         <w:rPr>
@@ -13283,49 +13205,32 @@
         <w:footnoteRef/>
       </w:r>
       <w:r>
-        <w:t xml:space="preserve"> Arthur Samuel, </w:t>
-      </w:r>
-      <w:proofErr w:type="spellStart"/>
-      <w:r>
-        <w:t>Some</w:t>
-      </w:r>
-      <w:proofErr w:type="spellEnd"/>
-      <w:r>
-        <w:t xml:space="preserve"> </w:t>
-      </w:r>
-      <w:proofErr w:type="spellStart"/>
-      <w:r>
-        <w:t>Studies</w:t>
-      </w:r>
-      <w:proofErr w:type="spellEnd"/>
-      <w:r>
-        <w:t xml:space="preserve"> in Machine Learning Using the Game of </w:t>
-      </w:r>
-      <w:proofErr w:type="spellStart"/>
-      <w:proofErr w:type="gramStart"/>
-      <w:r>
-        <w:t>Checkers</w:t>
-      </w:r>
-      <w:proofErr w:type="spellEnd"/>
-      <w:r>
-        <w:t xml:space="preserve"> </w:t>
-      </w:r>
-      <w:r>
-        <w:t>,</w:t>
-      </w:r>
-      <w:proofErr w:type="gramEnd"/>
-      <w:r>
-        <w:t xml:space="preserve"> </w:t>
-      </w:r>
-      <w:r>
-        <w:t>https://www.cs.virginia.edu/~evans/greatworks/samuel1959.pdf</w:t>
+        <w:t xml:space="preserve"> Feliks Krup, </w:t>
+      </w:r>
+      <w:r>
+        <w:t>Szt</w:t>
+      </w:r>
+      <w:r>
+        <w:t>u</w:t>
+      </w:r>
+      <w:r>
+        <w:t xml:space="preserve">czna Inteligencja od Podstaw, </w:t>
+      </w:r>
+      <w:r>
+        <w:t>(</w:t>
+      </w:r>
+      <w:r>
+        <w:t>sztuczna-inteligencja-od-podstaw-feliks-kurp-helion-2.pdf</w:t>
+      </w:r>
+      <w:r>
+        <w:t>)</w:t>
       </w:r>
     </w:p>
   </w:footnote>
   <w:footnote w:id="12">
     <w:p>
       <w:pPr>
-        <w:pStyle w:val="Footnote"/>
+        <w:pStyle w:val="Tekstprzypisudolnego"/>
       </w:pPr>
       <w:r>
         <w:rPr>
@@ -13334,40 +13239,38 @@
         <w:footnoteRef/>
       </w:r>
       <w:r>
-        <w:t xml:space="preserve"> Feliks Krup, </w:t>
-      </w:r>
-      <w:r>
-        <w:t>Szt</w:t>
-      </w:r>
-      <w:r>
-        <w:t>u</w:t>
-      </w:r>
-      <w:r>
-        <w:t xml:space="preserve">czna Inteligencja od </w:t>
-      </w:r>
-      <w:proofErr w:type="gramStart"/>
-      <w:r>
-        <w:t>Podstaw,</w:t>
-      </w:r>
-      <w:proofErr w:type="gramEnd"/>
-      <w:r>
-        <w:t xml:space="preserve"> </w:t>
-      </w:r>
-      <w:r>
-        <w:t>(</w:t>
-      </w:r>
-      <w:r>
-        <w:t>sztuczna-inteligencja-od-podstaw-feliks-kurp-helion-2.pdf</w:t>
-      </w:r>
-      <w:r>
-        <w:t>)</w:t>
+        <w:t xml:space="preserve">Steven L. </w:t>
+      </w:r>
+      <w:proofErr w:type="spellStart"/>
+      <w:r>
+        <w:t>Brunton</w:t>
+      </w:r>
+      <w:proofErr w:type="spellEnd"/>
+      <w:r>
+        <w:t xml:space="preserve">, J. Nathan Kutz, Data </w:t>
+      </w:r>
+      <w:proofErr w:type="spellStart"/>
+      <w:r>
+        <w:t>Driven</w:t>
+      </w:r>
+      <w:proofErr w:type="spellEnd"/>
+      <w:r>
+        <w:t xml:space="preserve"> Science &amp; Engineering Machine Learning, </w:t>
+      </w:r>
+      <w:proofErr w:type="spellStart"/>
+      <w:r>
+        <w:t>Dynamical</w:t>
+      </w:r>
+      <w:proofErr w:type="spellEnd"/>
+      <w:r>
+        <w:t xml:space="preserve"> Systems, and Control (databookRL.pdf)</w:t>
       </w:r>
     </w:p>
   </w:footnote>
   <w:footnote w:id="13">
     <w:p>
       <w:pPr>
-        <w:pStyle w:val="Tekstprzypisudolnego"/>
+        <w:pStyle w:val="Footnote"/>
       </w:pPr>
       <w:r>
         <w:rPr>
@@ -13376,31 +13279,10 @@
         <w:footnoteRef/>
       </w:r>
       <w:r>
-        <w:t xml:space="preserve">Steven L. </w:t>
-      </w:r>
-      <w:proofErr w:type="spellStart"/>
-      <w:r>
-        <w:t>Brunton</w:t>
-      </w:r>
-      <w:proofErr w:type="spellEnd"/>
-      <w:r>
-        <w:t xml:space="preserve">, J. Nathan Kutz, Data </w:t>
-      </w:r>
-      <w:proofErr w:type="spellStart"/>
-      <w:r>
-        <w:t>Driven</w:t>
-      </w:r>
-      <w:proofErr w:type="spellEnd"/>
-      <w:r>
-        <w:t xml:space="preserve"> Science &amp; Engineering Machine Learning, </w:t>
-      </w:r>
-      <w:proofErr w:type="spellStart"/>
-      <w:r>
-        <w:t>Dynamical</w:t>
-      </w:r>
-      <w:proofErr w:type="spellEnd"/>
-      <w:r>
-        <w:t xml:space="preserve"> Systems, and Control (databookRL.pdf)</w:t>
+        <w:t xml:space="preserve"> </w:t>
+      </w:r>
+      <w:r>
+        <w:t>Google CLOUD, https://www.cloudskillsboost.google/focuses/10285?locale=pl&amp;parent=catalog</w:t>
       </w:r>
     </w:p>
   </w:footnote>
@@ -13419,7 +13301,70 @@
         <w:t xml:space="preserve"> </w:t>
       </w:r>
       <w:r>
-        <w:t>Google CLOUD, https://www.cloudskillsboost.google/focuses/10285?locale=pl&amp;parent=catalog</w:t>
+        <w:t xml:space="preserve">Richard S. </w:t>
+      </w:r>
+      <w:proofErr w:type="spellStart"/>
+      <w:r>
+        <w:t>Sutton</w:t>
+      </w:r>
+      <w:proofErr w:type="spellEnd"/>
+      <w:r>
+        <w:t xml:space="preserve"> and Andrew G. Barto </w:t>
+      </w:r>
+      <w:r>
+        <w:t>„</w:t>
+      </w:r>
+      <w:proofErr w:type="spellStart"/>
+      <w:r>
+        <w:t>Reinforcement</w:t>
+      </w:r>
+      <w:proofErr w:type="spellEnd"/>
+      <w:r>
+        <w:t xml:space="preserve"> Learning: </w:t>
+      </w:r>
+      <w:proofErr w:type="spellStart"/>
+      <w:r>
+        <w:t>An</w:t>
+      </w:r>
+      <w:proofErr w:type="spellEnd"/>
+      <w:r>
+        <w:t xml:space="preserve"> </w:t>
+      </w:r>
+      <w:proofErr w:type="spellStart"/>
+      <w:r>
+        <w:t>Introduction</w:t>
+      </w:r>
+      <w:proofErr w:type="spellEnd"/>
+      <w:r>
+        <w:t xml:space="preserve">” - Second </w:t>
+      </w:r>
+      <w:proofErr w:type="spellStart"/>
+      <w:r>
+        <w:t>edition</w:t>
+      </w:r>
+      <w:proofErr w:type="spellEnd"/>
+      <w:r>
+        <w:t xml:space="preserve">, in </w:t>
+      </w:r>
+      <w:r>
+        <w:t xml:space="preserve">progres </w:t>
+      </w:r>
+      <w:r>
+        <w:t xml:space="preserve">”Complete Draft” </w:t>
+      </w:r>
+      <w:proofErr w:type="spellStart"/>
+      <w:r>
+        <w:t>November</w:t>
+      </w:r>
+      <w:proofErr w:type="spellEnd"/>
+      <w:r>
+        <w:t xml:space="preserve"> 5, 2017</w:t>
+      </w:r>
+      <w:r>
+        <w:t xml:space="preserve"> </w:t>
+      </w:r>
+      <w:r>
+        <w:t>http://incompleteideas.net/book/bookdraft2017nov5.pdf</w:t>
       </w:r>
     </w:p>
   </w:footnote>
@@ -13437,6 +13382,30 @@
       <w:r>
         <w:t xml:space="preserve"> </w:t>
       </w:r>
+      <w:proofErr w:type="spellStart"/>
+      <w:r>
+        <w:t>Reinforcement</w:t>
+      </w:r>
+      <w:proofErr w:type="spellEnd"/>
+      <w:r>
+        <w:t xml:space="preserve"> Learning: </w:t>
+      </w:r>
+      <w:proofErr w:type="spellStart"/>
+      <w:r>
+        <w:t>An</w:t>
+      </w:r>
+      <w:proofErr w:type="spellEnd"/>
+      <w:r>
+        <w:t xml:space="preserve"> </w:t>
+      </w:r>
+      <w:proofErr w:type="spellStart"/>
+      <w:r>
+        <w:t>Introduction</w:t>
+      </w:r>
+      <w:proofErr w:type="spellEnd"/>
+      <w:r>
+        <w:t xml:space="preserve">, </w:t>
+      </w:r>
       <w:r>
         <w:t xml:space="preserve">Richard S. </w:t>
       </w:r>
@@ -13446,74 +13415,37 @@
       </w:r>
       <w:proofErr w:type="spellEnd"/>
       <w:r>
-        <w:t xml:space="preserve"> and Andrew G. Barto </w:t>
-      </w:r>
-      <w:r>
-        <w:t>„</w:t>
+        <w:t xml:space="preserve"> and Andrew G. Barto</w:t>
+      </w:r>
+      <w:r>
+        <w:t xml:space="preserve"> (wzór 3.8)</w:t>
+      </w:r>
+      <w:r>
+        <w:t xml:space="preserve">, </w:t>
+      </w:r>
+      <w:r>
+        <w:t>http:</w:t>
+      </w:r>
+      <w:r>
+        <w:t xml:space="preserve">, </w:t>
+      </w:r>
+      <w:r>
+        <w:t>//incompleteideas.net/</w:t>
       </w:r>
       <w:proofErr w:type="spellStart"/>
       <w:r>
-        <w:t>Reinforcement</w:t>
+        <w:t>book</w:t>
       </w:r>
       <w:proofErr w:type="spellEnd"/>
       <w:r>
-        <w:t xml:space="preserve"> Learning: </w:t>
-      </w:r>
-      <w:proofErr w:type="spellStart"/>
-      <w:r>
-        <w:t>An</w:t>
-      </w:r>
-      <w:proofErr w:type="spellEnd"/>
-      <w:r>
-        <w:t xml:space="preserve"> </w:t>
-      </w:r>
-      <w:proofErr w:type="spellStart"/>
-      <w:r>
-        <w:t>Introduction</w:t>
-      </w:r>
-      <w:proofErr w:type="spellEnd"/>
-      <w:r>
-        <w:t xml:space="preserve">” - Second </w:t>
-      </w:r>
-      <w:proofErr w:type="spellStart"/>
-      <w:r>
-        <w:t>edition</w:t>
-      </w:r>
-      <w:proofErr w:type="spellEnd"/>
-      <w:r>
-        <w:t xml:space="preserve">, in </w:t>
-      </w:r>
-      <w:proofErr w:type="gramStart"/>
-      <w:r>
-        <w:t xml:space="preserve">progres </w:t>
-      </w:r>
-      <w:r>
-        <w:t>”Complete</w:t>
-      </w:r>
-      <w:proofErr w:type="gramEnd"/>
-      <w:r>
-        <w:t xml:space="preserve"> Draft” </w:t>
-      </w:r>
-      <w:proofErr w:type="spellStart"/>
-      <w:r>
-        <w:t>November</w:t>
-      </w:r>
-      <w:proofErr w:type="spellEnd"/>
-      <w:r>
-        <w:t xml:space="preserve"> 5, 2017</w:t>
-      </w:r>
-      <w:r>
-        <w:t xml:space="preserve"> </w:t>
-      </w:r>
-      <w:r>
-        <w:t>http://incompleteideas.net/book/bookdraft2017nov5.pdf</w:t>
+        <w:t>/RLbook2020.pdf</w:t>
       </w:r>
     </w:p>
   </w:footnote>
   <w:footnote w:id="16">
     <w:p>
       <w:pPr>
-        <w:pStyle w:val="Footnote"/>
+        <w:pStyle w:val="Tekstprzypisudolnego"/>
       </w:pPr>
       <w:r>
         <w:rPr>
@@ -13546,46 +13478,23 @@
       </w:r>
       <w:proofErr w:type="spellEnd"/>
       <w:r>
-        <w:t xml:space="preserve">, </w:t>
-      </w:r>
-      <w:r>
-        <w:t xml:space="preserve">Richard S. </w:t>
+        <w:t xml:space="preserve"> Second </w:t>
       </w:r>
       <w:proofErr w:type="spellStart"/>
       <w:r>
+        <w:t>edition</w:t>
+      </w:r>
+      <w:proofErr w:type="spellEnd"/>
+      <w:r>
+        <w:t xml:space="preserve"> ****Complete draft**** March 11, 2018 Richard S. </w:t>
+      </w:r>
+      <w:proofErr w:type="spellStart"/>
+      <w:r>
         <w:t>Sutton</w:t>
       </w:r>
       <w:proofErr w:type="spellEnd"/>
       <w:r>
         <w:t xml:space="preserve"> and Andrew G. Barto</w:t>
-      </w:r>
-      <w:r>
-        <w:t xml:space="preserve"> (wzór 3.8)</w:t>
-      </w:r>
-      <w:r>
-        <w:t xml:space="preserve">, </w:t>
-      </w:r>
-      <w:proofErr w:type="gramStart"/>
-      <w:r>
-        <w:t>http:</w:t>
-      </w:r>
-      <w:r>
-        <w:t>,</w:t>
-      </w:r>
-      <w:proofErr w:type="gramEnd"/>
-      <w:r>
-        <w:t xml:space="preserve"> </w:t>
-      </w:r>
-      <w:r>
-        <w:t>//incompleteideas.net/</w:t>
-      </w:r>
-      <w:proofErr w:type="spellStart"/>
-      <w:r>
-        <w:t>book</w:t>
-      </w:r>
-      <w:proofErr w:type="spellEnd"/>
-      <w:r>
-        <w:t>/RLbook2020.pdf</w:t>
       </w:r>
     </w:p>
   </w:footnote>
@@ -13603,17 +13512,20 @@
       <w:r>
         <w:t xml:space="preserve"> </w:t>
       </w:r>
+      <w:r>
+        <w:t>Nature, Human-</w:t>
+      </w:r>
       <w:proofErr w:type="spellStart"/>
       <w:r>
-        <w:t>Reinforcement</w:t>
+        <w:t>level</w:t>
       </w:r>
       <w:proofErr w:type="spellEnd"/>
       <w:r>
-        <w:t xml:space="preserve"> Learning: </w:t>
+        <w:t xml:space="preserve"> </w:t>
       </w:r>
       <w:proofErr w:type="spellStart"/>
       <w:r>
-        <w:t>An</w:t>
+        <w:t>control</w:t>
       </w:r>
       <w:proofErr w:type="spellEnd"/>
       <w:r>
@@ -13621,28 +13533,33 @@
       </w:r>
       <w:proofErr w:type="spellStart"/>
       <w:r>
-        <w:t>Introduction</w:t>
+        <w:t>through</w:t>
       </w:r>
       <w:proofErr w:type="spellEnd"/>
       <w:r>
-        <w:t xml:space="preserve"> Second </w:t>
+        <w:t xml:space="preserve"> </w:t>
       </w:r>
       <w:proofErr w:type="spellStart"/>
       <w:r>
-        <w:t>edition</w:t>
+        <w:t>deep</w:t>
       </w:r>
       <w:proofErr w:type="spellEnd"/>
       <w:r>
-        <w:t xml:space="preserve"> ****Complete draft**** March 11, 2018 Richard S. </w:t>
+        <w:t xml:space="preserve"> </w:t>
       </w:r>
       <w:proofErr w:type="spellStart"/>
       <w:r>
-        <w:t>Sutton</w:t>
+        <w:t>reinforcement</w:t>
       </w:r>
       <w:proofErr w:type="spellEnd"/>
       <w:r>
-        <w:t xml:space="preserve"> and Andrew G. Barto</w:t>
-      </w:r>
+        <w:t xml:space="preserve"> learning, https://www.nature.com/articles/nature14236</w:t>
+      </w:r>
+    </w:p>
+    <w:p>
+      <w:pPr>
+        <w:pStyle w:val="Tekstprzypisudolnego"/>
+      </w:pPr>
     </w:p>
   </w:footnote>
   <w:footnote w:id="18">
@@ -13660,97 +13577,33 @@
         <w:t xml:space="preserve"> </w:t>
       </w:r>
       <w:r>
-        <w:t>Nature, Human-</w:t>
+        <w:t xml:space="preserve">Copyright © 2001-2024 German </w:t>
       </w:r>
       <w:proofErr w:type="spellStart"/>
       <w:r>
-        <w:t>level</w:t>
+        <w:t>Aerospace</w:t>
       </w:r>
       <w:proofErr w:type="spellEnd"/>
       <w:r>
-        <w:t xml:space="preserve"> </w:t>
+        <w:t xml:space="preserve"> Center (DLR) and </w:t>
       </w:r>
       <w:proofErr w:type="spellStart"/>
       <w:r>
-        <w:t>control</w:t>
+        <w:t>others</w:t>
       </w:r>
       <w:proofErr w:type="spellEnd"/>
       <w:r>
-        <w:t xml:space="preserve"> </w:t>
-      </w:r>
-      <w:proofErr w:type="spellStart"/>
-      <w:r>
-        <w:t>through</w:t>
-      </w:r>
-      <w:proofErr w:type="spellEnd"/>
-      <w:r>
-        <w:t xml:space="preserve"> </w:t>
-      </w:r>
-      <w:proofErr w:type="spellStart"/>
-      <w:r>
-        <w:t>deep</w:t>
-      </w:r>
-      <w:proofErr w:type="spellEnd"/>
-      <w:r>
-        <w:t xml:space="preserve"> </w:t>
-      </w:r>
-      <w:proofErr w:type="spellStart"/>
-      <w:r>
-        <w:t>reinforcement</w:t>
-      </w:r>
-      <w:proofErr w:type="spellEnd"/>
-      <w:r>
-        <w:t xml:space="preserve"> learning, https://www.nature.com/articles/nature14236</w:t>
-      </w:r>
-    </w:p>
-    <w:p>
-      <w:pPr>
-        <w:pStyle w:val="Tekstprzypisudolnego"/>
-      </w:pPr>
+        <w:t>.</w:t>
+      </w:r>
+      <w:r>
+        <w:t xml:space="preserve">, </w:t>
+      </w:r>
+      <w:r>
+        <w:t>https://sumo.dlr.de/docs/</w:t>
+      </w:r>
     </w:p>
   </w:footnote>
   <w:footnote w:id="19">
-    <w:p>
-      <w:pPr>
-        <w:pStyle w:val="Tekstprzypisudolnego"/>
-      </w:pPr>
-      <w:r>
-        <w:rPr>
-          <w:rStyle w:val="Odwoanieprzypisudolnego"/>
-        </w:rPr>
-        <w:footnoteRef/>
-      </w:r>
-      <w:r>
-        <w:t xml:space="preserve"> </w:t>
-      </w:r>
-      <w:r>
-        <w:t xml:space="preserve">Copyright © 2001-2024 German </w:t>
-      </w:r>
-      <w:proofErr w:type="spellStart"/>
-      <w:r>
-        <w:t>Aerospace</w:t>
-      </w:r>
-      <w:proofErr w:type="spellEnd"/>
-      <w:r>
-        <w:t xml:space="preserve"> Center (DLR) and </w:t>
-      </w:r>
-      <w:proofErr w:type="spellStart"/>
-      <w:r>
-        <w:t>others</w:t>
-      </w:r>
-      <w:proofErr w:type="spellEnd"/>
-      <w:r>
-        <w:t>.</w:t>
-      </w:r>
-      <w:r>
-        <w:t xml:space="preserve">, </w:t>
-      </w:r>
-      <w:r>
-        <w:t>https://sumo.dlr.de/docs/</w:t>
-      </w:r>
-    </w:p>
-  </w:footnote>
-  <w:footnote w:id="20">
     <w:p>
       <w:pPr>
         <w:pStyle w:val="Tekstprzypisudolnego"/>
@@ -15062,6 +14915,128 @@
     </w:lvl>
   </w:abstractNum>
   <w:abstractNum w:abstractNumId="12" w15:restartNumberingAfterBreak="0">
+    <w:nsid w:val="26471C9C"/>
+    <w:multiLevelType w:val="multilevel"/>
+    <w:tmpl w:val="832CA4EA"/>
+    <w:lvl w:ilvl="0">
+      <w:start w:val="4"/>
+      <w:numFmt w:val="decimal"/>
+      <w:lvlText w:val="%1."/>
+      <w:lvlJc w:val="left"/>
+      <w:pPr>
+        <w:ind w:left="756" w:hanging="756"/>
+      </w:pPr>
+      <w:rPr>
+        <w:rFonts w:hint="default"/>
+        <w:sz w:val="32"/>
+      </w:rPr>
+    </w:lvl>
+    <w:lvl w:ilvl="1">
+      <w:start w:val="1"/>
+      <w:numFmt w:val="decimal"/>
+      <w:lvlText w:val="%1.%2."/>
+      <w:lvlJc w:val="left"/>
+      <w:pPr>
+        <w:ind w:left="1296" w:hanging="756"/>
+      </w:pPr>
+      <w:rPr>
+        <w:rFonts w:hint="default"/>
+        <w:sz w:val="32"/>
+      </w:rPr>
+    </w:lvl>
+    <w:lvl w:ilvl="2">
+      <w:start w:val="1"/>
+      <w:numFmt w:val="decimal"/>
+      <w:lvlText w:val="%1.%2.%3."/>
+      <w:lvlJc w:val="left"/>
+      <w:pPr>
+        <w:ind w:left="1836" w:hanging="756"/>
+      </w:pPr>
+      <w:rPr>
+        <w:rFonts w:hint="default"/>
+        <w:sz w:val="32"/>
+      </w:rPr>
+    </w:lvl>
+    <w:lvl w:ilvl="3">
+      <w:start w:val="1"/>
+      <w:numFmt w:val="decimal"/>
+      <w:lvlText w:val="%1.%2.%3.%4."/>
+      <w:lvlJc w:val="left"/>
+      <w:pPr>
+        <w:ind w:left="2700" w:hanging="1080"/>
+      </w:pPr>
+      <w:rPr>
+        <w:rFonts w:hint="default"/>
+        <w:sz w:val="32"/>
+      </w:rPr>
+    </w:lvl>
+    <w:lvl w:ilvl="4">
+      <w:start w:val="1"/>
+      <w:numFmt w:val="decimal"/>
+      <w:lvlText w:val="%1.%2.%3.%4.%5."/>
+      <w:lvlJc w:val="left"/>
+      <w:pPr>
+        <w:ind w:left="3240" w:hanging="1080"/>
+      </w:pPr>
+      <w:rPr>
+        <w:rFonts w:hint="default"/>
+        <w:sz w:val="32"/>
+      </w:rPr>
+    </w:lvl>
+    <w:lvl w:ilvl="5">
+      <w:start w:val="1"/>
+      <w:numFmt w:val="decimal"/>
+      <w:lvlText w:val="%1.%2.%3.%4.%5.%6."/>
+      <w:lvlJc w:val="left"/>
+      <w:pPr>
+        <w:ind w:left="4140" w:hanging="1440"/>
+      </w:pPr>
+      <w:rPr>
+        <w:rFonts w:hint="default"/>
+        <w:sz w:val="32"/>
+      </w:rPr>
+    </w:lvl>
+    <w:lvl w:ilvl="6">
+      <w:start w:val="1"/>
+      <w:numFmt w:val="decimal"/>
+      <w:lvlText w:val="%1.%2.%3.%4.%5.%6.%7."/>
+      <w:lvlJc w:val="left"/>
+      <w:pPr>
+        <w:ind w:left="5040" w:hanging="1800"/>
+      </w:pPr>
+      <w:rPr>
+        <w:rFonts w:hint="default"/>
+        <w:sz w:val="32"/>
+      </w:rPr>
+    </w:lvl>
+    <w:lvl w:ilvl="7">
+      <w:start w:val="1"/>
+      <w:numFmt w:val="decimal"/>
+      <w:lvlText w:val="%1.%2.%3.%4.%5.%6.%7.%8."/>
+      <w:lvlJc w:val="left"/>
+      <w:pPr>
+        <w:ind w:left="5580" w:hanging="1800"/>
+      </w:pPr>
+      <w:rPr>
+        <w:rFonts w:hint="default"/>
+        <w:sz w:val="32"/>
+      </w:rPr>
+    </w:lvl>
+    <w:lvl w:ilvl="8">
+      <w:start w:val="1"/>
+      <w:numFmt w:val="decimal"/>
+      <w:lvlText w:val="%1.%2.%3.%4.%5.%6.%7.%8.%9."/>
+      <w:lvlJc w:val="left"/>
+      <w:pPr>
+        <w:ind w:left="6480" w:hanging="2160"/>
+      </w:pPr>
+      <w:rPr>
+        <w:rFonts w:hint="default"/>
+        <w:sz w:val="32"/>
+      </w:rPr>
+    </w:lvl>
+  </w:abstractNum>
+  <w:abstractNum w:abstractNumId="13" w15:restartNumberingAfterBreak="0">
     <w:nsid w:val="26A2603E"/>
     <w:multiLevelType w:val="multilevel"/>
     <w:tmpl w:val="00A058BC"/>
@@ -15138,7 +15113,7 @@
       </w:rPr>
     </w:lvl>
   </w:abstractNum>
-  <w:abstractNum w:abstractNumId="13" w15:restartNumberingAfterBreak="0">
+  <w:abstractNum w:abstractNumId="14" w15:restartNumberingAfterBreak="0">
     <w:nsid w:val="27F64629"/>
     <w:multiLevelType w:val="multilevel"/>
     <w:tmpl w:val="C5749B38"/>
@@ -15242,11 +15217,11 @@
       </w:rPr>
     </w:lvl>
   </w:abstractNum>
-  <w:abstractNum w:abstractNumId="14" w15:restartNumberingAfterBreak="0">
+  <w:abstractNum w:abstractNumId="15" w15:restartNumberingAfterBreak="0">
     <w:nsid w:val="2F3E0C46"/>
-    <w:multiLevelType w:val="hybridMultilevel"/>
-    <w:tmpl w:val="2FE6FFC2"/>
-    <w:lvl w:ilvl="0" w:tplc="BA2A712C">
+    <w:multiLevelType w:val="multilevel"/>
+    <w:tmpl w:val="4E021D26"/>
+    <w:lvl w:ilvl="0">
       <w:start w:val="1"/>
       <w:numFmt w:val="decimal"/>
       <w:pStyle w:val="NN1"/>
@@ -15256,80 +15231,120 @@
         <w:ind w:left="720" w:hanging="360"/>
       </w:pPr>
     </w:lvl>
-    <w:lvl w:ilvl="1" w:tplc="04150019" w:tentative="1">
-      <w:start w:val="1"/>
-      <w:numFmt w:val="lowerLetter"/>
-      <w:lvlText w:val="%2."/>
-      <w:lvlJc w:val="left"/>
-      <w:pPr>
-        <w:ind w:left="1440" w:hanging="360"/>
-      </w:pPr>
-    </w:lvl>
-    <w:lvl w:ilvl="2" w:tplc="0415001B" w:tentative="1">
-      <w:start w:val="1"/>
-      <w:numFmt w:val="lowerRoman"/>
-      <w:lvlText w:val="%3."/>
-      <w:lvlJc w:val="right"/>
-      <w:pPr>
-        <w:ind w:left="2160" w:hanging="180"/>
-      </w:pPr>
-    </w:lvl>
-    <w:lvl w:ilvl="3" w:tplc="0415000F" w:tentative="1">
+    <w:lvl w:ilvl="1">
       <w:start w:val="1"/>
       <w:numFmt w:val="decimal"/>
-      <w:lvlText w:val="%4."/>
-      <w:lvlJc w:val="left"/>
-      <w:pPr>
-        <w:ind w:left="2880" w:hanging="360"/>
-      </w:pPr>
-    </w:lvl>
-    <w:lvl w:ilvl="4" w:tplc="04150019" w:tentative="1">
-      <w:start w:val="1"/>
-      <w:numFmt w:val="lowerLetter"/>
-      <w:lvlText w:val="%5."/>
-      <w:lvlJc w:val="left"/>
-      <w:pPr>
-        <w:ind w:left="3600" w:hanging="360"/>
-      </w:pPr>
-    </w:lvl>
-    <w:lvl w:ilvl="5" w:tplc="0415001B" w:tentative="1">
-      <w:start w:val="1"/>
-      <w:numFmt w:val="lowerRoman"/>
-      <w:lvlText w:val="%6."/>
-      <w:lvlJc w:val="right"/>
-      <w:pPr>
-        <w:ind w:left="4320" w:hanging="180"/>
-      </w:pPr>
-    </w:lvl>
-    <w:lvl w:ilvl="6" w:tplc="0415000F" w:tentative="1">
+      <w:isLgl/>
+      <w:lvlText w:val="%1.%2"/>
+      <w:lvlJc w:val="left"/>
+      <w:pPr>
+        <w:ind w:left="1032" w:hanging="672"/>
+      </w:pPr>
+      <w:rPr>
+        <w:rFonts w:hint="default"/>
+        <w:sz w:val="32"/>
+      </w:rPr>
+    </w:lvl>
+    <w:lvl w:ilvl="2">
       <w:start w:val="1"/>
       <w:numFmt w:val="decimal"/>
-      <w:lvlText w:val="%7."/>
-      <w:lvlJc w:val="left"/>
-      <w:pPr>
-        <w:ind w:left="5040" w:hanging="360"/>
-      </w:pPr>
-    </w:lvl>
-    <w:lvl w:ilvl="7" w:tplc="04150019" w:tentative="1">
-      <w:start w:val="1"/>
-      <w:numFmt w:val="lowerLetter"/>
-      <w:lvlText w:val="%8."/>
-      <w:lvlJc w:val="left"/>
-      <w:pPr>
-        <w:ind w:left="5760" w:hanging="360"/>
-      </w:pPr>
-    </w:lvl>
-    <w:lvl w:ilvl="8" w:tplc="0415001B" w:tentative="1">
-      <w:start w:val="1"/>
-      <w:numFmt w:val="lowerRoman"/>
-      <w:lvlText w:val="%9."/>
-      <w:lvlJc w:val="right"/>
-      <w:pPr>
-        <w:ind w:left="6480" w:hanging="180"/>
-      </w:pPr>
+      <w:isLgl/>
+      <w:lvlText w:val="%1.%2.%3"/>
+      <w:lvlJc w:val="left"/>
+      <w:pPr>
+        <w:ind w:left="1080" w:hanging="720"/>
+      </w:pPr>
+      <w:rPr>
+        <w:rFonts w:hint="default"/>
+        <w:sz w:val="32"/>
+      </w:rPr>
+    </w:lvl>
+    <w:lvl w:ilvl="3">
+      <w:start w:val="1"/>
+      <w:numFmt w:val="decimal"/>
+      <w:isLgl/>
+      <w:lvlText w:val="%1.%2.%3.%4"/>
+      <w:lvlJc w:val="left"/>
+      <w:pPr>
+        <w:ind w:left="1440" w:hanging="1080"/>
+      </w:pPr>
+      <w:rPr>
+        <w:rFonts w:hint="default"/>
+        <w:sz w:val="32"/>
+      </w:rPr>
+    </w:lvl>
+    <w:lvl w:ilvl="4">
+      <w:start w:val="1"/>
+      <w:numFmt w:val="decimal"/>
+      <w:isLgl/>
+      <w:lvlText w:val="%1.%2.%3.%4.%5"/>
+      <w:lvlJc w:val="left"/>
+      <w:pPr>
+        <w:ind w:left="1440" w:hanging="1080"/>
+      </w:pPr>
+      <w:rPr>
+        <w:rFonts w:hint="default"/>
+        <w:sz w:val="32"/>
+      </w:rPr>
+    </w:lvl>
+    <w:lvl w:ilvl="5">
+      <w:start w:val="1"/>
+      <w:numFmt w:val="decimal"/>
+      <w:isLgl/>
+      <w:lvlText w:val="%1.%2.%3.%4.%5.%6"/>
+      <w:lvlJc w:val="left"/>
+      <w:pPr>
+        <w:ind w:left="1800" w:hanging="1440"/>
+      </w:pPr>
+      <w:rPr>
+        <w:rFonts w:hint="default"/>
+        <w:sz w:val="32"/>
+      </w:rPr>
+    </w:lvl>
+    <w:lvl w:ilvl="6">
+      <w:start w:val="1"/>
+      <w:numFmt w:val="decimal"/>
+      <w:isLgl/>
+      <w:lvlText w:val="%1.%2.%3.%4.%5.%6.%7"/>
+      <w:lvlJc w:val="left"/>
+      <w:pPr>
+        <w:ind w:left="1800" w:hanging="1440"/>
+      </w:pPr>
+      <w:rPr>
+        <w:rFonts w:hint="default"/>
+        <w:sz w:val="32"/>
+      </w:rPr>
+    </w:lvl>
+    <w:lvl w:ilvl="7">
+      <w:start w:val="1"/>
+      <w:numFmt w:val="decimal"/>
+      <w:isLgl/>
+      <w:lvlText w:val="%1.%2.%3.%4.%5.%6.%7.%8"/>
+      <w:lvlJc w:val="left"/>
+      <w:pPr>
+        <w:ind w:left="2160" w:hanging="1800"/>
+      </w:pPr>
+      <w:rPr>
+        <w:rFonts w:hint="default"/>
+        <w:sz w:val="32"/>
+      </w:rPr>
+    </w:lvl>
+    <w:lvl w:ilvl="8">
+      <w:start w:val="1"/>
+      <w:numFmt w:val="decimal"/>
+      <w:isLgl/>
+      <w:lvlText w:val="%1.%2.%3.%4.%5.%6.%7.%8.%9"/>
+      <w:lvlJc w:val="left"/>
+      <w:pPr>
+        <w:ind w:left="2520" w:hanging="2160"/>
+      </w:pPr>
+      <w:rPr>
+        <w:rFonts w:hint="default"/>
+        <w:sz w:val="32"/>
+      </w:rPr>
     </w:lvl>
   </w:abstractNum>
-  <w:abstractNum w:abstractNumId="15" w15:restartNumberingAfterBreak="0">
+  <w:abstractNum w:abstractNumId="16" w15:restartNumberingAfterBreak="0">
     <w:nsid w:val="34280F22"/>
     <w:multiLevelType w:val="multilevel"/>
     <w:tmpl w:val="83943328"/>
@@ -15442,7 +15457,7 @@
       </w:pPr>
     </w:lvl>
   </w:abstractNum>
-  <w:abstractNum w:abstractNumId="16" w15:restartNumberingAfterBreak="0">
+  <w:abstractNum w:abstractNumId="17" w15:restartNumberingAfterBreak="0">
     <w:nsid w:val="361171C2"/>
     <w:multiLevelType w:val="multilevel"/>
     <w:tmpl w:val="FFCCE96A"/>
@@ -15544,7 +15559,7 @@
       </w:rPr>
     </w:lvl>
   </w:abstractNum>
-  <w:abstractNum w:abstractNumId="17" w15:restartNumberingAfterBreak="0">
+  <w:abstractNum w:abstractNumId="18" w15:restartNumberingAfterBreak="0">
     <w:nsid w:val="38526E1B"/>
     <w:multiLevelType w:val="multilevel"/>
     <w:tmpl w:val="957E9C40"/>
@@ -15693,7 +15708,7 @@
       </w:rPr>
     </w:lvl>
   </w:abstractNum>
-  <w:abstractNum w:abstractNumId="18" w15:restartNumberingAfterBreak="0">
+  <w:abstractNum w:abstractNumId="19" w15:restartNumberingAfterBreak="0">
     <w:nsid w:val="3A935A32"/>
     <w:multiLevelType w:val="multilevel"/>
     <w:tmpl w:val="EDB0287E"/>
@@ -15806,7 +15821,7 @@
       </w:pPr>
     </w:lvl>
   </w:abstractNum>
-  <w:abstractNum w:abstractNumId="19" w15:restartNumberingAfterBreak="0">
+  <w:abstractNum w:abstractNumId="20" w15:restartNumberingAfterBreak="0">
     <w:nsid w:val="3AF87465"/>
     <w:multiLevelType w:val="multilevel"/>
     <w:tmpl w:val="44C0C8EE"/>
@@ -15865,7 +15880,7 @@
       <w:lvlJc w:val="left"/>
     </w:lvl>
   </w:abstractNum>
-  <w:abstractNum w:abstractNumId="20" w15:restartNumberingAfterBreak="0">
+  <w:abstractNum w:abstractNumId="21" w15:restartNumberingAfterBreak="0">
     <w:nsid w:val="3B98724E"/>
     <w:multiLevelType w:val="multilevel"/>
     <w:tmpl w:val="B106AF7A"/>
@@ -16014,7 +16029,7 @@
       </w:rPr>
     </w:lvl>
   </w:abstractNum>
-  <w:abstractNum w:abstractNumId="21" w15:restartNumberingAfterBreak="0">
+  <w:abstractNum w:abstractNumId="22" w15:restartNumberingAfterBreak="0">
     <w:nsid w:val="3DD00BBB"/>
     <w:multiLevelType w:val="multilevel"/>
     <w:tmpl w:val="632E7048"/>
@@ -16091,7 +16106,7 @@
       </w:rPr>
     </w:lvl>
   </w:abstractNum>
-  <w:abstractNum w:abstractNumId="22" w15:restartNumberingAfterBreak="0">
+  <w:abstractNum w:abstractNumId="23" w15:restartNumberingAfterBreak="0">
     <w:nsid w:val="409260E9"/>
     <w:multiLevelType w:val="multilevel"/>
     <w:tmpl w:val="13FC1070"/>
@@ -16208,7 +16223,7 @@
       </w:pPr>
     </w:lvl>
   </w:abstractNum>
-  <w:abstractNum w:abstractNumId="23" w15:restartNumberingAfterBreak="0">
+  <w:abstractNum w:abstractNumId="24" w15:restartNumberingAfterBreak="0">
     <w:nsid w:val="41AF156C"/>
     <w:multiLevelType w:val="multilevel"/>
     <w:tmpl w:val="F5988604"/>
@@ -16357,7 +16372,7 @@
       </w:rPr>
     </w:lvl>
   </w:abstractNum>
-  <w:abstractNum w:abstractNumId="24" w15:restartNumberingAfterBreak="0">
+  <w:abstractNum w:abstractNumId="25" w15:restartNumberingAfterBreak="0">
     <w:nsid w:val="42561B34"/>
     <w:multiLevelType w:val="multilevel"/>
     <w:tmpl w:val="B2B096B8"/>
@@ -16461,7 +16476,7 @@
       </w:rPr>
     </w:lvl>
   </w:abstractNum>
-  <w:abstractNum w:abstractNumId="25" w15:restartNumberingAfterBreak="0">
+  <w:abstractNum w:abstractNumId="26" w15:restartNumberingAfterBreak="0">
     <w:nsid w:val="44245E4B"/>
     <w:multiLevelType w:val="multilevel"/>
     <w:tmpl w:val="7A28C1AE"/>
@@ -16538,7 +16553,136 @@
       </w:rPr>
     </w:lvl>
   </w:abstractNum>
-  <w:abstractNum w:abstractNumId="26" w15:restartNumberingAfterBreak="0">
+  <w:abstractNum w:abstractNumId="27" w15:restartNumberingAfterBreak="0">
+    <w:nsid w:val="44D31D77"/>
+    <w:multiLevelType w:val="multilevel"/>
+    <w:tmpl w:val="9594E328"/>
+    <w:lvl w:ilvl="0">
+      <w:start w:val="1"/>
+      <w:numFmt w:val="bullet"/>
+      <w:lvlText w:val="o"/>
+      <w:lvlJc w:val="left"/>
+      <w:pPr>
+        <w:ind w:left="720" w:hanging="360"/>
+      </w:pPr>
+      <w:rPr>
+        <w:rFonts w:ascii="Courier New" w:hAnsi="Courier New" w:cs="Courier New" w:hint="default"/>
+      </w:rPr>
+    </w:lvl>
+    <w:lvl w:ilvl="1">
+      <w:start w:val="1"/>
+      <w:numFmt w:val="decimal"/>
+      <w:isLgl/>
+      <w:lvlText w:val="%1.%2"/>
+      <w:lvlJc w:val="left"/>
+      <w:pPr>
+        <w:ind w:left="1032" w:hanging="672"/>
+      </w:pPr>
+      <w:rPr>
+        <w:rFonts w:hint="default"/>
+        <w:sz w:val="32"/>
+      </w:rPr>
+    </w:lvl>
+    <w:lvl w:ilvl="2">
+      <w:start w:val="1"/>
+      <w:numFmt w:val="decimal"/>
+      <w:isLgl/>
+      <w:lvlText w:val="%1.%2.%3"/>
+      <w:lvlJc w:val="left"/>
+      <w:pPr>
+        <w:ind w:left="1080" w:hanging="720"/>
+      </w:pPr>
+      <w:rPr>
+        <w:rFonts w:hint="default"/>
+        <w:sz w:val="32"/>
+      </w:rPr>
+    </w:lvl>
+    <w:lvl w:ilvl="3">
+      <w:start w:val="1"/>
+      <w:numFmt w:val="decimal"/>
+      <w:isLgl/>
+      <w:lvlText w:val="%1.%2.%3.%4"/>
+      <w:lvlJc w:val="left"/>
+      <w:pPr>
+        <w:ind w:left="1440" w:hanging="1080"/>
+      </w:pPr>
+      <w:rPr>
+        <w:rFonts w:hint="default"/>
+        <w:sz w:val="32"/>
+      </w:rPr>
+    </w:lvl>
+    <w:lvl w:ilvl="4">
+      <w:start w:val="1"/>
+      <w:numFmt w:val="decimal"/>
+      <w:isLgl/>
+      <w:lvlText w:val="%1.%2.%3.%4.%5"/>
+      <w:lvlJc w:val="left"/>
+      <w:pPr>
+        <w:ind w:left="1440" w:hanging="1080"/>
+      </w:pPr>
+      <w:rPr>
+        <w:rFonts w:hint="default"/>
+        <w:sz w:val="32"/>
+      </w:rPr>
+    </w:lvl>
+    <w:lvl w:ilvl="5">
+      <w:start w:val="1"/>
+      <w:numFmt w:val="decimal"/>
+      <w:isLgl/>
+      <w:lvlText w:val="%1.%2.%3.%4.%5.%6"/>
+      <w:lvlJc w:val="left"/>
+      <w:pPr>
+        <w:ind w:left="1800" w:hanging="1440"/>
+      </w:pPr>
+      <w:rPr>
+        <w:rFonts w:hint="default"/>
+        <w:sz w:val="32"/>
+      </w:rPr>
+    </w:lvl>
+    <w:lvl w:ilvl="6">
+      <w:start w:val="1"/>
+      <w:numFmt w:val="decimal"/>
+      <w:isLgl/>
+      <w:lvlText w:val="%1.%2.%3.%4.%5.%6.%7"/>
+      <w:lvlJc w:val="left"/>
+      <w:pPr>
+        <w:ind w:left="1800" w:hanging="1440"/>
+      </w:pPr>
+      <w:rPr>
+        <w:rFonts w:hint="default"/>
+        <w:sz w:val="32"/>
+      </w:rPr>
+    </w:lvl>
+    <w:lvl w:ilvl="7">
+      <w:start w:val="1"/>
+      <w:numFmt w:val="decimal"/>
+      <w:isLgl/>
+      <w:lvlText w:val="%1.%2.%3.%4.%5.%6.%7.%8"/>
+      <w:lvlJc w:val="left"/>
+      <w:pPr>
+        <w:ind w:left="2160" w:hanging="1800"/>
+      </w:pPr>
+      <w:rPr>
+        <w:rFonts w:hint="default"/>
+        <w:sz w:val="32"/>
+      </w:rPr>
+    </w:lvl>
+    <w:lvl w:ilvl="8">
+      <w:start w:val="1"/>
+      <w:numFmt w:val="decimal"/>
+      <w:isLgl/>
+      <w:lvlText w:val="%1.%2.%3.%4.%5.%6.%7.%8.%9"/>
+      <w:lvlJc w:val="left"/>
+      <w:pPr>
+        <w:ind w:left="2520" w:hanging="2160"/>
+      </w:pPr>
+      <w:rPr>
+        <w:rFonts w:hint="default"/>
+        <w:sz w:val="32"/>
+      </w:rPr>
+    </w:lvl>
+  </w:abstractNum>
+  <w:abstractNum w:abstractNumId="28" w15:restartNumberingAfterBreak="0">
     <w:nsid w:val="48983E0B"/>
     <w:multiLevelType w:val="multilevel"/>
     <w:tmpl w:val="C786E0E0"/>
@@ -16687,7 +16831,7 @@
       </w:rPr>
     </w:lvl>
   </w:abstractNum>
-  <w:abstractNum w:abstractNumId="27" w15:restartNumberingAfterBreak="0">
+  <w:abstractNum w:abstractNumId="29" w15:restartNumberingAfterBreak="0">
     <w:nsid w:val="4913124E"/>
     <w:multiLevelType w:val="multilevel"/>
     <w:tmpl w:val="E36E9C6A"/>
@@ -16836,7 +16980,7 @@
       </w:rPr>
     </w:lvl>
   </w:abstractNum>
-  <w:abstractNum w:abstractNumId="28" w15:restartNumberingAfterBreak="0">
+  <w:abstractNum w:abstractNumId="30" w15:restartNumberingAfterBreak="0">
     <w:nsid w:val="498B2A47"/>
     <w:multiLevelType w:val="multilevel"/>
     <w:tmpl w:val="51EA136E"/>
@@ -16985,7 +17129,7 @@
       </w:rPr>
     </w:lvl>
   </w:abstractNum>
-  <w:abstractNum w:abstractNumId="29" w15:restartNumberingAfterBreak="0">
+  <w:abstractNum w:abstractNumId="31" w15:restartNumberingAfterBreak="0">
     <w:nsid w:val="5912449C"/>
     <w:multiLevelType w:val="hybridMultilevel"/>
     <w:tmpl w:val="95183016"/>
@@ -17098,7 +17242,7 @@
       </w:rPr>
     </w:lvl>
   </w:abstractNum>
-  <w:abstractNum w:abstractNumId="30" w15:restartNumberingAfterBreak="0">
+  <w:abstractNum w:abstractNumId="32" w15:restartNumberingAfterBreak="0">
     <w:nsid w:val="59DD43CF"/>
     <w:multiLevelType w:val="multilevel"/>
     <w:tmpl w:val="4F284A7C"/>
@@ -17215,7 +17359,7 @@
       </w:pPr>
     </w:lvl>
   </w:abstractNum>
-  <w:abstractNum w:abstractNumId="31" w15:restartNumberingAfterBreak="0">
+  <w:abstractNum w:abstractNumId="33" w15:restartNumberingAfterBreak="0">
     <w:nsid w:val="5C352214"/>
     <w:multiLevelType w:val="multilevel"/>
     <w:tmpl w:val="0A6AF8AA"/>
@@ -17364,7 +17508,7 @@
       </w:rPr>
     </w:lvl>
   </w:abstractNum>
-  <w:abstractNum w:abstractNumId="32" w15:restartNumberingAfterBreak="0">
+  <w:abstractNum w:abstractNumId="34" w15:restartNumberingAfterBreak="0">
     <w:nsid w:val="5CDB0139"/>
     <w:multiLevelType w:val="multilevel"/>
     <w:tmpl w:val="244CD3D6"/>
@@ -17513,7 +17657,7 @@
       </w:rPr>
     </w:lvl>
   </w:abstractNum>
-  <w:abstractNum w:abstractNumId="33" w15:restartNumberingAfterBreak="0">
+  <w:abstractNum w:abstractNumId="35" w15:restartNumberingAfterBreak="0">
     <w:nsid w:val="5DAF58FA"/>
     <w:multiLevelType w:val="multilevel"/>
     <w:tmpl w:val="4B8499E6"/>
@@ -17662,7 +17806,7 @@
       </w:rPr>
     </w:lvl>
   </w:abstractNum>
-  <w:abstractNum w:abstractNumId="34" w15:restartNumberingAfterBreak="0">
+  <w:abstractNum w:abstractNumId="36" w15:restartNumberingAfterBreak="0">
     <w:nsid w:val="5F3137B6"/>
     <w:multiLevelType w:val="multilevel"/>
     <w:tmpl w:val="26363758"/>
@@ -17811,7 +17955,7 @@
       </w:rPr>
     </w:lvl>
   </w:abstractNum>
-  <w:abstractNum w:abstractNumId="35" w15:restartNumberingAfterBreak="0">
+  <w:abstractNum w:abstractNumId="37" w15:restartNumberingAfterBreak="0">
     <w:nsid w:val="5F921CC6"/>
     <w:multiLevelType w:val="multilevel"/>
     <w:tmpl w:val="3B769ED8"/>
@@ -17888,7 +18032,7 @@
       </w:rPr>
     </w:lvl>
   </w:abstractNum>
-  <w:abstractNum w:abstractNumId="36" w15:restartNumberingAfterBreak="0">
+  <w:abstractNum w:abstractNumId="38" w15:restartNumberingAfterBreak="0">
     <w:nsid w:val="60AB39BD"/>
     <w:multiLevelType w:val="multilevel"/>
     <w:tmpl w:val="B10CB188"/>
@@ -17992,7 +18136,7 @@
       </w:rPr>
     </w:lvl>
   </w:abstractNum>
-  <w:abstractNum w:abstractNumId="37" w15:restartNumberingAfterBreak="0">
+  <w:abstractNum w:abstractNumId="39" w15:restartNumberingAfterBreak="0">
     <w:nsid w:val="64776B5B"/>
     <w:multiLevelType w:val="multilevel"/>
     <w:tmpl w:val="890617AA"/>
@@ -18096,7 +18240,7 @@
       </w:rPr>
     </w:lvl>
   </w:abstractNum>
-  <w:abstractNum w:abstractNumId="38" w15:restartNumberingAfterBreak="0">
+  <w:abstractNum w:abstractNumId="40" w15:restartNumberingAfterBreak="0">
     <w:nsid w:val="65FF37D1"/>
     <w:multiLevelType w:val="multilevel"/>
     <w:tmpl w:val="21AE5A6A"/>
@@ -18173,7 +18317,7 @@
       </w:rPr>
     </w:lvl>
   </w:abstractNum>
-  <w:abstractNum w:abstractNumId="39" w15:restartNumberingAfterBreak="0">
+  <w:abstractNum w:abstractNumId="41" w15:restartNumberingAfterBreak="0">
     <w:nsid w:val="660777A5"/>
     <w:multiLevelType w:val="hybridMultilevel"/>
     <w:tmpl w:val="741CD842"/>
@@ -18286,7 +18430,7 @@
       </w:rPr>
     </w:lvl>
   </w:abstractNum>
-  <w:abstractNum w:abstractNumId="40" w15:restartNumberingAfterBreak="0">
+  <w:abstractNum w:abstractNumId="42" w15:restartNumberingAfterBreak="0">
     <w:nsid w:val="66C852D9"/>
     <w:multiLevelType w:val="multilevel"/>
     <w:tmpl w:val="2DAA2AF4"/>
@@ -18399,7 +18543,7 @@
       </w:pPr>
     </w:lvl>
   </w:abstractNum>
-  <w:abstractNum w:abstractNumId="41" w15:restartNumberingAfterBreak="0">
+  <w:abstractNum w:abstractNumId="43" w15:restartNumberingAfterBreak="0">
     <w:nsid w:val="681C4923"/>
     <w:multiLevelType w:val="multilevel"/>
     <w:tmpl w:val="02EC66B2"/>
@@ -18516,7 +18660,7 @@
       </w:pPr>
     </w:lvl>
   </w:abstractNum>
-  <w:abstractNum w:abstractNumId="42" w15:restartNumberingAfterBreak="0">
+  <w:abstractNum w:abstractNumId="44" w15:restartNumberingAfterBreak="0">
     <w:nsid w:val="6929065A"/>
     <w:multiLevelType w:val="multilevel"/>
     <w:tmpl w:val="C23E6780"/>
@@ -18618,7 +18762,7 @@
       </w:rPr>
     </w:lvl>
   </w:abstractNum>
-  <w:abstractNum w:abstractNumId="43" w15:restartNumberingAfterBreak="0">
+  <w:abstractNum w:abstractNumId="45" w15:restartNumberingAfterBreak="0">
     <w:nsid w:val="6BC64AE5"/>
     <w:multiLevelType w:val="multilevel"/>
     <w:tmpl w:val="F906212C"/>
@@ -18695,7 +18839,265 @@
       </w:rPr>
     </w:lvl>
   </w:abstractNum>
-  <w:abstractNum w:abstractNumId="44" w15:restartNumberingAfterBreak="0">
+  <w:abstractNum w:abstractNumId="46" w15:restartNumberingAfterBreak="0">
+    <w:nsid w:val="6C2E6A6C"/>
+    <w:multiLevelType w:val="multilevel"/>
+    <w:tmpl w:val="9B3276AA"/>
+    <w:lvl w:ilvl="0">
+      <w:start w:val="1"/>
+      <w:numFmt w:val="bullet"/>
+      <w:lvlText w:val=""/>
+      <w:lvlJc w:val="left"/>
+      <w:pPr>
+        <w:ind w:left="720" w:hanging="360"/>
+      </w:pPr>
+      <w:rPr>
+        <w:rFonts w:ascii="Symbol" w:hAnsi="Symbol" w:hint="default"/>
+      </w:rPr>
+    </w:lvl>
+    <w:lvl w:ilvl="1">
+      <w:start w:val="1"/>
+      <w:numFmt w:val="decimal"/>
+      <w:isLgl/>
+      <w:lvlText w:val="%1.%2"/>
+      <w:lvlJc w:val="left"/>
+      <w:pPr>
+        <w:ind w:left="1032" w:hanging="672"/>
+      </w:pPr>
+      <w:rPr>
+        <w:rFonts w:hint="default"/>
+        <w:sz w:val="32"/>
+      </w:rPr>
+    </w:lvl>
+    <w:lvl w:ilvl="2">
+      <w:start w:val="1"/>
+      <w:numFmt w:val="decimal"/>
+      <w:isLgl/>
+      <w:lvlText w:val="%1.%2.%3"/>
+      <w:lvlJc w:val="left"/>
+      <w:pPr>
+        <w:ind w:left="1080" w:hanging="720"/>
+      </w:pPr>
+      <w:rPr>
+        <w:rFonts w:hint="default"/>
+        <w:sz w:val="32"/>
+      </w:rPr>
+    </w:lvl>
+    <w:lvl w:ilvl="3">
+      <w:start w:val="1"/>
+      <w:numFmt w:val="decimal"/>
+      <w:isLgl/>
+      <w:lvlText w:val="%1.%2.%3.%4"/>
+      <w:lvlJc w:val="left"/>
+      <w:pPr>
+        <w:ind w:left="1440" w:hanging="1080"/>
+      </w:pPr>
+      <w:rPr>
+        <w:rFonts w:hint="default"/>
+        <w:sz w:val="32"/>
+      </w:rPr>
+    </w:lvl>
+    <w:lvl w:ilvl="4">
+      <w:start w:val="1"/>
+      <w:numFmt w:val="decimal"/>
+      <w:isLgl/>
+      <w:lvlText w:val="%1.%2.%3.%4.%5"/>
+      <w:lvlJc w:val="left"/>
+      <w:pPr>
+        <w:ind w:left="1440" w:hanging="1080"/>
+      </w:pPr>
+      <w:rPr>
+        <w:rFonts w:hint="default"/>
+        <w:sz w:val="32"/>
+      </w:rPr>
+    </w:lvl>
+    <w:lvl w:ilvl="5">
+      <w:start w:val="1"/>
+      <w:numFmt w:val="decimal"/>
+      <w:isLgl/>
+      <w:lvlText w:val="%1.%2.%3.%4.%5.%6"/>
+      <w:lvlJc w:val="left"/>
+      <w:pPr>
+        <w:ind w:left="1800" w:hanging="1440"/>
+      </w:pPr>
+      <w:rPr>
+        <w:rFonts w:hint="default"/>
+        <w:sz w:val="32"/>
+      </w:rPr>
+    </w:lvl>
+    <w:lvl w:ilvl="6">
+      <w:start w:val="1"/>
+      <w:numFmt w:val="decimal"/>
+      <w:isLgl/>
+      <w:lvlText w:val="%1.%2.%3.%4.%5.%6.%7"/>
+      <w:lvlJc w:val="left"/>
+      <w:pPr>
+        <w:ind w:left="1800" w:hanging="1440"/>
+      </w:pPr>
+      <w:rPr>
+        <w:rFonts w:hint="default"/>
+        <w:sz w:val="32"/>
+      </w:rPr>
+    </w:lvl>
+    <w:lvl w:ilvl="7">
+      <w:start w:val="1"/>
+      <w:numFmt w:val="decimal"/>
+      <w:isLgl/>
+      <w:lvlText w:val="%1.%2.%3.%4.%5.%6.%7.%8"/>
+      <w:lvlJc w:val="left"/>
+      <w:pPr>
+        <w:ind w:left="2160" w:hanging="1800"/>
+      </w:pPr>
+      <w:rPr>
+        <w:rFonts w:hint="default"/>
+        <w:sz w:val="32"/>
+      </w:rPr>
+    </w:lvl>
+    <w:lvl w:ilvl="8">
+      <w:start w:val="1"/>
+      <w:numFmt w:val="decimal"/>
+      <w:isLgl/>
+      <w:lvlText w:val="%1.%2.%3.%4.%5.%6.%7.%8.%9"/>
+      <w:lvlJc w:val="left"/>
+      <w:pPr>
+        <w:ind w:left="2520" w:hanging="2160"/>
+      </w:pPr>
+      <w:rPr>
+        <w:rFonts w:hint="default"/>
+        <w:sz w:val="32"/>
+      </w:rPr>
+    </w:lvl>
+  </w:abstractNum>
+  <w:abstractNum w:abstractNumId="47" w15:restartNumberingAfterBreak="0">
+    <w:nsid w:val="6D232B1E"/>
+    <w:multiLevelType w:val="multilevel"/>
+    <w:tmpl w:val="53DCA878"/>
+    <w:lvl w:ilvl="0">
+      <w:start w:val="1"/>
+      <w:numFmt w:val="bullet"/>
+      <w:lvlText w:val=""/>
+      <w:lvlJc w:val="left"/>
+      <w:pPr>
+        <w:ind w:left="720" w:hanging="360"/>
+      </w:pPr>
+      <w:rPr>
+        <w:rFonts w:ascii="Wingdings" w:hAnsi="Wingdings" w:hint="default"/>
+      </w:rPr>
+    </w:lvl>
+    <w:lvl w:ilvl="1">
+      <w:start w:val="1"/>
+      <w:numFmt w:val="decimal"/>
+      <w:isLgl/>
+      <w:lvlText w:val="%1.%2"/>
+      <w:lvlJc w:val="left"/>
+      <w:pPr>
+        <w:ind w:left="1032" w:hanging="672"/>
+      </w:pPr>
+      <w:rPr>
+        <w:rFonts w:hint="default"/>
+        <w:sz w:val="32"/>
+      </w:rPr>
+    </w:lvl>
+    <w:lvl w:ilvl="2">
+      <w:start w:val="1"/>
+      <w:numFmt w:val="decimal"/>
+      <w:isLgl/>
+      <w:lvlText w:val="%1.%2.%3"/>
+      <w:lvlJc w:val="left"/>
+      <w:pPr>
+        <w:ind w:left="1080" w:hanging="720"/>
+      </w:pPr>
+      <w:rPr>
+        <w:rFonts w:hint="default"/>
+        <w:sz w:val="32"/>
+      </w:rPr>
+    </w:lvl>
+    <w:lvl w:ilvl="3">
+      <w:start w:val="1"/>
+      <w:numFmt w:val="decimal"/>
+      <w:isLgl/>
+      <w:lvlText w:val="%1.%2.%3.%4"/>
+      <w:lvlJc w:val="left"/>
+      <w:pPr>
+        <w:ind w:left="1440" w:hanging="1080"/>
+      </w:pPr>
+      <w:rPr>
+        <w:rFonts w:hint="default"/>
+        <w:sz w:val="32"/>
+      </w:rPr>
+    </w:lvl>
+    <w:lvl w:ilvl="4">
+      <w:start w:val="1"/>
+      <w:numFmt w:val="decimal"/>
+      <w:isLgl/>
+      <w:lvlText w:val="%1.%2.%3.%4.%5"/>
+      <w:lvlJc w:val="left"/>
+      <w:pPr>
+        <w:ind w:left="1440" w:hanging="1080"/>
+      </w:pPr>
+      <w:rPr>
+        <w:rFonts w:hint="default"/>
+        <w:sz w:val="32"/>
+      </w:rPr>
+    </w:lvl>
+    <w:lvl w:ilvl="5">
+      <w:start w:val="1"/>
+      <w:numFmt w:val="decimal"/>
+      <w:isLgl/>
+      <w:lvlText w:val="%1.%2.%3.%4.%5.%6"/>
+      <w:lvlJc w:val="left"/>
+      <w:pPr>
+        <w:ind w:left="1800" w:hanging="1440"/>
+      </w:pPr>
+      <w:rPr>
+        <w:rFonts w:hint="default"/>
+        <w:sz w:val="32"/>
+      </w:rPr>
+    </w:lvl>
+    <w:lvl w:ilvl="6">
+      <w:start w:val="1"/>
+      <w:numFmt w:val="decimal"/>
+      <w:isLgl/>
+      <w:lvlText w:val="%1.%2.%3.%4.%5.%6.%7"/>
+      <w:lvlJc w:val="left"/>
+      <w:pPr>
+        <w:ind w:left="1800" w:hanging="1440"/>
+      </w:pPr>
+      <w:rPr>
+        <w:rFonts w:hint="default"/>
+        <w:sz w:val="32"/>
+      </w:rPr>
+    </w:lvl>
+    <w:lvl w:ilvl="7">
+      <w:start w:val="1"/>
+      <w:numFmt w:val="decimal"/>
+      <w:isLgl/>
+      <w:lvlText w:val="%1.%2.%3.%4.%5.%6.%7.%8"/>
+      <w:lvlJc w:val="left"/>
+      <w:pPr>
+        <w:ind w:left="2160" w:hanging="1800"/>
+      </w:pPr>
+      <w:rPr>
+        <w:rFonts w:hint="default"/>
+        <w:sz w:val="32"/>
+      </w:rPr>
+    </w:lvl>
+    <w:lvl w:ilvl="8">
+      <w:start w:val="1"/>
+      <w:numFmt w:val="decimal"/>
+      <w:isLgl/>
+      <w:lvlText w:val="%1.%2.%3.%4.%5.%6.%7.%8.%9"/>
+      <w:lvlJc w:val="left"/>
+      <w:pPr>
+        <w:ind w:left="2520" w:hanging="2160"/>
+      </w:pPr>
+      <w:rPr>
+        <w:rFonts w:hint="default"/>
+        <w:sz w:val="32"/>
+      </w:rPr>
+    </w:lvl>
+  </w:abstractNum>
+  <w:abstractNum w:abstractNumId="48" w15:restartNumberingAfterBreak="0">
     <w:nsid w:val="70467407"/>
     <w:multiLevelType w:val="multilevel"/>
     <w:tmpl w:val="E5EE9D3C"/>
@@ -18799,7 +19201,7 @@
       </w:rPr>
     </w:lvl>
   </w:abstractNum>
-  <w:abstractNum w:abstractNumId="45" w15:restartNumberingAfterBreak="0">
+  <w:abstractNum w:abstractNumId="49" w15:restartNumberingAfterBreak="0">
     <w:nsid w:val="73C218B6"/>
     <w:multiLevelType w:val="hybridMultilevel"/>
     <w:tmpl w:val="4E3221CA"/>
@@ -18912,7 +19314,7 @@
       </w:rPr>
     </w:lvl>
   </w:abstractNum>
-  <w:abstractNum w:abstractNumId="46" w15:restartNumberingAfterBreak="0">
+  <w:abstractNum w:abstractNumId="50" w15:restartNumberingAfterBreak="0">
     <w:nsid w:val="7408178C"/>
     <w:multiLevelType w:val="multilevel"/>
     <w:tmpl w:val="025859E6"/>
@@ -18989,7 +19391,7 @@
       </w:rPr>
     </w:lvl>
   </w:abstractNum>
-  <w:abstractNum w:abstractNumId="47" w15:restartNumberingAfterBreak="0">
+  <w:abstractNum w:abstractNumId="51" w15:restartNumberingAfterBreak="0">
     <w:nsid w:val="77B361BA"/>
     <w:multiLevelType w:val="multilevel"/>
     <w:tmpl w:val="E056D43E"/>
@@ -19066,7 +19468,7 @@
       </w:rPr>
     </w:lvl>
   </w:abstractNum>
-  <w:abstractNum w:abstractNumId="48" w15:restartNumberingAfterBreak="0">
+  <w:abstractNum w:abstractNumId="52" w15:restartNumberingAfterBreak="0">
     <w:nsid w:val="7A834C31"/>
     <w:multiLevelType w:val="multilevel"/>
     <w:tmpl w:val="60201A30"/>
@@ -19179,7 +19581,7 @@
       </w:pPr>
     </w:lvl>
   </w:abstractNum>
-  <w:abstractNum w:abstractNumId="49" w15:restartNumberingAfterBreak="0">
+  <w:abstractNum w:abstractNumId="53" w15:restartNumberingAfterBreak="0">
     <w:nsid w:val="7B15256A"/>
     <w:multiLevelType w:val="multilevel"/>
     <w:tmpl w:val="11544800"/>
@@ -19328,7 +19730,156 @@
       </w:rPr>
     </w:lvl>
   </w:abstractNum>
-  <w:abstractNum w:abstractNumId="50" w15:restartNumberingAfterBreak="0">
+  <w:abstractNum w:abstractNumId="54" w15:restartNumberingAfterBreak="0">
+    <w:nsid w:val="7D45036A"/>
+    <w:multiLevelType w:val="multilevel"/>
+    <w:tmpl w:val="4E7E9686"/>
+    <w:lvl w:ilvl="0">
+      <w:start w:val="1"/>
+      <w:numFmt w:val="bullet"/>
+      <w:lvlText w:val=""/>
+      <w:lvlJc w:val="left"/>
+      <w:pPr>
+        <w:tabs>
+          <w:tab w:val="num" w:pos="720"/>
+        </w:tabs>
+        <w:ind w:left="720" w:hanging="360"/>
+      </w:pPr>
+      <w:rPr>
+        <w:rFonts w:ascii="Wingdings" w:hAnsi="Wingdings" w:hint="default"/>
+        <w:sz w:val="20"/>
+      </w:rPr>
+    </w:lvl>
+    <w:lvl w:ilvl="1" w:tentative="1">
+      <w:start w:val="1"/>
+      <w:numFmt w:val="bullet"/>
+      <w:lvlText w:val=""/>
+      <w:lvlJc w:val="left"/>
+      <w:pPr>
+        <w:tabs>
+          <w:tab w:val="num" w:pos="1440"/>
+        </w:tabs>
+        <w:ind w:left="1440" w:hanging="360"/>
+      </w:pPr>
+      <w:rPr>
+        <w:rFonts w:ascii="Wingdings" w:hAnsi="Wingdings" w:hint="default"/>
+        <w:sz w:val="20"/>
+      </w:rPr>
+    </w:lvl>
+    <w:lvl w:ilvl="2" w:tentative="1">
+      <w:start w:val="1"/>
+      <w:numFmt w:val="bullet"/>
+      <w:lvlText w:val=""/>
+      <w:lvlJc w:val="left"/>
+      <w:pPr>
+        <w:tabs>
+          <w:tab w:val="num" w:pos="2160"/>
+        </w:tabs>
+        <w:ind w:left="2160" w:hanging="360"/>
+      </w:pPr>
+      <w:rPr>
+        <w:rFonts w:ascii="Wingdings" w:hAnsi="Wingdings" w:hint="default"/>
+        <w:sz w:val="20"/>
+      </w:rPr>
+    </w:lvl>
+    <w:lvl w:ilvl="3" w:tentative="1">
+      <w:start w:val="1"/>
+      <w:numFmt w:val="bullet"/>
+      <w:lvlText w:val=""/>
+      <w:lvlJc w:val="left"/>
+      <w:pPr>
+        <w:tabs>
+          <w:tab w:val="num" w:pos="2880"/>
+        </w:tabs>
+        <w:ind w:left="2880" w:hanging="360"/>
+      </w:pPr>
+      <w:rPr>
+        <w:rFonts w:ascii="Wingdings" w:hAnsi="Wingdings" w:hint="default"/>
+        <w:sz w:val="20"/>
+      </w:rPr>
+    </w:lvl>
+    <w:lvl w:ilvl="4" w:tentative="1">
+      <w:start w:val="1"/>
+      <w:numFmt w:val="bullet"/>
+      <w:lvlText w:val=""/>
+      <w:lvlJc w:val="left"/>
+      <w:pPr>
+        <w:tabs>
+          <w:tab w:val="num" w:pos="3600"/>
+        </w:tabs>
+        <w:ind w:left="3600" w:hanging="360"/>
+      </w:pPr>
+      <w:rPr>
+        <w:rFonts w:ascii="Wingdings" w:hAnsi="Wingdings" w:hint="default"/>
+        <w:sz w:val="20"/>
+      </w:rPr>
+    </w:lvl>
+    <w:lvl w:ilvl="5" w:tentative="1">
+      <w:start w:val="1"/>
+      <w:numFmt w:val="bullet"/>
+      <w:lvlText w:val=""/>
+      <w:lvlJc w:val="left"/>
+      <w:pPr>
+        <w:tabs>
+          <w:tab w:val="num" w:pos="4320"/>
+        </w:tabs>
+        <w:ind w:left="4320" w:hanging="360"/>
+      </w:pPr>
+      <w:rPr>
+        <w:rFonts w:ascii="Wingdings" w:hAnsi="Wingdings" w:hint="default"/>
+        <w:sz w:val="20"/>
+      </w:rPr>
+    </w:lvl>
+    <w:lvl w:ilvl="6" w:tentative="1">
+      <w:start w:val="1"/>
+      <w:numFmt w:val="bullet"/>
+      <w:lvlText w:val=""/>
+      <w:lvlJc w:val="left"/>
+      <w:pPr>
+        <w:tabs>
+          <w:tab w:val="num" w:pos="5040"/>
+        </w:tabs>
+        <w:ind w:left="5040" w:hanging="360"/>
+      </w:pPr>
+      <w:rPr>
+        <w:rFonts w:ascii="Wingdings" w:hAnsi="Wingdings" w:hint="default"/>
+        <w:sz w:val="20"/>
+      </w:rPr>
+    </w:lvl>
+    <w:lvl w:ilvl="7" w:tentative="1">
+      <w:start w:val="1"/>
+      <w:numFmt w:val="bullet"/>
+      <w:lvlText w:val=""/>
+      <w:lvlJc w:val="left"/>
+      <w:pPr>
+        <w:tabs>
+          <w:tab w:val="num" w:pos="5760"/>
+        </w:tabs>
+        <w:ind w:left="5760" w:hanging="360"/>
+      </w:pPr>
+      <w:rPr>
+        <w:rFonts w:ascii="Wingdings" w:hAnsi="Wingdings" w:hint="default"/>
+        <w:sz w:val="20"/>
+      </w:rPr>
+    </w:lvl>
+    <w:lvl w:ilvl="8" w:tentative="1">
+      <w:start w:val="1"/>
+      <w:numFmt w:val="bullet"/>
+      <w:lvlText w:val=""/>
+      <w:lvlJc w:val="left"/>
+      <w:pPr>
+        <w:tabs>
+          <w:tab w:val="num" w:pos="6480"/>
+        </w:tabs>
+        <w:ind w:left="6480" w:hanging="360"/>
+      </w:pPr>
+      <w:rPr>
+        <w:rFonts w:ascii="Wingdings" w:hAnsi="Wingdings" w:hint="default"/>
+        <w:sz w:val="20"/>
+      </w:rPr>
+    </w:lvl>
+  </w:abstractNum>
+  <w:abstractNum w:abstractNumId="55" w15:restartNumberingAfterBreak="0">
     <w:nsid w:val="7FAD6E45"/>
     <w:multiLevelType w:val="multilevel"/>
     <w:tmpl w:val="511899A6"/>
@@ -19484,40 +20035,40 @@
     <w:abstractNumId w:val="11"/>
   </w:num>
   <w:num w:numId="3" w16cid:durableId="636767180">
-    <w:abstractNumId w:val="44"/>
+    <w:abstractNumId w:val="48"/>
   </w:num>
   <w:num w:numId="4" w16cid:durableId="1413815888">
-    <w:abstractNumId w:val="21"/>
+    <w:abstractNumId w:val="22"/>
   </w:num>
   <w:num w:numId="5" w16cid:durableId="1975406595">
     <w:abstractNumId w:val="4"/>
   </w:num>
   <w:num w:numId="6" w16cid:durableId="1086343547">
-    <w:abstractNumId w:val="25"/>
+    <w:abstractNumId w:val="26"/>
   </w:num>
   <w:num w:numId="7" w16cid:durableId="1496188108">
-    <w:abstractNumId w:val="46"/>
+    <w:abstractNumId w:val="50"/>
   </w:num>
   <w:num w:numId="8" w16cid:durableId="215514183">
-    <w:abstractNumId w:val="35"/>
+    <w:abstractNumId w:val="37"/>
   </w:num>
   <w:num w:numId="9" w16cid:durableId="1062675568">
-    <w:abstractNumId w:val="42"/>
+    <w:abstractNumId w:val="44"/>
   </w:num>
   <w:num w:numId="10" w16cid:durableId="1969046411">
-    <w:abstractNumId w:val="12"/>
+    <w:abstractNumId w:val="13"/>
   </w:num>
   <w:num w:numId="11" w16cid:durableId="1167096616">
-    <w:abstractNumId w:val="43"/>
+    <w:abstractNumId w:val="45"/>
   </w:num>
   <w:num w:numId="12" w16cid:durableId="609510546">
-    <w:abstractNumId w:val="16"/>
+    <w:abstractNumId w:val="17"/>
   </w:num>
   <w:num w:numId="13" w16cid:durableId="140076931">
-    <w:abstractNumId w:val="47"/>
+    <w:abstractNumId w:val="51"/>
   </w:num>
   <w:num w:numId="14" w16cid:durableId="1986277387">
-    <w:abstractNumId w:val="38"/>
+    <w:abstractNumId w:val="40"/>
   </w:num>
   <w:num w:numId="15" w16cid:durableId="1972317990">
     <w:abstractNumId w:val="9"/>
@@ -19526,109 +20077,124 @@
     <w:abstractNumId w:val="8"/>
   </w:num>
   <w:num w:numId="17" w16cid:durableId="569390017">
-    <w:abstractNumId w:val="36"/>
+    <w:abstractNumId w:val="38"/>
   </w:num>
   <w:num w:numId="18" w16cid:durableId="1897232051">
     <w:abstractNumId w:val="5"/>
   </w:num>
   <w:num w:numId="19" w16cid:durableId="1387533206">
-    <w:abstractNumId w:val="37"/>
+    <w:abstractNumId w:val="39"/>
   </w:num>
   <w:num w:numId="20" w16cid:durableId="1168329559">
-    <w:abstractNumId w:val="13"/>
+    <w:abstractNumId w:val="14"/>
   </w:num>
   <w:num w:numId="21" w16cid:durableId="117188252">
-    <w:abstractNumId w:val="24"/>
+    <w:abstractNumId w:val="25"/>
   </w:num>
   <w:num w:numId="22" w16cid:durableId="1787113038">
-    <w:abstractNumId w:val="19"/>
+    <w:abstractNumId w:val="20"/>
   </w:num>
   <w:num w:numId="23" w16cid:durableId="456415505">
-    <w:abstractNumId w:val="39"/>
+    <w:abstractNumId w:val="41"/>
   </w:num>
   <w:num w:numId="24" w16cid:durableId="1441753195">
-    <w:abstractNumId w:val="15"/>
+    <w:abstractNumId w:val="16"/>
   </w:num>
   <w:num w:numId="25" w16cid:durableId="1228491087">
-    <w:abstractNumId w:val="41"/>
+    <w:abstractNumId w:val="43"/>
   </w:num>
   <w:num w:numId="26" w16cid:durableId="1662194690">
     <w:abstractNumId w:val="2"/>
   </w:num>
   <w:num w:numId="27" w16cid:durableId="679042255">
-    <w:abstractNumId w:val="28"/>
+    <w:abstractNumId w:val="30"/>
   </w:num>
   <w:num w:numId="28" w16cid:durableId="503516858">
-    <w:abstractNumId w:val="30"/>
+    <w:abstractNumId w:val="32"/>
   </w:num>
   <w:num w:numId="29" w16cid:durableId="1868374753">
     <w:abstractNumId w:val="1"/>
   </w:num>
   <w:num w:numId="30" w16cid:durableId="1608997274">
-    <w:abstractNumId w:val="49"/>
+    <w:abstractNumId w:val="53"/>
   </w:num>
   <w:num w:numId="31" w16cid:durableId="447355187">
-    <w:abstractNumId w:val="32"/>
+    <w:abstractNumId w:val="34"/>
   </w:num>
   <w:num w:numId="32" w16cid:durableId="1637684684">
     <w:abstractNumId w:val="10"/>
   </w:num>
   <w:num w:numId="33" w16cid:durableId="65150414">
-    <w:abstractNumId w:val="14"/>
+    <w:abstractNumId w:val="15"/>
   </w:num>
   <w:num w:numId="34" w16cid:durableId="1876575103">
     <w:abstractNumId w:val="0"/>
   </w:num>
   <w:num w:numId="35" w16cid:durableId="1197737926">
-    <w:abstractNumId w:val="20"/>
+    <w:abstractNumId w:val="21"/>
   </w:num>
   <w:num w:numId="36" w16cid:durableId="1456019672">
+    <w:abstractNumId w:val="35"/>
+  </w:num>
+  <w:num w:numId="37" w16cid:durableId="2113891543">
+    <w:abstractNumId w:val="23"/>
+  </w:num>
+  <w:num w:numId="38" w16cid:durableId="1461801176">
+    <w:abstractNumId w:val="28"/>
+  </w:num>
+  <w:num w:numId="39" w16cid:durableId="1276450398">
+    <w:abstractNumId w:val="36"/>
+  </w:num>
+  <w:num w:numId="40" w16cid:durableId="422343585">
     <w:abstractNumId w:val="33"/>
   </w:num>
-  <w:num w:numId="37" w16cid:durableId="2113891543">
-    <w:abstractNumId w:val="22"/>
-  </w:num>
-  <w:num w:numId="38" w16cid:durableId="1461801176">
-    <w:abstractNumId w:val="26"/>
-  </w:num>
-  <w:num w:numId="39" w16cid:durableId="1276450398">
-    <w:abstractNumId w:val="34"/>
-  </w:num>
-  <w:num w:numId="40" w16cid:durableId="422343585">
-    <w:abstractNumId w:val="31"/>
-  </w:num>
   <w:num w:numId="41" w16cid:durableId="1575386772">
-    <w:abstractNumId w:val="18"/>
+    <w:abstractNumId w:val="19"/>
   </w:num>
   <w:num w:numId="42" w16cid:durableId="1491557970">
-    <w:abstractNumId w:val="17"/>
+    <w:abstractNumId w:val="18"/>
   </w:num>
   <w:num w:numId="43" w16cid:durableId="1929656685">
     <w:abstractNumId w:val="6"/>
   </w:num>
   <w:num w:numId="44" w16cid:durableId="209616877">
-    <w:abstractNumId w:val="27"/>
+    <w:abstractNumId w:val="29"/>
   </w:num>
   <w:num w:numId="45" w16cid:durableId="53428596">
-    <w:abstractNumId w:val="50"/>
+    <w:abstractNumId w:val="55"/>
   </w:num>
   <w:num w:numId="46" w16cid:durableId="1460493293">
-    <w:abstractNumId w:val="23"/>
+    <w:abstractNumId w:val="24"/>
   </w:num>
   <w:num w:numId="47" w16cid:durableId="599603987">
-    <w:abstractNumId w:val="40"/>
+    <w:abstractNumId w:val="42"/>
   </w:num>
   <w:num w:numId="48" w16cid:durableId="276183821">
-    <w:abstractNumId w:val="48"/>
+    <w:abstractNumId w:val="52"/>
   </w:num>
   <w:num w:numId="49" w16cid:durableId="431751697">
-    <w:abstractNumId w:val="45"/>
+    <w:abstractNumId w:val="49"/>
   </w:num>
   <w:num w:numId="50" w16cid:durableId="1360275521">
     <w:abstractNumId w:val="7"/>
   </w:num>
   <w:num w:numId="51" w16cid:durableId="966471171">
-    <w:abstractNumId w:val="29"/>
+    <w:abstractNumId w:val="31"/>
+  </w:num>
+  <w:num w:numId="52" w16cid:durableId="525758606">
+    <w:abstractNumId w:val="54"/>
+  </w:num>
+  <w:num w:numId="53" w16cid:durableId="647441665">
+    <w:abstractNumId w:val="12"/>
+  </w:num>
+  <w:num w:numId="54" w16cid:durableId="1966890298">
+    <w:abstractNumId w:val="46"/>
+  </w:num>
+  <w:num w:numId="55" w16cid:durableId="412702473">
+    <w:abstractNumId w:val="27"/>
+  </w:num>
+  <w:num w:numId="56" w16cid:durableId="1524128674">
+    <w:abstractNumId w:val="47"/>
   </w:num>
 </w:numbering>
 </file>
@@ -20801,7 +21367,6 @@
       <w:numPr>
         <w:numId w:val="33"/>
       </w:numPr>
-      <w:ind w:left="357" w:hanging="357"/>
     </w:pPr>
     <w:rPr>
       <w:sz w:val="32"/>

--- a/0.2 Wyższa Szkoła Zarządzaniai i Bankowości.docx
+++ b/0.2 Wyższa Szkoła Zarządzaniai i Bankowości.docx
@@ -512,6 +512,7 @@
         <w:pStyle w:val="TableContents"/>
       </w:pPr>
       <w:proofErr w:type="spellStart"/>
+      <w:proofErr w:type="gramStart"/>
       <w:r>
         <w:t>θ</w:t>
       </w:r>
@@ -519,6 +520,7 @@
         <w:t>,w</w:t>
       </w:r>
       <w:proofErr w:type="spellEnd"/>
+      <w:proofErr w:type="gramEnd"/>
       <w:r>
         <w:t xml:space="preserve"> – </w:t>
       </w:r>
@@ -810,31 +812,13 @@
         <w:pStyle w:val="Textbody"/>
       </w:pPr>
       <w:r>
-        <w:rPr>
-          <w:color w:val="000000"/>
-        </w:rPr>
         <w:tab/>
       </w:r>
       <w:r>
         <w:rPr>
           <w:rFonts w:eastAsia="Times New Roman" w:cs="Times New Roman"/>
-          <w:color w:val="265898" w:themeColor="text2" w:themeTint="E6"/>
-        </w:rPr>
-        <w:t>Nowoczesne systemy transportowe (ITS), oferują szereg usprawnień podnoszących płynność ruchu drogowego w porównaniu do systemów statycznych, nie uwzględniających dynamicznie zmieniających się warunków środowiska. Systemy takie jak SCATS, SCOOT czy RHODES, pozwalają na adaptacyjne dostosowywanie cykli sygnałów do bieżących warunków drogowych. Mimo ich skuteczności, wciąż istnieje przestrzeń do ich udoskonaleń.</w:t>
-      </w:r>
-      <w:r>
-        <w:rPr>
-          <w:rFonts w:eastAsia="Times New Roman" w:cs="Times New Roman"/>
-          <w:color w:val="265898" w:themeColor="text2" w:themeTint="E6"/>
-        </w:rPr>
-        <w:t xml:space="preserve"> </w:t>
-      </w:r>
-      <w:r>
-        <w:rPr>
-          <w:rFonts w:eastAsia="Times New Roman" w:cs="Times New Roman"/>
-          <w:color w:val="265898" w:themeColor="text2" w:themeTint="E6"/>
-        </w:rPr>
-        <w:t>W tym kontekście, modele uczenia maszynowego mogą odegrać kluczową rolę w dalszym rozwoju tych systemów.</w:t>
+        </w:rPr>
+        <w:t>Nowoczesne systemy transportowe (ITS), oferują szereg usprawnień podnoszących płynność ruchu drogowego w porównaniu do systemów statycznych, nie uwzględniających dynamicznie zmieniających się warunków środowiska. Systemy takie jak SCATS, SCOOT czy RHODES, pozwalają na adaptacyjne dostosowywanie cykli sygnałów do bieżących warunków drogowych. Mimo ich skuteczności, wciąż istnieje przestrzeń do ich udoskonaleń. W tym kontekście, modele uczenia maszynowego mogą odegrać kluczową rolę w dalszym rozwoju tych systemów.</w:t>
       </w:r>
     </w:p>
     <w:p>
@@ -1101,11 +1085,6 @@
           <w:rFonts w:eastAsia="Times New Roman" w:cs="Times New Roman"/>
         </w:rPr>
         <w:br/>
-      </w:r>
-      <w:r>
-        <w:rPr>
-          <w:rFonts w:eastAsia="Times New Roman" w:cs="Times New Roman"/>
-        </w:rPr>
         <w:t>i bezpieczeństwo na drogach.</w:t>
       </w:r>
     </w:p>
@@ -1118,22 +1097,7 @@
         <w:rPr>
           <w:rFonts w:eastAsia="Times New Roman" w:cs="Times New Roman"/>
         </w:rPr>
-        <w:t>Wybór tematu pracy jest uzasadniony aktualnymi kierunkami badań w dziedzinie sztucznej inteligencji, potencjałem technologii sieci neuronowych oraz próbą wykorzystania wiedzy</w:t>
-      </w:r>
-      <w:r>
-        <w:rPr>
-          <w:rFonts w:eastAsia="Times New Roman" w:cs="Times New Roman"/>
-        </w:rPr>
-        <w:t xml:space="preserve"> teoretycznej</w:t>
-      </w:r>
-      <w:r>
-        <w:rPr>
-          <w:rFonts w:eastAsia="Times New Roman" w:cs="Times New Roman"/>
-        </w:rPr>
-        <w:t xml:space="preserve"> z zakresu algorytmów uczenia maszynowego w praktycznym zastosowaniu</w:t>
-      </w:r>
-      <w:r>
-        <w:t>.</w:t>
+        <w:t>Wybór tematu pracy jest uzasadniony aktualnymi kierunkami badań w dziedzinie sztucznej inteligencji, potencjałem technologii sieci neuronowych oraz próbą wykorzystania wiedzy teoretycznej z zakresu algorytmów uczenia maszynowego w praktycznym zastosowaniu. Jako osoba zafascynowana możliwościami AI i jej potencjałem w rozwiązywaniu realnych problemów, postanowiłem skupić się na tej tematyce, aby nie tylko pogłębić swoją wiedzę teoretyczną, ale także sprawdzić się w praktycznym zastosowaniu tych technologii. Badania w dziedzinie AI cechują się dużą dynamiką, co sprawia, że jest to niezwykle ekscytujące i wymagające pole do eksploracji</w:t>
       </w:r>
       <w:r>
         <w:br/>
@@ -1630,6 +1594,11 @@
       </w:r>
     </w:p>
     <w:p>
+      <w:pPr>
+        <w:rPr>
+          <w:color w:val="002060"/>
+        </w:rPr>
+      </w:pPr>
       <w:r>
         <w:rPr>
           <w:rStyle w:val="StrongEmphasis"/>
@@ -1646,16 +1615,47 @@
         <w:t xml:space="preserve">: </w:t>
       </w:r>
       <w:r>
-        <w:t>Aplikacja algorytmu AC</w:t>
-      </w:r>
-      <w:r>
-        <w:t xml:space="preserve"> w systemie zarządzania ruchem</w:t>
-      </w:r>
-      <w:r>
+        <w:rPr>
+          <w:color w:val="002060"/>
+        </w:rPr>
+        <w:t>Przygotowanie środowiska testowego.</w:t>
+      </w:r>
+    </w:p>
+    <w:p>
+      <w:r>
+        <w:rPr>
+          <w:rStyle w:val="StrongEmphasis"/>
+        </w:rPr>
+        <w:t xml:space="preserve">Rozdział </w:t>
+      </w:r>
+      <w:r>
+        <w:rPr>
+          <w:rStyle w:val="StrongEmphasis"/>
+        </w:rPr>
+        <w:t>8</w:t>
+      </w:r>
+      <w:r>
+        <w:t xml:space="preserve">: </w:t>
+      </w:r>
+      <w:r>
+        <w:rPr>
+          <w:color w:val="002060"/>
+        </w:rPr>
+        <w:t>Zastosowanie algorytmu AC w środowisku testowym</w:t>
+      </w:r>
+      <w:r>
+        <w:rPr>
+          <w:color w:val="002060"/>
+        </w:rPr>
         <w:t>.</w:t>
       </w:r>
     </w:p>
     <w:p>
+      <w:pPr>
+        <w:rPr>
+          <w:color w:val="002060"/>
+        </w:rPr>
+      </w:pPr>
       <w:r>
         <w:rPr>
           <w:rStyle w:val="StrongEmphasis"/>
@@ -1666,22 +1666,28 @@
         <w:rPr>
           <w:rStyle w:val="StrongEmphasis"/>
         </w:rPr>
-        <w:t>8</w:t>
+        <w:t>9</w:t>
       </w:r>
       <w:r>
         <w:t xml:space="preserve">: </w:t>
       </w:r>
       <w:r>
+        <w:rPr>
+          <w:color w:val="002060"/>
+        </w:rPr>
         <w:t xml:space="preserve">Analiza </w:t>
       </w:r>
       <w:r>
+        <w:rPr>
+          <w:color w:val="002060"/>
+        </w:rPr>
         <w:t xml:space="preserve">zgromadzonych </w:t>
       </w:r>
       <w:r>
-        <w:t>danych</w:t>
-      </w:r>
-      <w:r>
-        <w:t>.</w:t>
+        <w:rPr>
+          <w:color w:val="002060"/>
+        </w:rPr>
+        <w:t>danych.</w:t>
       </w:r>
     </w:p>
     <w:p>
@@ -1714,98 +1720,80 @@
     </w:p>
     <w:p>
       <w:pPr>
-        <w:pStyle w:val="Textbody"/>
-      </w:pPr>
-      <w:r>
-        <w:rPr>
-          <w:color w:val="000000"/>
-        </w:rPr>
-        <w:t xml:space="preserve">Praca stanowi połączenie teorii algorytmów sztucznej inteligencji z praktycznym ich zastosowaniem. Celem jest </w:t>
-      </w:r>
-      <w:r>
-        <w:rPr>
-          <w:color w:val="000000"/>
-        </w:rPr>
-        <w:t>implementacja</w:t>
-      </w:r>
-      <w:r>
-        <w:rPr>
-          <w:color w:val="000000"/>
-        </w:rPr>
-        <w:t xml:space="preserve"> algorytmu </w:t>
-      </w:r>
-      <w:r>
-        <w:rPr>
-          <w:b/>
-          <w:bCs/>
-          <w:color w:val="000000"/>
-        </w:rPr>
-        <w:t>AC</w:t>
-      </w:r>
-      <w:r>
-        <w:rPr>
-          <w:color w:val="000000"/>
-        </w:rPr>
-        <w:t xml:space="preserve"> do sterowania sygnalizacją świetlną, w </w:t>
-      </w:r>
-      <w:r>
-        <w:rPr>
-          <w:color w:val="000000"/>
-        </w:rPr>
-        <w:t>modelo</w:t>
-      </w:r>
-      <w:r>
-        <w:rPr>
-          <w:color w:val="000000"/>
-        </w:rPr>
-        <w:t>w</w:t>
-      </w:r>
-      <w:r>
-        <w:rPr>
-          <w:color w:val="000000"/>
-        </w:rPr>
-        <w:t>anym</w:t>
-      </w:r>
-      <w:r>
-        <w:rPr>
-          <w:color w:val="000000"/>
-        </w:rPr>
-        <w:t xml:space="preserve"> </w:t>
-      </w:r>
-      <w:r>
-        <w:rPr>
-          <w:color w:val="000000"/>
-        </w:rPr>
-        <w:t>środowisku SUMO.</w:t>
-      </w:r>
-    </w:p>
-    <w:p>
-      <w:pPr>
-        <w:pStyle w:val="Textbody"/>
-      </w:pPr>
-      <w:r>
-        <w:rPr>
-          <w:color w:val="000000"/>
-        </w:rPr>
+        <w:ind w:firstLine="709"/>
+      </w:pPr>
+      <w:r>
+        <w:t>Praca stanowi połączenie teorii algorytmów sztucznej inteligencji z praktycznym ich zastosowaniem. Celem jest implementacja algorytmu AC (</w:t>
+      </w:r>
+      <w:r>
+        <w:t>aktor-krytyk</w:t>
+      </w:r>
+      <w:r>
+        <w:t>) do sterowania sygnalizacją świetlną w modelowanym środowisku SUMO (</w:t>
+      </w:r>
+      <w:proofErr w:type="spellStart"/>
+      <w:r>
+        <w:t>Simulation</w:t>
+      </w:r>
+      <w:proofErr w:type="spellEnd"/>
+      <w:r>
+        <w:t xml:space="preserve"> of Urban </w:t>
+      </w:r>
+      <w:proofErr w:type="spellStart"/>
+      <w:r>
+        <w:t>MObility</w:t>
+      </w:r>
+      <w:proofErr w:type="spellEnd"/>
+      <w:r>
+        <w:t>).</w:t>
+      </w:r>
+      <w:r>
         <w:tab/>
       </w:r>
       <w:r>
-        <w:t xml:space="preserve">Przeprowadzone prace i symulacje stanowią doświadczenie edukacyjne, wprowadzające w tematykę algorytmów uczenia ze wzmacnianiem, modelowania systemów transportowych oraz wykorzystania intermodalnego symulatora </w:t>
-      </w:r>
-      <w:r>
-        <w:t xml:space="preserve">ruchu drogowego </w:t>
-      </w:r>
-      <w:r>
-        <w:t>SUMO.</w:t>
-      </w:r>
-    </w:p>
-    <w:p>
-      <w:pPr>
-        <w:pStyle w:val="Textbody"/>
-      </w:pPr>
-      <w:r>
-        <w:tab/>
-        <w:t>Uzyskane wnioski mogą stać się podstawą dla dalszego pogłębiania wiedzy w zakresie ITS.</w:t>
+        <w:t xml:space="preserve">Przeprowadzone symulacje </w:t>
+      </w:r>
+      <w:r>
+        <w:t xml:space="preserve">będą </w:t>
+      </w:r>
+      <w:r>
+        <w:t>stanowi</w:t>
+      </w:r>
+      <w:r>
+        <w:t>ć</w:t>
+      </w:r>
+      <w:r>
+        <w:t xml:space="preserve"> cenne doświadczenie edukacyjne, umożliwiające zgłębienie złożonej tematyki algorytmów uczenia ze wzmacnianiem, sieci neuronowych oraz modelowania systemów transportowych. Projekt pozwoli na praktyczne zastosowanie wiedzy teoretycznej oraz rozwinięcie umiejętności w zakresie implementacji i optymalizacji systemów opartych na sztucznej inteligencji.</w:t>
+      </w:r>
+    </w:p>
+    <w:p>
+      <w:pPr>
+        <w:ind w:firstLine="709"/>
+      </w:pPr>
+      <w:r>
+        <w:t xml:space="preserve">Do komunikacyjnych między </w:t>
+      </w:r>
+      <w:r>
+        <w:t xml:space="preserve">algorytmem </w:t>
+      </w:r>
+      <w:r>
+        <w:t xml:space="preserve">a symulatorem SUMO wykorzystane zostaną skrypty w języku </w:t>
+      </w:r>
+      <w:proofErr w:type="spellStart"/>
+      <w:r>
+        <w:t>Python</w:t>
+      </w:r>
+      <w:proofErr w:type="spellEnd"/>
+      <w:r>
+        <w:t xml:space="preserve">, co zwiększy funkcjonalność i elastyczność całego rozwiązania. </w:t>
+      </w:r>
+    </w:p>
+    <w:p>
+      <w:pPr>
+        <w:ind w:firstLine="357"/>
+      </w:pPr>
+      <w:r>
+        <w:t>Uzyskane wnioski z przeprowadzonych symulacji mogą stać się podstawą dla dalszego pogłębiania wiedzy w poruszanych obszarach.</w:t>
       </w:r>
     </w:p>
     <w:p>
@@ -3440,13 +3428,13 @@
           <w:numId w:val="16"/>
         </w:numPr>
         <w:rPr>
-          <w:color w:val="FABF8F" w:themeColor="accent6" w:themeTint="99"/>
-        </w:rPr>
-      </w:pPr>
-      <w:r>
-        <w:rPr>
-          <w:rStyle w:val="StrongEmphasis"/>
-          <w:color w:val="FABF8F" w:themeColor="accent6" w:themeTint="99"/>
+          <w:strike/>
+        </w:rPr>
+      </w:pPr>
+      <w:r>
+        <w:rPr>
+          <w:rStyle w:val="StrongEmphasis"/>
+          <w:strike/>
         </w:rPr>
         <w:lastRenderedPageBreak/>
         <w:t>Systemy oparte na AI:</w:t>
@@ -3460,13 +3448,13 @@
           <w:numId w:val="16"/>
         </w:numPr>
         <w:rPr>
-          <w:color w:val="FABF8F" w:themeColor="accent6" w:themeTint="99"/>
-        </w:rPr>
-      </w:pPr>
-      <w:r>
-        <w:rPr>
-          <w:rStyle w:val="StrongEmphasis"/>
-          <w:color w:val="FABF8F" w:themeColor="accent6" w:themeTint="99"/>
+          <w:strike/>
+        </w:rPr>
+      </w:pPr>
+      <w:r>
+        <w:rPr>
+          <w:rStyle w:val="StrongEmphasis"/>
+          <w:strike/>
         </w:rPr>
         <w:t>DRL (</w:t>
       </w:r>
@@ -3474,7 +3462,7 @@
       <w:r>
         <w:rPr>
           <w:rStyle w:val="StrongEmphasis"/>
-          <w:color w:val="FABF8F" w:themeColor="accent6" w:themeTint="99"/>
+          <w:strike/>
         </w:rPr>
         <w:t>Deep</w:t>
       </w:r>
@@ -3482,7 +3470,7 @@
       <w:r>
         <w:rPr>
           <w:rStyle w:val="StrongEmphasis"/>
-          <w:color w:val="FABF8F" w:themeColor="accent6" w:themeTint="99"/>
+          <w:strike/>
         </w:rPr>
         <w:t xml:space="preserve"> </w:t>
       </w:r>
@@ -3490,7 +3478,7 @@
       <w:r>
         <w:rPr>
           <w:rStyle w:val="StrongEmphasis"/>
-          <w:color w:val="FABF8F" w:themeColor="accent6" w:themeTint="99"/>
+          <w:strike/>
         </w:rPr>
         <w:t>Reinforcement</w:t>
       </w:r>
@@ -3498,13 +3486,13 @@
       <w:r>
         <w:rPr>
           <w:rStyle w:val="StrongEmphasis"/>
-          <w:color w:val="FABF8F" w:themeColor="accent6" w:themeTint="99"/>
+          <w:strike/>
         </w:rPr>
         <w:t xml:space="preserve"> Learning):</w:t>
       </w:r>
       <w:r>
         <w:rPr>
-          <w:color w:val="FABF8F" w:themeColor="accent6" w:themeTint="99"/>
+          <w:strike/>
         </w:rPr>
         <w:t xml:space="preserve"> Wykorzystywane do sterowania sygnalizacją świetlną w oparciu o rzeczywiste dane ruchowe.</w:t>
       </w:r>
@@ -3517,13 +3505,13 @@
           <w:numId w:val="16"/>
         </w:numPr>
         <w:rPr>
-          <w:color w:val="FABF8F" w:themeColor="accent6" w:themeTint="99"/>
-        </w:rPr>
-      </w:pPr>
-      <w:r>
-        <w:rPr>
-          <w:rStyle w:val="StrongEmphasis"/>
-          <w:color w:val="FABF8F" w:themeColor="accent6" w:themeTint="99"/>
+          <w:strike/>
+        </w:rPr>
+      </w:pPr>
+      <w:r>
+        <w:rPr>
+          <w:rStyle w:val="StrongEmphasis"/>
+          <w:strike/>
         </w:rPr>
         <w:t xml:space="preserve">Metody </w:t>
       </w:r>
@@ -3531,7 +3519,7 @@
       <w:r>
         <w:rPr>
           <w:rStyle w:val="StrongEmphasis"/>
-          <w:color w:val="FABF8F" w:themeColor="accent6" w:themeTint="99"/>
+          <w:strike/>
         </w:rPr>
         <w:t>multi</w:t>
       </w:r>
@@ -3539,13 +3527,13 @@
       <w:r>
         <w:rPr>
           <w:rStyle w:val="StrongEmphasis"/>
-          <w:color w:val="FABF8F" w:themeColor="accent6" w:themeTint="99"/>
+          <w:strike/>
         </w:rPr>
         <w:t>-agentowe:</w:t>
       </w:r>
       <w:r>
         <w:rPr>
-          <w:color w:val="FABF8F" w:themeColor="accent6" w:themeTint="99"/>
+          <w:strike/>
         </w:rPr>
         <w:t xml:space="preserve"> Agenci zarządzający poszczególnymi skrzyżowaniami uczą się współpracy w celu optymalizacji globalnego ruchu.</w:t>
       </w:r>
@@ -3635,7 +3623,25 @@
           <w:sz w:val="24"/>
           <w:szCs w:val="24"/>
         </w:rPr>
-        <w:t xml:space="preserve">Skrócenie czasu przejazdu </w:t>
+        <w:t>krócenie czasu przejazdu</w:t>
+      </w:r>
+      <w:r>
+        <w:rPr>
+          <w:b w:val="0"/>
+          <w:bCs w:val="0"/>
+          <w:sz w:val="24"/>
+          <w:szCs w:val="24"/>
+        </w:rPr>
+        <w:t>,</w:t>
+      </w:r>
+      <w:r>
+        <w:rPr>
+          <w:b w:val="0"/>
+          <w:bCs w:val="0"/>
+          <w:sz w:val="24"/>
+          <w:szCs w:val="24"/>
+        </w:rPr>
+        <w:t xml:space="preserve"> </w:t>
       </w:r>
     </w:p>
     <w:p>
@@ -3659,7 +3665,25 @@
           <w:sz w:val="24"/>
           <w:szCs w:val="24"/>
         </w:rPr>
-        <w:t xml:space="preserve">Większa płynność ruchu </w:t>
+        <w:t>w</w:t>
+      </w:r>
+      <w:r>
+        <w:rPr>
+          <w:b w:val="0"/>
+          <w:bCs w:val="0"/>
+          <w:sz w:val="24"/>
+          <w:szCs w:val="24"/>
+        </w:rPr>
+        <w:t>iększa płynność ruchu</w:t>
+      </w:r>
+      <w:r>
+        <w:rPr>
+          <w:b w:val="0"/>
+          <w:bCs w:val="0"/>
+          <w:sz w:val="24"/>
+          <w:szCs w:val="24"/>
+        </w:rPr>
+        <w:t>,</w:t>
       </w:r>
     </w:p>
     <w:p>
@@ -3683,7 +3707,25 @@
           <w:sz w:val="24"/>
           <w:szCs w:val="24"/>
         </w:rPr>
-        <w:t>Zwiększenie bezpieczeństwa</w:t>
+        <w:t>z</w:t>
+      </w:r>
+      <w:r>
+        <w:rPr>
+          <w:b w:val="0"/>
+          <w:bCs w:val="0"/>
+          <w:sz w:val="24"/>
+          <w:szCs w:val="24"/>
+        </w:rPr>
+        <w:t>większenie bezpieczeństwa</w:t>
+      </w:r>
+      <w:r>
+        <w:rPr>
+          <w:b w:val="0"/>
+          <w:bCs w:val="0"/>
+          <w:sz w:val="24"/>
+          <w:szCs w:val="24"/>
+        </w:rPr>
+        <w:t>,</w:t>
       </w:r>
     </w:p>
     <w:p>
@@ -3707,7 +3749,7 @@
           <w:sz w:val="24"/>
           <w:szCs w:val="24"/>
         </w:rPr>
-        <w:t xml:space="preserve">Monitorowanie </w:t>
+        <w:t>m</w:t>
       </w:r>
       <w:r>
         <w:rPr>
@@ -3716,7 +3758,25 @@
           <w:sz w:val="24"/>
           <w:szCs w:val="24"/>
         </w:rPr>
+        <w:t xml:space="preserve">onitorowanie </w:t>
+      </w:r>
+      <w:r>
+        <w:rPr>
+          <w:b w:val="0"/>
+          <w:bCs w:val="0"/>
+          <w:sz w:val="24"/>
+          <w:szCs w:val="24"/>
+        </w:rPr>
         <w:t>rejestracja i analiza ruchu</w:t>
+      </w:r>
+      <w:r>
+        <w:rPr>
+          <w:b w:val="0"/>
+          <w:bCs w:val="0"/>
+          <w:sz w:val="24"/>
+          <w:szCs w:val="24"/>
+        </w:rPr>
+        <w:t>,</w:t>
       </w:r>
     </w:p>
     <w:p>
@@ -3741,9 +3801,8 @@
           <w:sz w:val="24"/>
           <w:szCs w:val="24"/>
         </w:rPr>
-        <w:t>Priorytetowanie</w:t>
-      </w:r>
-      <w:proofErr w:type="spellEnd"/>
+        <w:t>p</w:t>
+      </w:r>
       <w:r>
         <w:rPr>
           <w:b w:val="0"/>
@@ -3751,8 +3810,9 @@
           <w:sz w:val="24"/>
           <w:szCs w:val="24"/>
         </w:rPr>
-        <w:t xml:space="preserve"> </w:t>
-      </w:r>
+        <w:t>riorytetowanie</w:t>
+      </w:r>
+      <w:proofErr w:type="spellEnd"/>
       <w:r>
         <w:rPr>
           <w:b w:val="0"/>
@@ -3760,7 +3820,34 @@
           <w:sz w:val="24"/>
           <w:szCs w:val="24"/>
         </w:rPr>
-        <w:t xml:space="preserve">pojazdów uprzywilejowanych i komunikacji zbiorowej </w:t>
+        <w:t xml:space="preserve"> </w:t>
+      </w:r>
+      <w:r>
+        <w:rPr>
+          <w:b w:val="0"/>
+          <w:bCs w:val="0"/>
+          <w:sz w:val="24"/>
+          <w:szCs w:val="24"/>
+        </w:rPr>
+        <w:t>pojazdów uprzywilejowanych i komunikacji zbiorowej</w:t>
+      </w:r>
+      <w:r>
+        <w:rPr>
+          <w:b w:val="0"/>
+          <w:bCs w:val="0"/>
+          <w:sz w:val="24"/>
+          <w:szCs w:val="24"/>
+        </w:rPr>
+        <w:t>,</w:t>
+      </w:r>
+      <w:r>
+        <w:rPr>
+          <w:b w:val="0"/>
+          <w:bCs w:val="0"/>
+          <w:sz w:val="24"/>
+          <w:szCs w:val="24"/>
+        </w:rPr>
+        <w:t xml:space="preserve"> </w:t>
       </w:r>
     </w:p>
     <w:p>
@@ -3784,7 +3871,25 @@
           <w:sz w:val="24"/>
           <w:szCs w:val="24"/>
         </w:rPr>
-        <w:t>Ograniczenie zużycia paliwa i emisji spalin.</w:t>
+        <w:t>o</w:t>
+      </w:r>
+      <w:r>
+        <w:rPr>
+          <w:b w:val="0"/>
+          <w:bCs w:val="0"/>
+          <w:sz w:val="24"/>
+          <w:szCs w:val="24"/>
+        </w:rPr>
+        <w:t>graniczenie zużycia paliwa i emisji spalin</w:t>
+      </w:r>
+      <w:r>
+        <w:rPr>
+          <w:b w:val="0"/>
+          <w:bCs w:val="0"/>
+          <w:sz w:val="24"/>
+          <w:szCs w:val="24"/>
+        </w:rPr>
+        <w:t>,</w:t>
       </w:r>
     </w:p>
     <w:p>
@@ -3808,7 +3913,7 @@
           <w:sz w:val="24"/>
           <w:szCs w:val="24"/>
         </w:rPr>
-        <w:t>Personalizowane</w:t>
+        <w:t>p</w:t>
       </w:r>
       <w:r>
         <w:rPr>
@@ -3817,7 +3922,7 @@
           <w:sz w:val="24"/>
           <w:szCs w:val="24"/>
         </w:rPr>
-        <w:t xml:space="preserve">, </w:t>
+        <w:t>ersonalizowane</w:t>
       </w:r>
       <w:r>
         <w:rPr>
@@ -3826,7 +3931,25 @@
           <w:sz w:val="24"/>
           <w:szCs w:val="24"/>
         </w:rPr>
+        <w:t xml:space="preserve">, </w:t>
+      </w:r>
+      <w:r>
+        <w:rPr>
+          <w:b w:val="0"/>
+          <w:bCs w:val="0"/>
+          <w:sz w:val="24"/>
+          <w:szCs w:val="24"/>
+        </w:rPr>
         <w:t>planowanie tras</w:t>
+      </w:r>
+      <w:r>
+        <w:rPr>
+          <w:b w:val="0"/>
+          <w:bCs w:val="0"/>
+          <w:sz w:val="24"/>
+          <w:szCs w:val="24"/>
+        </w:rPr>
+        <w:t>,</w:t>
       </w:r>
     </w:p>
     <w:p>
@@ -3853,7 +3976,25 @@
           <w:sz w:val="24"/>
           <w:szCs w:val="24"/>
         </w:rPr>
-        <w:t>Dostęp do danych statystycznych</w:t>
+        <w:t>d</w:t>
+      </w:r>
+      <w:r>
+        <w:rPr>
+          <w:b w:val="0"/>
+          <w:bCs w:val="0"/>
+          <w:sz w:val="24"/>
+          <w:szCs w:val="24"/>
+        </w:rPr>
+        <w:t>ostęp do danych statystycznych</w:t>
+      </w:r>
+      <w:r>
+        <w:rPr>
+          <w:b w:val="0"/>
+          <w:bCs w:val="0"/>
+          <w:sz w:val="24"/>
+          <w:szCs w:val="24"/>
+        </w:rPr>
+        <w:t>.</w:t>
       </w:r>
     </w:p>
     <w:p>
@@ -4331,7 +4472,7 @@
         </w:rPr>
         <w:lastRenderedPageBreak/>
         <w:drawing>
-          <wp:anchor distT="0" distB="0" distL="114300" distR="114300" simplePos="0" relativeHeight="251652608" behindDoc="0" locked="0" layoutInCell="1" allowOverlap="1" wp14:anchorId="38AD26A9" wp14:editId="353AFEAF">
+          <wp:anchor distT="0" distB="0" distL="114300" distR="114300" simplePos="0" relativeHeight="251656192" behindDoc="0" locked="0" layoutInCell="1" allowOverlap="1" wp14:anchorId="38AD26A9" wp14:editId="3E4FF11D">
             <wp:simplePos x="0" y="0"/>
             <wp:positionH relativeFrom="column">
               <wp:posOffset>840105</wp:posOffset>
@@ -4563,13 +4704,14 @@
         <w:t xml:space="preserve"> policy gradient (DDPG). Oba są łatwe do wdrożenia, a jednocześnie oferują bardzo duże możliwości</w:t>
       </w:r>
       <w:r>
-        <w:t xml:space="preserve"> adaptacji do </w:t>
-      </w:r>
-      <w:proofErr w:type="spellStart"/>
-      <w:r>
-        <w:t>śroowiska</w:t>
-      </w:r>
-      <w:proofErr w:type="spellEnd"/>
+        <w:t xml:space="preserve"> adaptacji do śro</w:t>
+      </w:r>
+      <w:r>
+        <w:t>do</w:t>
+      </w:r>
+      <w:r>
+        <w:t>wiska</w:t>
+      </w:r>
       <w:r>
         <w:t>.</w:t>
       </w:r>
@@ -4598,7 +4740,7 @@
         <mc:AlternateContent>
           <mc:Choice Requires="wps">
             <w:drawing>
-              <wp:anchor distT="0" distB="0" distL="114300" distR="114300" simplePos="0" relativeHeight="251656704" behindDoc="0" locked="0" layoutInCell="1" allowOverlap="1" wp14:anchorId="4DB4221C" wp14:editId="3AA984D2">
+              <wp:anchor distT="0" distB="0" distL="114300" distR="114300" simplePos="0" relativeHeight="251657216" behindDoc="0" locked="0" layoutInCell="1" allowOverlap="1" wp14:anchorId="4DB4221C" wp14:editId="1BE1C705">
                 <wp:simplePos x="0" y="0"/>
                 <wp:positionH relativeFrom="column">
                   <wp:posOffset>41275</wp:posOffset>
@@ -4653,10 +4795,12 @@
                               <w:t xml:space="preserve">Josha </w:t>
                             </w:r>
                             <w:proofErr w:type="spellStart"/>
+                            <w:proofErr w:type="gramStart"/>
                             <w:r>
                               <w:t>Achiama,OpenAI</w:t>
                             </w:r>
                             <w:proofErr w:type="spellEnd"/>
+                            <w:proofErr w:type="gramEnd"/>
                             <w:r>
                               <w:t xml:space="preserve">; </w:t>
                             </w:r>
@@ -4693,7 +4837,7 @@
                 <v:stroke joinstyle="miter"/>
                 <v:path gradientshapeok="t" o:connecttype="rect"/>
               </v:shapetype>
-              <v:shape id="Pole tekstowe 1" o:spid="_x0000_s1026" type="#_x0000_t202" style="position:absolute;margin-left:3.25pt;margin-top:281.45pt;width:477.1pt;height:.05pt;z-index:251656704;visibility:visible;mso-wrap-style:square;mso-width-percent:0;mso-wrap-distance-left:9pt;mso-wrap-distance-top:0;mso-wrap-distance-right:9pt;mso-wrap-distance-bottom:0;mso-position-horizontal:absolute;mso-position-horizontal-relative:text;mso-position-vertical:absolute;mso-position-vertical-relative:text;mso-width-percent:0;mso-width-relative:margin;v-text-anchor:top" o:gfxdata="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" stroked="f">
+              <v:shape id="Pole tekstowe 1" o:spid="_x0000_s1026" type="#_x0000_t202" style="position:absolute;margin-left:3.25pt;margin-top:281.45pt;width:477.1pt;height:.05pt;z-index:251657216;visibility:visible;mso-wrap-style:square;mso-width-percent:0;mso-wrap-distance-left:9pt;mso-wrap-distance-top:0;mso-wrap-distance-right:9pt;mso-wrap-distance-bottom:0;mso-position-horizontal:absolute;mso-position-horizontal-relative:text;mso-position-vertical:absolute;mso-position-vertical-relative:text;mso-width-percent:0;mso-width-relative:margin;v-text-anchor:top" o:gfxdata="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" stroked="f">
                 <v:textbox style="mso-fit-shape-to-text:t" inset="0,0,0,0">
                   <w:txbxContent>
                     <w:p>
@@ -4717,10 +4861,12 @@
                         <w:t xml:space="preserve">Josha </w:t>
                       </w:r>
                       <w:proofErr w:type="spellStart"/>
+                      <w:proofErr w:type="gramStart"/>
                       <w:r>
                         <w:t>Achiama,OpenAI</w:t>
                       </w:r>
                       <w:proofErr w:type="spellEnd"/>
+                      <w:proofErr w:type="gramEnd"/>
                       <w:r>
                         <w:t xml:space="preserve">; </w:t>
                       </w:r>
@@ -4748,7 +4894,7 @@
           <w:lang w:eastAsia="pl-PL" w:bidi="ar-SA"/>
         </w:rPr>
         <w:drawing>
-          <wp:anchor distT="0" distB="0" distL="114300" distR="114300" simplePos="0" relativeHeight="251648512" behindDoc="0" locked="0" layoutInCell="1" allowOverlap="1" wp14:anchorId="527D74A4" wp14:editId="46505206">
+          <wp:anchor distT="0" distB="0" distL="114300" distR="114300" simplePos="0" relativeHeight="251654144" behindDoc="0" locked="0" layoutInCell="1" allowOverlap="1" wp14:anchorId="527D74A4" wp14:editId="37DDA088">
             <wp:simplePos x="0" y="0"/>
             <wp:positionH relativeFrom="column">
               <wp:posOffset>635</wp:posOffset>
@@ -5000,7 +5146,7 @@
           <w:lang w:eastAsia="pl-PL" w:bidi="ar-SA"/>
         </w:rPr>
         <w:drawing>
-          <wp:anchor distT="0" distB="0" distL="114300" distR="114300" simplePos="0" relativeHeight="10" behindDoc="0" locked="0" layoutInCell="1" allowOverlap="1" wp14:anchorId="7404D32E" wp14:editId="78267EB9">
+          <wp:anchor distT="0" distB="0" distL="114300" distR="114300" simplePos="0" relativeHeight="251652096" behindDoc="0" locked="0" layoutInCell="1" allowOverlap="1" wp14:anchorId="7404D32E" wp14:editId="50DCFC4D">
             <wp:simplePos x="0" y="0"/>
             <wp:positionH relativeFrom="column">
               <wp:align>center</wp:align>
@@ -5262,6 +5408,7 @@
         </w:rPr>
         <w:t>∈</w:t>
       </w:r>
+      <w:proofErr w:type="gramStart"/>
       <w:r>
         <w:rPr>
           <w:rStyle w:val="StrongEmphasis"/>
@@ -5299,7 +5446,20 @@
           <w:iCs/>
           <w:color w:val="000000"/>
         </w:rPr>
-        <w:t xml:space="preserve">, </w:t>
+        <w:t>,</w:t>
+      </w:r>
+      <w:proofErr w:type="gramEnd"/>
+      <w:r>
+        <w:rPr>
+          <w:rStyle w:val="StrongEmphasis"/>
+          <w:rFonts w:cs="Times New Roman"/>
+          <w:b w:val="0"/>
+          <w:bCs w:val="0"/>
+          <w:i/>
+          <w:iCs/>
+          <w:color w:val="000000"/>
+        </w:rPr>
+        <w:t xml:space="preserve"> </w:t>
       </w:r>
       <w:r>
         <w:rPr>
@@ -6204,13 +6364,23 @@
         <w:t>MDP = (</w:t>
       </w:r>
       <w:proofErr w:type="spellStart"/>
+      <w:proofErr w:type="gramStart"/>
       <w:r>
         <w:rPr>
           <w:rFonts w:asciiTheme="majorHAnsi" w:hAnsiTheme="majorHAnsi" w:cs="Times New Roman"/>
           <w:i/>
           <w:iCs/>
         </w:rPr>
-        <w:t>S,A,P,R,γ</w:t>
+        <w:t>S,A</w:t>
+      </w:r>
+      <w:proofErr w:type="gramEnd"/>
+      <w:r>
+        <w:rPr>
+          <w:rFonts w:asciiTheme="majorHAnsi" w:hAnsiTheme="majorHAnsi" w:cs="Times New Roman"/>
+          <w:i/>
+          <w:iCs/>
+        </w:rPr>
+        <w:t>,P,R,γ</w:t>
       </w:r>
       <w:proofErr w:type="spellEnd"/>
       <w:r>
@@ -6334,10 +6504,12 @@
         <w:t>∣</w:t>
       </w:r>
       <w:proofErr w:type="spellStart"/>
+      <w:proofErr w:type="gramStart"/>
       <w:r>
         <w:t>s,a</w:t>
       </w:r>
       <w:proofErr w:type="spellEnd"/>
+      <w:proofErr w:type="gramEnd"/>
       <w:r>
         <w:t>) : prawdopodobieństwo przejścia z s do s' po wykona</w:t>
       </w:r>
@@ -6448,6 +6620,7 @@
         </w:rPr>
         <w:t xml:space="preserve">. Funkcja przejścia </w:t>
       </w:r>
+      <w:proofErr w:type="gramStart"/>
       <w:r>
         <w:rPr>
           <w:rStyle w:val="StrongEmphasis"/>
@@ -6458,6 +6631,7 @@
         <w:t>P(</w:t>
       </w:r>
       <w:proofErr w:type="spellStart"/>
+      <w:proofErr w:type="gramEnd"/>
       <w:r>
         <w:rPr>
           <w:rStyle w:val="StrongEmphasis"/>
@@ -6926,6 +7100,7 @@
         <w:t>R(</w:t>
       </w:r>
       <w:proofErr w:type="spellStart"/>
+      <w:proofErr w:type="gramStart"/>
       <w:r>
         <w:rPr>
           <w:rStyle w:val="StrongEmphasis"/>
@@ -6936,6 +7111,7 @@
         <w:t>s,a</w:t>
       </w:r>
       <w:proofErr w:type="spellEnd"/>
+      <w:proofErr w:type="gramEnd"/>
       <w:r>
         <w:rPr>
           <w:rStyle w:val="StrongEmphasis"/>
@@ -6976,6 +7152,7 @@
         <w:t>R(</w:t>
       </w:r>
       <w:proofErr w:type="spellStart"/>
+      <w:proofErr w:type="gramStart"/>
       <w:r>
         <w:rPr>
           <w:rFonts w:cs="Times New Roman"/>
@@ -6985,6 +7162,7 @@
         <w:t>s,a</w:t>
       </w:r>
       <w:proofErr w:type="spellEnd"/>
+      <w:proofErr w:type="gramEnd"/>
       <w:r>
         <w:rPr>
           <w:rFonts w:cs="Times New Roman"/>
@@ -8233,6 +8411,7 @@
         </w:rPr>
         <w:t>∣</w:t>
       </w:r>
+      <w:proofErr w:type="gramStart"/>
       <w:r>
         <w:rPr>
           <w:rFonts w:cs="Times New Roman"/>
@@ -8244,7 +8423,14 @@
         <w:rPr>
           <w:rFonts w:cs="Times New Roman"/>
         </w:rPr>
-        <w:t>)=1).</w:t>
+        <w:t>)=</w:t>
+      </w:r>
+      <w:proofErr w:type="gramEnd"/>
+      <w:r>
+        <w:rPr>
+          <w:rFonts w:cs="Times New Roman"/>
+        </w:rPr>
+        <w:t>1).</w:t>
       </w:r>
     </w:p>
     <w:p>
@@ -9293,11 +9479,6 @@
       <w:r>
         <w:t>)</w:t>
       </w:r>
-    </w:p>
-    <w:p>
-      <w:pPr>
-        <w:pStyle w:val="NN2"/>
-      </w:pPr>
       <w:r>
         <w:rPr>
           <w:noProof/>
@@ -9346,11 +9527,16 @@
       <w:r>
         <w:t xml:space="preserve">Rysunek </w:t>
       </w:r>
+      <w:proofErr w:type="gramStart"/>
       <w:r>
         <w:t>4</w:t>
       </w:r>
       <w:r>
-        <w:t xml:space="preserve">  A </w:t>
+        <w:t xml:space="preserve">  A</w:t>
+      </w:r>
+      <w:proofErr w:type="gramEnd"/>
+      <w:r>
+        <w:t xml:space="preserve"> </w:t>
       </w:r>
       <w:proofErr w:type="spellStart"/>
       <w:r>
@@ -9761,7 +9947,7 @@
         <mc:AlternateContent>
           <mc:Choice Requires="wps">
             <w:drawing>
-              <wp:anchor distT="0" distB="0" distL="114300" distR="114300" simplePos="0" relativeHeight="251668992" behindDoc="0" locked="0" layoutInCell="1" allowOverlap="1" wp14:anchorId="2AD42945" wp14:editId="24CEFDE0">
+              <wp:anchor distT="0" distB="0" distL="114300" distR="114300" simplePos="0" relativeHeight="251659264" behindDoc="0" locked="0" layoutInCell="1" allowOverlap="1" wp14:anchorId="2AD42945" wp14:editId="7D0BE018">
                 <wp:simplePos x="0" y="0"/>
                 <wp:positionH relativeFrom="column">
                   <wp:posOffset>246229</wp:posOffset>
@@ -9866,7 +10052,7 @@
           </mc:Choice>
           <mc:Fallback>
             <w:pict>
-              <v:shape w14:anchorId="2AD42945" id="_x0000_s1027" type="#_x0000_t202" style="position:absolute;margin-left:19.4pt;margin-top:262.7pt;width:485.15pt;height:.05pt;z-index:251668992;visibility:visible;mso-wrap-style:square;mso-width-percent:0;mso-wrap-distance-left:9pt;mso-wrap-distance-top:0;mso-wrap-distance-right:9pt;mso-wrap-distance-bottom:0;mso-position-horizontal:absolute;mso-position-horizontal-relative:text;mso-position-vertical:absolute;mso-position-vertical-relative:text;mso-width-percent:0;mso-width-relative:margin;v-text-anchor:top" o:gfxdata="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" stroked="f">
+              <v:shape w14:anchorId="2AD42945" id="_x0000_s1027" type="#_x0000_t202" style="position:absolute;margin-left:19.4pt;margin-top:262.7pt;width:485.15pt;height:.05pt;z-index:251659264;visibility:visible;mso-wrap-style:square;mso-width-percent:0;mso-wrap-distance-left:9pt;mso-wrap-distance-top:0;mso-wrap-distance-right:9pt;mso-wrap-distance-bottom:0;mso-position-horizontal:absolute;mso-position-horizontal-relative:text;mso-position-vertical:absolute;mso-position-vertical-relative:text;mso-width-percent:0;mso-width-relative:margin;v-text-anchor:top" o:gfxdata="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" stroked="f">
                 <v:textbox style="mso-fit-shape-to-text:t" inset="0,0,0,0">
                   <w:txbxContent>
                     <w:p>
@@ -10442,7 +10628,7 @@
           <w:noProof/>
         </w:rPr>
         <w:drawing>
-          <wp:anchor distT="0" distB="0" distL="114300" distR="114300" simplePos="0" relativeHeight="251658752" behindDoc="0" locked="0" layoutInCell="1" allowOverlap="1" wp14:anchorId="3A8EEF7E" wp14:editId="5FDE9ABF">
+          <wp:anchor distT="0" distB="0" distL="114300" distR="114300" simplePos="0" relativeHeight="251658240" behindDoc="0" locked="0" layoutInCell="1" allowOverlap="1" wp14:anchorId="3A8EEF7E" wp14:editId="3F9CCA5B">
             <wp:simplePos x="0" y="0"/>
             <wp:positionH relativeFrom="column">
               <wp:posOffset>288</wp:posOffset>
@@ -10528,13 +10714,21 @@
         <w:t>Rysunek</w:t>
       </w:r>
       <w:r>
-        <w:t xml:space="preserve"> 6</w:t>
+        <w:t xml:space="preserve"> </w:t>
+      </w:r>
+      <w:proofErr w:type="gramStart"/>
+      <w:r>
+        <w:t>6</w:t>
       </w:r>
       <w:r>
         <w:t xml:space="preserve">:  </w:t>
       </w:r>
       <w:r>
-        <w:t xml:space="preserve">Ha </w:t>
+        <w:t>Ha</w:t>
+      </w:r>
+      <w:proofErr w:type="gramEnd"/>
+      <w:r>
+        <w:t xml:space="preserve"> </w:t>
       </w:r>
       <w:proofErr w:type="spellStart"/>
       <w:r>
@@ -10782,6 +10976,8 @@
           <w:rFonts w:cs="Times New Roman"/>
           <w:b/>
           <w:bCs/>
+          <w:i/>
+          <w:iCs/>
           <w:sz w:val="22"/>
           <w:szCs w:val="22"/>
         </w:rPr>
@@ -10789,6 +10985,8 @@
       <w:r>
         <w:rPr>
           <w:rFonts w:cs="Times New Roman"/>
+          <w:i/>
+          <w:iCs/>
           <w:sz w:val="22"/>
           <w:szCs w:val="22"/>
         </w:rPr>
@@ -10798,6 +10996,8 @@
       <w:r>
         <w:rPr>
           <w:rFonts w:cs="Times New Roman"/>
+          <w:i/>
+          <w:iCs/>
           <w:sz w:val="22"/>
           <w:szCs w:val="22"/>
         </w:rPr>
@@ -10806,23 +11006,31 @@
       <w:r>
         <w:rPr>
           <w:rFonts w:ascii="Cambria Math" w:hAnsi="Cambria Math" w:cs="Cambria Math"/>
+          <w:i/>
+          <w:iCs/>
           <w:sz w:val="22"/>
           <w:szCs w:val="22"/>
         </w:rPr>
         <w:t>∣</w:t>
       </w:r>
-      <w:r>
-        <w:rPr>
-          <w:rFonts w:cs="Times New Roman"/>
+      <w:proofErr w:type="gramStart"/>
+      <w:r>
+        <w:rPr>
+          <w:rFonts w:cs="Times New Roman"/>
+          <w:i/>
+          <w:iCs/>
           <w:sz w:val="22"/>
           <w:szCs w:val="22"/>
         </w:rPr>
         <w:t>s,θ</w:t>
       </w:r>
       <w:proofErr w:type="spellEnd"/>
-      <w:r>
-        <w:rPr>
-          <w:rFonts w:cs="Times New Roman"/>
+      <w:proofErr w:type="gramEnd"/>
+      <w:r>
+        <w:rPr>
+          <w:rFonts w:cs="Times New Roman"/>
+          <w:i/>
+          <w:iCs/>
           <w:sz w:val="22"/>
           <w:szCs w:val="22"/>
         </w:rPr>
@@ -10833,6 +11041,8 @@
       <w:pPr>
         <w:rPr>
           <w:rFonts w:cs="Times New Roman"/>
+          <w:i/>
+          <w:iCs/>
           <w:sz w:val="22"/>
           <w:szCs w:val="22"/>
         </w:rPr>
@@ -10840,24 +11050,32 @@
       <w:r>
         <w:rPr>
           <w:rFonts w:cs="Times New Roman"/>
+          <w:i/>
+          <w:iCs/>
           <w:sz w:val="22"/>
           <w:szCs w:val="22"/>
         </w:rPr>
         <w:t>V(</w:t>
       </w:r>
       <w:proofErr w:type="spellStart"/>
-      <w:r>
-        <w:rPr>
-          <w:rFonts w:cs="Times New Roman"/>
+      <w:proofErr w:type="gramStart"/>
+      <w:r>
+        <w:rPr>
+          <w:rFonts w:cs="Times New Roman"/>
+          <w:i/>
+          <w:iCs/>
           <w:sz w:val="22"/>
           <w:szCs w:val="22"/>
         </w:rPr>
         <w:t>s,w</w:t>
       </w:r>
       <w:proofErr w:type="spellEnd"/>
-      <w:r>
-        <w:rPr>
-          <w:rFonts w:cs="Times New Roman"/>
+      <w:proofErr w:type="gramEnd"/>
+      <w:r>
+        <w:rPr>
+          <w:rFonts w:cs="Times New Roman"/>
+          <w:i/>
+          <w:iCs/>
           <w:sz w:val="22"/>
           <w:szCs w:val="22"/>
         </w:rPr>
@@ -10868,6 +11086,8 @@
       <w:pPr>
         <w:rPr>
           <w:rFonts w:cs="Times New Roman"/>
+          <w:i/>
+          <w:iCs/>
           <w:sz w:val="22"/>
           <w:szCs w:val="22"/>
         </w:rPr>
@@ -10875,6 +11095,8 @@
       <w:r>
         <w:rPr>
           <w:rFonts w:cs="Times New Roman"/>
+          <w:i/>
+          <w:iCs/>
           <w:sz w:val="22"/>
           <w:szCs w:val="22"/>
         </w:rPr>
@@ -10883,6 +11105,8 @@
       <w:r>
         <w:rPr>
           <w:rFonts w:cs="Times New Roman"/>
+          <w:i/>
+          <w:iCs/>
           <w:sz w:val="22"/>
           <w:szCs w:val="22"/>
           <w:vertAlign w:val="subscript"/>
@@ -10892,6 +11116,8 @@
       <w:r>
         <w:rPr>
           <w:rFonts w:cs="Times New Roman"/>
+          <w:i/>
+          <w:iCs/>
           <w:sz w:val="22"/>
           <w:szCs w:val="22"/>
         </w:rPr>
@@ -10900,6 +11126,8 @@
       <w:r>
         <w:rPr>
           <w:rFonts w:cs="Times New Roman"/>
+          <w:i/>
+          <w:iCs/>
           <w:sz w:val="22"/>
           <w:szCs w:val="22"/>
           <w:vertAlign w:val="subscript"/>
@@ -10909,6 +11137,8 @@
       <w:r>
         <w:rPr>
           <w:rFonts w:cs="Times New Roman"/>
+          <w:i/>
+          <w:iCs/>
           <w:sz w:val="22"/>
           <w:szCs w:val="22"/>
         </w:rPr>
@@ -10943,6 +11173,8 @@
           <w:rFonts w:cs="Times New Roman"/>
           <w:b/>
           <w:bCs/>
+          <w:i/>
+          <w:iCs/>
           <w:sz w:val="22"/>
           <w:szCs w:val="22"/>
         </w:rPr>
@@ -10950,6 +11182,8 @@
       <w:r>
         <w:rPr>
           <w:rFonts w:cs="Times New Roman"/>
+          <w:i/>
+          <w:iCs/>
           <w:sz w:val="22"/>
           <w:szCs w:val="22"/>
         </w:rPr>
@@ -10959,6 +11193,8 @@
       <w:r>
         <w:rPr>
           <w:rFonts w:cs="Times New Roman"/>
+          <w:i/>
+          <w:iCs/>
           <w:sz w:val="22"/>
           <w:szCs w:val="22"/>
         </w:rPr>
@@ -10967,6 +11203,8 @@
       <w:r>
         <w:rPr>
           <w:rFonts w:ascii="Cambria Math" w:hAnsi="Cambria Math" w:cs="Cambria Math"/>
+          <w:i/>
+          <w:iCs/>
           <w:sz w:val="22"/>
           <w:szCs w:val="22"/>
         </w:rPr>
@@ -10975,6 +11213,8 @@
       <w:r>
         <w:rPr>
           <w:rFonts w:cs="Times New Roman"/>
+          <w:i/>
+          <w:iCs/>
           <w:sz w:val="22"/>
           <w:szCs w:val="22"/>
         </w:rPr>
@@ -10984,6 +11224,8 @@
       <w:r>
         <w:rPr>
           <w:rFonts w:cs="Times New Roman"/>
+          <w:i/>
+          <w:iCs/>
           <w:sz w:val="22"/>
           <w:szCs w:val="22"/>
         </w:rPr>
@@ -10994,6 +11236,8 @@
       <w:pPr>
         <w:rPr>
           <w:rFonts w:cs="Times New Roman"/>
+          <w:i/>
+          <w:iCs/>
           <w:sz w:val="22"/>
           <w:szCs w:val="22"/>
         </w:rPr>
@@ -11001,6 +11245,8 @@
       <w:r>
         <w:rPr>
           <w:rFonts w:cs="Times New Roman"/>
+          <w:i/>
+          <w:iCs/>
           <w:sz w:val="22"/>
           <w:szCs w:val="22"/>
         </w:rPr>
@@ -11010,6 +11256,8 @@
       <w:r>
         <w:rPr>
           <w:rFonts w:cs="Times New Roman"/>
+          <w:i/>
+          <w:iCs/>
           <w:sz w:val="22"/>
           <w:szCs w:val="22"/>
         </w:rPr>
@@ -11018,6 +11266,8 @@
       <w:r>
         <w:rPr>
           <w:rFonts w:ascii="Cambria Math" w:hAnsi="Cambria Math" w:cs="Cambria Math"/>
+          <w:i/>
+          <w:iCs/>
           <w:sz w:val="22"/>
           <w:szCs w:val="22"/>
         </w:rPr>
@@ -11026,6 +11276,8 @@
       <w:r>
         <w:rPr>
           <w:rFonts w:cs="Times New Roman"/>
+          <w:i/>
+          <w:iCs/>
           <w:sz w:val="22"/>
           <w:szCs w:val="22"/>
         </w:rPr>
@@ -11035,6 +11287,8 @@
       <w:r>
         <w:rPr>
           <w:rFonts w:cs="Times New Roman"/>
+          <w:i/>
+          <w:iCs/>
           <w:sz w:val="22"/>
           <w:szCs w:val="22"/>
         </w:rPr>
@@ -11115,6 +11369,8 @@
       <w:pPr>
         <w:rPr>
           <w:rFonts w:cs="Times New Roman"/>
+          <w:i/>
+          <w:iCs/>
           <w:sz w:val="22"/>
           <w:szCs w:val="22"/>
         </w:rPr>
@@ -11122,6 +11378,8 @@
       <w:r>
         <w:rPr>
           <w:rFonts w:cs="Times New Roman"/>
+          <w:i/>
+          <w:iCs/>
           <w:sz w:val="22"/>
           <w:szCs w:val="22"/>
         </w:rPr>
@@ -11130,12 +11388,70 @@
       <w:r>
         <w:rPr>
           <w:rFonts w:cs="Times New Roman"/>
+          <w:i/>
+          <w:iCs/>
           <w:sz w:val="22"/>
           <w:szCs w:val="22"/>
         </w:rPr>
         <w:t>Inicjalizuj</w:t>
       </w:r>
       <w:r>
+        <w:rPr>
+          <w:rFonts w:cs="Times New Roman"/>
+          <w:b/>
+          <w:bCs/>
+          <w:i/>
+          <w:iCs/>
+          <w:sz w:val="22"/>
+          <w:szCs w:val="22"/>
+        </w:rPr>
+        <w:t xml:space="preserve"> s</w:t>
+      </w:r>
+      <w:r>
+        <w:rPr>
+          <w:rFonts w:cs="Times New Roman"/>
+          <w:i/>
+          <w:iCs/>
+          <w:sz w:val="22"/>
+          <w:szCs w:val="22"/>
+        </w:rPr>
+        <w:t xml:space="preserve"> pierwszy stan epizodu.</w:t>
+      </w:r>
+    </w:p>
+    <w:p>
+      <w:pPr>
+        <w:rPr>
+          <w:rFonts w:cs="Times New Roman"/>
+          <w:i/>
+          <w:iCs/>
+          <w:sz w:val="22"/>
+          <w:szCs w:val="22"/>
+        </w:rPr>
+      </w:pPr>
+      <w:r>
+        <w:rPr>
+          <w:rFonts w:cs="Times New Roman"/>
+          <w:i/>
+          <w:iCs/>
+          <w:sz w:val="22"/>
+          <w:szCs w:val="22"/>
+        </w:rPr>
+        <w:t xml:space="preserve">2. </w:t>
+      </w:r>
+      <w:r>
+        <w:rPr>
+          <w:rFonts w:cs="Times New Roman"/>
+          <w:i/>
+          <w:iCs/>
+          <w:sz w:val="22"/>
+          <w:szCs w:val="22"/>
+        </w:rPr>
+        <w:t>I←1</w:t>
+      </w:r>
+    </w:p>
+    <w:p>
+      <w:pPr>
+        <w:jc w:val="right"/>
         <w:rPr>
           <w:rFonts w:cs="Times New Roman"/>
           <w:b/>
@@ -11143,45 +11459,8 @@
           <w:sz w:val="22"/>
           <w:szCs w:val="22"/>
         </w:rPr>
-        <w:t xml:space="preserve"> s</w:t>
-      </w:r>
-      <w:r>
-        <w:rPr>
-          <w:rFonts w:cs="Times New Roman"/>
-          <w:sz w:val="22"/>
-          <w:szCs w:val="22"/>
-        </w:rPr>
-        <w:t xml:space="preserve"> pierwszy stan epizodu.</w:t>
-      </w:r>
-    </w:p>
-    <w:p>
-      <w:pPr>
-        <w:rPr>
-          <w:rFonts w:cs="Times New Roman"/>
-          <w:sz w:val="22"/>
-          <w:szCs w:val="22"/>
-        </w:rPr>
-      </w:pPr>
-      <w:r>
-        <w:rPr>
-          <w:rFonts w:cs="Times New Roman"/>
-          <w:sz w:val="22"/>
-          <w:szCs w:val="22"/>
-        </w:rPr>
-        <w:t xml:space="preserve">2. </w:t>
-      </w:r>
-      <w:r>
-        <w:rPr>
-          <w:rFonts w:cs="Times New Roman"/>
-          <w:sz w:val="22"/>
-          <w:szCs w:val="22"/>
-        </w:rPr>
-        <w:t>I←1</w:t>
-      </w:r>
-    </w:p>
-    <w:p>
-      <w:pPr>
-        <w:jc w:val="right"/>
+      </w:pPr>
+      <w:r>
         <w:rPr>
           <w:rFonts w:cs="Times New Roman"/>
           <w:b/>
@@ -11189,7 +11468,9 @@
           <w:sz w:val="22"/>
           <w:szCs w:val="22"/>
         </w:rPr>
-      </w:pPr>
+        <w:t xml:space="preserve">Pętla czasowa (dopóki </w:t>
+      </w:r>
+      <w:proofErr w:type="spellStart"/>
       <w:r>
         <w:rPr>
           <w:rFonts w:cs="Times New Roman"/>
@@ -11198,9 +11479,9 @@
           <w:sz w:val="22"/>
           <w:szCs w:val="22"/>
         </w:rPr>
-        <w:t xml:space="preserve">Pętla czasowa (dopóki </w:t>
-      </w:r>
-      <w:proofErr w:type="spellStart"/>
+        <w:t>sss</w:t>
+      </w:r>
+      <w:proofErr w:type="spellEnd"/>
       <w:r>
         <w:rPr>
           <w:rFonts w:cs="Times New Roman"/>
@@ -11209,96 +11490,105 @@
           <w:sz w:val="22"/>
           <w:szCs w:val="22"/>
         </w:rPr>
-        <w:t>sss</w:t>
-      </w:r>
-      <w:proofErr w:type="spellEnd"/>
-      <w:r>
+        <w:t xml:space="preserve"> nie jest terminalny):</w:t>
+      </w:r>
+    </w:p>
+    <w:p>
+      <w:pPr>
         <w:rPr>
           <w:rFonts w:cs="Times New Roman"/>
           <w:b/>
           <w:bCs/>
+          <w:i/>
+          <w:iCs/>
           <w:sz w:val="22"/>
           <w:szCs w:val="22"/>
         </w:rPr>
-        <w:t xml:space="preserve"> nie jest terminalny):</w:t>
-      </w:r>
-    </w:p>
-    <w:p>
-      <w:pPr>
-        <w:rPr>
-          <w:rFonts w:cs="Times New Roman"/>
-          <w:b/>
-          <w:bCs/>
+      </w:pPr>
+      <w:r>
+        <w:rPr>
+          <w:rFonts w:cs="Times New Roman"/>
+          <w:i/>
+          <w:iCs/>
           <w:sz w:val="22"/>
           <w:szCs w:val="22"/>
         </w:rPr>
-      </w:pPr>
-      <w:r>
-        <w:rPr>
-          <w:rFonts w:cs="Times New Roman"/>
+        <w:t>3. Wybierz akcję a</w:t>
+      </w:r>
+      <w:r>
+        <w:rPr>
+          <w:rFonts w:ascii="Cambria Math" w:hAnsi="Cambria Math" w:cs="Cambria Math"/>
+          <w:i/>
+          <w:iCs/>
           <w:sz w:val="22"/>
           <w:szCs w:val="22"/>
         </w:rPr>
-        <w:t>3. Wybierz akcję a</w:t>
-      </w:r>
-      <w:r>
-        <w:rPr>
-          <w:rFonts w:ascii="Cambria Math" w:hAnsi="Cambria Math" w:cs="Cambria Math"/>
+        <w:t>∼</w:t>
+      </w:r>
+      <w:r>
+        <w:rPr>
+          <w:rFonts w:cs="Times New Roman"/>
+          <w:i/>
+          <w:iCs/>
           <w:sz w:val="22"/>
           <w:szCs w:val="22"/>
         </w:rPr>
-        <w:t>∼</w:t>
-      </w:r>
-      <w:r>
-        <w:rPr>
-          <w:rFonts w:cs="Times New Roman"/>
+        <w:t>π(</w:t>
+      </w:r>
+      <w:r>
+        <w:rPr>
+          <w:rFonts w:ascii="Cambria Math" w:hAnsi="Cambria Math" w:cs="Cambria Math"/>
+          <w:i/>
+          <w:iCs/>
           <w:sz w:val="22"/>
           <w:szCs w:val="22"/>
         </w:rPr>
-        <w:t>π(</w:t>
-      </w:r>
-      <w:r>
-        <w:rPr>
-          <w:rFonts w:ascii="Cambria Math" w:hAnsi="Cambria Math" w:cs="Cambria Math"/>
+        <w:t>⋅∣</w:t>
+      </w:r>
+      <w:proofErr w:type="spellStart"/>
+      <w:proofErr w:type="gramStart"/>
+      <w:r>
+        <w:rPr>
+          <w:rFonts w:cs="Times New Roman"/>
+          <w:i/>
+          <w:iCs/>
           <w:sz w:val="22"/>
           <w:szCs w:val="22"/>
         </w:rPr>
-        <w:t>⋅∣</w:t>
-      </w:r>
-      <w:proofErr w:type="spellStart"/>
-      <w:r>
-        <w:rPr>
-          <w:rFonts w:cs="Times New Roman"/>
+        <w:t>s,θ</w:t>
+      </w:r>
+      <w:proofErr w:type="spellEnd"/>
+      <w:proofErr w:type="gramEnd"/>
+      <w:r>
+        <w:rPr>
+          <w:rFonts w:cs="Times New Roman"/>
+          <w:i/>
+          <w:iCs/>
           <w:sz w:val="22"/>
           <w:szCs w:val="22"/>
         </w:rPr>
-        <w:t>s,θ</w:t>
-      </w:r>
-      <w:proofErr w:type="spellEnd"/>
-      <w:r>
-        <w:rPr>
-          <w:rFonts w:cs="Times New Roman"/>
+        <w:t>).</w:t>
+      </w:r>
+      <w:r>
+        <w:rPr>
+          <w:rFonts w:cs="Times New Roman"/>
+          <w:i/>
+          <w:iCs/>
           <w:sz w:val="22"/>
           <w:szCs w:val="22"/>
         </w:rPr>
-        <w:t>).</w:t>
-      </w:r>
-      <w:r>
-        <w:rPr>
-          <w:rFonts w:cs="Times New Roman"/>
+        <w:br/>
+        <w:t>4. Wykonaj akcję a, zaobserwuj nowy stan s′ i nagrodę r.</w:t>
+      </w:r>
+      <w:r>
+        <w:rPr>
+          <w:rFonts w:cs="Times New Roman"/>
+          <w:i/>
+          <w:iCs/>
           <w:sz w:val="22"/>
           <w:szCs w:val="22"/>
         </w:rPr>
         <w:br/>
-        <w:t>4. Wykonaj akcję a, zaobserwuj nowy stan s′ i nagrodę r.</w:t>
-      </w:r>
-      <w:r>
-        <w:rPr>
-          <w:rFonts w:cs="Times New Roman"/>
-          <w:sz w:val="22"/>
-          <w:szCs w:val="22"/>
-        </w:rPr>
-        <w:br/>
         <w:t>5. Oblicz błąd TD (δ):</w:t>
       </w:r>
     </w:p>
@@ -11307,6 +11597,8 @@
         <w:ind w:firstLine="709"/>
         <w:rPr>
           <w:rFonts w:cs="Times New Roman"/>
+          <w:i/>
+          <w:iCs/>
           <w:sz w:val="22"/>
           <w:szCs w:val="22"/>
         </w:rPr>
@@ -11325,6 +11617,8 @@
             <m:ctrlPr>
               <w:rPr>
                 <w:rFonts w:ascii="Cambria Math" w:hAnsi="Cambria Math" w:cs="Times New Roman"/>
+                <w:i/>
+                <w:iCs/>
                 <w:sz w:val="22"/>
                 <w:szCs w:val="22"/>
               </w:rPr>
@@ -11364,6 +11658,8 @@
             <m:ctrlPr>
               <w:rPr>
                 <w:rFonts w:ascii="Cambria Math" w:hAnsi="Cambria Math" w:cs="Times New Roman"/>
+                <w:i/>
+                <w:iCs/>
                 <w:sz w:val="22"/>
                 <w:szCs w:val="22"/>
               </w:rPr>
@@ -11402,6 +11698,8 @@
       <w:r>
         <w:rPr>
           <w:rFonts w:cs="Times New Roman"/>
+          <w:i/>
+          <w:iCs/>
           <w:sz w:val="22"/>
           <w:szCs w:val="22"/>
         </w:rPr>
@@ -11409,6 +11707,8 @@
       </w:r>
       <w:r>
         <w:rPr>
+          <w:i/>
+          <w:iCs/>
           <w:sz w:val="22"/>
           <w:szCs w:val="22"/>
           <w:vertAlign w:val="superscript"/>
@@ -11456,9 +11756,19 @@
           <w:sz w:val="22"/>
           <w:szCs w:val="22"/>
         </w:rPr>
-        <w:t>s′,w</w:t>
+        <w:t>s</w:t>
+      </w:r>
+      <w:proofErr w:type="gramStart"/>
+      <w:r>
+        <w:rPr>
+          <w:rFonts w:cs="Times New Roman"/>
+          <w:sz w:val="22"/>
+          <w:szCs w:val="22"/>
+        </w:rPr>
+        <w:t>′,w</w:t>
       </w:r>
       <w:proofErr w:type="spellEnd"/>
+      <w:proofErr w:type="gramEnd"/>
       <w:r>
         <w:rPr>
           <w:rFonts w:cs="Times New Roman"/>
@@ -11638,6 +11948,8 @@
         <w:ind w:firstLine="709"/>
         <w:rPr>
           <w:rFonts w:cs="Times New Roman"/>
+          <w:i/>
+          <w:iCs/>
           <w:sz w:val="22"/>
           <w:szCs w:val="22"/>
         </w:rPr>
@@ -11646,6 +11958,8 @@
       <w:r>
         <w:rPr>
           <w:rFonts w:cs="Times New Roman"/>
+          <w:i/>
+          <w:iCs/>
           <w:sz w:val="22"/>
           <w:szCs w:val="22"/>
         </w:rPr>
@@ -11789,7 +12103,13 @@
         <w:t>sieci neuronowych</w:t>
       </w:r>
       <w:r>
-        <w:t xml:space="preserve"> (rysunek 3)</w:t>
+        <w:t xml:space="preserve"> (rysunek </w:t>
+      </w:r>
+      <w:r>
+        <w:t>8</w:t>
+      </w:r>
+      <w:r>
+        <w:t>)</w:t>
       </w:r>
       <w:r>
         <w:t xml:space="preserve">, pozwalających na efektywne przetwarzanie i </w:t>
@@ -12087,10 +12407,12 @@
         <w:t>Q(</w:t>
       </w:r>
       <w:proofErr w:type="spellStart"/>
+      <w:proofErr w:type="gramStart"/>
       <w:r>
         <w:t>s,a</w:t>
       </w:r>
       <w:proofErr w:type="spellEnd"/>
+      <w:proofErr w:type="gramEnd"/>
       <w:r>
         <w:t>)</w:t>
       </w:r>
@@ -12247,6 +12569,7 @@
       <w:r>
         <w:t xml:space="preserve">Rysunek </w:t>
       </w:r>
+      <w:proofErr w:type="gramStart"/>
       <w:r>
         <w:t>9</w:t>
       </w:r>
@@ -12258,6 +12581,7 @@
         <w:t>Reinforcement</w:t>
       </w:r>
       <w:proofErr w:type="spellEnd"/>
+      <w:proofErr w:type="gramEnd"/>
       <w:r>
         <w:t xml:space="preserve"> Learning with policy </w:t>
       </w:r>
@@ -12340,20 +12664,27 @@
     </w:p>
     <w:p>
       <w:pPr>
-        <w:rPr>
-          <w:rFonts w:cs="Times New Roman"/>
+        <w:pStyle w:val="NN1"/>
+        <w:rPr>
+          <w:rFonts w:cs="Times New Roman"/>
+          <w:b w:val="0"/>
+          <w:bCs w:val="0"/>
           <w:color w:val="000000"/>
         </w:rPr>
       </w:pPr>
       <w:r>
         <w:rPr>
           <w:rStyle w:val="NN1Znak"/>
+          <w:b/>
+          <w:bCs/>
         </w:rPr>
         <w:lastRenderedPageBreak/>
-        <w:t>6. Pakiet SUMO</w:t>
-      </w:r>
-      <w:r>
-        <w:rPr>
+        <w:t>Pakiet SUMO</w:t>
+      </w:r>
+      <w:r>
+        <w:rPr>
+          <w:b w:val="0"/>
+          <w:bCs w:val="0"/>
           <w:lang w:eastAsia="pl-PL" w:bidi="ar-SA"/>
         </w:rPr>
         <w:t xml:space="preserve"> </w:t>
@@ -12361,12 +12692,16 @@
       <w:r>
         <w:rPr>
           <w:rStyle w:val="Odwoanieprzypisudolnego"/>
+          <w:b w:val="0"/>
+          <w:bCs w:val="0"/>
           <w:lang w:eastAsia="pl-PL" w:bidi="ar-SA"/>
         </w:rPr>
         <w:footnoteReference w:id="18"/>
       </w:r>
       <w:r>
         <w:rPr>
+          <w:b w:val="0"/>
+          <w:bCs w:val="0"/>
           <w:lang w:eastAsia="pl-PL" w:bidi="ar-SA"/>
         </w:rPr>
         <w:br/>
@@ -12879,28 +13214,795 @@
     </w:p>
     <w:p>
       <w:pPr>
-        <w:rPr>
-          <w:rFonts w:cs="Times New Roman"/>
-          <w:vanish/>
-          <w:color w:val="000000"/>
-        </w:rPr>
-      </w:pPr>
-      <w:r>
-        <w:rPr>
-          <w:rFonts w:cs="Times New Roman"/>
-          <w:vanish/>
-          <w:color w:val="000000"/>
-        </w:rPr>
-        <w:t>Dół formularza</w:t>
-      </w:r>
-    </w:p>
-    <w:p>
-      <w:pPr>
-        <w:rPr>
-          <w:rFonts w:cs="Times New Roman"/>
-          <w:color w:val="000000"/>
-        </w:rPr>
-      </w:pPr>
+        <w:spacing w:line="240" w:lineRule="auto"/>
+        <w:rPr>
+          <w:rFonts w:cs="Times New Roman"/>
+          <w:color w:val="000000"/>
+        </w:rPr>
+      </w:pPr>
+    </w:p>
+    <w:p>
+      <w:pPr>
+        <w:pStyle w:val="NN1"/>
+        <w:rPr>
+          <w:rFonts w:cs="Times New Roman"/>
+          <w:color w:val="984806" w:themeColor="accent6" w:themeShade="80"/>
+        </w:rPr>
+      </w:pPr>
+      <w:r>
+        <w:rPr>
+          <w:rFonts w:cs="Times New Roman"/>
+          <w:color w:val="000000"/>
+        </w:rPr>
+        <w:br w:type="page"/>
+      </w:r>
+      <w:r>
+        <w:rPr>
+          <w:color w:val="984806" w:themeColor="accent6" w:themeShade="80"/>
+        </w:rPr>
+        <w:lastRenderedPageBreak/>
+        <w:t>Przygotowanie środowiska testowego.</w:t>
+      </w:r>
+    </w:p>
+    <w:p>
+      <w:pPr>
+        <w:rPr>
+          <w:rStyle w:val="StrongEmphasis"/>
+          <w:b w:val="0"/>
+          <w:bCs w:val="0"/>
+          <w:i/>
+          <w:iCs/>
+          <w:color w:val="984806" w:themeColor="accent6" w:themeShade="80"/>
+        </w:rPr>
+      </w:pPr>
+      <w:r>
+        <w:rPr>
+          <w:rStyle w:val="StrongEmphasis"/>
+          <w:b w:val="0"/>
+          <w:bCs w:val="0"/>
+          <w:i/>
+          <w:iCs/>
+          <w:color w:val="984806" w:themeColor="accent6" w:themeShade="80"/>
+        </w:rPr>
+        <w:t>*********</w:t>
+      </w:r>
+      <w:r>
+        <w:rPr>
+          <w:rStyle w:val="StrongEmphasis"/>
+          <w:b w:val="0"/>
+          <w:bCs w:val="0"/>
+          <w:i/>
+          <w:iCs/>
+          <w:color w:val="984806" w:themeColor="accent6" w:themeShade="80"/>
+        </w:rPr>
+        <w:t>Prace</w:t>
+      </w:r>
+      <w:r>
+        <w:rPr>
+          <w:rStyle w:val="StrongEmphasis"/>
+          <w:i/>
+          <w:iCs/>
+          <w:color w:val="984806" w:themeColor="accent6" w:themeShade="80"/>
+        </w:rPr>
+        <w:t xml:space="preserve"> </w:t>
+      </w:r>
+      <w:r>
+        <w:rPr>
+          <w:rStyle w:val="StrongEmphasis"/>
+          <w:b w:val="0"/>
+          <w:bCs w:val="0"/>
+          <w:i/>
+          <w:iCs/>
+          <w:color w:val="984806" w:themeColor="accent6" w:themeShade="80"/>
+        </w:rPr>
+        <w:t>trwają</w:t>
+      </w:r>
+      <w:r>
+        <w:rPr>
+          <w:rStyle w:val="StrongEmphasis"/>
+          <w:b w:val="0"/>
+          <w:bCs w:val="0"/>
+          <w:i/>
+          <w:iCs/>
+          <w:color w:val="984806" w:themeColor="accent6" w:themeShade="80"/>
+        </w:rPr>
+        <w:t xml:space="preserve"> *********</w:t>
+      </w:r>
+    </w:p>
+    <w:p>
+      <w:pPr>
+        <w:rPr>
+          <w:rStyle w:val="StrongEmphasis"/>
+          <w:b w:val="0"/>
+          <w:bCs w:val="0"/>
+          <w:i/>
+          <w:iCs/>
+          <w:color w:val="984806" w:themeColor="accent6" w:themeShade="80"/>
+        </w:rPr>
+      </w:pPr>
+    </w:p>
+    <w:p>
+      <w:pPr>
+        <w:pStyle w:val="Textbody"/>
+        <w:rPr>
+          <w:color w:val="984806" w:themeColor="accent6" w:themeShade="80"/>
+        </w:rPr>
+      </w:pPr>
+      <w:r>
+        <w:rPr>
+          <w:noProof/>
+          <w:color w:val="984806" w:themeColor="accent6" w:themeShade="80"/>
+        </w:rPr>
+        <w:drawing>
+          <wp:anchor distT="0" distB="0" distL="114300" distR="114300" simplePos="0" relativeHeight="251650560" behindDoc="0" locked="0" layoutInCell="1" allowOverlap="1" wp14:anchorId="366C7945" wp14:editId="4C6448F6">
+            <wp:simplePos x="0" y="0"/>
+            <wp:positionH relativeFrom="column">
+              <wp:posOffset>2498760</wp:posOffset>
+            </wp:positionH>
+            <wp:positionV relativeFrom="paragraph">
+              <wp:posOffset>-54720</wp:posOffset>
+            </wp:positionV>
+            <wp:extent cx="3599640" cy="2303640"/>
+            <wp:effectExtent l="0" t="0" r="810" b="1410"/>
+            <wp:wrapTopAndBottom/>
+            <wp:docPr id="2138179858" name="grafika7"/>
+            <wp:cNvGraphicFramePr/>
+            <a:graphic xmlns:a="http://schemas.openxmlformats.org/drawingml/2006/main">
+              <a:graphicData uri="http://schemas.openxmlformats.org/drawingml/2006/picture">
+                <pic:pic xmlns:pic="http://schemas.openxmlformats.org/drawingml/2006/picture">
+                  <pic:nvPicPr>
+                    <pic:cNvPr id="0" name=""/>
+                    <pic:cNvPicPr/>
+                  </pic:nvPicPr>
+                  <pic:blipFill>
+                    <a:blip r:embed="rId20">
+                      <a:lum/>
+                      <a:alphaModFix/>
+                    </a:blip>
+                    <a:srcRect/>
+                    <a:stretch>
+                      <a:fillRect/>
+                    </a:stretch>
+                  </pic:blipFill>
+                  <pic:spPr>
+                    <a:xfrm>
+                      <a:off x="0" y="0"/>
+                      <a:ext cx="3599640" cy="2303640"/>
+                    </a:xfrm>
+                    <a:prstGeom prst="rect">
+                      <a:avLst/>
+                    </a:prstGeom>
+                  </pic:spPr>
+                </pic:pic>
+              </a:graphicData>
+            </a:graphic>
+          </wp:anchor>
+        </w:drawing>
+      </w:r>
+      <w:r>
+        <w:rPr>
+          <w:noProof/>
+          <w:color w:val="984806" w:themeColor="accent6" w:themeShade="80"/>
+        </w:rPr>
+        <w:drawing>
+          <wp:anchor distT="0" distB="0" distL="114300" distR="114300" simplePos="0" relativeHeight="251645440" behindDoc="0" locked="0" layoutInCell="1" allowOverlap="1" wp14:anchorId="78258A84" wp14:editId="48C7E65F">
+            <wp:simplePos x="0" y="0"/>
+            <wp:positionH relativeFrom="column">
+              <wp:posOffset>104040</wp:posOffset>
+            </wp:positionH>
+            <wp:positionV relativeFrom="paragraph">
+              <wp:posOffset>97200</wp:posOffset>
+            </wp:positionV>
+            <wp:extent cx="1800360" cy="1731599"/>
+            <wp:effectExtent l="0" t="0" r="9390" b="1951"/>
+            <wp:wrapTopAndBottom/>
+            <wp:docPr id="409751209" name="grafika6"/>
+            <wp:cNvGraphicFramePr/>
+            <a:graphic xmlns:a="http://schemas.openxmlformats.org/drawingml/2006/main">
+              <a:graphicData uri="http://schemas.openxmlformats.org/drawingml/2006/picture">
+                <pic:pic xmlns:pic="http://schemas.openxmlformats.org/drawingml/2006/picture">
+                  <pic:nvPicPr>
+                    <pic:cNvPr id="0" name=""/>
+                    <pic:cNvPicPr/>
+                  </pic:nvPicPr>
+                  <pic:blipFill>
+                    <a:blip r:embed="rId21">
+                      <a:lum/>
+                      <a:alphaModFix/>
+                    </a:blip>
+                    <a:srcRect/>
+                    <a:stretch>
+                      <a:fillRect/>
+                    </a:stretch>
+                  </pic:blipFill>
+                  <pic:spPr>
+                    <a:xfrm>
+                      <a:off x="0" y="0"/>
+                      <a:ext cx="1800360" cy="1731599"/>
+                    </a:xfrm>
+                    <a:prstGeom prst="rect">
+                      <a:avLst/>
+                    </a:prstGeom>
+                  </pic:spPr>
+                </pic:pic>
+              </a:graphicData>
+            </a:graphic>
+          </wp:anchor>
+        </w:drawing>
+      </w:r>
+    </w:p>
+    <w:p>
+      <w:pPr>
+        <w:pStyle w:val="Textbody"/>
+        <w:rPr>
+          <w:rFonts w:ascii="Verdana" w:hAnsi="Verdana"/>
+          <w:color w:val="984806" w:themeColor="accent6" w:themeShade="80"/>
+          <w:sz w:val="22"/>
+          <w:szCs w:val="22"/>
+        </w:rPr>
+      </w:pPr>
+      <w:r>
+        <w:rPr>
+          <w:rFonts w:ascii="Arial" w:hAnsi="Arial"/>
+          <w:i/>
+          <w:iCs/>
+          <w:noProof/>
+          <w:color w:val="000000"/>
+          <w:sz w:val="14"/>
+          <w:szCs w:val="14"/>
+        </w:rPr>
+        <w:drawing>
+          <wp:anchor distT="0" distB="0" distL="114300" distR="114300" simplePos="0" relativeHeight="251660288" behindDoc="0" locked="0" layoutInCell="1" allowOverlap="1" wp14:anchorId="24306385" wp14:editId="4BA0ED28">
+            <wp:simplePos x="0" y="0"/>
+            <wp:positionH relativeFrom="column">
+              <wp:posOffset>0</wp:posOffset>
+            </wp:positionH>
+            <wp:positionV relativeFrom="paragraph">
+              <wp:posOffset>635635</wp:posOffset>
+            </wp:positionV>
+            <wp:extent cx="1800360" cy="1389239"/>
+            <wp:effectExtent l="0" t="0" r="9390" b="1411"/>
+            <wp:wrapTopAndBottom/>
+            <wp:docPr id="337943606" name="grafika5"/>
+            <wp:cNvGraphicFramePr/>
+            <a:graphic xmlns:a="http://schemas.openxmlformats.org/drawingml/2006/main">
+              <a:graphicData uri="http://schemas.openxmlformats.org/drawingml/2006/picture">
+                <pic:pic xmlns:pic="http://schemas.openxmlformats.org/drawingml/2006/picture">
+                  <pic:nvPicPr>
+                    <pic:cNvPr id="0" name=""/>
+                    <pic:cNvPicPr/>
+                  </pic:nvPicPr>
+                  <pic:blipFill>
+                    <a:blip r:embed="rId22">
+                      <a:lum/>
+                      <a:alphaModFix/>
+                    </a:blip>
+                    <a:srcRect/>
+                    <a:stretch>
+                      <a:fillRect/>
+                    </a:stretch>
+                  </pic:blipFill>
+                  <pic:spPr>
+                    <a:xfrm>
+                      <a:off x="0" y="0"/>
+                      <a:ext cx="1800360" cy="1389239"/>
+                    </a:xfrm>
+                    <a:prstGeom prst="rect">
+                      <a:avLst/>
+                    </a:prstGeom>
+                  </pic:spPr>
+                </pic:pic>
+              </a:graphicData>
+            </a:graphic>
+          </wp:anchor>
+        </w:drawing>
+      </w:r>
+      <w:r>
+        <w:rPr>
+          <w:rFonts w:ascii="Verdana" w:hAnsi="Verdana"/>
+          <w:noProof/>
+          <w:color w:val="000000"/>
+          <w:sz w:val="22"/>
+          <w:szCs w:val="22"/>
+        </w:rPr>
+        <w:drawing>
+          <wp:anchor distT="0" distB="0" distL="114300" distR="114300" simplePos="0" relativeHeight="251661312" behindDoc="0" locked="0" layoutInCell="1" allowOverlap="1" wp14:anchorId="50D4D4D4" wp14:editId="77B6FBDB">
+            <wp:simplePos x="0" y="0"/>
+            <wp:positionH relativeFrom="column">
+              <wp:posOffset>2382520</wp:posOffset>
+            </wp:positionH>
+            <wp:positionV relativeFrom="paragraph">
+              <wp:posOffset>332740</wp:posOffset>
+            </wp:positionV>
+            <wp:extent cx="3599640" cy="2221200"/>
+            <wp:effectExtent l="0" t="0" r="810" b="7650"/>
+            <wp:wrapTopAndBottom/>
+            <wp:docPr id="625928952" name="grafika2"/>
+            <wp:cNvGraphicFramePr/>
+            <a:graphic xmlns:a="http://schemas.openxmlformats.org/drawingml/2006/main">
+              <a:graphicData uri="http://schemas.openxmlformats.org/drawingml/2006/picture">
+                <pic:pic xmlns:pic="http://schemas.openxmlformats.org/drawingml/2006/picture">
+                  <pic:nvPicPr>
+                    <pic:cNvPr id="0" name=""/>
+                    <pic:cNvPicPr/>
+                  </pic:nvPicPr>
+                  <pic:blipFill>
+                    <a:blip r:embed="rId23">
+                      <a:lum/>
+                      <a:alphaModFix/>
+                    </a:blip>
+                    <a:srcRect/>
+                    <a:stretch>
+                      <a:fillRect/>
+                    </a:stretch>
+                  </pic:blipFill>
+                  <pic:spPr>
+                    <a:xfrm>
+                      <a:off x="0" y="0"/>
+                      <a:ext cx="3599640" cy="2221200"/>
+                    </a:xfrm>
+                    <a:prstGeom prst="rect">
+                      <a:avLst/>
+                    </a:prstGeom>
+                  </pic:spPr>
+                </pic:pic>
+              </a:graphicData>
+            </a:graphic>
+          </wp:anchor>
+        </w:drawing>
+      </w:r>
+    </w:p>
+    <w:p>
+      <w:pPr>
+        <w:pStyle w:val="Textbody"/>
+        <w:rPr>
+          <w:rFonts w:ascii="Verdana" w:hAnsi="Verdana"/>
+          <w:color w:val="984806" w:themeColor="accent6" w:themeShade="80"/>
+          <w:sz w:val="22"/>
+          <w:szCs w:val="22"/>
+        </w:rPr>
+      </w:pPr>
+      <w:r>
+        <w:rPr>
+          <w:rFonts w:ascii="Arial" w:hAnsi="Arial"/>
+          <w:noProof/>
+          <w:color w:val="000000"/>
+          <w:sz w:val="14"/>
+          <w:szCs w:val="14"/>
+        </w:rPr>
+        <w:drawing>
+          <wp:anchor distT="0" distB="0" distL="114300" distR="114300" simplePos="0" relativeHeight="251662336" behindDoc="0" locked="0" layoutInCell="1" allowOverlap="1" wp14:anchorId="0B1441B7" wp14:editId="41E90914">
+            <wp:simplePos x="0" y="0"/>
+            <wp:positionH relativeFrom="column">
+              <wp:posOffset>0</wp:posOffset>
+            </wp:positionH>
+            <wp:positionV relativeFrom="paragraph">
+              <wp:posOffset>2877185</wp:posOffset>
+            </wp:positionV>
+            <wp:extent cx="1800225" cy="1921510"/>
+            <wp:effectExtent l="0" t="0" r="9525" b="2540"/>
+            <wp:wrapTopAndBottom/>
+            <wp:docPr id="86036662" name="grafika4"/>
+            <wp:cNvGraphicFramePr/>
+            <a:graphic xmlns:a="http://schemas.openxmlformats.org/drawingml/2006/main">
+              <a:graphicData uri="http://schemas.openxmlformats.org/drawingml/2006/picture">
+                <pic:pic xmlns:pic="http://schemas.openxmlformats.org/drawingml/2006/picture">
+                  <pic:nvPicPr>
+                    <pic:cNvPr id="0" name=""/>
+                    <pic:cNvPicPr/>
+                  </pic:nvPicPr>
+                  <pic:blipFill>
+                    <a:blip r:embed="rId24">
+                      <a:lum/>
+                      <a:alphaModFix/>
+                    </a:blip>
+                    <a:srcRect/>
+                    <a:stretch>
+                      <a:fillRect/>
+                    </a:stretch>
+                  </pic:blipFill>
+                  <pic:spPr>
+                    <a:xfrm>
+                      <a:off x="0" y="0"/>
+                      <a:ext cx="1800225" cy="1921510"/>
+                    </a:xfrm>
+                    <a:prstGeom prst="rect">
+                      <a:avLst/>
+                    </a:prstGeom>
+                  </pic:spPr>
+                </pic:pic>
+              </a:graphicData>
+            </a:graphic>
+          </wp:anchor>
+        </w:drawing>
+      </w:r>
+      <w:r>
+        <w:rPr>
+          <w:rFonts w:ascii="Arial" w:hAnsi="Arial"/>
+          <w:noProof/>
+          <w:color w:val="000000"/>
+          <w:sz w:val="14"/>
+          <w:szCs w:val="14"/>
+        </w:rPr>
+        <w:drawing>
+          <wp:anchor distT="0" distB="0" distL="114300" distR="114300" simplePos="0" relativeHeight="251663360" behindDoc="0" locked="0" layoutInCell="1" allowOverlap="1" wp14:anchorId="1287FD16" wp14:editId="240E1C4F">
+            <wp:simplePos x="0" y="0"/>
+            <wp:positionH relativeFrom="column">
+              <wp:posOffset>2480945</wp:posOffset>
+            </wp:positionH>
+            <wp:positionV relativeFrom="paragraph">
+              <wp:posOffset>2562860</wp:posOffset>
+            </wp:positionV>
+            <wp:extent cx="3599180" cy="2279015"/>
+            <wp:effectExtent l="0" t="0" r="1270" b="6985"/>
+            <wp:wrapTopAndBottom/>
+            <wp:docPr id="37034517" name="grafika9"/>
+            <wp:cNvGraphicFramePr/>
+            <a:graphic xmlns:a="http://schemas.openxmlformats.org/drawingml/2006/main">
+              <a:graphicData uri="http://schemas.openxmlformats.org/drawingml/2006/picture">
+                <pic:pic xmlns:pic="http://schemas.openxmlformats.org/drawingml/2006/picture">
+                  <pic:nvPicPr>
+                    <pic:cNvPr id="0" name=""/>
+                    <pic:cNvPicPr/>
+                  </pic:nvPicPr>
+                  <pic:blipFill>
+                    <a:blip r:embed="rId25">
+                      <a:lum/>
+                      <a:alphaModFix/>
+                    </a:blip>
+                    <a:srcRect/>
+                    <a:stretch>
+                      <a:fillRect/>
+                    </a:stretch>
+                  </pic:blipFill>
+                  <pic:spPr>
+                    <a:xfrm>
+                      <a:off x="0" y="0"/>
+                      <a:ext cx="3599180" cy="2279015"/>
+                    </a:xfrm>
+                    <a:prstGeom prst="rect">
+                      <a:avLst/>
+                    </a:prstGeom>
+                  </pic:spPr>
+                </pic:pic>
+              </a:graphicData>
+            </a:graphic>
+          </wp:anchor>
+        </w:drawing>
+      </w:r>
+    </w:p>
+    <w:p>
+      <w:pPr>
+        <w:pStyle w:val="Textbody"/>
+        <w:rPr>
+          <w:rStyle w:val="StrongEmphasis"/>
+          <w:b w:val="0"/>
+          <w:bCs w:val="0"/>
+          <w:i/>
+          <w:iCs/>
+          <w:color w:val="984806" w:themeColor="accent6" w:themeShade="80"/>
+        </w:rPr>
+      </w:pPr>
+      <w:r>
+        <w:rPr>
+          <w:rFonts w:ascii="Arial" w:hAnsi="Arial"/>
+          <w:color w:val="984806" w:themeColor="accent6" w:themeShade="80"/>
+          <w:sz w:val="14"/>
+          <w:szCs w:val="14"/>
+        </w:rPr>
+        <w:lastRenderedPageBreak/>
+        <w:t xml:space="preserve">   </w:t>
+      </w:r>
+    </w:p>
+    <w:p>
+      <w:pPr>
+        <w:pStyle w:val="NN1"/>
+        <w:rPr>
+          <w:color w:val="984806" w:themeColor="accent6" w:themeShade="80"/>
+        </w:rPr>
+      </w:pPr>
+      <w:r>
+        <w:rPr>
+          <w:color w:val="984806" w:themeColor="accent6" w:themeShade="80"/>
+        </w:rPr>
+        <w:t>Zastosowanie algorytmu AC w środowisku testowym.</w:t>
+      </w:r>
+    </w:p>
+    <w:p>
+      <w:pPr>
+        <w:pStyle w:val="NN1"/>
+        <w:numPr>
+          <w:ilvl w:val="0"/>
+          <w:numId w:val="0"/>
+        </w:numPr>
+        <w:ind w:left="357"/>
+        <w:rPr>
+          <w:color w:val="984806" w:themeColor="accent6" w:themeShade="80"/>
+        </w:rPr>
+      </w:pPr>
+    </w:p>
+    <w:p>
+      <w:pPr>
+        <w:rPr>
+          <w:rStyle w:val="StrongEmphasis"/>
+          <w:b w:val="0"/>
+          <w:bCs w:val="0"/>
+          <w:i/>
+          <w:iCs/>
+          <w:color w:val="984806" w:themeColor="accent6" w:themeShade="80"/>
+        </w:rPr>
+      </w:pPr>
+      <w:r>
+        <w:rPr>
+          <w:rStyle w:val="StrongEmphasis"/>
+          <w:b w:val="0"/>
+          <w:bCs w:val="0"/>
+          <w:i/>
+          <w:iCs/>
+          <w:color w:val="984806" w:themeColor="accent6" w:themeShade="80"/>
+        </w:rPr>
+        <w:t>*********</w:t>
+      </w:r>
+      <w:r>
+        <w:rPr>
+          <w:rStyle w:val="StrongEmphasis"/>
+          <w:b w:val="0"/>
+          <w:bCs w:val="0"/>
+          <w:i/>
+          <w:iCs/>
+          <w:color w:val="984806" w:themeColor="accent6" w:themeShade="80"/>
+        </w:rPr>
+        <w:t>Prace</w:t>
+      </w:r>
+      <w:r>
+        <w:rPr>
+          <w:rStyle w:val="StrongEmphasis"/>
+          <w:i/>
+          <w:iCs/>
+          <w:color w:val="984806" w:themeColor="accent6" w:themeShade="80"/>
+        </w:rPr>
+        <w:t xml:space="preserve"> </w:t>
+      </w:r>
+      <w:r>
+        <w:rPr>
+          <w:rStyle w:val="StrongEmphasis"/>
+          <w:b w:val="0"/>
+          <w:bCs w:val="0"/>
+          <w:i/>
+          <w:iCs/>
+          <w:color w:val="984806" w:themeColor="accent6" w:themeShade="80"/>
+        </w:rPr>
+        <w:t>trwają</w:t>
+      </w:r>
+      <w:r>
+        <w:rPr>
+          <w:rStyle w:val="StrongEmphasis"/>
+          <w:b w:val="0"/>
+          <w:bCs w:val="0"/>
+          <w:i/>
+          <w:iCs/>
+          <w:color w:val="984806" w:themeColor="accent6" w:themeShade="80"/>
+        </w:rPr>
+        <w:t xml:space="preserve"> *********</w:t>
+      </w:r>
+    </w:p>
+    <w:p>
+      <w:pPr>
+        <w:rPr>
+          <w:i/>
+          <w:iCs/>
+          <w:color w:val="984806" w:themeColor="accent6" w:themeShade="80"/>
+        </w:rPr>
+      </w:pPr>
+      <w:r>
+        <w:rPr>
+          <w:rStyle w:val="StrongEmphasis"/>
+          <w:b w:val="0"/>
+          <w:bCs w:val="0"/>
+          <w:i/>
+          <w:iCs/>
+          <w:color w:val="984806" w:themeColor="accent6" w:themeShade="80"/>
+        </w:rPr>
+        <w:t>*********</w:t>
+      </w:r>
+      <w:r>
+        <w:rPr>
+          <w:rStyle w:val="StrongEmphasis"/>
+          <w:b w:val="0"/>
+          <w:bCs w:val="0"/>
+          <w:i/>
+          <w:iCs/>
+          <w:color w:val="984806" w:themeColor="accent6" w:themeShade="80"/>
+        </w:rPr>
+        <w:t>Prace</w:t>
+      </w:r>
+      <w:r>
+        <w:rPr>
+          <w:rStyle w:val="StrongEmphasis"/>
+          <w:i/>
+          <w:iCs/>
+          <w:color w:val="984806" w:themeColor="accent6" w:themeShade="80"/>
+        </w:rPr>
+        <w:t xml:space="preserve"> </w:t>
+      </w:r>
+      <w:r>
+        <w:rPr>
+          <w:rStyle w:val="StrongEmphasis"/>
+          <w:b w:val="0"/>
+          <w:bCs w:val="0"/>
+          <w:i/>
+          <w:iCs/>
+          <w:color w:val="984806" w:themeColor="accent6" w:themeShade="80"/>
+        </w:rPr>
+        <w:t>trwają</w:t>
+      </w:r>
+      <w:r>
+        <w:rPr>
+          <w:rStyle w:val="StrongEmphasis"/>
+          <w:b w:val="0"/>
+          <w:bCs w:val="0"/>
+          <w:i/>
+          <w:iCs/>
+          <w:color w:val="984806" w:themeColor="accent6" w:themeShade="80"/>
+        </w:rPr>
+        <w:t xml:space="preserve"> *********</w:t>
+      </w:r>
+    </w:p>
+    <w:p>
+      <w:pPr>
+        <w:jc w:val="both"/>
+        <w:rPr>
+          <w:rStyle w:val="StrongEmphasis"/>
+          <w:color w:val="984806" w:themeColor="accent6" w:themeShade="80"/>
+        </w:rPr>
+      </w:pPr>
+    </w:p>
+    <w:p>
+      <w:pPr>
+        <w:pStyle w:val="NN1"/>
+        <w:rPr>
+          <w:color w:val="984806" w:themeColor="accent6" w:themeShade="80"/>
+        </w:rPr>
+      </w:pPr>
+      <w:r>
+        <w:rPr>
+          <w:color w:val="984806" w:themeColor="accent6" w:themeShade="80"/>
+        </w:rPr>
+        <w:t>Analiza zgromadzonych danych.</w:t>
+      </w:r>
+    </w:p>
+    <w:p>
+      <w:pPr>
+        <w:rPr>
+          <w:color w:val="984806" w:themeColor="accent6" w:themeShade="80"/>
+        </w:rPr>
+      </w:pPr>
+    </w:p>
+    <w:p>
+      <w:pPr>
+        <w:rPr>
+          <w:rStyle w:val="StrongEmphasis"/>
+          <w:b w:val="0"/>
+          <w:bCs w:val="0"/>
+          <w:i/>
+          <w:iCs/>
+          <w:color w:val="984806" w:themeColor="accent6" w:themeShade="80"/>
+        </w:rPr>
+      </w:pPr>
+      <w:r>
+        <w:rPr>
+          <w:rStyle w:val="StrongEmphasis"/>
+          <w:b w:val="0"/>
+          <w:bCs w:val="0"/>
+          <w:i/>
+          <w:iCs/>
+          <w:color w:val="984806" w:themeColor="accent6" w:themeShade="80"/>
+        </w:rPr>
+        <w:t>*********</w:t>
+      </w:r>
+      <w:r>
+        <w:rPr>
+          <w:rStyle w:val="StrongEmphasis"/>
+          <w:b w:val="0"/>
+          <w:bCs w:val="0"/>
+          <w:i/>
+          <w:iCs/>
+          <w:color w:val="984806" w:themeColor="accent6" w:themeShade="80"/>
+        </w:rPr>
+        <w:t>Prace</w:t>
+      </w:r>
+      <w:r>
+        <w:rPr>
+          <w:rStyle w:val="StrongEmphasis"/>
+          <w:i/>
+          <w:iCs/>
+          <w:color w:val="984806" w:themeColor="accent6" w:themeShade="80"/>
+        </w:rPr>
+        <w:t xml:space="preserve"> </w:t>
+      </w:r>
+      <w:r>
+        <w:rPr>
+          <w:rStyle w:val="StrongEmphasis"/>
+          <w:b w:val="0"/>
+          <w:bCs w:val="0"/>
+          <w:i/>
+          <w:iCs/>
+          <w:color w:val="984806" w:themeColor="accent6" w:themeShade="80"/>
+        </w:rPr>
+        <w:t>trwają</w:t>
+      </w:r>
+      <w:r>
+        <w:rPr>
+          <w:rStyle w:val="StrongEmphasis"/>
+          <w:b w:val="0"/>
+          <w:bCs w:val="0"/>
+          <w:i/>
+          <w:iCs/>
+          <w:color w:val="984806" w:themeColor="accent6" w:themeShade="80"/>
+        </w:rPr>
+        <w:t xml:space="preserve"> *********</w:t>
+      </w:r>
+    </w:p>
+    <w:p>
+      <w:pPr>
+        <w:rPr>
+          <w:rFonts w:cs="Times New Roman"/>
+          <w:color w:val="984806" w:themeColor="accent6" w:themeShade="80"/>
+        </w:rPr>
+      </w:pPr>
+      <w:r>
+        <w:rPr>
+          <w:rStyle w:val="StrongEmphasis"/>
+          <w:b w:val="0"/>
+          <w:bCs w:val="0"/>
+          <w:i/>
+          <w:iCs/>
+          <w:color w:val="984806" w:themeColor="accent6" w:themeShade="80"/>
+        </w:rPr>
+        <w:t>*********</w:t>
+      </w:r>
+      <w:r>
+        <w:rPr>
+          <w:rStyle w:val="StrongEmphasis"/>
+          <w:b w:val="0"/>
+          <w:bCs w:val="0"/>
+          <w:i/>
+          <w:iCs/>
+          <w:color w:val="984806" w:themeColor="accent6" w:themeShade="80"/>
+        </w:rPr>
+        <w:t>Prace</w:t>
+      </w:r>
+      <w:r>
+        <w:rPr>
+          <w:rStyle w:val="StrongEmphasis"/>
+          <w:i/>
+          <w:iCs/>
+          <w:color w:val="984806" w:themeColor="accent6" w:themeShade="80"/>
+        </w:rPr>
+        <w:t xml:space="preserve"> </w:t>
+      </w:r>
+      <w:r>
+        <w:rPr>
+          <w:rStyle w:val="StrongEmphasis"/>
+          <w:b w:val="0"/>
+          <w:bCs w:val="0"/>
+          <w:i/>
+          <w:iCs/>
+          <w:color w:val="984806" w:themeColor="accent6" w:themeShade="80"/>
+        </w:rPr>
+        <w:t>trwają</w:t>
+      </w:r>
+      <w:r>
+        <w:rPr>
+          <w:rStyle w:val="StrongEmphasis"/>
+          <w:b w:val="0"/>
+          <w:bCs w:val="0"/>
+          <w:i/>
+          <w:iCs/>
+          <w:color w:val="984806" w:themeColor="accent6" w:themeShade="80"/>
+        </w:rPr>
+        <w:t xml:space="preserve"> *********</w:t>
+      </w:r>
     </w:p>
     <w:sectPr>
       <w:pgSz w:w="11906" w:h="16838"/>
@@ -12960,6 +14062,9 @@
         </w:rPr>
         <w:footnoteRef/>
       </w:r>
+      <w:r>
+        <w:t xml:space="preserve"> </w:t>
+      </w:r>
       <w:proofErr w:type="spellStart"/>
       <w:r>
         <w:t>National-geographic</w:t>
@@ -12982,6 +14087,9 @@
         <w:footnoteRef/>
       </w:r>
       <w:r>
+        <w:t xml:space="preserve"> </w:t>
+      </w:r>
+      <w:r>
         <w:t>Obserwator finansowy https://www.obserwatorfinansowy.pl/tematyka/makroekonomia/trendy-gospodarcze/fenomen-chatgpt-i-jego-skutki/</w:t>
       </w:r>
     </w:p>
@@ -12998,6 +14106,9 @@
         <w:footnoteRef/>
       </w:r>
       <w:r>
+        <w:t xml:space="preserve"> </w:t>
+      </w:r>
+      <w:r>
         <w:t>Google https://deepmind.google/discover/blog/alphago-zero-starting-from-scratch/</w:t>
       </w:r>
     </w:p>
@@ -13014,6 +14125,9 @@
         <w:footnoteRef/>
       </w:r>
       <w:r>
+        <w:t xml:space="preserve"> </w:t>
+      </w:r>
+      <w:r>
         <w:t>By Kara Nelson, CNN - https://edition.cnn.com/2023/11/24/us/garrett-morgan-traffic-signal-100-years-reaj/index.html</w:t>
       </w:r>
     </w:p>
@@ -13035,6 +14149,15 @@
       <w:r>
         <w:t>, „Algorytmy sterowania acykliczną sygnalizacją świetlną w zatłoczonej sieci drogowej”, Rozprawa Doktorska</w:t>
       </w:r>
+      <w:r>
+        <w:t xml:space="preserve"> (</w:t>
+      </w:r>
+      <w:r>
+        <w:t>Marcin_Ruchaj.pdf</w:t>
+      </w:r>
+      <w:r>
+        <w:t>)</w:t>
+      </w:r>
     </w:p>
   </w:footnote>
   <w:footnote w:id="6">
@@ -13049,6 +14172,12 @@
         <w:footnoteRef/>
       </w:r>
       <w:r>
+        <w:rPr>
+          <w:i w:val="0"/>
+          <w:iCs w:val="0"/>
+          <w:sz w:val="20"/>
+          <w:szCs w:val="20"/>
+        </w:rPr>
         <w:t>Podsystem Sterowania Ruchem, Sprint/ITS/SCATS, Tadeusz Okoń i Daniel Jaros, https://www.itspolska.pl/wp-content/uploads/2022/02/Podsystem-sterowania-ruchem-Sprint-ITS-SCATS-w-Bydgoszczy.pdf</w:t>
       </w:r>
     </w:p>
@@ -13065,6 +14194,9 @@
         <w:footnoteRef/>
       </w:r>
       <w:r>
+        <w:t xml:space="preserve"> </w:t>
+      </w:r>
+      <w:r>
         <w:t xml:space="preserve">SCOOT® Version </w:t>
       </w:r>
       <w:proofErr w:type="spellStart"/>
@@ -13113,6 +14245,9 @@
         <w:footnoteRef/>
       </w:r>
       <w:r>
+        <w:t xml:space="preserve"> </w:t>
+      </w:r>
+      <w:r>
         <w:t>Politechnika Opolska Wydział Elektrotechniki, Automatyki i Informatyki Instytut Automatyki i Informatyki, Algorytmy sterowania acykliczną sygnalizacją świetlną w zatłoczonej sieci drogowej</w:t>
       </w:r>
     </w:p>
@@ -13129,6 +14264,9 @@
         <w:footnoteRef/>
       </w:r>
       <w:r>
+        <w:t xml:space="preserve"> </w:t>
+      </w:r>
+      <w:r>
         <w:t>Mi</w:t>
       </w:r>
       <w:r>
@@ -13178,6 +14316,7 @@
         <w:t xml:space="preserve"> in Machine Learning Using the Game of </w:t>
       </w:r>
       <w:proofErr w:type="spellStart"/>
+      <w:proofErr w:type="gramStart"/>
       <w:r>
         <w:t>Checkers</w:t>
       </w:r>
@@ -13186,7 +14325,11 @@
         <w:t xml:space="preserve"> </w:t>
       </w:r>
       <w:r>
-        <w:t xml:space="preserve">, </w:t>
+        <w:t>,</w:t>
+      </w:r>
+      <w:proofErr w:type="gramEnd"/>
+      <w:r>
+        <w:t xml:space="preserve"> </w:t>
       </w:r>
       <w:r>
         <w:t>https://www.cs.virginia.edu/~evans/greatworks/samuel1959.pdf</w:t>
@@ -13214,7 +14357,15 @@
         <w:t>u</w:t>
       </w:r>
       <w:r>
-        <w:t xml:space="preserve">czna Inteligencja od Podstaw, </w:t>
+        <w:t xml:space="preserve">czna Inteligencja od </w:t>
+      </w:r>
+      <w:proofErr w:type="gramStart"/>
+      <w:r>
+        <w:t>Podstaw,</w:t>
+      </w:r>
+      <w:proofErr w:type="gramEnd"/>
+      <w:r>
+        <w:t xml:space="preserve"> </w:t>
       </w:r>
       <w:r>
         <w:t>(</w:t>
@@ -13239,6 +14390,9 @@
         <w:footnoteRef/>
       </w:r>
       <w:r>
+        <w:t xml:space="preserve"> </w:t>
+      </w:r>
+      <w:r>
         <w:t xml:space="preserve">Steven L. </w:t>
       </w:r>
       <w:proofErr w:type="spellStart"/>
@@ -13346,11 +14500,16 @@
       <w:r>
         <w:t xml:space="preserve">, in </w:t>
       </w:r>
+      <w:proofErr w:type="gramStart"/>
       <w:r>
         <w:t xml:space="preserve">progres </w:t>
       </w:r>
       <w:r>
-        <w:t xml:space="preserve">”Complete Draft” </w:t>
+        <w:t>”Complete</w:t>
+      </w:r>
+      <w:proofErr w:type="gramEnd"/>
+      <w:r>
+        <w:t xml:space="preserve"> Draft” </w:t>
       </w:r>
       <w:proofErr w:type="spellStart"/>
       <w:r>
@@ -13423,11 +14582,16 @@
       <w:r>
         <w:t xml:space="preserve">, </w:t>
       </w:r>
+      <w:proofErr w:type="gramStart"/>
       <w:r>
         <w:t>http:</w:t>
       </w:r>
       <w:r>
-        <w:t xml:space="preserve">, </w:t>
+        <w:t>,</w:t>
+      </w:r>
+      <w:proofErr w:type="gramEnd"/>
+      <w:r>
+        <w:t xml:space="preserve"> </w:t>
       </w:r>
       <w:r>
         <w:t>//incompleteideas.net/</w:t>
@@ -18763,6 +19927,119 @@
     </w:lvl>
   </w:abstractNum>
   <w:abstractNum w:abstractNumId="45" w15:restartNumberingAfterBreak="0">
+    <w:nsid w:val="6B3B03A5"/>
+    <w:multiLevelType w:val="hybridMultilevel"/>
+    <w:tmpl w:val="DAC66DC4"/>
+    <w:lvl w:ilvl="0" w:tplc="04150001">
+      <w:start w:val="1"/>
+      <w:numFmt w:val="bullet"/>
+      <w:lvlText w:val=""/>
+      <w:lvlJc w:val="left"/>
+      <w:pPr>
+        <w:ind w:left="720" w:hanging="360"/>
+      </w:pPr>
+      <w:rPr>
+        <w:rFonts w:ascii="Symbol" w:hAnsi="Symbol" w:hint="default"/>
+      </w:rPr>
+    </w:lvl>
+    <w:lvl w:ilvl="1" w:tplc="04150003" w:tentative="1">
+      <w:start w:val="1"/>
+      <w:numFmt w:val="bullet"/>
+      <w:lvlText w:val="o"/>
+      <w:lvlJc w:val="left"/>
+      <w:pPr>
+        <w:ind w:left="1440" w:hanging="360"/>
+      </w:pPr>
+      <w:rPr>
+        <w:rFonts w:ascii="Courier New" w:hAnsi="Courier New" w:cs="Courier New" w:hint="default"/>
+      </w:rPr>
+    </w:lvl>
+    <w:lvl w:ilvl="2" w:tplc="04150005" w:tentative="1">
+      <w:start w:val="1"/>
+      <w:numFmt w:val="bullet"/>
+      <w:lvlText w:val=""/>
+      <w:lvlJc w:val="left"/>
+      <w:pPr>
+        <w:ind w:left="2160" w:hanging="360"/>
+      </w:pPr>
+      <w:rPr>
+        <w:rFonts w:ascii="Wingdings" w:hAnsi="Wingdings" w:hint="default"/>
+      </w:rPr>
+    </w:lvl>
+    <w:lvl w:ilvl="3" w:tplc="04150001" w:tentative="1">
+      <w:start w:val="1"/>
+      <w:numFmt w:val="bullet"/>
+      <w:lvlText w:val=""/>
+      <w:lvlJc w:val="left"/>
+      <w:pPr>
+        <w:ind w:left="2880" w:hanging="360"/>
+      </w:pPr>
+      <w:rPr>
+        <w:rFonts w:ascii="Symbol" w:hAnsi="Symbol" w:hint="default"/>
+      </w:rPr>
+    </w:lvl>
+    <w:lvl w:ilvl="4" w:tplc="04150003" w:tentative="1">
+      <w:start w:val="1"/>
+      <w:numFmt w:val="bullet"/>
+      <w:lvlText w:val="o"/>
+      <w:lvlJc w:val="left"/>
+      <w:pPr>
+        <w:ind w:left="3600" w:hanging="360"/>
+      </w:pPr>
+      <w:rPr>
+        <w:rFonts w:ascii="Courier New" w:hAnsi="Courier New" w:cs="Courier New" w:hint="default"/>
+      </w:rPr>
+    </w:lvl>
+    <w:lvl w:ilvl="5" w:tplc="04150005" w:tentative="1">
+      <w:start w:val="1"/>
+      <w:numFmt w:val="bullet"/>
+      <w:lvlText w:val=""/>
+      <w:lvlJc w:val="left"/>
+      <w:pPr>
+        <w:ind w:left="4320" w:hanging="360"/>
+      </w:pPr>
+      <w:rPr>
+        <w:rFonts w:ascii="Wingdings" w:hAnsi="Wingdings" w:hint="default"/>
+      </w:rPr>
+    </w:lvl>
+    <w:lvl w:ilvl="6" w:tplc="04150001" w:tentative="1">
+      <w:start w:val="1"/>
+      <w:numFmt w:val="bullet"/>
+      <w:lvlText w:val=""/>
+      <w:lvlJc w:val="left"/>
+      <w:pPr>
+        <w:ind w:left="5040" w:hanging="360"/>
+      </w:pPr>
+      <w:rPr>
+        <w:rFonts w:ascii="Symbol" w:hAnsi="Symbol" w:hint="default"/>
+      </w:rPr>
+    </w:lvl>
+    <w:lvl w:ilvl="7" w:tplc="04150003" w:tentative="1">
+      <w:start w:val="1"/>
+      <w:numFmt w:val="bullet"/>
+      <w:lvlText w:val="o"/>
+      <w:lvlJc w:val="left"/>
+      <w:pPr>
+        <w:ind w:left="5760" w:hanging="360"/>
+      </w:pPr>
+      <w:rPr>
+        <w:rFonts w:ascii="Courier New" w:hAnsi="Courier New" w:cs="Courier New" w:hint="default"/>
+      </w:rPr>
+    </w:lvl>
+    <w:lvl w:ilvl="8" w:tplc="04150005" w:tentative="1">
+      <w:start w:val="1"/>
+      <w:numFmt w:val="bullet"/>
+      <w:lvlText w:val=""/>
+      <w:lvlJc w:val="left"/>
+      <w:pPr>
+        <w:ind w:left="6480" w:hanging="360"/>
+      </w:pPr>
+      <w:rPr>
+        <w:rFonts w:ascii="Wingdings" w:hAnsi="Wingdings" w:hint="default"/>
+      </w:rPr>
+    </w:lvl>
+  </w:abstractNum>
+  <w:abstractNum w:abstractNumId="46" w15:restartNumberingAfterBreak="0">
     <w:nsid w:val="6BC64AE5"/>
     <w:multiLevelType w:val="multilevel"/>
     <w:tmpl w:val="F906212C"/>
@@ -18839,7 +20116,7 @@
       </w:rPr>
     </w:lvl>
   </w:abstractNum>
-  <w:abstractNum w:abstractNumId="46" w15:restartNumberingAfterBreak="0">
+  <w:abstractNum w:abstractNumId="47" w15:restartNumberingAfterBreak="0">
     <w:nsid w:val="6C2E6A6C"/>
     <w:multiLevelType w:val="multilevel"/>
     <w:tmpl w:val="9B3276AA"/>
@@ -18968,7 +20245,7 @@
       </w:rPr>
     </w:lvl>
   </w:abstractNum>
-  <w:abstractNum w:abstractNumId="47" w15:restartNumberingAfterBreak="0">
+  <w:abstractNum w:abstractNumId="48" w15:restartNumberingAfterBreak="0">
     <w:nsid w:val="6D232B1E"/>
     <w:multiLevelType w:val="multilevel"/>
     <w:tmpl w:val="53DCA878"/>
@@ -19097,7 +20374,7 @@
       </w:rPr>
     </w:lvl>
   </w:abstractNum>
-  <w:abstractNum w:abstractNumId="48" w15:restartNumberingAfterBreak="0">
+  <w:abstractNum w:abstractNumId="49" w15:restartNumberingAfterBreak="0">
     <w:nsid w:val="70467407"/>
     <w:multiLevelType w:val="multilevel"/>
     <w:tmpl w:val="E5EE9D3C"/>
@@ -19201,7 +20478,7 @@
       </w:rPr>
     </w:lvl>
   </w:abstractNum>
-  <w:abstractNum w:abstractNumId="49" w15:restartNumberingAfterBreak="0">
+  <w:abstractNum w:abstractNumId="50" w15:restartNumberingAfterBreak="0">
     <w:nsid w:val="73C218B6"/>
     <w:multiLevelType w:val="hybridMultilevel"/>
     <w:tmpl w:val="4E3221CA"/>
@@ -19314,7 +20591,7 @@
       </w:rPr>
     </w:lvl>
   </w:abstractNum>
-  <w:abstractNum w:abstractNumId="50" w15:restartNumberingAfterBreak="0">
+  <w:abstractNum w:abstractNumId="51" w15:restartNumberingAfterBreak="0">
     <w:nsid w:val="7408178C"/>
     <w:multiLevelType w:val="multilevel"/>
     <w:tmpl w:val="025859E6"/>
@@ -19391,7 +20668,7 @@
       </w:rPr>
     </w:lvl>
   </w:abstractNum>
-  <w:abstractNum w:abstractNumId="51" w15:restartNumberingAfterBreak="0">
+  <w:abstractNum w:abstractNumId="52" w15:restartNumberingAfterBreak="0">
     <w:nsid w:val="77B361BA"/>
     <w:multiLevelType w:val="multilevel"/>
     <w:tmpl w:val="E056D43E"/>
@@ -19468,7 +20745,7 @@
       </w:rPr>
     </w:lvl>
   </w:abstractNum>
-  <w:abstractNum w:abstractNumId="52" w15:restartNumberingAfterBreak="0">
+  <w:abstractNum w:abstractNumId="53" w15:restartNumberingAfterBreak="0">
     <w:nsid w:val="7A834C31"/>
     <w:multiLevelType w:val="multilevel"/>
     <w:tmpl w:val="60201A30"/>
@@ -19581,7 +20858,7 @@
       </w:pPr>
     </w:lvl>
   </w:abstractNum>
-  <w:abstractNum w:abstractNumId="53" w15:restartNumberingAfterBreak="0">
+  <w:abstractNum w:abstractNumId="54" w15:restartNumberingAfterBreak="0">
     <w:nsid w:val="7B15256A"/>
     <w:multiLevelType w:val="multilevel"/>
     <w:tmpl w:val="11544800"/>
@@ -19730,7 +21007,7 @@
       </w:rPr>
     </w:lvl>
   </w:abstractNum>
-  <w:abstractNum w:abstractNumId="54" w15:restartNumberingAfterBreak="0">
+  <w:abstractNum w:abstractNumId="55" w15:restartNumberingAfterBreak="0">
     <w:nsid w:val="7D45036A"/>
     <w:multiLevelType w:val="multilevel"/>
     <w:tmpl w:val="4E7E9686"/>
@@ -19879,7 +21156,7 @@
       </w:rPr>
     </w:lvl>
   </w:abstractNum>
-  <w:abstractNum w:abstractNumId="55" w15:restartNumberingAfterBreak="0">
+  <w:abstractNum w:abstractNumId="56" w15:restartNumberingAfterBreak="0">
     <w:nsid w:val="7FAD6E45"/>
     <w:multiLevelType w:val="multilevel"/>
     <w:tmpl w:val="511899A6"/>
@@ -20035,7 +21312,7 @@
     <w:abstractNumId w:val="11"/>
   </w:num>
   <w:num w:numId="3" w16cid:durableId="636767180">
-    <w:abstractNumId w:val="48"/>
+    <w:abstractNumId w:val="49"/>
   </w:num>
   <w:num w:numId="4" w16cid:durableId="1413815888">
     <w:abstractNumId w:val="22"/>
@@ -20047,7 +21324,7 @@
     <w:abstractNumId w:val="26"/>
   </w:num>
   <w:num w:numId="7" w16cid:durableId="1496188108">
-    <w:abstractNumId w:val="50"/>
+    <w:abstractNumId w:val="51"/>
   </w:num>
   <w:num w:numId="8" w16cid:durableId="215514183">
     <w:abstractNumId w:val="37"/>
@@ -20059,13 +21336,13 @@
     <w:abstractNumId w:val="13"/>
   </w:num>
   <w:num w:numId="11" w16cid:durableId="1167096616">
-    <w:abstractNumId w:val="45"/>
+    <w:abstractNumId w:val="46"/>
   </w:num>
   <w:num w:numId="12" w16cid:durableId="609510546">
     <w:abstractNumId w:val="17"/>
   </w:num>
   <w:num w:numId="13" w16cid:durableId="140076931">
-    <w:abstractNumId w:val="51"/>
+    <w:abstractNumId w:val="52"/>
   </w:num>
   <w:num w:numId="14" w16cid:durableId="1986277387">
     <w:abstractNumId w:val="40"/>
@@ -20116,7 +21393,7 @@
     <w:abstractNumId w:val="1"/>
   </w:num>
   <w:num w:numId="30" w16cid:durableId="1608997274">
-    <w:abstractNumId w:val="53"/>
+    <w:abstractNumId w:val="54"/>
   </w:num>
   <w:num w:numId="31" w16cid:durableId="447355187">
     <w:abstractNumId w:val="34"/>
@@ -20161,7 +21438,7 @@
     <w:abstractNumId w:val="29"/>
   </w:num>
   <w:num w:numId="45" w16cid:durableId="53428596">
-    <w:abstractNumId w:val="55"/>
+    <w:abstractNumId w:val="56"/>
   </w:num>
   <w:num w:numId="46" w16cid:durableId="1460493293">
     <w:abstractNumId w:val="24"/>
@@ -20170,10 +21447,10 @@
     <w:abstractNumId w:val="42"/>
   </w:num>
   <w:num w:numId="48" w16cid:durableId="276183821">
-    <w:abstractNumId w:val="52"/>
+    <w:abstractNumId w:val="53"/>
   </w:num>
   <w:num w:numId="49" w16cid:durableId="431751697">
-    <w:abstractNumId w:val="49"/>
+    <w:abstractNumId w:val="50"/>
   </w:num>
   <w:num w:numId="50" w16cid:durableId="1360275521">
     <w:abstractNumId w:val="7"/>
@@ -20182,19 +21459,22 @@
     <w:abstractNumId w:val="31"/>
   </w:num>
   <w:num w:numId="52" w16cid:durableId="525758606">
-    <w:abstractNumId w:val="54"/>
+    <w:abstractNumId w:val="55"/>
   </w:num>
   <w:num w:numId="53" w16cid:durableId="647441665">
     <w:abstractNumId w:val="12"/>
   </w:num>
   <w:num w:numId="54" w16cid:durableId="1966890298">
-    <w:abstractNumId w:val="46"/>
+    <w:abstractNumId w:val="47"/>
   </w:num>
   <w:num w:numId="55" w16cid:durableId="412702473">
     <w:abstractNumId w:val="27"/>
   </w:num>
   <w:num w:numId="56" w16cid:durableId="1524128674">
-    <w:abstractNumId w:val="47"/>
+    <w:abstractNumId w:val="48"/>
+  </w:num>
+  <w:num w:numId="57" w16cid:durableId="2007589483">
+    <w:abstractNumId w:val="45"/>
   </w:num>
 </w:numbering>
 </file>
@@ -21362,11 +22642,12 @@
     <w:basedOn w:val="Nagwek1"/>
     <w:link w:val="NN1Znak"/>
     <w:qFormat/>
-    <w:rsid w:val="00C452D2"/>
+    <w:rsid w:val="002A6F68"/>
     <w:pPr>
       <w:numPr>
         <w:numId w:val="33"/>
       </w:numPr>
+      <w:ind w:left="357" w:hanging="357"/>
     </w:pPr>
     <w:rPr>
       <w:sz w:val="32"/>
@@ -21398,7 +22679,7 @@
     <w:name w:val="NN_1 Znak"/>
     <w:basedOn w:val="Nagwek7Znak"/>
     <w:link w:val="NN1"/>
-    <w:rsid w:val="00C452D2"/>
+    <w:rsid w:val="002A6F68"/>
     <w:rPr>
       <w:rFonts w:eastAsiaTheme="majorEastAsia" w:cs="Mangal"/>
       <w:b/>

--- a/0.2 Wyższa Szkoła Zarządzaniai i Bankowości.docx
+++ b/0.2 Wyższa Szkoła Zarządzaniai i Bankowości.docx
@@ -99,30 +99,26 @@
           <w:i/>
           <w:iCs/>
           <w:color w:val="000000"/>
-          <w:sz w:val="36"/>
-          <w:szCs w:val="36"/>
-        </w:rPr>
-      </w:pPr>
-    </w:p>
-    <w:p>
-      <w:pPr>
-        <w:pStyle w:val="Textbody"/>
-        <w:jc w:val="center"/>
+          <w:sz w:val="32"/>
+          <w:szCs w:val="32"/>
+        </w:rPr>
+      </w:pPr>
+      <w:r>
         <w:rPr>
           <w:b/>
           <w:bCs/>
           <w:i/>
           <w:iCs/>
           <w:color w:val="000000"/>
-          <w:sz w:val="36"/>
-          <w:szCs w:val="36"/>
-        </w:rPr>
-      </w:pPr>
-    </w:p>
-    <w:p>
-      <w:pPr>
-        <w:pStyle w:val="Standard"/>
-        <w:spacing w:line="360" w:lineRule="auto"/>
+          <w:sz w:val="32"/>
+          <w:szCs w:val="32"/>
+        </w:rPr>
+        <w:t>PRACA INŻYNIERSKA</w:t>
+      </w:r>
+    </w:p>
+    <w:p>
+      <w:pPr>
+        <w:pStyle w:val="Textbody"/>
         <w:jc w:val="center"/>
         <w:rPr>
           <w:b/>
@@ -130,34 +126,37 @@
           <w:i/>
           <w:iCs/>
           <w:color w:val="000000"/>
-        </w:rPr>
-      </w:pPr>
-      <w:r>
+          <w:sz w:val="36"/>
+          <w:szCs w:val="36"/>
+        </w:rPr>
+      </w:pPr>
+    </w:p>
+    <w:p>
+      <w:pPr>
+        <w:pStyle w:val="Textbody"/>
+        <w:jc w:val="center"/>
         <w:rPr>
           <w:b/>
           <w:bCs/>
           <w:i/>
           <w:iCs/>
           <w:color w:val="000000"/>
-        </w:rPr>
-        <w:br/>
-        <w:t>Symulacja ruchu drogowego z zastosowaniem algorytmów optymalizacji sterowania sygnalizacją świetlną.</w:t>
-      </w:r>
-    </w:p>
-    <w:p>
-      <w:pPr>
-        <w:pStyle w:val="Textbody"/>
-        <w:jc w:val="center"/>
+          <w:sz w:val="28"/>
+          <w:szCs w:val="28"/>
+        </w:rPr>
+      </w:pPr>
+      <w:r>
         <w:rPr>
           <w:b/>
           <w:bCs/>
           <w:i/>
           <w:iCs/>
           <w:color w:val="000000"/>
-          <w:sz w:val="36"/>
-          <w:szCs w:val="36"/>
-        </w:rPr>
-      </w:pPr>
+          <w:sz w:val="28"/>
+          <w:szCs w:val="28"/>
+        </w:rPr>
+        <w:t>Robert Smoter</w:t>
+      </w:r>
     </w:p>
     <w:p>
       <w:pPr>
@@ -176,7 +175,8 @@
     </w:p>
     <w:p>
       <w:pPr>
-        <w:pStyle w:val="Textbody"/>
+        <w:pStyle w:val="Standard"/>
+        <w:spacing w:line="360" w:lineRule="auto"/>
         <w:jc w:val="center"/>
         <w:rPr>
           <w:b/>
@@ -184,40 +184,32 @@
           <w:i/>
           <w:iCs/>
           <w:color w:val="000000"/>
-          <w:sz w:val="36"/>
-          <w:szCs w:val="36"/>
-        </w:rPr>
-      </w:pPr>
-    </w:p>
-    <w:p>
-      <w:pPr>
-        <w:pStyle w:val="Textbody"/>
-        <w:jc w:val="center"/>
+          <w:sz w:val="32"/>
+          <w:szCs w:val="32"/>
+        </w:rPr>
+      </w:pPr>
+      <w:r>
         <w:rPr>
           <w:b/>
           <w:bCs/>
           <w:i/>
           <w:iCs/>
           <w:color w:val="000000"/>
-          <w:sz w:val="36"/>
-          <w:szCs w:val="36"/>
-        </w:rPr>
-      </w:pPr>
-    </w:p>
-    <w:p>
-      <w:pPr>
-        <w:pStyle w:val="Textbody"/>
-        <w:jc w:val="center"/>
+        </w:rPr>
+        <w:br/>
+      </w:r>
+      <w:r>
         <w:rPr>
           <w:b/>
           <w:bCs/>
           <w:i/>
           <w:iCs/>
           <w:color w:val="000000"/>
-          <w:sz w:val="36"/>
-          <w:szCs w:val="36"/>
-        </w:rPr>
-      </w:pPr>
+          <w:sz w:val="32"/>
+          <w:szCs w:val="32"/>
+        </w:rPr>
+        <w:t>Symulacja ruchu drogowego z zastosowaniem algorytmów optymalizacji sterowania sygnalizacją świetlną.</w:t>
+      </w:r>
     </w:p>
     <w:p>
       <w:pPr>
@@ -282,10 +274,15 @@
     <w:p>
       <w:pPr>
         <w:pStyle w:val="Textbody"/>
-        <w:rPr>
+        <w:jc w:val="center"/>
+        <w:rPr>
+          <w:b/>
+          <w:bCs/>
           <w:i/>
           <w:iCs/>
           <w:color w:val="000000"/>
+          <w:sz w:val="36"/>
+          <w:szCs w:val="36"/>
         </w:rPr>
       </w:pPr>
     </w:p>
@@ -301,562 +298,490 @@
     </w:p>
     <w:p>
       <w:pPr>
+        <w:pStyle w:val="TableContents"/>
+      </w:pPr>
+    </w:p>
+    <w:p>
+      <w:pPr>
+        <w:pStyle w:val="TableContents"/>
+        <w:jc w:val="right"/>
+        <w:rPr>
+          <w:sz w:val="28"/>
+          <w:szCs w:val="28"/>
+        </w:rPr>
+      </w:pPr>
+      <w:r>
+        <w:rPr>
+          <w:sz w:val="28"/>
+          <w:szCs w:val="28"/>
+        </w:rPr>
+        <w:t>PROMOTOR</w:t>
+      </w:r>
+    </w:p>
+    <w:p>
+      <w:pPr>
+        <w:pStyle w:val="TableContents"/>
+        <w:jc w:val="right"/>
+        <w:rPr>
+          <w:sz w:val="28"/>
+          <w:szCs w:val="28"/>
+        </w:rPr>
+      </w:pPr>
+      <w:r>
+        <w:rPr>
+          <w:b/>
+          <w:bCs/>
+          <w:sz w:val="28"/>
+          <w:szCs w:val="28"/>
+        </w:rPr>
+        <w:t>dr hab. inż. Rafał Dreżewski</w:t>
+      </w:r>
+    </w:p>
+    <w:p>
+      <w:pPr>
+        <w:spacing w:line="240" w:lineRule="auto"/>
+      </w:pPr>
+    </w:p>
+    <w:p>
+      <w:pPr>
+        <w:spacing w:line="240" w:lineRule="auto"/>
+      </w:pPr>
+    </w:p>
+    <w:p>
+      <w:pPr>
+        <w:spacing w:line="240" w:lineRule="auto"/>
+      </w:pPr>
+    </w:p>
+    <w:p>
+      <w:pPr>
+        <w:spacing w:line="240" w:lineRule="auto"/>
+      </w:pPr>
+    </w:p>
+    <w:p>
+      <w:pPr>
+        <w:spacing w:line="240" w:lineRule="auto"/>
+        <w:jc w:val="center"/>
+      </w:pPr>
+      <w:r>
+        <w:t>KRAKÓW</w:t>
+      </w:r>
+      <w:r>
+        <w:t xml:space="preserve"> 2025</w:t>
+      </w:r>
+      <w:r>
+        <w:br w:type="page"/>
+      </w:r>
+    </w:p>
+    <w:p>
+      <w:pPr>
+        <w:pStyle w:val="TableContents"/>
+      </w:pPr>
+      <w:r>
+        <w:rPr>
+          <w:rStyle w:val="FootnoteSymbol"/>
+        </w:rPr>
+        <w:lastRenderedPageBreak/>
+        <w:t>ITS (</w:t>
+      </w:r>
+      <w:bookmarkStart w:id="0" w:name="firstHeading1"/>
+      <w:bookmarkEnd w:id="0"/>
+      <w:r>
+        <w:rPr>
+          <w:rStyle w:val="FootnoteSymbol"/>
+        </w:rPr>
+        <w:t>Intelligent transportation system)</w:t>
+      </w:r>
+      <w:r>
+        <w:br/>
+        <w:t>RL</w:t>
+      </w:r>
+    </w:p>
+    <w:p>
+      <w:pPr>
+        <w:pStyle w:val="TableContents"/>
+      </w:pPr>
+      <w:r>
+        <w:rPr>
+          <w:rStyle w:val="StrongEmphasis"/>
+          <w:b w:val="0"/>
+          <w:bCs w:val="0"/>
+        </w:rPr>
+        <w:t>Actor-Critic (A2C),</w:t>
+      </w:r>
+    </w:p>
+    <w:p>
+      <w:pPr>
+        <w:pStyle w:val="TableContents"/>
+      </w:pPr>
+      <w:r>
+        <w:rPr>
+          <w:rStyle w:val="StrongEmphasis"/>
+          <w:b w:val="0"/>
+          <w:bCs w:val="0"/>
+        </w:rPr>
+        <w:t>SUMO (Simulation of Urban Mobility)</w:t>
+      </w:r>
+    </w:p>
+    <w:p>
+      <w:pPr>
+        <w:pStyle w:val="TableContents"/>
+      </w:pPr>
+      <w:r>
+        <w:rPr>
+          <w:rStyle w:val="StrongEmphasis"/>
+          <w:b w:val="0"/>
+          <w:bCs w:val="0"/>
+        </w:rPr>
+        <w:t>Deep Neural Network, DNN, sieci głebokie</w:t>
+      </w:r>
+    </w:p>
+    <w:p>
+      <w:pPr>
+        <w:pStyle w:val="TableContents"/>
+      </w:pPr>
+      <w:r>
+        <w:t>δ</w:t>
+      </w:r>
+      <w:r>
+        <w:t>,</w:t>
+      </w:r>
+      <w:r>
+        <w:rPr>
+          <w:rFonts w:cs="Times New Roman"/>
+        </w:rPr>
+        <w:t xml:space="preserve"> Δ</w:t>
+      </w:r>
+      <w:r>
+        <w:t xml:space="preserve"> </w:t>
+      </w:r>
+      <w:r>
+        <w:t>–</w:t>
+      </w:r>
+      <w:r>
+        <w:t xml:space="preserve"> </w:t>
+      </w:r>
+      <w:r>
+        <w:t>delta</w:t>
+      </w:r>
+    </w:p>
+    <w:p>
+      <w:pPr>
+        <w:pStyle w:val="TableContents"/>
+      </w:pPr>
+      <w:proofErr w:type="gramStart"/>
+      <w:r>
+        <w:t>θ</w:t>
+      </w:r>
+      <w:r>
+        <w:t>,w</w:t>
+      </w:r>
+      <w:proofErr w:type="gramEnd"/>
+      <w:r>
+        <w:t xml:space="preserve"> – </w:t>
+      </w:r>
+      <w:r>
+        <w:t xml:space="preserve">theta, </w:t>
+      </w:r>
+      <w:r>
+        <w:t>parametry sieci neuronowej (tensora)</w:t>
+      </w:r>
+    </w:p>
+    <w:p>
+      <w:pPr>
+        <w:pStyle w:val="TableContents"/>
+      </w:pPr>
+    </w:p>
+    <w:p>
+      <w:pPr>
+        <w:pStyle w:val="TableContents"/>
+      </w:pPr>
+    </w:p>
+    <w:p>
+      <w:pPr>
+        <w:pStyle w:val="TableContents"/>
+      </w:pPr>
+    </w:p>
+    <w:p>
+      <w:pPr>
+        <w:pStyle w:val="TableContents"/>
+      </w:pPr>
+    </w:p>
+    <w:p>
+      <w:pPr>
+        <w:pStyle w:val="TableContents"/>
+      </w:pPr>
+    </w:p>
+    <w:p>
+      <w:pPr>
+        <w:pStyle w:val="TableContents"/>
+      </w:pPr>
+    </w:p>
+    <w:p>
+      <w:pPr>
+        <w:pStyle w:val="TableContents"/>
+      </w:pPr>
+    </w:p>
+    <w:p>
+      <w:pPr>
+        <w:pStyle w:val="TableContents"/>
+      </w:pPr>
+    </w:p>
+    <w:p>
+      <w:pPr>
+        <w:pStyle w:val="TableContents"/>
+      </w:pPr>
+    </w:p>
+    <w:p>
+      <w:pPr>
+        <w:pStyle w:val="TableContents"/>
+      </w:pPr>
+    </w:p>
+    <w:p>
+      <w:pPr>
+        <w:pStyle w:val="TableContents"/>
+      </w:pPr>
+    </w:p>
+    <w:p>
+      <w:pPr>
+        <w:pStyle w:val="TableContents"/>
+      </w:pPr>
+    </w:p>
+    <w:p>
+      <w:pPr>
+        <w:pStyle w:val="TableContents"/>
+      </w:pPr>
+    </w:p>
+    <w:p>
+      <w:pPr>
+        <w:pStyle w:val="TableContents"/>
+      </w:pPr>
+    </w:p>
+    <w:p>
+      <w:pPr>
+        <w:pStyle w:val="TableContents"/>
+      </w:pPr>
+    </w:p>
+    <w:p>
+      <w:pPr>
+        <w:pStyle w:val="TableContents"/>
+      </w:pPr>
+    </w:p>
+    <w:p>
+      <w:pPr>
+        <w:pStyle w:val="TableContents"/>
+      </w:pPr>
+    </w:p>
+    <w:p>
+      <w:pPr>
+        <w:pStyle w:val="TableContents"/>
+      </w:pPr>
+    </w:p>
+    <w:p>
+      <w:pPr>
+        <w:pStyle w:val="TableContents"/>
+      </w:pPr>
+    </w:p>
+    <w:p>
+      <w:pPr>
+        <w:pStyle w:val="TableContents"/>
+      </w:pPr>
+    </w:p>
+    <w:p>
+      <w:pPr>
+        <w:pStyle w:val="TableContents"/>
+      </w:pPr>
+    </w:p>
+    <w:p>
+      <w:pPr>
+        <w:pStyle w:val="TableContents"/>
+      </w:pPr>
+    </w:p>
+    <w:p>
+      <w:pPr>
+        <w:pStyle w:val="TableContents"/>
+      </w:pPr>
+    </w:p>
+    <w:p>
+      <w:pPr>
+        <w:pStyle w:val="TableContents"/>
+      </w:pPr>
+    </w:p>
+    <w:p>
+      <w:pPr>
+        <w:pStyle w:val="TableContents"/>
+      </w:pPr>
+    </w:p>
+    <w:p>
+      <w:pPr>
+        <w:pStyle w:val="TableContents"/>
+      </w:pPr>
+    </w:p>
+    <w:p>
+      <w:pPr>
+        <w:pStyle w:val="TableContents"/>
+      </w:pPr>
+    </w:p>
+    <w:p>
+      <w:pPr>
+        <w:pStyle w:val="TableContents"/>
+      </w:pPr>
+    </w:p>
+    <w:p>
+      <w:pPr>
+        <w:pStyle w:val="TableContents"/>
+      </w:pPr>
+    </w:p>
+    <w:p>
+      <w:pPr>
+        <w:pStyle w:val="TableContents"/>
+      </w:pPr>
+    </w:p>
+    <w:p>
+      <w:pPr>
+        <w:pStyle w:val="TableContents"/>
+      </w:pPr>
+    </w:p>
+    <w:p>
+      <w:pPr>
+        <w:pStyle w:val="TableContents"/>
+      </w:pPr>
+    </w:p>
+    <w:p>
+      <w:pPr>
+        <w:pStyle w:val="TableContents"/>
+      </w:pPr>
+    </w:p>
+    <w:p>
+      <w:pPr>
+        <w:pStyle w:val="TableContents"/>
+      </w:pPr>
+    </w:p>
+    <w:p>
+      <w:pPr>
+        <w:pStyle w:val="TableContents"/>
+      </w:pPr>
+    </w:p>
+    <w:p>
+      <w:pPr>
+        <w:pStyle w:val="TableContents"/>
+      </w:pPr>
+    </w:p>
+    <w:p>
+      <w:pPr>
+        <w:pStyle w:val="TableContents"/>
+      </w:pPr>
+    </w:p>
+    <w:p>
+      <w:pPr>
+        <w:spacing w:line="240" w:lineRule="auto"/>
+        <w:rPr>
+          <w:b/>
+          <w:bCs/>
+          <w:sz w:val="32"/>
+          <w:szCs w:val="48"/>
+        </w:rPr>
+      </w:pPr>
+      <w:r>
+        <w:br w:type="page"/>
+      </w:r>
+    </w:p>
+    <w:p>
+      <w:pPr>
+        <w:pStyle w:val="NN1"/>
+      </w:pPr>
+      <w:r>
+        <w:lastRenderedPageBreak/>
+        <w:t>Wstęp</w:t>
+      </w:r>
+      <w:r>
+        <w:br/>
+      </w:r>
+    </w:p>
+    <w:p>
+      <w:pPr>
         <w:pStyle w:val="Textbody"/>
+      </w:pPr>
+      <w:r>
+        <w:tab/>
+        <w:t xml:space="preserve">Ruch drogowy odgrywa kluczową rolę w funkcjonowaniu wysoko zurbanizowanych społeczności, stanowiąc fundament ich gospodarki i życia społecznego. Dynamiczny wzrost liczby pojazdów wywiera ciągłą presję na istniejącą infrastrukturę transportową.  Kongestia drogowa </w:t>
+      </w:r>
+      <w:r>
+        <w:rPr>
+          <w:color w:val="000000"/>
+        </w:rPr>
+        <w:t>generuj</w:t>
+      </w:r>
+      <w:r>
+        <w:rPr>
+          <w:color w:val="000000"/>
+        </w:rPr>
+        <w:t>e</w:t>
+      </w:r>
+      <w:r>
+        <w:rPr>
+          <w:color w:val="000000"/>
+        </w:rPr>
+        <w:t xml:space="preserve"> wymierne straty finansowe, przyczynia się do zwiększonej emisji spalin, pogarsza jakość środowiska. W sposób pośredni </w:t>
+      </w:r>
+      <w:r>
+        <w:rPr>
+          <w:color w:val="000000"/>
+        </w:rPr>
+        <w:t xml:space="preserve">utrudnia i </w:t>
+      </w:r>
+      <w:r>
+        <w:rPr>
+          <w:color w:val="000000"/>
+        </w:rPr>
+        <w:t>obniżają poziom życia mieszkańców aglomeracji. Zatory drogowe wpływają na czas reakcji służb ratunkowych (straż pożarna, policja, służba zdrowia). Wraz ze wzrostem obciążenia infrastruktury drogowej, rośnie zapotrzebowanie na efektywne metody kontroli ruchu. Ponieważ fizyczna rozbudowy dróg, jest bardzo kosztowna, a często niemożliwa, jednym z kluczowych narzędzi poprawy dynamiki ruchu są sygnalizatory świetlne a ich optymalizacja jest kluczow</w:t>
+      </w:r>
+      <w:r>
+        <w:rPr>
+          <w:color w:val="000000"/>
+        </w:rPr>
+        <w:t>a</w:t>
+      </w:r>
+      <w:r>
+        <w:rPr>
+          <w:color w:val="000000"/>
+        </w:rPr>
+        <w:t xml:space="preserve"> dla minimalizowania opóźnień drogowych.</w:t>
+      </w:r>
+    </w:p>
+    <w:p>
+      <w:pPr>
+        <w:pStyle w:val="Textbody"/>
+      </w:pPr>
+      <w:r>
+        <w:tab/>
+      </w:r>
+      <w:r>
+        <w:rPr>
+          <w:rFonts w:eastAsia="Times New Roman" w:cs="Times New Roman"/>
+        </w:rPr>
+        <w:t>Nowoczesne systemy transportowe (ITS), oferują szereg usprawnień podnoszących płynność ruchu drogowego w porównaniu do systemów statycznych, nie uwzględniających dynamicznie zmieniających się warunków środowiska. Systemy takie jak SCATS, SCOOT czy RHODES, pozwalają na adaptacyjne dostosowywanie cykli sygnałów do bieżących warunków drogowych. Mimo ich skuteczności, wciąż istnieje przestrzeń do ich udoskonaleń. W tym kontekście, modele uczenia maszynowego mogą odegrać kluczową rolę w dalszym rozwoju tych systemów.</w:t>
+      </w:r>
+    </w:p>
+    <w:p>
+      <w:pPr>
+        <w:pStyle w:val="Textbody"/>
+      </w:pPr>
+      <w:r>
+        <w:rPr>
+          <w:color w:val="339966"/>
+        </w:rPr>
+        <w:tab/>
+      </w:r>
+      <w:r>
+        <w:t xml:space="preserve">Nagroda Nobla z dziedzinie fizyki w 2024 roku, jest dowodem, że badania nad algorytmami sztucznej inteligencji pozostają w centrum </w:t>
+      </w:r>
+      <w:r>
+        <w:t>zainteresowana świata nauki. John J. Hopfield i Geoffrey E. Hinton otrzymali to najwyższe naukowe wyróżnienie za „</w:t>
+      </w:r>
+      <w:r>
         <w:rPr>
           <w:i/>
           <w:iCs/>
-          <w:color w:val="000000"/>
-        </w:rPr>
-      </w:pPr>
-    </w:p>
-    <w:p>
-      <w:pPr>
-        <w:pStyle w:val="TableContents"/>
-      </w:pPr>
-      <w:r>
-        <w:rPr>
-          <w:rStyle w:val="FootnoteSymbol"/>
-        </w:rPr>
-        <w:lastRenderedPageBreak/>
-        <w:t>ITS (</w:t>
-      </w:r>
-      <w:bookmarkStart w:id="0" w:name="firstHeading1"/>
-      <w:bookmarkEnd w:id="0"/>
-      <w:proofErr w:type="spellStart"/>
-      <w:r>
-        <w:rPr>
-          <w:rStyle w:val="FootnoteSymbol"/>
-        </w:rPr>
-        <w:t>Intelligent</w:t>
-      </w:r>
-      <w:proofErr w:type="spellEnd"/>
-      <w:r>
-        <w:rPr>
-          <w:rStyle w:val="FootnoteSymbol"/>
-        </w:rPr>
-        <w:t xml:space="preserve"> </w:t>
-      </w:r>
-      <w:proofErr w:type="spellStart"/>
-      <w:r>
-        <w:rPr>
-          <w:rStyle w:val="FootnoteSymbol"/>
-        </w:rPr>
-        <w:t>transportation</w:t>
-      </w:r>
-      <w:proofErr w:type="spellEnd"/>
-      <w:r>
-        <w:rPr>
-          <w:rStyle w:val="FootnoteSymbol"/>
-        </w:rPr>
-        <w:t xml:space="preserve"> system)</w:t>
-      </w:r>
-      <w:r>
-        <w:br/>
-        <w:t>RL</w:t>
-      </w:r>
-    </w:p>
-    <w:p>
-      <w:pPr>
-        <w:pStyle w:val="TableContents"/>
-      </w:pPr>
-      <w:proofErr w:type="spellStart"/>
-      <w:r>
-        <w:rPr>
-          <w:rStyle w:val="StrongEmphasis"/>
-          <w:b w:val="0"/>
-          <w:bCs w:val="0"/>
-        </w:rPr>
-        <w:t>Actor-Critic</w:t>
-      </w:r>
-      <w:proofErr w:type="spellEnd"/>
-      <w:r>
-        <w:rPr>
-          <w:rStyle w:val="StrongEmphasis"/>
-          <w:b w:val="0"/>
-          <w:bCs w:val="0"/>
-        </w:rPr>
-        <w:t xml:space="preserve"> (A2C),</w:t>
-      </w:r>
-    </w:p>
-    <w:p>
-      <w:pPr>
-        <w:pStyle w:val="TableContents"/>
-      </w:pPr>
-      <w:r>
-        <w:rPr>
-          <w:rStyle w:val="StrongEmphasis"/>
-          <w:b w:val="0"/>
-          <w:bCs w:val="0"/>
-        </w:rPr>
-        <w:t>SUMO (</w:t>
-      </w:r>
-      <w:proofErr w:type="spellStart"/>
-      <w:r>
-        <w:rPr>
-          <w:rStyle w:val="StrongEmphasis"/>
-          <w:b w:val="0"/>
-          <w:bCs w:val="0"/>
-        </w:rPr>
-        <w:t>Simulation</w:t>
-      </w:r>
-      <w:proofErr w:type="spellEnd"/>
-      <w:r>
-        <w:rPr>
-          <w:rStyle w:val="StrongEmphasis"/>
-          <w:b w:val="0"/>
-          <w:bCs w:val="0"/>
-        </w:rPr>
-        <w:t xml:space="preserve"> of Urban </w:t>
-      </w:r>
-      <w:proofErr w:type="spellStart"/>
-      <w:r>
-        <w:rPr>
-          <w:rStyle w:val="StrongEmphasis"/>
-          <w:b w:val="0"/>
-          <w:bCs w:val="0"/>
-        </w:rPr>
-        <w:t>Mobility</w:t>
-      </w:r>
-      <w:proofErr w:type="spellEnd"/>
-      <w:r>
-        <w:rPr>
-          <w:rStyle w:val="StrongEmphasis"/>
-          <w:b w:val="0"/>
-          <w:bCs w:val="0"/>
-        </w:rPr>
-        <w:t>)</w:t>
-      </w:r>
-    </w:p>
-    <w:p>
-      <w:pPr>
-        <w:pStyle w:val="TableContents"/>
-      </w:pPr>
-      <w:proofErr w:type="spellStart"/>
-      <w:r>
-        <w:rPr>
-          <w:rStyle w:val="StrongEmphasis"/>
-          <w:b w:val="0"/>
-          <w:bCs w:val="0"/>
-        </w:rPr>
-        <w:t>Deep</w:t>
-      </w:r>
-      <w:proofErr w:type="spellEnd"/>
-      <w:r>
-        <w:rPr>
-          <w:rStyle w:val="StrongEmphasis"/>
-          <w:b w:val="0"/>
-          <w:bCs w:val="0"/>
-        </w:rPr>
-        <w:t xml:space="preserve"> </w:t>
-      </w:r>
-      <w:proofErr w:type="spellStart"/>
-      <w:r>
-        <w:rPr>
-          <w:rStyle w:val="StrongEmphasis"/>
-          <w:b w:val="0"/>
-          <w:bCs w:val="0"/>
-        </w:rPr>
-        <w:t>Neural</w:t>
-      </w:r>
-      <w:proofErr w:type="spellEnd"/>
-      <w:r>
-        <w:rPr>
-          <w:rStyle w:val="StrongEmphasis"/>
-          <w:b w:val="0"/>
-          <w:bCs w:val="0"/>
-        </w:rPr>
-        <w:t xml:space="preserve"> Network, DNN, sieci </w:t>
-      </w:r>
-      <w:proofErr w:type="spellStart"/>
-      <w:r>
-        <w:rPr>
-          <w:rStyle w:val="StrongEmphasis"/>
-          <w:b w:val="0"/>
-          <w:bCs w:val="0"/>
-        </w:rPr>
-        <w:t>głebokie</w:t>
-      </w:r>
-      <w:proofErr w:type="spellEnd"/>
-    </w:p>
-    <w:p>
-      <w:pPr>
-        <w:pStyle w:val="TableContents"/>
-      </w:pPr>
-      <w:r>
-        <w:t>δ</w:t>
-      </w:r>
-      <w:r>
-        <w:t>,</w:t>
-      </w:r>
-      <w:r>
-        <w:rPr>
-          <w:rFonts w:cs="Times New Roman"/>
-        </w:rPr>
-        <w:t xml:space="preserve"> Δ</w:t>
-      </w:r>
-      <w:r>
-        <w:t xml:space="preserve"> </w:t>
-      </w:r>
-      <w:r>
-        <w:t>–</w:t>
-      </w:r>
-      <w:r>
-        <w:t xml:space="preserve"> </w:t>
-      </w:r>
-      <w:r>
-        <w:t>delta</w:t>
-      </w:r>
-    </w:p>
-    <w:p>
-      <w:pPr>
-        <w:pStyle w:val="TableContents"/>
-      </w:pPr>
-      <w:proofErr w:type="spellStart"/>
-      <w:proofErr w:type="gramStart"/>
-      <w:r>
-        <w:t>θ</w:t>
-      </w:r>
-      <w:r>
-        <w:t>,w</w:t>
-      </w:r>
-      <w:proofErr w:type="spellEnd"/>
-      <w:proofErr w:type="gramEnd"/>
-      <w:r>
-        <w:t xml:space="preserve"> – </w:t>
-      </w:r>
-      <w:proofErr w:type="spellStart"/>
-      <w:r>
-        <w:t>theta</w:t>
-      </w:r>
-      <w:proofErr w:type="spellEnd"/>
-      <w:r>
-        <w:t xml:space="preserve">, </w:t>
-      </w:r>
-      <w:r>
-        <w:t>parametry sieci neuronowej (tensora)</w:t>
-      </w:r>
-    </w:p>
-    <w:p>
-      <w:pPr>
-        <w:pStyle w:val="TableContents"/>
-      </w:pPr>
-    </w:p>
-    <w:p>
-      <w:pPr>
-        <w:pStyle w:val="TableContents"/>
-      </w:pPr>
-    </w:p>
-    <w:p>
-      <w:pPr>
-        <w:pStyle w:val="TableContents"/>
-      </w:pPr>
-    </w:p>
-    <w:p>
-      <w:pPr>
-        <w:pStyle w:val="TableContents"/>
-      </w:pPr>
-    </w:p>
-    <w:p>
-      <w:pPr>
-        <w:pStyle w:val="TableContents"/>
-      </w:pPr>
-    </w:p>
-    <w:p>
-      <w:pPr>
-        <w:pStyle w:val="TableContents"/>
-      </w:pPr>
-    </w:p>
-    <w:p>
-      <w:pPr>
-        <w:pStyle w:val="TableContents"/>
-      </w:pPr>
-    </w:p>
-    <w:p>
-      <w:pPr>
-        <w:pStyle w:val="TableContents"/>
-      </w:pPr>
-    </w:p>
-    <w:p>
-      <w:pPr>
-        <w:pStyle w:val="TableContents"/>
-      </w:pPr>
-    </w:p>
-    <w:p>
-      <w:pPr>
-        <w:pStyle w:val="TableContents"/>
-      </w:pPr>
-    </w:p>
-    <w:p>
-      <w:pPr>
-        <w:pStyle w:val="TableContents"/>
-      </w:pPr>
-    </w:p>
-    <w:p>
-      <w:pPr>
-        <w:pStyle w:val="TableContents"/>
-      </w:pPr>
-    </w:p>
-    <w:p>
-      <w:pPr>
-        <w:pStyle w:val="TableContents"/>
-      </w:pPr>
-    </w:p>
-    <w:p>
-      <w:pPr>
-        <w:pStyle w:val="TableContents"/>
-      </w:pPr>
-    </w:p>
-    <w:p>
-      <w:pPr>
-        <w:pStyle w:val="TableContents"/>
-      </w:pPr>
-    </w:p>
-    <w:p>
-      <w:pPr>
-        <w:pStyle w:val="TableContents"/>
-      </w:pPr>
-    </w:p>
-    <w:p>
-      <w:pPr>
-        <w:pStyle w:val="TableContents"/>
-      </w:pPr>
-    </w:p>
-    <w:p>
-      <w:pPr>
-        <w:pStyle w:val="TableContents"/>
-      </w:pPr>
-    </w:p>
-    <w:p>
-      <w:pPr>
-        <w:pStyle w:val="TableContents"/>
-      </w:pPr>
-    </w:p>
-    <w:p>
-      <w:pPr>
-        <w:pStyle w:val="TableContents"/>
-      </w:pPr>
-    </w:p>
-    <w:p>
-      <w:pPr>
-        <w:pStyle w:val="TableContents"/>
-      </w:pPr>
-    </w:p>
-    <w:p>
-      <w:pPr>
-        <w:pStyle w:val="TableContents"/>
-      </w:pPr>
-    </w:p>
-    <w:p>
-      <w:pPr>
-        <w:pStyle w:val="TableContents"/>
-      </w:pPr>
-    </w:p>
-    <w:p>
-      <w:pPr>
-        <w:pStyle w:val="TableContents"/>
-      </w:pPr>
-    </w:p>
-    <w:p>
-      <w:pPr>
-        <w:pStyle w:val="TableContents"/>
-      </w:pPr>
-    </w:p>
-    <w:p>
-      <w:pPr>
-        <w:pStyle w:val="TableContents"/>
-      </w:pPr>
-    </w:p>
-    <w:p>
-      <w:pPr>
-        <w:pStyle w:val="TableContents"/>
-      </w:pPr>
-    </w:p>
-    <w:p>
-      <w:pPr>
-        <w:pStyle w:val="TableContents"/>
-      </w:pPr>
-    </w:p>
-    <w:p>
-      <w:pPr>
-        <w:pStyle w:val="TableContents"/>
-      </w:pPr>
-    </w:p>
-    <w:p>
-      <w:pPr>
-        <w:pStyle w:val="TableContents"/>
-      </w:pPr>
-    </w:p>
-    <w:p>
-      <w:pPr>
-        <w:pStyle w:val="TableContents"/>
-      </w:pPr>
-    </w:p>
-    <w:p>
-      <w:pPr>
-        <w:pStyle w:val="TableContents"/>
-      </w:pPr>
-    </w:p>
-    <w:p>
-      <w:pPr>
-        <w:pStyle w:val="TableContents"/>
-      </w:pPr>
-    </w:p>
-    <w:p>
-      <w:pPr>
-        <w:pStyle w:val="TableContents"/>
-      </w:pPr>
-    </w:p>
-    <w:p>
-      <w:pPr>
-        <w:pStyle w:val="TableContents"/>
-      </w:pPr>
-    </w:p>
-    <w:p>
-      <w:pPr>
-        <w:pStyle w:val="TableContents"/>
-      </w:pPr>
-    </w:p>
-    <w:p>
-      <w:pPr>
-        <w:pStyle w:val="TableContents"/>
-      </w:pPr>
-    </w:p>
-    <w:p>
-      <w:pPr>
-        <w:pStyle w:val="TableContents"/>
-      </w:pPr>
-    </w:p>
-    <w:p>
-      <w:pPr>
-        <w:pStyle w:val="TableContents"/>
-      </w:pPr>
-    </w:p>
-    <w:p>
-      <w:pPr>
-        <w:pStyle w:val="TableContents"/>
-      </w:pPr>
-    </w:p>
-    <w:p>
-      <w:pPr>
-        <w:spacing w:line="240" w:lineRule="auto"/>
-      </w:pPr>
-      <w:r>
-        <w:br w:type="page"/>
-      </w:r>
-    </w:p>
-    <w:p>
-      <w:pPr>
-        <w:pStyle w:val="NN1"/>
-      </w:pPr>
-      <w:r>
-        <w:lastRenderedPageBreak/>
-        <w:t>Wstęp</w:t>
-      </w:r>
-      <w:r>
-        <w:br/>
-      </w:r>
-    </w:p>
-    <w:p>
-      <w:pPr>
-        <w:pStyle w:val="Textbody"/>
-      </w:pPr>
-      <w:r>
-        <w:tab/>
-        <w:t xml:space="preserve">Ruch drogowy odgrywa kluczową rolę w funkcjonowaniu wysoko zurbanizowanych społeczności, stanowiąc fundament ich gospodarki i życia społecznego. Dynamiczny wzrost liczby pojazdów wywiera ciągłą presję na istniejącą infrastrukturę transportową.  Kongestia drogowa </w:t>
-      </w:r>
-      <w:r>
-        <w:rPr>
-          <w:color w:val="000000"/>
-        </w:rPr>
-        <w:t>generuj</w:t>
-      </w:r>
-      <w:r>
-        <w:rPr>
-          <w:color w:val="000000"/>
-        </w:rPr>
-        <w:t>e</w:t>
-      </w:r>
-      <w:r>
-        <w:rPr>
-          <w:color w:val="000000"/>
-        </w:rPr>
-        <w:t xml:space="preserve"> wymierne straty finansowe, przyczynia się do zwiększonej emisji spalin, pogarsza jakość środowiska. W sposób pośredni </w:t>
-      </w:r>
-      <w:r>
-        <w:rPr>
-          <w:color w:val="000000"/>
-        </w:rPr>
-        <w:t xml:space="preserve">utrudnia i </w:t>
-      </w:r>
-      <w:r>
-        <w:rPr>
-          <w:color w:val="000000"/>
-        </w:rPr>
-        <w:t>obniżają poziom życia mieszkańców aglomeracji. Zatory drogowe wpływają na czas reakcji służb ratunkowych (straż pożarna, policja, służba zdrowia). Wraz ze wzrostem obciążenia infrastruktury drogowej, rośnie zapotrzebowanie na efektywne metody kontroli ruchu. Ponieważ fizyczna rozbudowy dróg, jest bardzo kosztowna, a często niemożliwa, jednym z kluczowych narzędzi poprawy dynamiki ruchu są sygnalizatory świetlne a ich optymalizacja jest kluczow</w:t>
-      </w:r>
-      <w:r>
-        <w:rPr>
-          <w:color w:val="000000"/>
-        </w:rPr>
-        <w:t>a</w:t>
-      </w:r>
-      <w:r>
-        <w:rPr>
-          <w:color w:val="000000"/>
-        </w:rPr>
-        <w:t xml:space="preserve"> dla minimalizowania opóźnień drogowych.</w:t>
-      </w:r>
-    </w:p>
-    <w:p>
-      <w:pPr>
-        <w:pStyle w:val="Textbody"/>
-      </w:pPr>
-      <w:r>
-        <w:tab/>
-      </w:r>
-      <w:r>
-        <w:rPr>
-          <w:rFonts w:eastAsia="Times New Roman" w:cs="Times New Roman"/>
-        </w:rPr>
-        <w:t>Nowoczesne systemy transportowe (ITS), oferują szereg usprawnień podnoszących płynność ruchu drogowego w porównaniu do systemów statycznych, nie uwzględniających dynamicznie zmieniających się warunków środowiska. Systemy takie jak SCATS, SCOOT czy RHODES, pozwalają na adaptacyjne dostosowywanie cykli sygnałów do bieżących warunków drogowych. Mimo ich skuteczności, wciąż istnieje przestrzeń do ich udoskonaleń. W tym kontekście, modele uczenia maszynowego mogą odegrać kluczową rolę w dalszym rozwoju tych systemów.</w:t>
-      </w:r>
-    </w:p>
-    <w:p>
-      <w:pPr>
-        <w:pStyle w:val="Textbody"/>
-      </w:pPr>
-      <w:r>
-        <w:rPr>
-          <w:color w:val="339966"/>
-        </w:rPr>
-        <w:tab/>
-      </w:r>
-      <w:r>
-        <w:t xml:space="preserve">Nagroda Nobla z dziedzinie fizyki w 2024 roku, jest dowodem, że badania nad algorytmami sztucznej inteligencji pozostają w centrum </w:t>
-      </w:r>
-      <w:r>
-        <w:t xml:space="preserve">zainteresowana świata nauki. John J. </w:t>
-      </w:r>
-      <w:proofErr w:type="spellStart"/>
-      <w:r>
-        <w:t>Hopfield</w:t>
-      </w:r>
-      <w:proofErr w:type="spellEnd"/>
-      <w:r>
-        <w:t xml:space="preserve"> i Geoffrey E. </w:t>
-      </w:r>
-      <w:proofErr w:type="spellStart"/>
-      <w:r>
-        <w:t>Hinton</w:t>
-      </w:r>
-      <w:proofErr w:type="spellEnd"/>
-      <w:r>
-        <w:t xml:space="preserve"> otrzymali to najwyższe naukowe wyróżnienie za „</w:t>
-      </w:r>
-      <w:r>
-        <w:rPr>
-          <w:i/>
-          <w:iCs/>
         </w:rPr>
         <w:t>fundamentalne odkrycia i wynalazki umożliwiające uczenie maszynowe przy użyciu sztucznych sieci neuronowych</w:t>
       </w:r>
@@ -906,15 +831,7 @@
         <w:footnoteReference w:id="2"/>
       </w:r>
       <w:r>
-        <w:t xml:space="preserve">  </w:t>
-      </w:r>
-      <w:proofErr w:type="spellStart"/>
-      <w:r>
-        <w:t>AlphaFold</w:t>
-      </w:r>
-      <w:proofErr w:type="spellEnd"/>
-      <w:r>
-        <w:t>,</w:t>
+        <w:t xml:space="preserve">  AlphaFold,</w:t>
       </w:r>
       <w:r>
         <w:t xml:space="preserve"> </w:t>
@@ -976,21 +893,7 @@
         <w:rPr>
           <w:rFonts w:eastAsia="Times New Roman" w:cs="Times New Roman"/>
         </w:rPr>
-        <w:t>Obecnie jesteśmy świadkami rewolucji AI.  Powstają nowe typy jednostek obliczeniowych TPU v6 o prędkości 1836 TOPS (</w:t>
-      </w:r>
-      <w:proofErr w:type="spellStart"/>
-      <w:r>
-        <w:rPr>
-          <w:rFonts w:eastAsia="Times New Roman" w:cs="Times New Roman"/>
-        </w:rPr>
-        <w:t>Tera</w:t>
-      </w:r>
-      <w:proofErr w:type="spellEnd"/>
-      <w:r>
-        <w:rPr>
-          <w:rFonts w:eastAsia="Times New Roman" w:cs="Times New Roman"/>
-        </w:rPr>
-        <w:t xml:space="preserve"> Operations Per Second). Rozwój technologii AI zaczyna być blokowany przez ograniczoną ilość sklasyfikowanych danych niezbędnych do trenowania modeli.</w:t>
+        <w:t>Obecnie jesteśmy świadkami rewolucji AI.  Powstają nowe typy jednostek obliczeniowych TPU v6 o prędkości 1836 TOPS (Tera Operations Per Second). Rozwój technologii AI zaczyna być blokowany przez ograniczoną ilość sklasyfikowanych danych niezbędnych do trenowania modeli.</w:t>
       </w:r>
       <w:r>
         <w:br/>
@@ -999,7 +902,6 @@
         <w:tab/>
         <w:t xml:space="preserve">Systemy takie jak </w:t>
       </w:r>
-      <w:proofErr w:type="spellStart"/>
       <w:r>
         <w:rPr>
           <w:rStyle w:val="StrongEmphasis"/>
@@ -1008,7 +910,6 @@
         </w:rPr>
         <w:t>AlphaGo</w:t>
       </w:r>
-      <w:proofErr w:type="spellEnd"/>
       <w:r>
         <w:rPr>
           <w:b/>
@@ -1017,15 +918,7 @@
         <w:t xml:space="preserve">, </w:t>
       </w:r>
       <w:r>
-        <w:t xml:space="preserve">opracowane przez </w:t>
-      </w:r>
-      <w:proofErr w:type="spellStart"/>
-      <w:r>
-        <w:t>DeepMind</w:t>
-      </w:r>
-      <w:proofErr w:type="spellEnd"/>
-      <w:r>
-        <w:t>,</w:t>
+        <w:t>opracowane przez DeepMind,</w:t>
       </w:r>
       <w:r>
         <w:t xml:space="preserve"> uświadamiają nam</w:t>
@@ -1036,19 +929,11 @@
       <w:r>
         <w:t xml:space="preserve">że maszyny mogą przekroczyć poziom ludzkich umiejętności. System </w:t>
       </w:r>
-      <w:proofErr w:type="spellStart"/>
-      <w:r>
-        <w:rPr>
-          <w:rStyle w:val="StrongEmphasis"/>
-        </w:rPr>
-        <w:t>AlphaGo</w:t>
-      </w:r>
-      <w:proofErr w:type="spellEnd"/>
-      <w:r>
-        <w:rPr>
-          <w:rStyle w:val="StrongEmphasis"/>
-        </w:rPr>
-        <w:t xml:space="preserve"> Zero</w:t>
+      <w:r>
+        <w:rPr>
+          <w:rStyle w:val="StrongEmphasis"/>
+        </w:rPr>
+        <w:t>AlphaGo Zero</w:t>
       </w:r>
       <w:r>
         <w:t>,</w:t>
@@ -1165,23 +1050,13 @@
         </w:rPr>
         <w:t>(</w:t>
       </w:r>
-      <w:proofErr w:type="spellStart"/>
-      <w:r>
-        <w:rPr>
-          <w:rStyle w:val="StrongEmphasis"/>
-          <w:b w:val="0"/>
-          <w:bCs w:val="0"/>
-        </w:rPr>
-        <w:t>Actor-Critic</w:t>
-      </w:r>
-      <w:proofErr w:type="spellEnd"/>
-      <w:r>
-        <w:rPr>
-          <w:rStyle w:val="StrongEmphasis"/>
-          <w:b w:val="0"/>
-          <w:bCs w:val="0"/>
-        </w:rPr>
-        <w:t xml:space="preserve"> (AC)</w:t>
+      <w:r>
+        <w:rPr>
+          <w:rStyle w:val="StrongEmphasis"/>
+          <w:b w:val="0"/>
+          <w:bCs w:val="0"/>
+        </w:rPr>
+        <w:t>Actor-Critic (AC)</w:t>
       </w:r>
       <w:r>
         <w:rPr>
@@ -1729,23 +1604,7 @@
         <w:t>aktor-krytyk</w:t>
       </w:r>
       <w:r>
-        <w:t>) do sterowania sygnalizacją świetlną w modelowanym środowisku SUMO (</w:t>
-      </w:r>
-      <w:proofErr w:type="spellStart"/>
-      <w:r>
-        <w:t>Simulation</w:t>
-      </w:r>
-      <w:proofErr w:type="spellEnd"/>
-      <w:r>
-        <w:t xml:space="preserve"> of Urban </w:t>
-      </w:r>
-      <w:proofErr w:type="spellStart"/>
-      <w:r>
-        <w:t>MObility</w:t>
-      </w:r>
-      <w:proofErr w:type="spellEnd"/>
-      <w:r>
-        <w:t>).</w:t>
+        <w:t>) do sterowania sygnalizacją świetlną w modelowanym środowisku SUMO (Simulation of Urban MObility).</w:t>
       </w:r>
       <w:r>
         <w:tab/>
@@ -1777,15 +1636,7 @@
         <w:t xml:space="preserve">algorytmem </w:t>
       </w:r>
       <w:r>
-        <w:t xml:space="preserve">a symulatorem SUMO wykorzystane zostaną skrypty w języku </w:t>
-      </w:r>
-      <w:proofErr w:type="spellStart"/>
-      <w:r>
-        <w:t>Python</w:t>
-      </w:r>
-      <w:proofErr w:type="spellEnd"/>
-      <w:r>
-        <w:t xml:space="preserve">, co zwiększy funkcjonalność i elastyczność całego rozwiązania. </w:t>
+        <w:t xml:space="preserve">a symulatorem SUMO wykorzystane zostaną skrypty w języku Python, co zwiększy funkcjonalność i elastyczność całego rozwiązania. </w:t>
       </w:r>
     </w:p>
     <w:p>
@@ -1868,31 +1719,7 @@
       </w:pPr>
       <w:r>
         <w:tab/>
-        <w:t xml:space="preserve">Sterowanie sygnalizacją ewoluowało od systemów </w:t>
-      </w:r>
-      <w:proofErr w:type="spellStart"/>
-      <w:r>
-        <w:t>stałoczasowych</w:t>
-      </w:r>
-      <w:proofErr w:type="spellEnd"/>
-      <w:r>
-        <w:t xml:space="preserve"> do systemów </w:t>
-      </w:r>
-      <w:proofErr w:type="spellStart"/>
-      <w:r>
-        <w:t>zmiennoczasowych</w:t>
-      </w:r>
-      <w:proofErr w:type="spellEnd"/>
-      <w:r>
-        <w:t xml:space="preserve">. Systemy </w:t>
-      </w:r>
-      <w:proofErr w:type="spellStart"/>
-      <w:r>
-        <w:t>stałoczasowe</w:t>
-      </w:r>
-      <w:proofErr w:type="spellEnd"/>
-      <w:r>
-        <w:t xml:space="preserve"> działa</w:t>
+        <w:t>Sterowanie sygnalizacją ewoluowało od systemów stałoczasowych do systemów zmiennoczasowych. Systemy stałoczasowe działa</w:t>
       </w:r>
       <w:r>
         <w:t>j</w:t>
@@ -1907,13 +1734,8 @@
         <w:t>,</w:t>
       </w:r>
       <w:r>
-        <w:t xml:space="preserve"> </w:t>
-      </w:r>
-      <w:proofErr w:type="spellStart"/>
-      <w:r>
-        <w:t>zmiennoczasowe</w:t>
-      </w:r>
-      <w:proofErr w:type="spellEnd"/>
+        <w:t xml:space="preserve"> zmiennoczasowe</w:t>
+      </w:r>
       <w:r>
         <w:t xml:space="preserve"> </w:t>
       </w:r>
@@ -2324,19 +2146,11 @@
       <w:pPr>
         <w:pStyle w:val="Textbody"/>
       </w:pPr>
-      <w:proofErr w:type="spellStart"/>
-      <w:r>
-        <w:rPr>
-          <w:rStyle w:val="StrongEmphasis"/>
-        </w:rPr>
-        <w:t>Stałoczasowe</w:t>
-      </w:r>
-      <w:proofErr w:type="spellEnd"/>
-      <w:r>
-        <w:rPr>
-          <w:rStyle w:val="StrongEmphasis"/>
-        </w:rPr>
-        <w:t xml:space="preserve"> systemy sterowania:</w:t>
+      <w:r>
+        <w:rPr>
+          <w:rStyle w:val="StrongEmphasis"/>
+        </w:rPr>
+        <w:t>Stałoczasowe systemy sterowania:</w:t>
       </w:r>
     </w:p>
     <w:p>
@@ -2394,19 +2208,11 @@
         </w:rPr>
         <w:br/>
       </w:r>
-      <w:proofErr w:type="spellStart"/>
-      <w:r>
-        <w:rPr>
-          <w:rStyle w:val="StrongEmphasis"/>
-        </w:rPr>
-        <w:t>Zmiennoczasowe</w:t>
-      </w:r>
-      <w:proofErr w:type="spellEnd"/>
-      <w:r>
-        <w:rPr>
-          <w:rStyle w:val="StrongEmphasis"/>
-        </w:rPr>
-        <w:t xml:space="preserve"> systemy sterowania:</w:t>
+      <w:r>
+        <w:rPr>
+          <w:rStyle w:val="StrongEmphasis"/>
+        </w:rPr>
+        <w:t>Zmiennoczasowe systemy sterowania:</w:t>
       </w:r>
     </w:p>
     <w:p>
@@ -2807,21 +2613,7 @@
         <w:rPr>
           <w:rStyle w:val="StrongEmphasis"/>
         </w:rPr>
-        <w:t xml:space="preserve">Urban </w:t>
-      </w:r>
-      <w:proofErr w:type="spellStart"/>
-      <w:r>
-        <w:rPr>
-          <w:rStyle w:val="StrongEmphasis"/>
-        </w:rPr>
-        <w:t>Traffic</w:t>
-      </w:r>
-      <w:proofErr w:type="spellEnd"/>
-      <w:r>
-        <w:rPr>
-          <w:rStyle w:val="StrongEmphasis"/>
-        </w:rPr>
-        <w:t xml:space="preserve"> Control System (UTCS) to inicjatywa Departamentu Transportu USA,</w:t>
+        <w:t>Urban Traffic Control System (UTCS) to inicjatywa Departamentu Transportu USA,</w:t>
       </w:r>
       <w:r>
         <w:rPr>
@@ -2901,49 +2693,7 @@
         <w:rPr>
           <w:rStyle w:val="StrongEmphasis"/>
         </w:rPr>
-        <w:t xml:space="preserve">SCATS (Sydney </w:t>
-      </w:r>
-      <w:proofErr w:type="spellStart"/>
-      <w:r>
-        <w:rPr>
-          <w:rStyle w:val="StrongEmphasis"/>
-        </w:rPr>
-        <w:t>Coordinated</w:t>
-      </w:r>
-      <w:proofErr w:type="spellEnd"/>
-      <w:r>
-        <w:rPr>
-          <w:rStyle w:val="StrongEmphasis"/>
-        </w:rPr>
-        <w:t xml:space="preserve"> </w:t>
-      </w:r>
-      <w:proofErr w:type="spellStart"/>
-      <w:r>
-        <w:rPr>
-          <w:rStyle w:val="StrongEmphasis"/>
-        </w:rPr>
-        <w:t>Adaptive</w:t>
-      </w:r>
-      <w:proofErr w:type="spellEnd"/>
-      <w:r>
-        <w:rPr>
-          <w:rStyle w:val="StrongEmphasis"/>
-        </w:rPr>
-        <w:t xml:space="preserve"> </w:t>
-      </w:r>
-      <w:proofErr w:type="spellStart"/>
-      <w:r>
-        <w:rPr>
-          <w:rStyle w:val="StrongEmphasis"/>
-        </w:rPr>
-        <w:t>Traffic</w:t>
-      </w:r>
-      <w:proofErr w:type="spellEnd"/>
-      <w:r>
-        <w:rPr>
-          <w:rStyle w:val="StrongEmphasis"/>
-        </w:rPr>
-        <w:t xml:space="preserve"> System):</w:t>
+        <w:t>SCATS (Sydney Coordinated Adaptive Traffic System):</w:t>
       </w:r>
     </w:p>
     <w:p>
@@ -2952,31 +2702,7 @@
         <w:ind w:left="709"/>
       </w:pPr>
       <w:r>
-        <w:t xml:space="preserve">SCATS (Sydney </w:t>
-      </w:r>
-      <w:proofErr w:type="spellStart"/>
-      <w:r>
-        <w:t>Coordinated</w:t>
-      </w:r>
-      <w:proofErr w:type="spellEnd"/>
-      <w:r>
-        <w:t xml:space="preserve"> </w:t>
-      </w:r>
-      <w:proofErr w:type="spellStart"/>
-      <w:r>
-        <w:t>Adaptive</w:t>
-      </w:r>
-      <w:proofErr w:type="spellEnd"/>
-      <w:r>
-        <w:t xml:space="preserve"> </w:t>
-      </w:r>
-      <w:proofErr w:type="spellStart"/>
-      <w:r>
-        <w:t>Traffic</w:t>
-      </w:r>
-      <w:proofErr w:type="spellEnd"/>
-      <w:r>
-        <w:t xml:space="preserve"> System), opracowany przez australijskich naukowców, to adaptacyjny system sterowania ruchem zaliczany do metod trzeciej generacji. W przeciwieństwie do SCOOT, SCATS nie korzysta z modelu ruchu ani optymalizatora planów sterowania, ale wybiera najlepszy plan </w:t>
+        <w:t xml:space="preserve">SCATS (Sydney Coordinated Adaptive Traffic System), opracowany przez australijskich naukowców, to adaptacyjny system sterowania ruchem zaliczany do metod trzeciej generacji. W przeciwieństwie do SCOOT, SCATS nie korzysta z modelu ruchu ani optymalizatora planów sterowania, ale wybiera najlepszy plan </w:t>
       </w:r>
       <w:r>
         <w:lastRenderedPageBreak/>
@@ -2989,15 +2715,7 @@
         <w:ind w:left="709"/>
       </w:pPr>
       <w:r>
-        <w:t xml:space="preserve">SCATS dostosowuje długość cyklu, </w:t>
-      </w:r>
-      <w:proofErr w:type="spellStart"/>
-      <w:r>
-        <w:t>split</w:t>
-      </w:r>
-      <w:proofErr w:type="spellEnd"/>
-      <w:r>
-        <w:t xml:space="preserve"> i offset sygnałów świetlnych, wykorzystując dane z detektorów. Zmiany parametrów, takie jak długość sygnału zielonego, odbywają się w małych krokach co ±6 sekund, co pozwala na dynamiczną adaptację do warunków ruchu. </w:t>
+        <w:t xml:space="preserve">SCATS dostosowuje długość cyklu, split i offset sygnałów świetlnych, wykorzystując dane z detektorów. Zmiany parametrów, takie jak długość sygnału zielonego, odbywają się w małych krokach co ±6 sekund, co pozwala na dynamiczną adaptację do warunków ruchu. </w:t>
       </w:r>
     </w:p>
     <w:p>
@@ -3030,49 +2748,7 @@
         <w:rPr>
           <w:rStyle w:val="StrongEmphasis"/>
         </w:rPr>
-        <w:t xml:space="preserve">SCOOT (Split </w:t>
-      </w:r>
-      <w:proofErr w:type="spellStart"/>
-      <w:r>
-        <w:rPr>
-          <w:rStyle w:val="StrongEmphasis"/>
-        </w:rPr>
-        <w:t>Cycle</w:t>
-      </w:r>
-      <w:proofErr w:type="spellEnd"/>
-      <w:r>
-        <w:rPr>
-          <w:rStyle w:val="StrongEmphasis"/>
-        </w:rPr>
-        <w:t xml:space="preserve"> Offset </w:t>
-      </w:r>
-      <w:proofErr w:type="spellStart"/>
-      <w:r>
-        <w:rPr>
-          <w:rStyle w:val="StrongEmphasis"/>
-        </w:rPr>
-        <w:t>Optimization</w:t>
-      </w:r>
-      <w:proofErr w:type="spellEnd"/>
-      <w:r>
-        <w:rPr>
-          <w:rStyle w:val="StrongEmphasis"/>
-        </w:rPr>
-        <w:t xml:space="preserve"> </w:t>
-      </w:r>
-      <w:proofErr w:type="spellStart"/>
-      <w:r>
-        <w:rPr>
-          <w:rStyle w:val="StrongEmphasis"/>
-        </w:rPr>
-        <w:t>Technique</w:t>
-      </w:r>
-      <w:proofErr w:type="spellEnd"/>
-      <w:r>
-        <w:rPr>
-          <w:rStyle w:val="StrongEmphasis"/>
-        </w:rPr>
-        <w:t>):</w:t>
+        <w:t>SCOOT (Split Cycle Offset Optimization Technique):</w:t>
       </w:r>
       <w:r>
         <w:rPr>
@@ -3081,31 +2757,7 @@
         <w:br/>
       </w:r>
       <w:r>
-        <w:t xml:space="preserve">SCOOT (Split </w:t>
-      </w:r>
-      <w:proofErr w:type="spellStart"/>
-      <w:r>
-        <w:t>Cycle</w:t>
-      </w:r>
-      <w:proofErr w:type="spellEnd"/>
-      <w:r>
-        <w:t xml:space="preserve"> and Offset </w:t>
-      </w:r>
-      <w:proofErr w:type="spellStart"/>
-      <w:r>
-        <w:t>Optimization</w:t>
-      </w:r>
-      <w:proofErr w:type="spellEnd"/>
-      <w:r>
-        <w:t xml:space="preserve"> </w:t>
-      </w:r>
-      <w:proofErr w:type="spellStart"/>
-      <w:r>
-        <w:t>Technique</w:t>
-      </w:r>
-      <w:proofErr w:type="spellEnd"/>
-      <w:r>
-        <w:t>) to metoda sterowania ruchem czwartej generacji, zaprojektowana do dynamicznej optymalizacji sygnalizacji świetlnej w oparciu o aktualne dane o ruchu. W systemie tym skrzyżowania są grupowane w pod obszary, a sterowniki w każdym pod obszarze operują na wspólnym cyklu. System dokonuje częstych, niewielkich zmian parametrów, takich jak długość sygnałów, czas trwania faz i offset, w celu minimalizacji opóźnień i zatrzymań.</w:t>
+        <w:t>SCOOT (Split Cycle and Offset Optimization Technique) to metoda sterowania ruchem czwartej generacji, zaprojektowana do dynamicznej optymalizacji sygnalizacji świetlnej w oparciu o aktualne dane o ruchu. W systemie tym skrzyżowania są grupowane w pod obszary, a sterowniki w każdym pod obszarze operują na wspólnym cyklu. System dokonuje częstych, niewielkich zmian parametrów, takich jak długość sygnałów, czas trwania faz i offset, w celu minimalizacji opóźnień i zatrzymań.</w:t>
       </w:r>
       <w:r>
         <w:br/>
@@ -3122,16 +2774,8 @@
         <w:rPr>
           <w:rStyle w:val="StrongEmphasis"/>
         </w:rPr>
-        <w:t xml:space="preserve">Optymalizatora </w:t>
-      </w:r>
-      <w:proofErr w:type="spellStart"/>
-      <w:r>
-        <w:rPr>
-          <w:rStyle w:val="StrongEmphasis"/>
-        </w:rPr>
-        <w:t>splitów</w:t>
-      </w:r>
-      <w:proofErr w:type="spellEnd"/>
+        <w:t>Optymalizatora splitów</w:t>
+      </w:r>
       <w:r>
         <w:t>, który analizuje czas sygnałów czerwonych i zielonych, dostosowując ich długość w krokach co 1-4 sekundy.</w:t>
       </w:r>
@@ -3204,49 +2848,7 @@
           <w:rStyle w:val="StrongEmphasis"/>
         </w:rPr>
         <w:lastRenderedPageBreak/>
-        <w:t xml:space="preserve">RHODES (Real-Time </w:t>
-      </w:r>
-      <w:proofErr w:type="spellStart"/>
-      <w:r>
-        <w:rPr>
-          <w:rStyle w:val="StrongEmphasis"/>
-        </w:rPr>
-        <w:t>Hierarchical</w:t>
-      </w:r>
-      <w:proofErr w:type="spellEnd"/>
-      <w:r>
-        <w:rPr>
-          <w:rStyle w:val="StrongEmphasis"/>
-        </w:rPr>
-        <w:t xml:space="preserve"> </w:t>
-      </w:r>
-      <w:proofErr w:type="spellStart"/>
-      <w:r>
-        <w:rPr>
-          <w:rStyle w:val="StrongEmphasis"/>
-        </w:rPr>
-        <w:t>Optimized</w:t>
-      </w:r>
-      <w:proofErr w:type="spellEnd"/>
-      <w:r>
-        <w:rPr>
-          <w:rStyle w:val="StrongEmphasis"/>
-        </w:rPr>
-        <w:t xml:space="preserve"> Distributed </w:t>
-      </w:r>
-      <w:proofErr w:type="spellStart"/>
-      <w:r>
-        <w:rPr>
-          <w:rStyle w:val="StrongEmphasis"/>
-        </w:rPr>
-        <w:t>Effective</w:t>
-      </w:r>
-      <w:proofErr w:type="spellEnd"/>
-      <w:r>
-        <w:rPr>
-          <w:rStyle w:val="StrongEmphasis"/>
-        </w:rPr>
-        <w:t xml:space="preserve"> System):</w:t>
+        <w:t>RHODES (Real-Time Hierarchical Optimized Distributed Effective System):</w:t>
       </w:r>
     </w:p>
     <w:p>
@@ -3261,31 +2863,7 @@
         <w:br/>
       </w:r>
       <w:r>
-        <w:t xml:space="preserve">Algorytm ten został nazwany sterowaną optymalizacją faz (COP – </w:t>
-      </w:r>
-      <w:proofErr w:type="spellStart"/>
-      <w:r>
-        <w:t>Controlled</w:t>
-      </w:r>
-      <w:proofErr w:type="spellEnd"/>
-      <w:r>
-        <w:t xml:space="preserve"> </w:t>
-      </w:r>
-      <w:proofErr w:type="spellStart"/>
-      <w:r>
-        <w:t>Optimization</w:t>
-      </w:r>
-      <w:proofErr w:type="spellEnd"/>
-      <w:r>
-        <w:t xml:space="preserve"> of </w:t>
-      </w:r>
-      <w:proofErr w:type="spellStart"/>
-      <w:r>
-        <w:t>Phases</w:t>
-      </w:r>
-      <w:proofErr w:type="spellEnd"/>
-      <w:r>
-        <w:t xml:space="preserve">). Podobnie jak systemy </w:t>
+        <w:t xml:space="preserve">Algorytm ten został nazwany sterowaną optymalizacją faz (COP – Controlled Optimization of Phases). Podobnie jak systemy </w:t>
       </w:r>
       <w:r>
         <w:rPr>
@@ -3340,23 +2918,7 @@
         <w:t xml:space="preserve"> </w:t>
       </w:r>
       <w:r>
-        <w:t xml:space="preserve">Zaletą logiki rozmytej jest niski koszt obliczeniowy i zdolność lepszego odzwierciedlenia aktualnych warunków ruchu w porównaniu do metod </w:t>
-      </w:r>
-      <w:proofErr w:type="spellStart"/>
-      <w:r>
-        <w:t>stałoczasowych</w:t>
-      </w:r>
-      <w:proofErr w:type="spellEnd"/>
-      <w:r>
-        <w:t xml:space="preserve"> czy </w:t>
-      </w:r>
-      <w:proofErr w:type="spellStart"/>
-      <w:r>
-        <w:t>zmiennoczasowych</w:t>
-      </w:r>
-      <w:proofErr w:type="spellEnd"/>
-      <w:r>
-        <w:t>. Przykładowo, długość kolejki o wartości 7 może należeć jednocześnie do zbiorów Średnia i Długa z przynależnością 0,6, co zwiększa możliwości generalizacji. Dzięki temu logika rozmyta jest skuteczną i elastyczną metodą sterowania ruchem drogowym.</w:t>
+        <w:t>Zaletą logiki rozmytej jest niski koszt obliczeniowy i zdolność lepszego odzwierciedlenia aktualnych warunków ruchu w porównaniu do metod stałoczasowych czy zmiennoczasowych. Przykładowo, długość kolejki o wartości 7 może należeć jednocześnie do zbiorów Średnia i Długa z przynależnością 0,6, co zwiększa możliwości generalizacji. Dzięki temu logika rozmyta jest skuteczną i elastyczną metodą sterowania ruchem drogowym.</w:t>
       </w:r>
     </w:p>
     <w:p>
@@ -3456,39 +3018,7 @@
           <w:rStyle w:val="StrongEmphasis"/>
           <w:strike/>
         </w:rPr>
-        <w:t>DRL (</w:t>
-      </w:r>
-      <w:proofErr w:type="spellStart"/>
-      <w:r>
-        <w:rPr>
-          <w:rStyle w:val="StrongEmphasis"/>
-          <w:strike/>
-        </w:rPr>
-        <w:t>Deep</w:t>
-      </w:r>
-      <w:proofErr w:type="spellEnd"/>
-      <w:r>
-        <w:rPr>
-          <w:rStyle w:val="StrongEmphasis"/>
-          <w:strike/>
-        </w:rPr>
-        <w:t xml:space="preserve"> </w:t>
-      </w:r>
-      <w:proofErr w:type="spellStart"/>
-      <w:r>
-        <w:rPr>
-          <w:rStyle w:val="StrongEmphasis"/>
-          <w:strike/>
-        </w:rPr>
-        <w:t>Reinforcement</w:t>
-      </w:r>
-      <w:proofErr w:type="spellEnd"/>
-      <w:r>
-        <w:rPr>
-          <w:rStyle w:val="StrongEmphasis"/>
-          <w:strike/>
-        </w:rPr>
-        <w:t xml:space="preserve"> Learning):</w:t>
+        <w:t>DRL (Deep Reinforcement Learning):</w:t>
       </w:r>
       <w:r>
         <w:rPr>
@@ -3513,23 +3043,7 @@
           <w:rStyle w:val="StrongEmphasis"/>
           <w:strike/>
         </w:rPr>
-        <w:t xml:space="preserve">Metody </w:t>
-      </w:r>
-      <w:proofErr w:type="spellStart"/>
-      <w:r>
-        <w:rPr>
-          <w:rStyle w:val="StrongEmphasis"/>
-          <w:strike/>
-        </w:rPr>
-        <w:t>multi</w:t>
-      </w:r>
-      <w:proofErr w:type="spellEnd"/>
-      <w:r>
-        <w:rPr>
-          <w:rStyle w:val="StrongEmphasis"/>
-          <w:strike/>
-        </w:rPr>
-        <w:t>-agentowe:</w:t>
+        <w:t>Metody multi-agentowe:</w:t>
       </w:r>
       <w:r>
         <w:rPr>
@@ -3793,7 +3307,6 @@
           <w:szCs w:val="24"/>
         </w:rPr>
       </w:pPr>
-      <w:proofErr w:type="spellStart"/>
       <w:r>
         <w:rPr>
           <w:b w:val="0"/>
@@ -3810,17 +3323,7 @@
           <w:sz w:val="24"/>
           <w:szCs w:val="24"/>
         </w:rPr>
-        <w:t>riorytetowanie</w:t>
-      </w:r>
-      <w:proofErr w:type="spellEnd"/>
-      <w:r>
-        <w:rPr>
-          <w:b w:val="0"/>
-          <w:bCs w:val="0"/>
-          <w:sz w:val="24"/>
-          <w:szCs w:val="24"/>
-        </w:rPr>
-        <w:t xml:space="preserve"> </w:t>
+        <w:t xml:space="preserve">riorytetowanie </w:t>
       </w:r>
       <w:r>
         <w:rPr>
@@ -4086,23 +3589,7 @@
       </w:r>
       <w:r>
         <w:br/>
-        <w:t xml:space="preserve">Kilka lat później, w 1956 roku, John </w:t>
-      </w:r>
-      <w:proofErr w:type="spellStart"/>
-      <w:r>
-        <w:t>McCarthy</w:t>
-      </w:r>
-      <w:proofErr w:type="spellEnd"/>
-      <w:r>
-        <w:t xml:space="preserve"> ukuł termin "sztuczna inteligencja" podczas legendarnej konferencji w </w:t>
-      </w:r>
-      <w:proofErr w:type="spellStart"/>
-      <w:r>
-        <w:t>Dartmouth</w:t>
-      </w:r>
-      <w:proofErr w:type="spellEnd"/>
-      <w:r>
-        <w:t xml:space="preserve"> College, która formalnie rozpoczęła badania nad AI.</w:t>
+        <w:t>Kilka lat później, w 1956 roku, John McCarthy ukuł termin "sztuczna inteligencja" podczas legendarnej konferencji w Dartmouth College, która formalnie rozpoczęła badania nad AI.</w:t>
       </w:r>
     </w:p>
     <w:p>
@@ -4136,19 +3623,11 @@
         </w:rPr>
         <w:t>uczenie maszynowe (</w:t>
       </w:r>
-      <w:proofErr w:type="spellStart"/>
-      <w:r>
-        <w:rPr>
-          <w:color w:val="000000"/>
-        </w:rPr>
-        <w:t>machine</w:t>
-      </w:r>
-      <w:proofErr w:type="spellEnd"/>
-      <w:r>
-        <w:rPr>
-          <w:color w:val="000000"/>
-        </w:rPr>
-        <w:t xml:space="preserve"> learning</w:t>
+      <w:r>
+        <w:rPr>
+          <w:color w:val="000000"/>
+        </w:rPr>
+        <w:t>machine learning</w:t>
       </w:r>
       <w:r>
         <w:rPr>
@@ -4588,15 +4067,7 @@
         <w:t xml:space="preserve">ki </w:t>
       </w:r>
       <w:r>
-        <w:t xml:space="preserve">Głębokie uczenie przez wzmacnianie. Praca z </w:t>
-      </w:r>
-      <w:proofErr w:type="spellStart"/>
-      <w:r>
-        <w:t>chatbotami</w:t>
-      </w:r>
-      <w:proofErr w:type="spellEnd"/>
-      <w:r>
-        <w:t xml:space="preserve"> oraz robotyka, optymalizacja dyskretna i automatyzacja sieciowa w praktyce.</w:t>
+        <w:t>Głębokie uczenie przez wzmacnianie. Praca z chatbotami oraz robotyka, optymalizacja dyskretna i automatyzacja sieciowa w praktyce.</w:t>
       </w:r>
       <w:r>
         <w:t xml:space="preserve"> S.31.</w:t>
@@ -4605,15 +4076,7 @@
     <w:p/>
     <w:p>
       <w:r>
-        <w:t>Podstawowy model RL (</w:t>
-      </w:r>
-      <w:proofErr w:type="spellStart"/>
-      <w:r>
-        <w:t>Reinforcement</w:t>
-      </w:r>
-      <w:proofErr w:type="spellEnd"/>
-      <w:r>
-        <w:t xml:space="preserve"> Learning) </w:t>
+        <w:t xml:space="preserve">Podstawowy model RL (Reinforcement Learning) </w:t>
       </w:r>
       <w:r>
         <w:t>wykazuje liczne analogie do modeli psychologicznych</w:t>
@@ -4669,39 +4132,7 @@
         <w:t>tego modelu</w:t>
       </w:r>
       <w:r>
-        <w:t xml:space="preserve">, ale szczególną popularność zyskały obecnie 2 z nich: sieć </w:t>
-      </w:r>
-      <w:proofErr w:type="spellStart"/>
-      <w:r>
-        <w:t>deep</w:t>
-      </w:r>
-      <w:proofErr w:type="spellEnd"/>
-      <w:r>
-        <w:t>-Q (</w:t>
-      </w:r>
-      <w:proofErr w:type="spellStart"/>
-      <w:r>
-        <w:t>deep</w:t>
-      </w:r>
-      <w:proofErr w:type="spellEnd"/>
-      <w:r>
-        <w:t xml:space="preserve"> Q-network, DQN) oraz </w:t>
-      </w:r>
-      <w:proofErr w:type="spellStart"/>
-      <w:r>
-        <w:t>deep</w:t>
-      </w:r>
-      <w:proofErr w:type="spellEnd"/>
-      <w:r>
-        <w:t xml:space="preserve"> </w:t>
-      </w:r>
-      <w:proofErr w:type="spellStart"/>
-      <w:r>
-        <w:t>deterministic</w:t>
-      </w:r>
-      <w:proofErr w:type="spellEnd"/>
-      <w:r>
-        <w:t xml:space="preserve"> policy gradient (DDPG). Oba są łatwe do wdrożenia, a jednocześnie oferują bardzo duże możliwości</w:t>
+        <w:t>, ale szczególną popularność zyskały obecnie 2 z nich: sieć deep-Q (deep Q-network, DQN) oraz deep deterministic policy gradient (DDPG). Oba są łatwe do wdrożenia, a jednocześnie oferują bardzo duże możliwości</w:t>
       </w:r>
       <w:r>
         <w:t xml:space="preserve"> adaptacji do śro</w:t>
@@ -4794,12 +4225,10 @@
                             <w:r>
                               <w:t xml:space="preserve">Josha </w:t>
                             </w:r>
-                            <w:proofErr w:type="spellStart"/>
                             <w:proofErr w:type="gramStart"/>
                             <w:r>
                               <w:t>Achiama,OpenAI</w:t>
                             </w:r>
-                            <w:proofErr w:type="spellEnd"/>
                             <w:proofErr w:type="gramEnd"/>
                             <w:r>
                               <w:t xml:space="preserve">; </w:t>
@@ -4860,12 +4289,10 @@
                       <w:r>
                         <w:t xml:space="preserve">Josha </w:t>
                       </w:r>
-                      <w:proofErr w:type="spellStart"/>
                       <w:proofErr w:type="gramStart"/>
                       <w:r>
                         <w:t>Achiama,OpenAI</w:t>
                       </w:r>
-                      <w:proofErr w:type="spellEnd"/>
                       <w:proofErr w:type="gramEnd"/>
                       <w:r>
                         <w:t xml:space="preserve">; </w:t>
@@ -4959,11 +4386,9 @@
       <w:r>
         <w:t xml:space="preserve"> znajduje się </w:t>
       </w:r>
-      <w:proofErr w:type="spellStart"/>
       <w:r>
         <w:t>taksometria</w:t>
       </w:r>
-      <w:proofErr w:type="spellEnd"/>
       <w:r>
         <w:t xml:space="preserve"> współczesnych algorytmów RL, </w:t>
       </w:r>
@@ -4971,21 +4396,11 @@
         <w:t xml:space="preserve">zaproponowana przez </w:t>
       </w:r>
       <w:r>
-        <w:t xml:space="preserve">Josha </w:t>
-      </w:r>
-      <w:proofErr w:type="spellStart"/>
-      <w:r>
-        <w:t>Achiama</w:t>
-      </w:r>
-      <w:proofErr w:type="spellEnd"/>
-      <w:r>
-        <w:t xml:space="preserve">, naukowca z </w:t>
-      </w:r>
-      <w:proofErr w:type="spellStart"/>
-      <w:r>
-        <w:t>OpenAI</w:t>
-      </w:r>
-      <w:proofErr w:type="spellEnd"/>
+        <w:t>Josha Achiama</w:t>
+      </w:r>
+      <w:r>
+        <w:t>, naukowca z OpenAI</w:t>
+      </w:r>
       <w:r>
         <w:t>.</w:t>
       </w:r>
@@ -5072,51 +4487,19 @@
       </w:pPr>
       <w:r>
         <w:tab/>
-        <w:t>Głównymi elementy uczenia przez wzmacnianie są; agent (Agent) i środowisko (</w:t>
-      </w:r>
-      <w:proofErr w:type="spellStart"/>
-      <w:r>
-        <w:t>Enviroment</w:t>
-      </w:r>
-      <w:proofErr w:type="spellEnd"/>
-      <w:r>
-        <w:t>), kanały interakcji — akcje (</w:t>
-      </w:r>
-      <w:proofErr w:type="spellStart"/>
-      <w:r>
-        <w:t>action</w:t>
-      </w:r>
-      <w:proofErr w:type="spellEnd"/>
-      <w:r>
-        <w:t>), nagrod</w:t>
+        <w:t>Głównymi elementy uczenia przez wzmacnianie są; agent (Agent) i środowisko (Enviroment), kanały interakcji — akcje (action), nagrod</w:t>
       </w:r>
       <w:r>
         <w:t>y</w:t>
       </w:r>
       <w:r>
-        <w:t xml:space="preserve"> (</w:t>
-      </w:r>
-      <w:proofErr w:type="spellStart"/>
-      <w:r>
-        <w:t>reward</w:t>
-      </w:r>
-      <w:proofErr w:type="spellEnd"/>
-      <w:r>
-        <w:t>) i stan</w:t>
+        <w:t xml:space="preserve"> (reward) i stan</w:t>
       </w:r>
       <w:r>
         <w:t>y</w:t>
       </w:r>
       <w:r>
-        <w:t xml:space="preserve"> (</w:t>
-      </w:r>
-      <w:proofErr w:type="spellStart"/>
-      <w:r>
-        <w:t>state</w:t>
-      </w:r>
-      <w:proofErr w:type="spellEnd"/>
-      <w:r>
-        <w:t>).</w:t>
+        <w:t xml:space="preserve"> (state).</w:t>
       </w:r>
     </w:p>
     <w:p>
@@ -5191,64 +4574,14 @@
           </wp:anchor>
         </w:drawing>
       </w:r>
-      <w:proofErr w:type="spellStart"/>
-      <w:r>
-        <w:t>Żródło</w:t>
-      </w:r>
-      <w:proofErr w:type="spellEnd"/>
-      <w:r>
-        <w:t xml:space="preserve">: Schemat pochodzi z </w:t>
-      </w:r>
-      <w:proofErr w:type="spellStart"/>
-      <w:r>
-        <w:t>ksiązki</w:t>
-      </w:r>
-      <w:proofErr w:type="spellEnd"/>
-      <w:r>
-        <w:t xml:space="preserve"> „</w:t>
-      </w:r>
-      <w:proofErr w:type="spellStart"/>
-      <w:r>
-        <w:t>Reinforcement</w:t>
-      </w:r>
-      <w:proofErr w:type="spellEnd"/>
-      <w:r>
-        <w:t xml:space="preserve"> Learning: </w:t>
-      </w:r>
-      <w:proofErr w:type="spellStart"/>
-      <w:r>
-        <w:t>An</w:t>
-      </w:r>
-      <w:proofErr w:type="spellEnd"/>
-      <w:r>
-        <w:t xml:space="preserve"> </w:t>
-      </w:r>
-      <w:proofErr w:type="spellStart"/>
-      <w:r>
-        <w:t>Introduction</w:t>
-      </w:r>
-      <w:proofErr w:type="spellEnd"/>
-      <w:r>
-        <w:t xml:space="preserve">” Second </w:t>
-      </w:r>
-      <w:proofErr w:type="spellStart"/>
-      <w:r>
-        <w:t>edition</w:t>
-      </w:r>
-      <w:proofErr w:type="spellEnd"/>
-      <w:r>
-        <w:t xml:space="preserve">, in </w:t>
+      <w:r>
+        <w:t xml:space="preserve">Żródło: Schemat pochodzi z ksiązki „Reinforcement Learning: An Introduction” Second edition, in </w:t>
       </w:r>
       <w:r>
         <w:t xml:space="preserve">progres </w:t>
       </w:r>
-      <w:proofErr w:type="spellStart"/>
-      <w:r>
-        <w:t>November</w:t>
-      </w:r>
-      <w:proofErr w:type="spellEnd"/>
-      <w:r>
-        <w:t xml:space="preserve"> 5, 2017, stron 38 </w:t>
+      <w:r>
+        <w:t xml:space="preserve">November 5, 2017, stron 38 </w:t>
       </w:r>
       <w:r>
         <w:rPr>
@@ -5364,7 +4697,6 @@
         </w:rPr>
         <w:t xml:space="preserve"> </w:t>
       </w:r>
-      <w:proofErr w:type="spellStart"/>
       <w:r>
         <w:rPr>
           <w:rStyle w:val="StrongEmphasis"/>
@@ -5423,7 +4755,6 @@
         </w:rPr>
         <w:t>S</w:t>
       </w:r>
-      <w:proofErr w:type="spellEnd"/>
       <w:r>
         <w:rPr>
           <w:rStyle w:val="StrongEmphasis"/>
@@ -5546,7 +4877,6 @@
         </w:rPr>
         <w:t xml:space="preserve"> agent wykonuje akcję </w:t>
       </w:r>
-      <w:proofErr w:type="spellStart"/>
       <w:r>
         <w:rPr>
           <w:rStyle w:val="StrongEmphasis"/>
@@ -5599,7 +4929,6 @@
         </w:rPr>
         <w:t>A</w:t>
       </w:r>
-      <w:proofErr w:type="spellEnd"/>
       <w:r>
         <w:rPr>
           <w:rStyle w:val="StrongEmphasis"/>
@@ -5994,21 +5323,7 @@
           <w:color w:val="000000"/>
         </w:rPr>
         <w:tab/>
-        <w:t xml:space="preserve">Nagroda w uczeniu przez wzmacnianie to skalarna wartość, którą agent okresowo otrzymuje ze środowiska jako informację zwrotną o jakości swoich działań. Może być pozytywna lub negatywna, ale zawsze ma charakter lokalny, odzwierciedlając niedawne działania agenta, a nie całokształt jego sukcesów. Celem nagrody jest wzmocnienie pożądanych </w:t>
-      </w:r>
-      <w:proofErr w:type="spellStart"/>
-      <w:r>
-        <w:rPr>
-          <w:color w:val="000000"/>
-        </w:rPr>
-        <w:t>zachowań</w:t>
-      </w:r>
-      <w:proofErr w:type="spellEnd"/>
-      <w:r>
-        <w:rPr>
-          <w:color w:val="000000"/>
-        </w:rPr>
-        <w:t xml:space="preserve"> agenta.</w:t>
+        <w:t>Nagroda w uczeniu przez wzmacnianie to skalarna wartość, którą agent okresowo otrzymuje ze środowiska jako informację zwrotną o jakości swoich działań. Może być pozytywna lub negatywna, ale zawsze ma charakter lokalny, odzwierciedlając niedawne działania agenta, a nie całokształt jego sukcesów. Celem nagrody jest wzmocnienie pożądanych zachowań agenta.</w:t>
       </w:r>
     </w:p>
     <w:p>
@@ -6363,7 +5678,6 @@
         </w:rPr>
         <w:t>MDP = (</w:t>
       </w:r>
-      <w:proofErr w:type="spellStart"/>
       <w:proofErr w:type="gramStart"/>
       <w:r>
         <w:rPr>
@@ -6380,16 +5694,7 @@
           <w:i/>
           <w:iCs/>
         </w:rPr>
-        <w:t>,P,R,γ</w:t>
-      </w:r>
-      <w:proofErr w:type="spellEnd"/>
-      <w:r>
-        <w:rPr>
-          <w:rFonts w:asciiTheme="majorHAnsi" w:hAnsiTheme="majorHAnsi" w:cs="Times New Roman"/>
-          <w:i/>
-          <w:iCs/>
-        </w:rPr>
-        <w:t>)</w:t>
+        <w:t>,P,R,γ)</w:t>
       </w:r>
       <w:r>
         <w:rPr>
@@ -6503,12 +5808,10 @@
         </w:rPr>
         <w:t>∣</w:t>
       </w:r>
-      <w:proofErr w:type="spellStart"/>
       <w:proofErr w:type="gramStart"/>
       <w:r>
         <w:t>s,a</w:t>
       </w:r>
-      <w:proofErr w:type="spellEnd"/>
       <w:proofErr w:type="gramEnd"/>
       <w:r>
         <w:t>) : prawdopodobieństwo przejścia z s do s' po wykona</w:t>
@@ -6521,15 +5824,7 @@
       </w:r>
       <w:r>
         <w:br/>
-        <w:t>R(</w:t>
-      </w:r>
-      <w:proofErr w:type="spellStart"/>
-      <w:r>
-        <w:t>s,a</w:t>
-      </w:r>
-      <w:proofErr w:type="spellEnd"/>
-      <w:r>
-        <w:t>): funkcja nagród, określająca wartość</w:t>
+        <w:t>R(s,a): funkcja nagród, określająca wartość</w:t>
       </w:r>
       <w:r>
         <w:t xml:space="preserve"> nagrody dla stanu s i akcji a, </w:t>
@@ -6630,7 +5925,6 @@
         </w:rPr>
         <w:t>P(</w:t>
       </w:r>
-      <w:proofErr w:type="spellStart"/>
       <w:proofErr w:type="gramEnd"/>
       <w:r>
         <w:rPr>
@@ -6657,17 +5951,7 @@
           <w:i/>
           <w:iCs/>
         </w:rPr>
-        <w:t>s</w:t>
-      </w:r>
-      <w:proofErr w:type="spellEnd"/>
-      <w:r>
-        <w:rPr>
-          <w:rStyle w:val="StrongEmphasis"/>
-          <w:b/>
-          <w:i/>
-          <w:iCs/>
-        </w:rPr>
-        <w:t>,</w:t>
+        <w:t>s,</w:t>
       </w:r>
       <w:r>
         <w:rPr>
@@ -7099,7 +6383,6 @@
         </w:rPr>
         <w:t>R(</w:t>
       </w:r>
-      <w:proofErr w:type="spellStart"/>
       <w:proofErr w:type="gramStart"/>
       <w:r>
         <w:rPr>
@@ -7110,7 +6393,6 @@
         </w:rPr>
         <w:t>s,a</w:t>
       </w:r>
-      <w:proofErr w:type="spellEnd"/>
       <w:proofErr w:type="gramEnd"/>
       <w:r>
         <w:rPr>
@@ -7151,7 +6433,6 @@
         </w:rPr>
         <w:t>R(</w:t>
       </w:r>
-      <w:proofErr w:type="spellStart"/>
       <w:proofErr w:type="gramStart"/>
       <w:r>
         <w:rPr>
@@ -7161,7 +6442,6 @@
         </w:rPr>
         <w:t>s,a</w:t>
       </w:r>
-      <w:proofErr w:type="spellEnd"/>
       <w:proofErr w:type="gramEnd"/>
       <w:r>
         <w:rPr>
@@ -7926,9 +7206,6 @@
       </w:r>
       <w:r>
         <w:br/>
-      </w:r>
-      <w:proofErr w:type="spellStart"/>
-      <w:r>
         <w:t>G</w:t>
       </w:r>
       <w:r>
@@ -7937,7 +7214,6 @@
         </w:rPr>
         <w:t>t</w:t>
       </w:r>
-      <w:proofErr w:type="spellEnd"/>
       <w:r>
         <w:t xml:space="preserve">: </w:t>
       </w:r>
@@ -8396,34 +7672,20 @@
         <w:rPr>
           <w:rFonts w:cs="Times New Roman"/>
         </w:rPr>
-        <w:t xml:space="preserve"> Zawsze wybiera tę samą akcję w danym stanie (π(</w:t>
-      </w:r>
-      <w:proofErr w:type="spellStart"/>
+        <w:t xml:space="preserve"> Zawsze wybiera tę samą akcję w danym stanie (π(a</w:t>
+      </w:r>
+      <w:r>
+        <w:rPr>
+          <w:rFonts w:ascii="Cambria Math" w:hAnsi="Cambria Math" w:cs="Cambria Math"/>
+        </w:rPr>
+        <w:t>∣</w:t>
+      </w:r>
+      <w:proofErr w:type="gramStart"/>
       <w:r>
         <w:rPr>
           <w:rFonts w:cs="Times New Roman"/>
         </w:rPr>
-        <w:t>a</w:t>
-      </w:r>
-      <w:r>
-        <w:rPr>
-          <w:rFonts w:ascii="Cambria Math" w:hAnsi="Cambria Math" w:cs="Cambria Math"/>
-        </w:rPr>
-        <w:t>∣</w:t>
-      </w:r>
-      <w:proofErr w:type="gramStart"/>
-      <w:r>
-        <w:rPr>
-          <w:rFonts w:cs="Times New Roman"/>
-        </w:rPr>
-        <w:t>s</w:t>
-      </w:r>
-      <w:proofErr w:type="spellEnd"/>
-      <w:r>
-        <w:rPr>
-          <w:rFonts w:cs="Times New Roman"/>
-        </w:rPr>
-        <w:t>)=</w:t>
+        <w:t>s)=</w:t>
       </w:r>
       <w:proofErr w:type="gramEnd"/>
       <w:r>
@@ -8843,7 +8105,6 @@
       <w:r>
         <w:br/>
       </w:r>
-      <w:proofErr w:type="spellStart"/>
       <w:r>
         <w:t>E</w:t>
       </w:r>
@@ -8853,7 +8114,6 @@
         </w:rPr>
         <w:t>a</w:t>
       </w:r>
-      <w:proofErr w:type="spellEnd"/>
       <w:r>
         <w:rPr>
           <w:rFonts w:ascii="Cambria Math" w:hAnsi="Cambria Math" w:cs="Cambria Math"/>
@@ -8872,14 +8132,7 @@
         <w:rPr>
           <w:vertAlign w:val="subscript"/>
         </w:rPr>
-        <w:t>,</w:t>
-      </w:r>
-      <w:proofErr w:type="spellStart"/>
-      <w:r>
-        <w:rPr>
-          <w:vertAlign w:val="subscript"/>
-        </w:rPr>
-        <w:t>s</w:t>
+        <w:t>,s</w:t>
       </w:r>
       <w:r>
         <w:rPr>
@@ -8901,7 +8154,6 @@
         </w:rPr>
         <w:t>P</w:t>
       </w:r>
-      <w:proofErr w:type="spellEnd"/>
       <w:r>
         <w:t>[.]</w:t>
       </w:r>
@@ -8933,17 +8185,8 @@
       <w:r>
         <w:t xml:space="preserve"> </w:t>
       </w:r>
-      <w:proofErr w:type="spellStart"/>
-      <w:r>
-        <w:t>Akcjaa</w:t>
-      </w:r>
-      <w:proofErr w:type="spellEnd"/>
-      <w:r>
-        <w:t xml:space="preserve"> jest wybierana zgodnie z polityką π(</w:t>
-      </w:r>
-      <w:proofErr w:type="spellStart"/>
-      <w:r>
-        <w:t>a</w:t>
+      <w:r>
+        <w:t>Akcjaa jest wybierana zgodnie z polityką π(a</w:t>
       </w:r>
       <w:r>
         <w:rPr>
@@ -8952,11 +8195,7 @@
         <w:t>∣</w:t>
       </w:r>
       <w:r>
-        <w:t>s</w:t>
-      </w:r>
-      <w:proofErr w:type="spellEnd"/>
-      <w:r>
-        <w:t xml:space="preserve">), czyli prawdopodobieństwem </w:t>
+        <w:t xml:space="preserve">s), czyli prawdopodobieństwem </w:t>
       </w:r>
       <w:r>
         <w:br/>
@@ -8975,7 +8214,6 @@
         <w:br/>
         <w:t xml:space="preserve">   </w:t>
       </w:r>
-      <w:proofErr w:type="spellStart"/>
       <w:r>
         <w:t>s′</w:t>
       </w:r>
@@ -8988,7 +8226,6 @@
       <w:r>
         <w:t>P</w:t>
       </w:r>
-      <w:proofErr w:type="spellEnd"/>
       <w:r>
         <w:t xml:space="preserve"> </w:t>
       </w:r>
@@ -9001,13 +8238,8 @@
         </w:rPr>
         <w:t>∣</w:t>
       </w:r>
-      <w:proofErr w:type="spellStart"/>
-      <w:r>
-        <w:t>s,a</w:t>
-      </w:r>
-      <w:proofErr w:type="spellEnd"/>
-      <w:r>
-        <w:t xml:space="preserve">), który opisuje przejścia między </w:t>
+      <w:r>
+        <w:t xml:space="preserve">s,a), który opisuje przejścia między </w:t>
       </w:r>
       <w:r>
         <w:br/>
@@ -9020,15 +8252,7 @@
         <w:br/>
       </w:r>
       <w:r>
-        <w:t>r(</w:t>
-      </w:r>
-      <w:proofErr w:type="spellStart"/>
-      <w:r>
-        <w:t>s,a</w:t>
-      </w:r>
-      <w:proofErr w:type="spellEnd"/>
-      <w:r>
-        <w:t>)</w:t>
+        <w:t>r(s,a)</w:t>
       </w:r>
       <w:r>
         <w:t xml:space="preserve"> - </w:t>
@@ -9067,15 +8291,7 @@
         <w:t xml:space="preserve"> -  </w:t>
       </w:r>
       <w:r>
-        <w:t xml:space="preserve">Wartość stanu s′, do którego przechodzi system po wykonaniu akcji </w:t>
-      </w:r>
-      <w:proofErr w:type="spellStart"/>
-      <w:r>
-        <w:t>aaa</w:t>
-      </w:r>
-      <w:proofErr w:type="spellEnd"/>
-      <w:r>
-        <w:t>.</w:t>
+        <w:t>Wartość stanu s′, do którego przechodzi system po wykonaniu akcji aaa.</w:t>
       </w:r>
     </w:p>
     <w:p/>
@@ -9329,15 +8545,7 @@
     </w:p>
     <w:p>
       <w:r>
-        <w:t>W przeciwieństwie do wersji on-policy, tu dodany jest operator max⁡\</w:t>
-      </w:r>
-      <w:proofErr w:type="spellStart"/>
-      <w:r>
-        <w:t>maxmax</w:t>
-      </w:r>
-      <w:proofErr w:type="spellEnd"/>
-      <w:r>
-        <w:t>, który reprezentuje wybór akcji a maksymalizującej wartość.</w:t>
+        <w:t>W przeciwieństwie do wersji on-policy, tu dodany jest operator max⁡\maxmax, który reprezentuje wybór akcji a maksymalizującej wartość.</w:t>
       </w:r>
     </w:p>
     <w:p>
@@ -9463,21 +8671,13 @@
         <w:t>8</w:t>
       </w:r>
       <w:r>
-        <w:t xml:space="preserve"> Algorytm Aktor-Krytyk (</w:t>
-      </w:r>
-      <w:proofErr w:type="spellStart"/>
-      <w:r>
-        <w:t>Actor</w:t>
+        <w:t xml:space="preserve"> Algorytm Aktor-Krytyk (Actor</w:t>
       </w:r>
       <w:r>
         <w:t>-</w:t>
       </w:r>
       <w:r>
-        <w:t>Critic</w:t>
-      </w:r>
-      <w:proofErr w:type="spellEnd"/>
-      <w:r>
-        <w:t>)</w:t>
+        <w:t>Critic)</w:t>
       </w:r>
       <w:r>
         <w:rPr>
@@ -9536,47 +8736,7 @@
       </w:r>
       <w:proofErr w:type="gramEnd"/>
       <w:r>
-        <w:t xml:space="preserve"> </w:t>
-      </w:r>
-      <w:proofErr w:type="spellStart"/>
-      <w:r>
-        <w:t>brief</w:t>
-      </w:r>
-      <w:proofErr w:type="spellEnd"/>
-      <w:r>
-        <w:t xml:space="preserve"> </w:t>
-      </w:r>
-      <w:proofErr w:type="spellStart"/>
-      <w:r>
-        <w:t>review</w:t>
-      </w:r>
-      <w:proofErr w:type="spellEnd"/>
-      <w:r>
-        <w:t xml:space="preserve"> of </w:t>
-      </w:r>
-      <w:proofErr w:type="spellStart"/>
-      <w:r>
-        <w:t>Actor</w:t>
-      </w:r>
-      <w:proofErr w:type="spellEnd"/>
-      <w:r>
-        <w:t xml:space="preserve"> </w:t>
-      </w:r>
-      <w:proofErr w:type="spellStart"/>
-      <w:r>
-        <w:t>Critic</w:t>
-      </w:r>
-      <w:proofErr w:type="spellEnd"/>
-      <w:r>
-        <w:t xml:space="preserve"> </w:t>
-      </w:r>
-      <w:proofErr w:type="spellStart"/>
-      <w:r>
-        <w:t>Methods</w:t>
-      </w:r>
-      <w:proofErr w:type="spellEnd"/>
-      <w:r>
-        <w:t xml:space="preserve">, </w:t>
+        <w:t xml:space="preserve"> brief review of Actor Critic Methods, </w:t>
       </w:r>
       <w:hyperlink r:id="rId12" w:history="1">
         <w:r>
@@ -9643,61 +8803,19 @@
         <w:rPr>
           <w:lang w:eastAsia="pl-PL" w:bidi="ar-SA"/>
         </w:rPr>
-        <w:t xml:space="preserve">aproksymacji funkcji polityki (policy </w:t>
-      </w:r>
-      <w:proofErr w:type="spellStart"/>
+        <w:t>aproksymacji funkcji polityki (policy function)</w:t>
+      </w:r>
       <w:r>
         <w:rPr>
           <w:lang w:eastAsia="pl-PL" w:bidi="ar-SA"/>
         </w:rPr>
-        <w:t>function</w:t>
-      </w:r>
-      <w:proofErr w:type="spellEnd"/>
+        <w:t xml:space="preserve"> </w:t>
+      </w:r>
       <w:r>
         <w:rPr>
           <w:lang w:eastAsia="pl-PL" w:bidi="ar-SA"/>
         </w:rPr>
-        <w:t>)</w:t>
-      </w:r>
-      <w:r>
-        <w:rPr>
-          <w:lang w:eastAsia="pl-PL" w:bidi="ar-SA"/>
-        </w:rPr>
-        <w:t xml:space="preserve"> </w:t>
-      </w:r>
-      <w:r>
-        <w:rPr>
-          <w:lang w:eastAsia="pl-PL" w:bidi="ar-SA"/>
-        </w:rPr>
-        <w:t>i funkcji wartości (</w:t>
-      </w:r>
-      <w:proofErr w:type="spellStart"/>
-      <w:r>
-        <w:rPr>
-          <w:lang w:eastAsia="pl-PL" w:bidi="ar-SA"/>
-        </w:rPr>
-        <w:t>value</w:t>
-      </w:r>
-      <w:proofErr w:type="spellEnd"/>
-      <w:r>
-        <w:rPr>
-          <w:lang w:eastAsia="pl-PL" w:bidi="ar-SA"/>
-        </w:rPr>
-        <w:t xml:space="preserve"> </w:t>
-      </w:r>
-      <w:proofErr w:type="spellStart"/>
-      <w:r>
-        <w:rPr>
-          <w:lang w:eastAsia="pl-PL" w:bidi="ar-SA"/>
-        </w:rPr>
-        <w:t>function</w:t>
-      </w:r>
-      <w:proofErr w:type="spellEnd"/>
-      <w:r>
-        <w:rPr>
-          <w:lang w:eastAsia="pl-PL" w:bidi="ar-SA"/>
-        </w:rPr>
-        <w:t>)</w:t>
+        <w:t>i funkcji wartości (value function)</w:t>
       </w:r>
       <w:r>
         <w:rPr>
@@ -9833,34 +8951,14 @@
         </w:rPr>
         <w:t xml:space="preserve"> (ang. </w:t>
       </w:r>
-      <w:proofErr w:type="spellStart"/>
       <w:r>
         <w:rPr>
           <w:i/>
           <w:iCs/>
           <w:lang w:eastAsia="pl-PL" w:bidi="ar-SA"/>
         </w:rPr>
-        <w:t>Temporal</w:t>
-      </w:r>
-      <w:proofErr w:type="spellEnd"/>
-      <w:r>
-        <w:rPr>
-          <w:i/>
-          <w:iCs/>
-          <w:lang w:eastAsia="pl-PL" w:bidi="ar-SA"/>
-        </w:rPr>
-        <w:t xml:space="preserve"> </w:t>
-      </w:r>
-      <w:proofErr w:type="spellStart"/>
-      <w:r>
-        <w:rPr>
-          <w:i/>
-          <w:iCs/>
-          <w:lang w:eastAsia="pl-PL" w:bidi="ar-SA"/>
-        </w:rPr>
-        <w:t>Difference</w:t>
-      </w:r>
-      <w:proofErr w:type="spellEnd"/>
+        <w:t>Temporal Difference</w:t>
+      </w:r>
       <w:r>
         <w:rPr>
           <w:lang w:eastAsia="pl-PL" w:bidi="ar-SA"/>
@@ -9990,47 +9088,7 @@
                               </w:rPr>
                             </w:pPr>
                             <w:r>
-                              <w:t xml:space="preserve">Rysunek 5, </w:t>
-                            </w:r>
-                            <w:proofErr w:type="spellStart"/>
-                            <w:r>
-                              <w:t>Timothée</w:t>
-                            </w:r>
-                            <w:proofErr w:type="spellEnd"/>
-                            <w:r>
-                              <w:t xml:space="preserve"> </w:t>
-                            </w:r>
-                            <w:proofErr w:type="spellStart"/>
-                            <w:r>
-                              <w:t>Carayol</w:t>
-                            </w:r>
-                            <w:proofErr w:type="spellEnd"/>
-                            <w:r>
-                              <w:t xml:space="preserve"> </w:t>
-                            </w:r>
-                            <w:proofErr w:type="spellStart"/>
-                            <w:r>
-                              <w:t>Deep</w:t>
-                            </w:r>
-                            <w:proofErr w:type="spellEnd"/>
-                            <w:r>
-                              <w:t xml:space="preserve"> </w:t>
-                            </w:r>
-                            <w:proofErr w:type="spellStart"/>
-                            <w:r>
-                              <w:t>reinforcement</w:t>
-                            </w:r>
-                            <w:proofErr w:type="spellEnd"/>
-                            <w:r>
-                              <w:t xml:space="preserve"> learning in </w:t>
-                            </w:r>
-                            <w:proofErr w:type="spellStart"/>
-                            <w:r>
-                              <w:t>python</w:t>
-                            </w:r>
-                            <w:proofErr w:type="spellEnd"/>
-                            <w:r>
-                              <w:t>, https://campus.datacamp.com/courses/deep-reinforcement-learning-in-python/introduction-to-policy-gradient-methods?ex=7</w:t>
+                              <w:t>Rysunek 5, Timothée Carayol Deep reinforcement learning in python, https://campus.datacamp.com/courses/deep-reinforcement-learning-in-python/introduction-to-policy-gradient-methods?ex=7</w:t>
                             </w:r>
                           </w:p>
                         </w:txbxContent>
@@ -10064,47 +9122,7 @@
                         </w:rPr>
                       </w:pPr>
                       <w:r>
-                        <w:t xml:space="preserve">Rysunek 5, </w:t>
-                      </w:r>
-                      <w:proofErr w:type="spellStart"/>
-                      <w:r>
-                        <w:t>Timothée</w:t>
-                      </w:r>
-                      <w:proofErr w:type="spellEnd"/>
-                      <w:r>
-                        <w:t xml:space="preserve"> </w:t>
-                      </w:r>
-                      <w:proofErr w:type="spellStart"/>
-                      <w:r>
-                        <w:t>Carayol</w:t>
-                      </w:r>
-                      <w:proofErr w:type="spellEnd"/>
-                      <w:r>
-                        <w:t xml:space="preserve"> </w:t>
-                      </w:r>
-                      <w:proofErr w:type="spellStart"/>
-                      <w:r>
-                        <w:t>Deep</w:t>
-                      </w:r>
-                      <w:proofErr w:type="spellEnd"/>
-                      <w:r>
-                        <w:t xml:space="preserve"> </w:t>
-                      </w:r>
-                      <w:proofErr w:type="spellStart"/>
-                      <w:r>
-                        <w:t>reinforcement</w:t>
-                      </w:r>
-                      <w:proofErr w:type="spellEnd"/>
-                      <w:r>
-                        <w:t xml:space="preserve"> learning in </w:t>
-                      </w:r>
-                      <w:proofErr w:type="spellStart"/>
-                      <w:r>
-                        <w:t>python</w:t>
-                      </w:r>
-                      <w:proofErr w:type="spellEnd"/>
-                      <w:r>
-                        <w:t>, https://campus.datacamp.com/courses/deep-reinforcement-learning-in-python/introduction-to-policy-gradient-methods?ex=7</w:t>
+                        <w:t>Rysunek 5, Timothée Carayol Deep reinforcement learning in python, https://campus.datacamp.com/courses/deep-reinforcement-learning-in-python/introduction-to-policy-gradient-methods?ex=7</w:t>
                       </w:r>
                     </w:p>
                   </w:txbxContent>
@@ -10251,11 +9269,7 @@
         <w:t>u</w:t>
       </w:r>
       <w:r>
-        <w:t>czy się polityki π(</w:t>
-      </w:r>
-      <w:proofErr w:type="spellStart"/>
-      <w:r>
-        <w:t>a</w:t>
+        <w:t>czy się polityki π(a</w:t>
       </w:r>
       <w:r>
         <w:rPr>
@@ -10264,11 +9278,7 @@
         <w:t>∣</w:t>
       </w:r>
       <w:r>
-        <w:t>s</w:t>
-      </w:r>
-      <w:proofErr w:type="spellEnd"/>
-      <w:r>
-        <w:t xml:space="preserve">), która określa, jakie akcje </w:t>
+        <w:t xml:space="preserve">s), która określa, jakie akcje </w:t>
       </w:r>
       <w:r>
         <w:t xml:space="preserve">należy </w:t>
@@ -10345,11 +9355,7 @@
         <w:t xml:space="preserve"> -</w:t>
       </w:r>
       <w:r>
-        <w:t xml:space="preserve"> Krytyk oblicza błąd różnicy czasowej </w:t>
-      </w:r>
-      <w:proofErr w:type="spellStart"/>
-      <w:r>
-        <w:t>δ</w:t>
+        <w:t xml:space="preserve"> Krytyk oblicza błąd różnicy czasowej δ</w:t>
       </w:r>
       <w:r>
         <w:rPr>
@@ -10357,7 +9363,6 @@
         </w:rPr>
         <w:t>t</w:t>
       </w:r>
-      <w:proofErr w:type="spellEnd"/>
       <w:r>
         <w:t xml:space="preserve"> ​, który służy jako sygnał wzmocnienia do ulepszania polityki w aktorze.</w:t>
       </w:r>
@@ -10559,7 +9564,6 @@
         <w:pStyle w:val="Cytat"/>
         <w:ind w:firstLine="709"/>
       </w:pPr>
-      <w:proofErr w:type="spellStart"/>
       <w:r>
         <w:t>δ</w:t>
       </w:r>
@@ -10569,7 +9573,6 @@
         </w:rPr>
         <w:t>t</w:t>
       </w:r>
-      <w:proofErr w:type="spellEnd"/>
       <w:r>
         <w:t xml:space="preserve"> </w:t>
       </w:r>
@@ -10582,7 +9585,6 @@
         <w:pStyle w:val="Cytat"/>
         <w:ind w:firstLine="709"/>
       </w:pPr>
-      <w:proofErr w:type="spellStart"/>
       <w:r>
         <w:t>r</w:t>
       </w:r>
@@ -10590,14 +9592,7 @@
         <w:rPr>
           <w:vertAlign w:val="subscript"/>
         </w:rPr>
-        <w:t>t</w:t>
-      </w:r>
-      <w:proofErr w:type="spellEnd"/>
-      <w:r>
-        <w:rPr>
-          <w:vertAlign w:val="subscript"/>
-        </w:rPr>
-        <w:t>​</w:t>
+        <w:t>t​</w:t>
       </w:r>
       <w:r>
         <w:t xml:space="preserve"> to nagroda natychmiastowa,</w:t>
@@ -10728,119 +9723,13 @@
       </w:r>
       <w:proofErr w:type="gramEnd"/>
       <w:r>
-        <w:t xml:space="preserve"> </w:t>
-      </w:r>
-      <w:proofErr w:type="spellStart"/>
-      <w:r>
-        <w:t>jime</w:t>
-      </w:r>
-      <w:proofErr w:type="spellEnd"/>
-      <w:r>
-        <w:t xml:space="preserve"> </w:t>
-      </w:r>
-      <w:proofErr w:type="spellStart"/>
-      <w:r>
-        <w:t>Kimura</w:t>
-      </w:r>
-      <w:proofErr w:type="spellEnd"/>
+        <w:t xml:space="preserve"> jime Kimura</w:t>
+      </w:r>
       <w:r>
         <w:t xml:space="preserve">, </w:t>
       </w:r>
-      <w:proofErr w:type="spellStart"/>
-      <w:r>
-        <w:t>Shigenobu</w:t>
-      </w:r>
-      <w:proofErr w:type="spellEnd"/>
-      <w:r>
-        <w:t xml:space="preserve"> Kobayashi </w:t>
-      </w:r>
-      <w:proofErr w:type="spellStart"/>
-      <w:r>
-        <w:t>An</w:t>
-      </w:r>
-      <w:proofErr w:type="spellEnd"/>
-      <w:r>
-        <w:t xml:space="preserve"> Analysis of </w:t>
-      </w:r>
-      <w:proofErr w:type="spellStart"/>
-      <w:r>
-        <w:t>Actor</w:t>
-      </w:r>
-      <w:proofErr w:type="spellEnd"/>
-      <w:r>
-        <w:t>/</w:t>
-      </w:r>
-      <w:proofErr w:type="spellStart"/>
-      <w:r>
-        <w:t>Critic</w:t>
-      </w:r>
-      <w:proofErr w:type="spellEnd"/>
-      <w:r>
-        <w:t xml:space="preserve"> </w:t>
-      </w:r>
-      <w:proofErr w:type="spellStart"/>
-      <w:r>
-        <w:t>Algorithms</w:t>
-      </w:r>
-      <w:proofErr w:type="spellEnd"/>
-      <w:r>
-        <w:t xml:space="preserve"> </w:t>
-      </w:r>
-      <w:proofErr w:type="spellStart"/>
-      <w:r>
-        <w:t>using</w:t>
-      </w:r>
-      <w:proofErr w:type="spellEnd"/>
-      <w:r>
-        <w:t xml:space="preserve"> </w:t>
-      </w:r>
-      <w:proofErr w:type="spellStart"/>
-      <w:r>
-        <w:t>Eligibility</w:t>
-      </w:r>
-      <w:proofErr w:type="spellEnd"/>
-      <w:r>
-        <w:t xml:space="preserve"> </w:t>
-      </w:r>
-      <w:proofErr w:type="spellStart"/>
-      <w:r>
-        <w:t>Traces</w:t>
-      </w:r>
-      <w:proofErr w:type="spellEnd"/>
-      <w:r>
-        <w:t xml:space="preserve">: </w:t>
-      </w:r>
-      <w:proofErr w:type="spellStart"/>
-      <w:r>
-        <w:t>Reinforcement</w:t>
-      </w:r>
-      <w:proofErr w:type="spellEnd"/>
-      <w:r>
-        <w:t xml:space="preserve"> Learning with </w:t>
-      </w:r>
-      <w:proofErr w:type="spellStart"/>
-      <w:r>
-        <w:t>Imp</w:t>
-      </w:r>
-      <w:proofErr w:type="spellEnd"/>
-      <w:r>
-        <w:t xml:space="preserve"> </w:t>
-      </w:r>
-      <w:proofErr w:type="spellStart"/>
-      <w:r>
-        <w:t>erfect</w:t>
-      </w:r>
-      <w:proofErr w:type="spellEnd"/>
-      <w:r>
-        <w:t xml:space="preserve"> Value </w:t>
-      </w:r>
-      <w:proofErr w:type="spellStart"/>
-      <w:r>
-        <w:t>Functions</w:t>
-      </w:r>
-      <w:proofErr w:type="spellEnd"/>
-      <w:r>
-        <w:t>:</w:t>
+      <w:r>
+        <w:t>Shigenobu Kobayashi An Analysis of Actor/Critic Algorithms using Eligibility Traces: Reinforcement Learning with Imp erfect Value Functions:</w:t>
       </w:r>
       <w:r>
         <w:t xml:space="preserve"> </w:t>
@@ -10871,42 +9760,12 @@
         </w:rPr>
         <w:t>Opis formalny algorytmu uwzględniającego wykorzystanie sieci neuronowych zaczerpnięty z „</w:t>
       </w:r>
-      <w:proofErr w:type="spellStart"/>
       <w:r>
         <w:rPr>
           <w:rFonts w:cs="Times New Roman"/>
         </w:rPr>
-        <w:t>Reinforcement</w:t>
-      </w:r>
-      <w:proofErr w:type="spellEnd"/>
-      <w:r>
-        <w:rPr>
-          <w:rFonts w:cs="Times New Roman"/>
-        </w:rPr>
-        <w:t xml:space="preserve"> Learning: </w:t>
-      </w:r>
-      <w:proofErr w:type="spellStart"/>
-      <w:r>
-        <w:rPr>
-          <w:rFonts w:cs="Times New Roman"/>
-        </w:rPr>
-        <w:t>An</w:t>
-      </w:r>
-      <w:proofErr w:type="spellEnd"/>
-      <w:r>
-        <w:rPr>
-          <w:rFonts w:cs="Times New Roman"/>
-        </w:rPr>
-        <w:t xml:space="preserve"> </w:t>
-      </w:r>
-      <w:proofErr w:type="spellStart"/>
-      <w:r>
-        <w:rPr>
-          <w:rFonts w:cs="Times New Roman"/>
-        </w:rPr>
-        <w:t>Introduction</w:t>
-      </w:r>
-      <w:proofErr w:type="spellEnd"/>
+        <w:t>Reinforcement Learning: An Introduction</w:t>
+      </w:r>
       <w:r>
         <w:rPr>
           <w:rFonts w:cs="Times New Roman"/>
@@ -10990,9 +9849,19 @@
           <w:sz w:val="22"/>
           <w:szCs w:val="22"/>
         </w:rPr>
-        <w:t>π(</w:t>
-      </w:r>
-      <w:proofErr w:type="spellStart"/>
+        <w:t>π(a</w:t>
+      </w:r>
+      <w:r>
+        <w:rPr>
+          <w:rFonts w:ascii="Cambria Math" w:hAnsi="Cambria Math" w:cs="Cambria Math"/>
+          <w:i/>
+          <w:iCs/>
+          <w:sz w:val="22"/>
+          <w:szCs w:val="22"/>
+        </w:rPr>
+        <w:t>∣</w:t>
+      </w:r>
+      <w:proofErr w:type="gramStart"/>
       <w:r>
         <w:rPr>
           <w:rFonts w:cs="Times New Roman"/>
@@ -11001,19 +9870,9 @@
           <w:sz w:val="22"/>
           <w:szCs w:val="22"/>
         </w:rPr>
-        <w:t>a</w:t>
-      </w:r>
-      <w:r>
-        <w:rPr>
-          <w:rFonts w:ascii="Cambria Math" w:hAnsi="Cambria Math" w:cs="Cambria Math"/>
-          <w:i/>
-          <w:iCs/>
-          <w:sz w:val="22"/>
-          <w:szCs w:val="22"/>
-        </w:rPr>
-        <w:t>∣</w:t>
-      </w:r>
-      <w:proofErr w:type="gramStart"/>
+        <w:t>s,θ</w:t>
+      </w:r>
+      <w:proofErr w:type="gramEnd"/>
       <w:r>
         <w:rPr>
           <w:rFonts w:cs="Times New Roman"/>
@@ -11022,11 +9881,11 @@
           <w:sz w:val="22"/>
           <w:szCs w:val="22"/>
         </w:rPr>
-        <w:t>s,θ</w:t>
-      </w:r>
-      <w:proofErr w:type="spellEnd"/>
-      <w:proofErr w:type="gramEnd"/>
-      <w:r>
+        <w:t>), różniczkowalna funkcja prawdopodobieństwa wyboru akcji a w stanie s.</w:t>
+      </w:r>
+    </w:p>
+    <w:p>
+      <w:pPr>
         <w:rPr>
           <w:rFonts w:cs="Times New Roman"/>
           <w:i/>
@@ -11034,11 +9893,8 @@
           <w:sz w:val="22"/>
           <w:szCs w:val="22"/>
         </w:rPr>
-        <w:t>), różniczkowalna funkcja prawdopodobieństwa wyboru akcji a w stanie s.</w:t>
-      </w:r>
-    </w:p>
-    <w:p>
-      <w:pPr>
+      </w:pPr>
+      <w:r>
         <w:rPr>
           <w:rFonts w:cs="Times New Roman"/>
           <w:i/>
@@ -11046,7 +9902,9 @@
           <w:sz w:val="22"/>
           <w:szCs w:val="22"/>
         </w:rPr>
-      </w:pPr>
+        <w:t>V(</w:t>
+      </w:r>
+      <w:proofErr w:type="gramStart"/>
       <w:r>
         <w:rPr>
           <w:rFonts w:cs="Times New Roman"/>
@@ -11055,21 +9913,8 @@
           <w:sz w:val="22"/>
           <w:szCs w:val="22"/>
         </w:rPr>
-        <w:t>V(</w:t>
-      </w:r>
-      <w:proofErr w:type="spellStart"/>
-      <w:proofErr w:type="gramStart"/>
-      <w:r>
-        <w:rPr>
-          <w:rFonts w:cs="Times New Roman"/>
-          <w:i/>
-          <w:iCs/>
-          <w:sz w:val="22"/>
-          <w:szCs w:val="22"/>
-        </w:rPr>
         <w:t>s,w</w:t>
       </w:r>
-      <w:proofErr w:type="spellEnd"/>
       <w:proofErr w:type="gramEnd"/>
       <w:r>
         <w:rPr>
@@ -11187,9 +10032,18 @@
           <w:sz w:val="22"/>
           <w:szCs w:val="22"/>
         </w:rPr>
-        <w:t xml:space="preserve">Parametry polityki: </w:t>
-      </w:r>
-      <w:proofErr w:type="spellStart"/>
+        <w:t>Parametry polityki: θ</w:t>
+      </w:r>
+      <w:r>
+        <w:rPr>
+          <w:rFonts w:ascii="Cambria Math" w:hAnsi="Cambria Math" w:cs="Cambria Math"/>
+          <w:i/>
+          <w:iCs/>
+          <w:sz w:val="22"/>
+          <w:szCs w:val="22"/>
+        </w:rPr>
+        <w:t>∈</w:t>
+      </w:r>
       <w:r>
         <w:rPr>
           <w:rFonts w:cs="Times New Roman"/>
@@ -11198,7 +10052,28 @@
           <w:sz w:val="22"/>
           <w:szCs w:val="22"/>
         </w:rPr>
-        <w:t>θ</w:t>
+        <w:t>R.</w:t>
+      </w:r>
+    </w:p>
+    <w:p>
+      <w:pPr>
+        <w:rPr>
+          <w:rFonts w:cs="Times New Roman"/>
+          <w:i/>
+          <w:iCs/>
+          <w:sz w:val="22"/>
+          <w:szCs w:val="22"/>
+        </w:rPr>
+      </w:pPr>
+      <w:r>
+        <w:rPr>
+          <w:rFonts w:cs="Times New Roman"/>
+          <w:i/>
+          <w:iCs/>
+          <w:sz w:val="22"/>
+          <w:szCs w:val="22"/>
+        </w:rPr>
+        <w:t>Wagi funkcji wartości: w</w:t>
       </w:r>
       <w:r>
         <w:rPr>
@@ -11218,81 +10093,7 @@
           <w:sz w:val="22"/>
           <w:szCs w:val="22"/>
         </w:rPr>
-        <w:t>R</w:t>
-      </w:r>
-      <w:proofErr w:type="spellEnd"/>
-      <w:r>
-        <w:rPr>
-          <w:rFonts w:cs="Times New Roman"/>
-          <w:i/>
-          <w:iCs/>
-          <w:sz w:val="22"/>
-          <w:szCs w:val="22"/>
-        </w:rPr>
-        <w:t>.</w:t>
-      </w:r>
-    </w:p>
-    <w:p>
-      <w:pPr>
-        <w:rPr>
-          <w:rFonts w:cs="Times New Roman"/>
-          <w:i/>
-          <w:iCs/>
-          <w:sz w:val="22"/>
-          <w:szCs w:val="22"/>
-        </w:rPr>
-      </w:pPr>
-      <w:r>
-        <w:rPr>
-          <w:rFonts w:cs="Times New Roman"/>
-          <w:i/>
-          <w:iCs/>
-          <w:sz w:val="22"/>
-          <w:szCs w:val="22"/>
-        </w:rPr>
-        <w:t xml:space="preserve">Wagi funkcji wartości: </w:t>
-      </w:r>
-      <w:proofErr w:type="spellStart"/>
-      <w:r>
-        <w:rPr>
-          <w:rFonts w:cs="Times New Roman"/>
-          <w:i/>
-          <w:iCs/>
-          <w:sz w:val="22"/>
-          <w:szCs w:val="22"/>
-        </w:rPr>
-        <w:t>w</w:t>
-      </w:r>
-      <w:r>
-        <w:rPr>
-          <w:rFonts w:ascii="Cambria Math" w:hAnsi="Cambria Math" w:cs="Cambria Math"/>
-          <w:i/>
-          <w:iCs/>
-          <w:sz w:val="22"/>
-          <w:szCs w:val="22"/>
-        </w:rPr>
-        <w:t>∈</w:t>
-      </w:r>
-      <w:r>
-        <w:rPr>
-          <w:rFonts w:cs="Times New Roman"/>
-          <w:i/>
-          <w:iCs/>
-          <w:sz w:val="22"/>
-          <w:szCs w:val="22"/>
-        </w:rPr>
-        <w:t>R</w:t>
-      </w:r>
-      <w:proofErr w:type="spellEnd"/>
-      <w:r>
-        <w:rPr>
-          <w:rFonts w:cs="Times New Roman"/>
-          <w:i/>
-          <w:iCs/>
-          <w:sz w:val="22"/>
-          <w:szCs w:val="22"/>
-        </w:rPr>
-        <w:t>.</w:t>
+        <w:t>R.</w:t>
       </w:r>
     </w:p>
     <w:p>
@@ -11468,29 +10269,7 @@
           <w:sz w:val="22"/>
           <w:szCs w:val="22"/>
         </w:rPr>
-        <w:t xml:space="preserve">Pętla czasowa (dopóki </w:t>
-      </w:r>
-      <w:proofErr w:type="spellStart"/>
-      <w:r>
-        <w:rPr>
-          <w:rFonts w:cs="Times New Roman"/>
-          <w:b/>
-          <w:bCs/>
-          <w:sz w:val="22"/>
-          <w:szCs w:val="22"/>
-        </w:rPr>
-        <w:t>sss</w:t>
-      </w:r>
-      <w:proofErr w:type="spellEnd"/>
-      <w:r>
-        <w:rPr>
-          <w:rFonts w:cs="Times New Roman"/>
-          <w:b/>
-          <w:bCs/>
-          <w:sz w:val="22"/>
-          <w:szCs w:val="22"/>
-        </w:rPr>
-        <w:t xml:space="preserve"> nie jest terminalny):</w:t>
+        <w:t>Pętla czasowa (dopóki sss nie jest terminalny):</w:t>
       </w:r>
     </w:p>
     <w:p>
@@ -11545,7 +10324,6 @@
         </w:rPr>
         <w:t>⋅∣</w:t>
       </w:r>
-      <w:proofErr w:type="spellStart"/>
       <w:proofErr w:type="gramStart"/>
       <w:r>
         <w:rPr>
@@ -11557,7 +10335,6 @@
         </w:rPr>
         <w:t>s,θ</w:t>
       </w:r>
-      <w:proofErr w:type="spellEnd"/>
       <w:proofErr w:type="gramEnd"/>
       <w:r>
         <w:rPr>
@@ -11747,27 +10524,17 @@
           <w:sz w:val="22"/>
           <w:szCs w:val="22"/>
         </w:rPr>
-        <w:t xml:space="preserve"> jest stanem terminalnym, to V(</w:t>
-      </w:r>
-      <w:proofErr w:type="spellStart"/>
+        <w:t xml:space="preserve"> jest stanem terminalnym, to V(s</w:t>
+      </w:r>
+      <w:proofErr w:type="gramStart"/>
       <w:r>
         <w:rPr>
           <w:rFonts w:cs="Times New Roman"/>
           <w:sz w:val="22"/>
           <w:szCs w:val="22"/>
         </w:rPr>
-        <w:t>s</w:t>
-      </w:r>
-      <w:proofErr w:type="gramStart"/>
-      <w:r>
-        <w:rPr>
-          <w:rFonts w:cs="Times New Roman"/>
-          <w:sz w:val="22"/>
-          <w:szCs w:val="22"/>
-        </w:rPr>
         <w:t>′,w</w:t>
       </w:r>
-      <w:proofErr w:type="spellEnd"/>
       <w:proofErr w:type="gramEnd"/>
       <w:r>
         <w:rPr>
@@ -11954,7 +10721,6 @@
           <w:szCs w:val="22"/>
         </w:rPr>
       </w:pPr>
-      <w:proofErr w:type="spellStart"/>
       <w:r>
         <w:rPr>
           <w:rFonts w:cs="Times New Roman"/>
@@ -11965,7 +10731,6 @@
         </w:rPr>
         <w:t>I←γI</w:t>
       </w:r>
-      <w:proofErr w:type="spellEnd"/>
     </w:p>
     <w:p>
       <w:pPr>
@@ -12059,13 +10824,8 @@
       <w:r>
         <w:t xml:space="preserve"> </w:t>
       </w:r>
-      <w:proofErr w:type="spellStart"/>
-      <w:r>
-        <w:t>Deep</w:t>
-      </w:r>
-      <w:proofErr w:type="spellEnd"/>
-      <w:r>
-        <w:t xml:space="preserve"> Learning w kontekście RL</w:t>
+      <w:r>
+        <w:t>Deep Learning w kontekście RL</w:t>
       </w:r>
     </w:p>
     <w:p/>
@@ -12077,21 +10837,7 @@
         <w:rPr>
           <w:rStyle w:val="Pogrubienie"/>
         </w:rPr>
-        <w:t>Uczenie głębokie (</w:t>
-      </w:r>
-      <w:proofErr w:type="spellStart"/>
-      <w:r>
-        <w:rPr>
-          <w:rStyle w:val="Pogrubienie"/>
-        </w:rPr>
-        <w:t>Deep</w:t>
-      </w:r>
-      <w:proofErr w:type="spellEnd"/>
-      <w:r>
-        <w:rPr>
-          <w:rStyle w:val="Pogrubienie"/>
-        </w:rPr>
-        <w:t xml:space="preserve"> Learning, DL)</w:t>
+        <w:t>Uczenie głębokie (Deep Learning, DL)</w:t>
       </w:r>
       <w:r>
         <w:t xml:space="preserve"> to dziedzina sztucznej inteligencji, która korzysta z </w:t>
@@ -12284,15 +11030,7 @@
         <w:t xml:space="preserve">, </w:t>
       </w:r>
       <w:r>
-        <w:t xml:space="preserve">Machine Learning and </w:t>
-      </w:r>
-      <w:proofErr w:type="spellStart"/>
-      <w:r>
-        <w:t>Deep</w:t>
-      </w:r>
-      <w:proofErr w:type="spellEnd"/>
-      <w:r>
-        <w:t xml:space="preserve"> Learning with R, </w:t>
+        <w:t xml:space="preserve">Machine Learning and Deep Learning with R, </w:t>
       </w:r>
       <w:hyperlink r:id="rId18" w:history="1">
         <w:r>
@@ -12316,45 +11054,11 @@
       <w:r>
         <w:t xml:space="preserve">W 2015 Firma </w:t>
       </w:r>
-      <w:proofErr w:type="spellStart"/>
-      <w:r>
-        <w:t>irma</w:t>
-      </w:r>
-      <w:proofErr w:type="spellEnd"/>
-      <w:r>
-        <w:t xml:space="preserve"> Google </w:t>
-      </w:r>
-      <w:proofErr w:type="spellStart"/>
-      <w:r>
-        <w:t>DeepMind</w:t>
-      </w:r>
-      <w:proofErr w:type="spellEnd"/>
-      <w:r>
-        <w:t xml:space="preserve"> zaprezentowała, jak głębokie </w:t>
-      </w:r>
-      <w:proofErr w:type="spellStart"/>
-      <w:r>
-        <w:t>konwolucyjne</w:t>
-      </w:r>
-      <w:proofErr w:type="spellEnd"/>
-      <w:r>
-        <w:t xml:space="preserve"> sieci neuronowe (</w:t>
-      </w:r>
-      <w:proofErr w:type="spellStart"/>
-      <w:r>
-        <w:t>Convolutional</w:t>
-      </w:r>
-      <w:proofErr w:type="spellEnd"/>
-      <w:r>
-        <w:t xml:space="preserve"> </w:t>
-      </w:r>
-      <w:proofErr w:type="spellStart"/>
-      <w:r>
-        <w:t>Neural</w:t>
-      </w:r>
-      <w:proofErr w:type="spellEnd"/>
-      <w:r>
-        <w:t xml:space="preserve"> Network</w:t>
+      <w:r>
+        <w:t>irma Google DeepMind zaprezentowała, jak głębokie konwolucyjne sieci neuronowe (</w:t>
+      </w:r>
+      <w:r>
+        <w:t>Convolutional Neural Network</w:t>
       </w:r>
       <w:r>
         <w:t xml:space="preserve">) mogą automatyzować ekstrakcję cech, umożliwiając RL radzenie sobie z zadaniami wymagającymi rozumienia </w:t>
@@ -12384,15 +11088,7 @@
         <w:t xml:space="preserve"> okazało się opracowanie </w:t>
       </w:r>
       <w:r>
-        <w:t xml:space="preserve">sieci </w:t>
-      </w:r>
-      <w:proofErr w:type="spellStart"/>
-      <w:r>
-        <w:t>Deep</w:t>
-      </w:r>
-      <w:proofErr w:type="spellEnd"/>
-      <w:r>
-        <w:t xml:space="preserve"> Q-Network (DQN), która łączyła Q-learning z głęboką CNN. Architektura ta pozw</w:t>
+        <w:t>sieci Deep Q-Network (DQN), która łączyła Q-learning z głęboką CNN. Architektura ta pozw</w:t>
       </w:r>
       <w:r>
         <w:t>oliła</w:t>
@@ -12406,12 +11102,10 @@
       <w:r>
         <w:t>Q(</w:t>
       </w:r>
-      <w:proofErr w:type="spellStart"/>
       <w:proofErr w:type="gramStart"/>
       <w:r>
         <w:t>s,a</w:t>
       </w:r>
-      <w:proofErr w:type="spellEnd"/>
       <w:proofErr w:type="gramEnd"/>
       <w:r>
         <w:t>)</w:t>
@@ -12576,71 +11270,19 @@
       <w:r>
         <w:t xml:space="preserve">  </w:t>
       </w:r>
-      <w:proofErr w:type="spellStart"/>
       <w:r>
         <w:t>Reinforcement</w:t>
       </w:r>
-      <w:proofErr w:type="spellEnd"/>
       <w:proofErr w:type="gramEnd"/>
       <w:r>
-        <w:t xml:space="preserve"> Learning with policy </w:t>
-      </w:r>
-      <w:proofErr w:type="spellStart"/>
-      <w:r>
-        <w:t>represented</w:t>
-      </w:r>
-      <w:proofErr w:type="spellEnd"/>
-      <w:r>
-        <w:t xml:space="preserve"> via DNN</w:t>
+        <w:t xml:space="preserve"> Learning with policy represented via DNN</w:t>
       </w:r>
       <w:r>
         <w:t xml:space="preserve">, </w:t>
       </w:r>
-      <w:proofErr w:type="spellStart"/>
-      <w:r>
-        <w:t>Hongzi</w:t>
-      </w:r>
-      <w:proofErr w:type="spellEnd"/>
-      <w:r>
-        <w:t xml:space="preserve"> Mao, Mohammad </w:t>
-      </w:r>
-      <w:proofErr w:type="spellStart"/>
-      <w:r>
-        <w:t>Alizadeh</w:t>
-      </w:r>
-      <w:proofErr w:type="spellEnd"/>
-      <w:r>
-        <w:t xml:space="preserve">, </w:t>
-      </w:r>
-      <w:proofErr w:type="spellStart"/>
-      <w:r>
-        <w:t>Ishai</w:t>
-      </w:r>
-      <w:proofErr w:type="spellEnd"/>
-      <w:r>
-        <w:t xml:space="preserve"> </w:t>
-      </w:r>
-      <w:proofErr w:type="spellStart"/>
-      <w:r>
-        <w:t>Menache</w:t>
-      </w:r>
-      <w:proofErr w:type="spellEnd"/>
-      <w:r>
-        <w:t xml:space="preserve">, </w:t>
-      </w:r>
-      <w:proofErr w:type="spellStart"/>
-      <w:r>
-        <w:t>Srikanth</w:t>
-      </w:r>
-      <w:proofErr w:type="spellEnd"/>
-      <w:r>
-        <w:t xml:space="preserve"> </w:t>
-      </w:r>
-      <w:proofErr w:type="spellStart"/>
-      <w:r>
-        <w:t>Kandula</w:t>
-      </w:r>
-      <w:proofErr w:type="spellEnd"/>
+      <w:r>
+        <w:t>Hongzi Mao, Mohammad Alizadeh, Ishai Menache, Srikanth Kandula</w:t>
+      </w:r>
       <w:r>
         <w:t xml:space="preserve">; </w:t>
       </w:r>
@@ -12714,329 +11356,279 @@
           <w:color w:val="000000"/>
         </w:rPr>
       </w:pPr>
-      <w:proofErr w:type="spellStart"/>
       <w:r>
         <w:rPr>
           <w:rFonts w:cs="Times New Roman"/>
           <w:color w:val="000000"/>
         </w:rPr>
-        <w:t>Eclipse</w:t>
-      </w:r>
-      <w:proofErr w:type="spellEnd"/>
+        <w:t xml:space="preserve">Eclipse SUMO to darmowy, otwartoźródłowy pakiet do </w:t>
+      </w:r>
       <w:r>
         <w:rPr>
           <w:rFonts w:cs="Times New Roman"/>
           <w:color w:val="000000"/>
         </w:rPr>
-        <w:t xml:space="preserve"> SUMO to darmowy, </w:t>
-      </w:r>
-      <w:proofErr w:type="spellStart"/>
+        <w:t>modelowani</w:t>
+      </w:r>
       <w:r>
         <w:rPr>
           <w:rFonts w:cs="Times New Roman"/>
           <w:color w:val="000000"/>
         </w:rPr>
-        <w:t>otwartoźródłowy</w:t>
-      </w:r>
-      <w:proofErr w:type="spellEnd"/>
+        <w:t>a</w:t>
+      </w:r>
       <w:r>
         <w:rPr>
           <w:rFonts w:cs="Times New Roman"/>
           <w:color w:val="000000"/>
         </w:rPr>
-        <w:t xml:space="preserve"> pakiet do </w:t>
+        <w:t xml:space="preserve"> systemów transportu intermodalnego, w tym pojazdów drogowych, transportu publicznego oraz </w:t>
       </w:r>
       <w:r>
         <w:rPr>
           <w:rFonts w:cs="Times New Roman"/>
           <w:color w:val="000000"/>
         </w:rPr>
-        <w:t>modelowani</w:t>
+        <w:t xml:space="preserve">ruchu </w:t>
       </w:r>
       <w:r>
         <w:rPr>
           <w:rFonts w:cs="Times New Roman"/>
           <w:color w:val="000000"/>
         </w:rPr>
-        <w:t>a</w:t>
+        <w:t>pieszych</w:t>
       </w:r>
       <w:r>
         <w:rPr>
           <w:rFonts w:cs="Times New Roman"/>
           <w:color w:val="000000"/>
         </w:rPr>
-        <w:t xml:space="preserve"> systemów transportu intermodalnego, w tym pojazdów drogowych, transportu publicznego oraz </w:t>
+        <w:t>.</w:t>
       </w:r>
       <w:r>
         <w:rPr>
           <w:rFonts w:cs="Times New Roman"/>
           <w:color w:val="000000"/>
         </w:rPr>
-        <w:t xml:space="preserve">ruchu </w:t>
+        <w:t xml:space="preserve"> </w:t>
       </w:r>
       <w:r>
         <w:rPr>
           <w:rFonts w:cs="Times New Roman"/>
           <w:color w:val="000000"/>
         </w:rPr>
-        <w:t>pieszych</w:t>
+        <w:t xml:space="preserve">Projekt został </w:t>
       </w:r>
       <w:r>
         <w:rPr>
           <w:rFonts w:cs="Times New Roman"/>
           <w:color w:val="000000"/>
         </w:rPr>
-        <w:t>.</w:t>
-      </w:r>
-      <w:r>
+        <w:t>zainicjowany w 2001 roku przez pracowników Instytutu Systemów Transportowych Niemieckiego Centrum Lotnictwa i Kosmonautyki (DLR).</w:t>
+      </w:r>
+    </w:p>
+    <w:p>
+      <w:pPr>
+        <w:ind w:firstLine="709"/>
         <w:rPr>
           <w:rFonts w:cs="Times New Roman"/>
           <w:color w:val="000000"/>
         </w:rPr>
+      </w:pPr>
+      <w:r>
+        <w:rPr>
+          <w:rFonts w:cs="Times New Roman"/>
+          <w:color w:val="000000"/>
+        </w:rPr>
+        <w:t xml:space="preserve">SUMO jest zestawem aplikacji oferując narzędzia do generowania i importowania sieci drogowych z różnych formatów, a także do tworzenia scenariuszy o dużej skali, takich jak symulacje ruchu w miastach. Symulacje w SUMO są mikroskalowe </w:t>
+      </w:r>
+      <w:r>
+        <w:rPr>
+          <w:rFonts w:cs="Times New Roman"/>
+          <w:color w:val="000000"/>
+        </w:rPr>
+        <w:t>co oznacza</w:t>
+      </w:r>
+      <w:r>
+        <w:rPr>
+          <w:rFonts w:cs="Times New Roman"/>
+          <w:color w:val="000000"/>
+        </w:rPr>
+        <w:t xml:space="preserve">, </w:t>
+      </w:r>
+      <w:r>
+        <w:rPr>
+          <w:rFonts w:cs="Times New Roman"/>
+          <w:color w:val="000000"/>
+        </w:rPr>
+        <w:t xml:space="preserve">że </w:t>
+      </w:r>
+      <w:r>
+        <w:rPr>
+          <w:rFonts w:cs="Times New Roman"/>
+          <w:color w:val="000000"/>
+        </w:rPr>
+        <w:t>każdy pojazd jest modelowany osobno, ma swoją własną trasę i porusza się indywidualnie</w:t>
+      </w:r>
+      <w:r>
+        <w:rPr>
+          <w:rFonts w:cs="Times New Roman"/>
+          <w:color w:val="000000"/>
+        </w:rPr>
+        <w:t>. S</w:t>
+      </w:r>
+      <w:r>
+        <w:rPr>
+          <w:rFonts w:cs="Times New Roman"/>
+          <w:color w:val="000000"/>
+        </w:rPr>
+        <w:t xml:space="preserve">cenariuszach </w:t>
+      </w:r>
+      <w:r>
+        <w:rPr>
+          <w:rFonts w:cs="Times New Roman"/>
+          <w:color w:val="000000"/>
+        </w:rPr>
+        <w:t xml:space="preserve">mają </w:t>
+      </w:r>
+      <w:r>
+        <w:rPr>
+          <w:rFonts w:cs="Times New Roman"/>
+          <w:color w:val="000000"/>
+        </w:rPr>
+        <w:t>możliwość wprowadzana losowości</w:t>
+      </w:r>
+      <w:r>
+        <w:rPr>
+          <w:rFonts w:cs="Times New Roman"/>
+          <w:color w:val="000000"/>
+        </w:rPr>
+        <w:t xml:space="preserve"> zdarzeń.</w:t>
+      </w:r>
+    </w:p>
+    <w:p>
+      <w:pPr>
+        <w:ind w:firstLine="709"/>
+        <w:rPr>
+          <w:rFonts w:cs="Times New Roman"/>
+          <w:color w:val="000000"/>
+        </w:rPr>
+      </w:pPr>
+      <w:r>
+        <w:rPr>
+          <w:rFonts w:cs="Times New Roman"/>
+          <w:color w:val="000000"/>
+        </w:rPr>
+        <w:t>SUMO znajduje zastosowanie w badaniach nad komunikacją V2X (pojazd-pojazd i pojazd-infrastruktura)</w:t>
+      </w:r>
+      <w:r>
+        <w:rPr>
+          <w:rFonts w:cs="Times New Roman"/>
+          <w:color w:val="000000"/>
+        </w:rPr>
+        <w:t xml:space="preserve">. Generowane scenariusze służą do oceniania </w:t>
+      </w:r>
+      <w:r>
+        <w:rPr>
+          <w:rFonts w:cs="Times New Roman"/>
+          <w:color w:val="000000"/>
+        </w:rPr>
+        <w:t>algorytmów wyboru tras, dynamicznej nawigacji i optymalizacji sygnalizacji świetlnej.</w:t>
+      </w:r>
+    </w:p>
+    <w:p>
+      <w:pPr>
+        <w:ind w:firstLine="709"/>
+        <w:rPr>
+          <w:rFonts w:cs="Times New Roman"/>
+          <w:color w:val="000000"/>
+        </w:rPr>
+      </w:pPr>
+      <w:r>
+        <w:rPr>
+          <w:rFonts w:cs="Times New Roman"/>
+          <w:color w:val="000000"/>
+        </w:rPr>
+        <w:t xml:space="preserve">Platforma </w:t>
+      </w:r>
+      <w:r>
+        <w:rPr>
+          <w:rFonts w:cs="Times New Roman"/>
+          <w:color w:val="000000"/>
+        </w:rPr>
+        <w:t xml:space="preserve">posiada </w:t>
+      </w:r>
+      <w:r>
+        <w:rPr>
+          <w:rFonts w:cs="Times New Roman"/>
+          <w:color w:val="000000"/>
+        </w:rPr>
+        <w:t>modele emisji hałasu oraz zanieczyszczeń powietrza, umożliwiając ocenę ekologicznych skutków</w:t>
+      </w:r>
+      <w:r>
+        <w:rPr>
+          <w:rFonts w:cs="Times New Roman"/>
+          <w:color w:val="000000"/>
+        </w:rPr>
+        <w:t xml:space="preserve"> transportu</w:t>
+      </w:r>
+      <w:r>
+        <w:rPr>
+          <w:rFonts w:cs="Times New Roman"/>
+          <w:color w:val="000000"/>
+        </w:rPr>
+        <w:t xml:space="preserve">. </w:t>
+      </w:r>
+      <w:r>
+        <w:rPr>
+          <w:rFonts w:cs="Times New Roman"/>
+          <w:color w:val="000000"/>
+        </w:rPr>
+        <w:t xml:space="preserve">Obsługuje </w:t>
+      </w:r>
+      <w:r>
+        <w:rPr>
+          <w:rFonts w:cs="Times New Roman"/>
+          <w:color w:val="000000"/>
+        </w:rPr>
+        <w:t>również wsparcie dla pojazdów autonomicznych.</w:t>
+      </w:r>
+      <w:r>
+        <w:rPr>
+          <w:rFonts w:cs="Times New Roman"/>
+          <w:color w:val="000000"/>
+        </w:rPr>
         <w:t xml:space="preserve"> </w:t>
       </w:r>
-      <w:r>
+    </w:p>
+    <w:p>
+      <w:pPr>
+        <w:ind w:firstLine="709"/>
         <w:rPr>
           <w:rFonts w:cs="Times New Roman"/>
           <w:color w:val="000000"/>
         </w:rPr>
-        <w:t xml:space="preserve">Projekt został </w:t>
-      </w:r>
+      </w:pPr>
       <w:r>
         <w:rPr>
           <w:rFonts w:cs="Times New Roman"/>
           <w:color w:val="000000"/>
         </w:rPr>
-        <w:t>zainicjowany w 2001 roku przez pracowników Instytutu Systemów Transportowych Niemieckiego Centrum Lotnictwa i Kosmonautyki (DLR).</w:t>
-      </w:r>
-    </w:p>
-    <w:p>
-      <w:pPr>
-        <w:ind w:firstLine="709"/>
+        <w:t xml:space="preserve">Do komunikacji z SUMO w czasie rzeczywistym najczęściej wykorzystuje się </w:t>
+      </w:r>
+      <w:r>
         <w:rPr>
           <w:rFonts w:cs="Times New Roman"/>
           <w:color w:val="000000"/>
         </w:rPr>
-      </w:pPr>
+        <w:t xml:space="preserve">interfejs </w:t>
+      </w:r>
       <w:r>
         <w:rPr>
           <w:rFonts w:cs="Times New Roman"/>
           <w:color w:val="000000"/>
         </w:rPr>
-        <w:t xml:space="preserve">SUMO jest zestawem aplikacji oferując narzędzia do generowania i importowania sieci drogowych z różnych formatów, a także do tworzenia scenariuszy o dużej skali, takich jak symulacje ruchu w miastach. Symulacje w SUMO są mikroskalowe </w:t>
-      </w:r>
-      <w:r>
-        <w:rPr>
-          <w:rFonts w:cs="Times New Roman"/>
-          <w:color w:val="000000"/>
-        </w:rPr>
-        <w:t>co oznacza</w:t>
-      </w:r>
-      <w:r>
-        <w:rPr>
-          <w:rFonts w:cs="Times New Roman"/>
-          <w:color w:val="000000"/>
-        </w:rPr>
-        <w:t xml:space="preserve">, </w:t>
-      </w:r>
-      <w:r>
-        <w:rPr>
-          <w:rFonts w:cs="Times New Roman"/>
-          <w:color w:val="000000"/>
-        </w:rPr>
-        <w:t xml:space="preserve">że </w:t>
-      </w:r>
-      <w:r>
-        <w:rPr>
-          <w:rFonts w:cs="Times New Roman"/>
-          <w:color w:val="000000"/>
-        </w:rPr>
-        <w:t>każdy pojazd jest modelowany osobno, ma swoją własną trasę i porusza się indywidualnie</w:t>
-      </w:r>
-      <w:r>
-        <w:rPr>
-          <w:rFonts w:cs="Times New Roman"/>
-          <w:color w:val="000000"/>
-        </w:rPr>
-        <w:t>. S</w:t>
-      </w:r>
-      <w:r>
-        <w:rPr>
-          <w:rFonts w:cs="Times New Roman"/>
-          <w:color w:val="000000"/>
-        </w:rPr>
-        <w:t xml:space="preserve">cenariuszach </w:t>
-      </w:r>
-      <w:r>
-        <w:rPr>
-          <w:rFonts w:cs="Times New Roman"/>
-          <w:color w:val="000000"/>
-        </w:rPr>
-        <w:t xml:space="preserve">mają </w:t>
-      </w:r>
-      <w:r>
-        <w:rPr>
-          <w:rFonts w:cs="Times New Roman"/>
-          <w:color w:val="000000"/>
-        </w:rPr>
-        <w:t>możliwość wprowadzana losowości</w:t>
-      </w:r>
-      <w:r>
-        <w:rPr>
-          <w:rFonts w:cs="Times New Roman"/>
-          <w:color w:val="000000"/>
-        </w:rPr>
-        <w:t xml:space="preserve"> zdarzeń.</w:t>
-      </w:r>
-    </w:p>
-    <w:p>
-      <w:pPr>
-        <w:ind w:firstLine="709"/>
-        <w:rPr>
-          <w:rFonts w:cs="Times New Roman"/>
-          <w:color w:val="000000"/>
-        </w:rPr>
-      </w:pPr>
-      <w:r>
-        <w:rPr>
-          <w:rFonts w:cs="Times New Roman"/>
-          <w:color w:val="000000"/>
-        </w:rPr>
-        <w:t>SUMO znajduje zastosowanie w badaniach nad komunikacją V2X (pojazd-pojazd i pojazd-infrastruktura)</w:t>
-      </w:r>
-      <w:r>
-        <w:rPr>
-          <w:rFonts w:cs="Times New Roman"/>
-          <w:color w:val="000000"/>
-        </w:rPr>
-        <w:t xml:space="preserve">. Generowane scenariusze służą do oceniania </w:t>
-      </w:r>
-      <w:r>
-        <w:rPr>
-          <w:rFonts w:cs="Times New Roman"/>
-          <w:color w:val="000000"/>
-        </w:rPr>
-        <w:t>algorytmów wyboru tras, dynamicznej nawigacji i optymalizacji sygnalizacji świetlnej.</w:t>
-      </w:r>
-    </w:p>
-    <w:p>
-      <w:pPr>
-        <w:ind w:firstLine="709"/>
-        <w:rPr>
-          <w:rFonts w:cs="Times New Roman"/>
-          <w:color w:val="000000"/>
-        </w:rPr>
-      </w:pPr>
-      <w:r>
-        <w:rPr>
-          <w:rFonts w:cs="Times New Roman"/>
-          <w:color w:val="000000"/>
-        </w:rPr>
-        <w:t xml:space="preserve">Platforma </w:t>
-      </w:r>
-      <w:r>
-        <w:rPr>
-          <w:rFonts w:cs="Times New Roman"/>
-          <w:color w:val="000000"/>
-        </w:rPr>
-        <w:t xml:space="preserve">posiada </w:t>
-      </w:r>
-      <w:r>
-        <w:rPr>
-          <w:rFonts w:cs="Times New Roman"/>
-          <w:color w:val="000000"/>
-        </w:rPr>
-        <w:t>modele emisji hałasu oraz zanieczyszczeń powietrza, umożliwiając ocenę ekologicznych skutków</w:t>
-      </w:r>
-      <w:r>
-        <w:rPr>
-          <w:rFonts w:cs="Times New Roman"/>
-          <w:color w:val="000000"/>
-        </w:rPr>
-        <w:t xml:space="preserve"> transportu</w:t>
-      </w:r>
-      <w:r>
-        <w:rPr>
-          <w:rFonts w:cs="Times New Roman"/>
-          <w:color w:val="000000"/>
-        </w:rPr>
-        <w:t xml:space="preserve">. </w:t>
-      </w:r>
-      <w:r>
-        <w:rPr>
-          <w:rFonts w:cs="Times New Roman"/>
-          <w:color w:val="000000"/>
-        </w:rPr>
-        <w:t xml:space="preserve">Obsługuje </w:t>
-      </w:r>
-      <w:r>
-        <w:rPr>
-          <w:rFonts w:cs="Times New Roman"/>
-          <w:color w:val="000000"/>
-        </w:rPr>
-        <w:t>również wsparcie dla pojazdów autonomicznych.</w:t>
-      </w:r>
-      <w:r>
-        <w:rPr>
-          <w:rFonts w:cs="Times New Roman"/>
-          <w:color w:val="000000"/>
-        </w:rPr>
-        <w:t xml:space="preserve"> </w:t>
-      </w:r>
-    </w:p>
-    <w:p>
-      <w:pPr>
-        <w:ind w:firstLine="709"/>
-        <w:rPr>
-          <w:rFonts w:cs="Times New Roman"/>
-          <w:color w:val="000000"/>
-        </w:rPr>
-      </w:pPr>
-      <w:r>
-        <w:rPr>
-          <w:rFonts w:cs="Times New Roman"/>
-          <w:color w:val="000000"/>
-        </w:rPr>
-        <w:t xml:space="preserve">Do komunikacji z SUMO w czasie rzeczywistym najczęściej wykorzystuje się </w:t>
-      </w:r>
-      <w:r>
-        <w:rPr>
-          <w:rFonts w:cs="Times New Roman"/>
-          <w:color w:val="000000"/>
-        </w:rPr>
-        <w:t xml:space="preserve">interfejs </w:t>
-      </w:r>
-      <w:proofErr w:type="spellStart"/>
-      <w:r>
-        <w:rPr>
-          <w:rFonts w:cs="Times New Roman"/>
-          <w:color w:val="000000"/>
-        </w:rPr>
-        <w:t>TraCI</w:t>
-      </w:r>
-      <w:proofErr w:type="spellEnd"/>
-      <w:r>
-        <w:rPr>
-          <w:rFonts w:cs="Times New Roman"/>
-          <w:color w:val="000000"/>
-        </w:rPr>
-        <w:t xml:space="preserve"> (</w:t>
-      </w:r>
-      <w:proofErr w:type="spellStart"/>
-      <w:r>
-        <w:rPr>
-          <w:rFonts w:cs="Times New Roman"/>
-          <w:color w:val="000000"/>
-        </w:rPr>
-        <w:t>Traffic</w:t>
-      </w:r>
-      <w:proofErr w:type="spellEnd"/>
-      <w:r>
-        <w:rPr>
-          <w:rFonts w:cs="Times New Roman"/>
-          <w:color w:val="000000"/>
-        </w:rPr>
-        <w:t xml:space="preserve"> Control Interface)</w:t>
+        <w:t>TraCI (Traffic Control Interface)</w:t>
       </w:r>
       <w:r>
         <w:rPr>
@@ -13061,123 +11653,126 @@
         </w:rPr>
         <w:t xml:space="preserve">,  działający jako usługo TCP/IP. </w:t>
       </w:r>
-      <w:proofErr w:type="spellStart"/>
       <w:r>
         <w:rPr>
           <w:rFonts w:cs="Times New Roman"/>
           <w:color w:val="000000"/>
         </w:rPr>
-        <w:t>TraCI</w:t>
-      </w:r>
-      <w:proofErr w:type="spellEnd"/>
+        <w:t>TraCI u</w:t>
+      </w:r>
       <w:r>
         <w:rPr>
           <w:rFonts w:cs="Times New Roman"/>
           <w:color w:val="000000"/>
         </w:rPr>
-        <w:t xml:space="preserve"> u</w:t>
+        <w:t>możliwia</w:t>
       </w:r>
       <w:r>
         <w:rPr>
           <w:rFonts w:cs="Times New Roman"/>
           <w:color w:val="000000"/>
         </w:rPr>
-        <w:t>możliwia</w:t>
+        <w:t xml:space="preserve">jący </w:t>
       </w:r>
       <w:r>
         <w:rPr>
           <w:rFonts w:cs="Times New Roman"/>
           <w:color w:val="000000"/>
         </w:rPr>
-        <w:t xml:space="preserve">jący </w:t>
+        <w:t xml:space="preserve">odczytywanie </w:t>
       </w:r>
       <w:r>
         <w:rPr>
           <w:rFonts w:cs="Times New Roman"/>
           <w:color w:val="000000"/>
         </w:rPr>
-        <w:t xml:space="preserve">odczytywanie </w:t>
-      </w:r>
-      <w:r>
+        <w:t xml:space="preserve">parametrów symulacji oraz inicjowanie zmieniających się parametrów środowiska. </w:t>
+      </w:r>
+    </w:p>
+    <w:p>
+      <w:pPr>
+        <w:ind w:firstLine="709"/>
         <w:rPr>
           <w:rFonts w:cs="Times New Roman"/>
           <w:color w:val="000000"/>
         </w:rPr>
-        <w:t xml:space="preserve">parametrów symulacji oraz inicjowanie zmieniających się parametrów środowiska. </w:t>
-      </w:r>
-    </w:p>
-    <w:p>
-      <w:pPr>
-        <w:ind w:firstLine="709"/>
+      </w:pPr>
+    </w:p>
+    <w:p>
+      <w:pPr>
         <w:rPr>
           <w:rFonts w:cs="Times New Roman"/>
           <w:color w:val="000000"/>
         </w:rPr>
       </w:pPr>
-    </w:p>
-    <w:p>
-      <w:pPr>
+      <w:r>
         <w:rPr>
           <w:rFonts w:cs="Times New Roman"/>
           <w:color w:val="000000"/>
         </w:rPr>
-      </w:pPr>
+        <w:t>SUMO jest popularny dzięki wszechstronności, otwartemu kodowi źródłowemu oraz wsparciu dla dużych symulacji.</w:t>
+      </w:r>
       <w:r>
         <w:rPr>
           <w:rFonts w:cs="Times New Roman"/>
           <w:color w:val="000000"/>
         </w:rPr>
-        <w:t>SUMO jest popularny dzięki wszechstronności, otwartemu kodowi źródłowemu oraz wsparciu dla dużych symulacji.</w:t>
+        <w:t xml:space="preserve"> Dzięki API platformę można </w:t>
       </w:r>
       <w:r>
         <w:rPr>
           <w:rFonts w:cs="Times New Roman"/>
           <w:color w:val="000000"/>
         </w:rPr>
-        <w:t xml:space="preserve"> Dzięki API platformę można </w:t>
+        <w:t>integ</w:t>
       </w:r>
       <w:r>
         <w:rPr>
           <w:rFonts w:cs="Times New Roman"/>
           <w:color w:val="000000"/>
         </w:rPr>
-        <w:t>integ</w:t>
+        <w:t>rować</w:t>
       </w:r>
       <w:r>
         <w:rPr>
           <w:rFonts w:cs="Times New Roman"/>
           <w:color w:val="000000"/>
         </w:rPr>
-        <w:t>rować</w:t>
+        <w:t xml:space="preserve"> z innymi narzędziami</w:t>
       </w:r>
       <w:r>
         <w:rPr>
           <w:rFonts w:cs="Times New Roman"/>
           <w:color w:val="000000"/>
         </w:rPr>
-        <w:t xml:space="preserve"> z innymi narzędziami</w:t>
+        <w:t xml:space="preserve"> poprzez biblioteki w języku </w:t>
       </w:r>
       <w:r>
         <w:rPr>
           <w:rFonts w:cs="Times New Roman"/>
           <w:color w:val="000000"/>
         </w:rPr>
-        <w:t xml:space="preserve"> poprzez biblioteki w języku </w:t>
-      </w:r>
-      <w:proofErr w:type="spellStart"/>
+        <w:t>Python</w:t>
+      </w:r>
       <w:r>
         <w:rPr>
           <w:rFonts w:cs="Times New Roman"/>
           <w:color w:val="000000"/>
         </w:rPr>
-        <w:t>Python</w:t>
-      </w:r>
-      <w:proofErr w:type="spellEnd"/>
+        <w:t xml:space="preserve">, </w:t>
+      </w:r>
       <w:r>
         <w:rPr>
           <w:rFonts w:cs="Times New Roman"/>
           <w:color w:val="000000"/>
         </w:rPr>
+        <w:t>C++</w:t>
+      </w:r>
+      <w:r>
+        <w:rPr>
+          <w:rFonts w:cs="Times New Roman"/>
+          <w:color w:val="000000"/>
+        </w:rPr>
         <w:t xml:space="preserve">, </w:t>
       </w:r>
       <w:r>
@@ -13185,24 +11780,8 @@
           <w:rFonts w:cs="Times New Roman"/>
           <w:color w:val="000000"/>
         </w:rPr>
-        <w:t>C++</w:t>
-      </w:r>
-      <w:r>
-        <w:rPr>
-          <w:rFonts w:cs="Times New Roman"/>
-          <w:color w:val="000000"/>
-        </w:rPr>
-        <w:t xml:space="preserve">, </w:t>
-      </w:r>
-      <w:proofErr w:type="spellStart"/>
-      <w:r>
-        <w:rPr>
-          <w:rFonts w:cs="Times New Roman"/>
-          <w:color w:val="000000"/>
-        </w:rPr>
         <w:t>JavaMATLAB</w:t>
       </w:r>
-      <w:proofErr w:type="spellEnd"/>
       <w:r>
         <w:rPr>
           <w:rFonts w:cs="Times New Roman"/>
@@ -13334,7 +11913,7 @@
           <w:color w:val="984806" w:themeColor="accent6" w:themeShade="80"/>
         </w:rPr>
         <w:drawing>
-          <wp:anchor distT="0" distB="0" distL="114300" distR="114300" simplePos="0" relativeHeight="251650560" behindDoc="0" locked="0" layoutInCell="1" allowOverlap="1" wp14:anchorId="366C7945" wp14:editId="4C6448F6">
+          <wp:anchor distT="0" distB="0" distL="114300" distR="114300" simplePos="0" relativeHeight="251649536" behindDoc="0" locked="0" layoutInCell="1" allowOverlap="1" wp14:anchorId="366C7945" wp14:editId="4C6448F6">
             <wp:simplePos x="0" y="0"/>
             <wp:positionH relativeFrom="column">
               <wp:posOffset>2498760</wp:posOffset>
@@ -13385,7 +11964,7 @@
           <w:color w:val="984806" w:themeColor="accent6" w:themeShade="80"/>
         </w:rPr>
         <w:drawing>
-          <wp:anchor distT="0" distB="0" distL="114300" distR="114300" simplePos="0" relativeHeight="251645440" behindDoc="0" locked="0" layoutInCell="1" allowOverlap="1" wp14:anchorId="78258A84" wp14:editId="48C7E65F">
+          <wp:anchor distT="0" distB="0" distL="114300" distR="114300" simplePos="0" relativeHeight="251644416" behindDoc="0" locked="0" layoutInCell="1" allowOverlap="1" wp14:anchorId="78258A84" wp14:editId="48C7E65F">
             <wp:simplePos x="0" y="0"/>
             <wp:positionH relativeFrom="column">
               <wp:posOffset>104040</wp:posOffset>
@@ -14065,13 +12644,8 @@
       <w:r>
         <w:t xml:space="preserve"> </w:t>
       </w:r>
-      <w:proofErr w:type="spellStart"/>
-      <w:r>
-        <w:t>National-geographic</w:t>
-      </w:r>
-      <w:proofErr w:type="spellEnd"/>
-      <w:r>
-        <w:t xml:space="preserve"> - https://www.national-geographic.pl/nauka/nagroda-nobla-2024/</w:t>
+      <w:r>
+        <w:t>National-geographic - https://www.national-geographic.pl/nauka/nagroda-nobla-2024/</w:t>
       </w:r>
     </w:p>
   </w:footnote>
@@ -14197,39 +12771,7 @@
         <w:t xml:space="preserve"> </w:t>
       </w:r>
       <w:r>
-        <w:t xml:space="preserve">SCOOT® Version </w:t>
-      </w:r>
-      <w:proofErr w:type="spellStart"/>
-      <w:r>
-        <w:t>History</w:t>
-      </w:r>
-      <w:proofErr w:type="spellEnd"/>
-      <w:r>
-        <w:t xml:space="preserve">, Split </w:t>
-      </w:r>
-      <w:proofErr w:type="spellStart"/>
-      <w:r>
-        <w:t>Cycle</w:t>
-      </w:r>
-      <w:proofErr w:type="spellEnd"/>
-      <w:r>
-        <w:t xml:space="preserve"> and Offset </w:t>
-      </w:r>
-      <w:proofErr w:type="spellStart"/>
-      <w:r>
-        <w:t>Optimisation</w:t>
-      </w:r>
-      <w:proofErr w:type="spellEnd"/>
-      <w:r>
-        <w:t xml:space="preserve"> </w:t>
-      </w:r>
-      <w:proofErr w:type="spellStart"/>
-      <w:r>
-        <w:t>Technique</w:t>
-      </w:r>
-      <w:proofErr w:type="spellEnd"/>
-      <w:r>
-        <w:t>, https://trlsoftware.com/software/intelligent-signal-control/scoot/scoot-version-history/</w:t>
+        <w:t>SCOOT® Version History, Split Cycle and Offset Optimisation Technique, https://trlsoftware.com/software/intelligent-signal-control/scoot/scoot-version-history/</w:t>
       </w:r>
     </w:p>
   </w:footnote>
@@ -14273,15 +12815,7 @@
         <w:t>ś</w:t>
       </w:r>
       <w:r>
-        <w:t xml:space="preserve">kiewicz M.: </w:t>
-      </w:r>
-      <w:proofErr w:type="spellStart"/>
-      <w:r>
-        <w:t>ViaPIACON</w:t>
-      </w:r>
-      <w:proofErr w:type="spellEnd"/>
-      <w:r>
-        <w:t xml:space="preserve"> – polska metoda sterowania ruchem drogowym. Przegląd ITS nr 4, Warszawa 2008.</w:t>
+        <w:t>kiewicz M.: ViaPIACON – polska metoda sterowania ruchem drogowym. Przegląd ITS nr 4, Warszawa 2008.</w:t>
       </w:r>
     </w:p>
   </w:footnote>
@@ -14299,30 +12833,12 @@
       <w:r>
         <w:t xml:space="preserve"> Arthur Samuel, </w:t>
       </w:r>
-      <w:proofErr w:type="spellStart"/>
-      <w:r>
-        <w:t>Some</w:t>
-      </w:r>
-      <w:proofErr w:type="spellEnd"/>
-      <w:r>
-        <w:t xml:space="preserve"> </w:t>
-      </w:r>
-      <w:proofErr w:type="spellStart"/>
-      <w:r>
-        <w:t>Studies</w:t>
-      </w:r>
-      <w:proofErr w:type="spellEnd"/>
-      <w:r>
-        <w:t xml:space="preserve"> in Machine Learning Using the Game of </w:t>
-      </w:r>
-      <w:proofErr w:type="spellStart"/>
+      <w:r>
+        <w:t xml:space="preserve">Some Studies in Machine Learning Using the Game of </w:t>
+      </w:r>
       <w:proofErr w:type="gramStart"/>
       <w:r>
-        <w:t>Checkers</w:t>
-      </w:r>
-      <w:proofErr w:type="spellEnd"/>
-      <w:r>
-        <w:t xml:space="preserve"> </w:t>
+        <w:t xml:space="preserve">Checkers </w:t>
       </w:r>
       <w:r>
         <w:t>,</w:t>
@@ -14393,31 +12909,7 @@
         <w:t xml:space="preserve"> </w:t>
       </w:r>
       <w:r>
-        <w:t xml:space="preserve">Steven L. </w:t>
-      </w:r>
-      <w:proofErr w:type="spellStart"/>
-      <w:r>
-        <w:t>Brunton</w:t>
-      </w:r>
-      <w:proofErr w:type="spellEnd"/>
-      <w:r>
-        <w:t xml:space="preserve">, J. Nathan Kutz, Data </w:t>
-      </w:r>
-      <w:proofErr w:type="spellStart"/>
-      <w:r>
-        <w:t>Driven</w:t>
-      </w:r>
-      <w:proofErr w:type="spellEnd"/>
-      <w:r>
-        <w:t xml:space="preserve"> Science &amp; Engineering Machine Learning, </w:t>
-      </w:r>
-      <w:proofErr w:type="spellStart"/>
-      <w:r>
-        <w:t>Dynamical</w:t>
-      </w:r>
-      <w:proofErr w:type="spellEnd"/>
-      <w:r>
-        <w:t xml:space="preserve"> Systems, and Control (databookRL.pdf)</w:t>
+        <w:t>Steven L. Brunton, J. Nathan Kutz, Data Driven Science &amp; Engineering Machine Learning, Dynamical Systems, and Control (databookRL.pdf)</w:t>
       </w:r>
     </w:p>
   </w:footnote>
@@ -14455,50 +12947,10 @@
         <w:t xml:space="preserve"> </w:t>
       </w:r>
       <w:r>
-        <w:t xml:space="preserve">Richard S. </w:t>
-      </w:r>
-      <w:proofErr w:type="spellStart"/>
-      <w:r>
-        <w:t>Sutton</w:t>
-      </w:r>
-      <w:proofErr w:type="spellEnd"/>
-      <w:r>
-        <w:t xml:space="preserve"> and Andrew G. Barto </w:t>
-      </w:r>
-      <w:r>
-        <w:t>„</w:t>
-      </w:r>
-      <w:proofErr w:type="spellStart"/>
-      <w:r>
-        <w:t>Reinforcement</w:t>
-      </w:r>
-      <w:proofErr w:type="spellEnd"/>
-      <w:r>
-        <w:t xml:space="preserve"> Learning: </w:t>
-      </w:r>
-      <w:proofErr w:type="spellStart"/>
-      <w:r>
-        <w:t>An</w:t>
-      </w:r>
-      <w:proofErr w:type="spellEnd"/>
-      <w:r>
-        <w:t xml:space="preserve"> </w:t>
-      </w:r>
-      <w:proofErr w:type="spellStart"/>
-      <w:r>
-        <w:t>Introduction</w:t>
-      </w:r>
-      <w:proofErr w:type="spellEnd"/>
-      <w:r>
-        <w:t xml:space="preserve">” - Second </w:t>
-      </w:r>
-      <w:proofErr w:type="spellStart"/>
-      <w:r>
-        <w:t>edition</w:t>
-      </w:r>
-      <w:proofErr w:type="spellEnd"/>
-      <w:r>
-        <w:t xml:space="preserve">, in </w:t>
+        <w:t xml:space="preserve">Richard S. Sutton and Andrew G. Barto </w:t>
+      </w:r>
+      <w:r>
+        <w:t xml:space="preserve">„Reinforcement Learning: An Introduction” - Second edition, in </w:t>
       </w:r>
       <w:proofErr w:type="gramStart"/>
       <w:r>
@@ -14509,15 +12961,7 @@
       </w:r>
       <w:proofErr w:type="gramEnd"/>
       <w:r>
-        <w:t xml:space="preserve"> Draft” </w:t>
-      </w:r>
-      <w:proofErr w:type="spellStart"/>
-      <w:r>
-        <w:t>November</w:t>
-      </w:r>
-      <w:proofErr w:type="spellEnd"/>
-      <w:r>
-        <w:t xml:space="preserve"> 5, 2017</w:t>
+        <w:t xml:space="preserve"> Draft” November 5, 2017</w:t>
       </w:r>
       <w:r>
         <w:t xml:space="preserve"> </w:t>
@@ -14541,68 +12985,34 @@
       <w:r>
         <w:t xml:space="preserve"> </w:t>
       </w:r>
-      <w:proofErr w:type="spellStart"/>
-      <w:r>
-        <w:t>Reinforcement</w:t>
-      </w:r>
-      <w:proofErr w:type="spellEnd"/>
-      <w:r>
-        <w:t xml:space="preserve"> Learning: </w:t>
-      </w:r>
-      <w:proofErr w:type="spellStart"/>
-      <w:r>
-        <w:t>An</w:t>
-      </w:r>
-      <w:proofErr w:type="spellEnd"/>
+      <w:r>
+        <w:t>Reinforcement Learning: An Introduction</w:t>
+      </w:r>
+      <w:r>
+        <w:t xml:space="preserve">, </w:t>
+      </w:r>
+      <w:r>
+        <w:t>Richard S. Sutton and Andrew G. Barto</w:t>
+      </w:r>
+      <w:r>
+        <w:t xml:space="preserve"> (wzór 3.8)</w:t>
+      </w:r>
+      <w:r>
+        <w:t xml:space="preserve">, </w:t>
+      </w:r>
+      <w:proofErr w:type="gramStart"/>
+      <w:r>
+        <w:t>http:</w:t>
+      </w:r>
+      <w:r>
+        <w:t>,</w:t>
+      </w:r>
+      <w:proofErr w:type="gramEnd"/>
       <w:r>
         <w:t xml:space="preserve"> </w:t>
       </w:r>
-      <w:proofErr w:type="spellStart"/>
-      <w:r>
-        <w:t>Introduction</w:t>
-      </w:r>
-      <w:proofErr w:type="spellEnd"/>
-      <w:r>
-        <w:t xml:space="preserve">, </w:t>
-      </w:r>
-      <w:r>
-        <w:t xml:space="preserve">Richard S. </w:t>
-      </w:r>
-      <w:proofErr w:type="spellStart"/>
-      <w:r>
-        <w:t>Sutton</w:t>
-      </w:r>
-      <w:proofErr w:type="spellEnd"/>
-      <w:r>
-        <w:t xml:space="preserve"> and Andrew G. Barto</w:t>
-      </w:r>
-      <w:r>
-        <w:t xml:space="preserve"> (wzór 3.8)</w:t>
-      </w:r>
-      <w:r>
-        <w:t xml:space="preserve">, </w:t>
-      </w:r>
-      <w:proofErr w:type="gramStart"/>
-      <w:r>
-        <w:t>http:</w:t>
-      </w:r>
-      <w:r>
-        <w:t>,</w:t>
-      </w:r>
-      <w:proofErr w:type="gramEnd"/>
-      <w:r>
-        <w:t xml:space="preserve"> </w:t>
-      </w:r>
-      <w:r>
-        <w:t>//incompleteideas.net/</w:t>
-      </w:r>
-      <w:proofErr w:type="spellStart"/>
-      <w:r>
-        <w:t>book</w:t>
-      </w:r>
-      <w:proofErr w:type="spellEnd"/>
-      <w:r>
-        <w:t>/RLbook2020.pdf</w:t>
+      <w:r>
+        <w:t>//incompleteideas.net/book/RLbook2020.pdf</w:t>
       </w:r>
     </w:p>
   </w:footnote>
@@ -14620,45 +13030,8 @@
       <w:r>
         <w:t xml:space="preserve"> </w:t>
       </w:r>
-      <w:proofErr w:type="spellStart"/>
-      <w:r>
-        <w:t>Reinforcement</w:t>
-      </w:r>
-      <w:proofErr w:type="spellEnd"/>
-      <w:r>
-        <w:t xml:space="preserve"> Learning: </w:t>
-      </w:r>
-      <w:proofErr w:type="spellStart"/>
-      <w:r>
-        <w:t>An</w:t>
-      </w:r>
-      <w:proofErr w:type="spellEnd"/>
-      <w:r>
-        <w:t xml:space="preserve"> </w:t>
-      </w:r>
-      <w:proofErr w:type="spellStart"/>
-      <w:r>
-        <w:t>Introduction</w:t>
-      </w:r>
-      <w:proofErr w:type="spellEnd"/>
-      <w:r>
-        <w:t xml:space="preserve"> Second </w:t>
-      </w:r>
-      <w:proofErr w:type="spellStart"/>
-      <w:r>
-        <w:t>edition</w:t>
-      </w:r>
-      <w:proofErr w:type="spellEnd"/>
-      <w:r>
-        <w:t xml:space="preserve"> ****Complete draft**** March 11, 2018 Richard S. </w:t>
-      </w:r>
-      <w:proofErr w:type="spellStart"/>
-      <w:r>
-        <w:t>Sutton</w:t>
-      </w:r>
-      <w:proofErr w:type="spellEnd"/>
-      <w:r>
-        <w:t xml:space="preserve"> and Andrew G. Barto</w:t>
+      <w:r>
+        <w:t>Reinforcement Learning: An Introduction Second edition ****Complete draft**** March 11, 2018 Richard S. Sutton and Andrew G. Barto</w:t>
       </w:r>
     </w:p>
   </w:footnote>
@@ -14677,47 +13050,7 @@
         <w:t xml:space="preserve"> </w:t>
       </w:r>
       <w:r>
-        <w:t>Nature, Human-</w:t>
-      </w:r>
-      <w:proofErr w:type="spellStart"/>
-      <w:r>
-        <w:t>level</w:t>
-      </w:r>
-      <w:proofErr w:type="spellEnd"/>
-      <w:r>
-        <w:t xml:space="preserve"> </w:t>
-      </w:r>
-      <w:proofErr w:type="spellStart"/>
-      <w:r>
-        <w:t>control</w:t>
-      </w:r>
-      <w:proofErr w:type="spellEnd"/>
-      <w:r>
-        <w:t xml:space="preserve"> </w:t>
-      </w:r>
-      <w:proofErr w:type="spellStart"/>
-      <w:r>
-        <w:t>through</w:t>
-      </w:r>
-      <w:proofErr w:type="spellEnd"/>
-      <w:r>
-        <w:t xml:space="preserve"> </w:t>
-      </w:r>
-      <w:proofErr w:type="spellStart"/>
-      <w:r>
-        <w:t>deep</w:t>
-      </w:r>
-      <w:proofErr w:type="spellEnd"/>
-      <w:r>
-        <w:t xml:space="preserve"> </w:t>
-      </w:r>
-      <w:proofErr w:type="spellStart"/>
-      <w:r>
-        <w:t>reinforcement</w:t>
-      </w:r>
-      <w:proofErr w:type="spellEnd"/>
-      <w:r>
-        <w:t xml:space="preserve"> learning, https://www.nature.com/articles/nature14236</w:t>
+        <w:t>Nature, Human-level control through deep reinforcement learning, https://www.nature.com/articles/nature14236</w:t>
       </w:r>
     </w:p>
     <w:p>
@@ -14741,23 +13074,7 @@
         <w:t xml:space="preserve"> </w:t>
       </w:r>
       <w:r>
-        <w:t xml:space="preserve">Copyright © 2001-2024 German </w:t>
-      </w:r>
-      <w:proofErr w:type="spellStart"/>
-      <w:r>
-        <w:t>Aerospace</w:t>
-      </w:r>
-      <w:proofErr w:type="spellEnd"/>
-      <w:r>
-        <w:t xml:space="preserve"> Center (DLR) and </w:t>
-      </w:r>
-      <w:proofErr w:type="spellStart"/>
-      <w:r>
-        <w:t>others</w:t>
-      </w:r>
-      <w:proofErr w:type="spellEnd"/>
-      <w:r>
-        <w:t>.</w:t>
+        <w:t>Copyright © 2001-2024 German Aerospace Center (DLR) and others.</w:t>
       </w:r>
       <w:r>
         <w:t xml:space="preserve">, </w:t>
@@ -14779,15 +13096,7 @@
         <w:footnoteRef/>
       </w:r>
       <w:r>
-        <w:t xml:space="preserve"> SUMO </w:t>
-      </w:r>
-      <w:proofErr w:type="spellStart"/>
-      <w:r>
-        <w:t>TraCI</w:t>
-      </w:r>
-      <w:proofErr w:type="spellEnd"/>
-      <w:r>
-        <w:t xml:space="preserve"> </w:t>
+        <w:t xml:space="preserve"> SUMO TraCI </w:t>
       </w:r>
       <w:r>
         <w:t>https://sumo.dlr.de/docs/TraCI/Protocol.html</w:t>

--- a/0.2 Wyższa Szkoła Zarządzaniai i Bankowości.docx
+++ b/0.2 Wyższa Szkoła Zarządzaniai i Bankowości.docx
@@ -1,6 +1,6 @@
 
 <file path=word/document.xml><?xml version="1.0" encoding="utf-8"?>
-<w:document xmlns:wpc="http://schemas.microsoft.com/office/word/2010/wordprocessingCanvas" xmlns:cx="http://schemas.microsoft.com/office/drawing/2014/chartex" xmlns:cx1="http://schemas.microsoft.com/office/drawing/2015/9/8/chartex" xmlns:cx2="http://schemas.microsoft.com/office/drawing/2015/10/21/chartex" xmlns:cx3="http://schemas.microsoft.com/office/drawing/2016/5/9/chartex" xmlns:cx4="http://schemas.microsoft.com/office/drawing/2016/5/10/chartex" xmlns:cx5="http://schemas.microsoft.com/office/drawing/2016/5/11/chartex" xmlns:cx6="http://schemas.microsoft.com/office/drawing/2016/5/12/chartex" xmlns:cx7="http://schemas.microsoft.com/office/drawing/2016/5/13/chartex" xmlns:cx8="http://schemas.microsoft.com/office/drawing/2016/5/14/chartex" xmlns:mc="http://schemas.openxmlformats.org/markup-compatibility/2006" xmlns:aink="http://schemas.microsoft.com/office/drawing/2016/ink" xmlns:am3d="http://schemas.microsoft.com/office/drawing/2017/model3d" xmlns:o="urn:schemas-microsoft-com:office:office" xmlns:oel="http://schemas.microsoft.com/office/2019/extlst" xmlns:r="http://schemas.openxmlformats.org/officeDocument/2006/relationships" xmlns:m="http://schemas.openxmlformats.org/officeDocument/2006/math" xmlns:v="urn:schemas-microsoft-com:vml" xmlns:wp14="http://schemas.microsoft.com/office/word/2010/wordprocessingDrawing" xmlns:wp="http://schemas.openxmlformats.org/drawingml/2006/wordprocessingDrawing" xmlns:w10="urn:schemas-microsoft-com:office:word" xmlns:w="http://schemas.openxmlformats.org/wordprocessingml/2006/main" xmlns:w14="http://schemas.microsoft.com/office/word/2010/wordml" xmlns:w15="http://schemas.microsoft.com/office/word/2012/wordml" xmlns:w16cex="http://schemas.microsoft.com/office/word/2018/wordml/cex" xmlns:w16cid="http://schemas.microsoft.com/office/word/2016/wordml/cid" xmlns:w16="http://schemas.microsoft.com/office/word/2018/wordml" xmlns:w16du="http://schemas.microsoft.com/office/word/2023/wordml/word16du" xmlns:w16sdtdh="http://schemas.microsoft.com/office/word/2020/wordml/sdtdatahash" xmlns:w16se="http://schemas.microsoft.com/office/word/2015/wordml/symex" xmlns:wpg="http://schemas.microsoft.com/office/word/2010/wordprocessingGroup" xmlns:wpi="http://schemas.microsoft.com/office/word/2010/wordprocessingInk" xmlns:wne="http://schemas.microsoft.com/office/word/2006/wordml" xmlns:wps="http://schemas.microsoft.com/office/word/2010/wordprocessingShape" mc:Ignorable="w14 w15 w16se w16cid w16 w16cex w16sdtdh w16du wp14">
+<w:document xmlns:wpc="http://schemas.microsoft.com/office/word/2010/wordprocessingCanvas" xmlns:cx="http://schemas.microsoft.com/office/drawing/2014/chartex" xmlns:cx1="http://schemas.microsoft.com/office/drawing/2015/9/8/chartex" xmlns:cx2="http://schemas.microsoft.com/office/drawing/2015/10/21/chartex" xmlns:cx3="http://schemas.microsoft.com/office/drawing/2016/5/9/chartex" xmlns:cx4="http://schemas.microsoft.com/office/drawing/2016/5/10/chartex" xmlns:cx5="http://schemas.microsoft.com/office/drawing/2016/5/11/chartex" xmlns:cx6="http://schemas.microsoft.com/office/drawing/2016/5/12/chartex" xmlns:cx7="http://schemas.microsoft.com/office/drawing/2016/5/13/chartex" xmlns:cx8="http://schemas.microsoft.com/office/drawing/2016/5/14/chartex" xmlns:mc="http://schemas.openxmlformats.org/markup-compatibility/2006" xmlns:aink="http://schemas.microsoft.com/office/drawing/2016/ink" xmlns:am3d="http://schemas.microsoft.com/office/drawing/2017/model3d" xmlns:o="urn:schemas-microsoft-com:office:office" xmlns:oel="http://schemas.microsoft.com/office/2019/extlst" xmlns:r="http://schemas.openxmlformats.org/officeDocument/2006/relationships" xmlns:m="http://schemas.openxmlformats.org/officeDocument/2006/math" xmlns:v="urn:schemas-microsoft-com:vml" xmlns:wp14="http://schemas.microsoft.com/office/word/2010/wordprocessingDrawing" xmlns:wp="http://schemas.openxmlformats.org/drawingml/2006/wordprocessingDrawing" xmlns:w10="urn:schemas-microsoft-com:office:word" xmlns:w="http://schemas.openxmlformats.org/wordprocessingml/2006/main" xmlns:w14="http://schemas.microsoft.com/office/word/2010/wordml" xmlns:w15="http://schemas.microsoft.com/office/word/2012/wordml" xmlns:w16cex="http://schemas.microsoft.com/office/word/2018/wordml/cex" xmlns:w16cid="http://schemas.microsoft.com/office/word/2016/wordml/cid" xmlns:w16="http://schemas.microsoft.com/office/word/2018/wordml" xmlns:w16du="http://schemas.microsoft.com/office/word/2023/wordml/word16du" xmlns:w16sdtdh="http://schemas.microsoft.com/office/word/2020/wordml/sdtdatahash" xmlns:w16sdtfl="http://schemas.microsoft.com/office/word/2024/wordml/sdtformatlock" xmlns:w16se="http://schemas.microsoft.com/office/word/2015/wordml/symex" xmlns:wpg="http://schemas.microsoft.com/office/word/2010/wordprocessingGroup" xmlns:wpi="http://schemas.microsoft.com/office/word/2010/wordprocessingInk" xmlns:wne="http://schemas.microsoft.com/office/word/2006/wordml" xmlns:wps="http://schemas.microsoft.com/office/word/2010/wordprocessingShape" mc:Ignorable="w14 w15 w16se w16cid w16 w16cex w16sdtdh w16sdtfl w16du wp14">
   <w:body>
     <w:p>
       <w:pPr>
@@ -468,14 +468,12 @@
       <w:pPr>
         <w:pStyle w:val="TableContents"/>
       </w:pPr>
-      <w:proofErr w:type="gramStart"/>
       <w:r>
         <w:t>θ</w:t>
       </w:r>
       <w:r>
         <w:t>,w</w:t>
       </w:r>
-      <w:proofErr w:type="gramEnd"/>
       <w:r>
         <w:t xml:space="preserve"> – </w:t>
       </w:r>
@@ -1516,13 +1514,7 @@
         <w:rPr>
           <w:color w:val="002060"/>
         </w:rPr>
-        <w:t>Zastosowanie algorytmu AC w środowisku testowym</w:t>
-      </w:r>
-      <w:r>
-        <w:rPr>
-          <w:color w:val="002060"/>
-        </w:rPr>
-        <w:t>.</w:t>
+        <w:t>Zastosowanie algorytmu AC w środowisku testowym.</w:t>
       </w:r>
     </w:p>
     <w:p>
@@ -4223,13 +4215,8 @@
                               <w:t xml:space="preserve"> </w:t>
                             </w:r>
                             <w:r>
-                              <w:t xml:space="preserve">Josha </w:t>
+                              <w:t>Josha Achiama,OpenAI</w:t>
                             </w:r>
-                            <w:proofErr w:type="gramStart"/>
-                            <w:r>
-                              <w:t>Achiama,OpenAI</w:t>
-                            </w:r>
-                            <w:proofErr w:type="gramEnd"/>
                             <w:r>
                               <w:t xml:space="preserve">; </w:t>
                             </w:r>
@@ -4287,13 +4274,8 @@
                         <w:t xml:space="preserve"> </w:t>
                       </w:r>
                       <w:r>
-                        <w:t xml:space="preserve">Josha </w:t>
+                        <w:t>Josha Achiama,OpenAI</w:t>
                       </w:r>
-                      <w:proofErr w:type="gramStart"/>
-                      <w:r>
-                        <w:t>Achiama,OpenAI</w:t>
-                      </w:r>
-                      <w:proofErr w:type="gramEnd"/>
                       <w:r>
                         <w:t xml:space="preserve">; </w:t>
                       </w:r>
@@ -4740,7 +4722,6 @@
         </w:rPr>
         <w:t>∈</w:t>
       </w:r>
-      <w:proofErr w:type="gramStart"/>
       <w:r>
         <w:rPr>
           <w:rStyle w:val="StrongEmphasis"/>
@@ -4777,20 +4758,7 @@
           <w:iCs/>
           <w:color w:val="000000"/>
         </w:rPr>
-        <w:t>,</w:t>
-      </w:r>
-      <w:proofErr w:type="gramEnd"/>
-      <w:r>
-        <w:rPr>
-          <w:rStyle w:val="StrongEmphasis"/>
-          <w:rFonts w:cs="Times New Roman"/>
-          <w:b w:val="0"/>
-          <w:bCs w:val="0"/>
-          <w:i/>
-          <w:iCs/>
-          <w:color w:val="000000"/>
-        </w:rPr>
-        <w:t xml:space="preserve"> </w:t>
+        <w:t xml:space="preserve">, </w:t>
       </w:r>
       <w:r>
         <w:rPr>
@@ -5676,25 +5644,7 @@
           <w:i/>
           <w:iCs/>
         </w:rPr>
-        <w:t>MDP = (</w:t>
-      </w:r>
-      <w:proofErr w:type="gramStart"/>
-      <w:r>
-        <w:rPr>
-          <w:rFonts w:asciiTheme="majorHAnsi" w:hAnsiTheme="majorHAnsi" w:cs="Times New Roman"/>
-          <w:i/>
-          <w:iCs/>
-        </w:rPr>
-        <w:t>S,A</w:t>
-      </w:r>
-      <w:proofErr w:type="gramEnd"/>
-      <w:r>
-        <w:rPr>
-          <w:rFonts w:asciiTheme="majorHAnsi" w:hAnsiTheme="majorHAnsi" w:cs="Times New Roman"/>
-          <w:i/>
-          <w:iCs/>
-        </w:rPr>
-        <w:t>,P,R,γ)</w:t>
+        <w:t>MDP = (S,A,P,R,γ)</w:t>
       </w:r>
       <w:r>
         <w:rPr>
@@ -5808,13 +5758,8 @@
         </w:rPr>
         <w:t>∣</w:t>
       </w:r>
-      <w:proofErr w:type="gramStart"/>
-      <w:r>
-        <w:t>s,a</w:t>
-      </w:r>
-      <w:proofErr w:type="gramEnd"/>
-      <w:r>
-        <w:t>) : prawdopodobieństwo przejścia z s do s' po wykona</w:t>
+      <w:r>
+        <w:t>s,a) : prawdopodobieństwo przejścia z s do s' po wykona</w:t>
       </w:r>
       <w:r>
         <w:t xml:space="preserve">niu </w:t>
@@ -5915,7 +5860,6 @@
         </w:rPr>
         <w:t xml:space="preserve">. Funkcja przejścia </w:t>
       </w:r>
-      <w:proofErr w:type="gramStart"/>
       <w:r>
         <w:rPr>
           <w:rStyle w:val="StrongEmphasis"/>
@@ -5923,17 +5867,7 @@
           <w:i/>
           <w:iCs/>
         </w:rPr>
-        <w:t>P(</w:t>
-      </w:r>
-      <w:proofErr w:type="gramEnd"/>
-      <w:r>
-        <w:rPr>
-          <w:rStyle w:val="StrongEmphasis"/>
-          <w:b/>
-          <w:i/>
-          <w:iCs/>
-        </w:rPr>
-        <w:t>s′</w:t>
+        <w:t>P(s′</w:t>
       </w:r>
       <w:r>
         <w:rPr>
@@ -6381,27 +6315,7 @@
           <w:i/>
           <w:iCs/>
         </w:rPr>
-        <w:t>R(</w:t>
-      </w:r>
-      <w:proofErr w:type="gramStart"/>
-      <w:r>
-        <w:rPr>
-          <w:rStyle w:val="StrongEmphasis"/>
-          <w:b/>
-          <w:i/>
-          <w:iCs/>
-        </w:rPr>
-        <w:t>s,a</w:t>
-      </w:r>
-      <w:proofErr w:type="gramEnd"/>
-      <w:r>
-        <w:rPr>
-          <w:rStyle w:val="StrongEmphasis"/>
-          <w:b/>
-          <w:i/>
-          <w:iCs/>
-        </w:rPr>
-        <w:t>)</w:t>
+        <w:t>R(s,a)</w:t>
       </w:r>
       <w:r>
         <w:rPr>
@@ -6431,25 +6345,7 @@
           <w:i/>
           <w:iCs/>
         </w:rPr>
-        <w:t>R(</w:t>
-      </w:r>
-      <w:proofErr w:type="gramStart"/>
-      <w:r>
-        <w:rPr>
-          <w:rFonts w:cs="Times New Roman"/>
-          <w:i/>
-          <w:iCs/>
-        </w:rPr>
-        <w:t>s,a</w:t>
-      </w:r>
-      <w:proofErr w:type="gramEnd"/>
-      <w:r>
-        <w:rPr>
-          <w:rFonts w:cs="Times New Roman"/>
-          <w:i/>
-          <w:iCs/>
-        </w:rPr>
-        <w:t>)</w:t>
+        <w:t>R(s,a)</w:t>
       </w:r>
       <w:r>
         <w:rPr>
@@ -7680,19 +7576,11 @@
         </w:rPr>
         <w:t>∣</w:t>
       </w:r>
-      <w:proofErr w:type="gramStart"/>
       <w:r>
         <w:rPr>
           <w:rFonts w:cs="Times New Roman"/>
         </w:rPr>
-        <w:t>s)=</w:t>
-      </w:r>
-      <w:proofErr w:type="gramEnd"/>
-      <w:r>
-        <w:rPr>
-          <w:rFonts w:cs="Times New Roman"/>
-        </w:rPr>
-        <w:t>1).</w:t>
+        <w:t>s)=1).</w:t>
       </w:r>
     </w:p>
     <w:p>
@@ -8727,16 +8615,11 @@
       <w:r>
         <w:t xml:space="preserve">Rysunek </w:t>
       </w:r>
-      <w:proofErr w:type="gramStart"/>
       <w:r>
         <w:t>4</w:t>
       </w:r>
       <w:r>
-        <w:t xml:space="preserve">  A</w:t>
-      </w:r>
-      <w:proofErr w:type="gramEnd"/>
-      <w:r>
-        <w:t xml:space="preserve"> brief review of Actor Critic Methods, </w:t>
+        <w:t xml:space="preserve">  A brief review of Actor Critic Methods, </w:t>
       </w:r>
       <w:hyperlink r:id="rId12" w:history="1">
         <w:r>
@@ -9709,21 +9592,13 @@
         <w:t>Rysunek</w:t>
       </w:r>
       <w:r>
-        <w:t xml:space="preserve"> </w:t>
-      </w:r>
-      <w:proofErr w:type="gramStart"/>
-      <w:r>
-        <w:t>6</w:t>
+        <w:t xml:space="preserve"> 6</w:t>
       </w:r>
       <w:r>
         <w:t xml:space="preserve">:  </w:t>
       </w:r>
       <w:r>
-        <w:t>Ha</w:t>
-      </w:r>
-      <w:proofErr w:type="gramEnd"/>
-      <w:r>
-        <w:t xml:space="preserve"> jime Kimura</w:t>
+        <w:t>Ha jime Kimura</w:t>
       </w:r>
       <w:r>
         <w:t xml:space="preserve">, </w:t>
@@ -9861,7 +9736,6 @@
         </w:rPr>
         <w:t>∣</w:t>
       </w:r>
-      <w:proofErr w:type="gramStart"/>
       <w:r>
         <w:rPr>
           <w:rFonts w:cs="Times New Roman"/>
@@ -9870,10 +9744,11 @@
           <w:sz w:val="22"/>
           <w:szCs w:val="22"/>
         </w:rPr>
-        <w:t>s,θ</w:t>
-      </w:r>
-      <w:proofErr w:type="gramEnd"/>
-      <w:r>
+        <w:t>s,θ), różniczkowalna funkcja prawdopodobieństwa wyboru akcji a w stanie s.</w:t>
+      </w:r>
+    </w:p>
+    <w:p>
+      <w:pPr>
         <w:rPr>
           <w:rFonts w:cs="Times New Roman"/>
           <w:i/>
@@ -9881,11 +9756,8 @@
           <w:sz w:val="22"/>
           <w:szCs w:val="22"/>
         </w:rPr>
-        <w:t>), różniczkowalna funkcja prawdopodobieństwa wyboru akcji a w stanie s.</w:t>
-      </w:r>
-    </w:p>
-    <w:p>
-      <w:pPr>
+      </w:pPr>
+      <w:r>
         <w:rPr>
           <w:rFonts w:cs="Times New Roman"/>
           <w:i/>
@@ -9893,38 +9765,7 @@
           <w:sz w:val="22"/>
           <w:szCs w:val="22"/>
         </w:rPr>
-      </w:pPr>
-      <w:r>
-        <w:rPr>
-          <w:rFonts w:cs="Times New Roman"/>
-          <w:i/>
-          <w:iCs/>
-          <w:sz w:val="22"/>
-          <w:szCs w:val="22"/>
-        </w:rPr>
-        <w:t>V(</w:t>
-      </w:r>
-      <w:proofErr w:type="gramStart"/>
-      <w:r>
-        <w:rPr>
-          <w:rFonts w:cs="Times New Roman"/>
-          <w:i/>
-          <w:iCs/>
-          <w:sz w:val="22"/>
-          <w:szCs w:val="22"/>
-        </w:rPr>
-        <w:t>s,w</w:t>
-      </w:r>
-      <w:proofErr w:type="gramEnd"/>
-      <w:r>
-        <w:rPr>
-          <w:rFonts w:cs="Times New Roman"/>
-          <w:i/>
-          <w:iCs/>
-          <w:sz w:val="22"/>
-          <w:szCs w:val="22"/>
-        </w:rPr>
-        <w:t>), różniczkowalna funkcja szacująca wartość stanu s.</w:t>
+        <w:t>V(s,w), różniczkowalna funkcja szacująca wartość stanu s.</w:t>
       </w:r>
     </w:p>
     <w:p>
@@ -10324,7 +10165,6 @@
         </w:rPr>
         <w:t>⋅∣</w:t>
       </w:r>
-      <w:proofErr w:type="gramStart"/>
       <w:r>
         <w:rPr>
           <w:rFonts w:cs="Times New Roman"/>
@@ -10333,18 +10173,7 @@
           <w:sz w:val="22"/>
           <w:szCs w:val="22"/>
         </w:rPr>
-        <w:t>s,θ</w:t>
-      </w:r>
-      <w:proofErr w:type="gramEnd"/>
-      <w:r>
-        <w:rPr>
-          <w:rFonts w:cs="Times New Roman"/>
-          <w:i/>
-          <w:iCs/>
-          <w:sz w:val="22"/>
-          <w:szCs w:val="22"/>
-        </w:rPr>
-        <w:t>).</w:t>
+        <w:t>s,θ).</w:t>
       </w:r>
       <w:r>
         <w:rPr>
@@ -10524,25 +10353,7 @@
           <w:sz w:val="22"/>
           <w:szCs w:val="22"/>
         </w:rPr>
-        <w:t xml:space="preserve"> jest stanem terminalnym, to V(s</w:t>
-      </w:r>
-      <w:proofErr w:type="gramStart"/>
-      <w:r>
-        <w:rPr>
-          <w:rFonts w:cs="Times New Roman"/>
-          <w:sz w:val="22"/>
-          <w:szCs w:val="22"/>
-        </w:rPr>
-        <w:t>′,w</w:t>
-      </w:r>
-      <w:proofErr w:type="gramEnd"/>
-      <w:r>
-        <w:rPr>
-          <w:rFonts w:cs="Times New Roman"/>
-          <w:sz w:val="22"/>
-          <w:szCs w:val="22"/>
-        </w:rPr>
-        <w:t>)=0.</w:t>
+        <w:t xml:space="preserve"> jest stanem terminalnym, to V(s′,w)=0.</w:t>
       </w:r>
     </w:p>
     <w:p>
@@ -11100,15 +10911,7 @@
         <w:t xml:space="preserve"> wartości </w:t>
       </w:r>
       <w:r>
-        <w:t>Q(</w:t>
-      </w:r>
-      <w:proofErr w:type="gramStart"/>
-      <w:r>
-        <w:t>s,a</w:t>
-      </w:r>
-      <w:proofErr w:type="gramEnd"/>
-      <w:r>
-        <w:t>)</w:t>
+        <w:t>Q(s,a)</w:t>
       </w:r>
       <w:r>
         <w:t xml:space="preserve"> bezpośrednio z surowych danych wejściowych, takich jak piksele. DQN udowodniła swoje możliwości, ucząc się grać w 49 różnych gier Atari i osiągając lub przewyższając poziom człowieka w wielu z nich.</w:t>
@@ -11263,7 +11066,6 @@
       <w:r>
         <w:t xml:space="preserve">Rysunek </w:t>
       </w:r>
-      <w:proofErr w:type="gramStart"/>
       <w:r>
         <w:t>9</w:t>
       </w:r>
@@ -11271,11 +11073,7 @@
         <w:t xml:space="preserve">  </w:t>
       </w:r>
       <w:r>
-        <w:t>Reinforcement</w:t>
-      </w:r>
-      <w:proofErr w:type="gramEnd"/>
-      <w:r>
-        <w:t xml:space="preserve"> Learning with policy represented via DNN</w:t>
+        <w:t>Reinforcement Learning with policy represented via DNN</w:t>
       </w:r>
       <w:r>
         <w:t xml:space="preserve">, </w:t>
@@ -11899,6 +11697,40 @@
           <w:color w:val="984806" w:themeColor="accent6" w:themeShade="80"/>
         </w:rPr>
       </w:pPr>
+      <w:hyperlink r:id="rId20" w:history="1">
+        <w:r>
+          <w:rPr>
+            <w:rStyle w:val="Hipercze"/>
+            <w:i/>
+            <w:iCs/>
+          </w:rPr>
+          <w:t>https://colab.research.google.com/drive/1L9nyLemv8MImeraglxeetxnfKC5QmNDD#scrollTo=NQqDo7vZiKrd</w:t>
+        </w:r>
+      </w:hyperlink>
+    </w:p>
+    <w:p>
+      <w:pPr>
+        <w:rPr>
+          <w:rStyle w:val="StrongEmphasis"/>
+          <w:b w:val="0"/>
+          <w:bCs w:val="0"/>
+          <w:i/>
+          <w:iCs/>
+          <w:color w:val="984806" w:themeColor="accent6" w:themeShade="80"/>
+        </w:rPr>
+      </w:pPr>
+    </w:p>
+    <w:p>
+      <w:pPr>
+        <w:rPr>
+          <w:rStyle w:val="StrongEmphasis"/>
+          <w:b w:val="0"/>
+          <w:bCs w:val="0"/>
+          <w:i/>
+          <w:iCs/>
+          <w:color w:val="984806" w:themeColor="accent6" w:themeShade="80"/>
+        </w:rPr>
+      </w:pPr>
     </w:p>
     <w:p>
       <w:pPr>
@@ -11907,370 +11739,156 @@
           <w:color w:val="984806" w:themeColor="accent6" w:themeShade="80"/>
         </w:rPr>
       </w:pPr>
+    </w:p>
+    <w:p>
+      <w:pPr>
+        <w:pStyle w:val="Textbody"/>
+        <w:rPr>
+          <w:rFonts w:ascii="Verdana" w:hAnsi="Verdana"/>
+          <w:color w:val="984806" w:themeColor="accent6" w:themeShade="80"/>
+          <w:sz w:val="22"/>
+          <w:szCs w:val="22"/>
+        </w:rPr>
+      </w:pPr>
+    </w:p>
+    <w:p>
+      <w:pPr>
+        <w:pStyle w:val="Textbody"/>
+        <w:rPr>
+          <w:rFonts w:ascii="Verdana" w:hAnsi="Verdana"/>
+          <w:color w:val="984806" w:themeColor="accent6" w:themeShade="80"/>
+          <w:sz w:val="22"/>
+          <w:szCs w:val="22"/>
+        </w:rPr>
+      </w:pPr>
       <w:r>
         <w:rPr>
           <w:noProof/>
-          <w:color w:val="984806" w:themeColor="accent6" w:themeShade="80"/>
         </w:rPr>
         <w:drawing>
-          <wp:anchor distT="0" distB="0" distL="114300" distR="114300" simplePos="0" relativeHeight="251649536" behindDoc="0" locked="0" layoutInCell="1" allowOverlap="1" wp14:anchorId="366C7945" wp14:editId="4C6448F6">
-            <wp:simplePos x="0" y="0"/>
-            <wp:positionH relativeFrom="column">
-              <wp:posOffset>2498760</wp:posOffset>
-            </wp:positionH>
-            <wp:positionV relativeFrom="paragraph">
-              <wp:posOffset>-54720</wp:posOffset>
-            </wp:positionV>
-            <wp:extent cx="3599640" cy="2303640"/>
-            <wp:effectExtent l="0" t="0" r="810" b="1410"/>
-            <wp:wrapTopAndBottom/>
-            <wp:docPr id="2138179858" name="grafika7"/>
-            <wp:cNvGraphicFramePr/>
+          <wp:inline distT="0" distB="0" distL="0" distR="0" wp14:anchorId="768EA0F2" wp14:editId="024FA1F9">
+            <wp:extent cx="5760720" cy="3275965"/>
+            <wp:effectExtent l="0" t="0" r="0" b="635"/>
+            <wp:docPr id="1273515965" name="Obraz 3"/>
+            <wp:cNvGraphicFramePr>
+              <a:graphicFrameLocks xmlns:a="http://schemas.openxmlformats.org/drawingml/2006/main" noChangeAspect="1"/>
+            </wp:cNvGraphicFramePr>
             <a:graphic xmlns:a="http://schemas.openxmlformats.org/drawingml/2006/main">
               <a:graphicData uri="http://schemas.openxmlformats.org/drawingml/2006/picture">
                 <pic:pic xmlns:pic="http://schemas.openxmlformats.org/drawingml/2006/picture">
                   <pic:nvPicPr>
-                    <pic:cNvPr id="0" name=""/>
-                    <pic:cNvPicPr/>
+                    <pic:cNvPr id="0" name="Picture 1"/>
+                    <pic:cNvPicPr>
+                      <a:picLocks noChangeAspect="1" noChangeArrowheads="1"/>
+                    </pic:cNvPicPr>
                   </pic:nvPicPr>
                   <pic:blipFill>
-                    <a:blip r:embed="rId20">
-                      <a:lum/>
-                      <a:alphaModFix/>
+                    <a:blip r:embed="rId21" cstate="print">
+                      <a:extLst>
+                        <a:ext uri="{28A0092B-C50C-407E-A947-70E740481C1C}">
+                          <a14:useLocalDpi xmlns:a14="http://schemas.microsoft.com/office/drawing/2010/main" val="0"/>
+                        </a:ext>
+                      </a:extLst>
                     </a:blip>
                     <a:srcRect/>
                     <a:stretch>
                       <a:fillRect/>
                     </a:stretch>
                   </pic:blipFill>
-                  <pic:spPr>
+                  <pic:spPr bwMode="auto">
                     <a:xfrm>
                       <a:off x="0" y="0"/>
-                      <a:ext cx="3599640" cy="2303640"/>
+                      <a:ext cx="5760720" cy="3275965"/>
                     </a:xfrm>
                     <a:prstGeom prst="rect">
                       <a:avLst/>
                     </a:prstGeom>
+                    <a:noFill/>
+                    <a:ln>
+                      <a:noFill/>
+                    </a:ln>
                   </pic:spPr>
                 </pic:pic>
               </a:graphicData>
             </a:graphic>
-          </wp:anchor>
+          </wp:inline>
         </w:drawing>
       </w:r>
+    </w:p>
+    <w:p>
+      <w:pPr>
+        <w:pStyle w:val="Textbody"/>
+        <w:rPr>
+          <w:rStyle w:val="StrongEmphasis"/>
+          <w:b w:val="0"/>
+          <w:bCs w:val="0"/>
+          <w:i/>
+          <w:iCs/>
+          <w:color w:val="984806" w:themeColor="accent6" w:themeShade="80"/>
+        </w:rPr>
+      </w:pPr>
+      <w:r>
+        <w:rPr>
+          <w:rFonts w:ascii="Arial" w:hAnsi="Arial"/>
+          <w:color w:val="984806" w:themeColor="accent6" w:themeShade="80"/>
+          <w:sz w:val="14"/>
+          <w:szCs w:val="14"/>
+        </w:rPr>
+        <w:t xml:space="preserve">   </w:t>
+      </w:r>
       <w:r>
         <w:rPr>
           <w:noProof/>
-          <w:color w:val="984806" w:themeColor="accent6" w:themeShade="80"/>
-        </w:rPr>
+        </w:rPr>
+        <w:lastRenderedPageBreak/>
         <w:drawing>
-          <wp:anchor distT="0" distB="0" distL="114300" distR="114300" simplePos="0" relativeHeight="251644416" behindDoc="0" locked="0" layoutInCell="1" allowOverlap="1" wp14:anchorId="78258A84" wp14:editId="48C7E65F">
-            <wp:simplePos x="0" y="0"/>
-            <wp:positionH relativeFrom="column">
-              <wp:posOffset>104040</wp:posOffset>
-            </wp:positionH>
-            <wp:positionV relativeFrom="paragraph">
-              <wp:posOffset>97200</wp:posOffset>
-            </wp:positionV>
-            <wp:extent cx="1800360" cy="1731599"/>
-            <wp:effectExtent l="0" t="0" r="9390" b="1951"/>
-            <wp:wrapTopAndBottom/>
-            <wp:docPr id="409751209" name="grafika6"/>
-            <wp:cNvGraphicFramePr/>
+          <wp:inline distT="0" distB="0" distL="0" distR="0" wp14:anchorId="0494A2F8" wp14:editId="66345FE4">
+            <wp:extent cx="5760720" cy="2858135"/>
+            <wp:effectExtent l="0" t="0" r="0" b="0"/>
+            <wp:docPr id="973061410" name="Obraz 4"/>
+            <wp:cNvGraphicFramePr>
+              <a:graphicFrameLocks xmlns:a="http://schemas.openxmlformats.org/drawingml/2006/main" noChangeAspect="1"/>
+            </wp:cNvGraphicFramePr>
             <a:graphic xmlns:a="http://schemas.openxmlformats.org/drawingml/2006/main">
               <a:graphicData uri="http://schemas.openxmlformats.org/drawingml/2006/picture">
                 <pic:pic xmlns:pic="http://schemas.openxmlformats.org/drawingml/2006/picture">
                   <pic:nvPicPr>
-                    <pic:cNvPr id="0" name=""/>
-                    <pic:cNvPicPr/>
+                    <pic:cNvPr id="0" name="Picture 3"/>
+                    <pic:cNvPicPr>
+                      <a:picLocks noChangeAspect="1" noChangeArrowheads="1"/>
+                    </pic:cNvPicPr>
                   </pic:nvPicPr>
                   <pic:blipFill>
-                    <a:blip r:embed="rId21">
-                      <a:lum/>
-                      <a:alphaModFix/>
+                    <a:blip r:embed="rId22">
+                      <a:extLst>
+                        <a:ext uri="{28A0092B-C50C-407E-A947-70E740481C1C}">
+                          <a14:useLocalDpi xmlns:a14="http://schemas.microsoft.com/office/drawing/2010/main" val="0"/>
+                        </a:ext>
+                      </a:extLst>
                     </a:blip>
                     <a:srcRect/>
                     <a:stretch>
                       <a:fillRect/>
                     </a:stretch>
                   </pic:blipFill>
-                  <pic:spPr>
+                  <pic:spPr bwMode="auto">
                     <a:xfrm>
                       <a:off x="0" y="0"/>
-                      <a:ext cx="1800360" cy="1731599"/>
+                      <a:ext cx="5760720" cy="2858135"/>
                     </a:xfrm>
                     <a:prstGeom prst="rect">
                       <a:avLst/>
                     </a:prstGeom>
+                    <a:noFill/>
+                    <a:ln>
+                      <a:noFill/>
+                    </a:ln>
                   </pic:spPr>
                 </pic:pic>
               </a:graphicData>
             </a:graphic>
-          </wp:anchor>
+          </wp:inline>
         </w:drawing>
-      </w:r>
-    </w:p>
-    <w:p>
-      <w:pPr>
-        <w:pStyle w:val="Textbody"/>
-        <w:rPr>
-          <w:rFonts w:ascii="Verdana" w:hAnsi="Verdana"/>
-          <w:color w:val="984806" w:themeColor="accent6" w:themeShade="80"/>
-          <w:sz w:val="22"/>
-          <w:szCs w:val="22"/>
-        </w:rPr>
-      </w:pPr>
-      <w:r>
-        <w:rPr>
-          <w:rFonts w:ascii="Arial" w:hAnsi="Arial"/>
-          <w:i/>
-          <w:iCs/>
-          <w:noProof/>
-          <w:color w:val="000000"/>
-          <w:sz w:val="14"/>
-          <w:szCs w:val="14"/>
-        </w:rPr>
-        <w:drawing>
-          <wp:anchor distT="0" distB="0" distL="114300" distR="114300" simplePos="0" relativeHeight="251660288" behindDoc="0" locked="0" layoutInCell="1" allowOverlap="1" wp14:anchorId="24306385" wp14:editId="4BA0ED28">
-            <wp:simplePos x="0" y="0"/>
-            <wp:positionH relativeFrom="column">
-              <wp:posOffset>0</wp:posOffset>
-            </wp:positionH>
-            <wp:positionV relativeFrom="paragraph">
-              <wp:posOffset>635635</wp:posOffset>
-            </wp:positionV>
-            <wp:extent cx="1800360" cy="1389239"/>
-            <wp:effectExtent l="0" t="0" r="9390" b="1411"/>
-            <wp:wrapTopAndBottom/>
-            <wp:docPr id="337943606" name="grafika5"/>
-            <wp:cNvGraphicFramePr/>
-            <a:graphic xmlns:a="http://schemas.openxmlformats.org/drawingml/2006/main">
-              <a:graphicData uri="http://schemas.openxmlformats.org/drawingml/2006/picture">
-                <pic:pic xmlns:pic="http://schemas.openxmlformats.org/drawingml/2006/picture">
-                  <pic:nvPicPr>
-                    <pic:cNvPr id="0" name=""/>
-                    <pic:cNvPicPr/>
-                  </pic:nvPicPr>
-                  <pic:blipFill>
-                    <a:blip r:embed="rId22">
-                      <a:lum/>
-                      <a:alphaModFix/>
-                    </a:blip>
-                    <a:srcRect/>
-                    <a:stretch>
-                      <a:fillRect/>
-                    </a:stretch>
-                  </pic:blipFill>
-                  <pic:spPr>
-                    <a:xfrm>
-                      <a:off x="0" y="0"/>
-                      <a:ext cx="1800360" cy="1389239"/>
-                    </a:xfrm>
-                    <a:prstGeom prst="rect">
-                      <a:avLst/>
-                    </a:prstGeom>
-                  </pic:spPr>
-                </pic:pic>
-              </a:graphicData>
-            </a:graphic>
-          </wp:anchor>
-        </w:drawing>
-      </w:r>
-      <w:r>
-        <w:rPr>
-          <w:rFonts w:ascii="Verdana" w:hAnsi="Verdana"/>
-          <w:noProof/>
-          <w:color w:val="000000"/>
-          <w:sz w:val="22"/>
-          <w:szCs w:val="22"/>
-        </w:rPr>
-        <w:drawing>
-          <wp:anchor distT="0" distB="0" distL="114300" distR="114300" simplePos="0" relativeHeight="251661312" behindDoc="0" locked="0" layoutInCell="1" allowOverlap="1" wp14:anchorId="50D4D4D4" wp14:editId="77B6FBDB">
-            <wp:simplePos x="0" y="0"/>
-            <wp:positionH relativeFrom="column">
-              <wp:posOffset>2382520</wp:posOffset>
-            </wp:positionH>
-            <wp:positionV relativeFrom="paragraph">
-              <wp:posOffset>332740</wp:posOffset>
-            </wp:positionV>
-            <wp:extent cx="3599640" cy="2221200"/>
-            <wp:effectExtent l="0" t="0" r="810" b="7650"/>
-            <wp:wrapTopAndBottom/>
-            <wp:docPr id="625928952" name="grafika2"/>
-            <wp:cNvGraphicFramePr/>
-            <a:graphic xmlns:a="http://schemas.openxmlformats.org/drawingml/2006/main">
-              <a:graphicData uri="http://schemas.openxmlformats.org/drawingml/2006/picture">
-                <pic:pic xmlns:pic="http://schemas.openxmlformats.org/drawingml/2006/picture">
-                  <pic:nvPicPr>
-                    <pic:cNvPr id="0" name=""/>
-                    <pic:cNvPicPr/>
-                  </pic:nvPicPr>
-                  <pic:blipFill>
-                    <a:blip r:embed="rId23">
-                      <a:lum/>
-                      <a:alphaModFix/>
-                    </a:blip>
-                    <a:srcRect/>
-                    <a:stretch>
-                      <a:fillRect/>
-                    </a:stretch>
-                  </pic:blipFill>
-                  <pic:spPr>
-                    <a:xfrm>
-                      <a:off x="0" y="0"/>
-                      <a:ext cx="3599640" cy="2221200"/>
-                    </a:xfrm>
-                    <a:prstGeom prst="rect">
-                      <a:avLst/>
-                    </a:prstGeom>
-                  </pic:spPr>
-                </pic:pic>
-              </a:graphicData>
-            </a:graphic>
-          </wp:anchor>
-        </w:drawing>
-      </w:r>
-    </w:p>
-    <w:p>
-      <w:pPr>
-        <w:pStyle w:val="Textbody"/>
-        <w:rPr>
-          <w:rFonts w:ascii="Verdana" w:hAnsi="Verdana"/>
-          <w:color w:val="984806" w:themeColor="accent6" w:themeShade="80"/>
-          <w:sz w:val="22"/>
-          <w:szCs w:val="22"/>
-        </w:rPr>
-      </w:pPr>
-      <w:r>
-        <w:rPr>
-          <w:rFonts w:ascii="Arial" w:hAnsi="Arial"/>
-          <w:noProof/>
-          <w:color w:val="000000"/>
-          <w:sz w:val="14"/>
-          <w:szCs w:val="14"/>
-        </w:rPr>
-        <w:drawing>
-          <wp:anchor distT="0" distB="0" distL="114300" distR="114300" simplePos="0" relativeHeight="251662336" behindDoc="0" locked="0" layoutInCell="1" allowOverlap="1" wp14:anchorId="0B1441B7" wp14:editId="41E90914">
-            <wp:simplePos x="0" y="0"/>
-            <wp:positionH relativeFrom="column">
-              <wp:posOffset>0</wp:posOffset>
-            </wp:positionH>
-            <wp:positionV relativeFrom="paragraph">
-              <wp:posOffset>2877185</wp:posOffset>
-            </wp:positionV>
-            <wp:extent cx="1800225" cy="1921510"/>
-            <wp:effectExtent l="0" t="0" r="9525" b="2540"/>
-            <wp:wrapTopAndBottom/>
-            <wp:docPr id="86036662" name="grafika4"/>
-            <wp:cNvGraphicFramePr/>
-            <a:graphic xmlns:a="http://schemas.openxmlformats.org/drawingml/2006/main">
-              <a:graphicData uri="http://schemas.openxmlformats.org/drawingml/2006/picture">
-                <pic:pic xmlns:pic="http://schemas.openxmlformats.org/drawingml/2006/picture">
-                  <pic:nvPicPr>
-                    <pic:cNvPr id="0" name=""/>
-                    <pic:cNvPicPr/>
-                  </pic:nvPicPr>
-                  <pic:blipFill>
-                    <a:blip r:embed="rId24">
-                      <a:lum/>
-                      <a:alphaModFix/>
-                    </a:blip>
-                    <a:srcRect/>
-                    <a:stretch>
-                      <a:fillRect/>
-                    </a:stretch>
-                  </pic:blipFill>
-                  <pic:spPr>
-                    <a:xfrm>
-                      <a:off x="0" y="0"/>
-                      <a:ext cx="1800225" cy="1921510"/>
-                    </a:xfrm>
-                    <a:prstGeom prst="rect">
-                      <a:avLst/>
-                    </a:prstGeom>
-                  </pic:spPr>
-                </pic:pic>
-              </a:graphicData>
-            </a:graphic>
-          </wp:anchor>
-        </w:drawing>
-      </w:r>
-      <w:r>
-        <w:rPr>
-          <w:rFonts w:ascii="Arial" w:hAnsi="Arial"/>
-          <w:noProof/>
-          <w:color w:val="000000"/>
-          <w:sz w:val="14"/>
-          <w:szCs w:val="14"/>
-        </w:rPr>
-        <w:drawing>
-          <wp:anchor distT="0" distB="0" distL="114300" distR="114300" simplePos="0" relativeHeight="251663360" behindDoc="0" locked="0" layoutInCell="1" allowOverlap="1" wp14:anchorId="1287FD16" wp14:editId="240E1C4F">
-            <wp:simplePos x="0" y="0"/>
-            <wp:positionH relativeFrom="column">
-              <wp:posOffset>2480945</wp:posOffset>
-            </wp:positionH>
-            <wp:positionV relativeFrom="paragraph">
-              <wp:posOffset>2562860</wp:posOffset>
-            </wp:positionV>
-            <wp:extent cx="3599180" cy="2279015"/>
-            <wp:effectExtent l="0" t="0" r="1270" b="6985"/>
-            <wp:wrapTopAndBottom/>
-            <wp:docPr id="37034517" name="grafika9"/>
-            <wp:cNvGraphicFramePr/>
-            <a:graphic xmlns:a="http://schemas.openxmlformats.org/drawingml/2006/main">
-              <a:graphicData uri="http://schemas.openxmlformats.org/drawingml/2006/picture">
-                <pic:pic xmlns:pic="http://schemas.openxmlformats.org/drawingml/2006/picture">
-                  <pic:nvPicPr>
-                    <pic:cNvPr id="0" name=""/>
-                    <pic:cNvPicPr/>
-                  </pic:nvPicPr>
-                  <pic:blipFill>
-                    <a:blip r:embed="rId25">
-                      <a:lum/>
-                      <a:alphaModFix/>
-                    </a:blip>
-                    <a:srcRect/>
-                    <a:stretch>
-                      <a:fillRect/>
-                    </a:stretch>
-                  </pic:blipFill>
-                  <pic:spPr>
-                    <a:xfrm>
-                      <a:off x="0" y="0"/>
-                      <a:ext cx="3599180" cy="2279015"/>
-                    </a:xfrm>
-                    <a:prstGeom prst="rect">
-                      <a:avLst/>
-                    </a:prstGeom>
-                  </pic:spPr>
-                </pic:pic>
-              </a:graphicData>
-            </a:graphic>
-          </wp:anchor>
-        </w:drawing>
-      </w:r>
-    </w:p>
-    <w:p>
-      <w:pPr>
-        <w:pStyle w:val="Textbody"/>
-        <w:rPr>
-          <w:rStyle w:val="StrongEmphasis"/>
-          <w:b w:val="0"/>
-          <w:bCs w:val="0"/>
-          <w:i/>
-          <w:iCs/>
-          <w:color w:val="984806" w:themeColor="accent6" w:themeShade="80"/>
-        </w:rPr>
-      </w:pPr>
-      <w:r>
-        <w:rPr>
-          <w:rFonts w:ascii="Arial" w:hAnsi="Arial"/>
-          <w:color w:val="984806" w:themeColor="accent6" w:themeShade="80"/>
-          <w:sz w:val="14"/>
-          <w:szCs w:val="14"/>
-        </w:rPr>
-        <w:lastRenderedPageBreak/>
-        <w:t xml:space="preserve">   </w:t>
       </w:r>
     </w:p>
     <w:p>
@@ -12593,7 +12211,7 @@
 </file>
 
 <file path=word/endnotes.xml><?xml version="1.0" encoding="utf-8"?>
-<w:endnotes xmlns:wpc="http://schemas.microsoft.com/office/word/2010/wordprocessingCanvas" xmlns:cx="http://schemas.microsoft.com/office/drawing/2014/chartex" xmlns:cx1="http://schemas.microsoft.com/office/drawing/2015/9/8/chartex" xmlns:cx2="http://schemas.microsoft.com/office/drawing/2015/10/21/chartex" xmlns:cx3="http://schemas.microsoft.com/office/drawing/2016/5/9/chartex" xmlns:cx4="http://schemas.microsoft.com/office/drawing/2016/5/10/chartex" xmlns:cx5="http://schemas.microsoft.com/office/drawing/2016/5/11/chartex" xmlns:cx6="http://schemas.microsoft.com/office/drawing/2016/5/12/chartex" xmlns:cx7="http://schemas.microsoft.com/office/drawing/2016/5/13/chartex" xmlns:cx8="http://schemas.microsoft.com/office/drawing/2016/5/14/chartex" xmlns:mc="http://schemas.openxmlformats.org/markup-compatibility/2006" xmlns:aink="http://schemas.microsoft.com/office/drawing/2016/ink" xmlns:am3d="http://schemas.microsoft.com/office/drawing/2017/model3d" xmlns:o="urn:schemas-microsoft-com:office:office" xmlns:oel="http://schemas.microsoft.com/office/2019/extlst" xmlns:r="http://schemas.openxmlformats.org/officeDocument/2006/relationships" xmlns:m="http://schemas.openxmlformats.org/officeDocument/2006/math" xmlns:v="urn:schemas-microsoft-com:vml" xmlns:wp14="http://schemas.microsoft.com/office/word/2010/wordprocessingDrawing" xmlns:wp="http://schemas.openxmlformats.org/drawingml/2006/wordprocessingDrawing" xmlns:w10="urn:schemas-microsoft-com:office:word" xmlns:w="http://schemas.openxmlformats.org/wordprocessingml/2006/main" xmlns:w14="http://schemas.microsoft.com/office/word/2010/wordml" xmlns:w15="http://schemas.microsoft.com/office/word/2012/wordml" xmlns:w16cex="http://schemas.microsoft.com/office/word/2018/wordml/cex" xmlns:w16cid="http://schemas.microsoft.com/office/word/2016/wordml/cid" xmlns:w16="http://schemas.microsoft.com/office/word/2018/wordml" xmlns:w16du="http://schemas.microsoft.com/office/word/2023/wordml/word16du" xmlns:w16sdtdh="http://schemas.microsoft.com/office/word/2020/wordml/sdtdatahash" xmlns:w16se="http://schemas.microsoft.com/office/word/2015/wordml/symex" xmlns:wpg="http://schemas.microsoft.com/office/word/2010/wordprocessingGroup" xmlns:wpi="http://schemas.microsoft.com/office/word/2010/wordprocessingInk" xmlns:wne="http://schemas.microsoft.com/office/word/2006/wordml" xmlns:wps="http://schemas.microsoft.com/office/word/2010/wordprocessingShape" mc:Ignorable="w14 w15 w16se w16cid w16 w16cex w16sdtdh w16du wp14">
+<w:endnotes xmlns:wpc="http://schemas.microsoft.com/office/word/2010/wordprocessingCanvas" xmlns:cx="http://schemas.microsoft.com/office/drawing/2014/chartex" xmlns:cx1="http://schemas.microsoft.com/office/drawing/2015/9/8/chartex" xmlns:cx2="http://schemas.microsoft.com/office/drawing/2015/10/21/chartex" xmlns:cx3="http://schemas.microsoft.com/office/drawing/2016/5/9/chartex" xmlns:cx4="http://schemas.microsoft.com/office/drawing/2016/5/10/chartex" xmlns:cx5="http://schemas.microsoft.com/office/drawing/2016/5/11/chartex" xmlns:cx6="http://schemas.microsoft.com/office/drawing/2016/5/12/chartex" xmlns:cx7="http://schemas.microsoft.com/office/drawing/2016/5/13/chartex" xmlns:cx8="http://schemas.microsoft.com/office/drawing/2016/5/14/chartex" xmlns:mc="http://schemas.openxmlformats.org/markup-compatibility/2006" xmlns:aink="http://schemas.microsoft.com/office/drawing/2016/ink" xmlns:am3d="http://schemas.microsoft.com/office/drawing/2017/model3d" xmlns:o="urn:schemas-microsoft-com:office:office" xmlns:oel="http://schemas.microsoft.com/office/2019/extlst" xmlns:r="http://schemas.openxmlformats.org/officeDocument/2006/relationships" xmlns:m="http://schemas.openxmlformats.org/officeDocument/2006/math" xmlns:v="urn:schemas-microsoft-com:vml" xmlns:wp14="http://schemas.microsoft.com/office/word/2010/wordprocessingDrawing" xmlns:wp="http://schemas.openxmlformats.org/drawingml/2006/wordprocessingDrawing" xmlns:w10="urn:schemas-microsoft-com:office:word" xmlns:w="http://schemas.openxmlformats.org/wordprocessingml/2006/main" xmlns:w14="http://schemas.microsoft.com/office/word/2010/wordml" xmlns:w15="http://schemas.microsoft.com/office/word/2012/wordml" xmlns:w16cex="http://schemas.microsoft.com/office/word/2018/wordml/cex" xmlns:w16cid="http://schemas.microsoft.com/office/word/2016/wordml/cid" xmlns:w16="http://schemas.microsoft.com/office/word/2018/wordml" xmlns:w16du="http://schemas.microsoft.com/office/word/2023/wordml/word16du" xmlns:w16sdtdh="http://schemas.microsoft.com/office/word/2020/wordml/sdtdatahash" xmlns:w16sdtfl="http://schemas.microsoft.com/office/word/2024/wordml/sdtformatlock" xmlns:w16se="http://schemas.microsoft.com/office/word/2015/wordml/symex" xmlns:wpg="http://schemas.microsoft.com/office/word/2010/wordprocessingGroup" xmlns:wpi="http://schemas.microsoft.com/office/word/2010/wordprocessingInk" xmlns:wne="http://schemas.microsoft.com/office/word/2006/wordml" xmlns:wps="http://schemas.microsoft.com/office/word/2010/wordprocessingShape" mc:Ignorable="w14 w15 w16se w16cid w16 w16cex w16sdtdh w16sdtfl w16du wp14">
   <w:endnote w:type="separator" w:id="-1">
     <w:p>
       <w:r>
@@ -12612,7 +12230,7 @@
 </file>
 
 <file path=word/footnotes.xml><?xml version="1.0" encoding="utf-8"?>
-<w:footnotes xmlns:wpc="http://schemas.microsoft.com/office/word/2010/wordprocessingCanvas" xmlns:cx="http://schemas.microsoft.com/office/drawing/2014/chartex" xmlns:cx1="http://schemas.microsoft.com/office/drawing/2015/9/8/chartex" xmlns:cx2="http://schemas.microsoft.com/office/drawing/2015/10/21/chartex" xmlns:cx3="http://schemas.microsoft.com/office/drawing/2016/5/9/chartex" xmlns:cx4="http://schemas.microsoft.com/office/drawing/2016/5/10/chartex" xmlns:cx5="http://schemas.microsoft.com/office/drawing/2016/5/11/chartex" xmlns:cx6="http://schemas.microsoft.com/office/drawing/2016/5/12/chartex" xmlns:cx7="http://schemas.microsoft.com/office/drawing/2016/5/13/chartex" xmlns:cx8="http://schemas.microsoft.com/office/drawing/2016/5/14/chartex" xmlns:mc="http://schemas.openxmlformats.org/markup-compatibility/2006" xmlns:aink="http://schemas.microsoft.com/office/drawing/2016/ink" xmlns:am3d="http://schemas.microsoft.com/office/drawing/2017/model3d" xmlns:o="urn:schemas-microsoft-com:office:office" xmlns:oel="http://schemas.microsoft.com/office/2019/extlst" xmlns:r="http://schemas.openxmlformats.org/officeDocument/2006/relationships" xmlns:m="http://schemas.openxmlformats.org/officeDocument/2006/math" xmlns:v="urn:schemas-microsoft-com:vml" xmlns:wp14="http://schemas.microsoft.com/office/word/2010/wordprocessingDrawing" xmlns:wp="http://schemas.openxmlformats.org/drawingml/2006/wordprocessingDrawing" xmlns:w10="urn:schemas-microsoft-com:office:word" xmlns:w="http://schemas.openxmlformats.org/wordprocessingml/2006/main" xmlns:w14="http://schemas.microsoft.com/office/word/2010/wordml" xmlns:w15="http://schemas.microsoft.com/office/word/2012/wordml" xmlns:w16cex="http://schemas.microsoft.com/office/word/2018/wordml/cex" xmlns:w16cid="http://schemas.microsoft.com/office/word/2016/wordml/cid" xmlns:w16="http://schemas.microsoft.com/office/word/2018/wordml" xmlns:w16du="http://schemas.microsoft.com/office/word/2023/wordml/word16du" xmlns:w16sdtdh="http://schemas.microsoft.com/office/word/2020/wordml/sdtdatahash" xmlns:w16se="http://schemas.microsoft.com/office/word/2015/wordml/symex" xmlns:wpg="http://schemas.microsoft.com/office/word/2010/wordprocessingGroup" xmlns:wpi="http://schemas.microsoft.com/office/word/2010/wordprocessingInk" xmlns:wne="http://schemas.microsoft.com/office/word/2006/wordml" xmlns:wps="http://schemas.microsoft.com/office/word/2010/wordprocessingShape" mc:Ignorable="w14 w15 w16se w16cid w16 w16cex w16sdtdh w16du wp14">
+<w:footnotes xmlns:wpc="http://schemas.microsoft.com/office/word/2010/wordprocessingCanvas" xmlns:cx="http://schemas.microsoft.com/office/drawing/2014/chartex" xmlns:cx1="http://schemas.microsoft.com/office/drawing/2015/9/8/chartex" xmlns:cx2="http://schemas.microsoft.com/office/drawing/2015/10/21/chartex" xmlns:cx3="http://schemas.microsoft.com/office/drawing/2016/5/9/chartex" xmlns:cx4="http://schemas.microsoft.com/office/drawing/2016/5/10/chartex" xmlns:cx5="http://schemas.microsoft.com/office/drawing/2016/5/11/chartex" xmlns:cx6="http://schemas.microsoft.com/office/drawing/2016/5/12/chartex" xmlns:cx7="http://schemas.microsoft.com/office/drawing/2016/5/13/chartex" xmlns:cx8="http://schemas.microsoft.com/office/drawing/2016/5/14/chartex" xmlns:mc="http://schemas.openxmlformats.org/markup-compatibility/2006" xmlns:aink="http://schemas.microsoft.com/office/drawing/2016/ink" xmlns:am3d="http://schemas.microsoft.com/office/drawing/2017/model3d" xmlns:o="urn:schemas-microsoft-com:office:office" xmlns:oel="http://schemas.microsoft.com/office/2019/extlst" xmlns:r="http://schemas.openxmlformats.org/officeDocument/2006/relationships" xmlns:m="http://schemas.openxmlformats.org/officeDocument/2006/math" xmlns:v="urn:schemas-microsoft-com:vml" xmlns:wp14="http://schemas.microsoft.com/office/word/2010/wordprocessingDrawing" xmlns:wp="http://schemas.openxmlformats.org/drawingml/2006/wordprocessingDrawing" xmlns:w10="urn:schemas-microsoft-com:office:word" xmlns:w="http://schemas.openxmlformats.org/wordprocessingml/2006/main" xmlns:w14="http://schemas.microsoft.com/office/word/2010/wordml" xmlns:w15="http://schemas.microsoft.com/office/word/2012/wordml" xmlns:w16cex="http://schemas.microsoft.com/office/word/2018/wordml/cex" xmlns:w16cid="http://schemas.microsoft.com/office/word/2016/wordml/cid" xmlns:w16="http://schemas.microsoft.com/office/word/2018/wordml" xmlns:w16du="http://schemas.microsoft.com/office/word/2023/wordml/word16du" xmlns:w16sdtdh="http://schemas.microsoft.com/office/word/2020/wordml/sdtdatahash" xmlns:w16sdtfl="http://schemas.microsoft.com/office/word/2024/wordml/sdtformatlock" xmlns:w16se="http://schemas.microsoft.com/office/word/2015/wordml/symex" xmlns:wpg="http://schemas.microsoft.com/office/word/2010/wordprocessingGroup" xmlns:wpi="http://schemas.microsoft.com/office/word/2010/wordprocessingInk" xmlns:wne="http://schemas.microsoft.com/office/word/2006/wordml" xmlns:wps="http://schemas.microsoft.com/office/word/2010/wordprocessingShape" mc:Ignorable="w14 w15 w16se w16cid w16 w16cex w16sdtdh w16sdtfl w16du wp14">
   <w:footnote w:type="separator" w:id="-1">
     <w:p>
       <w:r>
@@ -12834,18 +12452,10 @@
         <w:t xml:space="preserve"> Arthur Samuel, </w:t>
       </w:r>
       <w:r>
-        <w:t xml:space="preserve">Some Studies in Machine Learning Using the Game of </w:t>
-      </w:r>
-      <w:proofErr w:type="gramStart"/>
-      <w:r>
-        <w:t xml:space="preserve">Checkers </w:t>
-      </w:r>
-      <w:r>
-        <w:t>,</w:t>
-      </w:r>
-      <w:proofErr w:type="gramEnd"/>
-      <w:r>
-        <w:t xml:space="preserve"> </w:t>
+        <w:t xml:space="preserve">Some Studies in Machine Learning Using the Game of Checkers </w:t>
+      </w:r>
+      <w:r>
+        <w:t xml:space="preserve">, </w:t>
       </w:r>
       <w:r>
         <w:t>https://www.cs.virginia.edu/~evans/greatworks/samuel1959.pdf</w:t>
@@ -12873,15 +12483,7 @@
         <w:t>u</w:t>
       </w:r>
       <w:r>
-        <w:t xml:space="preserve">czna Inteligencja od </w:t>
-      </w:r>
-      <w:proofErr w:type="gramStart"/>
-      <w:r>
-        <w:t>Podstaw,</w:t>
-      </w:r>
-      <w:proofErr w:type="gramEnd"/>
-      <w:r>
-        <w:t xml:space="preserve"> </w:t>
+        <w:t xml:space="preserve">czna Inteligencja od Podstaw, </w:t>
       </w:r>
       <w:r>
         <w:t>(</w:t>
@@ -12952,16 +12554,11 @@
       <w:r>
         <w:t xml:space="preserve">„Reinforcement Learning: An Introduction” - Second edition, in </w:t>
       </w:r>
-      <w:proofErr w:type="gramStart"/>
       <w:r>
         <w:t xml:space="preserve">progres </w:t>
       </w:r>
       <w:r>
-        <w:t>”Complete</w:t>
-      </w:r>
-      <w:proofErr w:type="gramEnd"/>
-      <w:r>
-        <w:t xml:space="preserve"> Draft” November 5, 2017</w:t>
+        <w:t>”Complete Draft” November 5, 2017</w:t>
       </w:r>
       <w:r>
         <w:t xml:space="preserve"> </w:t>
@@ -13000,16 +12597,11 @@
       <w:r>
         <w:t xml:space="preserve">, </w:t>
       </w:r>
-      <w:proofErr w:type="gramStart"/>
       <w:r>
         <w:t>http:</w:t>
       </w:r>
       <w:r>
-        <w:t>,</w:t>
-      </w:r>
-      <w:proofErr w:type="gramEnd"/>
-      <w:r>
-        <w:t xml:space="preserve"> </w:t>
+        <w:t xml:space="preserve">, </w:t>
       </w:r>
       <w:r>
         <w:t>//incompleteideas.net/book/RLbook2020.pdf</w:t>
@@ -13107,7 +12699,7 @@
 </file>
 
 <file path=word/numbering.xml><?xml version="1.0" encoding="utf-8"?>
-<w:numbering xmlns:wpc="http://schemas.microsoft.com/office/word/2010/wordprocessingCanvas" xmlns:cx="http://schemas.microsoft.com/office/drawing/2014/chartex" xmlns:cx1="http://schemas.microsoft.com/office/drawing/2015/9/8/chartex" xmlns:cx2="http://schemas.microsoft.com/office/drawing/2015/10/21/chartex" xmlns:cx3="http://schemas.microsoft.com/office/drawing/2016/5/9/chartex" xmlns:cx4="http://schemas.microsoft.com/office/drawing/2016/5/10/chartex" xmlns:cx5="http://schemas.microsoft.com/office/drawing/2016/5/11/chartex" xmlns:cx6="http://schemas.microsoft.com/office/drawing/2016/5/12/chartex" xmlns:cx7="http://schemas.microsoft.com/office/drawing/2016/5/13/chartex" xmlns:cx8="http://schemas.microsoft.com/office/drawing/2016/5/14/chartex" xmlns:mc="http://schemas.openxmlformats.org/markup-compatibility/2006" xmlns:aink="http://schemas.microsoft.com/office/drawing/2016/ink" xmlns:am3d="http://schemas.microsoft.com/office/drawing/2017/model3d" xmlns:o="urn:schemas-microsoft-com:office:office" xmlns:oel="http://schemas.microsoft.com/office/2019/extlst" xmlns:r="http://schemas.openxmlformats.org/officeDocument/2006/relationships" xmlns:m="http://schemas.openxmlformats.org/officeDocument/2006/math" xmlns:v="urn:schemas-microsoft-com:vml" xmlns:wp14="http://schemas.microsoft.com/office/word/2010/wordprocessingDrawing" xmlns:wp="http://schemas.openxmlformats.org/drawingml/2006/wordprocessingDrawing" xmlns:w10="urn:schemas-microsoft-com:office:word" xmlns:w="http://schemas.openxmlformats.org/wordprocessingml/2006/main" xmlns:w14="http://schemas.microsoft.com/office/word/2010/wordml" xmlns:w15="http://schemas.microsoft.com/office/word/2012/wordml" xmlns:w16cex="http://schemas.microsoft.com/office/word/2018/wordml/cex" xmlns:w16cid="http://schemas.microsoft.com/office/word/2016/wordml/cid" xmlns:w16="http://schemas.microsoft.com/office/word/2018/wordml" xmlns:w16du="http://schemas.microsoft.com/office/word/2023/wordml/word16du" xmlns:w16sdtdh="http://schemas.microsoft.com/office/word/2020/wordml/sdtdatahash" xmlns:w16se="http://schemas.microsoft.com/office/word/2015/wordml/symex" xmlns:wpg="http://schemas.microsoft.com/office/word/2010/wordprocessingGroup" xmlns:wpi="http://schemas.microsoft.com/office/word/2010/wordprocessingInk" xmlns:wne="http://schemas.microsoft.com/office/word/2006/wordml" xmlns:wps="http://schemas.microsoft.com/office/word/2010/wordprocessingShape" mc:Ignorable="w14 w15 w16se w16cid w16 w16cex w16sdtdh w16du wp14">
+<w:numbering xmlns:wpc="http://schemas.microsoft.com/office/word/2010/wordprocessingCanvas" xmlns:cx="http://schemas.microsoft.com/office/drawing/2014/chartex" xmlns:cx1="http://schemas.microsoft.com/office/drawing/2015/9/8/chartex" xmlns:cx2="http://schemas.microsoft.com/office/drawing/2015/10/21/chartex" xmlns:cx3="http://schemas.microsoft.com/office/drawing/2016/5/9/chartex" xmlns:cx4="http://schemas.microsoft.com/office/drawing/2016/5/10/chartex" xmlns:cx5="http://schemas.microsoft.com/office/drawing/2016/5/11/chartex" xmlns:cx6="http://schemas.microsoft.com/office/drawing/2016/5/12/chartex" xmlns:cx7="http://schemas.microsoft.com/office/drawing/2016/5/13/chartex" xmlns:cx8="http://schemas.microsoft.com/office/drawing/2016/5/14/chartex" xmlns:mc="http://schemas.openxmlformats.org/markup-compatibility/2006" xmlns:aink="http://schemas.microsoft.com/office/drawing/2016/ink" xmlns:am3d="http://schemas.microsoft.com/office/drawing/2017/model3d" xmlns:o="urn:schemas-microsoft-com:office:office" xmlns:oel="http://schemas.microsoft.com/office/2019/extlst" xmlns:r="http://schemas.openxmlformats.org/officeDocument/2006/relationships" xmlns:m="http://schemas.openxmlformats.org/officeDocument/2006/math" xmlns:v="urn:schemas-microsoft-com:vml" xmlns:wp14="http://schemas.microsoft.com/office/word/2010/wordprocessingDrawing" xmlns:wp="http://schemas.openxmlformats.org/drawingml/2006/wordprocessingDrawing" xmlns:w10="urn:schemas-microsoft-com:office:word" xmlns:w="http://schemas.openxmlformats.org/wordprocessingml/2006/main" xmlns:w14="http://schemas.microsoft.com/office/word/2010/wordml" xmlns:w15="http://schemas.microsoft.com/office/word/2012/wordml" xmlns:w16cex="http://schemas.microsoft.com/office/word/2018/wordml/cex" xmlns:w16cid="http://schemas.microsoft.com/office/word/2016/wordml/cid" xmlns:w16="http://schemas.microsoft.com/office/word/2018/wordml" xmlns:w16du="http://schemas.microsoft.com/office/word/2023/wordml/word16du" xmlns:w16sdtdh="http://schemas.microsoft.com/office/word/2020/wordml/sdtdatahash" xmlns:w16sdtfl="http://schemas.microsoft.com/office/word/2024/wordml/sdtformatlock" xmlns:w16se="http://schemas.microsoft.com/office/word/2015/wordml/symex" xmlns:wpg="http://schemas.microsoft.com/office/word/2010/wordprocessingGroup" xmlns:wpi="http://schemas.microsoft.com/office/word/2010/wordprocessingInk" xmlns:wne="http://schemas.microsoft.com/office/word/2006/wordml" xmlns:wps="http://schemas.microsoft.com/office/word/2010/wordprocessingShape" mc:Ignorable="w14 w15 w16se w16cid w16 w16cex w16sdtdh w16sdtfl w16du wp14">
   <w:abstractNum w:abstractNumId="0" w15:restartNumberingAfterBreak="0">
     <w:nsid w:val="001144C5"/>
     <w:multiLevelType w:val="multilevel"/>
@@ -19789,7 +19381,7 @@
 </file>
 
 <file path=word/styles.xml><?xml version="1.0" encoding="utf-8"?>
-<w:styles xmlns:mc="http://schemas.openxmlformats.org/markup-compatibility/2006" xmlns:r="http://schemas.openxmlformats.org/officeDocument/2006/relationships" xmlns:w="http://schemas.openxmlformats.org/wordprocessingml/2006/main" xmlns:w14="http://schemas.microsoft.com/office/word/2010/wordml" xmlns:w15="http://schemas.microsoft.com/office/word/2012/wordml" xmlns:w16cex="http://schemas.microsoft.com/office/word/2018/wordml/cex" xmlns:w16cid="http://schemas.microsoft.com/office/word/2016/wordml/cid" xmlns:w16="http://schemas.microsoft.com/office/word/2018/wordml" xmlns:w16du="http://schemas.microsoft.com/office/word/2023/wordml/word16du" xmlns:w16sdtdh="http://schemas.microsoft.com/office/word/2020/wordml/sdtdatahash" xmlns:w16se="http://schemas.microsoft.com/office/word/2015/wordml/symex" mc:Ignorable="w14 w15 w16se w16cid w16 w16cex w16sdtdh w16du">
+<w:styles xmlns:mc="http://schemas.openxmlformats.org/markup-compatibility/2006" xmlns:r="http://schemas.openxmlformats.org/officeDocument/2006/relationships" xmlns:w="http://schemas.openxmlformats.org/wordprocessingml/2006/main" xmlns:w14="http://schemas.microsoft.com/office/word/2010/wordml" xmlns:w15="http://schemas.microsoft.com/office/word/2012/wordml" xmlns:w16cex="http://schemas.microsoft.com/office/word/2018/wordml/cex" xmlns:w16cid="http://schemas.microsoft.com/office/word/2016/wordml/cid" xmlns:w16="http://schemas.microsoft.com/office/word/2018/wordml" xmlns:w16du="http://schemas.microsoft.com/office/word/2023/wordml/word16du" xmlns:w16sdtdh="http://schemas.microsoft.com/office/word/2020/wordml/sdtdatahash" xmlns:w16sdtfl="http://schemas.microsoft.com/office/word/2024/wordml/sdtformatlock" xmlns:w16se="http://schemas.microsoft.com/office/word/2015/wordml/symex" mc:Ignorable="w14 w15 w16se w16cid w16 w16cex w16sdtdh w16sdtfl w16du">
   <w:docDefaults>
     <w:rPrDefault>
       <w:rPr>
@@ -20340,6 +19932,7 @@
   <w:style w:type="character" w:default="1" w:styleId="Domylnaczcionkaakapitu">
     <w:name w:val="Default Paragraph Font"/>
     <w:uiPriority w:val="1"/>
+    <w:semiHidden/>
     <w:unhideWhenUsed/>
   </w:style>
   <w:style w:type="table" w:default="1" w:styleId="Standardowy">

--- a/0.2 Wyższa Szkoła Zarządzaniai i Bankowości.docx
+++ b/0.2 Wyższa Szkoła Zarządzaniai i Bankowości.docx
@@ -11697,7 +11697,7 @@
           <w:color w:val="984806" w:themeColor="accent6" w:themeShade="80"/>
         </w:rPr>
       </w:pPr>
-      <w:hyperlink r:id="rId20" w:history="1">
+      <w:hyperlink r:id="rId20" w:anchor="scrollTo=NQqDo7vZiKrd" w:history="1">
         <w:r>
           <w:rPr>
             <w:rStyle w:val="Hipercze"/>
@@ -11766,7 +11766,60 @@
           <w:noProof/>
         </w:rPr>
         <w:drawing>
-          <wp:inline distT="0" distB="0" distL="0" distR="0" wp14:anchorId="768EA0F2" wp14:editId="024FA1F9">
+          <wp:inline distT="0" distB="0" distL="0" distR="0" wp14:anchorId="3CF138C4" wp14:editId="7DE57E83">
+            <wp:extent cx="5760720" cy="3145155"/>
+            <wp:effectExtent l="0" t="0" r="0" b="0"/>
+            <wp:docPr id="558787632" name="Obraz 3" descr="Obraz wyjściowy"/>
+            <wp:cNvGraphicFramePr>
+              <a:graphicFrameLocks xmlns:a="http://schemas.openxmlformats.org/drawingml/2006/main" noChangeAspect="1"/>
+            </wp:cNvGraphicFramePr>
+            <a:graphic xmlns:a="http://schemas.openxmlformats.org/drawingml/2006/main">
+              <a:graphicData uri="http://schemas.openxmlformats.org/drawingml/2006/picture">
+                <pic:pic xmlns:pic="http://schemas.openxmlformats.org/drawingml/2006/picture">
+                  <pic:nvPicPr>
+                    <pic:cNvPr id="0" name="Picture 1" descr="Obraz wyjściowy"/>
+                    <pic:cNvPicPr>
+                      <a:picLocks noChangeAspect="1" noChangeArrowheads="1"/>
+                    </pic:cNvPicPr>
+                  </pic:nvPicPr>
+                  <pic:blipFill>
+                    <a:blip r:embed="rId21" cstate="print">
+                      <a:extLst>
+                        <a:ext uri="{28A0092B-C50C-407E-A947-70E740481C1C}">
+                          <a14:useLocalDpi xmlns:a14="http://schemas.microsoft.com/office/drawing/2010/main" val="0"/>
+                        </a:ext>
+                      </a:extLst>
+                    </a:blip>
+                    <a:srcRect/>
+                    <a:stretch>
+                      <a:fillRect/>
+                    </a:stretch>
+                  </pic:blipFill>
+                  <pic:spPr bwMode="auto">
+                    <a:xfrm>
+                      <a:off x="0" y="0"/>
+                      <a:ext cx="5760720" cy="3145155"/>
+                    </a:xfrm>
+                    <a:prstGeom prst="rect">
+                      <a:avLst/>
+                    </a:prstGeom>
+                    <a:noFill/>
+                    <a:ln>
+                      <a:noFill/>
+                    </a:ln>
+                  </pic:spPr>
+                </pic:pic>
+              </a:graphicData>
+            </a:graphic>
+          </wp:inline>
+        </w:drawing>
+      </w:r>
+      <w:r>
+        <w:rPr>
+          <w:noProof/>
+        </w:rPr>
+        <w:drawing>
+          <wp:inline distT="0" distB="0" distL="0" distR="0" wp14:anchorId="768EA0F2" wp14:editId="6E1D8789">
             <wp:extent cx="5760720" cy="3275965"/>
             <wp:effectExtent l="0" t="0" r="0" b="635"/>
             <wp:docPr id="1273515965" name="Obraz 3"/>
@@ -11783,7 +11836,7 @@
                     </pic:cNvPicPr>
                   </pic:nvPicPr>
                   <pic:blipFill>
-                    <a:blip r:embed="rId21" cstate="print">
+                    <a:blip r:embed="rId22" cstate="print">
                       <a:extLst>
                         <a:ext uri="{28A0092B-C50C-407E-A947-70E740481C1C}">
                           <a14:useLocalDpi xmlns:a14="http://schemas.microsoft.com/office/drawing/2010/main" val="0"/>
@@ -11834,13 +11887,13 @@
           <w:sz w:val="14"/>
           <w:szCs w:val="14"/>
         </w:rPr>
+        <w:lastRenderedPageBreak/>
         <w:t xml:space="preserve">   </w:t>
       </w:r>
       <w:r>
         <w:rPr>
           <w:noProof/>
         </w:rPr>
-        <w:lastRenderedPageBreak/>
         <w:drawing>
           <wp:inline distT="0" distB="0" distL="0" distR="0" wp14:anchorId="0494A2F8" wp14:editId="66345FE4">
             <wp:extent cx="5760720" cy="2858135"/>
@@ -11859,7 +11912,7 @@
                     </pic:cNvPicPr>
                   </pic:nvPicPr>
                   <pic:blipFill>
-                    <a:blip r:embed="rId22">
+                    <a:blip r:embed="rId23">
                       <a:extLst>
                         <a:ext uri="{28A0092B-C50C-407E-A947-70E740481C1C}">
                           <a14:useLocalDpi xmlns:a14="http://schemas.microsoft.com/office/drawing/2010/main" val="0"/>

--- a/0.2 Wyższa Szkoła Zarządzaniai i Bankowości.docx
+++ b/0.2 Wyższa Szkoła Zarządzaniai i Bankowości.docx
@@ -11819,6 +11819,60 @@
           <w:noProof/>
         </w:rPr>
         <w:drawing>
+          <wp:inline distT="0" distB="0" distL="0" distR="0" wp14:anchorId="45DB1940" wp14:editId="02E71553">
+            <wp:extent cx="5760720" cy="3145155"/>
+            <wp:effectExtent l="0" t="0" r="0" b="0"/>
+            <wp:docPr id="1485954779" name="Obraz 4" descr="Obraz wyjściowy"/>
+            <wp:cNvGraphicFramePr>
+              <a:graphicFrameLocks xmlns:a="http://schemas.openxmlformats.org/drawingml/2006/main" noChangeAspect="1"/>
+            </wp:cNvGraphicFramePr>
+            <a:graphic xmlns:a="http://schemas.openxmlformats.org/drawingml/2006/main">
+              <a:graphicData uri="http://schemas.openxmlformats.org/drawingml/2006/picture">
+                <pic:pic xmlns:pic="http://schemas.openxmlformats.org/drawingml/2006/picture">
+                  <pic:nvPicPr>
+                    <pic:cNvPr id="0" name="Picture 3" descr="Obraz wyjściowy"/>
+                    <pic:cNvPicPr>
+                      <a:picLocks noChangeAspect="1" noChangeArrowheads="1"/>
+                    </pic:cNvPicPr>
+                  </pic:nvPicPr>
+                  <pic:blipFill>
+                    <a:blip r:embed="rId22" cstate="print">
+                      <a:extLst>
+                        <a:ext uri="{28A0092B-C50C-407E-A947-70E740481C1C}">
+                          <a14:useLocalDpi xmlns:a14="http://schemas.microsoft.com/office/drawing/2010/main" val="0"/>
+                        </a:ext>
+                      </a:extLst>
+                    </a:blip>
+                    <a:srcRect/>
+                    <a:stretch>
+                      <a:fillRect/>
+                    </a:stretch>
+                  </pic:blipFill>
+                  <pic:spPr bwMode="auto">
+                    <a:xfrm>
+                      <a:off x="0" y="0"/>
+                      <a:ext cx="5760720" cy="3145155"/>
+                    </a:xfrm>
+                    <a:prstGeom prst="rect">
+                      <a:avLst/>
+                    </a:prstGeom>
+                    <a:noFill/>
+                    <a:ln>
+                      <a:noFill/>
+                    </a:ln>
+                  </pic:spPr>
+                </pic:pic>
+              </a:graphicData>
+            </a:graphic>
+          </wp:inline>
+        </w:drawing>
+      </w:r>
+      <w:r>
+        <w:rPr>
+          <w:noProof/>
+        </w:rPr>
+        <w:lastRenderedPageBreak/>
+        <w:drawing>
           <wp:inline distT="0" distB="0" distL="0" distR="0" wp14:anchorId="768EA0F2" wp14:editId="6E1D8789">
             <wp:extent cx="5760720" cy="3275965"/>
             <wp:effectExtent l="0" t="0" r="0" b="635"/>
@@ -11836,7 +11890,7 @@
                     </pic:cNvPicPr>
                   </pic:nvPicPr>
                   <pic:blipFill>
-                    <a:blip r:embed="rId22" cstate="print">
+                    <a:blip r:embed="rId23" cstate="print">
                       <a:extLst>
                         <a:ext uri="{28A0092B-C50C-407E-A947-70E740481C1C}">
                           <a14:useLocalDpi xmlns:a14="http://schemas.microsoft.com/office/drawing/2010/main" val="0"/>
@@ -11887,7 +11941,6 @@
           <w:sz w:val="14"/>
           <w:szCs w:val="14"/>
         </w:rPr>
-        <w:lastRenderedPageBreak/>
         <w:t xml:space="preserve">   </w:t>
       </w:r>
       <w:r>
@@ -11912,7 +11965,7 @@
                     </pic:cNvPicPr>
                   </pic:nvPicPr>
                   <pic:blipFill>
-                    <a:blip r:embed="rId23">
+                    <a:blip r:embed="rId24">
                       <a:extLst>
                         <a:ext uri="{28A0092B-C50C-407E-A947-70E740481C1C}">
                           <a14:useLocalDpi xmlns:a14="http://schemas.microsoft.com/office/drawing/2010/main" val="0"/>
@@ -12148,6 +12201,7 @@
           <w:iCs/>
           <w:color w:val="984806" w:themeColor="accent6" w:themeShade="80"/>
         </w:rPr>
+        <w:lastRenderedPageBreak/>
         <w:t>*********</w:t>
       </w:r>
       <w:r>
@@ -12196,12 +12250,6 @@
     <w:p>
       <w:pPr>
         <w:rPr>
-          <w:rFonts w:cs="Times New Roman"/>
-          <w:color w:val="984806" w:themeColor="accent6" w:themeShade="80"/>
-        </w:rPr>
-      </w:pPr>
-      <w:r>
-        <w:rPr>
           <w:rStyle w:val="StrongEmphasis"/>
           <w:b w:val="0"/>
           <w:bCs w:val="0"/>
@@ -12209,8 +12257,7 @@
           <w:iCs/>
           <w:color w:val="984806" w:themeColor="accent6" w:themeShade="80"/>
         </w:rPr>
-        <w:t>*********</w:t>
-      </w:r>
+      </w:pPr>
       <w:r>
         <w:rPr>
           <w:rStyle w:val="StrongEmphasis"/>
@@ -12220,27 +12267,27 @@
           <w:iCs/>
           <w:color w:val="984806" w:themeColor="accent6" w:themeShade="80"/>
         </w:rPr>
-        <w:t>Prace</w:t>
-      </w:r>
-      <w:r>
-        <w:rPr>
-          <w:rStyle w:val="StrongEmphasis"/>
+        <w:t>*********</w:t>
+      </w:r>
+      <w:r>
+        <w:rPr>
+          <w:rStyle w:val="StrongEmphasis"/>
+          <w:b w:val="0"/>
+          <w:bCs w:val="0"/>
           <w:i/>
           <w:iCs/>
           <w:color w:val="984806" w:themeColor="accent6" w:themeShade="80"/>
         </w:rPr>
-        <w:t xml:space="preserve"> </w:t>
-      </w:r>
-      <w:r>
-        <w:rPr>
-          <w:rStyle w:val="StrongEmphasis"/>
-          <w:b w:val="0"/>
-          <w:bCs w:val="0"/>
+        <w:t>Prace</w:t>
+      </w:r>
+      <w:r>
+        <w:rPr>
+          <w:rStyle w:val="StrongEmphasis"/>
           <w:i/>
           <w:iCs/>
           <w:color w:val="984806" w:themeColor="accent6" w:themeShade="80"/>
         </w:rPr>
-        <w:t>trwają</w:t>
+        <w:t xml:space="preserve"> </w:t>
       </w:r>
       <w:r>
         <w:rPr>
@@ -12251,8 +12298,1195 @@
           <w:iCs/>
           <w:color w:val="984806" w:themeColor="accent6" w:themeShade="80"/>
         </w:rPr>
+        <w:t>trwają</w:t>
+      </w:r>
+      <w:r>
+        <w:rPr>
+          <w:rStyle w:val="StrongEmphasis"/>
+          <w:b w:val="0"/>
+          <w:bCs w:val="0"/>
+          <w:i/>
+          <w:iCs/>
+          <w:color w:val="984806" w:themeColor="accent6" w:themeShade="80"/>
+        </w:rPr>
         <w:t xml:space="preserve"> *********</w:t>
       </w:r>
+    </w:p>
+    <w:p>
+      <w:pPr>
+        <w:rPr>
+          <w:rStyle w:val="StrongEmphasis"/>
+          <w:b w:val="0"/>
+          <w:bCs w:val="0"/>
+          <w:i/>
+          <w:iCs/>
+          <w:color w:val="984806" w:themeColor="accent6" w:themeShade="80"/>
+        </w:rPr>
+      </w:pPr>
+    </w:p>
+    <w:p>
+      <w:pPr>
+        <w:rPr>
+          <w:rStyle w:val="StrongEmphasis"/>
+          <w:b w:val="0"/>
+          <w:bCs w:val="0"/>
+          <w:i/>
+          <w:iCs/>
+          <w:color w:val="984806" w:themeColor="accent6" w:themeShade="80"/>
+        </w:rPr>
+      </w:pPr>
+    </w:p>
+    <w:p>
+      <w:pPr>
+        <w:rPr>
+          <w:rStyle w:val="StrongEmphasis"/>
+          <w:b w:val="0"/>
+          <w:bCs w:val="0"/>
+          <w:i/>
+          <w:iCs/>
+          <w:color w:val="984806" w:themeColor="accent6" w:themeShade="80"/>
+        </w:rPr>
+      </w:pPr>
+    </w:p>
+    <w:p>
+      <w:pPr>
+        <w:rPr>
+          <w:rStyle w:val="StrongEmphasis"/>
+          <w:b w:val="0"/>
+          <w:bCs w:val="0"/>
+          <w:i/>
+          <w:iCs/>
+          <w:color w:val="984806" w:themeColor="accent6" w:themeShade="80"/>
+        </w:rPr>
+      </w:pPr>
+    </w:p>
+    <w:p>
+      <w:pPr>
+        <w:rPr>
+          <w:rStyle w:val="StrongEmphasis"/>
+          <w:b w:val="0"/>
+          <w:bCs w:val="0"/>
+          <w:i/>
+          <w:iCs/>
+          <w:color w:val="984806" w:themeColor="accent6" w:themeShade="80"/>
+        </w:rPr>
+      </w:pPr>
+    </w:p>
+    <w:p>
+      <w:pPr>
+        <w:rPr>
+          <w:rStyle w:val="StrongEmphasis"/>
+          <w:b w:val="0"/>
+          <w:bCs w:val="0"/>
+          <w:i/>
+          <w:iCs/>
+          <w:color w:val="984806" w:themeColor="accent6" w:themeShade="80"/>
+        </w:rPr>
+      </w:pPr>
+    </w:p>
+    <w:tbl>
+      <w:tblPr>
+        <w:tblW w:w="0" w:type="auto"/>
+        <w:tblCellSpacing w:w="15" w:type="dxa"/>
+        <w:tblCellMar>
+          <w:top w:w="15" w:type="dxa"/>
+          <w:left w:w="15" w:type="dxa"/>
+          <w:bottom w:w="15" w:type="dxa"/>
+          <w:right w:w="15" w:type="dxa"/>
+        </w:tblCellMar>
+        <w:tblLook w:val="04A0" w:firstRow="1" w:lastRow="0" w:firstColumn="1" w:lastColumn="0" w:noHBand="0" w:noVBand="1"/>
+      </w:tblPr>
+      <w:tblGrid>
+        <w:gridCol w:w="622"/>
+        <w:gridCol w:w="4785"/>
+        <w:gridCol w:w="865"/>
+      </w:tblGrid>
+      <w:tr>
+        <w:trPr>
+          <w:tblCellSpacing w:w="15" w:type="dxa"/>
+        </w:trPr>
+        <w:tc>
+          <w:tcPr>
+            <w:tcW w:w="0" w:type="auto"/>
+            <w:vAlign w:val="center"/>
+            <w:hideMark/>
+          </w:tcPr>
+          <w:p>
+            <w:pPr>
+              <w:rPr>
+                <w:rFonts w:cs="Times New Roman"/>
+                <w:color w:val="984806" w:themeColor="accent6" w:themeShade="80"/>
+              </w:rPr>
+            </w:pPr>
+            <w:r>
+              <w:rPr>
+                <w:rFonts w:cs="Times New Roman"/>
+                <w:b/>
+                <w:bCs/>
+                <w:color w:val="984806" w:themeColor="accent6" w:themeShade="80"/>
+              </w:rPr>
+              <w:t>static</w:t>
+            </w:r>
+          </w:p>
+        </w:tc>
+        <w:tc>
+          <w:tcPr>
+            <w:tcW w:w="0" w:type="auto"/>
+            <w:vAlign w:val="center"/>
+            <w:hideMark/>
+          </w:tcPr>
+          <w:p>
+            <w:pPr>
+              <w:rPr>
+                <w:rFonts w:cs="Times New Roman"/>
+                <w:color w:val="984806" w:themeColor="accent6" w:themeShade="80"/>
+              </w:rPr>
+            </w:pPr>
+            <w:r>
+              <w:rPr>
+                <w:rFonts w:cs="Times New Roman"/>
+                <w:color w:val="984806" w:themeColor="accent6" w:themeShade="80"/>
+              </w:rPr>
+              <w:t>Stałe czasy faz sygnalizacji, brak reakcji na ruch.</w:t>
+            </w:r>
+          </w:p>
+        </w:tc>
+        <w:tc>
+          <w:tcPr>
+            <w:tcW w:w="0" w:type="auto"/>
+            <w:vAlign w:val="center"/>
+            <w:hideMark/>
+          </w:tcPr>
+          <w:p>
+            <w:pPr>
+              <w:rPr>
+                <w:rFonts w:cs="Times New Roman"/>
+                <w:color w:val="984806" w:themeColor="accent6" w:themeShade="80"/>
+              </w:rPr>
+            </w:pPr>
+            <w:r>
+              <w:rPr>
+                <w:rFonts w:ascii="Segoe UI Emoji" w:hAnsi="Segoe UI Emoji" w:cs="Segoe UI Emoji"/>
+                <w:color w:val="984806" w:themeColor="accent6" w:themeShade="80"/>
+              </w:rPr>
+              <w:t>❌</w:t>
+            </w:r>
+            <w:r>
+              <w:rPr>
+                <w:rFonts w:cs="Times New Roman"/>
+                <w:color w:val="984806" w:themeColor="accent6" w:themeShade="80"/>
+              </w:rPr>
+              <w:t xml:space="preserve"> NIE</w:t>
+            </w:r>
+          </w:p>
+        </w:tc>
+      </w:tr>
+    </w:tbl>
+    <w:p>
+      <w:pPr>
+        <w:rPr>
+          <w:rFonts w:cs="Times New Roman"/>
+          <w:vanish/>
+          <w:color w:val="984806" w:themeColor="accent6" w:themeShade="80"/>
+        </w:rPr>
+      </w:pPr>
+    </w:p>
+    <w:tbl>
+      <w:tblPr>
+        <w:tblW w:w="0" w:type="auto"/>
+        <w:tblCellSpacing w:w="15" w:type="dxa"/>
+        <w:tblCellMar>
+          <w:top w:w="15" w:type="dxa"/>
+          <w:left w:w="15" w:type="dxa"/>
+          <w:bottom w:w="15" w:type="dxa"/>
+          <w:right w:w="15" w:type="dxa"/>
+        </w:tblCellMar>
+        <w:tblLook w:val="04A0" w:firstRow="1" w:lastRow="0" w:firstColumn="1" w:lastColumn="0" w:noHBand="0" w:noVBand="1"/>
+      </w:tblPr>
+      <w:tblGrid>
+        <w:gridCol w:w="955"/>
+        <w:gridCol w:w="5376"/>
+        <w:gridCol w:w="935"/>
+      </w:tblGrid>
+      <w:tr>
+        <w:trPr>
+          <w:tblCellSpacing w:w="15" w:type="dxa"/>
+        </w:trPr>
+        <w:tc>
+          <w:tcPr>
+            <w:tcW w:w="0" w:type="auto"/>
+            <w:vAlign w:val="center"/>
+            <w:hideMark/>
+          </w:tcPr>
+          <w:p>
+            <w:pPr>
+              <w:rPr>
+                <w:rFonts w:cs="Times New Roman"/>
+                <w:color w:val="984806" w:themeColor="accent6" w:themeShade="80"/>
+              </w:rPr>
+            </w:pPr>
+            <w:r>
+              <w:rPr>
+                <w:rFonts w:cs="Times New Roman"/>
+                <w:b/>
+                <w:bCs/>
+                <w:color w:val="984806" w:themeColor="accent6" w:themeShade="80"/>
+              </w:rPr>
+              <w:t>actuated</w:t>
+            </w:r>
+          </w:p>
+        </w:tc>
+        <w:tc>
+          <w:tcPr>
+            <w:tcW w:w="0" w:type="auto"/>
+            <w:vAlign w:val="center"/>
+            <w:hideMark/>
+          </w:tcPr>
+          <w:p>
+            <w:pPr>
+              <w:rPr>
+                <w:rFonts w:cs="Times New Roman"/>
+                <w:color w:val="984806" w:themeColor="accent6" w:themeShade="80"/>
+              </w:rPr>
+            </w:pPr>
+            <w:r>
+              <w:rPr>
+                <w:rFonts w:cs="Times New Roman"/>
+                <w:color w:val="984806" w:themeColor="accent6" w:themeShade="80"/>
+              </w:rPr>
+              <w:t>Adaptacyjne sterowanie na podstawie liczby pojazdów.</w:t>
+            </w:r>
+          </w:p>
+        </w:tc>
+        <w:tc>
+          <w:tcPr>
+            <w:tcW w:w="0" w:type="auto"/>
+            <w:vAlign w:val="center"/>
+            <w:hideMark/>
+          </w:tcPr>
+          <w:p>
+            <w:pPr>
+              <w:rPr>
+                <w:rFonts w:cs="Times New Roman"/>
+                <w:color w:val="984806" w:themeColor="accent6" w:themeShade="80"/>
+              </w:rPr>
+            </w:pPr>
+            <w:r>
+              <w:rPr>
+                <w:rFonts w:ascii="Segoe UI Emoji" w:hAnsi="Segoe UI Emoji" w:cs="Segoe UI Emoji"/>
+                <w:color w:val="984806" w:themeColor="accent6" w:themeShade="80"/>
+              </w:rPr>
+              <w:t>✅</w:t>
+            </w:r>
+            <w:r>
+              <w:rPr>
+                <w:rFonts w:cs="Times New Roman"/>
+                <w:color w:val="984806" w:themeColor="accent6" w:themeShade="80"/>
+              </w:rPr>
+              <w:t xml:space="preserve"> TAK</w:t>
+            </w:r>
+          </w:p>
+        </w:tc>
+      </w:tr>
+    </w:tbl>
+    <w:p>
+      <w:pPr>
+        <w:rPr>
+          <w:rFonts w:cs="Times New Roman"/>
+          <w:vanish/>
+          <w:color w:val="984806" w:themeColor="accent6" w:themeShade="80"/>
+        </w:rPr>
+      </w:pPr>
+    </w:p>
+    <w:tbl>
+      <w:tblPr>
+        <w:tblW w:w="0" w:type="auto"/>
+        <w:tblCellSpacing w:w="15" w:type="dxa"/>
+        <w:tblCellMar>
+          <w:top w:w="15" w:type="dxa"/>
+          <w:left w:w="15" w:type="dxa"/>
+          <w:bottom w:w="15" w:type="dxa"/>
+          <w:right w:w="15" w:type="dxa"/>
+        </w:tblCellMar>
+        <w:tblLook w:val="04A0" w:firstRow="1" w:lastRow="0" w:firstColumn="1" w:lastColumn="0" w:noHBand="0" w:noVBand="1"/>
+      </w:tblPr>
+      <w:tblGrid>
+        <w:gridCol w:w="1329"/>
+        <w:gridCol w:w="5843"/>
+        <w:gridCol w:w="935"/>
+      </w:tblGrid>
+      <w:tr>
+        <w:trPr>
+          <w:tblCellSpacing w:w="15" w:type="dxa"/>
+        </w:trPr>
+        <w:tc>
+          <w:tcPr>
+            <w:tcW w:w="0" w:type="auto"/>
+            <w:vAlign w:val="center"/>
+            <w:hideMark/>
+          </w:tcPr>
+          <w:p>
+            <w:pPr>
+              <w:rPr>
+                <w:rFonts w:cs="Times New Roman"/>
+                <w:color w:val="984806" w:themeColor="accent6" w:themeShade="80"/>
+              </w:rPr>
+            </w:pPr>
+            <w:r>
+              <w:rPr>
+                <w:rFonts w:cs="Times New Roman"/>
+                <w:b/>
+                <w:bCs/>
+                <w:color w:val="984806" w:themeColor="accent6" w:themeShade="80"/>
+              </w:rPr>
+              <w:t>delay_based</w:t>
+            </w:r>
+          </w:p>
+        </w:tc>
+        <w:tc>
+          <w:tcPr>
+            <w:tcW w:w="0" w:type="auto"/>
+            <w:vAlign w:val="center"/>
+            <w:hideMark/>
+          </w:tcPr>
+          <w:p>
+            <w:pPr>
+              <w:rPr>
+                <w:rFonts w:cs="Times New Roman"/>
+                <w:color w:val="984806" w:themeColor="accent6" w:themeShade="80"/>
+              </w:rPr>
+            </w:pPr>
+            <w:r>
+              <w:rPr>
+                <w:rFonts w:cs="Times New Roman"/>
+                <w:color w:val="984806" w:themeColor="accent6" w:themeShade="80"/>
+              </w:rPr>
+              <w:t>Adaptacyjne sterowanie na podstawie opóźnienia pojazdów.</w:t>
+            </w:r>
+          </w:p>
+        </w:tc>
+        <w:tc>
+          <w:tcPr>
+            <w:tcW w:w="0" w:type="auto"/>
+            <w:vAlign w:val="center"/>
+            <w:hideMark/>
+          </w:tcPr>
+          <w:p>
+            <w:pPr>
+              <w:rPr>
+                <w:rFonts w:cs="Times New Roman"/>
+                <w:color w:val="984806" w:themeColor="accent6" w:themeShade="80"/>
+              </w:rPr>
+            </w:pPr>
+            <w:r>
+              <w:rPr>
+                <w:rFonts w:ascii="Segoe UI Emoji" w:hAnsi="Segoe UI Emoji" w:cs="Segoe UI Emoji"/>
+                <w:color w:val="984806" w:themeColor="accent6" w:themeShade="80"/>
+              </w:rPr>
+              <w:t>✅</w:t>
+            </w:r>
+            <w:r>
+              <w:rPr>
+                <w:rFonts w:cs="Times New Roman"/>
+                <w:color w:val="984806" w:themeColor="accent6" w:themeShade="80"/>
+              </w:rPr>
+              <w:t xml:space="preserve"> TAK</w:t>
+            </w:r>
+          </w:p>
+        </w:tc>
+      </w:tr>
+    </w:tbl>
+    <w:p>
+      <w:pPr>
+        <w:rPr>
+          <w:rFonts w:cs="Times New Roman"/>
+          <w:vanish/>
+          <w:color w:val="984806" w:themeColor="accent6" w:themeShade="80"/>
+        </w:rPr>
+      </w:pPr>
+    </w:p>
+    <w:tbl>
+      <w:tblPr>
+        <w:tblW w:w="0" w:type="auto"/>
+        <w:tblCellSpacing w:w="15" w:type="dxa"/>
+        <w:tblCellMar>
+          <w:top w:w="15" w:type="dxa"/>
+          <w:left w:w="15" w:type="dxa"/>
+          <w:bottom w:w="15" w:type="dxa"/>
+          <w:right w:w="15" w:type="dxa"/>
+        </w:tblCellMar>
+        <w:tblLook w:val="04A0" w:firstRow="1" w:lastRow="0" w:firstColumn="1" w:lastColumn="0" w:noHBand="0" w:noVBand="1"/>
+      </w:tblPr>
+      <w:tblGrid>
+        <w:gridCol w:w="1507"/>
+        <w:gridCol w:w="6810"/>
+        <w:gridCol w:w="845"/>
+      </w:tblGrid>
+      <w:tr>
+        <w:trPr>
+          <w:tblCellSpacing w:w="15" w:type="dxa"/>
+        </w:trPr>
+        <w:tc>
+          <w:tcPr>
+            <w:tcW w:w="0" w:type="auto"/>
+            <w:vAlign w:val="center"/>
+            <w:hideMark/>
+          </w:tcPr>
+          <w:p>
+            <w:pPr>
+              <w:rPr>
+                <w:rFonts w:cs="Times New Roman"/>
+                <w:color w:val="984806" w:themeColor="accent6" w:themeShade="80"/>
+              </w:rPr>
+            </w:pPr>
+            <w:r>
+              <w:rPr>
+                <w:rFonts w:cs="Times New Roman"/>
+                <w:b/>
+                <w:bCs/>
+                <w:color w:val="984806" w:themeColor="accent6" w:themeShade="80"/>
+              </w:rPr>
+              <w:t>traffic-actuated</w:t>
+            </w:r>
+          </w:p>
+        </w:tc>
+        <w:tc>
+          <w:tcPr>
+            <w:tcW w:w="0" w:type="auto"/>
+            <w:vAlign w:val="center"/>
+            <w:hideMark/>
+          </w:tcPr>
+          <w:p>
+            <w:pPr>
+              <w:rPr>
+                <w:rFonts w:cs="Times New Roman"/>
+                <w:color w:val="984806" w:themeColor="accent6" w:themeShade="80"/>
+              </w:rPr>
+            </w:pPr>
+            <w:r>
+              <w:rPr>
+                <w:rFonts w:cs="Times New Roman"/>
+                <w:color w:val="984806" w:themeColor="accent6" w:themeShade="80"/>
+              </w:rPr>
+              <w:t>Działa podobnie do actuated, ale z bardziej zaawansowanym wykrywaniem pojazdów.</w:t>
+            </w:r>
+          </w:p>
+        </w:tc>
+        <w:tc>
+          <w:tcPr>
+            <w:tcW w:w="0" w:type="auto"/>
+            <w:vAlign w:val="center"/>
+            <w:hideMark/>
+          </w:tcPr>
+          <w:p>
+            <w:pPr>
+              <w:rPr>
+                <w:rFonts w:cs="Times New Roman"/>
+                <w:color w:val="984806" w:themeColor="accent6" w:themeShade="80"/>
+              </w:rPr>
+            </w:pPr>
+            <w:r>
+              <w:rPr>
+                <w:rFonts w:ascii="Segoe UI Emoji" w:hAnsi="Segoe UI Emoji" w:cs="Segoe UI Emoji"/>
+                <w:color w:val="984806" w:themeColor="accent6" w:themeShade="80"/>
+              </w:rPr>
+              <w:t>✅</w:t>
+            </w:r>
+            <w:r>
+              <w:rPr>
+                <w:rFonts w:cs="Times New Roman"/>
+                <w:color w:val="984806" w:themeColor="accent6" w:themeShade="80"/>
+              </w:rPr>
+              <w:t xml:space="preserve"> TAK</w:t>
+            </w:r>
+          </w:p>
+        </w:tc>
+      </w:tr>
+    </w:tbl>
+    <w:p>
+      <w:pPr>
+        <w:rPr>
+          <w:rFonts w:cs="Times New Roman"/>
+          <w:vanish/>
+          <w:color w:val="984806" w:themeColor="accent6" w:themeShade="80"/>
+        </w:rPr>
+      </w:pPr>
+    </w:p>
+    <w:tbl>
+      <w:tblPr>
+        <w:tblW w:w="0" w:type="auto"/>
+        <w:tblCellSpacing w:w="15" w:type="dxa"/>
+        <w:tblCellMar>
+          <w:top w:w="15" w:type="dxa"/>
+          <w:left w:w="15" w:type="dxa"/>
+          <w:bottom w:w="15" w:type="dxa"/>
+          <w:right w:w="15" w:type="dxa"/>
+        </w:tblCellMar>
+        <w:tblLook w:val="04A0" w:firstRow="1" w:lastRow="0" w:firstColumn="1" w:lastColumn="0" w:noHBand="0" w:noVBand="1"/>
+      </w:tblPr>
+      <w:tblGrid>
+        <w:gridCol w:w="956"/>
+        <w:gridCol w:w="7345"/>
+        <w:gridCol w:w="861"/>
+      </w:tblGrid>
+      <w:tr>
+        <w:trPr>
+          <w:tblCellSpacing w:w="15" w:type="dxa"/>
+        </w:trPr>
+        <w:tc>
+          <w:tcPr>
+            <w:tcW w:w="0" w:type="auto"/>
+            <w:vAlign w:val="center"/>
+            <w:hideMark/>
+          </w:tcPr>
+          <w:p>
+            <w:pPr>
+              <w:rPr>
+                <w:rFonts w:cs="Times New Roman"/>
+                <w:color w:val="984806" w:themeColor="accent6" w:themeShade="80"/>
+              </w:rPr>
+            </w:pPr>
+            <w:r>
+              <w:rPr>
+                <w:rFonts w:cs="Times New Roman"/>
+                <w:b/>
+                <w:bCs/>
+                <w:color w:val="984806" w:themeColor="accent6" w:themeShade="80"/>
+              </w:rPr>
+              <w:t>adaptive</w:t>
+            </w:r>
+          </w:p>
+        </w:tc>
+        <w:tc>
+          <w:tcPr>
+            <w:tcW w:w="0" w:type="auto"/>
+            <w:vAlign w:val="center"/>
+            <w:hideMark/>
+          </w:tcPr>
+          <w:p>
+            <w:pPr>
+              <w:rPr>
+                <w:rFonts w:cs="Times New Roman"/>
+                <w:color w:val="984806" w:themeColor="accent6" w:themeShade="80"/>
+              </w:rPr>
+            </w:pPr>
+            <w:r>
+              <w:rPr>
+                <w:rFonts w:cs="Times New Roman"/>
+                <w:color w:val="984806" w:themeColor="accent6" w:themeShade="80"/>
+              </w:rPr>
+              <w:t>Najbardziej zaawansowane sterowanie - dostosowuje się dynamicznie do natężenia ruchu.</w:t>
+            </w:r>
+          </w:p>
+        </w:tc>
+        <w:tc>
+          <w:tcPr>
+            <w:tcW w:w="0" w:type="auto"/>
+            <w:vAlign w:val="center"/>
+            <w:hideMark/>
+          </w:tcPr>
+          <w:p>
+            <w:pPr>
+              <w:rPr>
+                <w:rFonts w:cs="Times New Roman"/>
+                <w:color w:val="984806" w:themeColor="accent6" w:themeShade="80"/>
+              </w:rPr>
+            </w:pPr>
+            <w:r>
+              <w:rPr>
+                <w:rFonts w:ascii="Segoe UI Emoji" w:hAnsi="Segoe UI Emoji" w:cs="Segoe UI Emoji"/>
+                <w:color w:val="984806" w:themeColor="accent6" w:themeShade="80"/>
+              </w:rPr>
+              <w:t>✅</w:t>
+            </w:r>
+            <w:r>
+              <w:rPr>
+                <w:rFonts w:cs="Times New Roman"/>
+                <w:color w:val="984806" w:themeColor="accent6" w:themeShade="80"/>
+              </w:rPr>
+              <w:t xml:space="preserve"> TAK</w:t>
+            </w:r>
+          </w:p>
+        </w:tc>
+      </w:tr>
+    </w:tbl>
+    <w:p>
+      <w:pPr>
+        <w:rPr>
+          <w:rFonts w:cs="Times New Roman"/>
+          <w:vanish/>
+          <w:color w:val="984806" w:themeColor="accent6" w:themeShade="80"/>
+        </w:rPr>
+      </w:pPr>
+    </w:p>
+    <w:tbl>
+      <w:tblPr>
+        <w:tblW w:w="0" w:type="auto"/>
+        <w:tblCellSpacing w:w="15" w:type="dxa"/>
+        <w:tblCellMar>
+          <w:top w:w="15" w:type="dxa"/>
+          <w:left w:w="15" w:type="dxa"/>
+          <w:bottom w:w="15" w:type="dxa"/>
+          <w:right w:w="15" w:type="dxa"/>
+        </w:tblCellMar>
+        <w:tblLook w:val="04A0" w:firstRow="1" w:lastRow="0" w:firstColumn="1" w:lastColumn="0" w:noHBand="0" w:noVBand="1"/>
+      </w:tblPr>
+      <w:tblGrid>
+        <w:gridCol w:w="1111"/>
+        <w:gridCol w:w="6102"/>
+        <w:gridCol w:w="865"/>
+      </w:tblGrid>
+      <w:tr>
+        <w:trPr>
+          <w:tblCellSpacing w:w="15" w:type="dxa"/>
+        </w:trPr>
+        <w:tc>
+          <w:tcPr>
+            <w:tcW w:w="0" w:type="auto"/>
+            <w:vAlign w:val="center"/>
+            <w:hideMark/>
+          </w:tcPr>
+          <w:p>
+            <w:pPr>
+              <w:rPr>
+                <w:rFonts w:cs="Times New Roman"/>
+                <w:color w:val="984806" w:themeColor="accent6" w:themeShade="80"/>
+              </w:rPr>
+            </w:pPr>
+            <w:r>
+              <w:rPr>
+                <w:rFonts w:cs="Times New Roman"/>
+                <w:b/>
+                <w:bCs/>
+                <w:color w:val="984806" w:themeColor="accent6" w:themeShade="80"/>
+              </w:rPr>
+              <w:t>fixedTime</w:t>
+            </w:r>
+          </w:p>
+        </w:tc>
+        <w:tc>
+          <w:tcPr>
+            <w:tcW w:w="0" w:type="auto"/>
+            <w:vAlign w:val="center"/>
+            <w:hideMark/>
+          </w:tcPr>
+          <w:p>
+            <w:pPr>
+              <w:rPr>
+                <w:rFonts w:cs="Times New Roman"/>
+                <w:color w:val="984806" w:themeColor="accent6" w:themeShade="80"/>
+              </w:rPr>
+            </w:pPr>
+            <w:r>
+              <w:rPr>
+                <w:rFonts w:cs="Times New Roman"/>
+                <w:color w:val="984806" w:themeColor="accent6" w:themeShade="80"/>
+              </w:rPr>
+              <w:t>To samo co static, ale może mieć kilka programów sterowania.</w:t>
+            </w:r>
+          </w:p>
+        </w:tc>
+        <w:tc>
+          <w:tcPr>
+            <w:tcW w:w="0" w:type="auto"/>
+            <w:vAlign w:val="center"/>
+            <w:hideMark/>
+          </w:tcPr>
+          <w:p>
+            <w:pPr>
+              <w:rPr>
+                <w:rFonts w:cs="Times New Roman"/>
+                <w:color w:val="984806" w:themeColor="accent6" w:themeShade="80"/>
+              </w:rPr>
+            </w:pPr>
+            <w:r>
+              <w:rPr>
+                <w:rFonts w:ascii="Segoe UI Emoji" w:hAnsi="Segoe UI Emoji" w:cs="Segoe UI Emoji"/>
+                <w:color w:val="984806" w:themeColor="accent6" w:themeShade="80"/>
+              </w:rPr>
+              <w:t>❌</w:t>
+            </w:r>
+            <w:r>
+              <w:rPr>
+                <w:rFonts w:cs="Times New Roman"/>
+                <w:color w:val="984806" w:themeColor="accent6" w:themeShade="80"/>
+              </w:rPr>
+              <w:t xml:space="preserve"> NIE</w:t>
+            </w:r>
+          </w:p>
+        </w:tc>
+      </w:tr>
+    </w:tbl>
+    <w:p>
+      <w:pPr>
+        <w:rPr>
+          <w:rFonts w:cs="Times New Roman"/>
+          <w:vanish/>
+          <w:color w:val="984806" w:themeColor="accent6" w:themeShade="80"/>
+        </w:rPr>
+      </w:pPr>
+    </w:p>
+    <w:tbl>
+      <w:tblPr>
+        <w:tblW w:w="0" w:type="auto"/>
+        <w:tblCellSpacing w:w="15" w:type="dxa"/>
+        <w:tblCellMar>
+          <w:top w:w="15" w:type="dxa"/>
+          <w:left w:w="15" w:type="dxa"/>
+          <w:bottom w:w="15" w:type="dxa"/>
+          <w:right w:w="15" w:type="dxa"/>
+        </w:tblCellMar>
+        <w:tblLook w:val="04A0" w:firstRow="1" w:lastRow="0" w:firstColumn="1" w:lastColumn="0" w:noHBand="0" w:noVBand="1"/>
+      </w:tblPr>
+      <w:tblGrid>
+        <w:gridCol w:w="1692"/>
+        <w:gridCol w:w="6559"/>
+        <w:gridCol w:w="911"/>
+      </w:tblGrid>
+      <w:tr>
+        <w:trPr>
+          <w:tblCellSpacing w:w="15" w:type="dxa"/>
+        </w:trPr>
+        <w:tc>
+          <w:tcPr>
+            <w:tcW w:w="0" w:type="auto"/>
+            <w:vAlign w:val="center"/>
+            <w:hideMark/>
+          </w:tcPr>
+          <w:p>
+            <w:pPr>
+              <w:rPr>
+                <w:rFonts w:cs="Times New Roman"/>
+                <w:color w:val="984806" w:themeColor="accent6" w:themeShade="80"/>
+              </w:rPr>
+            </w:pPr>
+            <w:r>
+              <w:rPr>
+                <w:rFonts w:cs="Times New Roman"/>
+                <w:b/>
+                <w:bCs/>
+                <w:color w:val="984806" w:themeColor="accent6" w:themeShade="80"/>
+              </w:rPr>
+              <w:t>vehicle-actuated</w:t>
+            </w:r>
+          </w:p>
+        </w:tc>
+        <w:tc>
+          <w:tcPr>
+            <w:tcW w:w="0" w:type="auto"/>
+            <w:vAlign w:val="center"/>
+            <w:hideMark/>
+          </w:tcPr>
+          <w:p>
+            <w:pPr>
+              <w:rPr>
+                <w:rFonts w:cs="Times New Roman"/>
+                <w:color w:val="984806" w:themeColor="accent6" w:themeShade="80"/>
+              </w:rPr>
+            </w:pPr>
+            <w:r>
+              <w:rPr>
+                <w:rFonts w:cs="Times New Roman"/>
+                <w:color w:val="984806" w:themeColor="accent6" w:themeShade="80"/>
+              </w:rPr>
+              <w:t>Bardziej szczegółowe sterowanie oparte na poszczególnych pojazdach.</w:t>
+            </w:r>
+          </w:p>
+        </w:tc>
+        <w:tc>
+          <w:tcPr>
+            <w:tcW w:w="0" w:type="auto"/>
+            <w:vAlign w:val="center"/>
+            <w:hideMark/>
+          </w:tcPr>
+          <w:p>
+            <w:pPr>
+              <w:rPr>
+                <w:rFonts w:cs="Times New Roman"/>
+                <w:color w:val="984806" w:themeColor="accent6" w:themeShade="80"/>
+              </w:rPr>
+            </w:pPr>
+            <w:r>
+              <w:rPr>
+                <w:rFonts w:ascii="Segoe UI Emoji" w:hAnsi="Segoe UI Emoji" w:cs="Segoe UI Emoji"/>
+                <w:color w:val="984806" w:themeColor="accent6" w:themeShade="80"/>
+              </w:rPr>
+              <w:t>✅</w:t>
+            </w:r>
+            <w:r>
+              <w:rPr>
+                <w:rFonts w:cs="Times New Roman"/>
+                <w:color w:val="984806" w:themeColor="accent6" w:themeShade="80"/>
+              </w:rPr>
+              <w:t xml:space="preserve"> TAK</w:t>
+            </w:r>
+          </w:p>
+        </w:tc>
+      </w:tr>
+    </w:tbl>
+    <w:p>
+      <w:pPr>
+        <w:rPr>
+          <w:rFonts w:cs="Times New Roman"/>
+          <w:color w:val="984806" w:themeColor="accent6" w:themeShade="80"/>
+        </w:rPr>
+      </w:pPr>
+    </w:p>
+    <w:p>
+      <w:pPr>
+        <w:rPr>
+          <w:rFonts w:cs="Times New Roman"/>
+          <w:color w:val="984806" w:themeColor="accent6" w:themeShade="80"/>
+        </w:rPr>
+      </w:pPr>
+    </w:p>
+    <w:p>
+      <w:pPr>
+        <w:rPr>
+          <w:rFonts w:cs="Times New Roman"/>
+          <w:color w:val="984806" w:themeColor="accent6" w:themeShade="80"/>
+        </w:rPr>
+      </w:pPr>
+    </w:p>
+    <w:p>
+      <w:pPr>
+        <w:rPr>
+          <w:rFonts w:cs="Times New Roman"/>
+          <w:b/>
+          <w:bCs/>
+          <w:color w:val="984806" w:themeColor="accent6" w:themeShade="80"/>
+        </w:rPr>
+      </w:pPr>
+      <w:r>
+        <w:rPr>
+          <w:rFonts w:cs="Times New Roman"/>
+          <w:b/>
+          <w:bCs/>
+          <w:color w:val="984806" w:themeColor="accent6" w:themeShade="80"/>
+        </w:rPr>
+        <w:t>ak działa actuated?</w:t>
+      </w:r>
+    </w:p>
+    <w:p>
+      <w:pPr>
+        <w:numPr>
+          <w:ilvl w:val="0"/>
+          <w:numId w:val="58"/>
+        </w:numPr>
+        <w:rPr>
+          <w:rFonts w:cs="Times New Roman"/>
+          <w:color w:val="984806" w:themeColor="accent6" w:themeShade="80"/>
+        </w:rPr>
+      </w:pPr>
+      <w:r>
+        <w:rPr>
+          <w:rFonts w:cs="Times New Roman"/>
+          <w:b/>
+          <w:bCs/>
+          <w:color w:val="984806" w:themeColor="accent6" w:themeShade="80"/>
+        </w:rPr>
+        <w:t>Każda faza ma</w:t>
+      </w:r>
+      <w:r>
+        <w:rPr>
+          <w:rFonts w:cs="Times New Roman"/>
+          <w:color w:val="984806" w:themeColor="accent6" w:themeShade="80"/>
+        </w:rPr>
+        <w:t>:</w:t>
+      </w:r>
+    </w:p>
+    <w:p>
+      <w:pPr>
+        <w:numPr>
+          <w:ilvl w:val="1"/>
+          <w:numId w:val="58"/>
+        </w:numPr>
+        <w:rPr>
+          <w:rFonts w:cs="Times New Roman"/>
+          <w:color w:val="984806" w:themeColor="accent6" w:themeShade="80"/>
+        </w:rPr>
+      </w:pPr>
+      <w:r>
+        <w:rPr>
+          <w:rFonts w:cs="Times New Roman"/>
+          <w:b/>
+          <w:bCs/>
+          <w:color w:val="984806" w:themeColor="accent6" w:themeShade="80"/>
+        </w:rPr>
+        <w:t>Minimalny czas trwania (minDur)</w:t>
+      </w:r>
+      <w:r>
+        <w:rPr>
+          <w:rFonts w:cs="Times New Roman"/>
+          <w:color w:val="984806" w:themeColor="accent6" w:themeShade="80"/>
+        </w:rPr>
+        <w:t xml:space="preserve"> → nie może być krótsza niż ten czas.</w:t>
+      </w:r>
+    </w:p>
+    <w:p>
+      <w:pPr>
+        <w:numPr>
+          <w:ilvl w:val="1"/>
+          <w:numId w:val="58"/>
+        </w:numPr>
+        <w:rPr>
+          <w:rFonts w:cs="Times New Roman"/>
+          <w:color w:val="984806" w:themeColor="accent6" w:themeShade="80"/>
+        </w:rPr>
+      </w:pPr>
+      <w:r>
+        <w:rPr>
+          <w:rFonts w:cs="Times New Roman"/>
+          <w:b/>
+          <w:bCs/>
+          <w:color w:val="984806" w:themeColor="accent6" w:themeShade="80"/>
+        </w:rPr>
+        <w:t>Maksymalny czas trwania (maxDur)</w:t>
+      </w:r>
+      <w:r>
+        <w:rPr>
+          <w:rFonts w:cs="Times New Roman"/>
+          <w:color w:val="984806" w:themeColor="accent6" w:themeShade="80"/>
+        </w:rPr>
+        <w:t xml:space="preserve"> → nie może być dłuższa niż ten czas.</w:t>
+      </w:r>
+    </w:p>
+    <w:p>
+      <w:pPr>
+        <w:numPr>
+          <w:ilvl w:val="1"/>
+          <w:numId w:val="58"/>
+        </w:numPr>
+        <w:rPr>
+          <w:rFonts w:cs="Times New Roman"/>
+          <w:color w:val="984806" w:themeColor="accent6" w:themeShade="80"/>
+        </w:rPr>
+      </w:pPr>
+      <w:r>
+        <w:rPr>
+          <w:rFonts w:cs="Times New Roman"/>
+          <w:b/>
+          <w:bCs/>
+          <w:color w:val="984806" w:themeColor="accent6" w:themeShade="80"/>
+        </w:rPr>
+        <w:t>Czas początkowy (duration)</w:t>
+      </w:r>
+      <w:r>
+        <w:rPr>
+          <w:rFonts w:cs="Times New Roman"/>
+          <w:color w:val="984806" w:themeColor="accent6" w:themeShade="80"/>
+        </w:rPr>
+        <w:t xml:space="preserve"> → standardowy czas fazy, jeśli brak zmian.</w:t>
+      </w:r>
+    </w:p>
+    <w:p>
+      <w:pPr>
+        <w:numPr>
+          <w:ilvl w:val="1"/>
+          <w:numId w:val="58"/>
+        </w:numPr>
+        <w:rPr>
+          <w:rFonts w:cs="Times New Roman"/>
+          <w:color w:val="984806" w:themeColor="accent6" w:themeShade="80"/>
+        </w:rPr>
+      </w:pPr>
+      <w:r>
+        <w:rPr>
+          <w:rFonts w:cs="Times New Roman"/>
+          <w:b/>
+          <w:bCs/>
+          <w:color w:val="984806" w:themeColor="accent6" w:themeShade="80"/>
+        </w:rPr>
+        <w:t>Stan (state)</w:t>
+      </w:r>
+      <w:r>
+        <w:rPr>
+          <w:rFonts w:cs="Times New Roman"/>
+          <w:color w:val="984806" w:themeColor="accent6" w:themeShade="80"/>
+        </w:rPr>
+        <w:t xml:space="preserve"> → określenie świateł (G - zielone, r - czerwone, y - żółte).</w:t>
+      </w:r>
+    </w:p>
+    <w:p>
+      <w:pPr>
+        <w:numPr>
+          <w:ilvl w:val="0"/>
+          <w:numId w:val="58"/>
+        </w:numPr>
+        <w:rPr>
+          <w:rFonts w:cs="Times New Roman"/>
+          <w:color w:val="984806" w:themeColor="accent6" w:themeShade="80"/>
+        </w:rPr>
+      </w:pPr>
+      <w:r>
+        <w:rPr>
+          <w:rFonts w:cs="Times New Roman"/>
+          <w:b/>
+          <w:bCs/>
+          <w:color w:val="984806" w:themeColor="accent6" w:themeShade="80"/>
+        </w:rPr>
+        <w:t>Detektory ruchu (np. e1Detector)</w:t>
+      </w:r>
+      <w:r>
+        <w:rPr>
+          <w:rFonts w:cs="Times New Roman"/>
+          <w:color w:val="984806" w:themeColor="accent6" w:themeShade="80"/>
+        </w:rPr>
+        <w:t xml:space="preserve"> umieszczone na drogach sprawdzają liczbę pojazdów.</w:t>
+      </w:r>
+    </w:p>
+    <w:p>
+      <w:pPr>
+        <w:numPr>
+          <w:ilvl w:val="0"/>
+          <w:numId w:val="58"/>
+        </w:numPr>
+        <w:rPr>
+          <w:rFonts w:cs="Times New Roman"/>
+          <w:color w:val="984806" w:themeColor="accent6" w:themeShade="80"/>
+        </w:rPr>
+      </w:pPr>
+      <w:r>
+        <w:rPr>
+          <w:rFonts w:cs="Times New Roman"/>
+          <w:b/>
+          <w:bCs/>
+          <w:color w:val="984806" w:themeColor="accent6" w:themeShade="80"/>
+        </w:rPr>
+        <w:t>SUMO analizuje ruch i zmienia czas trwania światła zielonego:</w:t>
+      </w:r>
+    </w:p>
+    <w:p>
+      <w:pPr>
+        <w:numPr>
+          <w:ilvl w:val="1"/>
+          <w:numId w:val="58"/>
+        </w:numPr>
+        <w:rPr>
+          <w:rFonts w:cs="Times New Roman"/>
+          <w:color w:val="984806" w:themeColor="accent6" w:themeShade="80"/>
+        </w:rPr>
+      </w:pPr>
+      <w:r>
+        <w:rPr>
+          <w:rFonts w:cs="Times New Roman"/>
+          <w:color w:val="984806" w:themeColor="accent6" w:themeShade="80"/>
+        </w:rPr>
+        <w:t xml:space="preserve">Jeśli </w:t>
+      </w:r>
+      <w:r>
+        <w:rPr>
+          <w:rFonts w:cs="Times New Roman"/>
+          <w:b/>
+          <w:bCs/>
+          <w:color w:val="984806" w:themeColor="accent6" w:themeShade="80"/>
+        </w:rPr>
+        <w:t>dużo pojazdów czeka</w:t>
+      </w:r>
+      <w:r>
+        <w:rPr>
+          <w:rFonts w:cs="Times New Roman"/>
+          <w:color w:val="984806" w:themeColor="accent6" w:themeShade="80"/>
+        </w:rPr>
+        <w:t>, faza zielonego światła się wydłuża (</w:t>
+      </w:r>
+      <w:r>
+        <w:rPr>
+          <w:rFonts w:cs="Times New Roman"/>
+          <w:b/>
+          <w:bCs/>
+          <w:color w:val="984806" w:themeColor="accent6" w:themeShade="80"/>
+        </w:rPr>
+        <w:t>do maxDur</w:t>
+      </w:r>
+      <w:r>
+        <w:rPr>
+          <w:rFonts w:cs="Times New Roman"/>
+          <w:color w:val="984806" w:themeColor="accent6" w:themeShade="80"/>
+        </w:rPr>
+        <w:t>).</w:t>
+      </w:r>
+    </w:p>
+    <w:p>
+      <w:pPr>
+        <w:numPr>
+          <w:ilvl w:val="1"/>
+          <w:numId w:val="58"/>
+        </w:numPr>
+        <w:rPr>
+          <w:rFonts w:cs="Times New Roman"/>
+          <w:color w:val="984806" w:themeColor="accent6" w:themeShade="80"/>
+        </w:rPr>
+      </w:pPr>
+      <w:r>
+        <w:rPr>
+          <w:rFonts w:cs="Times New Roman"/>
+          <w:color w:val="984806" w:themeColor="accent6" w:themeShade="80"/>
+        </w:rPr>
+        <w:lastRenderedPageBreak/>
+        <w:t xml:space="preserve">Jeśli </w:t>
+      </w:r>
+      <w:r>
+        <w:rPr>
+          <w:rFonts w:cs="Times New Roman"/>
+          <w:b/>
+          <w:bCs/>
+          <w:color w:val="984806" w:themeColor="accent6" w:themeShade="80"/>
+        </w:rPr>
+        <w:t>ruch jest mały</w:t>
+      </w:r>
+      <w:r>
+        <w:rPr>
+          <w:rFonts w:cs="Times New Roman"/>
+          <w:color w:val="984806" w:themeColor="accent6" w:themeShade="80"/>
+        </w:rPr>
+        <w:t>, światło przechodzi szybciej do następnej fazy (</w:t>
+      </w:r>
+      <w:r>
+        <w:rPr>
+          <w:rFonts w:cs="Times New Roman"/>
+          <w:b/>
+          <w:bCs/>
+          <w:color w:val="984806" w:themeColor="accent6" w:themeShade="80"/>
+        </w:rPr>
+        <w:t>ale nie krócej niż minDur</w:t>
+      </w:r>
+      <w:r>
+        <w:rPr>
+          <w:rFonts w:cs="Times New Roman"/>
+          <w:color w:val="984806" w:themeColor="accent6" w:themeShade="80"/>
+        </w:rPr>
+        <w:t>).</w:t>
+      </w:r>
+    </w:p>
+    <w:p>
+      <w:pPr>
+        <w:numPr>
+          <w:ilvl w:val="0"/>
+          <w:numId w:val="58"/>
+        </w:numPr>
+        <w:rPr>
+          <w:rFonts w:cs="Times New Roman"/>
+          <w:color w:val="984806" w:themeColor="accent6" w:themeShade="80"/>
+        </w:rPr>
+      </w:pPr>
+      <w:r>
+        <w:rPr>
+          <w:rFonts w:cs="Times New Roman"/>
+          <w:b/>
+          <w:bCs/>
+          <w:color w:val="984806" w:themeColor="accent6" w:themeShade="80"/>
+        </w:rPr>
+        <w:t>Dzięki temu zmniejsza się liczba zatrzymanych pojazdów i poprawia płynność ruchu.</w:t>
+      </w:r>
+    </w:p>
+    <w:p>
+      <w:pPr>
+        <w:rPr>
+          <w:rFonts w:cs="Times New Roman"/>
+          <w:color w:val="984806" w:themeColor="accent6" w:themeShade="80"/>
+        </w:rPr>
+      </w:pPr>
     </w:p>
     <w:sectPr>
       <w:pgSz w:w="11906" w:h="16838"/>
@@ -17994,6 +19228,123 @@
     </w:lvl>
   </w:abstractNum>
   <w:abstractNum w:abstractNumId="46" w15:restartNumberingAfterBreak="0">
+    <w:nsid w:val="6BB719C2"/>
+    <w:multiLevelType w:val="multilevel"/>
+    <w:tmpl w:val="DEBC4CEA"/>
+    <w:lvl w:ilvl="0">
+      <w:start w:val="1"/>
+      <w:numFmt w:val="decimal"/>
+      <w:lvlText w:val="%1."/>
+      <w:lvlJc w:val="left"/>
+      <w:pPr>
+        <w:tabs>
+          <w:tab w:val="num" w:pos="720"/>
+        </w:tabs>
+        <w:ind w:left="720" w:hanging="360"/>
+      </w:pPr>
+    </w:lvl>
+    <w:lvl w:ilvl="1">
+      <w:start w:val="1"/>
+      <w:numFmt w:val="bullet"/>
+      <w:lvlText w:val="o"/>
+      <w:lvlJc w:val="left"/>
+      <w:pPr>
+        <w:tabs>
+          <w:tab w:val="num" w:pos="1440"/>
+        </w:tabs>
+        <w:ind w:left="1440" w:hanging="360"/>
+      </w:pPr>
+      <w:rPr>
+        <w:rFonts w:ascii="Courier New" w:hAnsi="Courier New" w:hint="default"/>
+        <w:sz w:val="20"/>
+      </w:rPr>
+    </w:lvl>
+    <w:lvl w:ilvl="2" w:tentative="1">
+      <w:start w:val="1"/>
+      <w:numFmt w:val="decimal"/>
+      <w:lvlText w:val="%3."/>
+      <w:lvlJc w:val="left"/>
+      <w:pPr>
+        <w:tabs>
+          <w:tab w:val="num" w:pos="2160"/>
+        </w:tabs>
+        <w:ind w:left="2160" w:hanging="360"/>
+      </w:pPr>
+    </w:lvl>
+    <w:lvl w:ilvl="3" w:tentative="1">
+      <w:start w:val="1"/>
+      <w:numFmt w:val="decimal"/>
+      <w:lvlText w:val="%4."/>
+      <w:lvlJc w:val="left"/>
+      <w:pPr>
+        <w:tabs>
+          <w:tab w:val="num" w:pos="2880"/>
+        </w:tabs>
+        <w:ind w:left="2880" w:hanging="360"/>
+      </w:pPr>
+    </w:lvl>
+    <w:lvl w:ilvl="4" w:tentative="1">
+      <w:start w:val="1"/>
+      <w:numFmt w:val="decimal"/>
+      <w:lvlText w:val="%5."/>
+      <w:lvlJc w:val="left"/>
+      <w:pPr>
+        <w:tabs>
+          <w:tab w:val="num" w:pos="3600"/>
+        </w:tabs>
+        <w:ind w:left="3600" w:hanging="360"/>
+      </w:pPr>
+    </w:lvl>
+    <w:lvl w:ilvl="5" w:tentative="1">
+      <w:start w:val="1"/>
+      <w:numFmt w:val="decimal"/>
+      <w:lvlText w:val="%6."/>
+      <w:lvlJc w:val="left"/>
+      <w:pPr>
+        <w:tabs>
+          <w:tab w:val="num" w:pos="4320"/>
+        </w:tabs>
+        <w:ind w:left="4320" w:hanging="360"/>
+      </w:pPr>
+    </w:lvl>
+    <w:lvl w:ilvl="6" w:tentative="1">
+      <w:start w:val="1"/>
+      <w:numFmt w:val="decimal"/>
+      <w:lvlText w:val="%7."/>
+      <w:lvlJc w:val="left"/>
+      <w:pPr>
+        <w:tabs>
+          <w:tab w:val="num" w:pos="5040"/>
+        </w:tabs>
+        <w:ind w:left="5040" w:hanging="360"/>
+      </w:pPr>
+    </w:lvl>
+    <w:lvl w:ilvl="7" w:tentative="1">
+      <w:start w:val="1"/>
+      <w:numFmt w:val="decimal"/>
+      <w:lvlText w:val="%8."/>
+      <w:lvlJc w:val="left"/>
+      <w:pPr>
+        <w:tabs>
+          <w:tab w:val="num" w:pos="5760"/>
+        </w:tabs>
+        <w:ind w:left="5760" w:hanging="360"/>
+      </w:pPr>
+    </w:lvl>
+    <w:lvl w:ilvl="8" w:tentative="1">
+      <w:start w:val="1"/>
+      <w:numFmt w:val="decimal"/>
+      <w:lvlText w:val="%9."/>
+      <w:lvlJc w:val="left"/>
+      <w:pPr>
+        <w:tabs>
+          <w:tab w:val="num" w:pos="6480"/>
+        </w:tabs>
+        <w:ind w:left="6480" w:hanging="360"/>
+      </w:pPr>
+    </w:lvl>
+  </w:abstractNum>
+  <w:abstractNum w:abstractNumId="47" w15:restartNumberingAfterBreak="0">
     <w:nsid w:val="6BC64AE5"/>
     <w:multiLevelType w:val="multilevel"/>
     <w:tmpl w:val="F906212C"/>
@@ -18070,7 +19421,7 @@
       </w:rPr>
     </w:lvl>
   </w:abstractNum>
-  <w:abstractNum w:abstractNumId="47" w15:restartNumberingAfterBreak="0">
+  <w:abstractNum w:abstractNumId="48" w15:restartNumberingAfterBreak="0">
     <w:nsid w:val="6C2E6A6C"/>
     <w:multiLevelType w:val="multilevel"/>
     <w:tmpl w:val="9B3276AA"/>
@@ -18199,7 +19550,7 @@
       </w:rPr>
     </w:lvl>
   </w:abstractNum>
-  <w:abstractNum w:abstractNumId="48" w15:restartNumberingAfterBreak="0">
+  <w:abstractNum w:abstractNumId="49" w15:restartNumberingAfterBreak="0">
     <w:nsid w:val="6D232B1E"/>
     <w:multiLevelType w:val="multilevel"/>
     <w:tmpl w:val="53DCA878"/>
@@ -18328,7 +19679,7 @@
       </w:rPr>
     </w:lvl>
   </w:abstractNum>
-  <w:abstractNum w:abstractNumId="49" w15:restartNumberingAfterBreak="0">
+  <w:abstractNum w:abstractNumId="50" w15:restartNumberingAfterBreak="0">
     <w:nsid w:val="70467407"/>
     <w:multiLevelType w:val="multilevel"/>
     <w:tmpl w:val="E5EE9D3C"/>
@@ -18432,7 +19783,7 @@
       </w:rPr>
     </w:lvl>
   </w:abstractNum>
-  <w:abstractNum w:abstractNumId="50" w15:restartNumberingAfterBreak="0">
+  <w:abstractNum w:abstractNumId="51" w15:restartNumberingAfterBreak="0">
     <w:nsid w:val="73C218B6"/>
     <w:multiLevelType w:val="hybridMultilevel"/>
     <w:tmpl w:val="4E3221CA"/>
@@ -18545,7 +19896,7 @@
       </w:rPr>
     </w:lvl>
   </w:abstractNum>
-  <w:abstractNum w:abstractNumId="51" w15:restartNumberingAfterBreak="0">
+  <w:abstractNum w:abstractNumId="52" w15:restartNumberingAfterBreak="0">
     <w:nsid w:val="7408178C"/>
     <w:multiLevelType w:val="multilevel"/>
     <w:tmpl w:val="025859E6"/>
@@ -18622,7 +19973,7 @@
       </w:rPr>
     </w:lvl>
   </w:abstractNum>
-  <w:abstractNum w:abstractNumId="52" w15:restartNumberingAfterBreak="0">
+  <w:abstractNum w:abstractNumId="53" w15:restartNumberingAfterBreak="0">
     <w:nsid w:val="77B361BA"/>
     <w:multiLevelType w:val="multilevel"/>
     <w:tmpl w:val="E056D43E"/>
@@ -18699,7 +20050,7 @@
       </w:rPr>
     </w:lvl>
   </w:abstractNum>
-  <w:abstractNum w:abstractNumId="53" w15:restartNumberingAfterBreak="0">
+  <w:abstractNum w:abstractNumId="54" w15:restartNumberingAfterBreak="0">
     <w:nsid w:val="7A834C31"/>
     <w:multiLevelType w:val="multilevel"/>
     <w:tmpl w:val="60201A30"/>
@@ -18812,7 +20163,7 @@
       </w:pPr>
     </w:lvl>
   </w:abstractNum>
-  <w:abstractNum w:abstractNumId="54" w15:restartNumberingAfterBreak="0">
+  <w:abstractNum w:abstractNumId="55" w15:restartNumberingAfterBreak="0">
     <w:nsid w:val="7B15256A"/>
     <w:multiLevelType w:val="multilevel"/>
     <w:tmpl w:val="11544800"/>
@@ -18961,7 +20312,7 @@
       </w:rPr>
     </w:lvl>
   </w:abstractNum>
-  <w:abstractNum w:abstractNumId="55" w15:restartNumberingAfterBreak="0">
+  <w:abstractNum w:abstractNumId="56" w15:restartNumberingAfterBreak="0">
     <w:nsid w:val="7D45036A"/>
     <w:multiLevelType w:val="multilevel"/>
     <w:tmpl w:val="4E7E9686"/>
@@ -19110,7 +20461,7 @@
       </w:rPr>
     </w:lvl>
   </w:abstractNum>
-  <w:abstractNum w:abstractNumId="56" w15:restartNumberingAfterBreak="0">
+  <w:abstractNum w:abstractNumId="57" w15:restartNumberingAfterBreak="0">
     <w:nsid w:val="7FAD6E45"/>
     <w:multiLevelType w:val="multilevel"/>
     <w:tmpl w:val="511899A6"/>
@@ -19266,7 +20617,7 @@
     <w:abstractNumId w:val="11"/>
   </w:num>
   <w:num w:numId="3" w16cid:durableId="636767180">
-    <w:abstractNumId w:val="49"/>
+    <w:abstractNumId w:val="50"/>
   </w:num>
   <w:num w:numId="4" w16cid:durableId="1413815888">
     <w:abstractNumId w:val="22"/>
@@ -19278,7 +20629,7 @@
     <w:abstractNumId w:val="26"/>
   </w:num>
   <w:num w:numId="7" w16cid:durableId="1496188108">
-    <w:abstractNumId w:val="51"/>
+    <w:abstractNumId w:val="52"/>
   </w:num>
   <w:num w:numId="8" w16cid:durableId="215514183">
     <w:abstractNumId w:val="37"/>
@@ -19290,13 +20641,13 @@
     <w:abstractNumId w:val="13"/>
   </w:num>
   <w:num w:numId="11" w16cid:durableId="1167096616">
-    <w:abstractNumId w:val="46"/>
+    <w:abstractNumId w:val="47"/>
   </w:num>
   <w:num w:numId="12" w16cid:durableId="609510546">
     <w:abstractNumId w:val="17"/>
   </w:num>
   <w:num w:numId="13" w16cid:durableId="140076931">
-    <w:abstractNumId w:val="52"/>
+    <w:abstractNumId w:val="53"/>
   </w:num>
   <w:num w:numId="14" w16cid:durableId="1986277387">
     <w:abstractNumId w:val="40"/>
@@ -19347,7 +20698,7 @@
     <w:abstractNumId w:val="1"/>
   </w:num>
   <w:num w:numId="30" w16cid:durableId="1608997274">
-    <w:abstractNumId w:val="54"/>
+    <w:abstractNumId w:val="55"/>
   </w:num>
   <w:num w:numId="31" w16cid:durableId="447355187">
     <w:abstractNumId w:val="34"/>
@@ -19392,7 +20743,7 @@
     <w:abstractNumId w:val="29"/>
   </w:num>
   <w:num w:numId="45" w16cid:durableId="53428596">
-    <w:abstractNumId w:val="56"/>
+    <w:abstractNumId w:val="57"/>
   </w:num>
   <w:num w:numId="46" w16cid:durableId="1460493293">
     <w:abstractNumId w:val="24"/>
@@ -19401,10 +20752,10 @@
     <w:abstractNumId w:val="42"/>
   </w:num>
   <w:num w:numId="48" w16cid:durableId="276183821">
-    <w:abstractNumId w:val="53"/>
+    <w:abstractNumId w:val="54"/>
   </w:num>
   <w:num w:numId="49" w16cid:durableId="431751697">
-    <w:abstractNumId w:val="50"/>
+    <w:abstractNumId w:val="51"/>
   </w:num>
   <w:num w:numId="50" w16cid:durableId="1360275521">
     <w:abstractNumId w:val="7"/>
@@ -19413,22 +20764,25 @@
     <w:abstractNumId w:val="31"/>
   </w:num>
   <w:num w:numId="52" w16cid:durableId="525758606">
-    <w:abstractNumId w:val="55"/>
+    <w:abstractNumId w:val="56"/>
   </w:num>
   <w:num w:numId="53" w16cid:durableId="647441665">
     <w:abstractNumId w:val="12"/>
   </w:num>
   <w:num w:numId="54" w16cid:durableId="1966890298">
-    <w:abstractNumId w:val="47"/>
+    <w:abstractNumId w:val="48"/>
   </w:num>
   <w:num w:numId="55" w16cid:durableId="412702473">
     <w:abstractNumId w:val="27"/>
   </w:num>
   <w:num w:numId="56" w16cid:durableId="1524128674">
-    <w:abstractNumId w:val="48"/>
+    <w:abstractNumId w:val="49"/>
   </w:num>
   <w:num w:numId="57" w16cid:durableId="2007589483">
     <w:abstractNumId w:val="45"/>
+  </w:num>
+  <w:num w:numId="58" w16cid:durableId="318383535">
+    <w:abstractNumId w:val="46"/>
   </w:num>
 </w:numbering>
 </file>
@@ -19985,7 +21339,6 @@
   <w:style w:type="character" w:default="1" w:styleId="Domylnaczcionkaakapitu">
     <w:name w:val="Default Paragraph Font"/>
     <w:uiPriority w:val="1"/>
-    <w:semiHidden/>
     <w:unhideWhenUsed/>
   </w:style>
   <w:style w:type="table" w:default="1" w:styleId="Standardowy">

--- a/0.2 Wyższa Szkoła Zarządzaniai i Bankowości.docx
+++ b/0.2 Wyższa Szkoła Zarządzaniai i Bankowości.docx
@@ -586,6 +586,7 @@
         <w:pStyle w:val="TableContents"/>
       </w:pPr>
       <w:proofErr w:type="spellStart"/>
+      <w:proofErr w:type="gramStart"/>
       <w:r>
         <w:t>θ</w:t>
       </w:r>
@@ -593,6 +594,7 @@
         <w:t>,w</w:t>
       </w:r>
       <w:proofErr w:type="spellEnd"/>
+      <w:proofErr w:type="gramEnd"/>
       <w:r>
         <w:t xml:space="preserve"> – </w:t>
       </w:r>
@@ -5451,6 +5453,7 @@
         </w:rPr>
         <w:t>∈</w:t>
       </w:r>
+      <w:proofErr w:type="gramStart"/>
       <w:r>
         <w:rPr>
           <w:rStyle w:val="StrongEmphasis"/>
@@ -5488,7 +5491,20 @@
           <w:iCs/>
           <w:color w:val="000000"/>
         </w:rPr>
-        <w:t xml:space="preserve">, </w:t>
+        <w:t>,</w:t>
+      </w:r>
+      <w:proofErr w:type="gramEnd"/>
+      <w:r>
+        <w:rPr>
+          <w:rStyle w:val="StrongEmphasis"/>
+          <w:rFonts w:cs="Times New Roman"/>
+          <w:b w:val="0"/>
+          <w:bCs w:val="0"/>
+          <w:i/>
+          <w:iCs/>
+          <w:color w:val="000000"/>
+        </w:rPr>
+        <w:t xml:space="preserve"> </w:t>
       </w:r>
       <w:r>
         <w:rPr>
@@ -6393,13 +6409,23 @@
         <w:t>MDP = (</w:t>
       </w:r>
       <w:proofErr w:type="spellStart"/>
+      <w:proofErr w:type="gramStart"/>
       <w:r>
         <w:rPr>
           <w:rFonts w:asciiTheme="majorHAnsi" w:hAnsiTheme="majorHAnsi" w:cs="Times New Roman"/>
           <w:i/>
           <w:iCs/>
         </w:rPr>
-        <w:t>S,A,P,R,γ</w:t>
+        <w:t>S,A</w:t>
+      </w:r>
+      <w:proofErr w:type="gramEnd"/>
+      <w:r>
+        <w:rPr>
+          <w:rFonts w:asciiTheme="majorHAnsi" w:hAnsiTheme="majorHAnsi" w:cs="Times New Roman"/>
+          <w:i/>
+          <w:iCs/>
+        </w:rPr>
+        <w:t>,P,R,γ</w:t>
       </w:r>
       <w:proofErr w:type="spellEnd"/>
       <w:r>
@@ -6523,10 +6549,12 @@
         <w:t>∣</w:t>
       </w:r>
       <w:proofErr w:type="spellStart"/>
+      <w:proofErr w:type="gramStart"/>
       <w:r>
         <w:t>s,a</w:t>
       </w:r>
       <w:proofErr w:type="spellEnd"/>
+      <w:proofErr w:type="gramEnd"/>
       <w:r>
         <w:t>) : prawdopodobieństwo przejścia z s do s' po wykona</w:t>
       </w:r>
@@ -6637,6 +6665,7 @@
         </w:rPr>
         <w:t xml:space="preserve">. Funkcja przejścia </w:t>
       </w:r>
+      <w:proofErr w:type="gramStart"/>
       <w:r>
         <w:rPr>
           <w:rStyle w:val="StrongEmphasis"/>
@@ -6647,6 +6676,7 @@
         <w:t>P(</w:t>
       </w:r>
       <w:proofErr w:type="spellStart"/>
+      <w:proofErr w:type="gramEnd"/>
       <w:r>
         <w:rPr>
           <w:rStyle w:val="StrongEmphasis"/>
@@ -7115,6 +7145,7 @@
         <w:t>R(</w:t>
       </w:r>
       <w:proofErr w:type="spellStart"/>
+      <w:proofErr w:type="gramStart"/>
       <w:r>
         <w:rPr>
           <w:rStyle w:val="StrongEmphasis"/>
@@ -7125,6 +7156,7 @@
         <w:t>s,a</w:t>
       </w:r>
       <w:proofErr w:type="spellEnd"/>
+      <w:proofErr w:type="gramEnd"/>
       <w:r>
         <w:rPr>
           <w:rStyle w:val="StrongEmphasis"/>
@@ -7165,6 +7197,7 @@
         <w:t>R(</w:t>
       </w:r>
       <w:proofErr w:type="spellStart"/>
+      <w:proofErr w:type="gramStart"/>
       <w:r>
         <w:rPr>
           <w:rFonts w:cs="Times New Roman"/>
@@ -7174,6 +7207,7 @@
         <w:t>s,a</w:t>
       </w:r>
       <w:proofErr w:type="spellEnd"/>
+      <w:proofErr w:type="gramEnd"/>
       <w:r>
         <w:rPr>
           <w:rFonts w:cs="Times New Roman"/>
@@ -8422,6 +8456,7 @@
         </w:rPr>
         <w:t>∣</w:t>
       </w:r>
+      <w:proofErr w:type="gramStart"/>
       <w:r>
         <w:rPr>
           <w:rFonts w:cs="Times New Roman"/>
@@ -8433,7 +8468,14 @@
         <w:rPr>
           <w:rFonts w:cs="Times New Roman"/>
         </w:rPr>
-        <w:t>)=1).</w:t>
+        <w:t>)=</w:t>
+      </w:r>
+      <w:proofErr w:type="gramEnd"/>
+      <w:r>
+        <w:rPr>
+          <w:rFonts w:cs="Times New Roman"/>
+        </w:rPr>
+        <w:t>1).</w:t>
       </w:r>
     </w:p>
     <w:p>
@@ -9530,11 +9572,16 @@
       <w:r>
         <w:t xml:space="preserve">Rysunek </w:t>
       </w:r>
+      <w:proofErr w:type="gramStart"/>
       <w:r>
         <w:t>4</w:t>
       </w:r>
       <w:r>
-        <w:t xml:space="preserve">  A </w:t>
+        <w:t xml:space="preserve">  A</w:t>
+      </w:r>
+      <w:proofErr w:type="gramEnd"/>
+      <w:r>
+        <w:t xml:space="preserve"> </w:t>
       </w:r>
       <w:proofErr w:type="spellStart"/>
       <w:r>
@@ -10632,13 +10679,21 @@
         <w:t>Rysunek</w:t>
       </w:r>
       <w:r>
-        <w:t xml:space="preserve"> 6</w:t>
+        <w:t xml:space="preserve"> </w:t>
+      </w:r>
+      <w:proofErr w:type="gramStart"/>
+      <w:r>
+        <w:t>6</w:t>
       </w:r>
       <w:r>
         <w:t xml:space="preserve">:  </w:t>
       </w:r>
       <w:r>
-        <w:t xml:space="preserve">Ha </w:t>
+        <w:t>Ha</w:t>
+      </w:r>
+      <w:proofErr w:type="gramEnd"/>
+      <w:r>
+        <w:t xml:space="preserve"> </w:t>
       </w:r>
       <w:proofErr w:type="spellStart"/>
       <w:r>
@@ -10923,6 +10978,7 @@
         </w:rPr>
         <w:t>∣</w:t>
       </w:r>
+      <w:proofErr w:type="gramStart"/>
       <w:r>
         <w:rPr>
           <w:rFonts w:cs="Times New Roman"/>
@@ -10934,6 +10990,7 @@
         <w:t>s,θ</w:t>
       </w:r>
       <w:proofErr w:type="spellEnd"/>
+      <w:proofErr w:type="gramEnd"/>
       <w:r>
         <w:rPr>
           <w:rFonts w:cs="Times New Roman"/>
@@ -10966,6 +11023,7 @@
         <w:t>V(</w:t>
       </w:r>
       <w:proofErr w:type="spellStart"/>
+      <w:proofErr w:type="gramStart"/>
       <w:r>
         <w:rPr>
           <w:rFonts w:cs="Times New Roman"/>
@@ -10977,6 +11035,7 @@
         <w:t>s,w</w:t>
       </w:r>
       <w:proofErr w:type="spellEnd"/>
+      <w:proofErr w:type="gramEnd"/>
       <w:r>
         <w:rPr>
           <w:rFonts w:cs="Times New Roman"/>
@@ -11452,6 +11511,7 @@
         <w:t>⋅∣</w:t>
       </w:r>
       <w:proofErr w:type="spellStart"/>
+      <w:proofErr w:type="gramStart"/>
       <w:r>
         <w:rPr>
           <w:rFonts w:cs="Times New Roman"/>
@@ -11463,6 +11523,7 @@
         <w:t>s,θ</w:t>
       </w:r>
       <w:proofErr w:type="spellEnd"/>
+      <w:proofErr w:type="gramEnd"/>
       <w:r>
         <w:rPr>
           <w:rFonts w:cs="Times New Roman"/>
@@ -11660,9 +11721,19 @@
           <w:sz w:val="22"/>
           <w:szCs w:val="22"/>
         </w:rPr>
-        <w:t>s′,w</w:t>
-      </w:r>
-      <w:proofErr w:type="spellEnd"/>
+        <w:t>s</w:t>
+      </w:r>
+      <w:proofErr w:type="gramStart"/>
+      <w:r>
+        <w:rPr>
+          <w:rFonts w:cs="Times New Roman"/>
+          <w:sz w:val="22"/>
+          <w:szCs w:val="22"/>
+        </w:rPr>
+        <w:t>′,w</w:t>
+      </w:r>
+      <w:proofErr w:type="spellEnd"/>
+      <w:proofErr w:type="gramEnd"/>
       <w:r>
         <w:rPr>
           <w:rFonts w:cs="Times New Roman"/>
@@ -12301,10 +12372,12 @@
         <w:t>Q(</w:t>
       </w:r>
       <w:proofErr w:type="spellStart"/>
+      <w:proofErr w:type="gramStart"/>
       <w:r>
         <w:t>s,a</w:t>
       </w:r>
       <w:proofErr w:type="spellEnd"/>
+      <w:proofErr w:type="gramEnd"/>
       <w:r>
         <w:t>)</w:t>
       </w:r>
@@ -12461,6 +12534,7 @@
       <w:r>
         <w:t xml:space="preserve">Rysunek </w:t>
       </w:r>
+      <w:proofErr w:type="gramStart"/>
       <w:r>
         <w:t>9</w:t>
       </w:r>
@@ -12472,6 +12546,7 @@
         <w:t>Reinforcement</w:t>
       </w:r>
       <w:proofErr w:type="spellEnd"/>
+      <w:proofErr w:type="gramEnd"/>
       <w:r>
         <w:t xml:space="preserve"> Learning with policy </w:t>
       </w:r>
@@ -13152,7 +13227,7 @@
           <w:noProof/>
         </w:rPr>
         <w:drawing>
-          <wp:inline distT="0" distB="0" distL="0" distR="0" wp14:anchorId="22D40851" wp14:editId="65FECADB">
+          <wp:inline distT="0" distB="0" distL="0" distR="0" wp14:anchorId="22D40851" wp14:editId="5F252E4C">
             <wp:extent cx="5756275" cy="2755217"/>
             <wp:effectExtent l="0" t="0" r="0" b="7620"/>
             <wp:docPr id="1304736933" name="Obraz 3"/>
@@ -13398,10 +13473,12 @@
         <w:t>) – zestaw współrzędnych (</w:t>
       </w:r>
       <w:proofErr w:type="spellStart"/>
+      <w:proofErr w:type="gramStart"/>
       <w:r>
         <w:t>x,y</w:t>
       </w:r>
       <w:proofErr w:type="spellEnd"/>
+      <w:proofErr w:type="gramEnd"/>
       <w:r>
         <w:t xml:space="preserve">) opisujących krzywą drogi. </w:t>
       </w:r>
@@ -13606,7 +13683,7 @@
           <w:noProof/>
         </w:rPr>
         <w:drawing>
-          <wp:inline distT="0" distB="0" distL="0" distR="0" wp14:anchorId="23FC9742" wp14:editId="18F3EA2B">
+          <wp:inline distT="0" distB="0" distL="0" distR="0" wp14:anchorId="23FC9742" wp14:editId="21C6B547">
             <wp:extent cx="3934460" cy="2514600"/>
             <wp:effectExtent l="0" t="0" r="8890" b="0"/>
             <wp:docPr id="119757225" name="Obraz 4"/>
@@ -13707,1822 +13784,1430 @@
       </w:r>
     </w:p>
     <w:p/>
-    <w:p>
-      <w:pPr>
-        <w:rPr>
-          <w:rStyle w:val="StrongEmphasis"/>
-          <w:b w:val="0"/>
-          <w:bCs w:val="0"/>
-          <w:i/>
-          <w:iCs/>
-          <w:color w:val="984806" w:themeColor="accent6" w:themeShade="80"/>
-        </w:rPr>
-      </w:pPr>
-    </w:p>
-    <w:p>
-      <w:pPr>
-        <w:rPr>
-          <w:rStyle w:val="StrongEmphasis"/>
-          <w:b w:val="0"/>
-          <w:bCs w:val="0"/>
-          <w:i/>
-          <w:iCs/>
-          <w:color w:val="984806" w:themeColor="accent6" w:themeShade="80"/>
-        </w:rPr>
-      </w:pPr>
-    </w:p>
-    <w:p>
-      <w:pPr>
-        <w:pBdr>
-          <w:bottom w:val="single" w:sz="6" w:space="1" w:color="auto"/>
-        </w:pBdr>
-        <w:rPr>
-          <w:rStyle w:val="StrongEmphasis"/>
-          <w:b w:val="0"/>
-          <w:bCs w:val="0"/>
-          <w:i/>
-          <w:iCs/>
-          <w:color w:val="984806" w:themeColor="accent6" w:themeShade="80"/>
-        </w:rPr>
-      </w:pPr>
-    </w:p>
-    <w:p>
-      <w:pPr>
-        <w:rPr>
-          <w:rStyle w:val="StrongEmphasis"/>
-          <w:b w:val="0"/>
-          <w:bCs w:val="0"/>
-          <w:i/>
-          <w:iCs/>
-          <w:color w:val="984806" w:themeColor="accent6" w:themeShade="80"/>
-        </w:rPr>
-      </w:pPr>
-    </w:p>
-    <w:p>
-      <w:pPr>
-        <w:rPr>
-          <w:rStyle w:val="StrongEmphasis"/>
-          <w:b w:val="0"/>
-          <w:bCs w:val="0"/>
-          <w:i/>
-          <w:iCs/>
-          <w:color w:val="984806" w:themeColor="accent6" w:themeShade="80"/>
-        </w:rPr>
-      </w:pPr>
-    </w:p>
-    <w:p>
-      <w:pPr>
-        <w:rPr>
-          <w:i/>
-          <w:iCs/>
-          <w:color w:val="984806" w:themeColor="accent6" w:themeShade="80"/>
-        </w:rPr>
-      </w:pPr>
-      <w:r>
-        <w:rPr>
-          <w:i/>
-          <w:iCs/>
-          <w:color w:val="984806" w:themeColor="accent6" w:themeShade="80"/>
-        </w:rPr>
-        <w:t>Na podstawie przesłanych plików model SUMO został skonstruowany w następujący sposób:</w:t>
-      </w:r>
-    </w:p>
-    <w:p>
-      <w:pPr>
-        <w:rPr>
-          <w:i/>
-          <w:iCs/>
-          <w:color w:val="984806" w:themeColor="accent6" w:themeShade="80"/>
-        </w:rPr>
-      </w:pPr>
-      <w:r>
-        <w:rPr>
-          <w:i/>
-          <w:iCs/>
-          <w:color w:val="984806" w:themeColor="accent6" w:themeShade="80"/>
-        </w:rPr>
-        <w:t>──────────────────────────────</w:t>
-      </w:r>
-    </w:p>
-    <w:p>
-      <w:pPr>
-        <w:numPr>
-          <w:ilvl w:val="0"/>
-          <w:numId w:val="10"/>
-        </w:numPr>
-        <w:rPr>
-          <w:i/>
-          <w:iCs/>
-          <w:color w:val="984806" w:themeColor="accent6" w:themeShade="80"/>
-        </w:rPr>
-      </w:pPr>
-      <w:r>
-        <w:rPr>
-          <w:i/>
-          <w:iCs/>
-          <w:color w:val="984806" w:themeColor="accent6" w:themeShade="80"/>
+    <w:p/>
+    <w:p/>
+    <w:p/>
+    <w:p/>
+    <w:p/>
+    <w:p/>
+    <w:p>
+      <w:pPr>
+        <w:rPr>
+          <w:color w:val="002060"/>
+        </w:rPr>
+      </w:pPr>
+      <w:r>
+        <w:rPr>
+          <w:b/>
+          <w:bCs/>
+          <w:color w:val="002060"/>
         </w:rPr>
         <w:t>Sieć drogowa – plik 2x2.net.xml</w:t>
       </w:r>
-      <w:r>
-        <w:rPr>
-          <w:i/>
-          <w:iCs/>
-          <w:color w:val="984806" w:themeColor="accent6" w:themeShade="80"/>
+    </w:p>
+    <w:p>
+      <w:pPr>
+        <w:rPr>
+          <w:color w:val="002060"/>
+        </w:rPr>
+      </w:pPr>
+      <w:r>
+        <w:rPr>
+          <w:color w:val="002060"/>
+        </w:rPr>
+        <w:t xml:space="preserve">• </w:t>
+      </w:r>
+      <w:r>
+        <w:rPr>
+          <w:b/>
+          <w:bCs/>
+          <w:color w:val="002060"/>
+        </w:rPr>
+        <w:t>Skrzyżowania (</w:t>
+      </w:r>
+      <w:proofErr w:type="spellStart"/>
+      <w:r>
+        <w:rPr>
+          <w:b/>
+          <w:bCs/>
+          <w:color w:val="002060"/>
+        </w:rPr>
+        <w:t>junctions</w:t>
+      </w:r>
+      <w:proofErr w:type="spellEnd"/>
+      <w:r>
+        <w:rPr>
+          <w:b/>
+          <w:bCs/>
+          <w:color w:val="002060"/>
+        </w:rPr>
+        <w:t>):</w:t>
+      </w:r>
+      <w:r>
+        <w:rPr>
+          <w:color w:val="002060"/>
         </w:rPr>
         <w:br/>
-        <w:t>────────────────────────────── • Skrzyżowania (</w:t>
-      </w:r>
-      <w:proofErr w:type="spellStart"/>
-      <w:r>
-        <w:rPr>
-          <w:i/>
-          <w:iCs/>
-          <w:color w:val="984806" w:themeColor="accent6" w:themeShade="80"/>
-        </w:rPr>
-        <w:t>junctions</w:t>
-      </w:r>
-      <w:proofErr w:type="spellEnd"/>
-      <w:r>
-        <w:rPr>
-          <w:i/>
-          <w:iCs/>
-          <w:color w:val="984806" w:themeColor="accent6" w:themeShade="80"/>
+      </w:r>
+      <w:r>
+        <w:rPr>
+          <w:color w:val="002060"/>
+        </w:rPr>
+        <w:t> </w:t>
+      </w:r>
+      <w:r>
+        <w:rPr>
+          <w:color w:val="002060"/>
+        </w:rPr>
+        <w:t xml:space="preserve">– </w:t>
+      </w:r>
+      <w:r>
+        <w:rPr>
+          <w:b/>
+          <w:bCs/>
+          <w:color w:val="002060"/>
+        </w:rPr>
+        <w:t>Główne węzły sieci</w:t>
+      </w:r>
+      <w:r>
+        <w:rPr>
+          <w:color w:val="002060"/>
+        </w:rPr>
+        <w:t xml:space="preserve"> obejmują dwa rodzaje:</w:t>
+      </w:r>
+      <w:r>
+        <w:rPr>
+          <w:color w:val="002060"/>
+        </w:rPr>
+        <w:br/>
+      </w:r>
+      <w:r>
+        <w:rPr>
+          <w:color w:val="002060"/>
+        </w:rPr>
+        <w:t> </w:t>
+      </w:r>
+      <w:r>
+        <w:rPr>
+          <w:color w:val="002060"/>
+        </w:rPr>
+        <w:t> </w:t>
+      </w:r>
+      <w:r>
+        <w:rPr>
+          <w:color w:val="002060"/>
+        </w:rPr>
+        <w:t xml:space="preserve">○ </w:t>
+      </w:r>
+      <w:r>
+        <w:rPr>
+          <w:b/>
+          <w:bCs/>
+          <w:color w:val="002060"/>
+        </w:rPr>
+        <w:t>Węzły „</w:t>
+      </w:r>
+      <w:proofErr w:type="spellStart"/>
+      <w:r>
+        <w:rPr>
+          <w:b/>
+          <w:bCs/>
+          <w:color w:val="002060"/>
+        </w:rPr>
+        <w:t>dead_end</w:t>
+      </w:r>
+      <w:proofErr w:type="spellEnd"/>
+      <w:r>
+        <w:rPr>
+          <w:b/>
+          <w:bCs/>
+          <w:color w:val="002060"/>
+        </w:rPr>
+        <w:t>” (wylotowe)</w:t>
+      </w:r>
+      <w:r>
+        <w:rPr>
+          <w:color w:val="002060"/>
+        </w:rPr>
+        <w:t xml:space="preserve"> – miejsca wejścia/wyjścia z sieci, występują w punktach:</w:t>
+      </w:r>
+      <w:r>
+        <w:rPr>
+          <w:color w:val="002060"/>
+        </w:rPr>
+        <w:br/>
+      </w:r>
+      <w:r>
+        <w:rPr>
+          <w:color w:val="002060"/>
+        </w:rPr>
+        <w:t> </w:t>
+      </w:r>
+      <w:r>
+        <w:rPr>
+          <w:color w:val="002060"/>
+        </w:rPr>
+        <w:t> </w:t>
+      </w:r>
+      <w:r>
+        <w:rPr>
+          <w:color w:val="002060"/>
+        </w:rPr>
+        <w:t> </w:t>
+      </w:r>
+      <w:r>
+        <w:rPr>
+          <w:color w:val="002060"/>
+        </w:rPr>
+        <w:t>• P1, P2, P3, P6, P7, P10, P11, P12 (łącznie 8 węzłów)</w:t>
+      </w:r>
+      <w:r>
+        <w:rPr>
+          <w:color w:val="002060"/>
+        </w:rPr>
+        <w:br/>
+      </w:r>
+      <w:r>
+        <w:rPr>
+          <w:color w:val="002060"/>
+        </w:rPr>
+        <w:t> </w:t>
+      </w:r>
+      <w:r>
+        <w:rPr>
+          <w:color w:val="002060"/>
+        </w:rPr>
+        <w:t> </w:t>
+      </w:r>
+      <w:r>
+        <w:rPr>
+          <w:color w:val="002060"/>
+        </w:rPr>
+        <w:t xml:space="preserve">○ </w:t>
+      </w:r>
+      <w:r>
+        <w:rPr>
+          <w:b/>
+          <w:bCs/>
+          <w:color w:val="002060"/>
+        </w:rPr>
+        <w:t>Skrzyżowania sterowane sygnalizacją</w:t>
+      </w:r>
+      <w:r>
+        <w:rPr>
+          <w:color w:val="002060"/>
+        </w:rPr>
+        <w:t xml:space="preserve"> (typ „</w:t>
+      </w:r>
+      <w:proofErr w:type="spellStart"/>
+      <w:r>
+        <w:rPr>
+          <w:color w:val="002060"/>
+        </w:rPr>
+        <w:t>traffic_light</w:t>
+      </w:r>
+      <w:proofErr w:type="spellEnd"/>
+      <w:r>
+        <w:rPr>
+          <w:color w:val="002060"/>
+        </w:rPr>
+        <w:t>”) – występują w punktach:</w:t>
+      </w:r>
+      <w:r>
+        <w:rPr>
+          <w:color w:val="002060"/>
+        </w:rPr>
+        <w:br/>
+      </w:r>
+      <w:r>
+        <w:rPr>
+          <w:color w:val="002060"/>
+        </w:rPr>
+        <w:t> </w:t>
+      </w:r>
+      <w:r>
+        <w:rPr>
+          <w:color w:val="002060"/>
+        </w:rPr>
+        <w:t> </w:t>
+      </w:r>
+      <w:r>
+        <w:rPr>
+          <w:color w:val="002060"/>
+        </w:rPr>
+        <w:t> </w:t>
+      </w:r>
+      <w:r>
+        <w:rPr>
+          <w:color w:val="002060"/>
+        </w:rPr>
+        <w:t>• P4, P5, P8, P9 (łącznie 4 skrzyżowania)</w:t>
+      </w:r>
+      <w:r>
+        <w:rPr>
+          <w:color w:val="002060"/>
+        </w:rPr>
+        <w:br/>
+      </w:r>
+      <w:r>
+        <w:rPr>
+          <w:color w:val="002060"/>
+        </w:rPr>
+        <w:t> </w:t>
+      </w:r>
+      <w:r>
+        <w:rPr>
+          <w:color w:val="002060"/>
+        </w:rPr>
+        <w:t xml:space="preserve">– </w:t>
+      </w:r>
+      <w:r>
+        <w:rPr>
+          <w:b/>
+          <w:bCs/>
+          <w:color w:val="002060"/>
+        </w:rPr>
+        <w:t>Węzły wewnętrzne (</w:t>
+      </w:r>
+      <w:proofErr w:type="spellStart"/>
+      <w:r>
+        <w:rPr>
+          <w:b/>
+          <w:bCs/>
+          <w:color w:val="002060"/>
+        </w:rPr>
+        <w:t>internal</w:t>
+      </w:r>
+      <w:proofErr w:type="spellEnd"/>
+      <w:r>
+        <w:rPr>
+          <w:b/>
+          <w:bCs/>
+          <w:color w:val="002060"/>
         </w:rPr>
         <w:t>):</w:t>
       </w:r>
       <w:r>
         <w:rPr>
-          <w:i/>
-          <w:iCs/>
-          <w:color w:val="984806" w:themeColor="accent6" w:themeShade="80"/>
+          <w:color w:val="002060"/>
         </w:rPr>
         <w:br/>
       </w:r>
       <w:r>
         <w:rPr>
-          <w:i/>
-          <w:iCs/>
-          <w:color w:val="984806" w:themeColor="accent6" w:themeShade="80"/>
+          <w:color w:val="002060"/>
         </w:rPr>
         <w:t> </w:t>
       </w:r>
       <w:r>
         <w:rPr>
-          <w:i/>
-          <w:iCs/>
-          <w:color w:val="984806" w:themeColor="accent6" w:themeShade="80"/>
-        </w:rPr>
-        <w:t>– Główne węzły sieci obejmują dwa rodzaje:</w:t>
-      </w:r>
-      <w:r>
-        <w:rPr>
-          <w:i/>
-          <w:iCs/>
-          <w:color w:val="984806" w:themeColor="accent6" w:themeShade="80"/>
+          <w:color w:val="002060"/>
+        </w:rPr>
+        <w:t> </w:t>
+      </w:r>
+      <w:r>
+        <w:rPr>
+          <w:color w:val="002060"/>
+        </w:rPr>
+        <w:t>Aby precyzyjnie odwzorować geometrię i przepływ ruchu wewnątrz skrzyżowań, dla każdego skrzyżowania sterowanego (P4, P5, P8, P9) utworzono 4 węzły wewnętrzne (np. :P4{12–15}_0, :P5{12–15}_0, :P8{12–15}_0, :P9{12–15}_0), co daje łącznie 16 dodatkowych punktów.</w:t>
+      </w:r>
+      <w:r>
+        <w:rPr>
+          <w:color w:val="002060"/>
         </w:rPr>
         <w:br/>
       </w:r>
       <w:r>
         <w:rPr>
-          <w:i/>
-          <w:iCs/>
-          <w:color w:val="984806" w:themeColor="accent6" w:themeShade="80"/>
+          <w:color w:val="002060"/>
         </w:rPr>
         <w:t> </w:t>
       </w:r>
       <w:r>
         <w:rPr>
-          <w:i/>
-          <w:iCs/>
-          <w:color w:val="984806" w:themeColor="accent6" w:themeShade="80"/>
+          <w:color w:val="002060"/>
+        </w:rPr>
+        <w:t xml:space="preserve">– </w:t>
+      </w:r>
+      <w:r>
+        <w:rPr>
+          <w:b/>
+          <w:bCs/>
+          <w:color w:val="002060"/>
+        </w:rPr>
+        <w:t>Podsumowanie skrzyżowań:</w:t>
+      </w:r>
+      <w:r>
+        <w:rPr>
+          <w:color w:val="002060"/>
+        </w:rPr>
+        <w:br/>
+      </w:r>
+      <w:r>
+        <w:rPr>
+          <w:color w:val="002060"/>
         </w:rPr>
         <w:t> </w:t>
       </w:r>
       <w:r>
         <w:rPr>
-          <w:i/>
-          <w:iCs/>
-          <w:color w:val="984806" w:themeColor="accent6" w:themeShade="80"/>
-        </w:rPr>
-        <w:t>○ Węzły „</w:t>
-      </w:r>
-      <w:proofErr w:type="spellStart"/>
-      <w:r>
-        <w:rPr>
-          <w:i/>
-          <w:iCs/>
-          <w:color w:val="984806" w:themeColor="accent6" w:themeShade="80"/>
+          <w:color w:val="002060"/>
+        </w:rPr>
+        <w:t> </w:t>
+      </w:r>
+      <w:r>
+        <w:rPr>
+          <w:color w:val="002060"/>
+        </w:rPr>
+        <w:t xml:space="preserve">Jeśli liczyć jedynie główne („widoczne”) skrzyżowania, mamy 12 punktów (8 </w:t>
+      </w:r>
+      <w:proofErr w:type="spellStart"/>
+      <w:r>
+        <w:rPr>
+          <w:color w:val="002060"/>
         </w:rPr>
         <w:t>dead_end</w:t>
       </w:r>
       <w:proofErr w:type="spellEnd"/>
       <w:r>
         <w:rPr>
-          <w:i/>
-          <w:iCs/>
-          <w:color w:val="984806" w:themeColor="accent6" w:themeShade="80"/>
-        </w:rPr>
-        <w:t>” (węzły wylotowe), czyli miejsca wejścia/wyjścia z sieci – występują w następujących punktach:</w:t>
-      </w:r>
-      <w:r>
-        <w:rPr>
-          <w:i/>
-          <w:iCs/>
-          <w:color w:val="984806" w:themeColor="accent6" w:themeShade="80"/>
+          <w:color w:val="002060"/>
+        </w:rPr>
+        <w:t xml:space="preserve"> + 4 </w:t>
+      </w:r>
+      <w:proofErr w:type="spellStart"/>
+      <w:r>
+        <w:rPr>
+          <w:color w:val="002060"/>
+        </w:rPr>
+        <w:t>traffic_light</w:t>
+      </w:r>
+      <w:proofErr w:type="spellEnd"/>
+      <w:r>
+        <w:rPr>
+          <w:color w:val="002060"/>
+        </w:rPr>
+        <w:t>), natomiast z węzłami wewnętrznymi model zawiera 28 punktów.</w:t>
+      </w:r>
+    </w:p>
+    <w:p>
+      <w:pPr>
+        <w:rPr>
+          <w:color w:val="002060"/>
+        </w:rPr>
+      </w:pPr>
+      <w:r>
+        <w:rPr>
+          <w:color w:val="002060"/>
+        </w:rPr>
+        <w:t xml:space="preserve">• </w:t>
+      </w:r>
+      <w:r>
+        <w:rPr>
+          <w:b/>
+          <w:bCs/>
+          <w:color w:val="002060"/>
+        </w:rPr>
+        <w:t>Drogi (</w:t>
+      </w:r>
+      <w:proofErr w:type="spellStart"/>
+      <w:r>
+        <w:rPr>
+          <w:b/>
+          <w:bCs/>
+          <w:color w:val="002060"/>
+        </w:rPr>
+        <w:t>edges</w:t>
+      </w:r>
+      <w:proofErr w:type="spellEnd"/>
+      <w:r>
+        <w:rPr>
+          <w:b/>
+          <w:bCs/>
+          <w:color w:val="002060"/>
+        </w:rPr>
+        <w:t>):</w:t>
+      </w:r>
+      <w:r>
+        <w:rPr>
+          <w:color w:val="002060"/>
         </w:rPr>
         <w:br/>
       </w:r>
       <w:r>
         <w:rPr>
-          <w:i/>
-          <w:iCs/>
-          <w:color w:val="984806" w:themeColor="accent6" w:themeShade="80"/>
+          <w:color w:val="002060"/>
         </w:rPr>
         <w:t> </w:t>
       </w:r>
       <w:r>
         <w:rPr>
-          <w:i/>
-          <w:iCs/>
-          <w:color w:val="984806" w:themeColor="accent6" w:themeShade="80"/>
+          <w:color w:val="002060"/>
+        </w:rPr>
+        <w:t xml:space="preserve">– </w:t>
+      </w:r>
+      <w:r>
+        <w:rPr>
+          <w:b/>
+          <w:bCs/>
+          <w:color w:val="002060"/>
+        </w:rPr>
+        <w:t>Drogi zewnętrzne</w:t>
+      </w:r>
+      <w:r>
+        <w:rPr>
+          <w:color w:val="002060"/>
+        </w:rPr>
+        <w:t xml:space="preserve"> (łączące główne węzły):</w:t>
+      </w:r>
+      <w:r>
+        <w:rPr>
+          <w:color w:val="002060"/>
+        </w:rPr>
+        <w:br/>
+      </w:r>
+      <w:r>
+        <w:rPr>
+          <w:color w:val="002060"/>
         </w:rPr>
         <w:t> </w:t>
       </w:r>
       <w:r>
         <w:rPr>
-          <w:i/>
-          <w:iCs/>
-          <w:color w:val="984806" w:themeColor="accent6" w:themeShade="80"/>
+          <w:color w:val="002060"/>
         </w:rPr>
         <w:t> </w:t>
       </w:r>
       <w:r>
         <w:rPr>
-          <w:i/>
-          <w:iCs/>
-          <w:color w:val="984806" w:themeColor="accent6" w:themeShade="80"/>
-        </w:rPr>
-        <w:t>• P1, P2, P3, P10, P11, P12 – razem 6 takich węzłów.</w:t>
-      </w:r>
-      <w:r>
-        <w:rPr>
-          <w:i/>
-          <w:iCs/>
-          <w:color w:val="984806" w:themeColor="accent6" w:themeShade="80"/>
+          <w:color w:val="002060"/>
+        </w:rPr>
+        <w:t xml:space="preserve">W pliku zdefiniowano 24 drogi zewnętrzne – po 12 o identyfikatorach dodatnich (np. E0, E1, E2, E3, E4, E7, E12, E13, E14, E20, E21, E22) oraz 12 o identyfikatorach ujemnych (np. </w:t>
+      </w:r>
+      <w:r>
+        <w:rPr>
+          <w:color w:val="002060"/>
+        </w:rPr>
+        <w:lastRenderedPageBreak/>
+        <w:t>–E0, –E1, –E2, –E3, –E4, –E7, –E12, –E13, –E14, –E20, –E21, –E22).</w:t>
+      </w:r>
+      <w:r>
+        <w:rPr>
+          <w:color w:val="002060"/>
         </w:rPr>
         <w:br/>
       </w:r>
       <w:r>
         <w:rPr>
-          <w:i/>
-          <w:iCs/>
-          <w:color w:val="984806" w:themeColor="accent6" w:themeShade="80"/>
+          <w:color w:val="002060"/>
         </w:rPr>
         <w:t> </w:t>
       </w:r>
       <w:r>
         <w:rPr>
-          <w:i/>
-          <w:iCs/>
-          <w:color w:val="984806" w:themeColor="accent6" w:themeShade="80"/>
+          <w:color w:val="002060"/>
+        </w:rPr>
+        <w:t xml:space="preserve">– </w:t>
+      </w:r>
+      <w:r>
+        <w:rPr>
+          <w:b/>
+          <w:bCs/>
+          <w:color w:val="002060"/>
+        </w:rPr>
+        <w:t>Drogi wewnętrzne</w:t>
+      </w:r>
+      <w:r>
+        <w:rPr>
+          <w:color w:val="002060"/>
+        </w:rPr>
+        <w:t xml:space="preserve"> (definiujące szczegółowy przebieg ruchu wewnątrz skrzyżowań):</w:t>
+      </w:r>
+      <w:r>
+        <w:rPr>
+          <w:color w:val="002060"/>
+        </w:rPr>
+        <w:br/>
+      </w:r>
+      <w:r>
+        <w:rPr>
+          <w:color w:val="002060"/>
         </w:rPr>
         <w:t> </w:t>
       </w:r>
       <w:r>
         <w:rPr>
-          <w:i/>
-          <w:iCs/>
-          <w:color w:val="984806" w:themeColor="accent6" w:themeShade="80"/>
-        </w:rPr>
-        <w:t>○ Skrzyżowania sterowane sygnalizacją (typ „</w:t>
-      </w:r>
-      <w:proofErr w:type="spellStart"/>
-      <w:r>
-        <w:rPr>
-          <w:i/>
-          <w:iCs/>
-          <w:color w:val="984806" w:themeColor="accent6" w:themeShade="80"/>
-        </w:rPr>
-        <w:t>traffic_light</w:t>
-      </w:r>
-      <w:proofErr w:type="spellEnd"/>
-      <w:r>
-        <w:rPr>
-          <w:i/>
-          <w:iCs/>
-          <w:color w:val="984806" w:themeColor="accent6" w:themeShade="80"/>
-        </w:rPr>
-        <w:t>”) – w modelu występują:</w:t>
-      </w:r>
-      <w:r>
-        <w:rPr>
-          <w:i/>
-          <w:iCs/>
-          <w:color w:val="984806" w:themeColor="accent6" w:themeShade="80"/>
+          <w:color w:val="002060"/>
+        </w:rPr>
+        <w:t> </w:t>
+      </w:r>
+      <w:r>
+        <w:rPr>
+          <w:color w:val="002060"/>
+        </w:rPr>
+        <w:t>Dla każdego skrzyżowania sterowanego stworzono 16 dróg wewnętrznych (elementy z identyfikatorami rozpoczynającymi się od „:”); łącznie daje to 64 drogi wewnętrzne.</w:t>
+      </w:r>
+      <w:r>
+        <w:rPr>
+          <w:color w:val="002060"/>
         </w:rPr>
         <w:br/>
       </w:r>
       <w:r>
         <w:rPr>
-          <w:i/>
-          <w:iCs/>
-          <w:color w:val="984806" w:themeColor="accent6" w:themeShade="80"/>
+          <w:color w:val="002060"/>
         </w:rPr>
         <w:t> </w:t>
       </w:r>
       <w:r>
         <w:rPr>
-          <w:i/>
-          <w:iCs/>
-          <w:color w:val="984806" w:themeColor="accent6" w:themeShade="80"/>
+          <w:color w:val="002060"/>
+        </w:rPr>
+        <w:t xml:space="preserve">– </w:t>
+      </w:r>
+      <w:r>
+        <w:rPr>
+          <w:b/>
+          <w:bCs/>
+          <w:color w:val="002060"/>
+        </w:rPr>
+        <w:t>Podsumowanie dróg:</w:t>
+      </w:r>
+      <w:r>
+        <w:rPr>
+          <w:color w:val="002060"/>
+        </w:rPr>
+        <w:br/>
+      </w:r>
+      <w:r>
+        <w:rPr>
+          <w:color w:val="002060"/>
         </w:rPr>
         <w:t> </w:t>
       </w:r>
       <w:r>
         <w:rPr>
-          <w:i/>
-          <w:iCs/>
-          <w:color w:val="984806" w:themeColor="accent6" w:themeShade="80"/>
+          <w:color w:val="002060"/>
         </w:rPr>
         <w:t> </w:t>
       </w:r>
       <w:r>
         <w:rPr>
-          <w:i/>
-          <w:iCs/>
-          <w:color w:val="984806" w:themeColor="accent6" w:themeShade="80"/>
-        </w:rPr>
-        <w:t>• P4, P5, P8, P9 – łącznie 4 główne skrzyżowania z dynamiczną logiką świateł.</w:t>
-      </w:r>
-      <w:r>
-        <w:rPr>
-          <w:i/>
-          <w:iCs/>
-          <w:color w:val="984806" w:themeColor="accent6" w:themeShade="80"/>
+          <w:color w:val="002060"/>
+        </w:rPr>
+        <w:t>Sumarycznie model zawiera 88 dróg (24 drogi zewnętrzne + 64 drogi wewnętrzne).</w:t>
+      </w:r>
+    </w:p>
+    <w:p>
+      <w:pPr>
+        <w:rPr>
+          <w:color w:val="002060"/>
+        </w:rPr>
+      </w:pPr>
+      <w:r>
+        <w:rPr>
+          <w:color w:val="002060"/>
+        </w:rPr>
+        <w:t>o3-mini-high</w:t>
+      </w:r>
+    </w:p>
+    <w:p>
+      <w:pPr>
+        <w:rPr>
+          <w:vanish/>
+          <w:color w:val="002060"/>
+        </w:rPr>
+      </w:pPr>
+      <w:r>
+        <w:rPr>
+          <w:vanish/>
+          <w:color w:val="002060"/>
+        </w:rPr>
+        <w:t>Początek formularza</w:t>
+      </w:r>
+    </w:p>
+    <w:p>
+      <w:pPr>
+        <w:rPr>
+          <w:color w:val="002060"/>
+        </w:rPr>
+      </w:pPr>
+      <w:r>
+        <w:rPr>
+          <w:color w:val="002060"/>
+        </w:rPr>
+        <w:pict w14:anchorId="4A6B9B96"/>
+      </w:r>
+    </w:p>
+    <w:p>
+      <w:pPr>
+        <w:rPr>
+          <w:vanish/>
+          <w:color w:val="002060"/>
+        </w:rPr>
+      </w:pPr>
+      <w:r>
+        <w:rPr>
+          <w:vanish/>
+          <w:color w:val="002060"/>
+        </w:rPr>
+        <w:t>Dół formularza</w:t>
+      </w:r>
+    </w:p>
+    <w:p>
+      <w:pPr>
+        <w:rPr>
+          <w:color w:val="002060"/>
+        </w:rPr>
+      </w:pPr>
+    </w:p>
+    <w:p>
+      <w:pPr>
+        <w:rPr>
+          <w:color w:val="002060"/>
+        </w:rPr>
+      </w:pPr>
+    </w:p>
+    <w:p>
+      <w:pPr>
+        <w:rPr>
+          <w:color w:val="002060"/>
+        </w:rPr>
+      </w:pPr>
+    </w:p>
+    <w:p>
+      <w:pPr>
+        <w:rPr>
+          <w:color w:val="002060"/>
+        </w:rPr>
+      </w:pPr>
+    </w:p>
+    <w:p>
+      <w:pPr>
+        <w:rPr>
+          <w:color w:val="002060"/>
+        </w:rPr>
+      </w:pPr>
+      <w:r>
+        <w:rPr>
+          <w:color w:val="002060"/>
+        </w:rPr>
+        <w:t>• Prędkości na drogach:</w:t>
+      </w:r>
+      <w:r>
+        <w:rPr>
+          <w:color w:val="002060"/>
         </w:rPr>
         <w:br/>
       </w:r>
       <w:r>
         <w:rPr>
-          <w:i/>
-          <w:iCs/>
-          <w:color w:val="984806" w:themeColor="accent6" w:themeShade="80"/>
+          <w:color w:val="002060"/>
         </w:rPr>
         <w:t> </w:t>
       </w:r>
       <w:r>
         <w:rPr>
-          <w:i/>
-          <w:iCs/>
-          <w:color w:val="984806" w:themeColor="accent6" w:themeShade="80"/>
-        </w:rPr>
-        <w:t>– Dodatkowo, aby precyzyjnie odwzorować geometrię i ruch wewnątrz skrzyżowań, zdefiniowano węzły wewnętrzne (typ „</w:t>
-      </w:r>
-      <w:proofErr w:type="spellStart"/>
-      <w:r>
-        <w:rPr>
-          <w:i/>
-          <w:iCs/>
-          <w:color w:val="984806" w:themeColor="accent6" w:themeShade="80"/>
-        </w:rPr>
-        <w:t>internal</w:t>
-      </w:r>
-      <w:proofErr w:type="spellEnd"/>
-      <w:r>
-        <w:rPr>
-          <w:i/>
-          <w:iCs/>
-          <w:color w:val="984806" w:themeColor="accent6" w:themeShade="80"/>
-        </w:rPr>
-        <w:t>”).</w:t>
-      </w:r>
-      <w:r>
-        <w:rPr>
-          <w:i/>
-          <w:iCs/>
-          <w:color w:val="984806" w:themeColor="accent6" w:themeShade="80"/>
+          <w:color w:val="002060"/>
+        </w:rPr>
+        <w:t>– Drogi zewnętrzne – wszystkie pasy ruchu na drogach łączących główne węzły mają zadeklarowaną prędkość 13.89 m/s, co odpowiada około 50 km/h.</w:t>
+      </w:r>
+      <w:r>
+        <w:rPr>
+          <w:color w:val="002060"/>
         </w:rPr>
         <w:br/>
       </w:r>
       <w:r>
         <w:rPr>
-          <w:i/>
-          <w:iCs/>
-          <w:color w:val="984806" w:themeColor="accent6" w:themeShade="80"/>
+          <w:color w:val="002060"/>
         </w:rPr>
         <w:t> </w:t>
       </w:r>
       <w:r>
         <w:rPr>
-          <w:i/>
-          <w:iCs/>
-          <w:color w:val="984806" w:themeColor="accent6" w:themeShade="80"/>
+          <w:color w:val="002060"/>
+        </w:rPr>
+        <w:t>– Drogi wewnętrzne – w obrębie skrzyżowań prędkości są zróżnicowane, aby odwzorować manewry skrętu i hamowanie:</w:t>
+      </w:r>
+      <w:r>
+        <w:rPr>
+          <w:color w:val="002060"/>
+        </w:rPr>
+        <w:br/>
+      </w:r>
+      <w:r>
+        <w:rPr>
+          <w:color w:val="002060"/>
         </w:rPr>
         <w:t> </w:t>
       </w:r>
       <w:r>
         <w:rPr>
-          <w:i/>
-          <w:iCs/>
-          <w:color w:val="984806" w:themeColor="accent6" w:themeShade="80"/>
-        </w:rPr>
-        <w:t>○ Dla każdego skrzyżowania sterowanego (P4, P5, P8, P9) stworzono 4 węzły wewnętrzne, co daje łącznie 16 dodatkowych punktów.</w:t>
-      </w:r>
-      <w:r>
-        <w:rPr>
-          <w:i/>
-          <w:iCs/>
-          <w:color w:val="984806" w:themeColor="accent6" w:themeShade="80"/>
+          <w:color w:val="002060"/>
+        </w:rPr>
+        <w:t>○ Niektóre pasy mają prędkość 6.51 m/s (około 23.4 km/h),</w:t>
+      </w:r>
+      <w:r>
+        <w:rPr>
+          <w:color w:val="002060"/>
         </w:rPr>
         <w:br/>
       </w:r>
       <w:r>
         <w:rPr>
-          <w:i/>
-          <w:iCs/>
-          <w:color w:val="984806" w:themeColor="accent6" w:themeShade="80"/>
+          <w:color w:val="002060"/>
         </w:rPr>
         <w:t> </w:t>
       </w:r>
       <w:r>
         <w:rPr>
-          <w:i/>
-          <w:iCs/>
-          <w:color w:val="984806" w:themeColor="accent6" w:themeShade="80"/>
+          <w:color w:val="002060"/>
+        </w:rPr>
+        <w:t>○ Inne są ustawione na 8.00 m/s (około 28.8 km/h),</w:t>
+      </w:r>
+      <w:r>
+        <w:rPr>
+          <w:color w:val="002060"/>
+        </w:rPr>
+        <w:br/>
+      </w:r>
+      <w:r>
+        <w:rPr>
+          <w:color w:val="002060"/>
         </w:rPr>
         <w:t> </w:t>
       </w:r>
       <w:r>
         <w:rPr>
-          <w:i/>
-          <w:iCs/>
-          <w:color w:val="984806" w:themeColor="accent6" w:themeShade="80"/>
+          <w:color w:val="002060"/>
+        </w:rPr>
+        <w:t>○ Część dróg wewnętrznych zachowuje 13.89 m/s, gdy ruch przebiega w bardziej „prostym” odcinku skrzyżowania.</w:t>
+      </w:r>
+      <w:r>
+        <w:rPr>
+          <w:color w:val="002060"/>
+        </w:rPr>
+        <w:br/>
+        <w:t>Te różnice pozwalają na realistyczne odwzorowanie zachowania pojazdów przy wjeżdżaniu w skrzyżowania i wykonywaniu manewrów.</w:t>
+      </w:r>
+    </w:p>
+    <w:p>
+      <w:pPr>
+        <w:rPr>
+          <w:color w:val="002060"/>
+        </w:rPr>
+      </w:pPr>
+      <w:r>
+        <w:rPr>
+          <w:color w:val="002060"/>
+        </w:rPr>
+        <w:t xml:space="preserve">• Geometria – każdy pas ruchu definiowany jest przez atrybut </w:t>
+      </w:r>
+      <w:proofErr w:type="spellStart"/>
+      <w:r>
+        <w:rPr>
+          <w:color w:val="002060"/>
+        </w:rPr>
+        <w:t>shape</w:t>
+      </w:r>
+      <w:proofErr w:type="spellEnd"/>
+      <w:r>
+        <w:rPr>
+          <w:color w:val="002060"/>
+        </w:rPr>
+        <w:t>, który zawiera listę współrzędnych (</w:t>
+      </w:r>
+      <w:proofErr w:type="spellStart"/>
+      <w:proofErr w:type="gramStart"/>
+      <w:r>
+        <w:rPr>
+          <w:color w:val="002060"/>
+        </w:rPr>
+        <w:t>x,y</w:t>
+      </w:r>
+      <w:proofErr w:type="spellEnd"/>
+      <w:proofErr w:type="gramEnd"/>
+      <w:r>
+        <w:rPr>
+          <w:color w:val="002060"/>
+        </w:rPr>
+        <w:t>). Dzięki temu możliwe jest odwzorowanie krzywizn dróg, zakrętów i długości poszczególnych odcinków.</w:t>
+      </w:r>
+    </w:p>
+    <w:p>
+      <w:pPr>
+        <w:rPr>
+          <w:color w:val="002060"/>
+        </w:rPr>
+      </w:pPr>
+    </w:p>
+    <w:p>
+      <w:pPr>
+        <w:rPr>
+          <w:color w:val="002060"/>
+        </w:rPr>
+      </w:pPr>
+      <w:r>
+        <w:rPr>
+          <w:color w:val="002060"/>
+        </w:rPr>
+        <w:t>2. Przepływy pojazdów – plik 2x2.rou.xml</w:t>
+      </w:r>
+      <w:r>
+        <w:rPr>
+          <w:color w:val="002060"/>
+        </w:rPr>
+        <w:br/>
+        <w:t>Model ruchu opiera się na 12 zdefiniowanych przepływach, w których określono:</w:t>
+      </w:r>
+      <w:r>
+        <w:rPr>
+          <w:color w:val="002060"/>
+        </w:rPr>
+        <w:br/>
+        <w:t>• Kierunki ruchu (atrybuty from i to):</w:t>
+      </w:r>
+      <w:r>
+        <w:rPr>
+          <w:color w:val="002060"/>
+        </w:rPr>
+        <w:br/>
+      </w:r>
+      <w:r>
+        <w:rPr>
+          <w:color w:val="002060"/>
         </w:rPr>
         <w:t> </w:t>
       </w:r>
       <w:r>
         <w:rPr>
-          <w:i/>
-          <w:iCs/>
-          <w:color w:val="984806" w:themeColor="accent6" w:themeShade="80"/>
-        </w:rPr>
-        <w:t xml:space="preserve">– Jeśli liczyć tylko główne, „widoczne” skrzyżowania, mamy 10 (6 </w:t>
-      </w:r>
-      <w:proofErr w:type="spellStart"/>
-      <w:r>
-        <w:rPr>
-          <w:i/>
-          <w:iCs/>
-          <w:color w:val="984806" w:themeColor="accent6" w:themeShade="80"/>
-        </w:rPr>
-        <w:t>dead_end</w:t>
-      </w:r>
-      <w:proofErr w:type="spellEnd"/>
-      <w:r>
-        <w:rPr>
-          <w:i/>
-          <w:iCs/>
-          <w:color w:val="984806" w:themeColor="accent6" w:themeShade="80"/>
-        </w:rPr>
-        <w:t xml:space="preserve"> + 4 </w:t>
-      </w:r>
-      <w:proofErr w:type="spellStart"/>
-      <w:r>
-        <w:rPr>
-          <w:i/>
-          <w:iCs/>
-          <w:color w:val="984806" w:themeColor="accent6" w:themeShade="80"/>
-        </w:rPr>
-        <w:t>traffic_light</w:t>
-      </w:r>
-      <w:proofErr w:type="spellEnd"/>
-      <w:r>
-        <w:rPr>
-          <w:i/>
-          <w:iCs/>
-          <w:color w:val="984806" w:themeColor="accent6" w:themeShade="80"/>
-        </w:rPr>
-        <w:t>), natomiast z węzłami wewnętrznymi model zawiera 26 punktów.</w:t>
-      </w:r>
-    </w:p>
-    <w:p>
-      <w:pPr>
-        <w:rPr>
-          <w:i/>
-          <w:iCs/>
-          <w:color w:val="984806" w:themeColor="accent6" w:themeShade="80"/>
-        </w:rPr>
-      </w:pPr>
-      <w:r>
-        <w:rPr>
-          <w:i/>
-          <w:iCs/>
-          <w:color w:val="984806" w:themeColor="accent6" w:themeShade="80"/>
-        </w:rPr>
-        <w:t>• Drogi (</w:t>
-      </w:r>
-      <w:proofErr w:type="spellStart"/>
-      <w:r>
-        <w:rPr>
-          <w:i/>
-          <w:iCs/>
-          <w:color w:val="984806" w:themeColor="accent6" w:themeShade="80"/>
-        </w:rPr>
-        <w:t>edges</w:t>
-      </w:r>
-      <w:proofErr w:type="spellEnd"/>
-      <w:r>
-        <w:rPr>
-          <w:i/>
-          <w:iCs/>
-          <w:color w:val="984806" w:themeColor="accent6" w:themeShade="80"/>
-        </w:rPr>
-        <w:t>):</w:t>
-      </w:r>
-      <w:r>
-        <w:rPr>
-          <w:i/>
-          <w:iCs/>
-          <w:color w:val="984806" w:themeColor="accent6" w:themeShade="80"/>
+          <w:color w:val="002060"/>
+        </w:rPr>
+        <w:t>– Każdy przepływ wskazuje, z którego zewnętrznego pasa (drogi) pojazdy wchodzą do sieci, a do którego opuszczają ją.</w:t>
+      </w:r>
+      <w:r>
+        <w:rPr>
+          <w:color w:val="002060"/>
         </w:rPr>
         <w:br/>
       </w:r>
       <w:r>
         <w:rPr>
-          <w:i/>
-          <w:iCs/>
-          <w:color w:val="984806" w:themeColor="accent6" w:themeShade="80"/>
+          <w:color w:val="002060"/>
         </w:rPr>
         <w:t> </w:t>
       </w:r>
       <w:r>
         <w:rPr>
-          <w:i/>
-          <w:iCs/>
-          <w:color w:val="984806" w:themeColor="accent6" w:themeShade="80"/>
-        </w:rPr>
-        <w:t>– Drogi zewnętrzne (łączące główne węzły):</w:t>
-      </w:r>
-      <w:r>
-        <w:rPr>
-          <w:i/>
-          <w:iCs/>
-          <w:color w:val="984806" w:themeColor="accent6" w:themeShade="80"/>
+          <w:color w:val="002060"/>
+        </w:rPr>
+        <w:t> </w:t>
+      </w:r>
+      <w:r>
+        <w:rPr>
+          <w:color w:val="002060"/>
+        </w:rPr>
+        <w:t>○ Przykładowo, flow_random1 definiuje ruch z krawędzi E0 (droga wychodząca z węzła P3, kierunek do P4) do krawędzi E3 (droga łącząca P5 z P6) .</w:t>
+      </w:r>
+      <w:r>
+        <w:rPr>
+          <w:color w:val="002060"/>
         </w:rPr>
         <w:br/>
       </w:r>
       <w:r>
         <w:rPr>
-          <w:i/>
-          <w:iCs/>
-          <w:color w:val="984806" w:themeColor="accent6" w:themeShade="80"/>
-        </w:rPr>
-        <w:t> </w:t>
-      </w:r>
-      <w:r>
-        <w:rPr>
-          <w:i/>
-          <w:iCs/>
-          <w:color w:val="984806" w:themeColor="accent6" w:themeShade="80"/>
-        </w:rPr>
-        <w:t> </w:t>
-      </w:r>
-      <w:r>
-        <w:rPr>
-          <w:i/>
-          <w:iCs/>
-          <w:color w:val="984806" w:themeColor="accent6" w:themeShade="80"/>
-        </w:rPr>
-        <w:t>○ W pliku zdefiniowano 24 drogi zewnętrzne – po 12 o identyfikatorach dodatnich (np. E0, E1, …, E7) i 12 o identyfikatorach ujemnych (np. -E0, -E1, …, -E7).</w:t>
-      </w:r>
-      <w:r>
-        <w:rPr>
-          <w:i/>
-          <w:iCs/>
-          <w:color w:val="984806" w:themeColor="accent6" w:themeShade="80"/>
-        </w:rPr>
-        <w:br/>
-      </w:r>
-      <w:r>
-        <w:rPr>
-          <w:i/>
-          <w:iCs/>
-          <w:color w:val="984806" w:themeColor="accent6" w:themeShade="80"/>
+          <w:color w:val="002060"/>
         </w:rPr>
         <w:lastRenderedPageBreak/>
         <w:t> </w:t>
       </w:r>
       <w:r>
         <w:rPr>
-          <w:i/>
-          <w:iCs/>
-          <w:color w:val="984806" w:themeColor="accent6" w:themeShade="80"/>
-        </w:rPr>
-        <w:t>– Drogi wewnętrzne (część skrzyżowań, definiujące szczegółowy przebieg ruchu wewnątrz skrzyżowań):</w:t>
-      </w:r>
-      <w:r>
-        <w:rPr>
-          <w:i/>
-          <w:iCs/>
-          <w:color w:val="984806" w:themeColor="accent6" w:themeShade="80"/>
+          <w:color w:val="002060"/>
+        </w:rPr>
+        <w:t>– Niektóre przepływy zawierają atrybut via, który wymusza przejazd przez określone fragmenty sieci (np. flow_random7 przechodzi przez krawędzie -E2 oraz E1).</w:t>
+      </w:r>
+    </w:p>
+    <w:p>
+      <w:pPr>
+        <w:rPr>
+          <w:color w:val="002060"/>
+        </w:rPr>
+      </w:pPr>
+      <w:r>
+        <w:rPr>
+          <w:color w:val="002060"/>
+        </w:rPr>
+        <w:t>• Parametry generowania pojazdów:</w:t>
+      </w:r>
+      <w:r>
+        <w:rPr>
+          <w:color w:val="002060"/>
         </w:rPr>
         <w:br/>
       </w:r>
       <w:r>
         <w:rPr>
-          <w:i/>
-          <w:iCs/>
-          <w:color w:val="984806" w:themeColor="accent6" w:themeShade="80"/>
+          <w:color w:val="002060"/>
         </w:rPr>
         <w:t> </w:t>
       </w:r>
       <w:r>
         <w:rPr>
-          <w:i/>
-          <w:iCs/>
-          <w:color w:val="984806" w:themeColor="accent6" w:themeShade="80"/>
+          <w:color w:val="002060"/>
+        </w:rPr>
+        <w:t xml:space="preserve">– Atrybut </w:t>
+      </w:r>
+      <w:proofErr w:type="spellStart"/>
+      <w:r>
+        <w:rPr>
+          <w:color w:val="002060"/>
+        </w:rPr>
+        <w:t>probability</w:t>
+      </w:r>
+      <w:proofErr w:type="spellEnd"/>
+      <w:r>
+        <w:rPr>
+          <w:color w:val="002060"/>
+        </w:rPr>
+        <w:t xml:space="preserve"> określa szansę pojawienia się pojazdu na danym przepływie w każdej jednostce czasu.</w:t>
+      </w:r>
+      <w:r>
+        <w:rPr>
+          <w:color w:val="002060"/>
+        </w:rPr>
+        <w:br/>
+        <w:t>○ W modelu występują dwa poziomy intensywności:</w:t>
+      </w:r>
+      <w:r>
+        <w:rPr>
+          <w:color w:val="002060"/>
+        </w:rPr>
+        <w:br/>
+        <w:t xml:space="preserve">• </w:t>
+      </w:r>
+      <w:proofErr w:type="spellStart"/>
+      <w:r>
+        <w:rPr>
+          <w:color w:val="002060"/>
+        </w:rPr>
+        <w:t>Probability</w:t>
+      </w:r>
+      <w:proofErr w:type="spellEnd"/>
+      <w:r>
+        <w:rPr>
+          <w:color w:val="002060"/>
+        </w:rPr>
+        <w:t xml:space="preserve"> 0.1 – oznacza wyższą częstotliwość generowania pojazdów (około 0.1 pojazdu na sekundę, co daje średnio około 360 pojazdów na godzinę),</w:t>
+      </w:r>
+      <w:r>
+        <w:rPr>
+          <w:color w:val="002060"/>
+        </w:rPr>
+        <w:br/>
+      </w:r>
+      <w:r>
+        <w:rPr>
+          <w:color w:val="002060"/>
         </w:rPr>
         <w:t> </w:t>
       </w:r>
       <w:r>
         <w:rPr>
-          <w:i/>
-          <w:iCs/>
-          <w:color w:val="984806" w:themeColor="accent6" w:themeShade="80"/>
-        </w:rPr>
-        <w:t>○ Dla każdego skrzyżowania sterowanego stworzono 16 dróg wewnętrznych (elementy z identyfikatorami zaczynającymi się od „:”), co daje łącznie 64 drogi.</w:t>
-      </w:r>
-      <w:r>
-        <w:rPr>
-          <w:i/>
-          <w:iCs/>
-          <w:color w:val="984806" w:themeColor="accent6" w:themeShade="80"/>
+          <w:color w:val="002060"/>
+        </w:rPr>
+        <w:t xml:space="preserve">• </w:t>
+      </w:r>
+      <w:proofErr w:type="spellStart"/>
+      <w:r>
+        <w:rPr>
+          <w:color w:val="002060"/>
+        </w:rPr>
+        <w:t>Probability</w:t>
+      </w:r>
+      <w:proofErr w:type="spellEnd"/>
+      <w:r>
+        <w:rPr>
+          <w:color w:val="002060"/>
+        </w:rPr>
+        <w:t xml:space="preserve"> 0.01 – oznacza rzadszy ruch (około 36 pojazdów na godzinę).</w:t>
+      </w:r>
+      <w:r>
+        <w:rPr>
+          <w:color w:val="002060"/>
         </w:rPr>
         <w:br/>
       </w:r>
       <w:r>
         <w:rPr>
-          <w:i/>
-          <w:iCs/>
-          <w:color w:val="984806" w:themeColor="accent6" w:themeShade="80"/>
+          <w:color w:val="002060"/>
         </w:rPr>
         <w:t> </w:t>
       </w:r>
       <w:r>
         <w:rPr>
-          <w:i/>
-          <w:iCs/>
-          <w:color w:val="984806" w:themeColor="accent6" w:themeShade="80"/>
-        </w:rPr>
-        <w:t>– Sumarycznie model zawiera 88 dróg (24 zewnętrzne + 64 wewnętrzne).</w:t>
-      </w:r>
-    </w:p>
-    <w:p>
-      <w:pPr>
-        <w:rPr>
-          <w:i/>
-          <w:iCs/>
-          <w:color w:val="984806" w:themeColor="accent6" w:themeShade="80"/>
-        </w:rPr>
-      </w:pPr>
-      <w:r>
-        <w:rPr>
-          <w:i/>
-          <w:iCs/>
-          <w:color w:val="984806" w:themeColor="accent6" w:themeShade="80"/>
-        </w:rPr>
-        <w:t>• Prędkości na drogach:</w:t>
-      </w:r>
-      <w:r>
-        <w:rPr>
-          <w:i/>
-          <w:iCs/>
-          <w:color w:val="984806" w:themeColor="accent6" w:themeShade="80"/>
+          <w:color w:val="002060"/>
+        </w:rPr>
+        <w:t xml:space="preserve">– Pozostałe parametry, takie jak </w:t>
+      </w:r>
+      <w:proofErr w:type="spellStart"/>
+      <w:r>
+        <w:rPr>
+          <w:color w:val="002060"/>
+        </w:rPr>
+        <w:t>departLane</w:t>
+      </w:r>
+      <w:proofErr w:type="spellEnd"/>
+      <w:r>
+        <w:rPr>
+          <w:color w:val="002060"/>
+        </w:rPr>
+        <w:t xml:space="preserve"> ustawione na "</w:t>
+      </w:r>
+      <w:proofErr w:type="spellStart"/>
+      <w:r>
+        <w:rPr>
+          <w:color w:val="002060"/>
+        </w:rPr>
+        <w:t>free</w:t>
+      </w:r>
+      <w:proofErr w:type="spellEnd"/>
+      <w:r>
+        <w:rPr>
+          <w:color w:val="002060"/>
+        </w:rPr>
+        <w:t xml:space="preserve">" (dowolny pas startowy) oraz </w:t>
+      </w:r>
+      <w:proofErr w:type="spellStart"/>
+      <w:r>
+        <w:rPr>
+          <w:color w:val="002060"/>
+        </w:rPr>
+        <w:t>departSpeed</w:t>
+      </w:r>
+      <w:proofErr w:type="spellEnd"/>
+      <w:r>
+        <w:rPr>
+          <w:color w:val="002060"/>
+        </w:rPr>
+        <w:t xml:space="preserve"> ustawione na "</w:t>
+      </w:r>
+      <w:proofErr w:type="spellStart"/>
+      <w:r>
+        <w:rPr>
+          <w:color w:val="002060"/>
+        </w:rPr>
+        <w:t>random</w:t>
+      </w:r>
+      <w:proofErr w:type="spellEnd"/>
+      <w:r>
+        <w:rPr>
+          <w:color w:val="002060"/>
+        </w:rPr>
+        <w:t xml:space="preserve">" (losowa prędkość początkowa), wprowadzają element losowości, co ma na celu symulację naturalnych </w:t>
+      </w:r>
+      <w:proofErr w:type="spellStart"/>
+      <w:r>
+        <w:rPr>
+          <w:color w:val="002060"/>
+        </w:rPr>
+        <w:t>zachowań</w:t>
+      </w:r>
+      <w:proofErr w:type="spellEnd"/>
+      <w:r>
+        <w:rPr>
+          <w:color w:val="002060"/>
+        </w:rPr>
+        <w:t xml:space="preserve"> kierowców.</w:t>
+      </w:r>
+      <w:r>
+        <w:rPr>
+          <w:color w:val="002060"/>
         </w:rPr>
         <w:br/>
       </w:r>
       <w:r>
         <w:rPr>
-          <w:i/>
-          <w:iCs/>
-          <w:color w:val="984806" w:themeColor="accent6" w:themeShade="80"/>
+          <w:color w:val="002060"/>
         </w:rPr>
         <w:t> </w:t>
       </w:r>
       <w:r>
         <w:rPr>
-          <w:i/>
-          <w:iCs/>
-          <w:color w:val="984806" w:themeColor="accent6" w:themeShade="80"/>
-        </w:rPr>
-        <w:t>– Drogi zewnętrzne – wszystkie pasy ruchu na drogach łączących główne węzły mają zadeklarowaną prędkość 13.89 m/s, co odpowiada około 50 km/h.</w:t>
-      </w:r>
-      <w:r>
-        <w:rPr>
-          <w:i/>
-          <w:iCs/>
-          <w:color w:val="984806" w:themeColor="accent6" w:themeShade="80"/>
+          <w:color w:val="002060"/>
+        </w:rPr>
+        <w:t>– Okres symulacji dla każdego przepływu wynosi od 0 do 3600 sekund, czyli jedną godzinę symulowanego ruchu.</w:t>
+      </w:r>
+    </w:p>
+    <w:p>
+      <w:pPr>
+        <w:rPr>
+          <w:color w:val="002060"/>
+        </w:rPr>
+      </w:pPr>
+    </w:p>
+    <w:p>
+      <w:pPr>
+        <w:rPr>
+          <w:color w:val="002060"/>
+        </w:rPr>
+      </w:pPr>
+      <w:r>
+        <w:rPr>
+          <w:color w:val="002060"/>
+        </w:rPr>
+        <w:t>Podsumowanie modelu</w:t>
+      </w:r>
+      <w:r>
+        <w:rPr>
+          <w:color w:val="002060"/>
         </w:rPr>
         <w:br/>
-      </w:r>
-      <w:r>
-        <w:rPr>
-          <w:i/>
-          <w:iCs/>
-          <w:color w:val="984806" w:themeColor="accent6" w:themeShade="80"/>
+        <w:t>• Skrzyżowania:</w:t>
+      </w:r>
+      <w:r>
+        <w:rPr>
+          <w:color w:val="002060"/>
+        </w:rPr>
+        <w:br/>
+      </w:r>
+      <w:r>
+        <w:rPr>
+          <w:color w:val="002060"/>
         </w:rPr>
         <w:t> </w:t>
       </w:r>
       <w:r>
         <w:rPr>
-          <w:i/>
-          <w:iCs/>
-          <w:color w:val="984806" w:themeColor="accent6" w:themeShade="80"/>
-        </w:rPr>
-        <w:t>– Drogi wewnętrzne – w obrębie skrzyżowań prędkości są zróżnicowane, aby odwzorować manewry skrętu i hamowanie:</w:t>
-      </w:r>
-      <w:r>
-        <w:rPr>
-          <w:i/>
-          <w:iCs/>
-          <w:color w:val="984806" w:themeColor="accent6" w:themeShade="80"/>
+          <w:color w:val="002060"/>
+        </w:rPr>
+        <w:t>– 6 węzłów wylotowych (</w:t>
+      </w:r>
+      <w:proofErr w:type="spellStart"/>
+      <w:r>
+        <w:rPr>
+          <w:color w:val="002060"/>
+        </w:rPr>
+        <w:t>dead_end</w:t>
+      </w:r>
+      <w:proofErr w:type="spellEnd"/>
+      <w:r>
+        <w:rPr>
+          <w:color w:val="002060"/>
+        </w:rPr>
+        <w:t>) i 4 główne skrzyżowania sterowane sygnalizacją (</w:t>
+      </w:r>
+      <w:proofErr w:type="spellStart"/>
+      <w:r>
+        <w:rPr>
+          <w:color w:val="002060"/>
+        </w:rPr>
+        <w:t>traffic_light</w:t>
+      </w:r>
+      <w:proofErr w:type="spellEnd"/>
+      <w:r>
+        <w:rPr>
+          <w:color w:val="002060"/>
+        </w:rPr>
+        <w:t>)</w:t>
+      </w:r>
+      <w:r>
+        <w:rPr>
+          <w:color w:val="002060"/>
         </w:rPr>
         <w:br/>
       </w:r>
       <w:r>
         <w:rPr>
-          <w:i/>
-          <w:iCs/>
-          <w:color w:val="984806" w:themeColor="accent6" w:themeShade="80"/>
+          <w:color w:val="002060"/>
         </w:rPr>
         <w:t> </w:t>
       </w:r>
       <w:r>
         <w:rPr>
-          <w:i/>
-          <w:iCs/>
-          <w:color w:val="984806" w:themeColor="accent6" w:themeShade="80"/>
+          <w:color w:val="002060"/>
+        </w:rPr>
+        <w:t>– Dodatkowo 16 węzłów wewnętrznych, które umożliwiają dokładne modelowanie ruchu w obrębie skrzyżowań.</w:t>
+      </w:r>
+    </w:p>
+    <w:p>
+      <w:pPr>
+        <w:rPr>
+          <w:color w:val="002060"/>
+        </w:rPr>
+      </w:pPr>
+      <w:r>
+        <w:rPr>
+          <w:color w:val="002060"/>
+        </w:rPr>
+        <w:t>• Drogi:</w:t>
+      </w:r>
+      <w:r>
+        <w:rPr>
+          <w:color w:val="002060"/>
+        </w:rPr>
+        <w:br/>
+      </w:r>
+      <w:r>
+        <w:rPr>
+          <w:color w:val="002060"/>
         </w:rPr>
         <w:t> </w:t>
       </w:r>
       <w:r>
         <w:rPr>
-          <w:i/>
-          <w:iCs/>
-          <w:color w:val="984806" w:themeColor="accent6" w:themeShade="80"/>
-        </w:rPr>
-        <w:t>○ Niektóre pasy mają prędkość 6.51 m/s (około 23.4 km/h),</w:t>
-      </w:r>
-      <w:r>
-        <w:rPr>
-          <w:i/>
-          <w:iCs/>
-          <w:color w:val="984806" w:themeColor="accent6" w:themeShade="80"/>
+          <w:color w:val="002060"/>
+        </w:rPr>
+        <w:t>– 24 drogi zewnętrzne o prędkości 13.89 m/s (50 km/h)</w:t>
+      </w:r>
+      <w:r>
+        <w:rPr>
+          <w:color w:val="002060"/>
         </w:rPr>
         <w:br/>
       </w:r>
       <w:r>
         <w:rPr>
-          <w:i/>
-          <w:iCs/>
-          <w:color w:val="984806" w:themeColor="accent6" w:themeShade="80"/>
+          <w:color w:val="002060"/>
         </w:rPr>
         <w:t> </w:t>
       </w:r>
       <w:r>
         <w:rPr>
-          <w:i/>
-          <w:iCs/>
-          <w:color w:val="984806" w:themeColor="accent6" w:themeShade="80"/>
+          <w:color w:val="002060"/>
+        </w:rPr>
+        <w:t>– 64 drogi wewnętrzne o prędkościach 6.51 m/s, 8.00 m/s lub 13.89 m/s – łącznie 88 dróg, co pozwala na szczegółowe odwzorowanie geometrii i dynamiki ruchu.</w:t>
+      </w:r>
+    </w:p>
+    <w:p>
+      <w:pPr>
+        <w:rPr>
+          <w:color w:val="002060"/>
+        </w:rPr>
+      </w:pPr>
+      <w:r>
+        <w:rPr>
+          <w:color w:val="002060"/>
+        </w:rPr>
+        <w:t>• Przepływy pojazdów:</w:t>
+      </w:r>
+      <w:r>
+        <w:rPr>
+          <w:color w:val="002060"/>
+        </w:rPr>
+        <w:br/>
+      </w:r>
+      <w:r>
+        <w:rPr>
+          <w:color w:val="002060"/>
         </w:rPr>
         <w:t> </w:t>
       </w:r>
       <w:r>
         <w:rPr>
-          <w:i/>
-          <w:iCs/>
-          <w:color w:val="984806" w:themeColor="accent6" w:themeShade="80"/>
-        </w:rPr>
-        <w:t>○ Inne są ustawione na 8.00 m/s (około 28.8 km/h),</w:t>
-      </w:r>
-      <w:r>
-        <w:rPr>
-          <w:i/>
-          <w:iCs/>
-          <w:color w:val="984806" w:themeColor="accent6" w:themeShade="80"/>
+          <w:color w:val="002060"/>
+        </w:rPr>
+        <w:t>– 12 przepływów definiujących ruch między różnymi krawędziami, z prawdopodobieństwem 0.01 lub 0.1, działających przez całą godzinę symulacji (0–3600 s).</w:t>
+      </w:r>
+      <w:r>
+        <w:rPr>
+          <w:color w:val="002060"/>
         </w:rPr>
         <w:br/>
       </w:r>
       <w:r>
         <w:rPr>
-          <w:i/>
-          <w:iCs/>
-          <w:color w:val="984806" w:themeColor="accent6" w:themeShade="80"/>
+          <w:color w:val="002060"/>
         </w:rPr>
         <w:t> </w:t>
       </w:r>
       <w:r>
         <w:rPr>
-          <w:i/>
-          <w:iCs/>
-          <w:color w:val="984806" w:themeColor="accent6" w:themeShade="80"/>
-        </w:rPr>
-        <w:t> </w:t>
-      </w:r>
-      <w:r>
-        <w:rPr>
-          <w:i/>
-          <w:iCs/>
-          <w:color w:val="984806" w:themeColor="accent6" w:themeShade="80"/>
-        </w:rPr>
-        <w:t>○ Część dróg wewnętrznych zachowuje 13.89 m/s, gdy ruch przebiega w bardziej „prostym” odcinku skrzyżowania.</w:t>
-      </w:r>
-      <w:r>
-        <w:rPr>
-          <w:i/>
-          <w:iCs/>
-          <w:color w:val="984806" w:themeColor="accent6" w:themeShade="80"/>
-        </w:rPr>
-        <w:br/>
-        <w:t>Te różnice pozwalają na realistyczne odwzorowanie zachowania pojazdów przy wjeżdżaniu w skrzyżowania i wykonywaniu manewrów.</w:t>
-      </w:r>
-    </w:p>
-    <w:p>
-      <w:pPr>
-        <w:rPr>
-          <w:i/>
-          <w:iCs/>
-          <w:color w:val="984806" w:themeColor="accent6" w:themeShade="80"/>
-        </w:rPr>
-      </w:pPr>
-      <w:r>
-        <w:rPr>
-          <w:i/>
-          <w:iCs/>
-          <w:color w:val="984806" w:themeColor="accent6" w:themeShade="80"/>
-        </w:rPr>
-        <w:t xml:space="preserve">• Geometria – każdy pas ruchu definiowany jest przez atrybut </w:t>
-      </w:r>
-      <w:proofErr w:type="spellStart"/>
-      <w:r>
-        <w:rPr>
-          <w:i/>
-          <w:iCs/>
-          <w:color w:val="984806" w:themeColor="accent6" w:themeShade="80"/>
-        </w:rPr>
-        <w:t>shape</w:t>
-      </w:r>
-      <w:proofErr w:type="spellEnd"/>
-      <w:r>
-        <w:rPr>
-          <w:i/>
-          <w:iCs/>
-          <w:color w:val="984806" w:themeColor="accent6" w:themeShade="80"/>
-        </w:rPr>
-        <w:t>, który zawiera listę współrzędnych (</w:t>
-      </w:r>
-      <w:proofErr w:type="spellStart"/>
-      <w:r>
-        <w:rPr>
-          <w:i/>
-          <w:iCs/>
-          <w:color w:val="984806" w:themeColor="accent6" w:themeShade="80"/>
-        </w:rPr>
-        <w:t>x,y</w:t>
-      </w:r>
-      <w:proofErr w:type="spellEnd"/>
-      <w:r>
-        <w:rPr>
-          <w:i/>
-          <w:iCs/>
-          <w:color w:val="984806" w:themeColor="accent6" w:themeShade="80"/>
-        </w:rPr>
-        <w:t>). Dzięki temu możliwe jest odwzorowanie krzywizn dróg, zakrętów i długości poszczególnych odcinków.</w:t>
-      </w:r>
-    </w:p>
-    <w:p>
-      <w:pPr>
-        <w:rPr>
-          <w:i/>
-          <w:iCs/>
-          <w:color w:val="984806" w:themeColor="accent6" w:themeShade="80"/>
-        </w:rPr>
-      </w:pPr>
-      <w:r>
-        <w:rPr>
-          <w:i/>
-          <w:iCs/>
-          <w:color w:val="984806" w:themeColor="accent6" w:themeShade="80"/>
-        </w:rPr>
-        <w:t>────────────────────────────── 2. Przepływy pojazdów – plik 2x2.rou.xml</w:t>
-      </w:r>
-      <w:r>
-        <w:rPr>
-          <w:i/>
-          <w:iCs/>
-          <w:color w:val="984806" w:themeColor="accent6" w:themeShade="80"/>
-        </w:rPr>
-        <w:br/>
-        <w:t>────────────────────────────── Model ruchu opiera się na 12 zdefiniowanych przepływach, w których określono:</w:t>
-      </w:r>
-      <w:r>
-        <w:rPr>
-          <w:i/>
-          <w:iCs/>
-          <w:color w:val="984806" w:themeColor="accent6" w:themeShade="80"/>
-        </w:rPr>
-        <w:br/>
-        <w:t>• Kierunki ruchu (atrybuty from i to):</w:t>
-      </w:r>
-      <w:r>
-        <w:rPr>
-          <w:i/>
-          <w:iCs/>
-          <w:color w:val="984806" w:themeColor="accent6" w:themeShade="80"/>
-        </w:rPr>
-        <w:br/>
-      </w:r>
-      <w:r>
-        <w:rPr>
-          <w:i/>
-          <w:iCs/>
-          <w:color w:val="984806" w:themeColor="accent6" w:themeShade="80"/>
-        </w:rPr>
-        <w:t> </w:t>
-      </w:r>
-      <w:r>
-        <w:rPr>
-          <w:i/>
-          <w:iCs/>
-          <w:color w:val="984806" w:themeColor="accent6" w:themeShade="80"/>
-        </w:rPr>
-        <w:t>– Każdy przepływ wskazuje, z którego zewnętrznego pasa (drogi) pojazdy wchodzą do sieci, a do którego opuszczają ją.</w:t>
-      </w:r>
-      <w:r>
-        <w:rPr>
-          <w:i/>
-          <w:iCs/>
-          <w:color w:val="984806" w:themeColor="accent6" w:themeShade="80"/>
-        </w:rPr>
-        <w:br/>
-      </w:r>
-      <w:r>
-        <w:rPr>
-          <w:i/>
-          <w:iCs/>
-          <w:color w:val="984806" w:themeColor="accent6" w:themeShade="80"/>
-        </w:rPr>
-        <w:t> </w:t>
-      </w:r>
-      <w:r>
-        <w:rPr>
-          <w:i/>
-          <w:iCs/>
-          <w:color w:val="984806" w:themeColor="accent6" w:themeShade="80"/>
-        </w:rPr>
-        <w:t> </w:t>
-      </w:r>
-      <w:r>
-        <w:rPr>
-          <w:i/>
-          <w:iCs/>
-          <w:color w:val="984806" w:themeColor="accent6" w:themeShade="80"/>
-        </w:rPr>
-        <w:t>○ Przykładowo, flow_random1 definiuje ruch z krawędzi E0 (droga wychodząca z węzła P3, kierunek do P4) do krawędzi E3 (droga łącząca P5 z P6) .</w:t>
-      </w:r>
-      <w:r>
-        <w:rPr>
-          <w:i/>
-          <w:iCs/>
-          <w:color w:val="984806" w:themeColor="accent6" w:themeShade="80"/>
-        </w:rPr>
-        <w:br/>
-      </w:r>
-      <w:r>
-        <w:rPr>
-          <w:i/>
-          <w:iCs/>
-          <w:color w:val="984806" w:themeColor="accent6" w:themeShade="80"/>
-        </w:rPr>
-        <w:t> </w:t>
-      </w:r>
-      <w:r>
-        <w:rPr>
-          <w:i/>
-          <w:iCs/>
-          <w:color w:val="984806" w:themeColor="accent6" w:themeShade="80"/>
-        </w:rPr>
-        <w:t>– Niektóre przepływy zawierają atrybut via, który wymusza przejazd przez określone fragmenty sieci (np. flow_random7 przechodzi przez krawędzie -E2 oraz E1).</w:t>
-      </w:r>
-    </w:p>
-    <w:p>
-      <w:pPr>
-        <w:rPr>
-          <w:i/>
-          <w:iCs/>
-          <w:color w:val="984806" w:themeColor="accent6" w:themeShade="80"/>
-        </w:rPr>
-      </w:pPr>
-      <w:r>
-        <w:rPr>
-          <w:i/>
-          <w:iCs/>
-          <w:color w:val="984806" w:themeColor="accent6" w:themeShade="80"/>
-        </w:rPr>
-        <w:t>• Parametry generowania pojazdów:</w:t>
-      </w:r>
-      <w:r>
-        <w:rPr>
-          <w:i/>
-          <w:iCs/>
-          <w:color w:val="984806" w:themeColor="accent6" w:themeShade="80"/>
-        </w:rPr>
-        <w:br/>
-      </w:r>
-      <w:r>
-        <w:rPr>
-          <w:i/>
-          <w:iCs/>
-          <w:color w:val="984806" w:themeColor="accent6" w:themeShade="80"/>
-        </w:rPr>
-        <w:t> </w:t>
-      </w:r>
-      <w:r>
-        <w:rPr>
-          <w:i/>
-          <w:iCs/>
-          <w:color w:val="984806" w:themeColor="accent6" w:themeShade="80"/>
-        </w:rPr>
-        <w:t xml:space="preserve">– Atrybut </w:t>
-      </w:r>
-      <w:proofErr w:type="spellStart"/>
-      <w:r>
-        <w:rPr>
-          <w:i/>
-          <w:iCs/>
-          <w:color w:val="984806" w:themeColor="accent6" w:themeShade="80"/>
-        </w:rPr>
-        <w:t>probability</w:t>
-      </w:r>
-      <w:proofErr w:type="spellEnd"/>
-      <w:r>
-        <w:rPr>
-          <w:i/>
-          <w:iCs/>
-          <w:color w:val="984806" w:themeColor="accent6" w:themeShade="80"/>
-        </w:rPr>
-        <w:t xml:space="preserve"> określa szansę pojawienia się pojazdu na danym przepływie w każdej jednostce czasu.</w:t>
-      </w:r>
-      <w:r>
-        <w:rPr>
-          <w:i/>
-          <w:iCs/>
-          <w:color w:val="984806" w:themeColor="accent6" w:themeShade="80"/>
-        </w:rPr>
-        <w:br/>
-      </w:r>
-      <w:r>
-        <w:rPr>
-          <w:i/>
-          <w:iCs/>
-          <w:color w:val="984806" w:themeColor="accent6" w:themeShade="80"/>
-        </w:rPr>
-        <w:t> </w:t>
-      </w:r>
-      <w:r>
-        <w:rPr>
-          <w:i/>
-          <w:iCs/>
-          <w:color w:val="984806" w:themeColor="accent6" w:themeShade="80"/>
-        </w:rPr>
-        <w:t> </w:t>
-      </w:r>
-      <w:r>
-        <w:rPr>
-          <w:i/>
-          <w:iCs/>
-          <w:color w:val="984806" w:themeColor="accent6" w:themeShade="80"/>
-        </w:rPr>
-        <w:t>○ W modelu występują dwa poziomy intensywności:</w:t>
-      </w:r>
-      <w:r>
-        <w:rPr>
-          <w:i/>
-          <w:iCs/>
-          <w:color w:val="984806" w:themeColor="accent6" w:themeShade="80"/>
-        </w:rPr>
-        <w:br/>
-      </w:r>
-      <w:r>
-        <w:rPr>
-          <w:i/>
-          <w:iCs/>
-          <w:color w:val="984806" w:themeColor="accent6" w:themeShade="80"/>
+          <w:color w:val="002060"/>
+        </w:rPr>
+        <w:t>– Każdy przepływ określa kierunek (od konkretnej drogi początkowej do końcowej), a w niektórych przypadkach wymusza przejazd przez dodatkowe drogi (atrybut via).</w:t>
+      </w:r>
+    </w:p>
+    <w:p>
+      <w:pPr>
+        <w:rPr>
+          <w:color w:val="002060"/>
+        </w:rPr>
+      </w:pPr>
+      <w:r>
+        <w:rPr>
+          <w:color w:val="002060"/>
+        </w:rPr>
+        <w:t>• Dodatkowe pliki (2x2.dat.xml, 2x2.add.xml) są przygotowane jako rozszerzenie modelu, choć w obecnej konfiguracji nie zawierają dodatkowych danych.</w:t>
+      </w:r>
+    </w:p>
+    <w:p>
+      <w:pPr>
+        <w:rPr>
+          <w:color w:val="002060"/>
+        </w:rPr>
+      </w:pPr>
+      <w:r>
+        <w:rPr>
+          <w:color w:val="002060"/>
+        </w:rPr>
+        <w:t xml:space="preserve">Taki model pozwala na kompleksową symulację ruchu drogowego, umożliwiając analizę przepływów, badanie </w:t>
+      </w:r>
+      <w:proofErr w:type="spellStart"/>
+      <w:r>
+        <w:rPr>
+          <w:color w:val="002060"/>
+        </w:rPr>
+        <w:t>zachowań</w:t>
+      </w:r>
+      <w:proofErr w:type="spellEnd"/>
+      <w:r>
+        <w:rPr>
+          <w:color w:val="002060"/>
+        </w:rPr>
+        <w:t xml:space="preserve"> kierowców w różnych warunkach (wjazd na skrzyżowanie, </w:t>
+      </w:r>
+      <w:r>
+        <w:rPr>
+          <w:color w:val="002060"/>
         </w:rPr>
         <w:lastRenderedPageBreak/>
-        <w:t> </w:t>
-      </w:r>
-      <w:r>
-        <w:rPr>
-          <w:i/>
-          <w:iCs/>
-          <w:color w:val="984806" w:themeColor="accent6" w:themeShade="80"/>
-        </w:rPr>
-        <w:t> </w:t>
-      </w:r>
-      <w:r>
-        <w:rPr>
-          <w:i/>
-          <w:iCs/>
-          <w:color w:val="984806" w:themeColor="accent6" w:themeShade="80"/>
-        </w:rPr>
-        <w:t> </w:t>
-      </w:r>
-      <w:r>
-        <w:rPr>
-          <w:i/>
-          <w:iCs/>
-          <w:color w:val="984806" w:themeColor="accent6" w:themeShade="80"/>
-        </w:rPr>
-        <w:t xml:space="preserve">• </w:t>
-      </w:r>
-      <w:proofErr w:type="spellStart"/>
-      <w:r>
-        <w:rPr>
-          <w:i/>
-          <w:iCs/>
-          <w:color w:val="984806" w:themeColor="accent6" w:themeShade="80"/>
-        </w:rPr>
-        <w:t>Probability</w:t>
-      </w:r>
-      <w:proofErr w:type="spellEnd"/>
-      <w:r>
-        <w:rPr>
-          <w:i/>
-          <w:iCs/>
-          <w:color w:val="984806" w:themeColor="accent6" w:themeShade="80"/>
-        </w:rPr>
-        <w:t xml:space="preserve"> 0.1 – oznacza wyższą częstotliwość generowania pojazdów (około 0.1 pojazdu na sekundę, co daje średnio około 360 pojazdów na godzinę),</w:t>
-      </w:r>
-      <w:r>
-        <w:rPr>
-          <w:i/>
-          <w:iCs/>
-          <w:color w:val="984806" w:themeColor="accent6" w:themeShade="80"/>
-        </w:rPr>
-        <w:br/>
-      </w:r>
-      <w:r>
-        <w:rPr>
-          <w:i/>
-          <w:iCs/>
-          <w:color w:val="984806" w:themeColor="accent6" w:themeShade="80"/>
-        </w:rPr>
-        <w:t> </w:t>
-      </w:r>
-      <w:r>
-        <w:rPr>
-          <w:i/>
-          <w:iCs/>
-          <w:color w:val="984806" w:themeColor="accent6" w:themeShade="80"/>
-        </w:rPr>
-        <w:t> </w:t>
-      </w:r>
-      <w:r>
-        <w:rPr>
-          <w:i/>
-          <w:iCs/>
-          <w:color w:val="984806" w:themeColor="accent6" w:themeShade="80"/>
-        </w:rPr>
-        <w:t> </w:t>
-      </w:r>
-      <w:r>
-        <w:rPr>
-          <w:i/>
-          <w:iCs/>
-          <w:color w:val="984806" w:themeColor="accent6" w:themeShade="80"/>
-        </w:rPr>
-        <w:t xml:space="preserve">• </w:t>
-      </w:r>
-      <w:proofErr w:type="spellStart"/>
-      <w:r>
-        <w:rPr>
-          <w:i/>
-          <w:iCs/>
-          <w:color w:val="984806" w:themeColor="accent6" w:themeShade="80"/>
-        </w:rPr>
-        <w:t>Probability</w:t>
-      </w:r>
-      <w:proofErr w:type="spellEnd"/>
-      <w:r>
-        <w:rPr>
-          <w:i/>
-          <w:iCs/>
-          <w:color w:val="984806" w:themeColor="accent6" w:themeShade="80"/>
-        </w:rPr>
-        <w:t xml:space="preserve"> 0.01 – oznacza rzadszy ruch (około 36 pojazdów na godzinę).</w:t>
-      </w:r>
-      <w:r>
-        <w:rPr>
-          <w:i/>
-          <w:iCs/>
-          <w:color w:val="984806" w:themeColor="accent6" w:themeShade="80"/>
-        </w:rPr>
-        <w:br/>
-      </w:r>
-      <w:r>
-        <w:rPr>
-          <w:i/>
-          <w:iCs/>
-          <w:color w:val="984806" w:themeColor="accent6" w:themeShade="80"/>
-        </w:rPr>
-        <w:t> </w:t>
-      </w:r>
-      <w:r>
-        <w:rPr>
-          <w:i/>
-          <w:iCs/>
-          <w:color w:val="984806" w:themeColor="accent6" w:themeShade="80"/>
-        </w:rPr>
-        <w:t xml:space="preserve">– Pozostałe parametry, takie jak </w:t>
-      </w:r>
-      <w:proofErr w:type="spellStart"/>
-      <w:r>
-        <w:rPr>
-          <w:i/>
-          <w:iCs/>
-          <w:color w:val="984806" w:themeColor="accent6" w:themeShade="80"/>
-        </w:rPr>
-        <w:t>departLane</w:t>
-      </w:r>
-      <w:proofErr w:type="spellEnd"/>
-      <w:r>
-        <w:rPr>
-          <w:i/>
-          <w:iCs/>
-          <w:color w:val="984806" w:themeColor="accent6" w:themeShade="80"/>
-        </w:rPr>
-        <w:t xml:space="preserve"> ustawione na "</w:t>
-      </w:r>
-      <w:proofErr w:type="spellStart"/>
-      <w:r>
-        <w:rPr>
-          <w:i/>
-          <w:iCs/>
-          <w:color w:val="984806" w:themeColor="accent6" w:themeShade="80"/>
-        </w:rPr>
-        <w:t>free</w:t>
-      </w:r>
-      <w:proofErr w:type="spellEnd"/>
-      <w:r>
-        <w:rPr>
-          <w:i/>
-          <w:iCs/>
-          <w:color w:val="984806" w:themeColor="accent6" w:themeShade="80"/>
-        </w:rPr>
-        <w:t xml:space="preserve">" (dowolny pas startowy) oraz </w:t>
-      </w:r>
-      <w:proofErr w:type="spellStart"/>
-      <w:r>
-        <w:rPr>
-          <w:i/>
-          <w:iCs/>
-          <w:color w:val="984806" w:themeColor="accent6" w:themeShade="80"/>
-        </w:rPr>
-        <w:t>departSpeed</w:t>
-      </w:r>
-      <w:proofErr w:type="spellEnd"/>
-      <w:r>
-        <w:rPr>
-          <w:i/>
-          <w:iCs/>
-          <w:color w:val="984806" w:themeColor="accent6" w:themeShade="80"/>
-        </w:rPr>
-        <w:t xml:space="preserve"> ustawione na "</w:t>
-      </w:r>
-      <w:proofErr w:type="spellStart"/>
-      <w:r>
-        <w:rPr>
-          <w:i/>
-          <w:iCs/>
-          <w:color w:val="984806" w:themeColor="accent6" w:themeShade="80"/>
-        </w:rPr>
-        <w:t>random</w:t>
-      </w:r>
-      <w:proofErr w:type="spellEnd"/>
-      <w:r>
-        <w:rPr>
-          <w:i/>
-          <w:iCs/>
-          <w:color w:val="984806" w:themeColor="accent6" w:themeShade="80"/>
-        </w:rPr>
-        <w:t xml:space="preserve">" (losowa prędkość początkowa), wprowadzają element losowości, co ma na celu symulację naturalnych </w:t>
-      </w:r>
-      <w:proofErr w:type="spellStart"/>
-      <w:r>
-        <w:rPr>
-          <w:i/>
-          <w:iCs/>
-          <w:color w:val="984806" w:themeColor="accent6" w:themeShade="80"/>
-        </w:rPr>
-        <w:t>zachowań</w:t>
-      </w:r>
-      <w:proofErr w:type="spellEnd"/>
-      <w:r>
-        <w:rPr>
-          <w:i/>
-          <w:iCs/>
-          <w:color w:val="984806" w:themeColor="accent6" w:themeShade="80"/>
-        </w:rPr>
-        <w:t xml:space="preserve"> kierowców.</w:t>
-      </w:r>
-      <w:r>
-        <w:rPr>
-          <w:i/>
-          <w:iCs/>
-          <w:color w:val="984806" w:themeColor="accent6" w:themeShade="80"/>
-        </w:rPr>
-        <w:br/>
-      </w:r>
-      <w:r>
-        <w:rPr>
-          <w:i/>
-          <w:iCs/>
-          <w:color w:val="984806" w:themeColor="accent6" w:themeShade="80"/>
-        </w:rPr>
-        <w:t> </w:t>
-      </w:r>
-      <w:r>
-        <w:rPr>
-          <w:i/>
-          <w:iCs/>
-          <w:color w:val="984806" w:themeColor="accent6" w:themeShade="80"/>
-        </w:rPr>
-        <w:t>– Okres symulacji dla każdego przepływu wynosi od 0 do 3600 sekund, czyli jedną godzinę symulowanego ruchu.</w:t>
-      </w:r>
-    </w:p>
-    <w:p>
-      <w:pPr>
-        <w:rPr>
-          <w:i/>
-          <w:iCs/>
-          <w:color w:val="984806" w:themeColor="accent6" w:themeShade="80"/>
-        </w:rPr>
-      </w:pPr>
-      <w:r>
-        <w:rPr>
-          <w:i/>
-          <w:iCs/>
-          <w:color w:val="984806" w:themeColor="accent6" w:themeShade="80"/>
-        </w:rPr>
-        <w:t>────────────────────────────── 3. Dodatkowe pliki</w:t>
-      </w:r>
-      <w:r>
-        <w:rPr>
-          <w:i/>
-          <w:iCs/>
-          <w:color w:val="984806" w:themeColor="accent6" w:themeShade="80"/>
-        </w:rPr>
-        <w:br/>
-        <w:t>────────────────────────────── • Plik 2x2.dat.xml – w tej konfiguracji nie zawiera dodatkowych danych, ale jest przewidziany do zapisu wyników symulacji lub dodatkowych informacji analitycznych.</w:t>
-      </w:r>
-      <w:r>
-        <w:rPr>
-          <w:i/>
-          <w:iCs/>
-          <w:color w:val="984806" w:themeColor="accent6" w:themeShade="80"/>
-        </w:rPr>
-        <w:br/>
-        <w:t>• Plik 2x2.add.xml – podobnie, służy do rozszerzenia modelu o dodatkowe elementy (np. elementy infrastruktury lub dodatkowe ustawienia), jednak w obecnej wersji jest pusty.</w:t>
-      </w:r>
-    </w:p>
-    <w:p>
-      <w:pPr>
-        <w:rPr>
-          <w:i/>
-          <w:iCs/>
-          <w:color w:val="984806" w:themeColor="accent6" w:themeShade="80"/>
-        </w:rPr>
-      </w:pPr>
-      <w:r>
-        <w:rPr>
-          <w:i/>
-          <w:iCs/>
-          <w:color w:val="984806" w:themeColor="accent6" w:themeShade="80"/>
-        </w:rPr>
-        <w:t>────────────────────────────── Podsumowanie modelu</w:t>
-      </w:r>
-      <w:r>
-        <w:rPr>
-          <w:i/>
-          <w:iCs/>
-          <w:color w:val="984806" w:themeColor="accent6" w:themeShade="80"/>
-        </w:rPr>
-        <w:br/>
-        <w:t>────────────────────────────── • Skrzyżowania:</w:t>
-      </w:r>
-      <w:r>
-        <w:rPr>
-          <w:i/>
-          <w:iCs/>
-          <w:color w:val="984806" w:themeColor="accent6" w:themeShade="80"/>
-        </w:rPr>
-        <w:br/>
-      </w:r>
-      <w:r>
-        <w:rPr>
-          <w:i/>
-          <w:iCs/>
-          <w:color w:val="984806" w:themeColor="accent6" w:themeShade="80"/>
-        </w:rPr>
-        <w:t> </w:t>
-      </w:r>
-      <w:r>
-        <w:rPr>
-          <w:i/>
-          <w:iCs/>
-          <w:color w:val="984806" w:themeColor="accent6" w:themeShade="80"/>
-        </w:rPr>
-        <w:t>– 6 węzłów wylotowych (</w:t>
-      </w:r>
-      <w:proofErr w:type="spellStart"/>
-      <w:r>
-        <w:rPr>
-          <w:i/>
-          <w:iCs/>
-          <w:color w:val="984806" w:themeColor="accent6" w:themeShade="80"/>
-        </w:rPr>
-        <w:t>dead_end</w:t>
-      </w:r>
-      <w:proofErr w:type="spellEnd"/>
-      <w:r>
-        <w:rPr>
-          <w:i/>
-          <w:iCs/>
-          <w:color w:val="984806" w:themeColor="accent6" w:themeShade="80"/>
-        </w:rPr>
-        <w:t>) i 4 główne skrzyżowania sterowane sygnalizacją (</w:t>
-      </w:r>
-      <w:proofErr w:type="spellStart"/>
-      <w:r>
-        <w:rPr>
-          <w:i/>
-          <w:iCs/>
-          <w:color w:val="984806" w:themeColor="accent6" w:themeShade="80"/>
-        </w:rPr>
-        <w:t>traffic_light</w:t>
-      </w:r>
-      <w:proofErr w:type="spellEnd"/>
-      <w:r>
-        <w:rPr>
-          <w:i/>
-          <w:iCs/>
-          <w:color w:val="984806" w:themeColor="accent6" w:themeShade="80"/>
-        </w:rPr>
-        <w:t>)</w:t>
-      </w:r>
-      <w:r>
-        <w:rPr>
-          <w:i/>
-          <w:iCs/>
-          <w:color w:val="984806" w:themeColor="accent6" w:themeShade="80"/>
-        </w:rPr>
-        <w:br/>
-      </w:r>
-      <w:r>
-        <w:rPr>
-          <w:i/>
-          <w:iCs/>
-          <w:color w:val="984806" w:themeColor="accent6" w:themeShade="80"/>
-        </w:rPr>
-        <w:t> </w:t>
-      </w:r>
-      <w:r>
-        <w:rPr>
-          <w:i/>
-          <w:iCs/>
-          <w:color w:val="984806" w:themeColor="accent6" w:themeShade="80"/>
-        </w:rPr>
-        <w:t>– Dodatkowo 16 węzłów wewnętrznych, które umożliwiają dokładne modelowanie ruchu w obrębie skrzyżowań.</w:t>
-      </w:r>
-    </w:p>
-    <w:p>
-      <w:pPr>
-        <w:rPr>
-          <w:i/>
-          <w:iCs/>
-          <w:color w:val="984806" w:themeColor="accent6" w:themeShade="80"/>
-        </w:rPr>
-      </w:pPr>
-      <w:r>
-        <w:rPr>
-          <w:i/>
-          <w:iCs/>
-          <w:color w:val="984806" w:themeColor="accent6" w:themeShade="80"/>
-        </w:rPr>
-        <w:t>• Drogi:</w:t>
-      </w:r>
-      <w:r>
-        <w:rPr>
-          <w:i/>
-          <w:iCs/>
-          <w:color w:val="984806" w:themeColor="accent6" w:themeShade="80"/>
-        </w:rPr>
-        <w:br/>
-      </w:r>
-      <w:r>
-        <w:rPr>
-          <w:i/>
-          <w:iCs/>
-          <w:color w:val="984806" w:themeColor="accent6" w:themeShade="80"/>
-        </w:rPr>
-        <w:t> </w:t>
-      </w:r>
-      <w:r>
-        <w:rPr>
-          <w:i/>
-          <w:iCs/>
-          <w:color w:val="984806" w:themeColor="accent6" w:themeShade="80"/>
-        </w:rPr>
-        <w:t>– 24 drogi zewnętrzne o prędkości 13.89 m/s (50 km/h)</w:t>
-      </w:r>
-      <w:r>
-        <w:rPr>
-          <w:i/>
-          <w:iCs/>
-          <w:color w:val="984806" w:themeColor="accent6" w:themeShade="80"/>
-        </w:rPr>
-        <w:br/>
-      </w:r>
-      <w:r>
-        <w:rPr>
-          <w:i/>
-          <w:iCs/>
-          <w:color w:val="984806" w:themeColor="accent6" w:themeShade="80"/>
-        </w:rPr>
-        <w:t> </w:t>
-      </w:r>
-      <w:r>
-        <w:rPr>
-          <w:i/>
-          <w:iCs/>
-          <w:color w:val="984806" w:themeColor="accent6" w:themeShade="80"/>
-        </w:rPr>
-        <w:t>– 64 drogi wewnętrzne o prędkościach 6.51 m/s, 8.00 m/s lub 13.89 m/s – łącznie 88 dróg, co pozwala na szczegółowe odwzorowanie geometrii i dynamiki ruchu.</w:t>
-      </w:r>
-    </w:p>
-    <w:p>
-      <w:pPr>
-        <w:rPr>
-          <w:i/>
-          <w:iCs/>
-          <w:color w:val="984806" w:themeColor="accent6" w:themeShade="80"/>
-        </w:rPr>
-      </w:pPr>
-      <w:r>
-        <w:rPr>
-          <w:i/>
-          <w:iCs/>
-          <w:color w:val="984806" w:themeColor="accent6" w:themeShade="80"/>
-        </w:rPr>
-        <w:t>• Przepływy pojazdów:</w:t>
-      </w:r>
-      <w:r>
-        <w:rPr>
-          <w:i/>
-          <w:iCs/>
-          <w:color w:val="984806" w:themeColor="accent6" w:themeShade="80"/>
-        </w:rPr>
-        <w:br/>
-      </w:r>
-      <w:r>
-        <w:rPr>
-          <w:i/>
-          <w:iCs/>
-          <w:color w:val="984806" w:themeColor="accent6" w:themeShade="80"/>
-        </w:rPr>
-        <w:t> </w:t>
-      </w:r>
-      <w:r>
-        <w:rPr>
-          <w:i/>
-          <w:iCs/>
-          <w:color w:val="984806" w:themeColor="accent6" w:themeShade="80"/>
-        </w:rPr>
-        <w:t>– 12 przepływów definiujących ruch między różnymi krawędziami, z prawdopodobieństwem 0.01 lub 0.1, działających przez całą godzinę symulacji (0–3600 s).</w:t>
-      </w:r>
-      <w:r>
-        <w:rPr>
-          <w:i/>
-          <w:iCs/>
-          <w:color w:val="984806" w:themeColor="accent6" w:themeShade="80"/>
-        </w:rPr>
-        <w:br/>
-      </w:r>
-      <w:r>
-        <w:rPr>
-          <w:i/>
-          <w:iCs/>
-          <w:color w:val="984806" w:themeColor="accent6" w:themeShade="80"/>
-        </w:rPr>
-        <w:t> </w:t>
-      </w:r>
-      <w:r>
-        <w:rPr>
-          <w:i/>
-          <w:iCs/>
-          <w:color w:val="984806" w:themeColor="accent6" w:themeShade="80"/>
-        </w:rPr>
-        <w:t>– Każdy przepływ określa kierunek (od konkretnej drogi początkowej do końcowej), a w niektórych przypadkach wymusza przejazd przez dodatkowe drogi (atrybut via).</w:t>
-      </w:r>
-    </w:p>
-    <w:p>
-      <w:pPr>
-        <w:rPr>
-          <w:i/>
-          <w:iCs/>
-          <w:color w:val="984806" w:themeColor="accent6" w:themeShade="80"/>
-        </w:rPr>
-      </w:pPr>
-      <w:r>
-        <w:rPr>
-          <w:i/>
-          <w:iCs/>
-          <w:color w:val="984806" w:themeColor="accent6" w:themeShade="80"/>
-        </w:rPr>
-        <w:t>• Dodatkowe pliki (2x2.dat.xml, 2x2.add.xml) są przygotowane jako rozszerzenie modelu, choć w obecnej konfiguracji nie zawierają dodatkowych danych.</w:t>
-      </w:r>
-    </w:p>
-    <w:p>
-      <w:pPr>
-        <w:rPr>
-          <w:i/>
-          <w:iCs/>
-          <w:color w:val="984806" w:themeColor="accent6" w:themeShade="80"/>
-        </w:rPr>
-      </w:pPr>
-      <w:r>
-        <w:rPr>
-          <w:i/>
-          <w:iCs/>
-          <w:color w:val="984806" w:themeColor="accent6" w:themeShade="80"/>
-        </w:rPr>
-        <w:t xml:space="preserve">Taki model pozwala na kompleksową symulację ruchu drogowego, umożliwiając analizę przepływów, badanie </w:t>
-      </w:r>
-      <w:proofErr w:type="spellStart"/>
-      <w:r>
-        <w:rPr>
-          <w:i/>
-          <w:iCs/>
-          <w:color w:val="984806" w:themeColor="accent6" w:themeShade="80"/>
-        </w:rPr>
-        <w:t>zachowań</w:t>
-      </w:r>
-      <w:proofErr w:type="spellEnd"/>
-      <w:r>
-        <w:rPr>
-          <w:i/>
-          <w:iCs/>
-          <w:color w:val="984806" w:themeColor="accent6" w:themeShade="80"/>
-        </w:rPr>
-        <w:t xml:space="preserve"> kierowców w różnych warunkach (wjazd na skrzyżowanie, manewry wewnętrzne) oraz ocenę efektywności sterowania ruchem za pomocą dynamicznej </w:t>
-      </w:r>
-      <w:r>
-        <w:rPr>
-          <w:i/>
-          <w:iCs/>
-          <w:color w:val="984806" w:themeColor="accent6" w:themeShade="80"/>
-        </w:rPr>
-        <w:lastRenderedPageBreak/>
-        <w:t>logiki sygnalizacji świetlnej , .</w:t>
-      </w:r>
-    </w:p>
-    <w:p>
-      <w:pPr>
-        <w:rPr>
-          <w:i/>
-          <w:iCs/>
-          <w:color w:val="984806" w:themeColor="accent6" w:themeShade="80"/>
-        </w:rPr>
-      </w:pPr>
-      <w:r>
-        <w:rPr>
-          <w:i/>
-          <w:iCs/>
-          <w:color w:val="984806" w:themeColor="accent6" w:themeShade="80"/>
-        </w:rPr>
-        <w:t>o3-mini-high</w:t>
-      </w:r>
-    </w:p>
-    <w:p>
-      <w:pPr>
-        <w:rPr>
-          <w:i/>
-          <w:iCs/>
-          <w:vanish/>
-          <w:color w:val="984806" w:themeColor="accent6" w:themeShade="80"/>
-        </w:rPr>
-      </w:pPr>
-      <w:r>
-        <w:rPr>
-          <w:i/>
-          <w:iCs/>
-          <w:vanish/>
-          <w:color w:val="984806" w:themeColor="accent6" w:themeShade="80"/>
-        </w:rPr>
-        <w:t>Początek formularza</w:t>
-      </w:r>
-    </w:p>
-    <w:p>
-      <w:pPr>
-        <w:rPr>
-          <w:i/>
-          <w:iCs/>
-          <w:color w:val="984806" w:themeColor="accent6" w:themeShade="80"/>
-        </w:rPr>
-      </w:pPr>
-      <w:r>
-        <w:rPr>
-          <w:i/>
-          <w:iCs/>
-          <w:color w:val="984806" w:themeColor="accent6" w:themeShade="80"/>
-        </w:rPr>
-        <w:pict w14:anchorId="3A3860BE"/>
-      </w:r>
-    </w:p>
-    <w:p>
-      <w:pPr>
-        <w:rPr>
-          <w:i/>
-          <w:iCs/>
-          <w:color w:val="984806" w:themeColor="accent6" w:themeShade="80"/>
-        </w:rPr>
-      </w:pPr>
-      <w:r>
-        <w:rPr>
-          <w:i/>
-          <w:iCs/>
-          <w:color w:val="984806" w:themeColor="accent6" w:themeShade="80"/>
-        </w:rPr>
-        <w:t>Wyszukaj</w:t>
-      </w:r>
-    </w:p>
-    <w:p>
-      <w:pPr>
-        <w:rPr>
-          <w:i/>
-          <w:iCs/>
-          <w:vanish/>
-          <w:color w:val="984806" w:themeColor="accent6" w:themeShade="80"/>
-        </w:rPr>
-      </w:pPr>
-      <w:r>
-        <w:rPr>
-          <w:i/>
-          <w:iCs/>
-          <w:vanish/>
-          <w:color w:val="984806" w:themeColor="accent6" w:themeShade="80"/>
-        </w:rPr>
-        <w:t>Dół formularza</w:t>
-      </w:r>
-    </w:p>
-    <w:p>
-      <w:pPr>
-        <w:rPr>
-          <w:i/>
-          <w:iCs/>
-          <w:color w:val="984806" w:themeColor="accent6" w:themeShade="80"/>
-        </w:rPr>
-      </w:pPr>
-      <w:proofErr w:type="spellStart"/>
-      <w:r>
-        <w:rPr>
-          <w:i/>
-          <w:iCs/>
-          <w:color w:val="984806" w:themeColor="accent6" w:themeShade="80"/>
-        </w:rPr>
-        <w:t>ChatGPT</w:t>
-      </w:r>
-      <w:proofErr w:type="spellEnd"/>
-      <w:r>
-        <w:rPr>
-          <w:i/>
-          <w:iCs/>
-          <w:color w:val="984806" w:themeColor="accent6" w:themeShade="80"/>
-        </w:rPr>
-        <w:t xml:space="preserve"> może pop</w:t>
-      </w:r>
-    </w:p>
-    <w:p>
-      <w:pPr>
-        <w:rPr>
-          <w:rStyle w:val="StrongEmphasis"/>
-          <w:b w:val="0"/>
-          <w:bCs w:val="0"/>
-          <w:i/>
-          <w:iCs/>
-          <w:color w:val="984806" w:themeColor="accent6" w:themeShade="80"/>
+        <w:t xml:space="preserve">manewry wewnętrzne) oraz ocenę efektywności sterowania ruchem za pomocą dynamicznej logiki sygnalizacji </w:t>
+      </w:r>
+      <w:proofErr w:type="gramStart"/>
+      <w:r>
+        <w:rPr>
+          <w:color w:val="002060"/>
+        </w:rPr>
+        <w:t>świetlnej ,</w:t>
+      </w:r>
+      <w:proofErr w:type="gramEnd"/>
+      <w:r>
+        <w:rPr>
+          <w:color w:val="002060"/>
+        </w:rPr>
+        <w:t xml:space="preserve"> .</w:t>
+      </w:r>
+    </w:p>
+    <w:p>
+      <w:pPr>
+        <w:rPr>
+          <w:rStyle w:val="StrongEmphasis"/>
+          <w:b w:val="0"/>
+          <w:bCs w:val="0"/>
+          <w:color w:val="002060"/>
+        </w:rPr>
+      </w:pPr>
+    </w:p>
+    <w:p>
+      <w:pPr>
+        <w:rPr>
+          <w:rStyle w:val="StrongEmphasis"/>
+          <w:b w:val="0"/>
+          <w:bCs w:val="0"/>
+          <w:color w:val="002060"/>
         </w:rPr>
       </w:pPr>
     </w:p>
@@ -15686,23 +15371,23 @@
           <w:bCs w:val="0"/>
           <w:i/>
           <w:iCs/>
-          <w:color w:val="984806" w:themeColor="accent6" w:themeShade="80"/>
-        </w:rPr>
-      </w:pPr>
-    </w:p>
-    <w:p>
-      <w:pPr>
-        <w:rPr>
-          <w:i/>
-          <w:iCs/>
-          <w:color w:val="984806" w:themeColor="accent6" w:themeShade="80"/>
-        </w:rPr>
-      </w:pPr>
-      <w:r>
-        <w:rPr>
-          <w:i/>
-          <w:iCs/>
-          <w:color w:val="984806" w:themeColor="accent6" w:themeShade="80"/>
+          <w:color w:val="C0504D" w:themeColor="accent2"/>
+        </w:rPr>
+      </w:pPr>
+    </w:p>
+    <w:p>
+      <w:pPr>
+        <w:rPr>
+          <w:i/>
+          <w:iCs/>
+          <w:color w:val="1D1B11" w:themeColor="background2" w:themeShade="1A"/>
+        </w:rPr>
+      </w:pPr>
+      <w:r>
+        <w:rPr>
+          <w:i/>
+          <w:iCs/>
+          <w:color w:val="1D1B11" w:themeColor="background2" w:themeShade="1A"/>
         </w:rPr>
         <w:t>Rozważania na temat działania kodu połączonego z modelem SUMO przez 20 sekund(y)</w:t>
       </w:r>
@@ -15712,14 +15397,14 @@
         <w:rPr>
           <w:i/>
           <w:iCs/>
-          <w:color w:val="984806" w:themeColor="accent6" w:themeShade="80"/>
-        </w:rPr>
-      </w:pPr>
-      <w:r>
-        <w:rPr>
-          <w:i/>
-          <w:iCs/>
-          <w:color w:val="984806" w:themeColor="accent6" w:themeShade="80"/>
+          <w:color w:val="1D1B11" w:themeColor="background2" w:themeShade="1A"/>
+        </w:rPr>
+      </w:pPr>
+      <w:r>
+        <w:rPr>
+          <w:i/>
+          <w:iCs/>
+          <w:color w:val="1D1B11" w:themeColor="background2" w:themeShade="1A"/>
         </w:rPr>
         <w:t>Kod zawarty w pliku KOD_A1.py implementuje podejście uczenia ze wzmocnieniem (</w:t>
       </w:r>
@@ -15728,7 +15413,7 @@
         <w:rPr>
           <w:i/>
           <w:iCs/>
-          <w:color w:val="984806" w:themeColor="accent6" w:themeShade="80"/>
+          <w:color w:val="1D1B11" w:themeColor="background2" w:themeShade="1A"/>
         </w:rPr>
         <w:t>reinforcement</w:t>
       </w:r>
@@ -15737,7 +15422,7 @@
         <w:rPr>
           <w:i/>
           <w:iCs/>
-          <w:color w:val="984806" w:themeColor="accent6" w:themeShade="80"/>
+          <w:color w:val="1D1B11" w:themeColor="background2" w:themeShade="1A"/>
         </w:rPr>
         <w:t xml:space="preserve"> learning) oparte na architekturze </w:t>
       </w:r>
@@ -15746,7 +15431,7 @@
         <w:rPr>
           <w:i/>
           <w:iCs/>
-          <w:color w:val="984806" w:themeColor="accent6" w:themeShade="80"/>
+          <w:color w:val="1D1B11" w:themeColor="background2" w:themeShade="1A"/>
         </w:rPr>
         <w:t>Actor-Critic</w:t>
       </w:r>
@@ -15755,7 +15440,7 @@
         <w:rPr>
           <w:i/>
           <w:iCs/>
-          <w:color w:val="984806" w:themeColor="accent6" w:themeShade="80"/>
+          <w:color w:val="1D1B11" w:themeColor="background2" w:themeShade="1A"/>
         </w:rPr>
         <w:t>, które steruje sygnalizacją świetlną w symulacji SUMO. W połączeniu z modelem sieci drogowej (opisanym wcześniej w plikach SUMO) kod ten odpowiada za adaptacyjne sterowanie ruchem na skrzyżowaniach P4, P5, P8 i P9. Poniżej znajduje się szczegółowy opis działania kodu:</w:t>
       </w:r>
@@ -15765,14 +15450,14 @@
         <w:rPr>
           <w:i/>
           <w:iCs/>
-          <w:color w:val="984806" w:themeColor="accent6" w:themeShade="80"/>
-        </w:rPr>
-      </w:pPr>
-      <w:r>
-        <w:rPr>
-          <w:i/>
-          <w:iCs/>
-          <w:color w:val="984806" w:themeColor="accent6" w:themeShade="80"/>
+          <w:color w:val="1D1B11" w:themeColor="background2" w:themeShade="1A"/>
+        </w:rPr>
+      </w:pPr>
+      <w:r>
+        <w:rPr>
+          <w:i/>
+          <w:iCs/>
+          <w:color w:val="1D1B11" w:themeColor="background2" w:themeShade="1A"/>
         </w:rPr>
         <w:t>──────────────────────────────</w:t>
       </w:r>
@@ -15786,14 +15471,14 @@
         <w:rPr>
           <w:i/>
           <w:iCs/>
-          <w:color w:val="984806" w:themeColor="accent6" w:themeShade="80"/>
-        </w:rPr>
-      </w:pPr>
-      <w:r>
-        <w:rPr>
-          <w:i/>
-          <w:iCs/>
-          <w:color w:val="984806" w:themeColor="accent6" w:themeShade="80"/>
+          <w:color w:val="1D1B11" w:themeColor="background2" w:themeShade="1A"/>
+        </w:rPr>
+      </w:pPr>
+      <w:r>
+        <w:rPr>
+          <w:i/>
+          <w:iCs/>
+          <w:color w:val="1D1B11" w:themeColor="background2" w:themeShade="1A"/>
         </w:rPr>
         <w:t>Konfiguracja i inicjalizacja</w:t>
       </w:r>
@@ -15801,16 +15486,23 @@
         <w:rPr>
           <w:i/>
           <w:iCs/>
-          <w:color w:val="984806" w:themeColor="accent6" w:themeShade="80"/>
+          <w:color w:val="1D1B11" w:themeColor="background2" w:themeShade="1A"/>
         </w:rPr>
         <w:br/>
-        <w:t xml:space="preserve">────────────────────────────── • Na początku definiowane są stałe konfiguracyjne, m.in.: </w:t>
-      </w:r>
-      <w:r>
-        <w:rPr>
-          <w:i/>
-          <w:iCs/>
-          <w:color w:val="984806" w:themeColor="accent6" w:themeShade="80"/>
+      </w:r>
+      <w:r>
+        <w:rPr>
+          <w:i/>
+          <w:iCs/>
+          <w:color w:val="1D1B11" w:themeColor="background2" w:themeShade="1A"/>
+        </w:rPr>
+        <w:t xml:space="preserve">• Na początku definiowane są stałe konfiguracyjne, m.in.: </w:t>
+      </w:r>
+      <w:r>
+        <w:rPr>
+          <w:i/>
+          <w:iCs/>
+          <w:color w:val="1D1B11" w:themeColor="background2" w:themeShade="1A"/>
         </w:rPr>
         <w:t> </w:t>
       </w:r>
@@ -15818,7 +15510,15 @@
         <w:rPr>
           <w:i/>
           <w:iCs/>
-          <w:color w:val="984806" w:themeColor="accent6" w:themeShade="80"/>
+          <w:color w:val="1D1B11" w:themeColor="background2" w:themeShade="1A"/>
+        </w:rPr>
+        <w:br/>
+      </w:r>
+      <w:r>
+        <w:rPr>
+          <w:i/>
+          <w:iCs/>
+          <w:color w:val="1D1B11" w:themeColor="background2" w:themeShade="1A"/>
         </w:rPr>
         <w:t>– SUMO_BINARY ustawione na "sumo" (można zmienić na "sumo-</w:t>
       </w:r>
@@ -15827,7 +15527,7 @@
         <w:rPr>
           <w:i/>
           <w:iCs/>
-          <w:color w:val="984806" w:themeColor="accent6" w:themeShade="80"/>
+          <w:color w:val="1D1B11" w:themeColor="background2" w:themeShade="1A"/>
         </w:rPr>
         <w:t>gui</w:t>
       </w:r>
@@ -15836,7 +15536,7 @@
         <w:rPr>
           <w:i/>
           <w:iCs/>
-          <w:color w:val="984806" w:themeColor="accent6" w:themeShade="80"/>
+          <w:color w:val="1D1B11" w:themeColor="background2" w:themeShade="1A"/>
         </w:rPr>
         <w:t xml:space="preserve">", jeśli chcemy obserwować symulację wizualnie). </w:t>
       </w:r>
@@ -15844,7 +15544,7 @@
         <w:rPr>
           <w:i/>
           <w:iCs/>
-          <w:color w:val="984806" w:themeColor="accent6" w:themeShade="80"/>
+          <w:color w:val="1D1B11" w:themeColor="background2" w:themeShade="1A"/>
         </w:rPr>
         <w:t> </w:t>
       </w:r>
@@ -15852,7 +15552,15 @@
         <w:rPr>
           <w:i/>
           <w:iCs/>
-          <w:color w:val="984806" w:themeColor="accent6" w:themeShade="80"/>
+          <w:color w:val="1D1B11" w:themeColor="background2" w:themeShade="1A"/>
+        </w:rPr>
+        <w:br/>
+      </w:r>
+      <w:r>
+        <w:rPr>
+          <w:i/>
+          <w:iCs/>
+          <w:color w:val="1D1B11" w:themeColor="background2" w:themeShade="1A"/>
         </w:rPr>
         <w:t xml:space="preserve">– Ścieżka do pliku konfiguracyjnego SUMO CONFIG_FILE, który łączy nasz model sieci drogowej. </w:t>
       </w:r>
@@ -15860,7 +15568,7 @@
         <w:rPr>
           <w:i/>
           <w:iCs/>
-          <w:color w:val="984806" w:themeColor="accent6" w:themeShade="80"/>
+          <w:color w:val="1D1B11" w:themeColor="background2" w:themeShade="1A"/>
         </w:rPr>
         <w:t> </w:t>
       </w:r>
@@ -15868,7 +15576,15 @@
         <w:rPr>
           <w:i/>
           <w:iCs/>
-          <w:color w:val="984806" w:themeColor="accent6" w:themeShade="80"/>
+          <w:color w:val="1D1B11" w:themeColor="background2" w:themeShade="1A"/>
+        </w:rPr>
+        <w:br/>
+      </w:r>
+      <w:r>
+        <w:rPr>
+          <w:i/>
+          <w:iCs/>
+          <w:color w:val="1D1B11" w:themeColor="background2" w:themeShade="1A"/>
         </w:rPr>
         <w:t xml:space="preserve">– Lista identyfikatorów sygnalizatorów (TLS_IDS) – tu sterowane są skrzyżowania P4, P5, P8 i P9. </w:t>
       </w:r>
@@ -15876,7 +15592,7 @@
         <w:rPr>
           <w:i/>
           <w:iCs/>
-          <w:color w:val="984806" w:themeColor="accent6" w:themeShade="80"/>
+          <w:color w:val="1D1B11" w:themeColor="background2" w:themeShade="1A"/>
         </w:rPr>
         <w:t> </w:t>
       </w:r>
@@ -15884,7 +15600,15 @@
         <w:rPr>
           <w:i/>
           <w:iCs/>
-          <w:color w:val="984806" w:themeColor="accent6" w:themeShade="80"/>
+          <w:color w:val="1D1B11" w:themeColor="background2" w:themeShade="1A"/>
+        </w:rPr>
+        <w:br/>
+      </w:r>
+      <w:r>
+        <w:rPr>
+          <w:i/>
+          <w:iCs/>
+          <w:color w:val="1D1B11" w:themeColor="background2" w:themeShade="1A"/>
         </w:rPr>
         <w:t>– Liczba dostępnych faz (NUM_PHASES = 4) oraz parametry określające warunki, przy których następuje wymuszenie losowej zmiany fazy (np. UNCHANGE_LIMIT = 50, FORCED_DURATION = 30) oraz kara (PENALTY = -0.1) za wymuszenie losowej fazy.</w:t>
       </w:r>
@@ -15892,7 +15616,7 @@
         <w:rPr>
           <w:i/>
           <w:iCs/>
-          <w:color w:val="984806" w:themeColor="accent6" w:themeShade="80"/>
+          <w:color w:val="1D1B11" w:themeColor="background2" w:themeShade="1A"/>
         </w:rPr>
         <w:br/>
       </w:r>
@@ -15900,7 +15624,7 @@
         <w:rPr>
           <w:i/>
           <w:iCs/>
-          <w:color w:val="984806" w:themeColor="accent6" w:themeShade="80"/>
+          <w:color w:val="1D1B11" w:themeColor="background2" w:themeShade="1A"/>
         </w:rPr>
         <w:lastRenderedPageBreak/>
         <w:t>Te ustawienia pozwalają na elastyczne zarządzanie dynamiką symulacji i adaptacyjnym sterowaniem ruchem.</w:t>
@@ -15911,23 +15635,23 @@
         <w:rPr>
           <w:i/>
           <w:iCs/>
-          <w:color w:val="984806" w:themeColor="accent6" w:themeShade="80"/>
-        </w:rPr>
-      </w:pPr>
-      <w:r>
-        <w:rPr>
-          <w:i/>
-          <w:iCs/>
-          <w:color w:val="984806" w:themeColor="accent6" w:themeShade="80"/>
-        </w:rPr>
-        <w:t xml:space="preserve">────────────────────────────── 2. Architektura modelu </w:t>
-      </w:r>
-      <w:proofErr w:type="spellStart"/>
-      <w:r>
-        <w:rPr>
-          <w:i/>
-          <w:iCs/>
-          <w:color w:val="984806" w:themeColor="accent6" w:themeShade="80"/>
+          <w:color w:val="1D1B11" w:themeColor="background2" w:themeShade="1A"/>
+        </w:rPr>
+      </w:pPr>
+      <w:r>
+        <w:rPr>
+          <w:i/>
+          <w:iCs/>
+          <w:color w:val="1D1B11" w:themeColor="background2" w:themeShade="1A"/>
+        </w:rPr>
+        <w:t xml:space="preserve">2. Architektura modelu </w:t>
+      </w:r>
+      <w:proofErr w:type="spellStart"/>
+      <w:r>
+        <w:rPr>
+          <w:i/>
+          <w:iCs/>
+          <w:color w:val="1D1B11" w:themeColor="background2" w:themeShade="1A"/>
         </w:rPr>
         <w:t>Actor-Critic</w:t>
       </w:r>
@@ -15936,44 +15660,54 @@
         <w:rPr>
           <w:i/>
           <w:iCs/>
-          <w:color w:val="984806" w:themeColor="accent6" w:themeShade="80"/>
+          <w:color w:val="1D1B11" w:themeColor="background2" w:themeShade="1A"/>
         </w:rPr>
         <w:br/>
-        <w:t xml:space="preserve">────────────────────────────── • Klasa </w:t>
-      </w:r>
-      <w:proofErr w:type="spellStart"/>
-      <w:r>
-        <w:rPr>
-          <w:i/>
-          <w:iCs/>
-          <w:color w:val="984806" w:themeColor="accent6" w:themeShade="80"/>
-        </w:rPr>
-        <w:t>ActorCritic</w:t>
-      </w:r>
-      <w:proofErr w:type="spellEnd"/>
-      <w:r>
-        <w:rPr>
-          <w:i/>
-          <w:iCs/>
-          <w:color w:val="984806" w:themeColor="accent6" w:themeShade="80"/>
+        <w:t>Klasa A</w:t>
+      </w:r>
+      <w:proofErr w:type="spellStart"/>
+      <w:r>
+        <w:rPr>
+          <w:i/>
+          <w:iCs/>
+          <w:color w:val="1D1B11" w:themeColor="background2" w:themeShade="1A"/>
+        </w:rPr>
+        <w:t>ctorCritic</w:t>
+      </w:r>
+      <w:proofErr w:type="spellEnd"/>
+      <w:r>
+        <w:rPr>
+          <w:i/>
+          <w:iCs/>
+          <w:color w:val="1D1B11" w:themeColor="background2" w:themeShade="1A"/>
         </w:rPr>
         <w:t xml:space="preserve"> dziedziczy po </w:t>
       </w:r>
       <w:proofErr w:type="spellStart"/>
-      <w:r>
-        <w:rPr>
-          <w:i/>
-          <w:iCs/>
-          <w:color w:val="984806" w:themeColor="accent6" w:themeShade="80"/>
-        </w:rPr>
-        <w:t>tf.keras.Model</w:t>
-      </w:r>
-      <w:proofErr w:type="spellEnd"/>
-      <w:r>
-        <w:rPr>
-          <w:i/>
-          <w:iCs/>
-          <w:color w:val="984806" w:themeColor="accent6" w:themeShade="80"/>
+      <w:proofErr w:type="gramStart"/>
+      <w:r>
+        <w:rPr>
+          <w:i/>
+          <w:iCs/>
+          <w:color w:val="1D1B11" w:themeColor="background2" w:themeShade="1A"/>
+        </w:rPr>
+        <w:t>tf.keras</w:t>
+      </w:r>
+      <w:proofErr w:type="gramEnd"/>
+      <w:r>
+        <w:rPr>
+          <w:i/>
+          <w:iCs/>
+          <w:color w:val="1D1B11" w:themeColor="background2" w:themeShade="1A"/>
+        </w:rPr>
+        <w:t>.Model</w:t>
+      </w:r>
+      <w:proofErr w:type="spellEnd"/>
+      <w:r>
+        <w:rPr>
+          <w:i/>
+          <w:iCs/>
+          <w:color w:val="1D1B11" w:themeColor="background2" w:themeShade="1A"/>
         </w:rPr>
         <w:t xml:space="preserve">. Model składa się z: </w:t>
       </w:r>
@@ -15981,7 +15715,7 @@
         <w:rPr>
           <w:i/>
           <w:iCs/>
-          <w:color w:val="984806" w:themeColor="accent6" w:themeShade="80"/>
+          <w:color w:val="1D1B11" w:themeColor="background2" w:themeShade="1A"/>
         </w:rPr>
         <w:t> </w:t>
       </w:r>
@@ -15989,7 +15723,15 @@
         <w:rPr>
           <w:i/>
           <w:iCs/>
-          <w:color w:val="984806" w:themeColor="accent6" w:themeShade="80"/>
+          <w:color w:val="1D1B11" w:themeColor="background2" w:themeShade="1A"/>
+        </w:rPr>
+        <w:br/>
+      </w:r>
+      <w:r>
+        <w:rPr>
+          <w:i/>
+          <w:iCs/>
+          <w:color w:val="1D1B11" w:themeColor="background2" w:themeShade="1A"/>
         </w:rPr>
         <w:t>– Wspólnej części („</w:t>
       </w:r>
@@ -15998,7 +15740,7 @@
         <w:rPr>
           <w:i/>
           <w:iCs/>
-          <w:color w:val="984806" w:themeColor="accent6" w:themeShade="80"/>
+          <w:color w:val="1D1B11" w:themeColor="background2" w:themeShade="1A"/>
         </w:rPr>
         <w:t>common</w:t>
       </w:r>
@@ -16007,7 +15749,7 @@
         <w:rPr>
           <w:i/>
           <w:iCs/>
-          <w:color w:val="984806" w:themeColor="accent6" w:themeShade="80"/>
+          <w:color w:val="1D1B11" w:themeColor="background2" w:themeShade="1A"/>
         </w:rPr>
         <w:t xml:space="preserve">”) – sieć złożona z dwóch warstw </w:t>
       </w:r>
@@ -16016,7 +15758,7 @@
         <w:rPr>
           <w:i/>
           <w:iCs/>
-          <w:color w:val="984806" w:themeColor="accent6" w:themeShade="80"/>
+          <w:color w:val="1D1B11" w:themeColor="background2" w:themeShade="1A"/>
         </w:rPr>
         <w:t>Dense</w:t>
       </w:r>
@@ -16025,7 +15767,7 @@
         <w:rPr>
           <w:i/>
           <w:iCs/>
-          <w:color w:val="984806" w:themeColor="accent6" w:themeShade="80"/>
+          <w:color w:val="1D1B11" w:themeColor="background2" w:themeShade="1A"/>
         </w:rPr>
         <w:t xml:space="preserve"> (128 i 64 neurony) z aktywacją </w:t>
       </w:r>
@@ -16034,7 +15776,7 @@
         <w:rPr>
           <w:i/>
           <w:iCs/>
-          <w:color w:val="984806" w:themeColor="accent6" w:themeShade="80"/>
+          <w:color w:val="1D1B11" w:themeColor="background2" w:themeShade="1A"/>
         </w:rPr>
         <w:t>ReLU</w:t>
       </w:r>
@@ -16043,7 +15785,7 @@
         <w:rPr>
           <w:i/>
           <w:iCs/>
-          <w:color w:val="984806" w:themeColor="accent6" w:themeShade="80"/>
+          <w:color w:val="1D1B11" w:themeColor="background2" w:themeShade="1A"/>
         </w:rPr>
         <w:t xml:space="preserve">, która przetwarza stan wejściowy. </w:t>
       </w:r>
@@ -16051,7 +15793,7 @@
         <w:rPr>
           <w:i/>
           <w:iCs/>
-          <w:color w:val="984806" w:themeColor="accent6" w:themeShade="80"/>
+          <w:color w:val="1D1B11" w:themeColor="background2" w:themeShade="1A"/>
         </w:rPr>
         <w:t> </w:t>
       </w:r>
@@ -16059,7 +15801,23 @@
         <w:rPr>
           <w:i/>
           <w:iCs/>
-          <w:color w:val="984806" w:themeColor="accent6" w:themeShade="80"/>
+          <w:color w:val="1D1B11" w:themeColor="background2" w:themeShade="1A"/>
+        </w:rPr>
+        <w:br/>
+      </w:r>
+      <w:r>
+        <w:rPr>
+          <w:i/>
+          <w:iCs/>
+          <w:color w:val="1D1B11" w:themeColor="background2" w:themeShade="1A"/>
+        </w:rPr>
+        <w:br/>
+      </w:r>
+      <w:r>
+        <w:rPr>
+          <w:i/>
+          <w:iCs/>
+          <w:color w:val="1D1B11" w:themeColor="background2" w:themeShade="1A"/>
         </w:rPr>
         <w:t xml:space="preserve">– Warstwy aktora – warstwa </w:t>
       </w:r>
@@ -16068,7 +15826,7 @@
         <w:rPr>
           <w:i/>
           <w:iCs/>
-          <w:color w:val="984806" w:themeColor="accent6" w:themeShade="80"/>
+          <w:color w:val="1D1B11" w:themeColor="background2" w:themeShade="1A"/>
         </w:rPr>
         <w:t>Dense</w:t>
       </w:r>
@@ -16077,7 +15835,7 @@
         <w:rPr>
           <w:i/>
           <w:iCs/>
-          <w:color w:val="984806" w:themeColor="accent6" w:themeShade="80"/>
+          <w:color w:val="1D1B11" w:themeColor="background2" w:themeShade="1A"/>
         </w:rPr>
         <w:t xml:space="preserve"> z aktywacją </w:t>
       </w:r>
@@ -16086,7 +15844,7 @@
         <w:rPr>
           <w:i/>
           <w:iCs/>
-          <w:color w:val="984806" w:themeColor="accent6" w:themeShade="80"/>
+          <w:color w:val="1D1B11" w:themeColor="background2" w:themeShade="1A"/>
         </w:rPr>
         <w:t>softmax</w:t>
       </w:r>
@@ -16095,7 +15853,7 @@
         <w:rPr>
           <w:i/>
           <w:iCs/>
-          <w:color w:val="984806" w:themeColor="accent6" w:themeShade="80"/>
+          <w:color w:val="1D1B11" w:themeColor="background2" w:themeShade="1A"/>
         </w:rPr>
         <w:t xml:space="preserve">, której wyjście ma rozmiar równy liczbie sygnalizatorów pomnożonej przez liczbę faz (czyli 4 × 4 = 16). Ta warstwa generuje rozkład prawdopodobieństwa wyboru poszczególnych faz dla każdego skrzyżowania. </w:t>
       </w:r>
@@ -16103,7 +15861,7 @@
         <w:rPr>
           <w:i/>
           <w:iCs/>
-          <w:color w:val="984806" w:themeColor="accent6" w:themeShade="80"/>
+          <w:color w:val="1D1B11" w:themeColor="background2" w:themeShade="1A"/>
         </w:rPr>
         <w:t> </w:t>
       </w:r>
@@ -16111,7 +15869,15 @@
         <w:rPr>
           <w:i/>
           <w:iCs/>
-          <w:color w:val="984806" w:themeColor="accent6" w:themeShade="80"/>
+          <w:color w:val="1D1B11" w:themeColor="background2" w:themeShade="1A"/>
+        </w:rPr>
+        <w:br/>
+      </w:r>
+      <w:r>
+        <w:rPr>
+          <w:i/>
+          <w:iCs/>
+          <w:color w:val="1D1B11" w:themeColor="background2" w:themeShade="1A"/>
         </w:rPr>
         <w:t xml:space="preserve">– Warstwy krytyka – pojedyncza warstwa </w:t>
       </w:r>
@@ -16120,7 +15886,7 @@
         <w:rPr>
           <w:i/>
           <w:iCs/>
-          <w:color w:val="984806" w:themeColor="accent6" w:themeShade="80"/>
+          <w:color w:val="1D1B11" w:themeColor="background2" w:themeShade="1A"/>
         </w:rPr>
         <w:t>Dense</w:t>
       </w:r>
@@ -16129,7 +15895,7 @@
         <w:rPr>
           <w:i/>
           <w:iCs/>
-          <w:color w:val="984806" w:themeColor="accent6" w:themeShade="80"/>
+          <w:color w:val="1D1B11" w:themeColor="background2" w:themeShade="1A"/>
         </w:rPr>
         <w:t>, która przewiduje wartość (ocenę) danego stanu.</w:t>
       </w:r>
@@ -16137,60 +15903,97 @@
         <w:rPr>
           <w:i/>
           <w:iCs/>
-          <w:color w:val="984806" w:themeColor="accent6" w:themeShade="80"/>
+          <w:color w:val="1D1B11" w:themeColor="background2" w:themeShade="1A"/>
         </w:rPr>
         <w:br/>
-        <w:t>Dzięki tej architekturze model uczy się, które akcje (ustawienia faz) poprawiają przepływ ruchu, jednocześnie oceniając jakość danego stanu symulacji .</w:t>
-      </w:r>
-    </w:p>
-    <w:p>
-      <w:pPr>
-        <w:rPr>
-          <w:i/>
-          <w:iCs/>
-          <w:color w:val="984806" w:themeColor="accent6" w:themeShade="80"/>
-        </w:rPr>
-      </w:pPr>
-      <w:r>
-        <w:rPr>
-          <w:i/>
-          <w:iCs/>
-          <w:color w:val="984806" w:themeColor="accent6" w:themeShade="80"/>
-        </w:rPr>
-        <w:t>────────────────────────────── 3. Pozyskiwanie stanu symulacji</w:t>
-      </w:r>
-      <w:r>
-        <w:rPr>
-          <w:i/>
-          <w:iCs/>
-          <w:color w:val="984806" w:themeColor="accent6" w:themeShade="80"/>
+        <w:t xml:space="preserve">Dzięki tej architekturze model uczy się, które akcje (ustawienia faz) poprawiają przepływ ruchu, jednocześnie oceniając jakość danego stanu </w:t>
+      </w:r>
+      <w:proofErr w:type="gramStart"/>
+      <w:r>
+        <w:rPr>
+          <w:i/>
+          <w:iCs/>
+          <w:color w:val="1D1B11" w:themeColor="background2" w:themeShade="1A"/>
+        </w:rPr>
+        <w:t>symulacji .</w:t>
+      </w:r>
+      <w:proofErr w:type="gramEnd"/>
+    </w:p>
+    <w:p>
+      <w:pPr>
+        <w:rPr>
+          <w:i/>
+          <w:iCs/>
+          <w:color w:val="1D1B11" w:themeColor="background2" w:themeShade="1A"/>
+        </w:rPr>
+      </w:pPr>
+    </w:p>
+    <w:p>
+      <w:pPr>
+        <w:rPr>
+          <w:i/>
+          <w:iCs/>
+          <w:color w:val="1D1B11" w:themeColor="background2" w:themeShade="1A"/>
+        </w:rPr>
+      </w:pPr>
+      <w:r>
+        <w:rPr>
+          <w:i/>
+          <w:iCs/>
+          <w:color w:val="1D1B11" w:themeColor="background2" w:themeShade="1A"/>
+        </w:rPr>
+        <w:t>3. Pozyskiwanie stanu symulacji</w:t>
+      </w:r>
+      <w:r>
+        <w:rPr>
+          <w:i/>
+          <w:iCs/>
+          <w:color w:val="1D1B11" w:themeColor="background2" w:themeShade="1A"/>
         </w:rPr>
         <w:br/>
-        <w:t xml:space="preserve">────────────────────────────── • Funkcja </w:t>
-      </w:r>
-      <w:proofErr w:type="spellStart"/>
-      <w:r>
-        <w:rPr>
-          <w:i/>
-          <w:iCs/>
-          <w:color w:val="984806" w:themeColor="accent6" w:themeShade="80"/>
-        </w:rPr>
-        <w:t>get_state</w:t>
-      </w:r>
-      <w:proofErr w:type="spellEnd"/>
-      <w:r>
-        <w:rPr>
-          <w:i/>
-          <w:iCs/>
-          <w:color w:val="984806" w:themeColor="accent6" w:themeShade="80"/>
-        </w:rPr>
-        <w:t xml:space="preserve">() zbiera informacje o aktualnym stanie skrzyżowań: </w:t>
-      </w:r>
-      <w:r>
-        <w:rPr>
-          <w:i/>
-          <w:iCs/>
-          <w:color w:val="984806" w:themeColor="accent6" w:themeShade="80"/>
+        <w:t xml:space="preserve">• Funkcja </w:t>
+      </w:r>
+      <w:proofErr w:type="spellStart"/>
+      <w:r>
+        <w:rPr>
+          <w:i/>
+          <w:iCs/>
+          <w:color w:val="1D1B11" w:themeColor="background2" w:themeShade="1A"/>
+        </w:rPr>
+        <w:t>get_</w:t>
+      </w:r>
+      <w:proofErr w:type="gramStart"/>
+      <w:r>
+        <w:rPr>
+          <w:i/>
+          <w:iCs/>
+          <w:color w:val="1D1B11" w:themeColor="background2" w:themeShade="1A"/>
+        </w:rPr>
+        <w:t>state</w:t>
+      </w:r>
+      <w:proofErr w:type="spellEnd"/>
+      <w:r>
+        <w:rPr>
+          <w:i/>
+          <w:iCs/>
+          <w:color w:val="1D1B11" w:themeColor="background2" w:themeShade="1A"/>
+        </w:rPr>
+        <w:t>(</w:t>
+      </w:r>
+      <w:proofErr w:type="gramEnd"/>
+      <w:r>
+        <w:rPr>
+          <w:i/>
+          <w:iCs/>
+          <w:color w:val="1D1B11" w:themeColor="background2" w:themeShade="1A"/>
+        </w:rPr>
+        <w:t xml:space="preserve">) zbiera informacje o aktualnym stanie skrzyżowań: </w:t>
+      </w:r>
+      <w:r>
+        <w:rPr>
+          <w:i/>
+          <w:iCs/>
+          <w:color w:val="1D1B11" w:themeColor="background2" w:themeShade="1A"/>
         </w:rPr>
         <w:t> </w:t>
       </w:r>
@@ -16198,7 +16001,15 @@
         <w:rPr>
           <w:i/>
           <w:iCs/>
-          <w:color w:val="984806" w:themeColor="accent6" w:themeShade="80"/>
+          <w:color w:val="1D1B11" w:themeColor="background2" w:themeShade="1A"/>
+        </w:rPr>
+        <w:br/>
+      </w:r>
+      <w:r>
+        <w:rPr>
+          <w:i/>
+          <w:iCs/>
+          <w:color w:val="1D1B11" w:themeColor="background2" w:themeShade="1A"/>
         </w:rPr>
         <w:t>– Dla każdego sygnalizatora sumowane są liczby pojazdów zatrzymanych (</w:t>
       </w:r>
@@ -16207,7 +16018,7 @@
         <w:rPr>
           <w:i/>
           <w:iCs/>
-          <w:color w:val="984806" w:themeColor="accent6" w:themeShade="80"/>
+          <w:color w:val="1D1B11" w:themeColor="background2" w:themeShade="1A"/>
         </w:rPr>
         <w:t>queue_lengths</w:t>
       </w:r>
@@ -16216,7 +16027,7 @@
         <w:rPr>
           <w:i/>
           <w:iCs/>
-          <w:color w:val="984806" w:themeColor="accent6" w:themeShade="80"/>
+          <w:color w:val="1D1B11" w:themeColor="background2" w:themeShade="1A"/>
         </w:rPr>
         <w:t>) oraz sumaryczne czasy oczekiwania (</w:t>
       </w:r>
@@ -16225,7 +16036,7 @@
         <w:rPr>
           <w:i/>
           <w:iCs/>
-          <w:color w:val="984806" w:themeColor="accent6" w:themeShade="80"/>
+          <w:color w:val="1D1B11" w:themeColor="background2" w:themeShade="1A"/>
         </w:rPr>
         <w:t>waiting_times</w:t>
       </w:r>
@@ -16234,7 +16045,7 @@
         <w:rPr>
           <w:i/>
           <w:iCs/>
-          <w:color w:val="984806" w:themeColor="accent6" w:themeShade="80"/>
+          <w:color w:val="1D1B11" w:themeColor="background2" w:themeShade="1A"/>
         </w:rPr>
         <w:t xml:space="preserve">) na pasach, które są kontrolowane przez dany sygnalizator. </w:t>
       </w:r>
@@ -16242,7 +16053,7 @@
         <w:rPr>
           <w:i/>
           <w:iCs/>
-          <w:color w:val="984806" w:themeColor="accent6" w:themeShade="80"/>
+          <w:color w:val="1D1B11" w:themeColor="background2" w:themeShade="1A"/>
         </w:rPr>
         <w:t> </w:t>
       </w:r>
@@ -16250,7 +16061,15 @@
         <w:rPr>
           <w:i/>
           <w:iCs/>
-          <w:color w:val="984806" w:themeColor="accent6" w:themeShade="80"/>
+          <w:color w:val="1D1B11" w:themeColor="background2" w:themeShade="1A"/>
+        </w:rPr>
+        <w:br/>
+      </w:r>
+      <w:r>
+        <w:rPr>
+          <w:i/>
+          <w:iCs/>
+          <w:color w:val="1D1B11" w:themeColor="background2" w:themeShade="1A"/>
         </w:rPr>
         <w:t>– Uzyskane wartości są normalizowane przez zdefiniowane maksima (</w:t>
       </w:r>
@@ -16259,7 +16078,7 @@
         <w:rPr>
           <w:i/>
           <w:iCs/>
-          <w:color w:val="984806" w:themeColor="accent6" w:themeShade="80"/>
+          <w:color w:val="1D1B11" w:themeColor="background2" w:themeShade="1A"/>
         </w:rPr>
         <w:t>max_queue_length</w:t>
       </w:r>
@@ -16268,7 +16087,7 @@
         <w:rPr>
           <w:i/>
           <w:iCs/>
-          <w:color w:val="984806" w:themeColor="accent6" w:themeShade="80"/>
+          <w:color w:val="1D1B11" w:themeColor="background2" w:themeShade="1A"/>
         </w:rPr>
         <w:t xml:space="preserve"> = 250, </w:t>
       </w:r>
@@ -16277,7 +16096,7 @@
         <w:rPr>
           <w:i/>
           <w:iCs/>
-          <w:color w:val="984806" w:themeColor="accent6" w:themeShade="80"/>
+          <w:color w:val="1D1B11" w:themeColor="background2" w:themeShade="1A"/>
         </w:rPr>
         <w:t>max_waiting_time</w:t>
       </w:r>
@@ -16286,7 +16105,7 @@
         <w:rPr>
           <w:i/>
           <w:iCs/>
-          <w:color w:val="984806" w:themeColor="accent6" w:themeShade="80"/>
+          <w:color w:val="1D1B11" w:themeColor="background2" w:themeShade="1A"/>
         </w:rPr>
         <w:t xml:space="preserve"> = 1000), a następnie łączone w jeden wektor stanu.</w:t>
       </w:r>
@@ -16294,7 +16113,7 @@
         <w:rPr>
           <w:i/>
           <w:iCs/>
-          <w:color w:val="984806" w:themeColor="accent6" w:themeShade="80"/>
+          <w:color w:val="1D1B11" w:themeColor="background2" w:themeShade="1A"/>
         </w:rPr>
         <w:br/>
         <w:t>W ten sposób agent otrzymuje reprezentację sytuacji na skrzyżowaniach, co stanowi wejście do modelu uczenia.</w:t>
@@ -16305,49 +16124,76 @@
         <w:rPr>
           <w:i/>
           <w:iCs/>
-          <w:color w:val="984806" w:themeColor="accent6" w:themeShade="80"/>
-        </w:rPr>
-      </w:pPr>
-      <w:r>
-        <w:rPr>
-          <w:i/>
-          <w:iCs/>
-          <w:color w:val="984806" w:themeColor="accent6" w:themeShade="80"/>
-        </w:rPr>
-        <w:t>────────────────────────────── 4. Wybór akcji (ustawienia faz)</w:t>
-      </w:r>
-      <w:r>
-        <w:rPr>
-          <w:i/>
-          <w:iCs/>
-          <w:color w:val="984806" w:themeColor="accent6" w:themeShade="80"/>
+          <w:color w:val="1D1B11" w:themeColor="background2" w:themeShade="1A"/>
+        </w:rPr>
+      </w:pPr>
+    </w:p>
+    <w:p>
+      <w:pPr>
+        <w:rPr>
+          <w:i/>
+          <w:iCs/>
+          <w:color w:val="1D1B11" w:themeColor="background2" w:themeShade="1A"/>
+        </w:rPr>
+      </w:pPr>
+      <w:r>
+        <w:rPr>
+          <w:i/>
+          <w:iCs/>
+          <w:color w:val="1D1B11" w:themeColor="background2" w:themeShade="1A"/>
+        </w:rPr>
+        <w:t>4. Wybór akcji (ustawienia faz)</w:t>
+      </w:r>
+      <w:r>
+        <w:rPr>
+          <w:i/>
+          <w:iCs/>
+          <w:color w:val="1D1B11" w:themeColor="background2" w:themeShade="1A"/>
         </w:rPr>
         <w:br/>
-        <w:t xml:space="preserve">────────────────────────────── • Funkcja </w:t>
-      </w:r>
-      <w:proofErr w:type="spellStart"/>
-      <w:r>
-        <w:rPr>
-          <w:i/>
-          <w:iCs/>
-          <w:color w:val="984806" w:themeColor="accent6" w:themeShade="80"/>
-        </w:rPr>
-        <w:t>choose_action</w:t>
-      </w:r>
-      <w:proofErr w:type="spellEnd"/>
-      <w:r>
-        <w:rPr>
-          <w:i/>
-          <w:iCs/>
-          <w:color w:val="984806" w:themeColor="accent6" w:themeShade="80"/>
-        </w:rPr>
-        <w:t xml:space="preserve">() przyjmuje rozkład prawdopodobieństwa wyjściowy z warstwy aktora i przekształca go do macierzy o wymiarach (liczba sygnalizatorów, liczba faz). </w:t>
-      </w:r>
-      <w:r>
-        <w:rPr>
-          <w:i/>
-          <w:iCs/>
-          <w:color w:val="984806" w:themeColor="accent6" w:themeShade="80"/>
+        <w:t xml:space="preserve">• Funkcja </w:t>
+      </w:r>
+      <w:proofErr w:type="spellStart"/>
+      <w:r>
+        <w:rPr>
+          <w:i/>
+          <w:iCs/>
+          <w:color w:val="1D1B11" w:themeColor="background2" w:themeShade="1A"/>
+        </w:rPr>
+        <w:t>choose_</w:t>
+      </w:r>
+      <w:proofErr w:type="gramStart"/>
+      <w:r>
+        <w:rPr>
+          <w:i/>
+          <w:iCs/>
+          <w:color w:val="1D1B11" w:themeColor="background2" w:themeShade="1A"/>
+        </w:rPr>
+        <w:t>action</w:t>
+      </w:r>
+      <w:proofErr w:type="spellEnd"/>
+      <w:r>
+        <w:rPr>
+          <w:i/>
+          <w:iCs/>
+          <w:color w:val="1D1B11" w:themeColor="background2" w:themeShade="1A"/>
+        </w:rPr>
+        <w:t>(</w:t>
+      </w:r>
+      <w:proofErr w:type="gramEnd"/>
+      <w:r>
+        <w:rPr>
+          <w:i/>
+          <w:iCs/>
+          <w:color w:val="1D1B11" w:themeColor="background2" w:themeShade="1A"/>
+        </w:rPr>
+        <w:t xml:space="preserve">) przyjmuje rozkład prawdopodobieństwa wyjściowy z warstwy aktora i przekształca go do macierzy o wymiarach (liczba sygnalizatorów, liczba faz). </w:t>
+      </w:r>
+      <w:r>
+        <w:rPr>
+          <w:i/>
+          <w:iCs/>
+          <w:color w:val="1D1B11" w:themeColor="background2" w:themeShade="1A"/>
         </w:rPr>
         <w:t> </w:t>
       </w:r>
@@ -16355,7 +16201,7 @@
         <w:rPr>
           <w:i/>
           <w:iCs/>
-          <w:color w:val="984806" w:themeColor="accent6" w:themeShade="80"/>
+          <w:color w:val="1D1B11" w:themeColor="background2" w:themeShade="1A"/>
         </w:rPr>
         <w:t xml:space="preserve">– Prawdopodobieństwa są </w:t>
       </w:r>
@@ -16364,7 +16210,7 @@
         <w:rPr>
           <w:i/>
           <w:iCs/>
-          <w:color w:val="984806" w:themeColor="accent6" w:themeShade="80"/>
+          <w:color w:val="1D1B11" w:themeColor="background2" w:themeShade="1A"/>
         </w:rPr>
         <w:t>klipowane</w:t>
       </w:r>
@@ -16373,7 +16219,7 @@
         <w:rPr>
           <w:i/>
           <w:iCs/>
-          <w:color w:val="984806" w:themeColor="accent6" w:themeShade="80"/>
+          <w:color w:val="1D1B11" w:themeColor="background2" w:themeShade="1A"/>
         </w:rPr>
         <w:t xml:space="preserve"> (aby nie było wartości ujemnych) i normalizowane – wiersz po wierszu. </w:t>
       </w:r>
@@ -16381,7 +16227,7 @@
         <w:rPr>
           <w:i/>
           <w:iCs/>
-          <w:color w:val="984806" w:themeColor="accent6" w:themeShade="80"/>
+          <w:color w:val="1D1B11" w:themeColor="background2" w:themeShade="1A"/>
         </w:rPr>
         <w:t> </w:t>
       </w:r>
@@ -16389,7 +16235,15 @@
         <w:rPr>
           <w:i/>
           <w:iCs/>
-          <w:color w:val="984806" w:themeColor="accent6" w:themeShade="80"/>
+          <w:color w:val="1D1B11" w:themeColor="background2" w:themeShade="1A"/>
+        </w:rPr>
+        <w:br/>
+      </w:r>
+      <w:r>
+        <w:rPr>
+          <w:i/>
+          <w:iCs/>
+          <w:color w:val="1D1B11" w:themeColor="background2" w:themeShade="1A"/>
         </w:rPr>
         <w:t>– Dla każdego sygnalizatora losowana jest akcja (czyli numer fazy) zgodnie z uzyskanym rozkładem.</w:t>
       </w:r>
@@ -16397,7 +16251,7 @@
         <w:rPr>
           <w:i/>
           <w:iCs/>
-          <w:color w:val="984806" w:themeColor="accent6" w:themeShade="80"/>
+          <w:color w:val="1D1B11" w:themeColor="background2" w:themeShade="1A"/>
         </w:rPr>
         <w:br/>
         <w:t>Tak wybrane akcje określają, która z czterech możliwych sekwencji świateł (np. "</w:t>
@@ -16407,7 +16261,7 @@
         <w:rPr>
           <w:i/>
           <w:iCs/>
-          <w:color w:val="984806" w:themeColor="accent6" w:themeShade="80"/>
+          <w:color w:val="1D1B11" w:themeColor="background2" w:themeShade="1A"/>
         </w:rPr>
         <w:t>GGgrrrGGgrrr</w:t>
       </w:r>
@@ -16416,7 +16270,7 @@
         <w:rPr>
           <w:i/>
           <w:iCs/>
-          <w:color w:val="984806" w:themeColor="accent6" w:themeShade="80"/>
+          <w:color w:val="1D1B11" w:themeColor="background2" w:themeShade="1A"/>
         </w:rPr>
         <w:t>", "</w:t>
       </w:r>
@@ -16425,7 +16279,7 @@
         <w:rPr>
           <w:i/>
           <w:iCs/>
-          <w:color w:val="984806" w:themeColor="accent6" w:themeShade="80"/>
+          <w:color w:val="1D1B11" w:themeColor="background2" w:themeShade="1A"/>
         </w:rPr>
         <w:t>yyyyyyyyyyyy</w:t>
       </w:r>
@@ -16434,7 +16288,7 @@
         <w:rPr>
           <w:i/>
           <w:iCs/>
-          <w:color w:val="984806" w:themeColor="accent6" w:themeShade="80"/>
+          <w:color w:val="1D1B11" w:themeColor="background2" w:themeShade="1A"/>
         </w:rPr>
         <w:t>", itd.) zostanie ustawiona na danym skrzyżowaniu.</w:t>
       </w:r>
@@ -16444,126 +16298,616 @@
         <w:rPr>
           <w:i/>
           <w:iCs/>
-          <w:color w:val="984806" w:themeColor="accent6" w:themeShade="80"/>
-        </w:rPr>
-      </w:pPr>
-      <w:r>
-        <w:rPr>
-          <w:i/>
-          <w:iCs/>
-          <w:color w:val="984806" w:themeColor="accent6" w:themeShade="80"/>
-        </w:rPr>
-        <w:t>────────────────────────────── 5. Aplikacja akcji w symulacji</w:t>
-      </w:r>
-      <w:r>
-        <w:rPr>
-          <w:i/>
-          <w:iCs/>
-          <w:color w:val="984806" w:themeColor="accent6" w:themeShade="80"/>
+          <w:color w:val="1D1B11" w:themeColor="background2" w:themeShade="1A"/>
+        </w:rPr>
+      </w:pPr>
+      <w:r>
+        <w:rPr>
+          <w:i/>
+          <w:iCs/>
+          <w:color w:val="1D1B11" w:themeColor="background2" w:themeShade="1A"/>
+        </w:rPr>
+        <w:lastRenderedPageBreak/>
+        <w:t>5. Aplikacja akcji w symulacji</w:t>
+      </w:r>
+      <w:r>
+        <w:rPr>
+          <w:i/>
+          <w:iCs/>
+          <w:color w:val="1D1B11" w:themeColor="background2" w:themeShade="1A"/>
         </w:rPr>
         <w:br/>
-        <w:t xml:space="preserve">────────────────────────────── • Funkcja </w:t>
-      </w:r>
-      <w:proofErr w:type="spellStart"/>
-      <w:r>
-        <w:rPr>
-          <w:i/>
-          <w:iCs/>
-          <w:color w:val="984806" w:themeColor="accent6" w:themeShade="80"/>
-        </w:rPr>
-        <w:t>apply_action</w:t>
-      </w:r>
-      <w:proofErr w:type="spellEnd"/>
-      <w:r>
-        <w:rPr>
-          <w:i/>
-          <w:iCs/>
-          <w:color w:val="984806" w:themeColor="accent6" w:themeShade="80"/>
-        </w:rPr>
-        <w:t>() przyjmuje listę akcji (indeksów faz) i dla każdego sygnalizatora ustawia odpowiednią sekwencję świateł za pomocą interfejsu traci.</w:t>
-      </w:r>
-      <w:r>
-        <w:rPr>
-          <w:i/>
-          <w:iCs/>
-          <w:color w:val="984806" w:themeColor="accent6" w:themeShade="80"/>
+        <w:t xml:space="preserve">• Funkcja </w:t>
+      </w:r>
+      <w:proofErr w:type="spellStart"/>
+      <w:r>
+        <w:rPr>
+          <w:i/>
+          <w:iCs/>
+          <w:color w:val="1D1B11" w:themeColor="background2" w:themeShade="1A"/>
+        </w:rPr>
+        <w:t>apply_</w:t>
+      </w:r>
+      <w:proofErr w:type="gramStart"/>
+      <w:r>
+        <w:rPr>
+          <w:i/>
+          <w:iCs/>
+          <w:color w:val="1D1B11" w:themeColor="background2" w:themeShade="1A"/>
+        </w:rPr>
+        <w:t>action</w:t>
+      </w:r>
+      <w:proofErr w:type="spellEnd"/>
+      <w:r>
+        <w:rPr>
+          <w:i/>
+          <w:iCs/>
+          <w:color w:val="1D1B11" w:themeColor="background2" w:themeShade="1A"/>
+        </w:rPr>
+        <w:t>(</w:t>
+      </w:r>
+      <w:proofErr w:type="gramEnd"/>
+      <w:r>
+        <w:rPr>
+          <w:i/>
+          <w:iCs/>
+          <w:color w:val="1D1B11" w:themeColor="background2" w:themeShade="1A"/>
+        </w:rPr>
+        <w:t>) przyjmuje listę akcji (indeksów faz) i dla każdego sygnalizatora ustawia odpowiednią sekwencję świateł za pomocą interfejsu traci.</w:t>
+      </w:r>
+      <w:r>
+        <w:rPr>
+          <w:i/>
+          <w:iCs/>
+          <w:color w:val="1D1B11" w:themeColor="background2" w:themeShade="1A"/>
         </w:rPr>
         <w:br/>
-      </w:r>
-      <w:r>
-        <w:rPr>
-          <w:i/>
-          <w:iCs/>
-          <w:color w:val="984806" w:themeColor="accent6" w:themeShade="80"/>
+        <w:t>• Po ustawieniu faz, kod wypisuje informację o bieżącym kroku symulacji i zastosowanych fazach, co ułatwia monitorowanie przebiegu symulacji.</w:t>
+      </w:r>
+    </w:p>
+    <w:p>
+      <w:pPr>
+        <w:rPr>
+          <w:i/>
+          <w:iCs/>
+          <w:color w:val="1D1B11" w:themeColor="background2" w:themeShade="1A"/>
+        </w:rPr>
+      </w:pPr>
+      <w:r>
+        <w:rPr>
+          <w:i/>
+          <w:iCs/>
+          <w:color w:val="1D1B11" w:themeColor="background2" w:themeShade="1A"/>
+        </w:rPr>
+        <w:t>6. Obliczanie nagrody</w:t>
+      </w:r>
+      <w:r>
+        <w:rPr>
+          <w:i/>
+          <w:iCs/>
+          <w:color w:val="1D1B11" w:themeColor="background2" w:themeShade="1A"/>
+        </w:rPr>
+        <w:br/>
+        <w:t xml:space="preserve"> Funkcja </w:t>
+      </w:r>
+      <w:proofErr w:type="spellStart"/>
+      <w:r>
+        <w:rPr>
+          <w:i/>
+          <w:iCs/>
+          <w:color w:val="1D1B11" w:themeColor="background2" w:themeShade="1A"/>
+        </w:rPr>
+        <w:t>get_</w:t>
+      </w:r>
+      <w:proofErr w:type="gramStart"/>
+      <w:r>
+        <w:rPr>
+          <w:i/>
+          <w:iCs/>
+          <w:color w:val="1D1B11" w:themeColor="background2" w:themeShade="1A"/>
+        </w:rPr>
+        <w:t>reward</w:t>
+      </w:r>
+      <w:proofErr w:type="spellEnd"/>
+      <w:r>
+        <w:rPr>
+          <w:i/>
+          <w:iCs/>
+          <w:color w:val="1D1B11" w:themeColor="background2" w:themeShade="1A"/>
+        </w:rPr>
+        <w:t>(</w:t>
+      </w:r>
+      <w:proofErr w:type="gramEnd"/>
+      <w:r>
+        <w:rPr>
+          <w:i/>
+          <w:iCs/>
+          <w:color w:val="1D1B11" w:themeColor="background2" w:themeShade="1A"/>
+        </w:rPr>
+        <w:t xml:space="preserve">) oblicza nagrodę na podstawie: </w:t>
+      </w:r>
+      <w:r>
+        <w:rPr>
+          <w:i/>
+          <w:iCs/>
+          <w:color w:val="1D1B11" w:themeColor="background2" w:themeShade="1A"/>
+        </w:rPr>
+        <w:t> </w:t>
+      </w:r>
+    </w:p>
+    <w:p>
+      <w:pPr>
+        <w:rPr>
+          <w:i/>
+          <w:iCs/>
+          <w:color w:val="1D1B11" w:themeColor="background2" w:themeShade="1A"/>
+        </w:rPr>
+      </w:pPr>
+      <w:r>
+        <w:rPr>
+          <w:i/>
+          <w:iCs/>
+          <w:color w:val="1D1B11" w:themeColor="background2" w:themeShade="1A"/>
+        </w:rPr>
+        <w:t xml:space="preserve">– Całkowitej długości kolejek (suma zatrzymań na wszystkich pasach) oraz sumarycznego czasu oczekiwania. </w:t>
+      </w:r>
+      <w:r>
+        <w:rPr>
+          <w:i/>
+          <w:iCs/>
+          <w:color w:val="1D1B11" w:themeColor="background2" w:themeShade="1A"/>
+        </w:rPr>
+        <w:t> </w:t>
+      </w:r>
+      <w:r>
+        <w:rPr>
+          <w:i/>
+          <w:iCs/>
+          <w:color w:val="1D1B11" w:themeColor="background2" w:themeShade="1A"/>
+        </w:rPr>
+        <w:br/>
+      </w:r>
+      <w:r>
+        <w:rPr>
+          <w:i/>
+          <w:iCs/>
+          <w:color w:val="1D1B11" w:themeColor="background2" w:themeShade="1A"/>
+        </w:rPr>
+        <w:t>– Kara za wymuszenie losowej fazy – jeśli w danym kroku wprowadzono wymuszoną zmianę (</w:t>
+      </w:r>
+      <w:proofErr w:type="spellStart"/>
+      <w:r>
+        <w:rPr>
+          <w:i/>
+          <w:iCs/>
+          <w:color w:val="1D1B11" w:themeColor="background2" w:themeShade="1A"/>
+        </w:rPr>
+        <w:t>forced_steps</w:t>
+      </w:r>
+      <w:proofErr w:type="spellEnd"/>
+      <w:r>
+        <w:rPr>
+          <w:i/>
+          <w:iCs/>
+          <w:color w:val="1D1B11" w:themeColor="background2" w:themeShade="1A"/>
+        </w:rPr>
+        <w:t xml:space="preserve"> &gt; 0), do nagrody dodawana jest wartość PENALTY. • Nagroda jest wyliczana jako kombinacja premii za "wolny przepływ" (</w:t>
+      </w:r>
+      <w:proofErr w:type="spellStart"/>
+      <w:r>
+        <w:rPr>
+          <w:i/>
+          <w:iCs/>
+          <w:color w:val="1D1B11" w:themeColor="background2" w:themeShade="1A"/>
+        </w:rPr>
+        <w:t>free_flow_bonus</w:t>
+      </w:r>
+      <w:proofErr w:type="spellEnd"/>
+      <w:r>
+        <w:rPr>
+          <w:i/>
+          <w:iCs/>
+          <w:color w:val="1D1B11" w:themeColor="background2" w:themeShade="1A"/>
+        </w:rPr>
+        <w:t>) i kar wynikających z długich kolejek oraz długiego oczekiwania. Dzięki temu agent jest motywowany do utrzymania płynności ruchu.</w:t>
+      </w:r>
+    </w:p>
+    <w:p>
+      <w:pPr>
+        <w:rPr>
+          <w:i/>
+          <w:iCs/>
+          <w:color w:val="1D1B11" w:themeColor="background2" w:themeShade="1A"/>
+        </w:rPr>
+      </w:pPr>
+      <w:r>
+        <w:rPr>
+          <w:i/>
+          <w:iCs/>
+          <w:color w:val="1D1B11" w:themeColor="background2" w:themeShade="1A"/>
+        </w:rPr>
+        <w:t>7. Proces treningu</w:t>
+      </w:r>
+      <w:r>
+        <w:rPr>
+          <w:i/>
+          <w:iCs/>
+          <w:color w:val="1D1B11" w:themeColor="background2" w:themeShade="1A"/>
+        </w:rPr>
+        <w:br/>
+        <w:t xml:space="preserve">• Funkcja </w:t>
+      </w:r>
+      <w:proofErr w:type="spellStart"/>
+      <w:r>
+        <w:rPr>
+          <w:i/>
+          <w:iCs/>
+          <w:color w:val="1D1B11" w:themeColor="background2" w:themeShade="1A"/>
+        </w:rPr>
+        <w:t>train_actor_</w:t>
+      </w:r>
+      <w:proofErr w:type="gramStart"/>
+      <w:r>
+        <w:rPr>
+          <w:i/>
+          <w:iCs/>
+          <w:color w:val="1D1B11" w:themeColor="background2" w:themeShade="1A"/>
+        </w:rPr>
+        <w:t>critic</w:t>
+      </w:r>
+      <w:proofErr w:type="spellEnd"/>
+      <w:r>
+        <w:rPr>
+          <w:i/>
+          <w:iCs/>
+          <w:color w:val="1D1B11" w:themeColor="background2" w:themeShade="1A"/>
+        </w:rPr>
+        <w:t>(</w:t>
+      </w:r>
+      <w:proofErr w:type="gramEnd"/>
+      <w:r>
+        <w:rPr>
+          <w:i/>
+          <w:iCs/>
+          <w:color w:val="1D1B11" w:themeColor="background2" w:themeShade="1A"/>
+        </w:rPr>
+        <w:t xml:space="preserve">) realizuje główną pętlę treningową: </w:t>
+      </w:r>
+      <w:r>
+        <w:rPr>
+          <w:i/>
+          <w:iCs/>
+          <w:color w:val="1D1B11" w:themeColor="background2" w:themeShade="1A"/>
+        </w:rPr>
+        <w:t> </w:t>
+      </w:r>
+      <w:r>
+        <w:rPr>
+          <w:i/>
+          <w:iCs/>
+          <w:color w:val="1D1B11" w:themeColor="background2" w:themeShade="1A"/>
+        </w:rPr>
+        <w:t xml:space="preserve">– Symulacja jest uruchamiana przez interfejs traci, a dla każdej z 30 epizodów wykonywanych jest 5000 kroków symulacji. </w:t>
+      </w:r>
+      <w:r>
+        <w:rPr>
+          <w:i/>
+          <w:iCs/>
+          <w:color w:val="1D1B11" w:themeColor="background2" w:themeShade="1A"/>
+        </w:rPr>
+        <w:t> </w:t>
+      </w:r>
+      <w:r>
+        <w:rPr>
+          <w:i/>
+          <w:iCs/>
+          <w:color w:val="1D1B11" w:themeColor="background2" w:themeShade="1A"/>
+        </w:rPr>
+        <w:br/>
+      </w:r>
+      <w:r>
+        <w:rPr>
+          <w:i/>
+          <w:iCs/>
+          <w:color w:val="1D1B11" w:themeColor="background2" w:themeShade="1A"/>
+        </w:rPr>
+        <w:t>– W losowo wybranym przedziale 1000 kroków (</w:t>
+      </w:r>
+      <w:proofErr w:type="spellStart"/>
+      <w:r>
+        <w:rPr>
+          <w:i/>
+          <w:iCs/>
+          <w:color w:val="1D1B11" w:themeColor="background2" w:themeShade="1A"/>
+        </w:rPr>
+        <w:t>learning_duration</w:t>
+      </w:r>
+      <w:proofErr w:type="spellEnd"/>
+      <w:r>
+        <w:rPr>
+          <w:i/>
+          <w:iCs/>
+          <w:color w:val="1D1B11" w:themeColor="background2" w:themeShade="1A"/>
+        </w:rPr>
+        <w:t xml:space="preserve">) następuje aktualizacja wag modelu. </w:t>
+      </w:r>
+      <w:r>
+        <w:rPr>
+          <w:i/>
+          <w:iCs/>
+          <w:color w:val="1D1B11" w:themeColor="background2" w:themeShade="1A"/>
+        </w:rPr>
+        <w:t> </w:t>
+      </w:r>
+      <w:r>
+        <w:rPr>
+          <w:i/>
+          <w:iCs/>
+          <w:color w:val="1D1B11" w:themeColor="background2" w:themeShade="1A"/>
+        </w:rPr>
+        <w:br/>
+      </w:r>
+      <w:r>
+        <w:rPr>
+          <w:i/>
+          <w:iCs/>
+          <w:color w:val="1D1B11" w:themeColor="background2" w:themeShade="1A"/>
+        </w:rPr>
+        <w:t xml:space="preserve">– Co 10 kroków symulacji następuje decyzja o zmianie faz. Jeśli przez UNCHANGE_LIMIT kroków (50) fazy pozostają niezmienione, następuje wymuszenie losowej zmiany na określony czas (FORCED_DURATION), co ma na celu uniknięcie utknięcia w suboptymalnym stanie i jest karane obniżeniem nagrody. </w:t>
+      </w:r>
+      <w:r>
+        <w:rPr>
+          <w:i/>
+          <w:iCs/>
+          <w:color w:val="1D1B11" w:themeColor="background2" w:themeShade="1A"/>
+        </w:rPr>
+        <w:t> </w:t>
+      </w:r>
+      <w:r>
+        <w:rPr>
+          <w:i/>
+          <w:iCs/>
+          <w:color w:val="1D1B11" w:themeColor="background2" w:themeShade="1A"/>
+        </w:rPr>
+        <w:br/>
+      </w:r>
+      <w:r>
+        <w:rPr>
+          <w:i/>
+          <w:iCs/>
+          <w:color w:val="1D1B11" w:themeColor="background2" w:themeShade="1A"/>
+        </w:rPr>
+        <w:t>– Po każdej zmianie faz symulacja wykonuje krok (</w:t>
+      </w:r>
+      <w:proofErr w:type="spellStart"/>
+      <w:proofErr w:type="gramStart"/>
+      <w:r>
+        <w:rPr>
+          <w:i/>
+          <w:iCs/>
+          <w:color w:val="1D1B11" w:themeColor="background2" w:themeShade="1A"/>
+        </w:rPr>
+        <w:t>traci.simulationStep</w:t>
+      </w:r>
+      <w:proofErr w:type="spellEnd"/>
+      <w:proofErr w:type="gramEnd"/>
+      <w:r>
+        <w:rPr>
+          <w:i/>
+          <w:iCs/>
+          <w:color w:val="1D1B11" w:themeColor="background2" w:themeShade="1A"/>
+        </w:rPr>
+        <w:t xml:space="preserve">()), nowy stan jest pobierany, a nagroda obliczana. </w:t>
+      </w:r>
+      <w:r>
+        <w:rPr>
+          <w:i/>
+          <w:iCs/>
+          <w:color w:val="1D1B11" w:themeColor="background2" w:themeShade="1A"/>
+        </w:rPr>
+        <w:t> </w:t>
+      </w:r>
+      <w:r>
+        <w:rPr>
+          <w:i/>
+          <w:iCs/>
+          <w:color w:val="1D1B11" w:themeColor="background2" w:themeShade="1A"/>
+        </w:rPr>
+        <w:br/>
+      </w:r>
+      <w:r>
+        <w:rPr>
+          <w:i/>
+          <w:iCs/>
+          <w:color w:val="1D1B11" w:themeColor="background2" w:themeShade="1A"/>
+        </w:rPr>
+        <w:t xml:space="preserve">– W ramach aktualizacji modelu wyliczana jest wartość docelowa (target) na podstawie bieżącej nagrody i przewidywanej wartości stanu następnego (z uwzględnieniem współczynnika dyskontowego gamma = 0.9). </w:t>
+      </w:r>
+      <w:r>
+        <w:rPr>
+          <w:i/>
+          <w:iCs/>
+          <w:color w:val="1D1B11" w:themeColor="background2" w:themeShade="1A"/>
+        </w:rPr>
+        <w:t> </w:t>
+      </w:r>
+      <w:r>
+        <w:rPr>
+          <w:i/>
+          <w:iCs/>
+          <w:color w:val="1D1B11" w:themeColor="background2" w:themeShade="1A"/>
+        </w:rPr>
+        <w:br/>
+      </w:r>
+      <w:r>
+        <w:rPr>
+          <w:i/>
+          <w:iCs/>
+          <w:color w:val="1D1B11" w:themeColor="background2" w:themeShade="1A"/>
+        </w:rPr>
+        <w:t xml:space="preserve">– Używając mechanizmu </w:t>
+      </w:r>
+      <w:proofErr w:type="spellStart"/>
+      <w:r>
+        <w:rPr>
+          <w:i/>
+          <w:iCs/>
+          <w:color w:val="1D1B11" w:themeColor="background2" w:themeShade="1A"/>
+        </w:rPr>
+        <w:t>GradientTape</w:t>
+      </w:r>
+      <w:proofErr w:type="spellEnd"/>
+      <w:r>
+        <w:rPr>
+          <w:i/>
+          <w:iCs/>
+          <w:color w:val="1D1B11" w:themeColor="background2" w:themeShade="1A"/>
+        </w:rPr>
+        <w:t>, obliczane są straty aktora (</w:t>
+      </w:r>
+      <w:proofErr w:type="spellStart"/>
+      <w:r>
+        <w:rPr>
+          <w:i/>
+          <w:iCs/>
+          <w:color w:val="1D1B11" w:themeColor="background2" w:themeShade="1A"/>
+        </w:rPr>
+        <w:t>actor_loss</w:t>
+      </w:r>
+      <w:proofErr w:type="spellEnd"/>
+      <w:r>
+        <w:rPr>
+          <w:i/>
+          <w:iCs/>
+          <w:color w:val="1D1B11" w:themeColor="background2" w:themeShade="1A"/>
+        </w:rPr>
+        <w:t>) i krytyka (</w:t>
+      </w:r>
+      <w:proofErr w:type="spellStart"/>
+      <w:r>
+        <w:rPr>
+          <w:i/>
+          <w:iCs/>
+          <w:color w:val="1D1B11" w:themeColor="background2" w:themeShade="1A"/>
+        </w:rPr>
+        <w:t>critic_loss</w:t>
+      </w:r>
+      <w:proofErr w:type="spellEnd"/>
+      <w:r>
+        <w:rPr>
+          <w:i/>
+          <w:iCs/>
+          <w:color w:val="1D1B11" w:themeColor="background2" w:themeShade="1A"/>
+        </w:rPr>
+        <w:t xml:space="preserve">), a następnie suma tych strat (z wagą krytyka) jest minimalizowana przy użyciu optymalizatora Adam. Gradienty są przycinane (clip by </w:t>
+      </w:r>
+      <w:proofErr w:type="spellStart"/>
+      <w:r>
+        <w:rPr>
+          <w:i/>
+          <w:iCs/>
+          <w:color w:val="1D1B11" w:themeColor="background2" w:themeShade="1A"/>
+        </w:rPr>
+        <w:t>global</w:t>
+      </w:r>
+      <w:proofErr w:type="spellEnd"/>
+      <w:r>
+        <w:rPr>
+          <w:i/>
+          <w:iCs/>
+          <w:color w:val="1D1B11" w:themeColor="background2" w:themeShade="1A"/>
+        </w:rPr>
+        <w:t xml:space="preserve"> norm) dla stabilności treningu. </w:t>
+      </w:r>
+      <w:r>
+        <w:rPr>
+          <w:i/>
+          <w:iCs/>
+          <w:color w:val="1D1B11" w:themeColor="background2" w:themeShade="1A"/>
+        </w:rPr>
+        <w:t> </w:t>
+      </w:r>
+      <w:r>
+        <w:rPr>
+          <w:i/>
+          <w:iCs/>
+          <w:color w:val="1D1B11" w:themeColor="background2" w:themeShade="1A"/>
+        </w:rPr>
+        <w:t>– Po zakończeniu epizodu, całkowita nagroda jest wyświetlana, a wagi modelu zapisywane są na dysku.</w:t>
+      </w:r>
+      <w:r>
+        <w:rPr>
+          <w:i/>
+          <w:iCs/>
+          <w:color w:val="1D1B11" w:themeColor="background2" w:themeShade="1A"/>
+        </w:rPr>
+        <w:br/>
+      </w:r>
+      <w:r>
+        <w:rPr>
+          <w:i/>
+          <w:iCs/>
+          <w:color w:val="1D1B11" w:themeColor="background2" w:themeShade="1A"/>
         </w:rPr>
         <w:lastRenderedPageBreak/>
-        <w:t>• Po ustawieniu faz, kod wypisuje informację o bieżącym kroku symulacji i zastosowanych fazach, co ułatwia monitorowanie przebiegu symulacji.</w:t>
-      </w:r>
-    </w:p>
-    <w:p>
-      <w:pPr>
-        <w:rPr>
-          <w:i/>
-          <w:iCs/>
-          <w:color w:val="984806" w:themeColor="accent6" w:themeShade="80"/>
-        </w:rPr>
-      </w:pPr>
-      <w:r>
-        <w:rPr>
-          <w:i/>
-          <w:iCs/>
-          <w:color w:val="984806" w:themeColor="accent6" w:themeShade="80"/>
-        </w:rPr>
-        <w:t>────────────────────────────── 6. Obliczanie nagrody</w:t>
-      </w:r>
-      <w:r>
-        <w:rPr>
-          <w:i/>
-          <w:iCs/>
-          <w:color w:val="984806" w:themeColor="accent6" w:themeShade="80"/>
+        <w:t>Dzięki temu procesowi agent uczy się, które akcje w danym stanie poprawiają płynność ruchu, korygując swoje decyzje na podstawie uzyskiwanych nagród.</w:t>
+      </w:r>
+    </w:p>
+    <w:p>
+      <w:pPr>
+        <w:rPr>
+          <w:i/>
+          <w:iCs/>
+          <w:color w:val="1D1B11" w:themeColor="background2" w:themeShade="1A"/>
+        </w:rPr>
+      </w:pPr>
+      <w:r>
+        <w:rPr>
+          <w:i/>
+          <w:iCs/>
+          <w:color w:val="1D1B11" w:themeColor="background2" w:themeShade="1A"/>
+        </w:rPr>
+        <w:t>8. Integracja z symulacją SUMO</w:t>
+      </w:r>
+      <w:r>
+        <w:rPr>
+          <w:i/>
+          <w:iCs/>
+          <w:color w:val="1D1B11" w:themeColor="background2" w:themeShade="1A"/>
         </w:rPr>
         <w:br/>
-        <w:t xml:space="preserve">────────────────────────────── • Funkcja </w:t>
-      </w:r>
-      <w:proofErr w:type="spellStart"/>
-      <w:r>
-        <w:rPr>
-          <w:i/>
-          <w:iCs/>
-          <w:color w:val="984806" w:themeColor="accent6" w:themeShade="80"/>
-        </w:rPr>
-        <w:t>get_reward</w:t>
-      </w:r>
-      <w:proofErr w:type="spellEnd"/>
-      <w:r>
-        <w:rPr>
-          <w:i/>
-          <w:iCs/>
-          <w:color w:val="984806" w:themeColor="accent6" w:themeShade="80"/>
-        </w:rPr>
-        <w:t xml:space="preserve">() oblicza nagrodę na podstawie: </w:t>
-      </w:r>
-      <w:r>
-        <w:rPr>
-          <w:i/>
-          <w:iCs/>
-          <w:color w:val="984806" w:themeColor="accent6" w:themeShade="80"/>
+        <w:t xml:space="preserve">• Cały kod opiera się na interakcji z SUMO poprzez moduł traci, który umożliwia: </w:t>
+      </w:r>
+      <w:r>
+        <w:rPr>
+          <w:i/>
+          <w:iCs/>
+          <w:color w:val="1D1B11" w:themeColor="background2" w:themeShade="1A"/>
         </w:rPr>
         <w:t> </w:t>
       </w:r>
-      <w:r>
-        <w:rPr>
-          <w:i/>
-          <w:iCs/>
-          <w:color w:val="984806" w:themeColor="accent6" w:themeShade="80"/>
-        </w:rPr>
-        <w:t xml:space="preserve">– Całkowitej długości kolejek (suma zatrzymań na wszystkich pasach) oraz sumarycznego czasu oczekiwania. </w:t>
-      </w:r>
-      <w:r>
-        <w:rPr>
-          <w:i/>
-          <w:iCs/>
-          <w:color w:val="984806" w:themeColor="accent6" w:themeShade="80"/>
+    </w:p>
+    <w:p>
+      <w:pPr>
+        <w:rPr>
+          <w:i/>
+          <w:iCs/>
+          <w:color w:val="1D1B11" w:themeColor="background2" w:themeShade="1A"/>
+        </w:rPr>
+      </w:pPr>
+      <w:r>
+        <w:rPr>
+          <w:i/>
+          <w:iCs/>
+          <w:color w:val="1D1B11" w:themeColor="background2" w:themeShade="1A"/>
+        </w:rPr>
+        <w:t xml:space="preserve">– Uruchomienie symulacji na podstawie pliku konfiguracyjnego SUMO (2x2.sumocfg). </w:t>
+      </w:r>
+      <w:r>
+        <w:rPr>
+          <w:i/>
+          <w:iCs/>
+          <w:color w:val="1D1B11" w:themeColor="background2" w:themeShade="1A"/>
         </w:rPr>
         <w:t> </w:t>
       </w:r>
@@ -16571,95 +16915,23 @@
         <w:rPr>
           <w:i/>
           <w:iCs/>
-          <w:color w:val="984806" w:themeColor="accent6" w:themeShade="80"/>
-        </w:rPr>
-        <w:t>– Kara za wymuszenie losowej fazy – jeśli w danym kroku wprowadzono wymuszoną zmianę (</w:t>
-      </w:r>
-      <w:proofErr w:type="spellStart"/>
-      <w:r>
-        <w:rPr>
-          <w:i/>
-          <w:iCs/>
-          <w:color w:val="984806" w:themeColor="accent6" w:themeShade="80"/>
-        </w:rPr>
-        <w:t>forced_steps</w:t>
-      </w:r>
-      <w:proofErr w:type="spellEnd"/>
-      <w:r>
-        <w:rPr>
-          <w:i/>
-          <w:iCs/>
-          <w:color w:val="984806" w:themeColor="accent6" w:themeShade="80"/>
-        </w:rPr>
-        <w:t xml:space="preserve"> &gt; 0), do nagrody dodawana jest wartość PENALTY. • Nagroda jest wyliczana jako kombinacja premii za "wolny przepływ" (</w:t>
-      </w:r>
-      <w:proofErr w:type="spellStart"/>
-      <w:r>
-        <w:rPr>
-          <w:i/>
-          <w:iCs/>
-          <w:color w:val="984806" w:themeColor="accent6" w:themeShade="80"/>
-        </w:rPr>
-        <w:t>free_flow_bonus</w:t>
-      </w:r>
-      <w:proofErr w:type="spellEnd"/>
-      <w:r>
-        <w:rPr>
-          <w:i/>
-          <w:iCs/>
-          <w:color w:val="984806" w:themeColor="accent6" w:themeShade="80"/>
-        </w:rPr>
-        <w:t>) i kar wynikających z długich kolejek oraz długiego oczekiwania. Dzięki temu agent jest motywowany do utrzymania płynności ruchu.</w:t>
-      </w:r>
-    </w:p>
-    <w:p>
-      <w:pPr>
-        <w:rPr>
-          <w:i/>
-          <w:iCs/>
-          <w:color w:val="984806" w:themeColor="accent6" w:themeShade="80"/>
-        </w:rPr>
-      </w:pPr>
-      <w:r>
-        <w:rPr>
-          <w:i/>
-          <w:iCs/>
-          <w:color w:val="984806" w:themeColor="accent6" w:themeShade="80"/>
-        </w:rPr>
-        <w:t>────────────────────────────── 7. Proces treningu</w:t>
-      </w:r>
-      <w:r>
-        <w:rPr>
-          <w:i/>
-          <w:iCs/>
-          <w:color w:val="984806" w:themeColor="accent6" w:themeShade="80"/>
+          <w:color w:val="1D1B11" w:themeColor="background2" w:themeShade="1A"/>
         </w:rPr>
         <w:br/>
-        <w:t xml:space="preserve">────────────────────────────── • Funkcja </w:t>
-      </w:r>
-      <w:proofErr w:type="spellStart"/>
-      <w:r>
-        <w:rPr>
-          <w:i/>
-          <w:iCs/>
-          <w:color w:val="984806" w:themeColor="accent6" w:themeShade="80"/>
-        </w:rPr>
-        <w:t>train_actor_critic</w:t>
-      </w:r>
-      <w:proofErr w:type="spellEnd"/>
-      <w:r>
-        <w:rPr>
-          <w:i/>
-          <w:iCs/>
-          <w:color w:val="984806" w:themeColor="accent6" w:themeShade="80"/>
-        </w:rPr>
-        <w:t xml:space="preserve">() realizuje główną pętlę treningową: </w:t>
-      </w:r>
-      <w:r>
-        <w:rPr>
-          <w:i/>
-          <w:iCs/>
-          <w:color w:val="984806" w:themeColor="accent6" w:themeShade="80"/>
+      </w:r>
+      <w:r>
+        <w:rPr>
+          <w:i/>
+          <w:iCs/>
+          <w:color w:val="1D1B11" w:themeColor="background2" w:themeShade="1A"/>
+        </w:rPr>
+        <w:t xml:space="preserve">– Pobieranie bieżących danych o ruchu (kolejki, czasy oczekiwania) dla poszczególnych sygnalizatorów. </w:t>
+      </w:r>
+      <w:r>
+        <w:rPr>
+          <w:i/>
+          <w:iCs/>
+          <w:color w:val="1D1B11" w:themeColor="background2" w:themeShade="1A"/>
         </w:rPr>
         <w:t> </w:t>
       </w:r>
@@ -16667,311 +16939,23 @@
         <w:rPr>
           <w:i/>
           <w:iCs/>
-          <w:color w:val="984806" w:themeColor="accent6" w:themeShade="80"/>
-        </w:rPr>
-        <w:t xml:space="preserve">– Symulacja jest uruchamiana przez interfejs traci, a dla każdej z 30 epizodów wykonywanych jest 5000 kroków symulacji. </w:t>
-      </w:r>
-      <w:r>
-        <w:rPr>
-          <w:i/>
-          <w:iCs/>
-          <w:color w:val="984806" w:themeColor="accent6" w:themeShade="80"/>
-        </w:rPr>
-        <w:t> </w:t>
-      </w:r>
-      <w:r>
-        <w:rPr>
-          <w:i/>
-          <w:iCs/>
-          <w:color w:val="984806" w:themeColor="accent6" w:themeShade="80"/>
-        </w:rPr>
-        <w:t>– W losowo wybranym przedziale 1000 kroków (</w:t>
-      </w:r>
-      <w:proofErr w:type="spellStart"/>
-      <w:r>
-        <w:rPr>
-          <w:i/>
-          <w:iCs/>
-          <w:color w:val="984806" w:themeColor="accent6" w:themeShade="80"/>
-        </w:rPr>
-        <w:t>learning_duration</w:t>
-      </w:r>
-      <w:proofErr w:type="spellEnd"/>
-      <w:r>
-        <w:rPr>
-          <w:i/>
-          <w:iCs/>
-          <w:color w:val="984806" w:themeColor="accent6" w:themeShade="80"/>
-        </w:rPr>
-        <w:t xml:space="preserve">) następuje aktualizacja wag modelu. </w:t>
-      </w:r>
-      <w:r>
-        <w:rPr>
-          <w:i/>
-          <w:iCs/>
-          <w:color w:val="984806" w:themeColor="accent6" w:themeShade="80"/>
-        </w:rPr>
-        <w:t> </w:t>
-      </w:r>
-      <w:r>
-        <w:rPr>
-          <w:i/>
-          <w:iCs/>
-          <w:color w:val="984806" w:themeColor="accent6" w:themeShade="80"/>
-        </w:rPr>
-        <w:t xml:space="preserve">– Co 10 kroków symulacji następuje decyzja o zmianie faz. Jeśli przez UNCHANGE_LIMIT kroków (50) fazy pozostają niezmienione, następuje wymuszenie losowej zmiany na określony czas (FORCED_DURATION), co ma na celu uniknięcie utknięcia w suboptymalnym stanie i jest karane obniżeniem nagrody. </w:t>
-      </w:r>
-      <w:r>
-        <w:rPr>
-          <w:i/>
-          <w:iCs/>
-          <w:color w:val="984806" w:themeColor="accent6" w:themeShade="80"/>
-        </w:rPr>
-        <w:t> </w:t>
-      </w:r>
-      <w:r>
-        <w:rPr>
-          <w:i/>
-          <w:iCs/>
-          <w:color w:val="984806" w:themeColor="accent6" w:themeShade="80"/>
-        </w:rPr>
-        <w:t>– Po każdej zmianie faz symulacja wykonuje krok (</w:t>
-      </w:r>
-      <w:proofErr w:type="spellStart"/>
-      <w:r>
-        <w:rPr>
-          <w:i/>
-          <w:iCs/>
-          <w:color w:val="984806" w:themeColor="accent6" w:themeShade="80"/>
-        </w:rPr>
-        <w:t>traci.simulationStep</w:t>
-      </w:r>
-      <w:proofErr w:type="spellEnd"/>
-      <w:r>
-        <w:rPr>
-          <w:i/>
-          <w:iCs/>
-          <w:color w:val="984806" w:themeColor="accent6" w:themeShade="80"/>
-        </w:rPr>
-        <w:t xml:space="preserve">()), nowy stan jest pobierany, a nagroda obliczana. </w:t>
-      </w:r>
-      <w:r>
-        <w:rPr>
-          <w:i/>
-          <w:iCs/>
-          <w:color w:val="984806" w:themeColor="accent6" w:themeShade="80"/>
-        </w:rPr>
-        <w:t> </w:t>
-      </w:r>
-      <w:r>
-        <w:rPr>
-          <w:i/>
-          <w:iCs/>
-          <w:color w:val="984806" w:themeColor="accent6" w:themeShade="80"/>
-        </w:rPr>
-        <w:t xml:space="preserve">– W ramach aktualizacji modelu wyliczana jest wartość docelowa (target) na podstawie bieżącej nagrody i przewidywanej wartości stanu następnego (z uwzględnieniem współczynnika dyskontowego gamma = 0.9). </w:t>
-      </w:r>
-      <w:r>
-        <w:rPr>
-          <w:i/>
-          <w:iCs/>
-          <w:color w:val="984806" w:themeColor="accent6" w:themeShade="80"/>
-        </w:rPr>
-        <w:t> </w:t>
-      </w:r>
-      <w:r>
-        <w:rPr>
-          <w:i/>
-          <w:iCs/>
-          <w:color w:val="984806" w:themeColor="accent6" w:themeShade="80"/>
-        </w:rPr>
-        <w:t xml:space="preserve">– Używając mechanizmu </w:t>
-      </w:r>
-      <w:proofErr w:type="spellStart"/>
-      <w:r>
-        <w:rPr>
-          <w:i/>
-          <w:iCs/>
-          <w:color w:val="984806" w:themeColor="accent6" w:themeShade="80"/>
-        </w:rPr>
-        <w:t>GradientTape</w:t>
-      </w:r>
-      <w:proofErr w:type="spellEnd"/>
-      <w:r>
-        <w:rPr>
-          <w:i/>
-          <w:iCs/>
-          <w:color w:val="984806" w:themeColor="accent6" w:themeShade="80"/>
-        </w:rPr>
-        <w:t>, obliczane są straty aktora (</w:t>
-      </w:r>
-      <w:proofErr w:type="spellStart"/>
-      <w:r>
-        <w:rPr>
-          <w:i/>
-          <w:iCs/>
-          <w:color w:val="984806" w:themeColor="accent6" w:themeShade="80"/>
-        </w:rPr>
-        <w:t>actor_loss</w:t>
-      </w:r>
-      <w:proofErr w:type="spellEnd"/>
-      <w:r>
-        <w:rPr>
-          <w:i/>
-          <w:iCs/>
-          <w:color w:val="984806" w:themeColor="accent6" w:themeShade="80"/>
-        </w:rPr>
-        <w:t>) i krytyka (</w:t>
-      </w:r>
-      <w:proofErr w:type="spellStart"/>
-      <w:r>
-        <w:rPr>
-          <w:i/>
-          <w:iCs/>
-          <w:color w:val="984806" w:themeColor="accent6" w:themeShade="80"/>
-        </w:rPr>
-        <w:t>critic_loss</w:t>
-      </w:r>
-      <w:proofErr w:type="spellEnd"/>
-      <w:r>
-        <w:rPr>
-          <w:i/>
-          <w:iCs/>
-          <w:color w:val="984806" w:themeColor="accent6" w:themeShade="80"/>
-        </w:rPr>
-        <w:t xml:space="preserve">), a następnie suma tych strat (z wagą krytyka) jest minimalizowana przy użyciu optymalizatora Adam. Gradienty są przycinane (clip by </w:t>
-      </w:r>
-      <w:proofErr w:type="spellStart"/>
-      <w:r>
-        <w:rPr>
-          <w:i/>
-          <w:iCs/>
-          <w:color w:val="984806" w:themeColor="accent6" w:themeShade="80"/>
-        </w:rPr>
-        <w:t>global</w:t>
-      </w:r>
-      <w:proofErr w:type="spellEnd"/>
-      <w:r>
-        <w:rPr>
-          <w:i/>
-          <w:iCs/>
-          <w:color w:val="984806" w:themeColor="accent6" w:themeShade="80"/>
-        </w:rPr>
-        <w:t xml:space="preserve"> norm) dla stabilności treningu. </w:t>
-      </w:r>
-      <w:r>
-        <w:rPr>
-          <w:i/>
-          <w:iCs/>
-          <w:color w:val="984806" w:themeColor="accent6" w:themeShade="80"/>
-        </w:rPr>
-        <w:t> </w:t>
-      </w:r>
-      <w:r>
-        <w:rPr>
-          <w:i/>
-          <w:iCs/>
-          <w:color w:val="984806" w:themeColor="accent6" w:themeShade="80"/>
-        </w:rPr>
-        <w:t>– Po zakończeniu epizodu, całkowita nagroda jest wyświetlana, a wagi modelu zapisywane są na dysku.</w:t>
-      </w:r>
-      <w:r>
-        <w:rPr>
-          <w:i/>
-          <w:iCs/>
-          <w:color w:val="984806" w:themeColor="accent6" w:themeShade="80"/>
+          <w:color w:val="1D1B11" w:themeColor="background2" w:themeShade="1A"/>
         </w:rPr>
         <w:br/>
-        <w:t>Dzięki temu procesowi agent uczy się, które akcje w danym stanie poprawiają płynność ruchu, korygując swoje decyzje na podstawie uzyskiwanych nagród.</w:t>
-      </w:r>
-    </w:p>
-    <w:p>
-      <w:pPr>
-        <w:rPr>
-          <w:i/>
-          <w:iCs/>
-          <w:color w:val="984806" w:themeColor="accent6" w:themeShade="80"/>
-        </w:rPr>
-      </w:pPr>
-      <w:r>
-        <w:rPr>
-          <w:i/>
-          <w:iCs/>
-          <w:color w:val="984806" w:themeColor="accent6" w:themeShade="80"/>
-        </w:rPr>
-        <w:t>────────────────────────────── 8. Integracja z symulacją SUMO</w:t>
-      </w:r>
-      <w:r>
-        <w:rPr>
-          <w:i/>
-          <w:iCs/>
-          <w:color w:val="984806" w:themeColor="accent6" w:themeShade="80"/>
-        </w:rPr>
-        <w:br/>
-        <w:t xml:space="preserve">────────────────────────────── • Cały kod opiera się na interakcji z SUMO poprzez moduł traci, który umożliwia: </w:t>
-      </w:r>
-      <w:r>
-        <w:rPr>
-          <w:i/>
-          <w:iCs/>
-          <w:color w:val="984806" w:themeColor="accent6" w:themeShade="80"/>
-        </w:rPr>
-        <w:t> </w:t>
-      </w:r>
-      <w:r>
-        <w:rPr>
-          <w:i/>
-          <w:iCs/>
-          <w:color w:val="984806" w:themeColor="accent6" w:themeShade="80"/>
-        </w:rPr>
-        <w:t xml:space="preserve">– Uruchomienie symulacji na podstawie pliku konfiguracyjnego SUMO (2x2.sumocfg). </w:t>
-      </w:r>
-      <w:r>
-        <w:rPr>
-          <w:i/>
-          <w:iCs/>
-          <w:color w:val="984806" w:themeColor="accent6" w:themeShade="80"/>
-        </w:rPr>
-        <w:t> </w:t>
-      </w:r>
-      <w:r>
-        <w:rPr>
-          <w:i/>
-          <w:iCs/>
-          <w:color w:val="984806" w:themeColor="accent6" w:themeShade="80"/>
-        </w:rPr>
-        <w:t xml:space="preserve">– Pobieranie bieżących danych o ruchu (kolejki, czasy oczekiwania) dla poszczególnych sygnalizatorów. </w:t>
-      </w:r>
-      <w:r>
-        <w:rPr>
-          <w:i/>
-          <w:iCs/>
-          <w:color w:val="984806" w:themeColor="accent6" w:themeShade="80"/>
-        </w:rPr>
-        <w:t> </w:t>
-      </w:r>
-      <w:r>
-        <w:rPr>
-          <w:i/>
-          <w:iCs/>
-          <w:color w:val="984806" w:themeColor="accent6" w:themeShade="80"/>
-        </w:rPr>
-        <w:t xml:space="preserve">– Dynamiczną zmianę ustawień </w:t>
-      </w:r>
-      <w:r>
-        <w:rPr>
-          <w:i/>
-          <w:iCs/>
-          <w:color w:val="984806" w:themeColor="accent6" w:themeShade="80"/>
-        </w:rPr>
-        <w:lastRenderedPageBreak/>
-        <w:t>sygnalizacji świetlnej podczas symulacji.</w:t>
-      </w:r>
-      <w:r>
-        <w:rPr>
-          <w:i/>
-          <w:iCs/>
-          <w:color w:val="984806" w:themeColor="accent6" w:themeShade="80"/>
+      </w:r>
+      <w:r>
+        <w:rPr>
+          <w:i/>
+          <w:iCs/>
+          <w:color w:val="1D1B11" w:themeColor="background2" w:themeShade="1A"/>
+        </w:rPr>
+        <w:t>– Dynamiczną zmianę ustawień sygnalizacji świetlnej podczas symulacji.</w:t>
+      </w:r>
+      <w:r>
+        <w:rPr>
+          <w:i/>
+          <w:iCs/>
+          <w:color w:val="1D1B11" w:themeColor="background2" w:themeShade="1A"/>
         </w:rPr>
         <w:br/>
         <w:t>W ten sposób kod łączy model symulacji ruchu (zdefiniowany w plikach SUMO) z algorytmem uczenia się, co umożliwia iteracyjną optymalizację sterowania ruchem w symulowanym środowisku.</w:t>
@@ -16982,31 +16966,40 @@
         <w:rPr>
           <w:i/>
           <w:iCs/>
-          <w:color w:val="984806" w:themeColor="accent6" w:themeShade="80"/>
-        </w:rPr>
-      </w:pPr>
-      <w:r>
-        <w:rPr>
-          <w:i/>
-          <w:iCs/>
-          <w:color w:val="984806" w:themeColor="accent6" w:themeShade="80"/>
-        </w:rPr>
-        <w:t>────────────────────────────── Podsumowanie</w:t>
-      </w:r>
-      <w:r>
-        <w:rPr>
-          <w:i/>
-          <w:iCs/>
-          <w:color w:val="984806" w:themeColor="accent6" w:themeShade="80"/>
+          <w:color w:val="1D1B11" w:themeColor="background2" w:themeShade="1A"/>
+        </w:rPr>
+      </w:pPr>
+    </w:p>
+    <w:p>
+      <w:pPr>
+        <w:rPr>
+          <w:i/>
+          <w:iCs/>
+          <w:color w:val="1D1B11" w:themeColor="background2" w:themeShade="1A"/>
+        </w:rPr>
+      </w:pPr>
+      <w:r>
+        <w:rPr>
+          <w:i/>
+          <w:iCs/>
+          <w:color w:val="1D1B11" w:themeColor="background2" w:themeShade="1A"/>
+        </w:rPr>
+        <w:t>Podsumowanie</w:t>
+      </w:r>
+      <w:r>
+        <w:rPr>
+          <w:i/>
+          <w:iCs/>
+          <w:color w:val="1D1B11" w:themeColor="background2" w:themeShade="1A"/>
         </w:rPr>
         <w:br/>
-        <w:t xml:space="preserve">────────────────────────────── Kod KOD_A1.py integruje model SUMO z agentem uczenia ze wzmocnieniem, który: </w:t>
-      </w:r>
-      <w:r>
-        <w:rPr>
-          <w:i/>
-          <w:iCs/>
-          <w:color w:val="984806" w:themeColor="accent6" w:themeShade="80"/>
+        <w:t xml:space="preserve">Kod KOD_A1.py integruje model SUMO z agentem uczenia ze wzmocnieniem, który: </w:t>
+      </w:r>
+      <w:r>
+        <w:rPr>
+          <w:i/>
+          <w:iCs/>
+          <w:color w:val="1D1B11" w:themeColor="background2" w:themeShade="1A"/>
         </w:rPr>
         <w:t> </w:t>
       </w:r>
@@ -17014,7 +17007,15 @@
         <w:rPr>
           <w:i/>
           <w:iCs/>
-          <w:color w:val="984806" w:themeColor="accent6" w:themeShade="80"/>
+          <w:color w:val="1D1B11" w:themeColor="background2" w:themeShade="1A"/>
+        </w:rPr>
+        <w:br/>
+      </w:r>
+      <w:r>
+        <w:rPr>
+          <w:i/>
+          <w:iCs/>
+          <w:color w:val="1D1B11" w:themeColor="background2" w:themeShade="1A"/>
         </w:rPr>
         <w:t xml:space="preserve">– Pobiera z symulacji dane dotyczące kolejek i czasów oczekiwania na skrzyżowaniach. </w:t>
       </w:r>
@@ -17022,7 +17023,7 @@
         <w:rPr>
           <w:i/>
           <w:iCs/>
-          <w:color w:val="984806" w:themeColor="accent6" w:themeShade="80"/>
+          <w:color w:val="1D1B11" w:themeColor="background2" w:themeShade="1A"/>
         </w:rPr>
         <w:t> </w:t>
       </w:r>
@@ -17030,7 +17031,15 @@
         <w:rPr>
           <w:i/>
           <w:iCs/>
-          <w:color w:val="984806" w:themeColor="accent6" w:themeShade="80"/>
+          <w:color w:val="1D1B11" w:themeColor="background2" w:themeShade="1A"/>
+        </w:rPr>
+        <w:br/>
+      </w:r>
+      <w:r>
+        <w:rPr>
+          <w:i/>
+          <w:iCs/>
+          <w:color w:val="1D1B11" w:themeColor="background2" w:themeShade="1A"/>
         </w:rPr>
         <w:t xml:space="preserve">– Używa modelu </w:t>
       </w:r>
@@ -17039,7 +17048,7 @@
         <w:rPr>
           <w:i/>
           <w:iCs/>
-          <w:color w:val="984806" w:themeColor="accent6" w:themeShade="80"/>
+          <w:color w:val="1D1B11" w:themeColor="background2" w:themeShade="1A"/>
         </w:rPr>
         <w:t>Actor-Critic</w:t>
       </w:r>
@@ -17048,7 +17057,7 @@
         <w:rPr>
           <w:i/>
           <w:iCs/>
-          <w:color w:val="984806" w:themeColor="accent6" w:themeShade="80"/>
+          <w:color w:val="1D1B11" w:themeColor="background2" w:themeShade="1A"/>
         </w:rPr>
         <w:t xml:space="preserve"> (zbudowanego w </w:t>
       </w:r>
@@ -17057,7 +17066,7 @@
         <w:rPr>
           <w:i/>
           <w:iCs/>
-          <w:color w:val="984806" w:themeColor="accent6" w:themeShade="80"/>
+          <w:color w:val="1D1B11" w:themeColor="background2" w:themeShade="1A"/>
         </w:rPr>
         <w:t>TensorFlow</w:t>
       </w:r>
@@ -17066,7 +17075,7 @@
         <w:rPr>
           <w:i/>
           <w:iCs/>
-          <w:color w:val="984806" w:themeColor="accent6" w:themeShade="80"/>
+          <w:color w:val="1D1B11" w:themeColor="background2" w:themeShade="1A"/>
         </w:rPr>
         <w:t xml:space="preserve">) do wyboru optymalnych faz sygnalizacyjnych. </w:t>
       </w:r>
@@ -17074,7 +17083,7 @@
         <w:rPr>
           <w:i/>
           <w:iCs/>
-          <w:color w:val="984806" w:themeColor="accent6" w:themeShade="80"/>
+          <w:color w:val="1D1B11" w:themeColor="background2" w:themeShade="1A"/>
         </w:rPr>
         <w:t> </w:t>
       </w:r>
@@ -17082,7 +17091,15 @@
         <w:rPr>
           <w:i/>
           <w:iCs/>
-          <w:color w:val="984806" w:themeColor="accent6" w:themeShade="80"/>
+          <w:color w:val="1D1B11" w:themeColor="background2" w:themeShade="1A"/>
+        </w:rPr>
+        <w:br/>
+      </w:r>
+      <w:r>
+        <w:rPr>
+          <w:i/>
+          <w:iCs/>
+          <w:color w:val="1D1B11" w:themeColor="background2" w:themeShade="1A"/>
         </w:rPr>
         <w:t xml:space="preserve">– Aktualizuje swoje decyzje na podstawie otrzymywanych nagród, korygując strategię sterowania ruchem. </w:t>
       </w:r>
@@ -17090,7 +17107,7 @@
         <w:rPr>
           <w:i/>
           <w:iCs/>
-          <w:color w:val="984806" w:themeColor="accent6" w:themeShade="80"/>
+          <w:color w:val="1D1B11" w:themeColor="background2" w:themeShade="1A"/>
         </w:rPr>
         <w:t> </w:t>
       </w:r>
@@ -17098,7 +17115,15 @@
         <w:rPr>
           <w:i/>
           <w:iCs/>
-          <w:color w:val="984806" w:themeColor="accent6" w:themeShade="80"/>
+          <w:color w:val="1D1B11" w:themeColor="background2" w:themeShade="1A"/>
+        </w:rPr>
+        <w:br/>
+      </w:r>
+      <w:r>
+        <w:rPr>
+          <w:i/>
+          <w:iCs/>
+          <w:color w:val="1D1B11" w:themeColor="background2" w:themeShade="1A"/>
         </w:rPr>
         <w:t>– Wprowadza mechanizmy zapobiegające utknięciu w suboptymalnym stanie, takie jak wymuszenie losowej zmiany faz po długim okresie bez zmian.</w:t>
       </w:r>
@@ -17106,7 +17131,7 @@
         <w:rPr>
           <w:i/>
           <w:iCs/>
-          <w:color w:val="984806" w:themeColor="accent6" w:themeShade="80"/>
+          <w:color w:val="1D1B11" w:themeColor="background2" w:themeShade="1A"/>
         </w:rPr>
         <w:br/>
         <w:t xml:space="preserve">Dzięki tej integracji możliwe jest dynamiczne i adaptacyjne sterowanie ruchem, co przekłada się na poprawę przepustowości skrzyżowań i redukcję opóźnień w symulacji </w:t>
@@ -17120,43 +17145,58 @@
           <w:bCs w:val="0"/>
           <w:i/>
           <w:iCs/>
+          <w:color w:val="1D1B11" w:themeColor="background2" w:themeShade="1A"/>
+        </w:rPr>
+      </w:pPr>
+    </w:p>
+    <w:p>
+      <w:pPr>
+        <w:rPr>
+          <w:rStyle w:val="StrongEmphasis"/>
+          <w:b w:val="0"/>
+          <w:bCs w:val="0"/>
+          <w:i/>
+          <w:iCs/>
+          <w:color w:val="C0504D" w:themeColor="accent2"/>
+        </w:rPr>
+      </w:pPr>
+    </w:p>
+    <w:p>
+      <w:pPr>
+        <w:pStyle w:val="NN1"/>
+        <w:numPr>
+          <w:ilvl w:val="0"/>
+          <w:numId w:val="0"/>
+        </w:numPr>
+        <w:ind w:left="357" w:hanging="357"/>
+        <w:rPr>
           <w:color w:val="984806" w:themeColor="accent6" w:themeShade="80"/>
         </w:rPr>
       </w:pPr>
     </w:p>
     <w:p>
       <w:pPr>
-        <w:rPr>
-          <w:rStyle w:val="StrongEmphasis"/>
-          <w:b w:val="0"/>
-          <w:bCs w:val="0"/>
-          <w:i/>
-          <w:iCs/>
+        <w:pStyle w:val="NN1"/>
+        <w:rPr>
           <w:color w:val="984806" w:themeColor="accent6" w:themeShade="80"/>
         </w:rPr>
       </w:pPr>
-    </w:p>
-    <w:p>
-      <w:pPr>
-        <w:rPr>
-          <w:rStyle w:val="StrongEmphasis"/>
-          <w:b w:val="0"/>
-          <w:bCs w:val="0"/>
-          <w:i/>
-          <w:iCs/>
+      <w:r>
+        <w:rPr>
           <w:color w:val="984806" w:themeColor="accent6" w:themeShade="80"/>
         </w:rPr>
-      </w:pPr>
-    </w:p>
-    <w:p>
-      <w:pPr>
-        <w:rPr>
-          <w:i/>
-          <w:iCs/>
+        <w:t>Analiza zgromadzonych danych.</w:t>
+      </w:r>
+    </w:p>
+    <w:p>
+      <w:pPr>
+        <w:rPr>
           <w:color w:val="984806" w:themeColor="accent6" w:themeShade="80"/>
         </w:rPr>
       </w:pPr>
-      <w:r>
+    </w:p>
+    <w:p>
+      <w:pPr>
         <w:rPr>
           <w:rStyle w:val="StrongEmphasis"/>
           <w:b w:val="0"/>
@@ -17165,6 +17205,16 @@
           <w:iCs/>
           <w:color w:val="984806" w:themeColor="accent6" w:themeShade="80"/>
         </w:rPr>
+      </w:pPr>
+      <w:r>
+        <w:rPr>
+          <w:rStyle w:val="StrongEmphasis"/>
+          <w:b w:val="0"/>
+          <w:bCs w:val="0"/>
+          <w:i/>
+          <w:iCs/>
+          <w:color w:val="984806" w:themeColor="accent6" w:themeShade="80"/>
+        </w:rPr>
         <w:t>*********</w:t>
       </w:r>
       <w:r>
@@ -17212,40 +17262,45 @@
     </w:p>
     <w:p>
       <w:pPr>
-        <w:jc w:val="both"/>
-        <w:rPr>
-          <w:rStyle w:val="StrongEmphasis"/>
+        <w:rPr>
+          <w:rStyle w:val="StrongEmphasis"/>
+          <w:b w:val="0"/>
+          <w:bCs w:val="0"/>
+          <w:i/>
+          <w:iCs/>
           <w:color w:val="984806" w:themeColor="accent6" w:themeShade="80"/>
         </w:rPr>
       </w:pPr>
     </w:p>
     <w:p>
       <w:pPr>
-        <w:pStyle w:val="NN1"/>
-        <w:rPr>
+        <w:rPr>
+          <w:i/>
+          <w:iCs/>
           <w:color w:val="984806" w:themeColor="accent6" w:themeShade="80"/>
         </w:rPr>
       </w:pPr>
       <w:r>
         <w:rPr>
+          <w:i/>
+          <w:iCs/>
           <w:color w:val="984806" w:themeColor="accent6" w:themeShade="80"/>
         </w:rPr>
-        <w:t>Analiza zgromadzonych danych.</w:t>
-      </w:r>
-    </w:p>
-    <w:p>
-      <w:pPr>
-        <w:rPr>
+        <w:t xml:space="preserve">Zastosowanie tego kodu do sterowania modelem SUMO pozwala wyciągnąć szereg ciekawych wniosków, zarówno pod kątem efektywności sterowania ruchem, jak i możliwości </w:t>
+      </w:r>
+      <w:r>
+        <w:rPr>
+          <w:i/>
+          <w:iCs/>
           <w:color w:val="984806" w:themeColor="accent6" w:themeShade="80"/>
         </w:rPr>
-      </w:pPr>
-    </w:p>
-    <w:p>
-      <w:pPr>
-        <w:rPr>
-          <w:rStyle w:val="StrongEmphasis"/>
-          <w:b w:val="0"/>
-          <w:bCs w:val="0"/>
+        <w:lastRenderedPageBreak/>
+        <w:t>adaptacyjnego uczenia się. Oto kluczowe wnioski:</w:t>
+      </w:r>
+    </w:p>
+    <w:p>
+      <w:pPr>
+        <w:rPr>
           <w:i/>
           <w:iCs/>
           <w:color w:val="984806" w:themeColor="accent6" w:themeShade="80"/>
@@ -17253,146 +17308,46 @@
       </w:pPr>
       <w:r>
         <w:rPr>
-          <w:rStyle w:val="StrongEmphasis"/>
-          <w:b w:val="0"/>
-          <w:bCs w:val="0"/>
           <w:i/>
           <w:iCs/>
           <w:color w:val="984806" w:themeColor="accent6" w:themeShade="80"/>
         </w:rPr>
-        <w:t>*********</w:t>
-      </w:r>
-      <w:r>
-        <w:rPr>
-          <w:rStyle w:val="StrongEmphasis"/>
-          <w:b w:val="0"/>
-          <w:bCs w:val="0"/>
+        <w:t xml:space="preserve">• Agent uczenia się ze wzmocnieniem, oparty na architekturze </w:t>
+      </w:r>
+      <w:proofErr w:type="spellStart"/>
+      <w:r>
+        <w:rPr>
           <w:i/>
           <w:iCs/>
           <w:color w:val="984806" w:themeColor="accent6" w:themeShade="80"/>
         </w:rPr>
-        <w:t>Prace</w:t>
-      </w:r>
-      <w:r>
-        <w:rPr>
-          <w:rStyle w:val="StrongEmphasis"/>
+        <w:t>Actor-Critic</w:t>
+      </w:r>
+      <w:proofErr w:type="spellEnd"/>
+      <w:r>
+        <w:rPr>
           <w:i/>
           <w:iCs/>
           <w:color w:val="984806" w:themeColor="accent6" w:themeShade="80"/>
         </w:rPr>
-        <w:t xml:space="preserve"> </w:t>
-      </w:r>
-      <w:r>
-        <w:rPr>
-          <w:rStyle w:val="StrongEmphasis"/>
-          <w:b w:val="0"/>
-          <w:bCs w:val="0"/>
+        <w:t>, jest w stanie dynamicznie dostosowywać sekwencje faz sygnalizacyjnych na skrzyżowaniach (P4, P5, P8, P9) na podstawie bieżących danych o kolejkach i czasach oczekiwania. Dzięki temu system reaguje na zmieniające się warunki ruchu i poprawia płynność przejazdu.</w:t>
+      </w:r>
+    </w:p>
+    <w:p>
+      <w:pPr>
+        <w:rPr>
           <w:i/>
           <w:iCs/>
           <w:color w:val="984806" w:themeColor="accent6" w:themeShade="80"/>
         </w:rPr>
-        <w:t>trwają</w:t>
-      </w:r>
-      <w:r>
-        <w:rPr>
-          <w:rStyle w:val="StrongEmphasis"/>
-          <w:b w:val="0"/>
-          <w:bCs w:val="0"/>
+      </w:pPr>
+      <w:r>
+        <w:rPr>
           <w:i/>
           <w:iCs/>
           <w:color w:val="984806" w:themeColor="accent6" w:themeShade="80"/>
         </w:rPr>
-        <w:t xml:space="preserve"> *********</w:t>
-      </w:r>
-    </w:p>
-    <w:p>
-      <w:pPr>
-        <w:rPr>
-          <w:rStyle w:val="StrongEmphasis"/>
-          <w:b w:val="0"/>
-          <w:bCs w:val="0"/>
-          <w:i/>
-          <w:iCs/>
-          <w:color w:val="984806" w:themeColor="accent6" w:themeShade="80"/>
-        </w:rPr>
-      </w:pPr>
-    </w:p>
-    <w:p>
-      <w:pPr>
-        <w:rPr>
-          <w:i/>
-          <w:iCs/>
-          <w:color w:val="984806" w:themeColor="accent6" w:themeShade="80"/>
-        </w:rPr>
-      </w:pPr>
-      <w:r>
-        <w:rPr>
-          <w:i/>
-          <w:iCs/>
-          <w:color w:val="984806" w:themeColor="accent6" w:themeShade="80"/>
-        </w:rPr>
-        <w:t>Zastosowanie tego kodu do sterowania modelem SUMO pozwala wyciągnąć szereg ciekawych wniosków, zarówno pod kątem efektywności sterowania ruchem, jak i możliwości adaptacyjnego uczenia się. Oto kluczowe wnioski:</w:t>
-      </w:r>
-    </w:p>
-    <w:p>
-      <w:pPr>
-        <w:rPr>
-          <w:i/>
-          <w:iCs/>
-          <w:color w:val="984806" w:themeColor="accent6" w:themeShade="80"/>
-        </w:rPr>
-      </w:pPr>
-      <w:r>
-        <w:rPr>
-          <w:i/>
-          <w:iCs/>
-          <w:color w:val="984806" w:themeColor="accent6" w:themeShade="80"/>
-        </w:rPr>
-        <w:t xml:space="preserve">• Agent uczenia się ze wzmocnieniem, oparty na architekturze </w:t>
-      </w:r>
-      <w:proofErr w:type="spellStart"/>
-      <w:r>
-        <w:rPr>
-          <w:i/>
-          <w:iCs/>
-          <w:color w:val="984806" w:themeColor="accent6" w:themeShade="80"/>
-        </w:rPr>
-        <w:t>Actor-Critic</w:t>
-      </w:r>
-      <w:proofErr w:type="spellEnd"/>
-      <w:r>
-        <w:rPr>
-          <w:i/>
-          <w:iCs/>
-          <w:color w:val="984806" w:themeColor="accent6" w:themeShade="80"/>
-        </w:rPr>
-        <w:t>, jest w stanie dynamicznie dostosowywać sekwencje faz sygnalizacyjnych na skrzyżowaniach (P4, P5, P8, P9) na podstawie bieżących danych o kolejkach i czasach oczekiwania. Dzięki temu system reaguje na zmieniające się warunki ruchu i poprawia płynność przejazdu.</w:t>
-      </w:r>
-    </w:p>
-    <w:p>
-      <w:pPr>
-        <w:rPr>
-          <w:i/>
-          <w:iCs/>
-          <w:color w:val="984806" w:themeColor="accent6" w:themeShade="80"/>
-        </w:rPr>
-      </w:pPr>
-      <w:r>
-        <w:rPr>
-          <w:i/>
-          <w:iCs/>
-          <w:color w:val="984806" w:themeColor="accent6" w:themeShade="80"/>
-        </w:rPr>
-        <w:t xml:space="preserve">• Zastosowanie mechanizmu monitorowania stanu (np. analiza długości kolejek i sumarycznego czasu oczekiwania) umożliwia precyzyjną ocenę sytuacji na skrzyżowaniach. To pozwala agentowi na podejmowanie decyzji, które minimalizują opóźnienia i redukują </w:t>
-      </w:r>
-      <w:r>
-        <w:rPr>
-          <w:i/>
-          <w:iCs/>
-          <w:color w:val="984806" w:themeColor="accent6" w:themeShade="80"/>
-        </w:rPr>
-        <w:lastRenderedPageBreak/>
-        <w:t>zatłoczenie.</w:t>
+        <w:t>• Zastosowanie mechanizmu monitorowania stanu (np. analiza długości kolejek i sumarycznego czasu oczekiwania) umożliwia precyzyjną ocenę sytuacji na skrzyżowaniach. To pozwala agentowi na podejmowanie decyzji, które minimalizują opóźnienia i redukują zatłoczenie.</w:t>
       </w:r>
     </w:p>
     <w:p>
@@ -17728,7 +17683,7 @@
           <w:noProof/>
         </w:rPr>
         <w:drawing>
-          <wp:inline distT="0" distB="0" distL="0" distR="0" wp14:anchorId="5C1AB2E5" wp14:editId="074DD004">
+          <wp:inline distT="0" distB="0" distL="0" distR="0" wp14:anchorId="5C1AB2E5" wp14:editId="16E31C70">
             <wp:extent cx="5760720" cy="3275965"/>
             <wp:effectExtent l="0" t="0" r="0" b="635"/>
             <wp:docPr id="1273515965" name="Obraz 3"/>
@@ -19596,6 +19551,7 @@
         <w:t xml:space="preserve"> in Machine Learning Using the Game of </w:t>
       </w:r>
       <w:proofErr w:type="spellStart"/>
+      <w:proofErr w:type="gramStart"/>
       <w:r>
         <w:t>Checkers</w:t>
       </w:r>
@@ -19604,7 +19560,11 @@
         <w:t xml:space="preserve"> </w:t>
       </w:r>
       <w:r>
-        <w:t xml:space="preserve">, </w:t>
+        <w:t>,</w:t>
+      </w:r>
+      <w:proofErr w:type="gramEnd"/>
+      <w:r>
+        <w:t xml:space="preserve"> </w:t>
       </w:r>
       <w:r>
         <w:t>https://www.cs.virginia.edu/~evans/greatworks/samuel1959.pdf</w:t>
@@ -19632,7 +19592,15 @@
         <w:t>u</w:t>
       </w:r>
       <w:r>
-        <w:t xml:space="preserve">czna Inteligencja od Podstaw, </w:t>
+        <w:t xml:space="preserve">czna Inteligencja od </w:t>
+      </w:r>
+      <w:proofErr w:type="gramStart"/>
+      <w:r>
+        <w:t>Podstaw,</w:t>
+      </w:r>
+      <w:proofErr w:type="gramEnd"/>
+      <w:r>
+        <w:t xml:space="preserve"> </w:t>
       </w:r>
       <w:r>
         <w:t>(</w:t>
@@ -19767,11 +19735,16 @@
       <w:r>
         <w:t xml:space="preserve">, in </w:t>
       </w:r>
+      <w:proofErr w:type="gramStart"/>
       <w:r>
         <w:t xml:space="preserve">progres </w:t>
       </w:r>
       <w:r>
-        <w:t xml:space="preserve">”Complete Draft” </w:t>
+        <w:t>”Complete</w:t>
+      </w:r>
+      <w:proofErr w:type="gramEnd"/>
+      <w:r>
+        <w:t xml:space="preserve"> Draft” </w:t>
       </w:r>
       <w:proofErr w:type="spellStart"/>
       <w:r>
@@ -19844,11 +19817,16 @@
       <w:r>
         <w:t xml:space="preserve">, </w:t>
       </w:r>
+      <w:proofErr w:type="gramStart"/>
       <w:r>
         <w:t>http:</w:t>
       </w:r>
       <w:r>
-        <w:t xml:space="preserve">, </w:t>
+        <w:t>,</w:t>
+      </w:r>
+      <w:proofErr w:type="gramEnd"/>
+      <w:r>
+        <w:t xml:space="preserve"> </w:t>
       </w:r>
       <w:r>
         <w:t>//incompleteideas.net/</w:t>
@@ -22781,6 +22759,16 @@
       <w:szCs w:val="21"/>
     </w:rPr>
   </w:style>
+  <w:style w:type="paragraph" w:styleId="Bezodstpw">
+    <w:name w:val="No Spacing"/>
+    <w:uiPriority w:val="1"/>
+    <w:qFormat/>
+    <w:rsid w:val="00062F54"/>
+    <w:rPr>
+      <w:rFonts w:cs="Mangal"/>
+      <w:szCs w:val="21"/>
+    </w:rPr>
+  </w:style>
 </w:styles>
 </file>
 

--- a/0.2 Wyższa Szkoła Zarządzaniai i Bankowości.docx
+++ b/0.2 Wyższa Szkoła Zarządzaniai i Bankowości.docx
@@ -4531,7 +4531,7 @@
         </w:rPr>
         <w:lastRenderedPageBreak/>
         <w:drawing>
-          <wp:anchor distT="0" distB="0" distL="114300" distR="114300" simplePos="0" relativeHeight="251656192" behindDoc="0" locked="0" layoutInCell="1" allowOverlap="1" wp14:anchorId="38AD26A9" wp14:editId="3E4FF11D">
+          <wp:anchor distT="0" distB="0" distL="114300" distR="114300" simplePos="0" relativeHeight="251636736" behindDoc="0" locked="0" layoutInCell="1" allowOverlap="1" wp14:anchorId="38AD26A9" wp14:editId="3990CC6D">
             <wp:simplePos x="0" y="0"/>
             <wp:positionH relativeFrom="column">
               <wp:posOffset>840105</wp:posOffset>
@@ -4799,7 +4799,7 @@
         <mc:AlternateContent>
           <mc:Choice Requires="wps">
             <w:drawing>
-              <wp:anchor distT="0" distB="0" distL="114300" distR="114300" simplePos="0" relativeHeight="251657216" behindDoc="0" locked="0" layoutInCell="1" allowOverlap="1" wp14:anchorId="4DB4221C" wp14:editId="1BE1C705">
+              <wp:anchor distT="0" distB="0" distL="114300" distR="114300" simplePos="0" relativeHeight="251637760" behindDoc="0" locked="0" layoutInCell="1" allowOverlap="1" wp14:anchorId="4DB4221C" wp14:editId="02FF522F">
                 <wp:simplePos x="0" y="0"/>
                 <wp:positionH relativeFrom="column">
                   <wp:posOffset>41275</wp:posOffset>
@@ -4889,7 +4889,7 @@
                 <v:stroke joinstyle="miter"/>
                 <v:path gradientshapeok="t" o:connecttype="rect"/>
               </v:shapetype>
-              <v:shape id="Pole tekstowe 1" o:spid="_x0000_s1026" type="#_x0000_t202" style="position:absolute;margin-left:3.25pt;margin-top:281.45pt;width:477.1pt;height:.05pt;z-index:251657216;visibility:visible;mso-wrap-style:square;mso-width-percent:0;mso-wrap-distance-left:9pt;mso-wrap-distance-top:0;mso-wrap-distance-right:9pt;mso-wrap-distance-bottom:0;mso-position-horizontal:absolute;mso-position-horizontal-relative:text;mso-position-vertical:absolute;mso-position-vertical-relative:text;mso-width-percent:0;mso-width-relative:margin;v-text-anchor:top" o:gfxdata="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" stroked="f">
+              <v:shape id="Pole tekstowe 1" o:spid="_x0000_s1026" type="#_x0000_t202" style="position:absolute;margin-left:3.25pt;margin-top:281.45pt;width:477.1pt;height:.05pt;z-index:251637760;visibility:visible;mso-wrap-style:square;mso-width-percent:0;mso-wrap-distance-left:9pt;mso-wrap-distance-top:0;mso-wrap-distance-right:9pt;mso-wrap-distance-bottom:0;mso-position-horizontal:absolute;mso-position-horizontal-relative:text;mso-position-vertical:absolute;mso-position-vertical-relative:text;mso-width-percent:0;mso-width-relative:margin;v-text-anchor:top" o:gfxdata="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" stroked="f">
                 <v:textbox style="mso-fit-shape-to-text:t" inset="0,0,0,0">
                   <w:txbxContent>
                     <w:p>
@@ -4939,7 +4939,7 @@
           <w:lang w:eastAsia="pl-PL" w:bidi="ar-SA"/>
         </w:rPr>
         <w:drawing>
-          <wp:anchor distT="0" distB="0" distL="114300" distR="114300" simplePos="0" relativeHeight="251654144" behindDoc="0" locked="0" layoutInCell="1" allowOverlap="1" wp14:anchorId="527D74A4" wp14:editId="37DDA088">
+          <wp:anchor distT="0" distB="0" distL="114300" distR="114300" simplePos="0" relativeHeight="251634688" behindDoc="0" locked="0" layoutInCell="1" allowOverlap="1" wp14:anchorId="527D74A4" wp14:editId="4611F27F">
             <wp:simplePos x="0" y="0"/>
             <wp:positionH relativeFrom="column">
               <wp:posOffset>635</wp:posOffset>
@@ -5191,7 +5191,7 @@
           <w:lang w:eastAsia="pl-PL" w:bidi="ar-SA"/>
         </w:rPr>
         <w:drawing>
-          <wp:anchor distT="0" distB="0" distL="114300" distR="114300" simplePos="0" relativeHeight="251652096" behindDoc="0" locked="0" layoutInCell="1" allowOverlap="1" wp14:anchorId="7404D32E" wp14:editId="50DCFC4D">
+          <wp:anchor distT="0" distB="0" distL="114300" distR="114300" simplePos="0" relativeHeight="251632640" behindDoc="0" locked="0" layoutInCell="1" allowOverlap="1" wp14:anchorId="7404D32E" wp14:editId="01A8DC24">
             <wp:simplePos x="0" y="0"/>
             <wp:positionH relativeFrom="column">
               <wp:align>center</wp:align>
@@ -9992,7 +9992,7 @@
         <mc:AlternateContent>
           <mc:Choice Requires="wps">
             <w:drawing>
-              <wp:anchor distT="0" distB="0" distL="114300" distR="114300" simplePos="0" relativeHeight="251659264" behindDoc="0" locked="0" layoutInCell="1" allowOverlap="1" wp14:anchorId="2AD42945" wp14:editId="7D0BE018">
+              <wp:anchor distT="0" distB="0" distL="114300" distR="114300" simplePos="0" relativeHeight="251639808" behindDoc="0" locked="0" layoutInCell="1" allowOverlap="1" wp14:anchorId="2AD42945" wp14:editId="6849B1F9">
                 <wp:simplePos x="0" y="0"/>
                 <wp:positionH relativeFrom="column">
                   <wp:posOffset>246229</wp:posOffset>
@@ -10057,7 +10057,7 @@
           </mc:Choice>
           <mc:Fallback>
             <w:pict>
-              <v:shape w14:anchorId="2AD42945" id="_x0000_s1027" type="#_x0000_t202" style="position:absolute;margin-left:19.4pt;margin-top:262.7pt;width:485.15pt;height:.05pt;z-index:251659264;visibility:visible;mso-wrap-style:square;mso-width-percent:0;mso-wrap-distance-left:9pt;mso-wrap-distance-top:0;mso-wrap-distance-right:9pt;mso-wrap-distance-bottom:0;mso-position-horizontal:absolute;mso-position-horizontal-relative:text;mso-position-vertical:absolute;mso-position-vertical-relative:text;mso-width-percent:0;mso-width-relative:margin;v-text-anchor:top" o:gfxdata="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" stroked="f">
+              <v:shape w14:anchorId="2AD42945" id="_x0000_s1027" type="#_x0000_t202" style="position:absolute;margin-left:19.4pt;margin-top:262.7pt;width:485.15pt;height:.05pt;z-index:251639808;visibility:visible;mso-wrap-style:square;mso-width-percent:0;mso-wrap-distance-left:9pt;mso-wrap-distance-top:0;mso-wrap-distance-right:9pt;mso-wrap-distance-bottom:0;mso-position-horizontal:absolute;mso-position-horizontal-relative:text;mso-position-vertical:absolute;mso-position-vertical-relative:text;mso-width-percent:0;mso-width-relative:margin;v-text-anchor:top" o:gfxdata="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" stroked="f">
                 <v:textbox style="mso-fit-shape-to-text:t" inset="0,0,0,0">
                   <w:txbxContent>
                     <w:p>
@@ -10593,7 +10593,7 @@
           <w:noProof/>
         </w:rPr>
         <w:drawing>
-          <wp:anchor distT="0" distB="0" distL="114300" distR="114300" simplePos="0" relativeHeight="251658240" behindDoc="0" locked="0" layoutInCell="1" allowOverlap="1" wp14:anchorId="3A8EEF7E" wp14:editId="3F9CCA5B">
+          <wp:anchor distT="0" distB="0" distL="114300" distR="114300" simplePos="0" relativeHeight="251638784" behindDoc="0" locked="0" layoutInCell="1" allowOverlap="1" wp14:anchorId="3A8EEF7E" wp14:editId="18008DB9">
             <wp:simplePos x="0" y="0"/>
             <wp:positionH relativeFrom="column">
               <wp:posOffset>288</wp:posOffset>
@@ -13227,7 +13227,7 @@
           <w:noProof/>
         </w:rPr>
         <w:drawing>
-          <wp:inline distT="0" distB="0" distL="0" distR="0" wp14:anchorId="22D40851" wp14:editId="5F252E4C">
+          <wp:inline distT="0" distB="0" distL="0" distR="0" wp14:anchorId="22D40851" wp14:editId="35AF3856">
             <wp:extent cx="5756275" cy="2755217"/>
             <wp:effectExtent l="0" t="0" r="0" b="7620"/>
             <wp:docPr id="1304736933" name="Obraz 3"/>
@@ -13683,7 +13683,7 @@
           <w:noProof/>
         </w:rPr>
         <w:drawing>
-          <wp:inline distT="0" distB="0" distL="0" distR="0" wp14:anchorId="23FC9742" wp14:editId="21C6B547">
+          <wp:inline distT="0" distB="0" distL="0" distR="0" wp14:anchorId="23FC9742" wp14:editId="4FF99AA9">
             <wp:extent cx="3934460" cy="2514600"/>
             <wp:effectExtent l="0" t="0" r="8890" b="0"/>
             <wp:docPr id="119757225" name="Obraz 4"/>
@@ -14432,12 +14432,6 @@
           <w:color w:val="002060"/>
         </w:rPr>
       </w:pPr>
-      <w:r>
-        <w:rPr>
-          <w:color w:val="002060"/>
-        </w:rPr>
-        <w:pict w14:anchorId="4A6B9B96"/>
-      </w:r>
     </w:p>
     <w:p>
       <w:pPr>
@@ -15663,7 +15657,7 @@
           <w:color w:val="1D1B11" w:themeColor="background2" w:themeShade="1A"/>
         </w:rPr>
         <w:br/>
-        <w:t>Klasa A</w:t>
+        <w:t xml:space="preserve">Klasa </w:t>
       </w:r>
       <w:proofErr w:type="spellStart"/>
       <w:r>
@@ -15672,7 +15666,7 @@
           <w:iCs/>
           <w:color w:val="1D1B11" w:themeColor="background2" w:themeShade="1A"/>
         </w:rPr>
-        <w:t>ctorCritic</w:t>
+        <w:t>ActorCritic</w:t>
       </w:r>
       <w:proofErr w:type="spellEnd"/>
       <w:r>
@@ -17683,7 +17677,7 @@
           <w:noProof/>
         </w:rPr>
         <w:drawing>
-          <wp:inline distT="0" distB="0" distL="0" distR="0" wp14:anchorId="5C1AB2E5" wp14:editId="16E31C70">
+          <wp:inline distT="0" distB="0" distL="0" distR="0" wp14:anchorId="5C1AB2E5" wp14:editId="1459B175">
             <wp:extent cx="5760720" cy="3275965"/>
             <wp:effectExtent l="0" t="0" r="0" b="635"/>
             <wp:docPr id="1273515965" name="Obraz 3"/>
@@ -17831,7 +17825,9 @@
           <w:color w:val="984806" w:themeColor="accent6" w:themeShade="80"/>
         </w:rPr>
       </w:pPr>
-      <w:r>
+    </w:p>
+    <w:p>
+      <w:pPr>
         <w:rPr>
           <w:rStyle w:val="StrongEmphasis"/>
           <w:b w:val="0"/>
@@ -17840,40 +17836,614 @@
           <w:iCs/>
           <w:color w:val="984806" w:themeColor="accent6" w:themeShade="80"/>
         </w:rPr>
-        <w:t>*********</w:t>
-      </w:r>
-      <w:r>
-        <w:rPr>
-          <w:rStyle w:val="StrongEmphasis"/>
-          <w:b w:val="0"/>
-          <w:bCs w:val="0"/>
-          <w:i/>
-          <w:iCs/>
+      </w:pPr>
+      <w:r>
+        <w:rPr>
+          <w:i/>
+          <w:iCs/>
+          <w:noProof/>
           <w:color w:val="984806" w:themeColor="accent6" w:themeShade="80"/>
         </w:rPr>
-        <w:t>Prace</w:t>
-      </w:r>
-      <w:r>
-        <w:rPr>
-          <w:rStyle w:val="StrongEmphasis"/>
+        <mc:AlternateContent>
+          <mc:Choice Requires="wps">
+            <w:drawing>
+              <wp:anchor distT="0" distB="0" distL="114300" distR="114300" simplePos="0" relativeHeight="251773952" behindDoc="0" locked="0" layoutInCell="1" allowOverlap="1" wp14:anchorId="563CDE62" wp14:editId="31A2B56C">
+                <wp:simplePos x="0" y="0"/>
+                <wp:positionH relativeFrom="column">
+                  <wp:posOffset>320040</wp:posOffset>
+                </wp:positionH>
+                <wp:positionV relativeFrom="paragraph">
+                  <wp:posOffset>215900</wp:posOffset>
+                </wp:positionV>
+                <wp:extent cx="2551099" cy="1114185"/>
+                <wp:effectExtent l="0" t="0" r="0" b="0"/>
+                <wp:wrapNone/>
+                <wp:docPr id="338412523" name="Prostokąt: zaokrąglone rogi 3"/>
+                <wp:cNvGraphicFramePr/>
+                <a:graphic xmlns:a="http://schemas.openxmlformats.org/drawingml/2006/main">
+                  <a:graphicData uri="http://schemas.microsoft.com/office/word/2010/wordprocessingShape">
+                    <wps:wsp>
+                      <wps:cNvSpPr/>
+                      <wps:spPr>
+                        <a:xfrm>
+                          <a:off x="0" y="0"/>
+                          <a:ext cx="2551099" cy="1114185"/>
+                        </a:xfrm>
+                        <a:prstGeom prst="roundRect">
+                          <a:avLst/>
+                        </a:prstGeom>
+                        <a:noFill/>
+                        <a:ln>
+                          <a:noFill/>
+                        </a:ln>
+                      </wps:spPr>
+                      <wps:style>
+                        <a:lnRef idx="0">
+                          <a:scrgbClr r="0" g="0" b="0"/>
+                        </a:lnRef>
+                        <a:fillRef idx="0">
+                          <a:scrgbClr r="0" g="0" b="0"/>
+                        </a:fillRef>
+                        <a:effectRef idx="0">
+                          <a:scrgbClr r="0" g="0" b="0"/>
+                        </a:effectRef>
+                        <a:fontRef idx="minor">
+                          <a:schemeClr val="accent1"/>
+                        </a:fontRef>
+                      </wps:style>
+                      <wps:txbx>
+                        <w:txbxContent>
+                          <w:p>
+                            <w:pPr>
+                              <w:jc w:val="center"/>
+                              <w:rPr>
+                                <w:color w:val="000000" w:themeColor="text1"/>
+                              </w:rPr>
+                            </w:pPr>
+                            <w:r>
+                              <w:rPr>
+                                <w:noProof/>
+                              </w:rPr>
+                              <w:drawing>
+                                <wp:inline distT="0" distB="0" distL="0" distR="0" wp14:anchorId="3068411A" wp14:editId="2A964C54">
+                                  <wp:extent cx="1601827" cy="673872"/>
+                                  <wp:effectExtent l="0" t="0" r="0" b="0"/>
+                                  <wp:docPr id="846616948" name="Obraz 1"/>
+                                  <wp:cNvGraphicFramePr>
+                                    <a:graphicFrameLocks xmlns:a="http://schemas.openxmlformats.org/drawingml/2006/main" noChangeAspect="1"/>
+                                  </wp:cNvGraphicFramePr>
+                                  <a:graphic xmlns:a="http://schemas.openxmlformats.org/drawingml/2006/main">
+                                    <a:graphicData uri="http://schemas.openxmlformats.org/drawingml/2006/picture">
+                                      <pic:pic xmlns:pic="http://schemas.openxmlformats.org/drawingml/2006/picture">
+                                        <pic:nvPicPr>
+                                          <pic:cNvPr id="846616948" name=""/>
+                                          <pic:cNvPicPr/>
+                                        </pic:nvPicPr>
+                                        <pic:blipFill>
+                                          <a:blip r:embed="rId28"/>
+                                          <a:stretch>
+                                            <a:fillRect/>
+                                          </a:stretch>
+                                        </pic:blipFill>
+                                        <pic:spPr>
+                                          <a:xfrm>
+                                            <a:off x="0" y="0"/>
+                                            <a:ext cx="1619775" cy="681423"/>
+                                          </a:xfrm>
+                                          <a:prstGeom prst="rect">
+                                            <a:avLst/>
+                                          </a:prstGeom>
+                                        </pic:spPr>
+                                      </pic:pic>
+                                    </a:graphicData>
+                                  </a:graphic>
+                                </wp:inline>
+                              </w:drawing>
+                            </w:r>
+                            <w:r>
+                              <w:rPr>
+                                <w:rStyle w:val="StrongEmphasis"/>
+                                <w:rFonts w:ascii="Courier New" w:hAnsi="Courier New" w:cs="Courier New"/>
+                                <w:b w:val="0"/>
+                                <w:bCs w:val="0"/>
+                                <w:i/>
+                                <w:iCs/>
+                                <w:color w:val="000000" w:themeColor="text1"/>
+                                <w:sz w:val="18"/>
+                                <w:szCs w:val="18"/>
+                              </w:rPr>
+                              <w:t xml:space="preserve"> </w:t>
+                            </w:r>
+                            <w:r>
+                              <w:rPr>
+                                <w:rStyle w:val="StrongEmphasis"/>
+                                <w:rFonts w:ascii="Courier New" w:hAnsi="Courier New" w:cs="Courier New"/>
+                                <w:b w:val="0"/>
+                                <w:bCs w:val="0"/>
+                                <w:i/>
+                                <w:iCs/>
+                                <w:color w:val="000000" w:themeColor="text1"/>
+                                <w:sz w:val="18"/>
+                                <w:szCs w:val="18"/>
+                              </w:rPr>
+                              <w:br/>
+                            </w:r>
+                            <w:r>
+                              <w:rPr>
+                                <w:rStyle w:val="StrongEmphasis"/>
+                                <w:rFonts w:ascii="Courier New" w:hAnsi="Courier New" w:cs="Courier New"/>
+                                <w:b w:val="0"/>
+                                <w:bCs w:val="0"/>
+                                <w:i/>
+                                <w:iCs/>
+                                <w:color w:val="000000" w:themeColor="text1"/>
+                                <w:sz w:val="18"/>
+                                <w:szCs w:val="18"/>
+                              </w:rPr>
+                              <w:t xml:space="preserve">Input: </w:t>
+                            </w:r>
+                            <w:proofErr w:type="spellStart"/>
+                            <w:r>
+                              <w:rPr>
+                                <w:rStyle w:val="StrongEmphasis"/>
+                                <w:rFonts w:ascii="Courier New" w:hAnsi="Courier New" w:cs="Courier New"/>
+                                <w:b w:val="0"/>
+                                <w:bCs w:val="0"/>
+                                <w:i/>
+                                <w:iCs/>
+                                <w:color w:val="000000" w:themeColor="text1"/>
+                                <w:sz w:val="18"/>
+                                <w:szCs w:val="18"/>
+                              </w:rPr>
+                              <w:t>state</w:t>
+                            </w:r>
+                            <w:proofErr w:type="spellEnd"/>
+                            <w:r>
+                              <w:rPr>
+                                <w:rStyle w:val="StrongEmphasis"/>
+                                <w:rFonts w:ascii="Courier New" w:hAnsi="Courier New" w:cs="Courier New"/>
+                                <w:b w:val="0"/>
+                                <w:bCs w:val="0"/>
+                                <w:i/>
+                                <w:iCs/>
+                                <w:color w:val="000000" w:themeColor="text1"/>
+                                <w:sz w:val="18"/>
+                                <w:szCs w:val="18"/>
+                              </w:rPr>
+                              <w:t xml:space="preserve"> (8-D</w:t>
+                            </w:r>
+                            <w:r>
+                              <w:rPr>
+                                <w:rStyle w:val="StrongEmphasis"/>
+                                <w:rFonts w:ascii="Courier New" w:hAnsi="Courier New" w:cs="Courier New"/>
+                                <w:b w:val="0"/>
+                                <w:bCs w:val="0"/>
+                                <w:i/>
+                                <w:iCs/>
+                                <w:color w:val="000000" w:themeColor="text1"/>
+                                <w:sz w:val="18"/>
+                                <w:szCs w:val="18"/>
+                              </w:rPr>
+                              <w:t>)</w:t>
+                            </w:r>
+                          </w:p>
+                          <w:p>
+                            <w:pPr>
+                              <w:jc w:val="center"/>
+                              <w:rPr>
+                                <w:color w:val="000000" w:themeColor="text1"/>
+                              </w:rPr>
+                            </w:pPr>
+                          </w:p>
+                        </w:txbxContent>
+                      </wps:txbx>
+                      <wps:bodyPr rot="0" spcFirstLastPara="0" vertOverflow="overflow" horzOverflow="overflow" vert="horz" wrap="square" lIns="91440" tIns="45720" rIns="91440" bIns="45720" numCol="1" spcCol="0" rtlCol="0" fromWordArt="0" anchor="ctr" anchorCtr="0" forceAA="0" compatLnSpc="1">
+                        <a:prstTxWarp prst="textNoShape">
+                          <a:avLst/>
+                        </a:prstTxWarp>
+                        <a:noAutofit/>
+                      </wps:bodyPr>
+                    </wps:wsp>
+                  </a:graphicData>
+                </a:graphic>
+                <wp14:sizeRelH relativeFrom="margin">
+                  <wp14:pctWidth>0</wp14:pctWidth>
+                </wp14:sizeRelH>
+                <wp14:sizeRelV relativeFrom="margin">
+                  <wp14:pctHeight>0</wp14:pctHeight>
+                </wp14:sizeRelV>
+              </wp:anchor>
+            </w:drawing>
+          </mc:Choice>
+          <mc:Fallback>
+            <w:pict>
+              <v:roundrect w14:anchorId="563CDE62" id="Prostokąt: zaokrąglone rogi 3" o:spid="_x0000_s1028" style="position:absolute;margin-left:25.2pt;margin-top:17pt;width:200.85pt;height:87.75pt;z-index:251773952;visibility:visible;mso-wrap-style:square;mso-width-percent:0;mso-height-percent:0;mso-wrap-distance-left:9pt;mso-wrap-distance-top:0;mso-wrap-distance-right:9pt;mso-wrap-distance-bottom:0;mso-position-horizontal:absolute;mso-position-horizontal-relative:text;mso-position-vertical:absolute;mso-position-vertical-relative:text;mso-width-percent:0;mso-height-percent:0;mso-width-relative:margin;mso-height-relative:margin;v-text-anchor:middle" arcsize="10923f" o:gfxdata="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" filled="f" stroked="f">
+                <v:textbox>
+                  <w:txbxContent>
+                    <w:p>
+                      <w:pPr>
+                        <w:jc w:val="center"/>
+                        <w:rPr>
+                          <w:color w:val="000000" w:themeColor="text1"/>
+                        </w:rPr>
+                      </w:pPr>
+                      <w:r>
+                        <w:rPr>
+                          <w:noProof/>
+                        </w:rPr>
+                        <w:drawing>
+                          <wp:inline distT="0" distB="0" distL="0" distR="0" wp14:anchorId="3068411A" wp14:editId="2A964C54">
+                            <wp:extent cx="1601827" cy="673872"/>
+                            <wp:effectExtent l="0" t="0" r="0" b="0"/>
+                            <wp:docPr id="846616948" name="Obraz 1"/>
+                            <wp:cNvGraphicFramePr>
+                              <a:graphicFrameLocks xmlns:a="http://schemas.openxmlformats.org/drawingml/2006/main" noChangeAspect="1"/>
+                            </wp:cNvGraphicFramePr>
+                            <a:graphic xmlns:a="http://schemas.openxmlformats.org/drawingml/2006/main">
+                              <a:graphicData uri="http://schemas.openxmlformats.org/drawingml/2006/picture">
+                                <pic:pic xmlns:pic="http://schemas.openxmlformats.org/drawingml/2006/picture">
+                                  <pic:nvPicPr>
+                                    <pic:cNvPr id="846616948" name=""/>
+                                    <pic:cNvPicPr/>
+                                  </pic:nvPicPr>
+                                  <pic:blipFill>
+                                    <a:blip r:embed="rId28"/>
+                                    <a:stretch>
+                                      <a:fillRect/>
+                                    </a:stretch>
+                                  </pic:blipFill>
+                                  <pic:spPr>
+                                    <a:xfrm>
+                                      <a:off x="0" y="0"/>
+                                      <a:ext cx="1619775" cy="681423"/>
+                                    </a:xfrm>
+                                    <a:prstGeom prst="rect">
+                                      <a:avLst/>
+                                    </a:prstGeom>
+                                  </pic:spPr>
+                                </pic:pic>
+                              </a:graphicData>
+                            </a:graphic>
+                          </wp:inline>
+                        </w:drawing>
+                      </w:r>
+                      <w:r>
+                        <w:rPr>
+                          <w:rStyle w:val="StrongEmphasis"/>
+                          <w:rFonts w:ascii="Courier New" w:hAnsi="Courier New" w:cs="Courier New"/>
+                          <w:b w:val="0"/>
+                          <w:bCs w:val="0"/>
+                          <w:i/>
+                          <w:iCs/>
+                          <w:color w:val="000000" w:themeColor="text1"/>
+                          <w:sz w:val="18"/>
+                          <w:szCs w:val="18"/>
+                        </w:rPr>
+                        <w:t xml:space="preserve"> </w:t>
+                      </w:r>
+                      <w:r>
+                        <w:rPr>
+                          <w:rStyle w:val="StrongEmphasis"/>
+                          <w:rFonts w:ascii="Courier New" w:hAnsi="Courier New" w:cs="Courier New"/>
+                          <w:b w:val="0"/>
+                          <w:bCs w:val="0"/>
+                          <w:i/>
+                          <w:iCs/>
+                          <w:color w:val="000000" w:themeColor="text1"/>
+                          <w:sz w:val="18"/>
+                          <w:szCs w:val="18"/>
+                        </w:rPr>
+                        <w:br/>
+                      </w:r>
+                      <w:r>
+                        <w:rPr>
+                          <w:rStyle w:val="StrongEmphasis"/>
+                          <w:rFonts w:ascii="Courier New" w:hAnsi="Courier New" w:cs="Courier New"/>
+                          <w:b w:val="0"/>
+                          <w:bCs w:val="0"/>
+                          <w:i/>
+                          <w:iCs/>
+                          <w:color w:val="000000" w:themeColor="text1"/>
+                          <w:sz w:val="18"/>
+                          <w:szCs w:val="18"/>
+                        </w:rPr>
+                        <w:t xml:space="preserve">Input: </w:t>
+                      </w:r>
+                      <w:proofErr w:type="spellStart"/>
+                      <w:r>
+                        <w:rPr>
+                          <w:rStyle w:val="StrongEmphasis"/>
+                          <w:rFonts w:ascii="Courier New" w:hAnsi="Courier New" w:cs="Courier New"/>
+                          <w:b w:val="0"/>
+                          <w:bCs w:val="0"/>
+                          <w:i/>
+                          <w:iCs/>
+                          <w:color w:val="000000" w:themeColor="text1"/>
+                          <w:sz w:val="18"/>
+                          <w:szCs w:val="18"/>
+                        </w:rPr>
+                        <w:t>state</w:t>
+                      </w:r>
+                      <w:proofErr w:type="spellEnd"/>
+                      <w:r>
+                        <w:rPr>
+                          <w:rStyle w:val="StrongEmphasis"/>
+                          <w:rFonts w:ascii="Courier New" w:hAnsi="Courier New" w:cs="Courier New"/>
+                          <w:b w:val="0"/>
+                          <w:bCs w:val="0"/>
+                          <w:i/>
+                          <w:iCs/>
+                          <w:color w:val="000000" w:themeColor="text1"/>
+                          <w:sz w:val="18"/>
+                          <w:szCs w:val="18"/>
+                        </w:rPr>
+                        <w:t xml:space="preserve"> (8-D</w:t>
+                      </w:r>
+                      <w:r>
+                        <w:rPr>
+                          <w:rStyle w:val="StrongEmphasis"/>
+                          <w:rFonts w:ascii="Courier New" w:hAnsi="Courier New" w:cs="Courier New"/>
+                          <w:b w:val="0"/>
+                          <w:bCs w:val="0"/>
+                          <w:i/>
+                          <w:iCs/>
+                          <w:color w:val="000000" w:themeColor="text1"/>
+                          <w:sz w:val="18"/>
+                          <w:szCs w:val="18"/>
+                        </w:rPr>
+                        <w:t>)</w:t>
+                      </w:r>
+                    </w:p>
+                    <w:p>
+                      <w:pPr>
+                        <w:jc w:val="center"/>
+                        <w:rPr>
+                          <w:color w:val="000000" w:themeColor="text1"/>
+                        </w:rPr>
+                      </w:pPr>
+                    </w:p>
+                  </w:txbxContent>
+                </v:textbox>
+              </v:roundrect>
+            </w:pict>
+          </mc:Fallback>
+        </mc:AlternateContent>
+      </w:r>
+    </w:p>
+    <w:p>
+      <w:pPr>
+        <w:rPr>
+          <w:rStyle w:val="StrongEmphasis"/>
+          <w:b w:val="0"/>
+          <w:bCs w:val="0"/>
           <w:i/>
           <w:iCs/>
           <w:color w:val="984806" w:themeColor="accent6" w:themeShade="80"/>
         </w:rPr>
-        <w:t xml:space="preserve"> </w:t>
-      </w:r>
-      <w:r>
-        <w:rPr>
-          <w:rStyle w:val="StrongEmphasis"/>
-          <w:b w:val="0"/>
-          <w:bCs w:val="0"/>
-          <w:i/>
-          <w:iCs/>
+      </w:pPr>
+      <w:r>
+        <w:rPr>
+          <w:i/>
+          <w:iCs/>
+          <w:noProof/>
           <w:color w:val="984806" w:themeColor="accent6" w:themeShade="80"/>
         </w:rPr>
-        <w:t>trwają</w:t>
-      </w:r>
-      <w:r>
+        <mc:AlternateContent>
+          <mc:Choice Requires="wps">
+            <w:drawing>
+              <wp:anchor distT="0" distB="0" distL="114300" distR="114300" simplePos="0" relativeHeight="251787264" behindDoc="0" locked="0" layoutInCell="1" allowOverlap="1" wp14:anchorId="1AABD252" wp14:editId="55D684BC">
+                <wp:simplePos x="0" y="0"/>
+                <wp:positionH relativeFrom="column">
+                  <wp:posOffset>3733677</wp:posOffset>
+                </wp:positionH>
+                <wp:positionV relativeFrom="paragraph">
+                  <wp:posOffset>99775</wp:posOffset>
+                </wp:positionV>
+                <wp:extent cx="1580972" cy="899032"/>
+                <wp:effectExtent l="0" t="0" r="19685" b="15875"/>
+                <wp:wrapNone/>
+                <wp:docPr id="2048183637" name="Prostokąt: zaokrąglone rogi 3"/>
+                <wp:cNvGraphicFramePr/>
+                <a:graphic xmlns:a="http://schemas.openxmlformats.org/drawingml/2006/main">
+                  <a:graphicData uri="http://schemas.microsoft.com/office/word/2010/wordprocessingShape">
+                    <wps:wsp>
+                      <wps:cNvSpPr/>
+                      <wps:spPr>
+                        <a:xfrm>
+                          <a:off x="0" y="0"/>
+                          <a:ext cx="1580972" cy="899032"/>
+                        </a:xfrm>
+                        <a:prstGeom prst="roundRect">
+                          <a:avLst/>
+                        </a:prstGeom>
+                        <a:noFill/>
+                        <a:ln w="9525" cap="flat" cmpd="sng" algn="ctr">
+                          <a:solidFill>
+                            <a:schemeClr val="dk1"/>
+                          </a:solidFill>
+                          <a:prstDash val="solid"/>
+                          <a:round/>
+                          <a:headEnd type="none" w="med" len="med"/>
+                          <a:tailEnd type="none" w="med" len="med"/>
+                        </a:ln>
+                      </wps:spPr>
+                      <wps:style>
+                        <a:lnRef idx="0">
+                          <a:scrgbClr r="0" g="0" b="0"/>
+                        </a:lnRef>
+                        <a:fillRef idx="0">
+                          <a:scrgbClr r="0" g="0" b="0"/>
+                        </a:fillRef>
+                        <a:effectRef idx="0">
+                          <a:scrgbClr r="0" g="0" b="0"/>
+                        </a:effectRef>
+                        <a:fontRef idx="minor">
+                          <a:schemeClr val="dk1"/>
+                        </a:fontRef>
+                      </wps:style>
+                      <wps:txbx>
+                        <w:txbxContent>
+                          <w:p>
+                            <w:pPr>
+                              <w:jc w:val="center"/>
+                              <w:rPr>
+                                <w:rStyle w:val="StrongEmphasis"/>
+                                <w:rFonts w:ascii="Courier New" w:hAnsi="Courier New" w:cs="Courier New"/>
+                                <w:b w:val="0"/>
+                                <w:bCs w:val="0"/>
+                                <w:i/>
+                                <w:iCs/>
+                                <w:color w:val="000000" w:themeColor="text1"/>
+                                <w:sz w:val="18"/>
+                                <w:szCs w:val="18"/>
+                              </w:rPr>
+                            </w:pPr>
+                            <w:r>
+                              <w:rPr>
+                                <w:rStyle w:val="StrongEmphasis"/>
+                                <w:rFonts w:ascii="Courier New" w:hAnsi="Courier New" w:cs="Courier New"/>
+                                <w:b w:val="0"/>
+                                <w:bCs w:val="0"/>
+                                <w:i/>
+                                <w:iCs/>
+                                <w:color w:val="000000" w:themeColor="text1"/>
+                                <w:sz w:val="18"/>
+                                <w:szCs w:val="18"/>
+                              </w:rPr>
+                              <w:t>środowisko SUMO</w:t>
+                            </w:r>
+                          </w:p>
+                          <w:p>
+                            <w:pPr>
+                              <w:jc w:val="center"/>
+                              <w:rPr>
+                                <w:color w:val="000000" w:themeColor="text1"/>
+                              </w:rPr>
+                            </w:pPr>
+                            <w:r>
+                              <w:rPr>
+                                <w:rFonts w:ascii="Courier New" w:hAnsi="Courier New" w:cs="Courier New"/>
+                                <w:i/>
+                                <w:iCs/>
+                                <w:color w:val="000000" w:themeColor="text1"/>
+                                <w:sz w:val="18"/>
+                                <w:szCs w:val="18"/>
+                              </w:rPr>
+                              <w:t xml:space="preserve">s (stan) </w:t>
+                            </w:r>
+                            <w:r>
+                              <w:rPr>
+                                <w:rStyle w:val="StrongEmphasis"/>
+                                <w:rFonts w:ascii="Courier New" w:hAnsi="Courier New" w:cs="Courier New"/>
+                                <w:b w:val="0"/>
+                                <w:bCs w:val="0"/>
+                                <w:i/>
+                                <w:iCs/>
+                                <w:color w:val="000000" w:themeColor="text1"/>
+                                <w:sz w:val="18"/>
+                                <w:szCs w:val="18"/>
+                              </w:rPr>
+                              <w:t xml:space="preserve"> </w:t>
+                            </w:r>
+                          </w:p>
+                        </w:txbxContent>
+                      </wps:txbx>
+                      <wps:bodyPr rot="0" spcFirstLastPara="0" vertOverflow="overflow" horzOverflow="overflow" vert="horz" wrap="square" lIns="91440" tIns="45720" rIns="91440" bIns="45720" numCol="1" spcCol="0" rtlCol="0" fromWordArt="0" anchor="ctr" anchorCtr="0" forceAA="0" compatLnSpc="1">
+                        <a:prstTxWarp prst="textNoShape">
+                          <a:avLst/>
+                        </a:prstTxWarp>
+                        <a:noAutofit/>
+                      </wps:bodyPr>
+                    </wps:wsp>
+                  </a:graphicData>
+                </a:graphic>
+                <wp14:sizeRelH relativeFrom="margin">
+                  <wp14:pctWidth>0</wp14:pctWidth>
+                </wp14:sizeRelH>
+                <wp14:sizeRelV relativeFrom="margin">
+                  <wp14:pctHeight>0</wp14:pctHeight>
+                </wp14:sizeRelV>
+              </wp:anchor>
+            </w:drawing>
+          </mc:Choice>
+          <mc:Fallback>
+            <w:pict>
+              <v:roundrect w14:anchorId="1AABD252" id="_x0000_s1029" style="position:absolute;margin-left:294pt;margin-top:7.85pt;width:124.5pt;height:70.8pt;z-index:251787264;visibility:visible;mso-wrap-style:square;mso-width-percent:0;mso-height-percent:0;mso-wrap-distance-left:9pt;mso-wrap-distance-top:0;mso-wrap-distance-right:9pt;mso-wrap-distance-bottom:0;mso-position-horizontal:absolute;mso-position-horizontal-relative:text;mso-position-vertical:absolute;mso-position-vertical-relative:text;mso-width-percent:0;mso-height-percent:0;mso-width-relative:margin;mso-height-relative:margin;v-text-anchor:middle" arcsize="10923f" o:gfxdata="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" filled="f" strokecolor="black [3200]">
+                <v:textbox>
+                  <w:txbxContent>
+                    <w:p>
+                      <w:pPr>
+                        <w:jc w:val="center"/>
+                        <w:rPr>
+                          <w:rStyle w:val="StrongEmphasis"/>
+                          <w:rFonts w:ascii="Courier New" w:hAnsi="Courier New" w:cs="Courier New"/>
+                          <w:b w:val="0"/>
+                          <w:bCs w:val="0"/>
+                          <w:i/>
+                          <w:iCs/>
+                          <w:color w:val="000000" w:themeColor="text1"/>
+                          <w:sz w:val="18"/>
+                          <w:szCs w:val="18"/>
+                        </w:rPr>
+                      </w:pPr>
+                      <w:r>
+                        <w:rPr>
+                          <w:rStyle w:val="StrongEmphasis"/>
+                          <w:rFonts w:ascii="Courier New" w:hAnsi="Courier New" w:cs="Courier New"/>
+                          <w:b w:val="0"/>
+                          <w:bCs w:val="0"/>
+                          <w:i/>
+                          <w:iCs/>
+                          <w:color w:val="000000" w:themeColor="text1"/>
+                          <w:sz w:val="18"/>
+                          <w:szCs w:val="18"/>
+                        </w:rPr>
+                        <w:t>środowisko SUMO</w:t>
+                      </w:r>
+                    </w:p>
+                    <w:p>
+                      <w:pPr>
+                        <w:jc w:val="center"/>
+                        <w:rPr>
+                          <w:color w:val="000000" w:themeColor="text1"/>
+                        </w:rPr>
+                      </w:pPr>
+                      <w:r>
+                        <w:rPr>
+                          <w:rFonts w:ascii="Courier New" w:hAnsi="Courier New" w:cs="Courier New"/>
+                          <w:i/>
+                          <w:iCs/>
+                          <w:color w:val="000000" w:themeColor="text1"/>
+                          <w:sz w:val="18"/>
+                          <w:szCs w:val="18"/>
+                        </w:rPr>
+                        <w:t xml:space="preserve">s (stan) </w:t>
+                      </w:r>
+                      <w:r>
+                        <w:rPr>
+                          <w:rStyle w:val="StrongEmphasis"/>
+                          <w:rFonts w:ascii="Courier New" w:hAnsi="Courier New" w:cs="Courier New"/>
+                          <w:b w:val="0"/>
+                          <w:bCs w:val="0"/>
+                          <w:i/>
+                          <w:iCs/>
+                          <w:color w:val="000000" w:themeColor="text1"/>
+                          <w:sz w:val="18"/>
+                          <w:szCs w:val="18"/>
+                        </w:rPr>
+                        <w:t xml:space="preserve"> </w:t>
+                      </w:r>
+                    </w:p>
+                  </w:txbxContent>
+                </v:textbox>
+              </v:roundrect>
+            </w:pict>
+          </mc:Fallback>
+        </mc:AlternateContent>
+      </w:r>
+    </w:p>
+    <w:p>
+      <w:pPr>
         <w:rPr>
           <w:rStyle w:val="StrongEmphasis"/>
           <w:b w:val="0"/>
@@ -17882,8 +18452,7 @@
           <w:iCs/>
           <w:color w:val="984806" w:themeColor="accent6" w:themeShade="80"/>
         </w:rPr>
-        <w:t xml:space="preserve"> *********</w:t>
-      </w:r>
+      </w:pPr>
     </w:p>
     <w:p>
       <w:pPr>
@@ -17908,6 +18477,3091 @@
           <w:color w:val="984806" w:themeColor="accent6" w:themeShade="80"/>
         </w:rPr>
       </w:pPr>
+    </w:p>
+    <w:p>
+      <w:pPr>
+        <w:rPr>
+          <w:rStyle w:val="StrongEmphasis"/>
+          <w:b w:val="0"/>
+          <w:bCs w:val="0"/>
+          <w:i/>
+          <w:iCs/>
+          <w:color w:val="984806" w:themeColor="accent6" w:themeShade="80"/>
+        </w:rPr>
+      </w:pPr>
+    </w:p>
+    <w:p>
+      <w:pPr>
+        <w:rPr>
+          <w:rStyle w:val="StrongEmphasis"/>
+          <w:b w:val="0"/>
+          <w:bCs w:val="0"/>
+          <w:i/>
+          <w:iCs/>
+          <w:color w:val="984806" w:themeColor="accent6" w:themeShade="80"/>
+        </w:rPr>
+      </w:pPr>
+      <w:r>
+        <w:rPr>
+          <w:i/>
+          <w:iCs/>
+          <w:noProof/>
+          <w:color w:val="984806" w:themeColor="accent6" w:themeShade="80"/>
+        </w:rPr>
+        <mc:AlternateContent>
+          <mc:Choice Requires="wps">
+            <w:drawing>
+              <wp:anchor distT="0" distB="0" distL="114300" distR="114300" simplePos="0" relativeHeight="251793408" behindDoc="0" locked="0" layoutInCell="1" allowOverlap="1" wp14:anchorId="271DA302" wp14:editId="0F92BC9C">
+                <wp:simplePos x="0" y="0"/>
+                <wp:positionH relativeFrom="column">
+                  <wp:posOffset>3731895</wp:posOffset>
+                </wp:positionH>
+                <wp:positionV relativeFrom="paragraph">
+                  <wp:posOffset>33655</wp:posOffset>
+                </wp:positionV>
+                <wp:extent cx="1580515" cy="2062866"/>
+                <wp:effectExtent l="0" t="0" r="19685" b="13970"/>
+                <wp:wrapNone/>
+                <wp:docPr id="1594111633" name="Prostokąt: zaokrąglone rogi 3"/>
+                <wp:cNvGraphicFramePr/>
+                <a:graphic xmlns:a="http://schemas.openxmlformats.org/drawingml/2006/main">
+                  <a:graphicData uri="http://schemas.microsoft.com/office/word/2010/wordprocessingShape">
+                    <wps:wsp>
+                      <wps:cNvSpPr/>
+                      <wps:spPr>
+                        <a:xfrm>
+                          <a:off x="0" y="0"/>
+                          <a:ext cx="1580515" cy="2062866"/>
+                        </a:xfrm>
+                        <a:prstGeom prst="roundRect">
+                          <a:avLst/>
+                        </a:prstGeom>
+                        <a:noFill/>
+                        <a:ln w="9525" cap="flat" cmpd="sng" algn="ctr">
+                          <a:solidFill>
+                            <a:schemeClr val="dk1"/>
+                          </a:solidFill>
+                          <a:prstDash val="solid"/>
+                          <a:round/>
+                          <a:headEnd type="none" w="med" len="med"/>
+                          <a:tailEnd type="none" w="med" len="med"/>
+                        </a:ln>
+                      </wps:spPr>
+                      <wps:style>
+                        <a:lnRef idx="0">
+                          <a:scrgbClr r="0" g="0" b="0"/>
+                        </a:lnRef>
+                        <a:fillRef idx="0">
+                          <a:scrgbClr r="0" g="0" b="0"/>
+                        </a:fillRef>
+                        <a:effectRef idx="0">
+                          <a:scrgbClr r="0" g="0" b="0"/>
+                        </a:effectRef>
+                        <a:fontRef idx="minor">
+                          <a:schemeClr val="dk1"/>
+                        </a:fontRef>
+                      </wps:style>
+                      <wps:txbx>
+                        <w:txbxContent>
+                          <w:p>
+                            <w:pPr>
+                              <w:jc w:val="center"/>
+                              <w:rPr>
+                                <w:color w:val="000000" w:themeColor="text1"/>
+                              </w:rPr>
+                            </w:pPr>
+                            <w:r>
+                              <w:rPr>
+                                <w:rStyle w:val="StrongEmphasis"/>
+                                <w:rFonts w:ascii="Courier New" w:hAnsi="Courier New" w:cs="Courier New"/>
+                                <w:b w:val="0"/>
+                                <w:bCs w:val="0"/>
+                                <w:i/>
+                                <w:iCs/>
+                                <w:color w:val="000000" w:themeColor="text1"/>
+                                <w:sz w:val="18"/>
+                                <w:szCs w:val="18"/>
+                              </w:rPr>
+                              <w:t>Sieć NEURONOWA</w:t>
+                            </w:r>
+                            <w:r>
+                              <w:rPr>
+                                <w:rStyle w:val="StrongEmphasis"/>
+                                <w:rFonts w:ascii="Courier New" w:hAnsi="Courier New" w:cs="Courier New"/>
+                                <w:b w:val="0"/>
+                                <w:bCs w:val="0"/>
+                                <w:i/>
+                                <w:iCs/>
+                                <w:color w:val="000000" w:themeColor="text1"/>
+                                <w:sz w:val="18"/>
+                                <w:szCs w:val="18"/>
+                              </w:rPr>
+                              <w:t xml:space="preserve">  </w:t>
+                            </w:r>
+                          </w:p>
+                        </w:txbxContent>
+                      </wps:txbx>
+                      <wps:bodyPr rot="0" spcFirstLastPara="0" vertOverflow="overflow" horzOverflow="overflow" vert="horz" wrap="square" lIns="91440" tIns="45720" rIns="91440" bIns="45720" numCol="1" spcCol="0" rtlCol="0" fromWordArt="0" anchor="ctr" anchorCtr="0" forceAA="0" compatLnSpc="1">
+                        <a:prstTxWarp prst="textNoShape">
+                          <a:avLst/>
+                        </a:prstTxWarp>
+                        <a:noAutofit/>
+                      </wps:bodyPr>
+                    </wps:wsp>
+                  </a:graphicData>
+                </a:graphic>
+                <wp14:sizeRelH relativeFrom="margin">
+                  <wp14:pctWidth>0</wp14:pctWidth>
+                </wp14:sizeRelH>
+                <wp14:sizeRelV relativeFrom="margin">
+                  <wp14:pctHeight>0</wp14:pctHeight>
+                </wp14:sizeRelV>
+              </wp:anchor>
+            </w:drawing>
+          </mc:Choice>
+          <mc:Fallback>
+            <w:pict>
+              <v:roundrect w14:anchorId="271DA302" id="_x0000_s1030" style="position:absolute;margin-left:293.85pt;margin-top:2.65pt;width:124.45pt;height:162.45pt;z-index:251793408;visibility:visible;mso-wrap-style:square;mso-width-percent:0;mso-height-percent:0;mso-wrap-distance-left:9pt;mso-wrap-distance-top:0;mso-wrap-distance-right:9pt;mso-wrap-distance-bottom:0;mso-position-horizontal:absolute;mso-position-horizontal-relative:text;mso-position-vertical:absolute;mso-position-vertical-relative:text;mso-width-percent:0;mso-height-percent:0;mso-width-relative:margin;mso-height-relative:margin;v-text-anchor:middle" arcsize="10923f" o:gfxdata="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" filled="f" strokecolor="black [3200]">
+                <v:textbox>
+                  <w:txbxContent>
+                    <w:p>
+                      <w:pPr>
+                        <w:jc w:val="center"/>
+                        <w:rPr>
+                          <w:color w:val="000000" w:themeColor="text1"/>
+                        </w:rPr>
+                      </w:pPr>
+                      <w:r>
+                        <w:rPr>
+                          <w:rStyle w:val="StrongEmphasis"/>
+                          <w:rFonts w:ascii="Courier New" w:hAnsi="Courier New" w:cs="Courier New"/>
+                          <w:b w:val="0"/>
+                          <w:bCs w:val="0"/>
+                          <w:i/>
+                          <w:iCs/>
+                          <w:color w:val="000000" w:themeColor="text1"/>
+                          <w:sz w:val="18"/>
+                          <w:szCs w:val="18"/>
+                        </w:rPr>
+                        <w:t>Sieć NEURONOWA</w:t>
+                      </w:r>
+                      <w:r>
+                        <w:rPr>
+                          <w:rStyle w:val="StrongEmphasis"/>
+                          <w:rFonts w:ascii="Courier New" w:hAnsi="Courier New" w:cs="Courier New"/>
+                          <w:b w:val="0"/>
+                          <w:bCs w:val="0"/>
+                          <w:i/>
+                          <w:iCs/>
+                          <w:color w:val="000000" w:themeColor="text1"/>
+                          <w:sz w:val="18"/>
+                          <w:szCs w:val="18"/>
+                        </w:rPr>
+                        <w:t xml:space="preserve">  </w:t>
+                      </w:r>
+                    </w:p>
+                  </w:txbxContent>
+                </v:textbox>
+              </v:roundrect>
+            </w:pict>
+          </mc:Fallback>
+        </mc:AlternateContent>
+      </w:r>
+      <w:r>
+        <w:rPr>
+          <w:i/>
+          <w:iCs/>
+          <w:noProof/>
+          <w:color w:val="984806" w:themeColor="accent6" w:themeShade="80"/>
+        </w:rPr>
+        <mc:AlternateContent>
+          <mc:Choice Requires="wps">
+            <w:drawing>
+              <wp:anchor distT="0" distB="0" distL="114300" distR="114300" simplePos="0" relativeHeight="251578368" behindDoc="0" locked="0" layoutInCell="1" allowOverlap="1" wp14:anchorId="461DF246" wp14:editId="0EB56639">
+                <wp:simplePos x="0" y="0"/>
+                <wp:positionH relativeFrom="column">
+                  <wp:posOffset>836930</wp:posOffset>
+                </wp:positionH>
+                <wp:positionV relativeFrom="paragraph">
+                  <wp:posOffset>144780</wp:posOffset>
+                </wp:positionV>
+                <wp:extent cx="1529715" cy="344805"/>
+                <wp:effectExtent l="0" t="0" r="13335" b="17145"/>
+                <wp:wrapNone/>
+                <wp:docPr id="1373437970" name="Prostokąt: zaokrąglone rogi 3"/>
+                <wp:cNvGraphicFramePr/>
+                <a:graphic xmlns:a="http://schemas.openxmlformats.org/drawingml/2006/main">
+                  <a:graphicData uri="http://schemas.microsoft.com/office/word/2010/wordprocessingShape">
+                    <wps:wsp>
+                      <wps:cNvSpPr/>
+                      <wps:spPr>
+                        <a:xfrm>
+                          <a:off x="0" y="0"/>
+                          <a:ext cx="1529715" cy="344805"/>
+                        </a:xfrm>
+                        <a:prstGeom prst="roundRect">
+                          <a:avLst/>
+                        </a:prstGeom>
+                        <a:noFill/>
+                        <a:ln w="9525" cap="flat" cmpd="sng" algn="ctr">
+                          <a:solidFill>
+                            <a:schemeClr val="dk1"/>
+                          </a:solidFill>
+                          <a:prstDash val="solid"/>
+                          <a:round/>
+                          <a:headEnd type="none" w="med" len="med"/>
+                          <a:tailEnd type="none" w="med" len="med"/>
+                        </a:ln>
+                      </wps:spPr>
+                      <wps:style>
+                        <a:lnRef idx="0">
+                          <a:scrgbClr r="0" g="0" b="0"/>
+                        </a:lnRef>
+                        <a:fillRef idx="0">
+                          <a:scrgbClr r="0" g="0" b="0"/>
+                        </a:fillRef>
+                        <a:effectRef idx="0">
+                          <a:scrgbClr r="0" g="0" b="0"/>
+                        </a:effectRef>
+                        <a:fontRef idx="minor">
+                          <a:schemeClr val="dk1"/>
+                        </a:fontRef>
+                      </wps:style>
+                      <wps:txbx>
+                        <w:txbxContent>
+                          <w:p>
+                            <w:pPr>
+                              <w:jc w:val="center"/>
+                              <w:rPr>
+                                <w:color w:val="000000" w:themeColor="text1"/>
+                              </w:rPr>
+                            </w:pPr>
+                            <w:proofErr w:type="spellStart"/>
+                            <w:proofErr w:type="gramStart"/>
+                            <w:r>
+                              <w:rPr>
+                                <w:rStyle w:val="StrongEmphasis"/>
+                                <w:rFonts w:ascii="Courier New" w:hAnsi="Courier New" w:cs="Courier New"/>
+                                <w:b w:val="0"/>
+                                <w:bCs w:val="0"/>
+                                <w:i/>
+                                <w:iCs/>
+                                <w:color w:val="000000" w:themeColor="text1"/>
+                                <w:sz w:val="18"/>
+                                <w:szCs w:val="18"/>
+                              </w:rPr>
+                              <w:t>Dense</w:t>
+                            </w:r>
+                            <w:proofErr w:type="spellEnd"/>
+                            <w:r>
+                              <w:rPr>
+                                <w:rStyle w:val="StrongEmphasis"/>
+                                <w:rFonts w:ascii="Courier New" w:hAnsi="Courier New" w:cs="Courier New"/>
+                                <w:b w:val="0"/>
+                                <w:bCs w:val="0"/>
+                                <w:i/>
+                                <w:iCs/>
+                                <w:color w:val="000000" w:themeColor="text1"/>
+                                <w:sz w:val="18"/>
+                                <w:szCs w:val="18"/>
+                              </w:rPr>
+                              <w:t>(</w:t>
+                            </w:r>
+                            <w:proofErr w:type="gramEnd"/>
+                            <w:r>
+                              <w:rPr>
+                                <w:rStyle w:val="StrongEmphasis"/>
+                                <w:rFonts w:ascii="Courier New" w:hAnsi="Courier New" w:cs="Courier New"/>
+                                <w:b w:val="0"/>
+                                <w:bCs w:val="0"/>
+                                <w:i/>
+                                <w:iCs/>
+                                <w:color w:val="000000" w:themeColor="text1"/>
+                                <w:sz w:val="18"/>
+                                <w:szCs w:val="18"/>
+                              </w:rPr>
+                              <w:t xml:space="preserve">128, </w:t>
+                            </w:r>
+                            <w:proofErr w:type="spellStart"/>
+                            <w:r>
+                              <w:rPr>
+                                <w:rStyle w:val="StrongEmphasis"/>
+                                <w:rFonts w:ascii="Courier New" w:hAnsi="Courier New" w:cs="Courier New"/>
+                                <w:b w:val="0"/>
+                                <w:bCs w:val="0"/>
+                                <w:i/>
+                                <w:iCs/>
+                                <w:color w:val="000000" w:themeColor="text1"/>
+                                <w:sz w:val="18"/>
+                                <w:szCs w:val="18"/>
+                              </w:rPr>
+                              <w:t>ReLU</w:t>
+                            </w:r>
+                            <w:proofErr w:type="spellEnd"/>
+                            <w:r>
+                              <w:rPr>
+                                <w:rStyle w:val="StrongEmphasis"/>
+                                <w:rFonts w:ascii="Courier New" w:hAnsi="Courier New" w:cs="Courier New"/>
+                                <w:b w:val="0"/>
+                                <w:bCs w:val="0"/>
+                                <w:i/>
+                                <w:iCs/>
+                                <w:color w:val="000000" w:themeColor="text1"/>
+                                <w:sz w:val="18"/>
+                                <w:szCs w:val="18"/>
+                              </w:rPr>
+                              <w:t xml:space="preserve">)  </w:t>
+                            </w:r>
+                          </w:p>
+                        </w:txbxContent>
+                      </wps:txbx>
+                      <wps:bodyPr rot="0" spcFirstLastPara="0" vertOverflow="overflow" horzOverflow="overflow" vert="horz" wrap="square" lIns="91440" tIns="45720" rIns="91440" bIns="45720" numCol="1" spcCol="0" rtlCol="0" fromWordArt="0" anchor="ctr" anchorCtr="0" forceAA="0" compatLnSpc="1">
+                        <a:prstTxWarp prst="textNoShape">
+                          <a:avLst/>
+                        </a:prstTxWarp>
+                        <a:noAutofit/>
+                      </wps:bodyPr>
+                    </wps:wsp>
+                  </a:graphicData>
+                </a:graphic>
+                <wp14:sizeRelH relativeFrom="margin">
+                  <wp14:pctWidth>0</wp14:pctWidth>
+                </wp14:sizeRelH>
+              </wp:anchor>
+            </w:drawing>
+          </mc:Choice>
+          <mc:Fallback>
+            <w:pict>
+              <v:roundrect w14:anchorId="461DF246" id="_x0000_s1031" style="position:absolute;margin-left:65.9pt;margin-top:11.4pt;width:120.45pt;height:27.15pt;z-index:251578368;visibility:visible;mso-wrap-style:square;mso-width-percent:0;mso-wrap-distance-left:9pt;mso-wrap-distance-top:0;mso-wrap-distance-right:9pt;mso-wrap-distance-bottom:0;mso-position-horizontal:absolute;mso-position-horizontal-relative:text;mso-position-vertical:absolute;mso-position-vertical-relative:text;mso-width-percent:0;mso-width-relative:margin;v-text-anchor:middle" arcsize="10923f" o:gfxdata="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" filled="f" strokecolor="black [3200]">
+                <v:textbox>
+                  <w:txbxContent>
+                    <w:p>
+                      <w:pPr>
+                        <w:jc w:val="center"/>
+                        <w:rPr>
+                          <w:color w:val="000000" w:themeColor="text1"/>
+                        </w:rPr>
+                      </w:pPr>
+                      <w:proofErr w:type="spellStart"/>
+                      <w:proofErr w:type="gramStart"/>
+                      <w:r>
+                        <w:rPr>
+                          <w:rStyle w:val="StrongEmphasis"/>
+                          <w:rFonts w:ascii="Courier New" w:hAnsi="Courier New" w:cs="Courier New"/>
+                          <w:b w:val="0"/>
+                          <w:bCs w:val="0"/>
+                          <w:i/>
+                          <w:iCs/>
+                          <w:color w:val="000000" w:themeColor="text1"/>
+                          <w:sz w:val="18"/>
+                          <w:szCs w:val="18"/>
+                        </w:rPr>
+                        <w:t>Dense</w:t>
+                      </w:r>
+                      <w:proofErr w:type="spellEnd"/>
+                      <w:r>
+                        <w:rPr>
+                          <w:rStyle w:val="StrongEmphasis"/>
+                          <w:rFonts w:ascii="Courier New" w:hAnsi="Courier New" w:cs="Courier New"/>
+                          <w:b w:val="0"/>
+                          <w:bCs w:val="0"/>
+                          <w:i/>
+                          <w:iCs/>
+                          <w:color w:val="000000" w:themeColor="text1"/>
+                          <w:sz w:val="18"/>
+                          <w:szCs w:val="18"/>
+                        </w:rPr>
+                        <w:t>(</w:t>
+                      </w:r>
+                      <w:proofErr w:type="gramEnd"/>
+                      <w:r>
+                        <w:rPr>
+                          <w:rStyle w:val="StrongEmphasis"/>
+                          <w:rFonts w:ascii="Courier New" w:hAnsi="Courier New" w:cs="Courier New"/>
+                          <w:b w:val="0"/>
+                          <w:bCs w:val="0"/>
+                          <w:i/>
+                          <w:iCs/>
+                          <w:color w:val="000000" w:themeColor="text1"/>
+                          <w:sz w:val="18"/>
+                          <w:szCs w:val="18"/>
+                        </w:rPr>
+                        <w:t xml:space="preserve">128, </w:t>
+                      </w:r>
+                      <w:proofErr w:type="spellStart"/>
+                      <w:r>
+                        <w:rPr>
+                          <w:rStyle w:val="StrongEmphasis"/>
+                          <w:rFonts w:ascii="Courier New" w:hAnsi="Courier New" w:cs="Courier New"/>
+                          <w:b w:val="0"/>
+                          <w:bCs w:val="0"/>
+                          <w:i/>
+                          <w:iCs/>
+                          <w:color w:val="000000" w:themeColor="text1"/>
+                          <w:sz w:val="18"/>
+                          <w:szCs w:val="18"/>
+                        </w:rPr>
+                        <w:t>ReLU</w:t>
+                      </w:r>
+                      <w:proofErr w:type="spellEnd"/>
+                      <w:r>
+                        <w:rPr>
+                          <w:rStyle w:val="StrongEmphasis"/>
+                          <w:rFonts w:ascii="Courier New" w:hAnsi="Courier New" w:cs="Courier New"/>
+                          <w:b w:val="0"/>
+                          <w:bCs w:val="0"/>
+                          <w:i/>
+                          <w:iCs/>
+                          <w:color w:val="000000" w:themeColor="text1"/>
+                          <w:sz w:val="18"/>
+                          <w:szCs w:val="18"/>
+                        </w:rPr>
+                        <w:t xml:space="preserve">)  </w:t>
+                      </w:r>
+                    </w:p>
+                  </w:txbxContent>
+                </v:textbox>
+              </v:roundrect>
+            </w:pict>
+          </mc:Fallback>
+        </mc:AlternateContent>
+      </w:r>
+    </w:p>
+    <w:p>
+      <w:pPr>
+        <w:rPr>
+          <w:rStyle w:val="StrongEmphasis"/>
+          <w:b w:val="0"/>
+          <w:bCs w:val="0"/>
+          <w:i/>
+          <w:iCs/>
+          <w:color w:val="984806" w:themeColor="accent6" w:themeShade="80"/>
+        </w:rPr>
+      </w:pPr>
+    </w:p>
+    <w:p>
+      <w:pPr>
+        <w:rPr>
+          <w:rStyle w:val="StrongEmphasis"/>
+          <w:b w:val="0"/>
+          <w:bCs w:val="0"/>
+          <w:i/>
+          <w:iCs/>
+          <w:color w:val="984806" w:themeColor="accent6" w:themeShade="80"/>
+        </w:rPr>
+      </w:pPr>
+      <w:r>
+        <w:rPr>
+          <w:i/>
+          <w:iCs/>
+          <w:noProof/>
+          <w:color w:val="984806" w:themeColor="accent6" w:themeShade="80"/>
+        </w:rPr>
+        <mc:AlternateContent>
+          <mc:Choice Requires="wps">
+            <w:drawing>
+              <wp:anchor distT="0" distB="0" distL="114300" distR="114300" simplePos="0" relativeHeight="251603968" behindDoc="0" locked="0" layoutInCell="1" allowOverlap="1" wp14:anchorId="6442D2BE" wp14:editId="601F55C6">
+                <wp:simplePos x="0" y="0"/>
+                <wp:positionH relativeFrom="column">
+                  <wp:posOffset>835660</wp:posOffset>
+                </wp:positionH>
+                <wp:positionV relativeFrom="paragraph">
+                  <wp:posOffset>80645</wp:posOffset>
+                </wp:positionV>
+                <wp:extent cx="1529715" cy="345440"/>
+                <wp:effectExtent l="0" t="0" r="13335" b="16510"/>
+                <wp:wrapNone/>
+                <wp:docPr id="1299627982" name="Prostokąt: zaokrąglone rogi 3"/>
+                <wp:cNvGraphicFramePr/>
+                <a:graphic xmlns:a="http://schemas.openxmlformats.org/drawingml/2006/main">
+                  <a:graphicData uri="http://schemas.microsoft.com/office/word/2010/wordprocessingShape">
+                    <wps:wsp>
+                      <wps:cNvSpPr/>
+                      <wps:spPr>
+                        <a:xfrm>
+                          <a:off x="0" y="0"/>
+                          <a:ext cx="1529715" cy="345440"/>
+                        </a:xfrm>
+                        <a:prstGeom prst="roundRect">
+                          <a:avLst/>
+                        </a:prstGeom>
+                        <a:noFill/>
+                        <a:ln w="9525" cap="flat" cmpd="sng" algn="ctr">
+                          <a:solidFill>
+                            <a:schemeClr val="dk1"/>
+                          </a:solidFill>
+                          <a:prstDash val="solid"/>
+                          <a:round/>
+                          <a:headEnd type="none" w="med" len="med"/>
+                          <a:tailEnd type="none" w="med" len="med"/>
+                        </a:ln>
+                      </wps:spPr>
+                      <wps:style>
+                        <a:lnRef idx="0">
+                          <a:scrgbClr r="0" g="0" b="0"/>
+                        </a:lnRef>
+                        <a:fillRef idx="0">
+                          <a:scrgbClr r="0" g="0" b="0"/>
+                        </a:fillRef>
+                        <a:effectRef idx="0">
+                          <a:scrgbClr r="0" g="0" b="0"/>
+                        </a:effectRef>
+                        <a:fontRef idx="minor">
+                          <a:schemeClr val="dk1"/>
+                        </a:fontRef>
+                      </wps:style>
+                      <wps:txbx>
+                        <w:txbxContent>
+                          <w:p>
+                            <w:pPr>
+                              <w:jc w:val="center"/>
+                              <w:rPr>
+                                <w:color w:val="000000" w:themeColor="text1"/>
+                              </w:rPr>
+                            </w:pPr>
+                            <w:proofErr w:type="spellStart"/>
+                            <w:proofErr w:type="gramStart"/>
+                            <w:r>
+                              <w:rPr>
+                                <w:rStyle w:val="StrongEmphasis"/>
+                                <w:rFonts w:ascii="Courier New" w:hAnsi="Courier New" w:cs="Courier New"/>
+                                <w:b w:val="0"/>
+                                <w:bCs w:val="0"/>
+                                <w:i/>
+                                <w:iCs/>
+                                <w:color w:val="000000" w:themeColor="text1"/>
+                                <w:sz w:val="18"/>
+                                <w:szCs w:val="18"/>
+                              </w:rPr>
+                              <w:t>Dense</w:t>
+                            </w:r>
+                            <w:proofErr w:type="spellEnd"/>
+                            <w:r>
+                              <w:rPr>
+                                <w:rStyle w:val="StrongEmphasis"/>
+                                <w:rFonts w:ascii="Courier New" w:hAnsi="Courier New" w:cs="Courier New"/>
+                                <w:b w:val="0"/>
+                                <w:bCs w:val="0"/>
+                                <w:i/>
+                                <w:iCs/>
+                                <w:color w:val="000000" w:themeColor="text1"/>
+                                <w:sz w:val="18"/>
+                                <w:szCs w:val="18"/>
+                              </w:rPr>
+                              <w:t>(</w:t>
+                            </w:r>
+                            <w:proofErr w:type="gramEnd"/>
+                            <w:r>
+                              <w:rPr>
+                                <w:rStyle w:val="StrongEmphasis"/>
+                                <w:rFonts w:ascii="Courier New" w:hAnsi="Courier New" w:cs="Courier New"/>
+                                <w:b w:val="0"/>
+                                <w:bCs w:val="0"/>
+                                <w:i/>
+                                <w:iCs/>
+                                <w:color w:val="000000" w:themeColor="text1"/>
+                                <w:sz w:val="18"/>
+                                <w:szCs w:val="18"/>
+                              </w:rPr>
+                              <w:t xml:space="preserve">64, </w:t>
+                            </w:r>
+                            <w:proofErr w:type="spellStart"/>
+                            <w:r>
+                              <w:rPr>
+                                <w:rStyle w:val="StrongEmphasis"/>
+                                <w:rFonts w:ascii="Courier New" w:hAnsi="Courier New" w:cs="Courier New"/>
+                                <w:b w:val="0"/>
+                                <w:bCs w:val="0"/>
+                                <w:i/>
+                                <w:iCs/>
+                                <w:color w:val="000000" w:themeColor="text1"/>
+                                <w:sz w:val="18"/>
+                                <w:szCs w:val="18"/>
+                              </w:rPr>
+                              <w:t>ReLU</w:t>
+                            </w:r>
+                            <w:proofErr w:type="spellEnd"/>
+                            <w:r>
+                              <w:rPr>
+                                <w:rStyle w:val="StrongEmphasis"/>
+                                <w:rFonts w:ascii="Courier New" w:hAnsi="Courier New" w:cs="Courier New"/>
+                                <w:b w:val="0"/>
+                                <w:bCs w:val="0"/>
+                                <w:i/>
+                                <w:iCs/>
+                                <w:color w:val="000000" w:themeColor="text1"/>
+                                <w:sz w:val="18"/>
+                                <w:szCs w:val="18"/>
+                              </w:rPr>
+                              <w:t xml:space="preserve">)   </w:t>
+                            </w:r>
+                          </w:p>
+                        </w:txbxContent>
+                      </wps:txbx>
+                      <wps:bodyPr rot="0" spcFirstLastPara="0" vertOverflow="overflow" horzOverflow="overflow" vert="horz" wrap="square" lIns="91440" tIns="45720" rIns="91440" bIns="45720" numCol="1" spcCol="0" rtlCol="0" fromWordArt="0" anchor="ctr" anchorCtr="0" forceAA="0" compatLnSpc="1">
+                        <a:prstTxWarp prst="textNoShape">
+                          <a:avLst/>
+                        </a:prstTxWarp>
+                        <a:noAutofit/>
+                      </wps:bodyPr>
+                    </wps:wsp>
+                  </a:graphicData>
+                </a:graphic>
+                <wp14:sizeRelH relativeFrom="margin">
+                  <wp14:pctWidth>0</wp14:pctWidth>
+                </wp14:sizeRelH>
+              </wp:anchor>
+            </w:drawing>
+          </mc:Choice>
+          <mc:Fallback>
+            <w:pict>
+              <v:roundrect w14:anchorId="6442D2BE" id="_x0000_s1032" style="position:absolute;margin-left:65.8pt;margin-top:6.35pt;width:120.45pt;height:27.2pt;z-index:251603968;visibility:visible;mso-wrap-style:square;mso-width-percent:0;mso-wrap-distance-left:9pt;mso-wrap-distance-top:0;mso-wrap-distance-right:9pt;mso-wrap-distance-bottom:0;mso-position-horizontal:absolute;mso-position-horizontal-relative:text;mso-position-vertical:absolute;mso-position-vertical-relative:text;mso-width-percent:0;mso-width-relative:margin;v-text-anchor:middle" arcsize="10923f" o:gfxdata="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" filled="f" strokecolor="black [3200]">
+                <v:textbox>
+                  <w:txbxContent>
+                    <w:p>
+                      <w:pPr>
+                        <w:jc w:val="center"/>
+                        <w:rPr>
+                          <w:color w:val="000000" w:themeColor="text1"/>
+                        </w:rPr>
+                      </w:pPr>
+                      <w:proofErr w:type="spellStart"/>
+                      <w:proofErr w:type="gramStart"/>
+                      <w:r>
+                        <w:rPr>
+                          <w:rStyle w:val="StrongEmphasis"/>
+                          <w:rFonts w:ascii="Courier New" w:hAnsi="Courier New" w:cs="Courier New"/>
+                          <w:b w:val="0"/>
+                          <w:bCs w:val="0"/>
+                          <w:i/>
+                          <w:iCs/>
+                          <w:color w:val="000000" w:themeColor="text1"/>
+                          <w:sz w:val="18"/>
+                          <w:szCs w:val="18"/>
+                        </w:rPr>
+                        <w:t>Dense</w:t>
+                      </w:r>
+                      <w:proofErr w:type="spellEnd"/>
+                      <w:r>
+                        <w:rPr>
+                          <w:rStyle w:val="StrongEmphasis"/>
+                          <w:rFonts w:ascii="Courier New" w:hAnsi="Courier New" w:cs="Courier New"/>
+                          <w:b w:val="0"/>
+                          <w:bCs w:val="0"/>
+                          <w:i/>
+                          <w:iCs/>
+                          <w:color w:val="000000" w:themeColor="text1"/>
+                          <w:sz w:val="18"/>
+                          <w:szCs w:val="18"/>
+                        </w:rPr>
+                        <w:t>(</w:t>
+                      </w:r>
+                      <w:proofErr w:type="gramEnd"/>
+                      <w:r>
+                        <w:rPr>
+                          <w:rStyle w:val="StrongEmphasis"/>
+                          <w:rFonts w:ascii="Courier New" w:hAnsi="Courier New" w:cs="Courier New"/>
+                          <w:b w:val="0"/>
+                          <w:bCs w:val="0"/>
+                          <w:i/>
+                          <w:iCs/>
+                          <w:color w:val="000000" w:themeColor="text1"/>
+                          <w:sz w:val="18"/>
+                          <w:szCs w:val="18"/>
+                        </w:rPr>
+                        <w:t xml:space="preserve">64, </w:t>
+                      </w:r>
+                      <w:proofErr w:type="spellStart"/>
+                      <w:r>
+                        <w:rPr>
+                          <w:rStyle w:val="StrongEmphasis"/>
+                          <w:rFonts w:ascii="Courier New" w:hAnsi="Courier New" w:cs="Courier New"/>
+                          <w:b w:val="0"/>
+                          <w:bCs w:val="0"/>
+                          <w:i/>
+                          <w:iCs/>
+                          <w:color w:val="000000" w:themeColor="text1"/>
+                          <w:sz w:val="18"/>
+                          <w:szCs w:val="18"/>
+                        </w:rPr>
+                        <w:t>ReLU</w:t>
+                      </w:r>
+                      <w:proofErr w:type="spellEnd"/>
+                      <w:r>
+                        <w:rPr>
+                          <w:rStyle w:val="StrongEmphasis"/>
+                          <w:rFonts w:ascii="Courier New" w:hAnsi="Courier New" w:cs="Courier New"/>
+                          <w:b w:val="0"/>
+                          <w:bCs w:val="0"/>
+                          <w:i/>
+                          <w:iCs/>
+                          <w:color w:val="000000" w:themeColor="text1"/>
+                          <w:sz w:val="18"/>
+                          <w:szCs w:val="18"/>
+                        </w:rPr>
+                        <w:t xml:space="preserve">)   </w:t>
+                      </w:r>
+                    </w:p>
+                  </w:txbxContent>
+                </v:textbox>
+              </v:roundrect>
+            </w:pict>
+          </mc:Fallback>
+        </mc:AlternateContent>
+      </w:r>
+    </w:p>
+    <w:p>
+      <w:pPr>
+        <w:rPr>
+          <w:rStyle w:val="StrongEmphasis"/>
+          <w:b w:val="0"/>
+          <w:bCs w:val="0"/>
+          <w:i/>
+          <w:iCs/>
+          <w:color w:val="984806" w:themeColor="accent6" w:themeShade="80"/>
+        </w:rPr>
+      </w:pPr>
+    </w:p>
+    <w:p>
+      <w:pPr>
+        <w:rPr>
+          <w:rStyle w:val="StrongEmphasis"/>
+          <w:b w:val="0"/>
+          <w:bCs w:val="0"/>
+          <w:i/>
+          <w:iCs/>
+          <w:color w:val="984806" w:themeColor="accent6" w:themeShade="80"/>
+        </w:rPr>
+      </w:pPr>
+      <w:r>
+        <w:rPr>
+          <w:i/>
+          <w:iCs/>
+          <w:noProof/>
+          <w:color w:val="984806" w:themeColor="accent6" w:themeShade="80"/>
+        </w:rPr>
+        <mc:AlternateContent>
+          <mc:Choice Requires="wps">
+            <w:drawing>
+              <wp:anchor distT="0" distB="0" distL="114300" distR="114300" simplePos="0" relativeHeight="251637760" behindDoc="0" locked="0" layoutInCell="1" allowOverlap="1" wp14:anchorId="16A67D7A" wp14:editId="2D2A6832">
+                <wp:simplePos x="0" y="0"/>
+                <wp:positionH relativeFrom="column">
+                  <wp:posOffset>835025</wp:posOffset>
+                </wp:positionH>
+                <wp:positionV relativeFrom="paragraph">
+                  <wp:posOffset>7620</wp:posOffset>
+                </wp:positionV>
+                <wp:extent cx="1529715" cy="456565"/>
+                <wp:effectExtent l="0" t="0" r="13335" b="19685"/>
+                <wp:wrapNone/>
+                <wp:docPr id="1663844724" name="Prostokąt: zaokrąglone rogi 3"/>
+                <wp:cNvGraphicFramePr/>
+                <a:graphic xmlns:a="http://schemas.openxmlformats.org/drawingml/2006/main">
+                  <a:graphicData uri="http://schemas.microsoft.com/office/word/2010/wordprocessingShape">
+                    <wps:wsp>
+                      <wps:cNvSpPr/>
+                      <wps:spPr>
+                        <a:xfrm>
+                          <a:off x="0" y="0"/>
+                          <a:ext cx="1529715" cy="456565"/>
+                        </a:xfrm>
+                        <a:prstGeom prst="roundRect">
+                          <a:avLst/>
+                        </a:prstGeom>
+                        <a:noFill/>
+                        <a:ln w="9525" cap="flat" cmpd="sng" algn="ctr">
+                          <a:solidFill>
+                            <a:schemeClr val="dk1"/>
+                          </a:solidFill>
+                          <a:prstDash val="solid"/>
+                          <a:round/>
+                          <a:headEnd type="none" w="med" len="med"/>
+                          <a:tailEnd type="none" w="med" len="med"/>
+                        </a:ln>
+                      </wps:spPr>
+                      <wps:style>
+                        <a:lnRef idx="0">
+                          <a:scrgbClr r="0" g="0" b="0"/>
+                        </a:lnRef>
+                        <a:fillRef idx="0">
+                          <a:scrgbClr r="0" g="0" b="0"/>
+                        </a:fillRef>
+                        <a:effectRef idx="0">
+                          <a:scrgbClr r="0" g="0" b="0"/>
+                        </a:effectRef>
+                        <a:fontRef idx="minor">
+                          <a:schemeClr val="dk1"/>
+                        </a:fontRef>
+                      </wps:style>
+                      <wps:txbx>
+                        <w:txbxContent>
+                          <w:p>
+                            <w:pPr>
+                              <w:jc w:val="center"/>
+                              <w:rPr>
+                                <w:rFonts w:ascii="Courier New" w:hAnsi="Courier New" w:cs="Courier New"/>
+                                <w:i/>
+                                <w:iCs/>
+                                <w:color w:val="984806" w:themeColor="accent6" w:themeShade="80"/>
+                                <w:sz w:val="18"/>
+                                <w:szCs w:val="18"/>
+                              </w:rPr>
+                            </w:pPr>
+                            <w:proofErr w:type="spellStart"/>
+                            <w:r>
+                              <w:rPr>
+                                <w:rStyle w:val="StrongEmphasis"/>
+                                <w:rFonts w:ascii="Courier New" w:hAnsi="Courier New" w:cs="Courier New"/>
+                                <w:b w:val="0"/>
+                                <w:bCs w:val="0"/>
+                                <w:i/>
+                                <w:iCs/>
+                                <w:color w:val="984806" w:themeColor="accent6" w:themeShade="80"/>
+                                <w:sz w:val="18"/>
+                                <w:szCs w:val="18"/>
+                              </w:rPr>
+                              <w:t>Shared</w:t>
+                            </w:r>
+                            <w:proofErr w:type="spellEnd"/>
+                            <w:r>
+                              <w:rPr>
+                                <w:rStyle w:val="StrongEmphasis"/>
+                                <w:rFonts w:ascii="Courier New" w:hAnsi="Courier New" w:cs="Courier New"/>
+                                <w:b w:val="0"/>
+                                <w:bCs w:val="0"/>
+                                <w:i/>
+                                <w:iCs/>
+                                <w:color w:val="984806" w:themeColor="accent6" w:themeShade="80"/>
+                                <w:sz w:val="18"/>
+                                <w:szCs w:val="18"/>
+                              </w:rPr>
+                              <w:t xml:space="preserve"> </w:t>
+                            </w:r>
+                            <w:proofErr w:type="spellStart"/>
+                            <w:r>
+                              <w:rPr>
+                                <w:rStyle w:val="StrongEmphasis"/>
+                                <w:rFonts w:ascii="Courier New" w:hAnsi="Courier New" w:cs="Courier New"/>
+                                <w:b w:val="0"/>
+                                <w:bCs w:val="0"/>
+                                <w:i/>
+                                <w:iCs/>
+                                <w:color w:val="984806" w:themeColor="accent6" w:themeShade="80"/>
+                                <w:sz w:val="18"/>
+                                <w:szCs w:val="18"/>
+                              </w:rPr>
+                              <w:t>Features</w:t>
+                            </w:r>
+                            <w:proofErr w:type="spellEnd"/>
+                            <w:r>
+                              <w:rPr>
+                                <w:rStyle w:val="StrongEmphasis"/>
+                                <w:rFonts w:ascii="Courier New" w:hAnsi="Courier New" w:cs="Courier New"/>
+                                <w:b w:val="0"/>
+                                <w:bCs w:val="0"/>
+                                <w:i/>
+                                <w:iCs/>
+                                <w:color w:val="984806" w:themeColor="accent6" w:themeShade="80"/>
+                                <w:sz w:val="18"/>
+                                <w:szCs w:val="18"/>
+                              </w:rPr>
+                              <w:br/>
+                            </w:r>
+                            <w:r>
+                              <w:rPr>
+                                <w:rStyle w:val="StrongEmphasis"/>
+                                <w:rFonts w:ascii="Courier New" w:hAnsi="Courier New" w:cs="Courier New"/>
+                                <w:b w:val="0"/>
+                                <w:bCs w:val="0"/>
+                                <w:i/>
+                                <w:iCs/>
+                                <w:color w:val="984806" w:themeColor="accent6" w:themeShade="80"/>
+                                <w:sz w:val="18"/>
+                                <w:szCs w:val="18"/>
+                              </w:rPr>
+                              <w:t>(64-Dim)</w:t>
+                            </w:r>
+                          </w:p>
+                        </w:txbxContent>
+                      </wps:txbx>
+                      <wps:bodyPr rot="0" spcFirstLastPara="0" vertOverflow="overflow" horzOverflow="overflow" vert="horz" wrap="square" lIns="91440" tIns="45720" rIns="91440" bIns="45720" numCol="1" spcCol="0" rtlCol="0" fromWordArt="0" anchor="ctr" anchorCtr="0" forceAA="0" compatLnSpc="1">
+                        <a:prstTxWarp prst="textNoShape">
+                          <a:avLst/>
+                        </a:prstTxWarp>
+                        <a:noAutofit/>
+                      </wps:bodyPr>
+                    </wps:wsp>
+                  </a:graphicData>
+                </a:graphic>
+                <wp14:sizeRelH relativeFrom="margin">
+                  <wp14:pctWidth>0</wp14:pctWidth>
+                </wp14:sizeRelH>
+              </wp:anchor>
+            </w:drawing>
+          </mc:Choice>
+          <mc:Fallback>
+            <w:pict>
+              <v:roundrect w14:anchorId="16A67D7A" id="_x0000_s1033" style="position:absolute;margin-left:65.75pt;margin-top:.6pt;width:120.45pt;height:35.95pt;z-index:251637760;visibility:visible;mso-wrap-style:square;mso-width-percent:0;mso-wrap-distance-left:9pt;mso-wrap-distance-top:0;mso-wrap-distance-right:9pt;mso-wrap-distance-bottom:0;mso-position-horizontal:absolute;mso-position-horizontal-relative:text;mso-position-vertical:absolute;mso-position-vertical-relative:text;mso-width-percent:0;mso-width-relative:margin;v-text-anchor:middle" arcsize="10923f" o:gfxdata="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" filled="f" strokecolor="black [3200]">
+                <v:textbox>
+                  <w:txbxContent>
+                    <w:p>
+                      <w:pPr>
+                        <w:jc w:val="center"/>
+                        <w:rPr>
+                          <w:rFonts w:ascii="Courier New" w:hAnsi="Courier New" w:cs="Courier New"/>
+                          <w:i/>
+                          <w:iCs/>
+                          <w:color w:val="984806" w:themeColor="accent6" w:themeShade="80"/>
+                          <w:sz w:val="18"/>
+                          <w:szCs w:val="18"/>
+                        </w:rPr>
+                      </w:pPr>
+                      <w:proofErr w:type="spellStart"/>
+                      <w:r>
+                        <w:rPr>
+                          <w:rStyle w:val="StrongEmphasis"/>
+                          <w:rFonts w:ascii="Courier New" w:hAnsi="Courier New" w:cs="Courier New"/>
+                          <w:b w:val="0"/>
+                          <w:bCs w:val="0"/>
+                          <w:i/>
+                          <w:iCs/>
+                          <w:color w:val="984806" w:themeColor="accent6" w:themeShade="80"/>
+                          <w:sz w:val="18"/>
+                          <w:szCs w:val="18"/>
+                        </w:rPr>
+                        <w:t>Shared</w:t>
+                      </w:r>
+                      <w:proofErr w:type="spellEnd"/>
+                      <w:r>
+                        <w:rPr>
+                          <w:rStyle w:val="StrongEmphasis"/>
+                          <w:rFonts w:ascii="Courier New" w:hAnsi="Courier New" w:cs="Courier New"/>
+                          <w:b w:val="0"/>
+                          <w:bCs w:val="0"/>
+                          <w:i/>
+                          <w:iCs/>
+                          <w:color w:val="984806" w:themeColor="accent6" w:themeShade="80"/>
+                          <w:sz w:val="18"/>
+                          <w:szCs w:val="18"/>
+                        </w:rPr>
+                        <w:t xml:space="preserve"> </w:t>
+                      </w:r>
+                      <w:proofErr w:type="spellStart"/>
+                      <w:r>
+                        <w:rPr>
+                          <w:rStyle w:val="StrongEmphasis"/>
+                          <w:rFonts w:ascii="Courier New" w:hAnsi="Courier New" w:cs="Courier New"/>
+                          <w:b w:val="0"/>
+                          <w:bCs w:val="0"/>
+                          <w:i/>
+                          <w:iCs/>
+                          <w:color w:val="984806" w:themeColor="accent6" w:themeShade="80"/>
+                          <w:sz w:val="18"/>
+                          <w:szCs w:val="18"/>
+                        </w:rPr>
+                        <w:t>Features</w:t>
+                      </w:r>
+                      <w:proofErr w:type="spellEnd"/>
+                      <w:r>
+                        <w:rPr>
+                          <w:rStyle w:val="StrongEmphasis"/>
+                          <w:rFonts w:ascii="Courier New" w:hAnsi="Courier New" w:cs="Courier New"/>
+                          <w:b w:val="0"/>
+                          <w:bCs w:val="0"/>
+                          <w:i/>
+                          <w:iCs/>
+                          <w:color w:val="984806" w:themeColor="accent6" w:themeShade="80"/>
+                          <w:sz w:val="18"/>
+                          <w:szCs w:val="18"/>
+                        </w:rPr>
+                        <w:br/>
+                      </w:r>
+                      <w:r>
+                        <w:rPr>
+                          <w:rStyle w:val="StrongEmphasis"/>
+                          <w:rFonts w:ascii="Courier New" w:hAnsi="Courier New" w:cs="Courier New"/>
+                          <w:b w:val="0"/>
+                          <w:bCs w:val="0"/>
+                          <w:i/>
+                          <w:iCs/>
+                          <w:color w:val="984806" w:themeColor="accent6" w:themeShade="80"/>
+                          <w:sz w:val="18"/>
+                          <w:szCs w:val="18"/>
+                        </w:rPr>
+                        <w:t>(64-Dim)</w:t>
+                      </w:r>
+                    </w:p>
+                  </w:txbxContent>
+                </v:textbox>
+              </v:roundrect>
+            </w:pict>
+          </mc:Fallback>
+        </mc:AlternateContent>
+      </w:r>
+    </w:p>
+    <w:p>
+      <w:pPr>
+        <w:rPr>
+          <w:rStyle w:val="StrongEmphasis"/>
+          <w:b w:val="0"/>
+          <w:bCs w:val="0"/>
+          <w:i/>
+          <w:iCs/>
+          <w:color w:val="984806" w:themeColor="accent6" w:themeShade="80"/>
+        </w:rPr>
+      </w:pPr>
+    </w:p>
+    <w:p>
+      <w:pPr>
+        <w:rPr>
+          <w:rStyle w:val="StrongEmphasis"/>
+          <w:b w:val="0"/>
+          <w:bCs w:val="0"/>
+          <w:i/>
+          <w:iCs/>
+          <w:color w:val="984806" w:themeColor="accent6" w:themeShade="80"/>
+        </w:rPr>
+      </w:pPr>
+      <w:r>
+        <w:rPr>
+          <w:i/>
+          <w:iCs/>
+          <w:noProof/>
+          <w:color w:val="984806" w:themeColor="accent6" w:themeShade="80"/>
+        </w:rPr>
+        <mc:AlternateContent>
+          <mc:Choice Requires="wps">
+            <w:drawing>
+              <wp:anchor distT="0" distB="0" distL="114300" distR="114300" simplePos="0" relativeHeight="251638784" behindDoc="0" locked="0" layoutInCell="1" allowOverlap="1" wp14:anchorId="27BEE743" wp14:editId="4EEC02C8">
+                <wp:simplePos x="0" y="0"/>
+                <wp:positionH relativeFrom="column">
+                  <wp:posOffset>1735828</wp:posOffset>
+                </wp:positionH>
+                <wp:positionV relativeFrom="paragraph">
+                  <wp:posOffset>51713</wp:posOffset>
+                </wp:positionV>
+                <wp:extent cx="1530350" cy="464820"/>
+                <wp:effectExtent l="0" t="0" r="12700" b="11430"/>
+                <wp:wrapNone/>
+                <wp:docPr id="1374411333" name="Prostokąt: zaokrąglone rogi 3"/>
+                <wp:cNvGraphicFramePr/>
+                <a:graphic xmlns:a="http://schemas.openxmlformats.org/drawingml/2006/main">
+                  <a:graphicData uri="http://schemas.microsoft.com/office/word/2010/wordprocessingShape">
+                    <wps:wsp>
+                      <wps:cNvSpPr/>
+                      <wps:spPr>
+                        <a:xfrm>
+                          <a:off x="0" y="0"/>
+                          <a:ext cx="1530350" cy="464820"/>
+                        </a:xfrm>
+                        <a:prstGeom prst="roundRect">
+                          <a:avLst/>
+                        </a:prstGeom>
+                        <a:noFill/>
+                        <a:ln w="9525" cap="flat" cmpd="sng" algn="ctr">
+                          <a:solidFill>
+                            <a:schemeClr val="dk1"/>
+                          </a:solidFill>
+                          <a:prstDash val="solid"/>
+                          <a:round/>
+                          <a:headEnd type="none" w="med" len="med"/>
+                          <a:tailEnd type="none" w="med" len="med"/>
+                        </a:ln>
+                      </wps:spPr>
+                      <wps:style>
+                        <a:lnRef idx="0">
+                          <a:scrgbClr r="0" g="0" b="0"/>
+                        </a:lnRef>
+                        <a:fillRef idx="0">
+                          <a:scrgbClr r="0" g="0" b="0"/>
+                        </a:fillRef>
+                        <a:effectRef idx="0">
+                          <a:scrgbClr r="0" g="0" b="0"/>
+                        </a:effectRef>
+                        <a:fontRef idx="minor">
+                          <a:schemeClr val="dk1"/>
+                        </a:fontRef>
+                      </wps:style>
+                      <wps:txbx>
+                        <w:txbxContent>
+                          <w:p>
+                            <w:pPr>
+                              <w:jc w:val="center"/>
+                              <w:rPr>
+                                <w:rStyle w:val="StrongEmphasis"/>
+                                <w:rFonts w:ascii="Courier New" w:hAnsi="Courier New" w:cs="Courier New"/>
+                                <w:b w:val="0"/>
+                                <w:bCs w:val="0"/>
+                                <w:i/>
+                                <w:iCs/>
+                                <w:color w:val="984806" w:themeColor="accent6" w:themeShade="80"/>
+                                <w:sz w:val="18"/>
+                                <w:szCs w:val="18"/>
+                              </w:rPr>
+                            </w:pPr>
+                            <w:proofErr w:type="spellStart"/>
+                            <w:r>
+                              <w:rPr>
+                                <w:rStyle w:val="StrongEmphasis"/>
+                                <w:rFonts w:ascii="Courier New" w:hAnsi="Courier New" w:cs="Courier New"/>
+                                <w:b w:val="0"/>
+                                <w:bCs w:val="0"/>
+                                <w:i/>
+                                <w:iCs/>
+                                <w:color w:val="984806" w:themeColor="accent6" w:themeShade="80"/>
+                                <w:sz w:val="18"/>
+                                <w:szCs w:val="18"/>
+                              </w:rPr>
+                              <w:t>Critic</w:t>
+                            </w:r>
+                            <w:proofErr w:type="spellEnd"/>
+                            <w:r>
+                              <w:rPr>
+                                <w:rStyle w:val="StrongEmphasis"/>
+                                <w:rFonts w:ascii="Courier New" w:hAnsi="Courier New" w:cs="Courier New"/>
+                                <w:b w:val="0"/>
+                                <w:bCs w:val="0"/>
+                                <w:i/>
+                                <w:iCs/>
+                                <w:color w:val="984806" w:themeColor="accent6" w:themeShade="80"/>
+                                <w:sz w:val="18"/>
+                                <w:szCs w:val="18"/>
+                              </w:rPr>
+                              <w:t xml:space="preserve"> </w:t>
+                            </w:r>
+                            <w:proofErr w:type="spellStart"/>
+                            <w:r>
+                              <w:rPr>
+                                <w:rStyle w:val="StrongEmphasis"/>
+                                <w:rFonts w:ascii="Courier New" w:hAnsi="Courier New" w:cs="Courier New"/>
+                                <w:b w:val="0"/>
+                                <w:bCs w:val="0"/>
+                                <w:i/>
+                                <w:iCs/>
+                                <w:color w:val="984806" w:themeColor="accent6" w:themeShade="80"/>
+                                <w:sz w:val="18"/>
+                                <w:szCs w:val="18"/>
+                              </w:rPr>
+                              <w:t>Branch</w:t>
+                            </w:r>
+                            <w:proofErr w:type="spellEnd"/>
+                          </w:p>
+                          <w:p>
+                            <w:pPr>
+                              <w:jc w:val="center"/>
+                              <w:rPr>
+                                <w:color w:val="000000" w:themeColor="text1"/>
+                              </w:rPr>
+                            </w:pPr>
+                            <w:proofErr w:type="spellStart"/>
+                            <w:proofErr w:type="gramStart"/>
+                            <w:r>
+                              <w:rPr>
+                                <w:rStyle w:val="StrongEmphasis"/>
+                                <w:rFonts w:ascii="Courier New" w:hAnsi="Courier New" w:cs="Courier New"/>
+                                <w:b w:val="0"/>
+                                <w:bCs w:val="0"/>
+                                <w:i/>
+                                <w:iCs/>
+                                <w:color w:val="984806" w:themeColor="accent6" w:themeShade="80"/>
+                                <w:sz w:val="18"/>
+                                <w:szCs w:val="18"/>
+                              </w:rPr>
+                              <w:t>Dense</w:t>
+                            </w:r>
+                            <w:proofErr w:type="spellEnd"/>
+                            <w:r>
+                              <w:rPr>
+                                <w:rStyle w:val="StrongEmphasis"/>
+                                <w:rFonts w:ascii="Courier New" w:hAnsi="Courier New" w:cs="Courier New"/>
+                                <w:b w:val="0"/>
+                                <w:bCs w:val="0"/>
+                                <w:i/>
+                                <w:iCs/>
+                                <w:color w:val="984806" w:themeColor="accent6" w:themeShade="80"/>
+                                <w:sz w:val="18"/>
+                                <w:szCs w:val="18"/>
+                              </w:rPr>
+                              <w:t>(</w:t>
+                            </w:r>
+                            <w:proofErr w:type="gramEnd"/>
+                            <w:r>
+                              <w:rPr>
+                                <w:rStyle w:val="StrongEmphasis"/>
+                                <w:rFonts w:ascii="Courier New" w:hAnsi="Courier New" w:cs="Courier New"/>
+                                <w:b w:val="0"/>
+                                <w:bCs w:val="0"/>
+                                <w:i/>
+                                <w:iCs/>
+                                <w:color w:val="984806" w:themeColor="accent6" w:themeShade="80"/>
+                                <w:sz w:val="18"/>
+                                <w:szCs w:val="18"/>
+                              </w:rPr>
+                              <w:t xml:space="preserve">1)       </w:t>
+                            </w:r>
+                          </w:p>
+                        </w:txbxContent>
+                      </wps:txbx>
+                      <wps:bodyPr rot="0" spcFirstLastPara="0" vertOverflow="overflow" horzOverflow="overflow" vert="horz" wrap="square" lIns="91440" tIns="45720" rIns="91440" bIns="45720" numCol="1" spcCol="0" rtlCol="0" fromWordArt="0" anchor="ctr" anchorCtr="0" forceAA="0" compatLnSpc="1">
+                        <a:prstTxWarp prst="textNoShape">
+                          <a:avLst/>
+                        </a:prstTxWarp>
+                        <a:noAutofit/>
+                      </wps:bodyPr>
+                    </wps:wsp>
+                  </a:graphicData>
+                </a:graphic>
+                <wp14:sizeRelH relativeFrom="margin">
+                  <wp14:pctWidth>0</wp14:pctWidth>
+                </wp14:sizeRelH>
+              </wp:anchor>
+            </w:drawing>
+          </mc:Choice>
+          <mc:Fallback>
+            <w:pict>
+              <v:roundrect w14:anchorId="27BEE743" id="_x0000_s1034" style="position:absolute;margin-left:136.7pt;margin-top:4.05pt;width:120.5pt;height:36.6pt;z-index:251638784;visibility:visible;mso-wrap-style:square;mso-width-percent:0;mso-wrap-distance-left:9pt;mso-wrap-distance-top:0;mso-wrap-distance-right:9pt;mso-wrap-distance-bottom:0;mso-position-horizontal:absolute;mso-position-horizontal-relative:text;mso-position-vertical:absolute;mso-position-vertical-relative:text;mso-width-percent:0;mso-width-relative:margin;v-text-anchor:middle" arcsize="10923f" o:gfxdata="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" filled="f" strokecolor="black [3200]">
+                <v:textbox>
+                  <w:txbxContent>
+                    <w:p>
+                      <w:pPr>
+                        <w:jc w:val="center"/>
+                        <w:rPr>
+                          <w:rStyle w:val="StrongEmphasis"/>
+                          <w:rFonts w:ascii="Courier New" w:hAnsi="Courier New" w:cs="Courier New"/>
+                          <w:b w:val="0"/>
+                          <w:bCs w:val="0"/>
+                          <w:i/>
+                          <w:iCs/>
+                          <w:color w:val="984806" w:themeColor="accent6" w:themeShade="80"/>
+                          <w:sz w:val="18"/>
+                          <w:szCs w:val="18"/>
+                        </w:rPr>
+                      </w:pPr>
+                      <w:proofErr w:type="spellStart"/>
+                      <w:r>
+                        <w:rPr>
+                          <w:rStyle w:val="StrongEmphasis"/>
+                          <w:rFonts w:ascii="Courier New" w:hAnsi="Courier New" w:cs="Courier New"/>
+                          <w:b w:val="0"/>
+                          <w:bCs w:val="0"/>
+                          <w:i/>
+                          <w:iCs/>
+                          <w:color w:val="984806" w:themeColor="accent6" w:themeShade="80"/>
+                          <w:sz w:val="18"/>
+                          <w:szCs w:val="18"/>
+                        </w:rPr>
+                        <w:t>Critic</w:t>
+                      </w:r>
+                      <w:proofErr w:type="spellEnd"/>
+                      <w:r>
+                        <w:rPr>
+                          <w:rStyle w:val="StrongEmphasis"/>
+                          <w:rFonts w:ascii="Courier New" w:hAnsi="Courier New" w:cs="Courier New"/>
+                          <w:b w:val="0"/>
+                          <w:bCs w:val="0"/>
+                          <w:i/>
+                          <w:iCs/>
+                          <w:color w:val="984806" w:themeColor="accent6" w:themeShade="80"/>
+                          <w:sz w:val="18"/>
+                          <w:szCs w:val="18"/>
+                        </w:rPr>
+                        <w:t xml:space="preserve"> </w:t>
+                      </w:r>
+                      <w:proofErr w:type="spellStart"/>
+                      <w:r>
+                        <w:rPr>
+                          <w:rStyle w:val="StrongEmphasis"/>
+                          <w:rFonts w:ascii="Courier New" w:hAnsi="Courier New" w:cs="Courier New"/>
+                          <w:b w:val="0"/>
+                          <w:bCs w:val="0"/>
+                          <w:i/>
+                          <w:iCs/>
+                          <w:color w:val="984806" w:themeColor="accent6" w:themeShade="80"/>
+                          <w:sz w:val="18"/>
+                          <w:szCs w:val="18"/>
+                        </w:rPr>
+                        <w:t>Branch</w:t>
+                      </w:r>
+                      <w:proofErr w:type="spellEnd"/>
+                    </w:p>
+                    <w:p>
+                      <w:pPr>
+                        <w:jc w:val="center"/>
+                        <w:rPr>
+                          <w:color w:val="000000" w:themeColor="text1"/>
+                        </w:rPr>
+                      </w:pPr>
+                      <w:proofErr w:type="spellStart"/>
+                      <w:proofErr w:type="gramStart"/>
+                      <w:r>
+                        <w:rPr>
+                          <w:rStyle w:val="StrongEmphasis"/>
+                          <w:rFonts w:ascii="Courier New" w:hAnsi="Courier New" w:cs="Courier New"/>
+                          <w:b w:val="0"/>
+                          <w:bCs w:val="0"/>
+                          <w:i/>
+                          <w:iCs/>
+                          <w:color w:val="984806" w:themeColor="accent6" w:themeShade="80"/>
+                          <w:sz w:val="18"/>
+                          <w:szCs w:val="18"/>
+                        </w:rPr>
+                        <w:t>Dense</w:t>
+                      </w:r>
+                      <w:proofErr w:type="spellEnd"/>
+                      <w:r>
+                        <w:rPr>
+                          <w:rStyle w:val="StrongEmphasis"/>
+                          <w:rFonts w:ascii="Courier New" w:hAnsi="Courier New" w:cs="Courier New"/>
+                          <w:b w:val="0"/>
+                          <w:bCs w:val="0"/>
+                          <w:i/>
+                          <w:iCs/>
+                          <w:color w:val="984806" w:themeColor="accent6" w:themeShade="80"/>
+                          <w:sz w:val="18"/>
+                          <w:szCs w:val="18"/>
+                        </w:rPr>
+                        <w:t>(</w:t>
+                      </w:r>
+                      <w:proofErr w:type="gramEnd"/>
+                      <w:r>
+                        <w:rPr>
+                          <w:rStyle w:val="StrongEmphasis"/>
+                          <w:rFonts w:ascii="Courier New" w:hAnsi="Courier New" w:cs="Courier New"/>
+                          <w:b w:val="0"/>
+                          <w:bCs w:val="0"/>
+                          <w:i/>
+                          <w:iCs/>
+                          <w:color w:val="984806" w:themeColor="accent6" w:themeShade="80"/>
+                          <w:sz w:val="18"/>
+                          <w:szCs w:val="18"/>
+                        </w:rPr>
+                        <w:t xml:space="preserve">1)       </w:t>
+                      </w:r>
+                    </w:p>
+                  </w:txbxContent>
+                </v:textbox>
+              </v:roundrect>
+            </w:pict>
+          </mc:Fallback>
+        </mc:AlternateContent>
+      </w:r>
+      <w:r>
+        <w:rPr>
+          <w:i/>
+          <w:iCs/>
+          <w:noProof/>
+          <w:color w:val="984806" w:themeColor="accent6" w:themeShade="80"/>
+        </w:rPr>
+        <mc:AlternateContent>
+          <mc:Choice Requires="wps">
+            <w:drawing>
+              <wp:anchor distT="0" distB="0" distL="114300" distR="114300" simplePos="0" relativeHeight="251680768" behindDoc="0" locked="0" layoutInCell="1" allowOverlap="1" wp14:anchorId="010D1D0F" wp14:editId="4F338A79">
+                <wp:simplePos x="0" y="0"/>
+                <wp:positionH relativeFrom="column">
+                  <wp:posOffset>-139076</wp:posOffset>
+                </wp:positionH>
+                <wp:positionV relativeFrom="paragraph">
+                  <wp:posOffset>59397</wp:posOffset>
+                </wp:positionV>
+                <wp:extent cx="1530350" cy="456565"/>
+                <wp:effectExtent l="0" t="0" r="12700" b="19685"/>
+                <wp:wrapNone/>
+                <wp:docPr id="1398594506" name="Prostokąt: zaokrąglone rogi 3"/>
+                <wp:cNvGraphicFramePr/>
+                <a:graphic xmlns:a="http://schemas.openxmlformats.org/drawingml/2006/main">
+                  <a:graphicData uri="http://schemas.microsoft.com/office/word/2010/wordprocessingShape">
+                    <wps:wsp>
+                      <wps:cNvSpPr/>
+                      <wps:spPr>
+                        <a:xfrm>
+                          <a:off x="0" y="0"/>
+                          <a:ext cx="1530350" cy="456565"/>
+                        </a:xfrm>
+                        <a:prstGeom prst="roundRect">
+                          <a:avLst/>
+                        </a:prstGeom>
+                        <a:noFill/>
+                        <a:ln w="9525" cap="flat" cmpd="sng" algn="ctr">
+                          <a:solidFill>
+                            <a:schemeClr val="dk1"/>
+                          </a:solidFill>
+                          <a:prstDash val="solid"/>
+                          <a:round/>
+                          <a:headEnd type="none" w="med" len="med"/>
+                          <a:tailEnd type="none" w="med" len="med"/>
+                        </a:ln>
+                      </wps:spPr>
+                      <wps:style>
+                        <a:lnRef idx="0">
+                          <a:scrgbClr r="0" g="0" b="0"/>
+                        </a:lnRef>
+                        <a:fillRef idx="0">
+                          <a:scrgbClr r="0" g="0" b="0"/>
+                        </a:fillRef>
+                        <a:effectRef idx="0">
+                          <a:scrgbClr r="0" g="0" b="0"/>
+                        </a:effectRef>
+                        <a:fontRef idx="minor">
+                          <a:schemeClr val="dk1"/>
+                        </a:fontRef>
+                      </wps:style>
+                      <wps:txbx>
+                        <w:txbxContent>
+                          <w:p>
+                            <w:pPr>
+                              <w:jc w:val="center"/>
+                              <w:rPr>
+                                <w:rStyle w:val="StrongEmphasis"/>
+                                <w:rFonts w:ascii="Courier New" w:hAnsi="Courier New" w:cs="Courier New"/>
+                                <w:b w:val="0"/>
+                                <w:bCs w:val="0"/>
+                                <w:i/>
+                                <w:iCs/>
+                                <w:color w:val="984806" w:themeColor="accent6" w:themeShade="80"/>
+                                <w:sz w:val="18"/>
+                                <w:szCs w:val="18"/>
+                              </w:rPr>
+                            </w:pPr>
+                            <w:proofErr w:type="spellStart"/>
+                            <w:r>
+                              <w:rPr>
+                                <w:rStyle w:val="StrongEmphasis"/>
+                                <w:rFonts w:ascii="Courier New" w:hAnsi="Courier New" w:cs="Courier New"/>
+                                <w:b w:val="0"/>
+                                <w:bCs w:val="0"/>
+                                <w:i/>
+                                <w:iCs/>
+                                <w:color w:val="984806" w:themeColor="accent6" w:themeShade="80"/>
+                                <w:sz w:val="18"/>
+                                <w:szCs w:val="18"/>
+                              </w:rPr>
+                              <w:t>Actor</w:t>
+                            </w:r>
+                            <w:proofErr w:type="spellEnd"/>
+                            <w:r>
+                              <w:rPr>
+                                <w:rStyle w:val="StrongEmphasis"/>
+                                <w:rFonts w:ascii="Courier New" w:hAnsi="Courier New" w:cs="Courier New"/>
+                                <w:b w:val="0"/>
+                                <w:bCs w:val="0"/>
+                                <w:i/>
+                                <w:iCs/>
+                                <w:color w:val="984806" w:themeColor="accent6" w:themeShade="80"/>
+                                <w:sz w:val="18"/>
+                                <w:szCs w:val="18"/>
+                              </w:rPr>
+                              <w:t xml:space="preserve"> </w:t>
+                            </w:r>
+                            <w:proofErr w:type="spellStart"/>
+                            <w:r>
+                              <w:rPr>
+                                <w:rStyle w:val="StrongEmphasis"/>
+                                <w:rFonts w:ascii="Courier New" w:hAnsi="Courier New" w:cs="Courier New"/>
+                                <w:b w:val="0"/>
+                                <w:bCs w:val="0"/>
+                                <w:i/>
+                                <w:iCs/>
+                                <w:color w:val="984806" w:themeColor="accent6" w:themeShade="80"/>
+                                <w:sz w:val="18"/>
+                                <w:szCs w:val="18"/>
+                              </w:rPr>
+                              <w:t>Branch</w:t>
+                            </w:r>
+                            <w:proofErr w:type="spellEnd"/>
+                          </w:p>
+                          <w:p>
+                            <w:pPr>
+                              <w:rPr>
+                                <w:rStyle w:val="StrongEmphasis"/>
+                                <w:rFonts w:ascii="Courier New" w:hAnsi="Courier New" w:cs="Courier New"/>
+                                <w:b w:val="0"/>
+                                <w:bCs w:val="0"/>
+                                <w:i/>
+                                <w:iCs/>
+                                <w:color w:val="984806" w:themeColor="accent6" w:themeShade="80"/>
+                                <w:sz w:val="18"/>
+                                <w:szCs w:val="18"/>
+                              </w:rPr>
+                            </w:pPr>
+                            <w:proofErr w:type="spellStart"/>
+                            <w:r>
+                              <w:rPr>
+                                <w:rStyle w:val="StrongEmphasis"/>
+                                <w:rFonts w:ascii="Courier New" w:hAnsi="Courier New" w:cs="Courier New"/>
+                                <w:b w:val="0"/>
+                                <w:bCs w:val="0"/>
+                                <w:i/>
+                                <w:iCs/>
+                                <w:color w:val="984806" w:themeColor="accent6" w:themeShade="80"/>
+                                <w:sz w:val="18"/>
+                                <w:szCs w:val="18"/>
+                              </w:rPr>
+                              <w:t>Dense</w:t>
+                            </w:r>
+                            <w:proofErr w:type="spellEnd"/>
+                            <w:r>
+                              <w:rPr>
+                                <w:rStyle w:val="StrongEmphasis"/>
+                                <w:rFonts w:ascii="Courier New" w:hAnsi="Courier New" w:cs="Courier New"/>
+                                <w:b w:val="0"/>
+                                <w:bCs w:val="0"/>
+                                <w:i/>
+                                <w:iCs/>
+                                <w:color w:val="984806" w:themeColor="accent6" w:themeShade="80"/>
+                                <w:sz w:val="18"/>
+                                <w:szCs w:val="18"/>
+                              </w:rPr>
+                              <w:t>(</w:t>
+                            </w:r>
+                            <w:proofErr w:type="gramStart"/>
+                            <w:r>
+                              <w:rPr>
+                                <w:rStyle w:val="StrongEmphasis"/>
+                                <w:rFonts w:ascii="Courier New" w:hAnsi="Courier New" w:cs="Courier New"/>
+                                <w:b w:val="0"/>
+                                <w:bCs w:val="0"/>
+                                <w:i/>
+                                <w:iCs/>
+                                <w:color w:val="984806" w:themeColor="accent6" w:themeShade="80"/>
+                                <w:sz w:val="18"/>
+                                <w:szCs w:val="18"/>
+                              </w:rPr>
+                              <w:t>16</w:t>
+                            </w:r>
+                            <w:r>
+                              <w:rPr>
+                                <w:rStyle w:val="StrongEmphasis"/>
+                                <w:rFonts w:ascii="Courier New" w:hAnsi="Courier New" w:cs="Courier New"/>
+                                <w:b w:val="0"/>
+                                <w:bCs w:val="0"/>
+                                <w:i/>
+                                <w:iCs/>
+                                <w:color w:val="984806" w:themeColor="accent6" w:themeShade="80"/>
+                                <w:sz w:val="18"/>
+                                <w:szCs w:val="18"/>
+                              </w:rPr>
+                              <w:t>,softmax</w:t>
+                            </w:r>
+                            <w:proofErr w:type="gramEnd"/>
+                            <w:r>
+                              <w:rPr>
+                                <w:rStyle w:val="StrongEmphasis"/>
+                                <w:rFonts w:ascii="Courier New" w:hAnsi="Courier New" w:cs="Courier New"/>
+                                <w:b w:val="0"/>
+                                <w:bCs w:val="0"/>
+                                <w:i/>
+                                <w:iCs/>
+                                <w:color w:val="984806" w:themeColor="accent6" w:themeShade="80"/>
+                                <w:sz w:val="18"/>
+                                <w:szCs w:val="18"/>
+                              </w:rPr>
+                              <w:t>)</w:t>
+                            </w:r>
+                          </w:p>
+                          <w:p>
+                            <w:pPr>
+                              <w:jc w:val="center"/>
+                              <w:rPr>
+                                <w:color w:val="000000" w:themeColor="text1"/>
+                              </w:rPr>
+                            </w:pPr>
+                            <w:r>
+                              <w:rPr>
+                                <w:rStyle w:val="StrongEmphasis"/>
+                                <w:rFonts w:ascii="Courier New" w:hAnsi="Courier New" w:cs="Courier New"/>
+                                <w:b w:val="0"/>
+                                <w:bCs w:val="0"/>
+                                <w:i/>
+                                <w:iCs/>
+                                <w:color w:val="984806" w:themeColor="accent6" w:themeShade="80"/>
+                                <w:sz w:val="18"/>
+                                <w:szCs w:val="18"/>
+                              </w:rPr>
+                              <w:t xml:space="preserve"> </w:t>
+                            </w:r>
+                          </w:p>
+                        </w:txbxContent>
+                      </wps:txbx>
+                      <wps:bodyPr rot="0" spcFirstLastPara="0" vertOverflow="overflow" horzOverflow="overflow" vert="horz" wrap="square" lIns="91440" tIns="45720" rIns="91440" bIns="45720" numCol="1" spcCol="0" rtlCol="0" fromWordArt="0" anchor="ctr" anchorCtr="0" forceAA="0" compatLnSpc="1">
+                        <a:prstTxWarp prst="textNoShape">
+                          <a:avLst/>
+                        </a:prstTxWarp>
+                        <a:noAutofit/>
+                      </wps:bodyPr>
+                    </wps:wsp>
+                  </a:graphicData>
+                </a:graphic>
+                <wp14:sizeRelH relativeFrom="margin">
+                  <wp14:pctWidth>0</wp14:pctWidth>
+                </wp14:sizeRelH>
+              </wp:anchor>
+            </w:drawing>
+          </mc:Choice>
+          <mc:Fallback>
+            <w:pict>
+              <v:roundrect w14:anchorId="010D1D0F" id="_x0000_s1035" style="position:absolute;margin-left:-10.95pt;margin-top:4.7pt;width:120.5pt;height:35.95pt;z-index:251680768;visibility:visible;mso-wrap-style:square;mso-width-percent:0;mso-wrap-distance-left:9pt;mso-wrap-distance-top:0;mso-wrap-distance-right:9pt;mso-wrap-distance-bottom:0;mso-position-horizontal:absolute;mso-position-horizontal-relative:text;mso-position-vertical:absolute;mso-position-vertical-relative:text;mso-width-percent:0;mso-width-relative:margin;v-text-anchor:middle" arcsize="10923f" o:gfxdata="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" filled="f" strokecolor="black [3200]">
+                <v:textbox>
+                  <w:txbxContent>
+                    <w:p>
+                      <w:pPr>
+                        <w:jc w:val="center"/>
+                        <w:rPr>
+                          <w:rStyle w:val="StrongEmphasis"/>
+                          <w:rFonts w:ascii="Courier New" w:hAnsi="Courier New" w:cs="Courier New"/>
+                          <w:b w:val="0"/>
+                          <w:bCs w:val="0"/>
+                          <w:i/>
+                          <w:iCs/>
+                          <w:color w:val="984806" w:themeColor="accent6" w:themeShade="80"/>
+                          <w:sz w:val="18"/>
+                          <w:szCs w:val="18"/>
+                        </w:rPr>
+                      </w:pPr>
+                      <w:proofErr w:type="spellStart"/>
+                      <w:r>
+                        <w:rPr>
+                          <w:rStyle w:val="StrongEmphasis"/>
+                          <w:rFonts w:ascii="Courier New" w:hAnsi="Courier New" w:cs="Courier New"/>
+                          <w:b w:val="0"/>
+                          <w:bCs w:val="0"/>
+                          <w:i/>
+                          <w:iCs/>
+                          <w:color w:val="984806" w:themeColor="accent6" w:themeShade="80"/>
+                          <w:sz w:val="18"/>
+                          <w:szCs w:val="18"/>
+                        </w:rPr>
+                        <w:t>Actor</w:t>
+                      </w:r>
+                      <w:proofErr w:type="spellEnd"/>
+                      <w:r>
+                        <w:rPr>
+                          <w:rStyle w:val="StrongEmphasis"/>
+                          <w:rFonts w:ascii="Courier New" w:hAnsi="Courier New" w:cs="Courier New"/>
+                          <w:b w:val="0"/>
+                          <w:bCs w:val="0"/>
+                          <w:i/>
+                          <w:iCs/>
+                          <w:color w:val="984806" w:themeColor="accent6" w:themeShade="80"/>
+                          <w:sz w:val="18"/>
+                          <w:szCs w:val="18"/>
+                        </w:rPr>
+                        <w:t xml:space="preserve"> </w:t>
+                      </w:r>
+                      <w:proofErr w:type="spellStart"/>
+                      <w:r>
+                        <w:rPr>
+                          <w:rStyle w:val="StrongEmphasis"/>
+                          <w:rFonts w:ascii="Courier New" w:hAnsi="Courier New" w:cs="Courier New"/>
+                          <w:b w:val="0"/>
+                          <w:bCs w:val="0"/>
+                          <w:i/>
+                          <w:iCs/>
+                          <w:color w:val="984806" w:themeColor="accent6" w:themeShade="80"/>
+                          <w:sz w:val="18"/>
+                          <w:szCs w:val="18"/>
+                        </w:rPr>
+                        <w:t>Branch</w:t>
+                      </w:r>
+                      <w:proofErr w:type="spellEnd"/>
+                    </w:p>
+                    <w:p>
+                      <w:pPr>
+                        <w:rPr>
+                          <w:rStyle w:val="StrongEmphasis"/>
+                          <w:rFonts w:ascii="Courier New" w:hAnsi="Courier New" w:cs="Courier New"/>
+                          <w:b w:val="0"/>
+                          <w:bCs w:val="0"/>
+                          <w:i/>
+                          <w:iCs/>
+                          <w:color w:val="984806" w:themeColor="accent6" w:themeShade="80"/>
+                          <w:sz w:val="18"/>
+                          <w:szCs w:val="18"/>
+                        </w:rPr>
+                      </w:pPr>
+                      <w:proofErr w:type="spellStart"/>
+                      <w:r>
+                        <w:rPr>
+                          <w:rStyle w:val="StrongEmphasis"/>
+                          <w:rFonts w:ascii="Courier New" w:hAnsi="Courier New" w:cs="Courier New"/>
+                          <w:b w:val="0"/>
+                          <w:bCs w:val="0"/>
+                          <w:i/>
+                          <w:iCs/>
+                          <w:color w:val="984806" w:themeColor="accent6" w:themeShade="80"/>
+                          <w:sz w:val="18"/>
+                          <w:szCs w:val="18"/>
+                        </w:rPr>
+                        <w:t>Dense</w:t>
+                      </w:r>
+                      <w:proofErr w:type="spellEnd"/>
+                      <w:r>
+                        <w:rPr>
+                          <w:rStyle w:val="StrongEmphasis"/>
+                          <w:rFonts w:ascii="Courier New" w:hAnsi="Courier New" w:cs="Courier New"/>
+                          <w:b w:val="0"/>
+                          <w:bCs w:val="0"/>
+                          <w:i/>
+                          <w:iCs/>
+                          <w:color w:val="984806" w:themeColor="accent6" w:themeShade="80"/>
+                          <w:sz w:val="18"/>
+                          <w:szCs w:val="18"/>
+                        </w:rPr>
+                        <w:t>(</w:t>
+                      </w:r>
+                      <w:proofErr w:type="gramStart"/>
+                      <w:r>
+                        <w:rPr>
+                          <w:rStyle w:val="StrongEmphasis"/>
+                          <w:rFonts w:ascii="Courier New" w:hAnsi="Courier New" w:cs="Courier New"/>
+                          <w:b w:val="0"/>
+                          <w:bCs w:val="0"/>
+                          <w:i/>
+                          <w:iCs/>
+                          <w:color w:val="984806" w:themeColor="accent6" w:themeShade="80"/>
+                          <w:sz w:val="18"/>
+                          <w:szCs w:val="18"/>
+                        </w:rPr>
+                        <w:t>16</w:t>
+                      </w:r>
+                      <w:r>
+                        <w:rPr>
+                          <w:rStyle w:val="StrongEmphasis"/>
+                          <w:rFonts w:ascii="Courier New" w:hAnsi="Courier New" w:cs="Courier New"/>
+                          <w:b w:val="0"/>
+                          <w:bCs w:val="0"/>
+                          <w:i/>
+                          <w:iCs/>
+                          <w:color w:val="984806" w:themeColor="accent6" w:themeShade="80"/>
+                          <w:sz w:val="18"/>
+                          <w:szCs w:val="18"/>
+                        </w:rPr>
+                        <w:t>,softmax</w:t>
+                      </w:r>
+                      <w:proofErr w:type="gramEnd"/>
+                      <w:r>
+                        <w:rPr>
+                          <w:rStyle w:val="StrongEmphasis"/>
+                          <w:rFonts w:ascii="Courier New" w:hAnsi="Courier New" w:cs="Courier New"/>
+                          <w:b w:val="0"/>
+                          <w:bCs w:val="0"/>
+                          <w:i/>
+                          <w:iCs/>
+                          <w:color w:val="984806" w:themeColor="accent6" w:themeShade="80"/>
+                          <w:sz w:val="18"/>
+                          <w:szCs w:val="18"/>
+                        </w:rPr>
+                        <w:t>)</w:t>
+                      </w:r>
+                    </w:p>
+                    <w:p>
+                      <w:pPr>
+                        <w:jc w:val="center"/>
+                        <w:rPr>
+                          <w:color w:val="000000" w:themeColor="text1"/>
+                        </w:rPr>
+                      </w:pPr>
+                      <w:r>
+                        <w:rPr>
+                          <w:rStyle w:val="StrongEmphasis"/>
+                          <w:rFonts w:ascii="Courier New" w:hAnsi="Courier New" w:cs="Courier New"/>
+                          <w:b w:val="0"/>
+                          <w:bCs w:val="0"/>
+                          <w:i/>
+                          <w:iCs/>
+                          <w:color w:val="984806" w:themeColor="accent6" w:themeShade="80"/>
+                          <w:sz w:val="18"/>
+                          <w:szCs w:val="18"/>
+                        </w:rPr>
+                        <w:t xml:space="preserve"> </w:t>
+                      </w:r>
+                    </w:p>
+                  </w:txbxContent>
+                </v:textbox>
+              </v:roundrect>
+            </w:pict>
+          </mc:Fallback>
+        </mc:AlternateContent>
+      </w:r>
+    </w:p>
+    <w:p>
+      <w:pPr>
+        <w:rPr>
+          <w:rStyle w:val="StrongEmphasis"/>
+          <w:b w:val="0"/>
+          <w:bCs w:val="0"/>
+          <w:i/>
+          <w:iCs/>
+          <w:color w:val="984806" w:themeColor="accent6" w:themeShade="80"/>
+        </w:rPr>
+      </w:pPr>
+    </w:p>
+    <w:p>
+      <w:pPr>
+        <w:rPr>
+          <w:rStyle w:val="StrongEmphasis"/>
+          <w:b w:val="0"/>
+          <w:bCs w:val="0"/>
+          <w:i/>
+          <w:iCs/>
+          <w:color w:val="984806" w:themeColor="accent6" w:themeShade="80"/>
+        </w:rPr>
+      </w:pPr>
+    </w:p>
+    <w:p>
+      <w:pPr>
+        <w:rPr>
+          <w:rStyle w:val="StrongEmphasis"/>
+          <w:b w:val="0"/>
+          <w:bCs w:val="0"/>
+          <w:i/>
+          <w:iCs/>
+          <w:color w:val="984806" w:themeColor="accent6" w:themeShade="80"/>
+        </w:rPr>
+      </w:pPr>
+      <w:r>
+        <w:rPr>
+          <w:i/>
+          <w:iCs/>
+          <w:noProof/>
+          <w:color w:val="984806" w:themeColor="accent6" w:themeShade="80"/>
+        </w:rPr>
+        <mc:AlternateContent>
+          <mc:Choice Requires="wps">
+            <w:drawing>
+              <wp:anchor distT="0" distB="0" distL="114300" distR="114300" simplePos="0" relativeHeight="251797504" behindDoc="0" locked="0" layoutInCell="1" allowOverlap="1" wp14:anchorId="6897BDD7" wp14:editId="22A78E02">
+                <wp:simplePos x="0" y="0"/>
+                <wp:positionH relativeFrom="column">
+                  <wp:posOffset>3733677</wp:posOffset>
+                </wp:positionH>
+                <wp:positionV relativeFrom="paragraph">
+                  <wp:posOffset>200495</wp:posOffset>
+                </wp:positionV>
+                <wp:extent cx="1580515" cy="1897956"/>
+                <wp:effectExtent l="0" t="0" r="19685" b="26670"/>
+                <wp:wrapNone/>
+                <wp:docPr id="1725280435" name="Prostokąt: zaokrąglone rogi 3"/>
+                <wp:cNvGraphicFramePr/>
+                <a:graphic xmlns:a="http://schemas.openxmlformats.org/drawingml/2006/main">
+                  <a:graphicData uri="http://schemas.microsoft.com/office/word/2010/wordprocessingShape">
+                    <wps:wsp>
+                      <wps:cNvSpPr/>
+                      <wps:spPr>
+                        <a:xfrm>
+                          <a:off x="0" y="0"/>
+                          <a:ext cx="1580515" cy="1897956"/>
+                        </a:xfrm>
+                        <a:prstGeom prst="roundRect">
+                          <a:avLst/>
+                        </a:prstGeom>
+                        <a:noFill/>
+                        <a:ln w="9525" cap="flat" cmpd="sng" algn="ctr">
+                          <a:solidFill>
+                            <a:schemeClr val="dk1"/>
+                          </a:solidFill>
+                          <a:prstDash val="solid"/>
+                          <a:round/>
+                          <a:headEnd type="none" w="med" len="med"/>
+                          <a:tailEnd type="none" w="med" len="med"/>
+                        </a:ln>
+                      </wps:spPr>
+                      <wps:style>
+                        <a:lnRef idx="0">
+                          <a:scrgbClr r="0" g="0" b="0"/>
+                        </a:lnRef>
+                        <a:fillRef idx="0">
+                          <a:scrgbClr r="0" g="0" b="0"/>
+                        </a:fillRef>
+                        <a:effectRef idx="0">
+                          <a:scrgbClr r="0" g="0" b="0"/>
+                        </a:effectRef>
+                        <a:fontRef idx="minor">
+                          <a:schemeClr val="dk1"/>
+                        </a:fontRef>
+                      </wps:style>
+                      <wps:txbx>
+                        <w:txbxContent>
+                          <w:p>
+                            <w:pPr>
+                              <w:jc w:val="center"/>
+                              <w:rPr>
+                                <w:rFonts w:ascii="Courier New" w:hAnsi="Courier New" w:cs="Courier New"/>
+                                <w:i/>
+                                <w:iCs/>
+                                <w:color w:val="000000" w:themeColor="text1"/>
+                                <w:sz w:val="18"/>
+                                <w:szCs w:val="18"/>
+                              </w:rPr>
+                            </w:pPr>
+                            <w:r>
+                              <w:rPr>
+                                <w:rFonts w:ascii="Courier New" w:hAnsi="Courier New" w:cs="Courier New"/>
+                                <w:i/>
+                                <w:iCs/>
+                                <w:color w:val="000000" w:themeColor="text1"/>
+                                <w:sz w:val="18"/>
+                                <w:szCs w:val="18"/>
+                              </w:rPr>
+                              <w:t>S</w:t>
+                            </w:r>
+                            <w:r>
+                              <w:rPr>
+                                <w:rFonts w:ascii="Courier New" w:hAnsi="Courier New" w:cs="Courier New"/>
+                                <w:i/>
+                                <w:iCs/>
+                                <w:color w:val="000000" w:themeColor="text1"/>
+                                <w:sz w:val="18"/>
+                                <w:szCs w:val="18"/>
+                              </w:rPr>
+                              <w:t>+1</w:t>
+                            </w:r>
+                            <w:r>
+                              <w:rPr>
+                                <w:rFonts w:ascii="Courier New" w:hAnsi="Courier New" w:cs="Courier New"/>
+                                <w:i/>
+                                <w:iCs/>
+                                <w:color w:val="000000" w:themeColor="text1"/>
+                                <w:sz w:val="18"/>
+                                <w:szCs w:val="18"/>
+                              </w:rPr>
+                              <w:t xml:space="preserve"> (stan)</w:t>
+                            </w:r>
+                          </w:p>
+                          <w:p>
+                            <w:pPr>
+                              <w:jc w:val="center"/>
+                              <w:rPr>
+                                <w:color w:val="000000" w:themeColor="text1"/>
+                              </w:rPr>
+                            </w:pPr>
+                            <w:r>
+                              <w:rPr>
+                                <w:color w:val="000000" w:themeColor="text1"/>
+                              </w:rPr>
+                              <w:t>V(sₜ₊₁)</w:t>
+                            </w:r>
+                          </w:p>
+                          <w:p>
+                            <w:pPr>
+                              <w:jc w:val="center"/>
+                              <w:rPr>
+                                <w:rStyle w:val="StrongEmphasis"/>
+                                <w:b w:val="0"/>
+                                <w:bCs w:val="0"/>
+                                <w:color w:val="000000" w:themeColor="text1"/>
+                              </w:rPr>
+                            </w:pPr>
+                          </w:p>
+                          <w:p>
+                            <w:pPr>
+                              <w:jc w:val="center"/>
+                              <w:rPr>
+                                <w:rStyle w:val="StrongEmphasis"/>
+                                <w:rFonts w:ascii="Courier New" w:hAnsi="Courier New" w:cs="Courier New"/>
+                                <w:b w:val="0"/>
+                                <w:bCs w:val="0"/>
+                                <w:i/>
+                                <w:iCs/>
+                                <w:color w:val="000000" w:themeColor="text1"/>
+                                <w:sz w:val="18"/>
+                                <w:szCs w:val="18"/>
+                              </w:rPr>
+                            </w:pPr>
+                            <w:r>
+                              <w:rPr>
+                                <w:rStyle w:val="StrongEmphasis"/>
+                                <w:rFonts w:ascii="Courier New" w:hAnsi="Courier New" w:cs="Courier New"/>
+                                <w:b w:val="0"/>
+                                <w:bCs w:val="0"/>
+                                <w:i/>
+                                <w:iCs/>
+                                <w:color w:val="000000" w:themeColor="text1"/>
+                                <w:sz w:val="18"/>
+                                <w:szCs w:val="18"/>
+                              </w:rPr>
+                              <w:t>Sterowanie oświetleniem</w:t>
+                            </w:r>
+                          </w:p>
+                          <w:p>
+                            <w:pPr>
+                              <w:jc w:val="center"/>
+                              <w:rPr>
+                                <w:rStyle w:val="StrongEmphasis"/>
+                                <w:rFonts w:ascii="Courier New" w:hAnsi="Courier New" w:cs="Courier New"/>
+                                <w:b w:val="0"/>
+                                <w:bCs w:val="0"/>
+                                <w:i/>
+                                <w:iCs/>
+                                <w:color w:val="000000" w:themeColor="text1"/>
+                                <w:sz w:val="18"/>
+                                <w:szCs w:val="18"/>
+                              </w:rPr>
+                            </w:pPr>
+                            <w:r>
+                              <w:rPr>
+                                <w:rStyle w:val="StrongEmphasis"/>
+                                <w:rFonts w:ascii="Courier New" w:hAnsi="Courier New" w:cs="Courier New"/>
+                                <w:b w:val="0"/>
+                                <w:bCs w:val="0"/>
+                                <w:i/>
+                                <w:iCs/>
+                                <w:color w:val="000000" w:themeColor="text1"/>
+                                <w:sz w:val="18"/>
+                                <w:szCs w:val="18"/>
+                              </w:rPr>
+                              <w:t>+</w:t>
+                            </w:r>
+                          </w:p>
+                          <w:p>
+                            <w:pPr>
+                              <w:jc w:val="center"/>
+                              <w:rPr>
+                                <w:color w:val="000000" w:themeColor="text1"/>
+                              </w:rPr>
+                            </w:pPr>
+                            <w:r>
+                              <w:rPr>
+                                <w:rStyle w:val="StrongEmphasis"/>
+                                <w:rFonts w:ascii="Courier New" w:hAnsi="Courier New" w:cs="Courier New"/>
+                                <w:b w:val="0"/>
+                                <w:bCs w:val="0"/>
+                                <w:i/>
+                                <w:iCs/>
+                                <w:color w:val="000000" w:themeColor="text1"/>
+                                <w:sz w:val="18"/>
+                                <w:szCs w:val="18"/>
+                              </w:rPr>
+                              <w:t xml:space="preserve">Informacje </w:t>
+                            </w:r>
+                            <w:r>
+                              <w:rPr>
+                                <w:rStyle w:val="StrongEmphasis"/>
+                                <w:rFonts w:ascii="Courier New" w:hAnsi="Courier New" w:cs="Courier New"/>
+                                <w:b w:val="0"/>
+                                <w:bCs w:val="0"/>
+                                <w:i/>
+                                <w:iCs/>
+                                <w:color w:val="000000" w:themeColor="text1"/>
+                                <w:sz w:val="18"/>
+                                <w:szCs w:val="18"/>
+                              </w:rPr>
+                              <w:t xml:space="preserve">  </w:t>
+                            </w:r>
+                          </w:p>
+                        </w:txbxContent>
+                      </wps:txbx>
+                      <wps:bodyPr rot="0" spcFirstLastPara="0" vertOverflow="overflow" horzOverflow="overflow" vert="horz" wrap="square" lIns="91440" tIns="45720" rIns="91440" bIns="45720" numCol="1" spcCol="0" rtlCol="0" fromWordArt="0" anchor="ctr" anchorCtr="0" forceAA="0" compatLnSpc="1">
+                        <a:prstTxWarp prst="textNoShape">
+                          <a:avLst/>
+                        </a:prstTxWarp>
+                        <a:noAutofit/>
+                      </wps:bodyPr>
+                    </wps:wsp>
+                  </a:graphicData>
+                </a:graphic>
+                <wp14:sizeRelH relativeFrom="margin">
+                  <wp14:pctWidth>0</wp14:pctWidth>
+                </wp14:sizeRelH>
+                <wp14:sizeRelV relativeFrom="margin">
+                  <wp14:pctHeight>0</wp14:pctHeight>
+                </wp14:sizeRelV>
+              </wp:anchor>
+            </w:drawing>
+          </mc:Choice>
+          <mc:Fallback>
+            <w:pict>
+              <v:roundrect w14:anchorId="6897BDD7" id="_x0000_s1036" style="position:absolute;margin-left:294pt;margin-top:15.8pt;width:124.45pt;height:149.45pt;z-index:251797504;visibility:visible;mso-wrap-style:square;mso-width-percent:0;mso-height-percent:0;mso-wrap-distance-left:9pt;mso-wrap-distance-top:0;mso-wrap-distance-right:9pt;mso-wrap-distance-bottom:0;mso-position-horizontal:absolute;mso-position-horizontal-relative:text;mso-position-vertical:absolute;mso-position-vertical-relative:text;mso-width-percent:0;mso-height-percent:0;mso-width-relative:margin;mso-height-relative:margin;v-text-anchor:middle" arcsize="10923f" o:gfxdata="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" filled="f" strokecolor="black [3200]">
+                <v:textbox>
+                  <w:txbxContent>
+                    <w:p>
+                      <w:pPr>
+                        <w:jc w:val="center"/>
+                        <w:rPr>
+                          <w:rFonts w:ascii="Courier New" w:hAnsi="Courier New" w:cs="Courier New"/>
+                          <w:i/>
+                          <w:iCs/>
+                          <w:color w:val="000000" w:themeColor="text1"/>
+                          <w:sz w:val="18"/>
+                          <w:szCs w:val="18"/>
+                        </w:rPr>
+                      </w:pPr>
+                      <w:r>
+                        <w:rPr>
+                          <w:rFonts w:ascii="Courier New" w:hAnsi="Courier New" w:cs="Courier New"/>
+                          <w:i/>
+                          <w:iCs/>
+                          <w:color w:val="000000" w:themeColor="text1"/>
+                          <w:sz w:val="18"/>
+                          <w:szCs w:val="18"/>
+                        </w:rPr>
+                        <w:t>S</w:t>
+                      </w:r>
+                      <w:r>
+                        <w:rPr>
+                          <w:rFonts w:ascii="Courier New" w:hAnsi="Courier New" w:cs="Courier New"/>
+                          <w:i/>
+                          <w:iCs/>
+                          <w:color w:val="000000" w:themeColor="text1"/>
+                          <w:sz w:val="18"/>
+                          <w:szCs w:val="18"/>
+                        </w:rPr>
+                        <w:t>+1</w:t>
+                      </w:r>
+                      <w:r>
+                        <w:rPr>
+                          <w:rFonts w:ascii="Courier New" w:hAnsi="Courier New" w:cs="Courier New"/>
+                          <w:i/>
+                          <w:iCs/>
+                          <w:color w:val="000000" w:themeColor="text1"/>
+                          <w:sz w:val="18"/>
+                          <w:szCs w:val="18"/>
+                        </w:rPr>
+                        <w:t xml:space="preserve"> (stan)</w:t>
+                      </w:r>
+                    </w:p>
+                    <w:p>
+                      <w:pPr>
+                        <w:jc w:val="center"/>
+                        <w:rPr>
+                          <w:color w:val="000000" w:themeColor="text1"/>
+                        </w:rPr>
+                      </w:pPr>
+                      <w:r>
+                        <w:rPr>
+                          <w:color w:val="000000" w:themeColor="text1"/>
+                        </w:rPr>
+                        <w:t>V(sₜ₊₁)</w:t>
+                      </w:r>
+                    </w:p>
+                    <w:p>
+                      <w:pPr>
+                        <w:jc w:val="center"/>
+                        <w:rPr>
+                          <w:rStyle w:val="StrongEmphasis"/>
+                          <w:b w:val="0"/>
+                          <w:bCs w:val="0"/>
+                          <w:color w:val="000000" w:themeColor="text1"/>
+                        </w:rPr>
+                      </w:pPr>
+                    </w:p>
+                    <w:p>
+                      <w:pPr>
+                        <w:jc w:val="center"/>
+                        <w:rPr>
+                          <w:rStyle w:val="StrongEmphasis"/>
+                          <w:rFonts w:ascii="Courier New" w:hAnsi="Courier New" w:cs="Courier New"/>
+                          <w:b w:val="0"/>
+                          <w:bCs w:val="0"/>
+                          <w:i/>
+                          <w:iCs/>
+                          <w:color w:val="000000" w:themeColor="text1"/>
+                          <w:sz w:val="18"/>
+                          <w:szCs w:val="18"/>
+                        </w:rPr>
+                      </w:pPr>
+                      <w:r>
+                        <w:rPr>
+                          <w:rStyle w:val="StrongEmphasis"/>
+                          <w:rFonts w:ascii="Courier New" w:hAnsi="Courier New" w:cs="Courier New"/>
+                          <w:b w:val="0"/>
+                          <w:bCs w:val="0"/>
+                          <w:i/>
+                          <w:iCs/>
+                          <w:color w:val="000000" w:themeColor="text1"/>
+                          <w:sz w:val="18"/>
+                          <w:szCs w:val="18"/>
+                        </w:rPr>
+                        <w:t>Sterowanie oświetleniem</w:t>
+                      </w:r>
+                    </w:p>
+                    <w:p>
+                      <w:pPr>
+                        <w:jc w:val="center"/>
+                        <w:rPr>
+                          <w:rStyle w:val="StrongEmphasis"/>
+                          <w:rFonts w:ascii="Courier New" w:hAnsi="Courier New" w:cs="Courier New"/>
+                          <w:b w:val="0"/>
+                          <w:bCs w:val="0"/>
+                          <w:i/>
+                          <w:iCs/>
+                          <w:color w:val="000000" w:themeColor="text1"/>
+                          <w:sz w:val="18"/>
+                          <w:szCs w:val="18"/>
+                        </w:rPr>
+                      </w:pPr>
+                      <w:r>
+                        <w:rPr>
+                          <w:rStyle w:val="StrongEmphasis"/>
+                          <w:rFonts w:ascii="Courier New" w:hAnsi="Courier New" w:cs="Courier New"/>
+                          <w:b w:val="0"/>
+                          <w:bCs w:val="0"/>
+                          <w:i/>
+                          <w:iCs/>
+                          <w:color w:val="000000" w:themeColor="text1"/>
+                          <w:sz w:val="18"/>
+                          <w:szCs w:val="18"/>
+                        </w:rPr>
+                        <w:t>+</w:t>
+                      </w:r>
+                    </w:p>
+                    <w:p>
+                      <w:pPr>
+                        <w:jc w:val="center"/>
+                        <w:rPr>
+                          <w:color w:val="000000" w:themeColor="text1"/>
+                        </w:rPr>
+                      </w:pPr>
+                      <w:r>
+                        <w:rPr>
+                          <w:rStyle w:val="StrongEmphasis"/>
+                          <w:rFonts w:ascii="Courier New" w:hAnsi="Courier New" w:cs="Courier New"/>
+                          <w:b w:val="0"/>
+                          <w:bCs w:val="0"/>
+                          <w:i/>
+                          <w:iCs/>
+                          <w:color w:val="000000" w:themeColor="text1"/>
+                          <w:sz w:val="18"/>
+                          <w:szCs w:val="18"/>
+                        </w:rPr>
+                        <w:t xml:space="preserve">Informacje </w:t>
+                      </w:r>
+                      <w:r>
+                        <w:rPr>
+                          <w:rStyle w:val="StrongEmphasis"/>
+                          <w:rFonts w:ascii="Courier New" w:hAnsi="Courier New" w:cs="Courier New"/>
+                          <w:b w:val="0"/>
+                          <w:bCs w:val="0"/>
+                          <w:i/>
+                          <w:iCs/>
+                          <w:color w:val="000000" w:themeColor="text1"/>
+                          <w:sz w:val="18"/>
+                          <w:szCs w:val="18"/>
+                        </w:rPr>
+                        <w:t xml:space="preserve">  </w:t>
+                      </w:r>
+                    </w:p>
+                  </w:txbxContent>
+                </v:textbox>
+              </v:roundrect>
+            </w:pict>
+          </mc:Fallback>
+        </mc:AlternateContent>
+      </w:r>
+      <w:r>
+        <w:rPr>
+          <w:i/>
+          <w:iCs/>
+          <w:noProof/>
+          <w:color w:val="984806" w:themeColor="accent6" w:themeShade="80"/>
+        </w:rPr>
+        <mc:AlternateContent>
+          <mc:Choice Requires="wps">
+            <w:drawing>
+              <wp:anchor distT="0" distB="0" distL="114300" distR="114300" simplePos="0" relativeHeight="251752448" behindDoc="0" locked="0" layoutInCell="1" allowOverlap="1" wp14:anchorId="19841FFD" wp14:editId="45A0242B">
+                <wp:simplePos x="0" y="0"/>
+                <wp:positionH relativeFrom="column">
+                  <wp:posOffset>-139065</wp:posOffset>
+                </wp:positionH>
+                <wp:positionV relativeFrom="paragraph">
+                  <wp:posOffset>106045</wp:posOffset>
+                </wp:positionV>
+                <wp:extent cx="1530350" cy="1459865"/>
+                <wp:effectExtent l="0" t="0" r="0" b="0"/>
+                <wp:wrapNone/>
+                <wp:docPr id="2080651536" name="Prostokąt: zaokrąglone rogi 3"/>
+                <wp:cNvGraphicFramePr/>
+                <a:graphic xmlns:a="http://schemas.openxmlformats.org/drawingml/2006/main">
+                  <a:graphicData uri="http://schemas.microsoft.com/office/word/2010/wordprocessingShape">
+                    <wps:wsp>
+                      <wps:cNvSpPr/>
+                      <wps:spPr>
+                        <a:xfrm>
+                          <a:off x="0" y="0"/>
+                          <a:ext cx="1530350" cy="1459865"/>
+                        </a:xfrm>
+                        <a:prstGeom prst="roundRect">
+                          <a:avLst/>
+                        </a:prstGeom>
+                        <a:noFill/>
+                        <a:ln>
+                          <a:noFill/>
+                        </a:ln>
+                      </wps:spPr>
+                      <wps:style>
+                        <a:lnRef idx="0">
+                          <a:scrgbClr r="0" g="0" b="0"/>
+                        </a:lnRef>
+                        <a:fillRef idx="0">
+                          <a:scrgbClr r="0" g="0" b="0"/>
+                        </a:fillRef>
+                        <a:effectRef idx="0">
+                          <a:scrgbClr r="0" g="0" b="0"/>
+                        </a:effectRef>
+                        <a:fontRef idx="minor">
+                          <a:schemeClr val="accent1"/>
+                        </a:fontRef>
+                      </wps:style>
+                      <wps:txbx>
+                        <w:txbxContent>
+                          <w:p>
+                            <w:pPr>
+                              <w:rPr>
+                                <w:rStyle w:val="StrongEmphasis"/>
+                                <w:rFonts w:ascii="Courier New" w:hAnsi="Courier New" w:cs="Courier New"/>
+                                <w:b w:val="0"/>
+                                <w:bCs w:val="0"/>
+                                <w:i/>
+                                <w:iCs/>
+                                <w:color w:val="984806" w:themeColor="accent6" w:themeShade="80"/>
+                                <w:sz w:val="18"/>
+                                <w:szCs w:val="18"/>
+                              </w:rPr>
+                            </w:pPr>
+                            <w:proofErr w:type="spellStart"/>
+                            <w:r>
+                              <w:rPr>
+                                <w:rStyle w:val="StrongEmphasis"/>
+                                <w:rFonts w:ascii="Courier New" w:hAnsi="Courier New" w:cs="Courier New"/>
+                                <w:b w:val="0"/>
+                                <w:bCs w:val="0"/>
+                                <w:i/>
+                                <w:iCs/>
+                                <w:color w:val="984806" w:themeColor="accent6" w:themeShade="80"/>
+                                <w:sz w:val="18"/>
+                                <w:szCs w:val="18"/>
+                              </w:rPr>
+                              <w:t>Output</w:t>
+                            </w:r>
+                            <w:proofErr w:type="spellEnd"/>
+                            <w:r>
+                              <w:rPr>
+                                <w:rStyle w:val="StrongEmphasis"/>
+                                <w:rFonts w:ascii="Courier New" w:hAnsi="Courier New" w:cs="Courier New"/>
+                                <w:b w:val="0"/>
+                                <w:bCs w:val="0"/>
+                                <w:i/>
+                                <w:iCs/>
+                                <w:color w:val="984806" w:themeColor="accent6" w:themeShade="80"/>
+                                <w:sz w:val="18"/>
+                                <w:szCs w:val="18"/>
+                              </w:rPr>
+                              <w:t xml:space="preserve">: Action         </w:t>
+                            </w:r>
+                          </w:p>
+                          <w:p>
+                            <w:pPr>
+                              <w:jc w:val="center"/>
+                              <w:rPr>
+                                <w:rStyle w:val="StrongEmphasis"/>
+                                <w:rFonts w:ascii="Courier New" w:hAnsi="Courier New" w:cs="Courier New"/>
+                                <w:b w:val="0"/>
+                                <w:bCs w:val="0"/>
+                                <w:i/>
+                                <w:iCs/>
+                                <w:color w:val="984806" w:themeColor="accent6" w:themeShade="80"/>
+                                <w:sz w:val="18"/>
+                                <w:szCs w:val="18"/>
+                              </w:rPr>
+                            </w:pPr>
+                            <w:proofErr w:type="spellStart"/>
+                            <w:r>
+                              <w:rPr>
+                                <w:rStyle w:val="StrongEmphasis"/>
+                                <w:rFonts w:ascii="Courier New" w:hAnsi="Courier New" w:cs="Courier New"/>
+                                <w:b w:val="0"/>
+                                <w:bCs w:val="0"/>
+                                <w:i/>
+                                <w:iCs/>
+                                <w:color w:val="984806" w:themeColor="accent6" w:themeShade="80"/>
+                                <w:sz w:val="18"/>
+                                <w:szCs w:val="18"/>
+                              </w:rPr>
+                              <w:t>Probabilities</w:t>
+                            </w:r>
+                            <w:proofErr w:type="spellEnd"/>
+                            <w:r>
+                              <w:rPr>
+                                <w:rStyle w:val="StrongEmphasis"/>
+                                <w:rFonts w:ascii="Courier New" w:hAnsi="Courier New" w:cs="Courier New"/>
+                                <w:b w:val="0"/>
+                                <w:bCs w:val="0"/>
+                                <w:i/>
+                                <w:iCs/>
+                                <w:color w:val="984806" w:themeColor="accent6" w:themeShade="80"/>
+                                <w:sz w:val="18"/>
+                                <w:szCs w:val="18"/>
+                              </w:rPr>
+                              <w:t xml:space="preserve"> (16-</w:t>
+                            </w:r>
+                            <w:proofErr w:type="gramStart"/>
+                            <w:r>
+                              <w:rPr>
+                                <w:rStyle w:val="StrongEmphasis"/>
+                                <w:rFonts w:ascii="Courier New" w:hAnsi="Courier New" w:cs="Courier New"/>
+                                <w:b w:val="0"/>
+                                <w:bCs w:val="0"/>
+                                <w:i/>
+                                <w:iCs/>
+                                <w:color w:val="984806" w:themeColor="accent6" w:themeShade="80"/>
+                                <w:sz w:val="18"/>
+                                <w:szCs w:val="18"/>
+                              </w:rPr>
+                              <w:t xml:space="preserve">D </w:t>
+                            </w:r>
+                            <w:r>
+                              <w:rPr>
+                                <w:rStyle w:val="StrongEmphasis"/>
+                                <w:rFonts w:ascii="Courier New" w:hAnsi="Courier New" w:cs="Courier New"/>
+                                <w:b w:val="0"/>
+                                <w:bCs w:val="0"/>
+                                <w:i/>
+                                <w:iCs/>
+                                <w:color w:val="984806" w:themeColor="accent6" w:themeShade="80"/>
+                                <w:sz w:val="18"/>
+                                <w:szCs w:val="18"/>
+                              </w:rPr>
+                              <w:t>)</w:t>
+                            </w:r>
+                            <w:proofErr w:type="gramEnd"/>
+                          </w:p>
+                          <w:p>
+                            <w:pPr>
+                              <w:jc w:val="center"/>
+                              <w:rPr>
+                                <w:color w:val="000000" w:themeColor="text1"/>
+                              </w:rPr>
+                            </w:pPr>
+                            <w:r>
+                              <w:rPr>
+                                <w:noProof/>
+                              </w:rPr>
+                              <w:drawing>
+                                <wp:inline distT="0" distB="0" distL="0" distR="0" wp14:anchorId="4C8527B2" wp14:editId="2B50A345">
+                                  <wp:extent cx="477149" cy="560934"/>
+                                  <wp:effectExtent l="0" t="0" r="0" b="0"/>
+                                  <wp:docPr id="822700196" name="Obraz 5" descr="Free red light traffic light vector"/>
+                                  <wp:cNvGraphicFramePr>
+                                    <a:graphicFrameLocks xmlns:a="http://schemas.openxmlformats.org/drawingml/2006/main" noChangeAspect="1"/>
+                                  </wp:cNvGraphicFramePr>
+                                  <a:graphic xmlns:a="http://schemas.openxmlformats.org/drawingml/2006/main">
+                                    <a:graphicData uri="http://schemas.openxmlformats.org/drawingml/2006/picture">
+                                      <pic:pic xmlns:pic="http://schemas.openxmlformats.org/drawingml/2006/picture">
+                                        <pic:nvPicPr>
+                                          <pic:cNvPr id="0" name="Picture 1" descr="Free red light traffic light vector"/>
+                                          <pic:cNvPicPr>
+                                            <a:picLocks noChangeAspect="1" noChangeArrowheads="1"/>
+                                          </pic:cNvPicPr>
+                                        </pic:nvPicPr>
+                                        <pic:blipFill>
+                                          <a:blip r:embed="rId29">
+                                            <a:extLst>
+                                              <a:ext uri="{28A0092B-C50C-407E-A947-70E740481C1C}">
+                                                <a14:useLocalDpi xmlns:a14="http://schemas.microsoft.com/office/drawing/2010/main" val="0"/>
+                                              </a:ext>
+                                            </a:extLst>
+                                          </a:blip>
+                                          <a:srcRect/>
+                                          <a:stretch>
+                                            <a:fillRect/>
+                                          </a:stretch>
+                                        </pic:blipFill>
+                                        <pic:spPr bwMode="auto">
+                                          <a:xfrm flipH="1">
+                                            <a:off x="0" y="0"/>
+                                            <a:ext cx="484383" cy="569438"/>
+                                          </a:xfrm>
+                                          <a:prstGeom prst="rect">
+                                            <a:avLst/>
+                                          </a:prstGeom>
+                                          <a:noFill/>
+                                          <a:ln>
+                                            <a:noFill/>
+                                          </a:ln>
+                                        </pic:spPr>
+                                      </pic:pic>
+                                    </a:graphicData>
+                                  </a:graphic>
+                                </wp:inline>
+                              </w:drawing>
+                            </w:r>
+                          </w:p>
+                        </w:txbxContent>
+                      </wps:txbx>
+                      <wps:bodyPr rot="0" spcFirstLastPara="0" vertOverflow="overflow" horzOverflow="overflow" vert="horz" wrap="square" lIns="91440" tIns="45720" rIns="91440" bIns="45720" numCol="1" spcCol="0" rtlCol="0" fromWordArt="0" anchor="ctr" anchorCtr="0" forceAA="0" compatLnSpc="1">
+                        <a:prstTxWarp prst="textNoShape">
+                          <a:avLst/>
+                        </a:prstTxWarp>
+                        <a:noAutofit/>
+                      </wps:bodyPr>
+                    </wps:wsp>
+                  </a:graphicData>
+                </a:graphic>
+                <wp14:sizeRelH relativeFrom="margin">
+                  <wp14:pctWidth>0</wp14:pctWidth>
+                </wp14:sizeRelH>
+              </wp:anchor>
+            </w:drawing>
+          </mc:Choice>
+          <mc:Fallback>
+            <w:pict>
+              <v:roundrect w14:anchorId="19841FFD" id="_x0000_s1037" style="position:absolute;margin-left:-10.95pt;margin-top:8.35pt;width:120.5pt;height:114.95pt;z-index:251752448;visibility:visible;mso-wrap-style:square;mso-width-percent:0;mso-wrap-distance-left:9pt;mso-wrap-distance-top:0;mso-wrap-distance-right:9pt;mso-wrap-distance-bottom:0;mso-position-horizontal:absolute;mso-position-horizontal-relative:text;mso-position-vertical:absolute;mso-position-vertical-relative:text;mso-width-percent:0;mso-width-relative:margin;v-text-anchor:middle" arcsize="10923f" o:gfxdata="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" filled="f" stroked="f">
+                <v:textbox>
+                  <w:txbxContent>
+                    <w:p>
+                      <w:pPr>
+                        <w:rPr>
+                          <w:rStyle w:val="StrongEmphasis"/>
+                          <w:rFonts w:ascii="Courier New" w:hAnsi="Courier New" w:cs="Courier New"/>
+                          <w:b w:val="0"/>
+                          <w:bCs w:val="0"/>
+                          <w:i/>
+                          <w:iCs/>
+                          <w:color w:val="984806" w:themeColor="accent6" w:themeShade="80"/>
+                          <w:sz w:val="18"/>
+                          <w:szCs w:val="18"/>
+                        </w:rPr>
+                      </w:pPr>
+                      <w:proofErr w:type="spellStart"/>
+                      <w:r>
+                        <w:rPr>
+                          <w:rStyle w:val="StrongEmphasis"/>
+                          <w:rFonts w:ascii="Courier New" w:hAnsi="Courier New" w:cs="Courier New"/>
+                          <w:b w:val="0"/>
+                          <w:bCs w:val="0"/>
+                          <w:i/>
+                          <w:iCs/>
+                          <w:color w:val="984806" w:themeColor="accent6" w:themeShade="80"/>
+                          <w:sz w:val="18"/>
+                          <w:szCs w:val="18"/>
+                        </w:rPr>
+                        <w:t>Output</w:t>
+                      </w:r>
+                      <w:proofErr w:type="spellEnd"/>
+                      <w:r>
+                        <w:rPr>
+                          <w:rStyle w:val="StrongEmphasis"/>
+                          <w:rFonts w:ascii="Courier New" w:hAnsi="Courier New" w:cs="Courier New"/>
+                          <w:b w:val="0"/>
+                          <w:bCs w:val="0"/>
+                          <w:i/>
+                          <w:iCs/>
+                          <w:color w:val="984806" w:themeColor="accent6" w:themeShade="80"/>
+                          <w:sz w:val="18"/>
+                          <w:szCs w:val="18"/>
+                        </w:rPr>
+                        <w:t xml:space="preserve">: Action         </w:t>
+                      </w:r>
+                    </w:p>
+                    <w:p>
+                      <w:pPr>
+                        <w:jc w:val="center"/>
+                        <w:rPr>
+                          <w:rStyle w:val="StrongEmphasis"/>
+                          <w:rFonts w:ascii="Courier New" w:hAnsi="Courier New" w:cs="Courier New"/>
+                          <w:b w:val="0"/>
+                          <w:bCs w:val="0"/>
+                          <w:i/>
+                          <w:iCs/>
+                          <w:color w:val="984806" w:themeColor="accent6" w:themeShade="80"/>
+                          <w:sz w:val="18"/>
+                          <w:szCs w:val="18"/>
+                        </w:rPr>
+                      </w:pPr>
+                      <w:proofErr w:type="spellStart"/>
+                      <w:r>
+                        <w:rPr>
+                          <w:rStyle w:val="StrongEmphasis"/>
+                          <w:rFonts w:ascii="Courier New" w:hAnsi="Courier New" w:cs="Courier New"/>
+                          <w:b w:val="0"/>
+                          <w:bCs w:val="0"/>
+                          <w:i/>
+                          <w:iCs/>
+                          <w:color w:val="984806" w:themeColor="accent6" w:themeShade="80"/>
+                          <w:sz w:val="18"/>
+                          <w:szCs w:val="18"/>
+                        </w:rPr>
+                        <w:t>Probabilities</w:t>
+                      </w:r>
+                      <w:proofErr w:type="spellEnd"/>
+                      <w:r>
+                        <w:rPr>
+                          <w:rStyle w:val="StrongEmphasis"/>
+                          <w:rFonts w:ascii="Courier New" w:hAnsi="Courier New" w:cs="Courier New"/>
+                          <w:b w:val="0"/>
+                          <w:bCs w:val="0"/>
+                          <w:i/>
+                          <w:iCs/>
+                          <w:color w:val="984806" w:themeColor="accent6" w:themeShade="80"/>
+                          <w:sz w:val="18"/>
+                          <w:szCs w:val="18"/>
+                        </w:rPr>
+                        <w:t xml:space="preserve"> (16-</w:t>
+                      </w:r>
+                      <w:proofErr w:type="gramStart"/>
+                      <w:r>
+                        <w:rPr>
+                          <w:rStyle w:val="StrongEmphasis"/>
+                          <w:rFonts w:ascii="Courier New" w:hAnsi="Courier New" w:cs="Courier New"/>
+                          <w:b w:val="0"/>
+                          <w:bCs w:val="0"/>
+                          <w:i/>
+                          <w:iCs/>
+                          <w:color w:val="984806" w:themeColor="accent6" w:themeShade="80"/>
+                          <w:sz w:val="18"/>
+                          <w:szCs w:val="18"/>
+                        </w:rPr>
+                        <w:t xml:space="preserve">D </w:t>
+                      </w:r>
+                      <w:r>
+                        <w:rPr>
+                          <w:rStyle w:val="StrongEmphasis"/>
+                          <w:rFonts w:ascii="Courier New" w:hAnsi="Courier New" w:cs="Courier New"/>
+                          <w:b w:val="0"/>
+                          <w:bCs w:val="0"/>
+                          <w:i/>
+                          <w:iCs/>
+                          <w:color w:val="984806" w:themeColor="accent6" w:themeShade="80"/>
+                          <w:sz w:val="18"/>
+                          <w:szCs w:val="18"/>
+                        </w:rPr>
+                        <w:t>)</w:t>
+                      </w:r>
+                      <w:proofErr w:type="gramEnd"/>
+                    </w:p>
+                    <w:p>
+                      <w:pPr>
+                        <w:jc w:val="center"/>
+                        <w:rPr>
+                          <w:color w:val="000000" w:themeColor="text1"/>
+                        </w:rPr>
+                      </w:pPr>
+                      <w:r>
+                        <w:rPr>
+                          <w:noProof/>
+                        </w:rPr>
+                        <w:drawing>
+                          <wp:inline distT="0" distB="0" distL="0" distR="0" wp14:anchorId="4C8527B2" wp14:editId="2B50A345">
+                            <wp:extent cx="477149" cy="560934"/>
+                            <wp:effectExtent l="0" t="0" r="0" b="0"/>
+                            <wp:docPr id="822700196" name="Obraz 5" descr="Free red light traffic light vector"/>
+                            <wp:cNvGraphicFramePr>
+                              <a:graphicFrameLocks xmlns:a="http://schemas.openxmlformats.org/drawingml/2006/main" noChangeAspect="1"/>
+                            </wp:cNvGraphicFramePr>
+                            <a:graphic xmlns:a="http://schemas.openxmlformats.org/drawingml/2006/main">
+                              <a:graphicData uri="http://schemas.openxmlformats.org/drawingml/2006/picture">
+                                <pic:pic xmlns:pic="http://schemas.openxmlformats.org/drawingml/2006/picture">
+                                  <pic:nvPicPr>
+                                    <pic:cNvPr id="0" name="Picture 1" descr="Free red light traffic light vector"/>
+                                    <pic:cNvPicPr>
+                                      <a:picLocks noChangeAspect="1" noChangeArrowheads="1"/>
+                                    </pic:cNvPicPr>
+                                  </pic:nvPicPr>
+                                  <pic:blipFill>
+                                    <a:blip r:embed="rId29">
+                                      <a:extLst>
+                                        <a:ext uri="{28A0092B-C50C-407E-A947-70E740481C1C}">
+                                          <a14:useLocalDpi xmlns:a14="http://schemas.microsoft.com/office/drawing/2010/main" val="0"/>
+                                        </a:ext>
+                                      </a:extLst>
+                                    </a:blip>
+                                    <a:srcRect/>
+                                    <a:stretch>
+                                      <a:fillRect/>
+                                    </a:stretch>
+                                  </pic:blipFill>
+                                  <pic:spPr bwMode="auto">
+                                    <a:xfrm flipH="1">
+                                      <a:off x="0" y="0"/>
+                                      <a:ext cx="484383" cy="569438"/>
+                                    </a:xfrm>
+                                    <a:prstGeom prst="rect">
+                                      <a:avLst/>
+                                    </a:prstGeom>
+                                    <a:noFill/>
+                                    <a:ln>
+                                      <a:noFill/>
+                                    </a:ln>
+                                  </pic:spPr>
+                                </pic:pic>
+                              </a:graphicData>
+                            </a:graphic>
+                          </wp:inline>
+                        </w:drawing>
+                      </w:r>
+                    </w:p>
+                  </w:txbxContent>
+                </v:textbox>
+              </v:roundrect>
+            </w:pict>
+          </mc:Fallback>
+        </mc:AlternateContent>
+      </w:r>
+      <w:r>
+        <w:rPr>
+          <w:i/>
+          <w:iCs/>
+          <w:noProof/>
+          <w:color w:val="984806" w:themeColor="accent6" w:themeShade="80"/>
+        </w:rPr>
+        <mc:AlternateContent>
+          <mc:Choice Requires="wps">
+            <w:drawing>
+              <wp:anchor distT="0" distB="0" distL="114300" distR="114300" simplePos="0" relativeHeight="251769856" behindDoc="0" locked="0" layoutInCell="1" allowOverlap="1" wp14:anchorId="395BB40E" wp14:editId="0C481D7E">
+                <wp:simplePos x="0" y="0"/>
+                <wp:positionH relativeFrom="column">
+                  <wp:posOffset>1735455</wp:posOffset>
+                </wp:positionH>
+                <wp:positionV relativeFrom="paragraph">
+                  <wp:posOffset>106389</wp:posOffset>
+                </wp:positionV>
+                <wp:extent cx="1530350" cy="460375"/>
+                <wp:effectExtent l="0" t="0" r="0" b="0"/>
+                <wp:wrapNone/>
+                <wp:docPr id="1044997640" name="Prostokąt: zaokrąglone rogi 3"/>
+                <wp:cNvGraphicFramePr/>
+                <a:graphic xmlns:a="http://schemas.openxmlformats.org/drawingml/2006/main">
+                  <a:graphicData uri="http://schemas.microsoft.com/office/word/2010/wordprocessingShape">
+                    <wps:wsp>
+                      <wps:cNvSpPr/>
+                      <wps:spPr>
+                        <a:xfrm>
+                          <a:off x="0" y="0"/>
+                          <a:ext cx="1530350" cy="460375"/>
+                        </a:xfrm>
+                        <a:prstGeom prst="roundRect">
+                          <a:avLst/>
+                        </a:prstGeom>
+                        <a:noFill/>
+                        <a:ln>
+                          <a:noFill/>
+                        </a:ln>
+                      </wps:spPr>
+                      <wps:style>
+                        <a:lnRef idx="0">
+                          <a:scrgbClr r="0" g="0" b="0"/>
+                        </a:lnRef>
+                        <a:fillRef idx="0">
+                          <a:scrgbClr r="0" g="0" b="0"/>
+                        </a:fillRef>
+                        <a:effectRef idx="0">
+                          <a:scrgbClr r="0" g="0" b="0"/>
+                        </a:effectRef>
+                        <a:fontRef idx="minor">
+                          <a:schemeClr val="accent1"/>
+                        </a:fontRef>
+                      </wps:style>
+                      <wps:txbx>
+                        <w:txbxContent>
+                          <w:p>
+                            <w:pPr>
+                              <w:jc w:val="center"/>
+                              <w:rPr>
+                                <w:color w:val="000000" w:themeColor="text1"/>
+                              </w:rPr>
+                            </w:pPr>
+                            <w:proofErr w:type="spellStart"/>
+                            <w:r>
+                              <w:rPr>
+                                <w:rStyle w:val="StrongEmphasis"/>
+                                <w:rFonts w:ascii="Courier New" w:hAnsi="Courier New" w:cs="Courier New"/>
+                                <w:b w:val="0"/>
+                                <w:bCs w:val="0"/>
+                                <w:i/>
+                                <w:iCs/>
+                                <w:color w:val="984806" w:themeColor="accent6" w:themeShade="80"/>
+                                <w:sz w:val="18"/>
+                                <w:szCs w:val="18"/>
+                              </w:rPr>
+                              <w:t>Output</w:t>
+                            </w:r>
+                            <w:proofErr w:type="spellEnd"/>
+                            <w:r>
+                              <w:rPr>
+                                <w:rStyle w:val="StrongEmphasis"/>
+                                <w:rFonts w:ascii="Courier New" w:hAnsi="Courier New" w:cs="Courier New"/>
+                                <w:b w:val="0"/>
+                                <w:bCs w:val="0"/>
+                                <w:i/>
+                                <w:iCs/>
+                                <w:color w:val="984806" w:themeColor="accent6" w:themeShade="80"/>
+                                <w:sz w:val="18"/>
+                                <w:szCs w:val="18"/>
+                              </w:rPr>
+                              <w:t xml:space="preserve">: </w:t>
+                            </w:r>
+                            <w:proofErr w:type="spellStart"/>
+                            <w:r>
+                              <w:rPr>
+                                <w:rStyle w:val="StrongEmphasis"/>
+                                <w:rFonts w:ascii="Courier New" w:hAnsi="Courier New" w:cs="Courier New"/>
+                                <w:b w:val="0"/>
+                                <w:bCs w:val="0"/>
+                                <w:i/>
+                                <w:iCs/>
+                                <w:color w:val="984806" w:themeColor="accent6" w:themeShade="80"/>
+                                <w:sz w:val="18"/>
+                                <w:szCs w:val="18"/>
+                              </w:rPr>
+                              <w:t>State</w:t>
+                            </w:r>
+                            <w:proofErr w:type="spellEnd"/>
+                            <w:r>
+                              <w:rPr>
+                                <w:rStyle w:val="StrongEmphasis"/>
+                                <w:rFonts w:ascii="Courier New" w:hAnsi="Courier New" w:cs="Courier New"/>
+                                <w:b w:val="0"/>
+                                <w:bCs w:val="0"/>
+                                <w:i/>
+                                <w:iCs/>
+                                <w:color w:val="984806" w:themeColor="accent6" w:themeShade="80"/>
+                                <w:sz w:val="18"/>
+                                <w:szCs w:val="18"/>
+                              </w:rPr>
+                              <w:t xml:space="preserve"> Value V(s) </w:t>
+                            </w:r>
+                          </w:p>
+                        </w:txbxContent>
+                      </wps:txbx>
+                      <wps:bodyPr rot="0" spcFirstLastPara="0" vertOverflow="overflow" horzOverflow="overflow" vert="horz" wrap="square" lIns="91440" tIns="45720" rIns="91440" bIns="45720" numCol="1" spcCol="0" rtlCol="0" fromWordArt="0" anchor="ctr" anchorCtr="0" forceAA="0" compatLnSpc="1">
+                        <a:prstTxWarp prst="textNoShape">
+                          <a:avLst/>
+                        </a:prstTxWarp>
+                        <a:noAutofit/>
+                      </wps:bodyPr>
+                    </wps:wsp>
+                  </a:graphicData>
+                </a:graphic>
+                <wp14:sizeRelH relativeFrom="margin">
+                  <wp14:pctWidth>0</wp14:pctWidth>
+                </wp14:sizeRelH>
+              </wp:anchor>
+            </w:drawing>
+          </mc:Choice>
+          <mc:Fallback>
+            <w:pict>
+              <v:roundrect w14:anchorId="395BB40E" id="_x0000_s1038" style="position:absolute;margin-left:136.65pt;margin-top:8.4pt;width:120.5pt;height:36.25pt;z-index:251769856;visibility:visible;mso-wrap-style:square;mso-width-percent:0;mso-wrap-distance-left:9pt;mso-wrap-distance-top:0;mso-wrap-distance-right:9pt;mso-wrap-distance-bottom:0;mso-position-horizontal:absolute;mso-position-horizontal-relative:text;mso-position-vertical:absolute;mso-position-vertical-relative:text;mso-width-percent:0;mso-width-relative:margin;v-text-anchor:middle" arcsize="10923f" o:gfxdata="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" filled="f" stroked="f">
+                <v:textbox>
+                  <w:txbxContent>
+                    <w:p>
+                      <w:pPr>
+                        <w:jc w:val="center"/>
+                        <w:rPr>
+                          <w:color w:val="000000" w:themeColor="text1"/>
+                        </w:rPr>
+                      </w:pPr>
+                      <w:proofErr w:type="spellStart"/>
+                      <w:r>
+                        <w:rPr>
+                          <w:rStyle w:val="StrongEmphasis"/>
+                          <w:rFonts w:ascii="Courier New" w:hAnsi="Courier New" w:cs="Courier New"/>
+                          <w:b w:val="0"/>
+                          <w:bCs w:val="0"/>
+                          <w:i/>
+                          <w:iCs/>
+                          <w:color w:val="984806" w:themeColor="accent6" w:themeShade="80"/>
+                          <w:sz w:val="18"/>
+                          <w:szCs w:val="18"/>
+                        </w:rPr>
+                        <w:t>Output</w:t>
+                      </w:r>
+                      <w:proofErr w:type="spellEnd"/>
+                      <w:r>
+                        <w:rPr>
+                          <w:rStyle w:val="StrongEmphasis"/>
+                          <w:rFonts w:ascii="Courier New" w:hAnsi="Courier New" w:cs="Courier New"/>
+                          <w:b w:val="0"/>
+                          <w:bCs w:val="0"/>
+                          <w:i/>
+                          <w:iCs/>
+                          <w:color w:val="984806" w:themeColor="accent6" w:themeShade="80"/>
+                          <w:sz w:val="18"/>
+                          <w:szCs w:val="18"/>
+                        </w:rPr>
+                        <w:t xml:space="preserve">: </w:t>
+                      </w:r>
+                      <w:proofErr w:type="spellStart"/>
+                      <w:r>
+                        <w:rPr>
+                          <w:rStyle w:val="StrongEmphasis"/>
+                          <w:rFonts w:ascii="Courier New" w:hAnsi="Courier New" w:cs="Courier New"/>
+                          <w:b w:val="0"/>
+                          <w:bCs w:val="0"/>
+                          <w:i/>
+                          <w:iCs/>
+                          <w:color w:val="984806" w:themeColor="accent6" w:themeShade="80"/>
+                          <w:sz w:val="18"/>
+                          <w:szCs w:val="18"/>
+                        </w:rPr>
+                        <w:t>State</w:t>
+                      </w:r>
+                      <w:proofErr w:type="spellEnd"/>
+                      <w:r>
+                        <w:rPr>
+                          <w:rStyle w:val="StrongEmphasis"/>
+                          <w:rFonts w:ascii="Courier New" w:hAnsi="Courier New" w:cs="Courier New"/>
+                          <w:b w:val="0"/>
+                          <w:bCs w:val="0"/>
+                          <w:i/>
+                          <w:iCs/>
+                          <w:color w:val="984806" w:themeColor="accent6" w:themeShade="80"/>
+                          <w:sz w:val="18"/>
+                          <w:szCs w:val="18"/>
+                        </w:rPr>
+                        <w:t xml:space="preserve"> Value V(s) </w:t>
+                      </w:r>
+                    </w:p>
+                  </w:txbxContent>
+                </v:textbox>
+              </v:roundrect>
+            </w:pict>
+          </mc:Fallback>
+        </mc:AlternateContent>
+      </w:r>
+    </w:p>
+    <w:p>
+      <w:pPr>
+        <w:rPr>
+          <w:rStyle w:val="StrongEmphasis"/>
+          <w:b w:val="0"/>
+          <w:bCs w:val="0"/>
+          <w:i/>
+          <w:iCs/>
+          <w:color w:val="984806" w:themeColor="accent6" w:themeShade="80"/>
+        </w:rPr>
+      </w:pPr>
+    </w:p>
+    <w:p>
+      <w:pPr>
+        <w:rPr>
+          <w:rStyle w:val="StrongEmphasis"/>
+          <w:b w:val="0"/>
+          <w:bCs w:val="0"/>
+          <w:i/>
+          <w:iCs/>
+          <w:color w:val="984806" w:themeColor="accent6" w:themeShade="80"/>
+        </w:rPr>
+      </w:pPr>
+    </w:p>
+    <w:p>
+      <w:pPr>
+        <w:rPr>
+          <w:rStyle w:val="StrongEmphasis"/>
+          <w:b w:val="0"/>
+          <w:bCs w:val="0"/>
+          <w:i/>
+          <w:iCs/>
+          <w:color w:val="984806" w:themeColor="accent6" w:themeShade="80"/>
+        </w:rPr>
+      </w:pPr>
+    </w:p>
+    <w:p>
+      <w:pPr>
+        <w:rPr>
+          <w:rStyle w:val="StrongEmphasis"/>
+          <w:b w:val="0"/>
+          <w:bCs w:val="0"/>
+          <w:i/>
+          <w:iCs/>
+          <w:color w:val="984806" w:themeColor="accent6" w:themeShade="80"/>
+        </w:rPr>
+      </w:pPr>
+    </w:p>
+    <w:p>
+      <w:pPr>
+        <w:rPr>
+          <w:rStyle w:val="StrongEmphasis"/>
+          <w:b w:val="0"/>
+          <w:bCs w:val="0"/>
+          <w:i/>
+          <w:iCs/>
+          <w:color w:val="984806" w:themeColor="accent6" w:themeShade="80"/>
+        </w:rPr>
+      </w:pPr>
+    </w:p>
+    <w:p>
+      <w:pPr>
+        <w:rPr>
+          <w:rStyle w:val="StrongEmphasis"/>
+          <w:b w:val="0"/>
+          <w:bCs w:val="0"/>
+          <w:i/>
+          <w:iCs/>
+          <w:color w:val="984806" w:themeColor="accent6" w:themeShade="80"/>
+        </w:rPr>
+      </w:pPr>
+    </w:p>
+    <w:p>
+      <w:pPr>
+        <w:rPr>
+          <w:rStyle w:val="StrongEmphasis"/>
+          <w:b w:val="0"/>
+          <w:bCs w:val="0"/>
+          <w:i/>
+          <w:iCs/>
+          <w:color w:val="984806" w:themeColor="accent6" w:themeShade="80"/>
+        </w:rPr>
+      </w:pPr>
+    </w:p>
+    <w:p>
+      <w:pPr>
+        <w:rPr>
+          <w:rStyle w:val="StrongEmphasis"/>
+          <w:b w:val="0"/>
+          <w:bCs w:val="0"/>
+          <w:i/>
+          <w:iCs/>
+          <w:color w:val="984806" w:themeColor="accent6" w:themeShade="80"/>
+        </w:rPr>
+      </w:pPr>
+    </w:p>
+    <w:p>
+      <w:pPr>
+        <w:rPr>
+          <w:rStyle w:val="StrongEmphasis"/>
+          <w:b w:val="0"/>
+          <w:bCs w:val="0"/>
+          <w:i/>
+          <w:iCs/>
+          <w:color w:val="984806" w:themeColor="accent6" w:themeShade="80"/>
+        </w:rPr>
+      </w:pPr>
+    </w:p>
+    <w:p>
+      <w:pPr>
+        <w:rPr>
+          <w:rStyle w:val="StrongEmphasis"/>
+          <w:b w:val="0"/>
+          <w:bCs w:val="0"/>
+          <w:i/>
+          <w:iCs/>
+          <w:color w:val="984806" w:themeColor="accent6" w:themeShade="80"/>
+        </w:rPr>
+      </w:pPr>
+    </w:p>
+    <w:p>
+      <w:pPr>
+        <w:rPr>
+          <w:rStyle w:val="StrongEmphasis"/>
+          <w:b w:val="0"/>
+          <w:bCs w:val="0"/>
+          <w:i/>
+          <w:iCs/>
+          <w:color w:val="984806" w:themeColor="accent6" w:themeShade="80"/>
+        </w:rPr>
+      </w:pPr>
+      <w:r>
+        <w:rPr>
+          <w:rStyle w:val="StrongEmphasis"/>
+          <w:rFonts w:ascii="Courier New" w:hAnsi="Courier New" w:cs="Courier New"/>
+          <w:b w:val="0"/>
+          <w:bCs w:val="0"/>
+          <w:i/>
+          <w:iCs/>
+          <w:color w:val="403152" w:themeColor="accent4" w:themeShade="80"/>
+          <w:sz w:val="18"/>
+          <w:szCs w:val="18"/>
+        </w:rPr>
+        <w:t xml:space="preserve">          </w:t>
+      </w:r>
     </w:p>
     <w:p>
       <w:pPr>
@@ -19062,7 +22716,15 @@
           <w:rFonts w:cs="Times New Roman"/>
           <w:color w:val="984806" w:themeColor="accent6" w:themeShade="80"/>
         </w:rPr>
-        <w:t xml:space="preserve"> umieszczone na drogach sprawdzają liczbę pojazdów.</w:t>
+        <w:t xml:space="preserve"> umieszczone na drogach sprawdzają liczbę </w:t>
+      </w:r>
+      <w:r>
+        <w:rPr>
+          <w:rFonts w:cs="Times New Roman"/>
+          <w:color w:val="984806" w:themeColor="accent6" w:themeShade="80"/>
+        </w:rPr>
+        <w:lastRenderedPageBreak/>
+        <w:t>pojazdów.</w:t>
       </w:r>
     </w:p>
     <w:p>
@@ -19300,13 +22962,8 @@
       <w:r>
         <w:t xml:space="preserve"> </w:t>
       </w:r>
-      <w:proofErr w:type="spellStart"/>
-      <w:r>
-        <w:t>National-geographic</w:t>
-      </w:r>
-      <w:proofErr w:type="spellEnd"/>
-      <w:r>
-        <w:t xml:space="preserve"> - https://www.national-geographic.pl/nauka/nagroda-nobla-2024/</w:t>
+      <w:r>
+        <w:t>National-geographic - https://www.national-geographic.pl/nauka/nagroda-nobla-2024/</w:t>
       </w:r>
     </w:p>
   </w:footnote>
@@ -19434,37 +23091,8 @@
       <w:r>
         <w:t xml:space="preserve">SCOOT® Version </w:t>
       </w:r>
-      <w:proofErr w:type="spellStart"/>
-      <w:r>
-        <w:t>History</w:t>
-      </w:r>
-      <w:proofErr w:type="spellEnd"/>
-      <w:r>
-        <w:t xml:space="preserve">, Split </w:t>
-      </w:r>
-      <w:proofErr w:type="spellStart"/>
-      <w:r>
-        <w:t>Cycle</w:t>
-      </w:r>
-      <w:proofErr w:type="spellEnd"/>
-      <w:r>
-        <w:t xml:space="preserve"> and Offset </w:t>
-      </w:r>
-      <w:proofErr w:type="spellStart"/>
-      <w:r>
-        <w:t>Optimisation</w:t>
-      </w:r>
-      <w:proofErr w:type="spellEnd"/>
-      <w:r>
-        <w:t xml:space="preserve"> </w:t>
-      </w:r>
-      <w:proofErr w:type="spellStart"/>
-      <w:r>
-        <w:t>Technique</w:t>
-      </w:r>
-      <w:proofErr w:type="spellEnd"/>
-      <w:r>
-        <w:t>, https://trlsoftware.com/software/intelligent-signal-control/scoot/scoot-version-history/</w:t>
+      <w:r>
+        <w:t>History, Split Cycle and Offset Optimisation Technique, https://trlsoftware.com/software/intelligent-signal-control/scoot/scoot-version-history/</w:t>
       </w:r>
     </w:p>
   </w:footnote>
@@ -19510,13 +23138,8 @@
       <w:r>
         <w:t xml:space="preserve">kiewicz M.: </w:t>
       </w:r>
-      <w:proofErr w:type="spellStart"/>
-      <w:r>
-        <w:t>ViaPIACON</w:t>
-      </w:r>
-      <w:proofErr w:type="spellEnd"/>
-      <w:r>
-        <w:t xml:space="preserve"> – polska metoda sterowania ruchem drogowym. Przegląd ITS nr 4, Warszawa 2008.</w:t>
+      <w:r>
+        <w:t>ViaPIACON – polska metoda sterowania ruchem drogowym. Przegląd ITS nr 4, Warszawa 2008.</w:t>
       </w:r>
     </w:p>
   </w:footnote>
@@ -19534,37 +23157,14 @@
       <w:r>
         <w:t xml:space="preserve"> Arthur Samuel, </w:t>
       </w:r>
-      <w:proofErr w:type="spellStart"/>
-      <w:r>
-        <w:t>Some</w:t>
-      </w:r>
-      <w:proofErr w:type="spellEnd"/>
-      <w:r>
-        <w:t xml:space="preserve"> </w:t>
-      </w:r>
-      <w:proofErr w:type="spellStart"/>
-      <w:r>
-        <w:t>Studies</w:t>
-      </w:r>
-      <w:proofErr w:type="spellEnd"/>
-      <w:r>
-        <w:t xml:space="preserve"> in Machine Learning Using the Game of </w:t>
-      </w:r>
-      <w:proofErr w:type="spellStart"/>
-      <w:proofErr w:type="gramStart"/>
-      <w:r>
-        <w:t>Checkers</w:t>
-      </w:r>
-      <w:proofErr w:type="spellEnd"/>
-      <w:r>
-        <w:t xml:space="preserve"> </w:t>
-      </w:r>
-      <w:r>
-        <w:t>,</w:t>
-      </w:r>
-      <w:proofErr w:type="gramEnd"/>
-      <w:r>
-        <w:t xml:space="preserve"> </w:t>
+      <w:r>
+        <w:t xml:space="preserve">Some Studies in Machine Learning Using the Game of </w:t>
+      </w:r>
+      <w:r>
+        <w:t xml:space="preserve">Checkers </w:t>
+      </w:r>
+      <w:r>
+        <w:t xml:space="preserve">, </w:t>
       </w:r>
       <w:r>
         <w:t>https://www.cs.virginia.edu/~evans/greatworks/samuel1959.pdf</w:t>
@@ -19594,13 +23194,8 @@
       <w:r>
         <w:t xml:space="preserve">czna Inteligencja od </w:t>
       </w:r>
-      <w:proofErr w:type="gramStart"/>
-      <w:r>
-        <w:t>Podstaw,</w:t>
-      </w:r>
-      <w:proofErr w:type="gramEnd"/>
-      <w:r>
-        <w:t xml:space="preserve"> </w:t>
+      <w:r>
+        <w:t xml:space="preserve">Podstaw, </w:t>
       </w:r>
       <w:r>
         <w:t>(</w:t>
@@ -19630,29 +23225,8 @@
       <w:r>
         <w:t xml:space="preserve">Steven L. </w:t>
       </w:r>
-      <w:proofErr w:type="spellStart"/>
-      <w:r>
-        <w:t>Brunton</w:t>
-      </w:r>
-      <w:proofErr w:type="spellEnd"/>
-      <w:r>
-        <w:t xml:space="preserve">, J. Nathan Kutz, Data </w:t>
-      </w:r>
-      <w:proofErr w:type="spellStart"/>
-      <w:r>
-        <w:t>Driven</w:t>
-      </w:r>
-      <w:proofErr w:type="spellEnd"/>
-      <w:r>
-        <w:t xml:space="preserve"> Science &amp; Engineering Machine Learning, </w:t>
-      </w:r>
-      <w:proofErr w:type="spellStart"/>
-      <w:r>
-        <w:t>Dynamical</w:t>
-      </w:r>
-      <w:proofErr w:type="spellEnd"/>
-      <w:r>
-        <w:t xml:space="preserve"> Systems, and Control (databookRL.pdf)</w:t>
+      <w:r>
+        <w:t>Brunton, J. Nathan Kutz, Data Driven Science &amp; Engineering Machine Learning, Dynamical Systems, and Control (databookRL.pdf)</w:t>
       </w:r>
     </w:p>
   </w:footnote>
@@ -19692,67 +23266,17 @@
       <w:r>
         <w:t xml:space="preserve">Richard S. </w:t>
       </w:r>
-      <w:proofErr w:type="spellStart"/>
-      <w:r>
-        <w:t>Sutton</w:t>
-      </w:r>
-      <w:proofErr w:type="spellEnd"/>
-      <w:r>
-        <w:t xml:space="preserve"> and Andrew G. Barto </w:t>
-      </w:r>
-      <w:r>
-        <w:t>„</w:t>
-      </w:r>
-      <w:proofErr w:type="spellStart"/>
-      <w:r>
-        <w:t>Reinforcement</w:t>
-      </w:r>
-      <w:proofErr w:type="spellEnd"/>
-      <w:r>
-        <w:t xml:space="preserve"> Learning: </w:t>
-      </w:r>
-      <w:proofErr w:type="spellStart"/>
-      <w:r>
-        <w:t>An</w:t>
-      </w:r>
-      <w:proofErr w:type="spellEnd"/>
-      <w:r>
-        <w:t xml:space="preserve"> </w:t>
-      </w:r>
-      <w:proofErr w:type="spellStart"/>
-      <w:r>
-        <w:t>Introduction</w:t>
-      </w:r>
-      <w:proofErr w:type="spellEnd"/>
-      <w:r>
-        <w:t xml:space="preserve">” - Second </w:t>
-      </w:r>
-      <w:proofErr w:type="spellStart"/>
-      <w:r>
-        <w:t>edition</w:t>
-      </w:r>
-      <w:proofErr w:type="spellEnd"/>
-      <w:r>
-        <w:t xml:space="preserve">, in </w:t>
-      </w:r>
-      <w:proofErr w:type="gramStart"/>
+      <w:r>
+        <w:t xml:space="preserve">Sutton and Andrew G. Barto </w:t>
+      </w:r>
+      <w:r>
+        <w:t xml:space="preserve">„Reinforcement Learning: An Introduction” - Second edition, in </w:t>
+      </w:r>
       <w:r>
         <w:t xml:space="preserve">progres </w:t>
       </w:r>
       <w:r>
-        <w:t>”Complete</w:t>
-      </w:r>
-      <w:proofErr w:type="gramEnd"/>
-      <w:r>
-        <w:t xml:space="preserve"> Draft” </w:t>
-      </w:r>
-      <w:proofErr w:type="spellStart"/>
-      <w:r>
-        <w:t>November</w:t>
-      </w:r>
-      <w:proofErr w:type="spellEnd"/>
-      <w:r>
-        <w:t xml:space="preserve"> 5, 2017</w:t>
+        <w:t>”Complete Draft” November 5, 2017</w:t>
       </w:r>
       <w:r>
         <w:t xml:space="preserve"> </w:t>
@@ -19776,40 +23300,14 @@
       <w:r>
         <w:t xml:space="preserve"> </w:t>
       </w:r>
-      <w:proofErr w:type="spellStart"/>
-      <w:r>
-        <w:t>Reinforcement</w:t>
-      </w:r>
-      <w:proofErr w:type="spellEnd"/>
-      <w:r>
-        <w:t xml:space="preserve"> Learning: </w:t>
-      </w:r>
-      <w:proofErr w:type="spellStart"/>
-      <w:r>
-        <w:t>An</w:t>
-      </w:r>
-      <w:proofErr w:type="spellEnd"/>
-      <w:r>
-        <w:t xml:space="preserve"> </w:t>
-      </w:r>
-      <w:proofErr w:type="spellStart"/>
-      <w:r>
-        <w:t>Introduction</w:t>
-      </w:r>
-      <w:proofErr w:type="spellEnd"/>
+      <w:r>
+        <w:t>Reinforcement Learning: An Introduction</w:t>
+      </w:r>
       <w:r>
         <w:t xml:space="preserve">, </w:t>
       </w:r>
       <w:r>
-        <w:t xml:space="preserve">Richard S. </w:t>
-      </w:r>
-      <w:proofErr w:type="spellStart"/>
-      <w:r>
-        <w:t>Sutton</w:t>
-      </w:r>
-      <w:proofErr w:type="spellEnd"/>
-      <w:r>
-        <w:t xml:space="preserve"> and Andrew G. Barto</w:t>
+        <w:t>Richard S. Sutton and Andrew G. Barto</w:t>
       </w:r>
       <w:r>
         <w:t xml:space="preserve"> (wzór 3.8)</w:t>
@@ -19817,27 +23315,14 @@
       <w:r>
         <w:t xml:space="preserve">, </w:t>
       </w:r>
-      <w:proofErr w:type="gramStart"/>
       <w:r>
         <w:t>http:</w:t>
       </w:r>
       <w:r>
-        <w:t>,</w:t>
-      </w:r>
-      <w:proofErr w:type="gramEnd"/>
-      <w:r>
-        <w:t xml:space="preserve"> </w:t>
-      </w:r>
-      <w:r>
-        <w:t>//incompleteideas.net/</w:t>
-      </w:r>
-      <w:proofErr w:type="spellStart"/>
-      <w:r>
-        <w:t>book</w:t>
-      </w:r>
-      <w:proofErr w:type="spellEnd"/>
-      <w:r>
-        <w:t>/RLbook2020.pdf</w:t>
+        <w:t xml:space="preserve">, </w:t>
+      </w:r>
+      <w:r>
+        <w:t>//incompleteideas.net/book/RLbook2020.pdf</w:t>
       </w:r>
     </w:p>
   </w:footnote>
@@ -19855,45 +23340,8 @@
       <w:r>
         <w:t xml:space="preserve"> </w:t>
       </w:r>
-      <w:proofErr w:type="spellStart"/>
-      <w:r>
-        <w:t>Reinforcement</w:t>
-      </w:r>
-      <w:proofErr w:type="spellEnd"/>
-      <w:r>
-        <w:t xml:space="preserve"> Learning: </w:t>
-      </w:r>
-      <w:proofErr w:type="spellStart"/>
-      <w:r>
-        <w:t>An</w:t>
-      </w:r>
-      <w:proofErr w:type="spellEnd"/>
-      <w:r>
-        <w:t xml:space="preserve"> </w:t>
-      </w:r>
-      <w:proofErr w:type="spellStart"/>
-      <w:r>
-        <w:t>Introduction</w:t>
-      </w:r>
-      <w:proofErr w:type="spellEnd"/>
-      <w:r>
-        <w:t xml:space="preserve"> Second </w:t>
-      </w:r>
-      <w:proofErr w:type="spellStart"/>
-      <w:r>
-        <w:t>edition</w:t>
-      </w:r>
-      <w:proofErr w:type="spellEnd"/>
-      <w:r>
-        <w:t xml:space="preserve"> ****Complete draft**** March 11, 2018 Richard S. </w:t>
-      </w:r>
-      <w:proofErr w:type="spellStart"/>
-      <w:r>
-        <w:t>Sutton</w:t>
-      </w:r>
-      <w:proofErr w:type="spellEnd"/>
-      <w:r>
-        <w:t xml:space="preserve"> and Andrew G. Barto</w:t>
+      <w:r>
+        <w:t>Reinforcement Learning: An Introduction Second edition ****Complete draft**** March 11, 2018 Richard S. Sutton and Andrew G. Barto</w:t>
       </w:r>
     </w:p>
   </w:footnote>
@@ -19914,45 +23362,8 @@
       <w:r>
         <w:t>Nature, Human-</w:t>
       </w:r>
-      <w:proofErr w:type="spellStart"/>
-      <w:r>
-        <w:t>level</w:t>
-      </w:r>
-      <w:proofErr w:type="spellEnd"/>
-      <w:r>
-        <w:t xml:space="preserve"> </w:t>
-      </w:r>
-      <w:proofErr w:type="spellStart"/>
-      <w:r>
-        <w:t>control</w:t>
-      </w:r>
-      <w:proofErr w:type="spellEnd"/>
-      <w:r>
-        <w:t xml:space="preserve"> </w:t>
-      </w:r>
-      <w:proofErr w:type="spellStart"/>
-      <w:r>
-        <w:t>through</w:t>
-      </w:r>
-      <w:proofErr w:type="spellEnd"/>
-      <w:r>
-        <w:t xml:space="preserve"> </w:t>
-      </w:r>
-      <w:proofErr w:type="spellStart"/>
-      <w:r>
-        <w:t>deep</w:t>
-      </w:r>
-      <w:proofErr w:type="spellEnd"/>
-      <w:r>
-        <w:t xml:space="preserve"> </w:t>
-      </w:r>
-      <w:proofErr w:type="spellStart"/>
-      <w:r>
-        <w:t>reinforcement</w:t>
-      </w:r>
-      <w:proofErr w:type="spellEnd"/>
-      <w:r>
-        <w:t xml:space="preserve"> learning, https://www.nature.com/articles/nature14236</w:t>
+      <w:r>
+        <w:t>level control through deep reinforcement learning, https://www.nature.com/articles/nature14236</w:t>
       </w:r>
     </w:p>
     <w:p>
@@ -19978,21 +23389,8 @@
       <w:r>
         <w:t xml:space="preserve">Copyright © 2001-2024 German </w:t>
       </w:r>
-      <w:proofErr w:type="spellStart"/>
-      <w:r>
-        <w:t>Aerospace</w:t>
-      </w:r>
-      <w:proofErr w:type="spellEnd"/>
-      <w:r>
-        <w:t xml:space="preserve"> Center (DLR) and </w:t>
-      </w:r>
-      <w:proofErr w:type="spellStart"/>
-      <w:r>
-        <w:t>others</w:t>
-      </w:r>
-      <w:proofErr w:type="spellEnd"/>
-      <w:r>
-        <w:t>.</w:t>
+      <w:r>
+        <w:t>Aerospace Center (DLR) and others.</w:t>
       </w:r>
       <w:r>
         <w:t xml:space="preserve">, </w:t>
@@ -20016,13 +23414,8 @@
       <w:r>
         <w:t xml:space="preserve"> SUMO </w:t>
       </w:r>
-      <w:proofErr w:type="spellStart"/>
-      <w:r>
-        <w:t>TraCI</w:t>
-      </w:r>
-      <w:proofErr w:type="spellEnd"/>
-      <w:r>
-        <w:t xml:space="preserve"> </w:t>
+      <w:r>
+        <w:t xml:space="preserve">TraCI </w:t>
       </w:r>
       <w:r>
         <w:t>https://sumo.dlr.de/docs/TraCI/Protocol.html</w:t>

--- a/0.2 Wyższa Szkoła Zarządzaniai i Bankowości.docx
+++ b/0.2 Wyższa Szkoła Zarządzaniai i Bankowości.docx
@@ -4531,7 +4531,7 @@
         </w:rPr>
         <w:lastRenderedPageBreak/>
         <w:drawing>
-          <wp:anchor distT="0" distB="0" distL="114300" distR="114300" simplePos="0" relativeHeight="251636736" behindDoc="0" locked="0" layoutInCell="1" allowOverlap="1" wp14:anchorId="38AD26A9" wp14:editId="3990CC6D">
+          <wp:anchor distT="0" distB="0" distL="114300" distR="114300" simplePos="0" relativeHeight="251653120" behindDoc="0" locked="0" layoutInCell="1" allowOverlap="1" wp14:anchorId="38AD26A9" wp14:editId="506CD495">
             <wp:simplePos x="0" y="0"/>
             <wp:positionH relativeFrom="column">
               <wp:posOffset>840105</wp:posOffset>
@@ -4799,7 +4799,7 @@
         <mc:AlternateContent>
           <mc:Choice Requires="wps">
             <w:drawing>
-              <wp:anchor distT="0" distB="0" distL="114300" distR="114300" simplePos="0" relativeHeight="251637760" behindDoc="0" locked="0" layoutInCell="1" allowOverlap="1" wp14:anchorId="4DB4221C" wp14:editId="02FF522F">
+              <wp:anchor distT="0" distB="0" distL="114300" distR="114300" simplePos="0" relativeHeight="251654144" behindDoc="0" locked="0" layoutInCell="1" allowOverlap="1" wp14:anchorId="4DB4221C" wp14:editId="7A242AD9">
                 <wp:simplePos x="0" y="0"/>
                 <wp:positionH relativeFrom="column">
                   <wp:posOffset>41275</wp:posOffset>
@@ -4889,7 +4889,7 @@
                 <v:stroke joinstyle="miter"/>
                 <v:path gradientshapeok="t" o:connecttype="rect"/>
               </v:shapetype>
-              <v:shape id="Pole tekstowe 1" o:spid="_x0000_s1026" type="#_x0000_t202" style="position:absolute;margin-left:3.25pt;margin-top:281.45pt;width:477.1pt;height:.05pt;z-index:251637760;visibility:visible;mso-wrap-style:square;mso-width-percent:0;mso-wrap-distance-left:9pt;mso-wrap-distance-top:0;mso-wrap-distance-right:9pt;mso-wrap-distance-bottom:0;mso-position-horizontal:absolute;mso-position-horizontal-relative:text;mso-position-vertical:absolute;mso-position-vertical-relative:text;mso-width-percent:0;mso-width-relative:margin;v-text-anchor:top" o:gfxdata="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" stroked="f">
+              <v:shape id="Pole tekstowe 1" o:spid="_x0000_s1026" type="#_x0000_t202" style="position:absolute;margin-left:3.25pt;margin-top:281.45pt;width:477.1pt;height:.05pt;z-index:251654144;visibility:visible;mso-wrap-style:square;mso-width-percent:0;mso-wrap-distance-left:9pt;mso-wrap-distance-top:0;mso-wrap-distance-right:9pt;mso-wrap-distance-bottom:0;mso-position-horizontal:absolute;mso-position-horizontal-relative:text;mso-position-vertical:absolute;mso-position-vertical-relative:text;mso-width-percent:0;mso-width-relative:margin;v-text-anchor:top" o:gfxdata="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" stroked="f">
                 <v:textbox style="mso-fit-shape-to-text:t" inset="0,0,0,0">
                   <w:txbxContent>
                     <w:p>
@@ -4939,7 +4939,7 @@
           <w:lang w:eastAsia="pl-PL" w:bidi="ar-SA"/>
         </w:rPr>
         <w:drawing>
-          <wp:anchor distT="0" distB="0" distL="114300" distR="114300" simplePos="0" relativeHeight="251634688" behindDoc="0" locked="0" layoutInCell="1" allowOverlap="1" wp14:anchorId="527D74A4" wp14:editId="4611F27F">
+          <wp:anchor distT="0" distB="0" distL="114300" distR="114300" simplePos="0" relativeHeight="251651072" behindDoc="0" locked="0" layoutInCell="1" allowOverlap="1" wp14:anchorId="527D74A4" wp14:editId="579A2AE7">
             <wp:simplePos x="0" y="0"/>
             <wp:positionH relativeFrom="column">
               <wp:posOffset>635</wp:posOffset>
@@ -5191,7 +5191,7 @@
           <w:lang w:eastAsia="pl-PL" w:bidi="ar-SA"/>
         </w:rPr>
         <w:drawing>
-          <wp:anchor distT="0" distB="0" distL="114300" distR="114300" simplePos="0" relativeHeight="251632640" behindDoc="0" locked="0" layoutInCell="1" allowOverlap="1" wp14:anchorId="7404D32E" wp14:editId="01A8DC24">
+          <wp:anchor distT="0" distB="0" distL="114300" distR="114300" simplePos="0" relativeHeight="251650048" behindDoc="0" locked="0" layoutInCell="1" allowOverlap="1" wp14:anchorId="7404D32E" wp14:editId="06CBE844">
             <wp:simplePos x="0" y="0"/>
             <wp:positionH relativeFrom="column">
               <wp:align>center</wp:align>
@@ -9992,7 +9992,7 @@
         <mc:AlternateContent>
           <mc:Choice Requires="wps">
             <w:drawing>
-              <wp:anchor distT="0" distB="0" distL="114300" distR="114300" simplePos="0" relativeHeight="251639808" behindDoc="0" locked="0" layoutInCell="1" allowOverlap="1" wp14:anchorId="2AD42945" wp14:editId="6849B1F9">
+              <wp:anchor distT="0" distB="0" distL="114300" distR="114300" simplePos="0" relativeHeight="251660288" behindDoc="0" locked="0" layoutInCell="1" allowOverlap="1" wp14:anchorId="2AD42945" wp14:editId="5B926000">
                 <wp:simplePos x="0" y="0"/>
                 <wp:positionH relativeFrom="column">
                   <wp:posOffset>246229</wp:posOffset>
@@ -10057,7 +10057,7 @@
           </mc:Choice>
           <mc:Fallback>
             <w:pict>
-              <v:shape w14:anchorId="2AD42945" id="_x0000_s1027" type="#_x0000_t202" style="position:absolute;margin-left:19.4pt;margin-top:262.7pt;width:485.15pt;height:.05pt;z-index:251639808;visibility:visible;mso-wrap-style:square;mso-width-percent:0;mso-wrap-distance-left:9pt;mso-wrap-distance-top:0;mso-wrap-distance-right:9pt;mso-wrap-distance-bottom:0;mso-position-horizontal:absolute;mso-position-horizontal-relative:text;mso-position-vertical:absolute;mso-position-vertical-relative:text;mso-width-percent:0;mso-width-relative:margin;v-text-anchor:top" o:gfxdata="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" stroked="f">
+              <v:shape w14:anchorId="2AD42945" id="_x0000_s1027" type="#_x0000_t202" style="position:absolute;margin-left:19.4pt;margin-top:262.7pt;width:485.15pt;height:.05pt;z-index:251660288;visibility:visible;mso-wrap-style:square;mso-width-percent:0;mso-wrap-distance-left:9pt;mso-wrap-distance-top:0;mso-wrap-distance-right:9pt;mso-wrap-distance-bottom:0;mso-position-horizontal:absolute;mso-position-horizontal-relative:text;mso-position-vertical:absolute;mso-position-vertical-relative:text;mso-width-percent:0;mso-width-relative:margin;v-text-anchor:top" o:gfxdata="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" stroked="f">
                 <v:textbox style="mso-fit-shape-to-text:t" inset="0,0,0,0">
                   <w:txbxContent>
                     <w:p>
@@ -10593,7 +10593,7 @@
           <w:noProof/>
         </w:rPr>
         <w:drawing>
-          <wp:anchor distT="0" distB="0" distL="114300" distR="114300" simplePos="0" relativeHeight="251638784" behindDoc="0" locked="0" layoutInCell="1" allowOverlap="1" wp14:anchorId="3A8EEF7E" wp14:editId="18008DB9">
+          <wp:anchor distT="0" distB="0" distL="114300" distR="114300" simplePos="0" relativeHeight="251656192" behindDoc="0" locked="0" layoutInCell="1" allowOverlap="1" wp14:anchorId="3A8EEF7E" wp14:editId="290A950E">
             <wp:simplePos x="0" y="0"/>
             <wp:positionH relativeFrom="column">
               <wp:posOffset>288</wp:posOffset>
@@ -12279,13 +12279,8 @@
         <w:ind w:firstLine="709"/>
       </w:pPr>
       <w:r>
-        <w:t xml:space="preserve">W 2015 Firma </w:t>
-      </w:r>
-      <w:proofErr w:type="spellStart"/>
-      <w:r>
-        <w:t>irma</w:t>
-      </w:r>
-      <w:proofErr w:type="spellEnd"/>
+        <w:t>W 2015 Firma</w:t>
+      </w:r>
       <w:r>
         <w:t xml:space="preserve"> Google </w:t>
       </w:r>
@@ -13209,75 +13204,25 @@
         <w:t>Przygotowanie środowiska testowego.</w:t>
       </w:r>
     </w:p>
-    <w:p>
-      <w:pPr>
-        <w:rPr>
-          <w:rStyle w:val="StrongEmphasis"/>
-          <w:b w:val="0"/>
-          <w:bCs w:val="0"/>
-          <w:i/>
-          <w:iCs/>
-          <w:color w:val="984806" w:themeColor="accent6" w:themeShade="80"/>
-        </w:rPr>
-      </w:pPr>
-    </w:p>
-    <w:p>
-      <w:r>
-        <w:rPr>
-          <w:noProof/>
-        </w:rPr>
-        <w:drawing>
-          <wp:inline distT="0" distB="0" distL="0" distR="0" wp14:anchorId="22D40851" wp14:editId="35AF3856">
-            <wp:extent cx="5756275" cy="2755217"/>
-            <wp:effectExtent l="0" t="0" r="0" b="7620"/>
-            <wp:docPr id="1304736933" name="Obraz 3"/>
-            <wp:cNvGraphicFramePr>
-              <a:graphicFrameLocks xmlns:a="http://schemas.openxmlformats.org/drawingml/2006/main" noChangeAspect="1"/>
-            </wp:cNvGraphicFramePr>
-            <a:graphic xmlns:a="http://schemas.openxmlformats.org/drawingml/2006/main">
-              <a:graphicData uri="http://schemas.openxmlformats.org/drawingml/2006/picture">
-                <pic:pic xmlns:pic="http://schemas.openxmlformats.org/drawingml/2006/picture">
-                  <pic:nvPicPr>
-                    <pic:cNvPr id="1304736933" name="Obraz 3"/>
-                    <pic:cNvPicPr>
-                      <a:picLocks noChangeAspect="1" noChangeArrowheads="1"/>
-                    </pic:cNvPicPr>
-                  </pic:nvPicPr>
-                  <pic:blipFill>
-                    <a:blip r:embed="rId20" cstate="print">
-                      <a:extLst>
-                        <a:ext uri="{28A0092B-C50C-407E-A947-70E740481C1C}">
-                          <a14:useLocalDpi xmlns:a14="http://schemas.microsoft.com/office/drawing/2010/main" val="0"/>
-                        </a:ext>
-                      </a:extLst>
-                    </a:blip>
-                    <a:stretch>
-                      <a:fillRect/>
-                    </a:stretch>
-                  </pic:blipFill>
-                  <pic:spPr bwMode="auto">
-                    <a:xfrm>
-                      <a:off x="0" y="0"/>
-                      <a:ext cx="5756275" cy="2755217"/>
-                    </a:xfrm>
-                    <a:prstGeom prst="rect">
-                      <a:avLst/>
-                    </a:prstGeom>
-                    <a:noFill/>
-                    <a:ln>
-                      <a:noFill/>
-                    </a:ln>
-                  </pic:spPr>
-                </pic:pic>
-              </a:graphicData>
-            </a:graphic>
-          </wp:inline>
-        </w:drawing>
-      </w:r>
-    </w:p>
-    <w:p>
-      <w:r>
-        <w:t>Najważniejsze elementy modelu, do którego zaimplementuję sterowanie oświetleniem, zostały określone w kilku kluczowych plikach:</w:t>
+    <w:p/>
+    <w:p>
+      <w:pPr>
+        <w:pStyle w:val="NN3"/>
+      </w:pPr>
+      <w:r>
+        <w:t xml:space="preserve">7.1 Pliki konfiguracyjne </w:t>
+      </w:r>
+    </w:p>
+    <w:p/>
+    <w:p>
+      <w:r>
+        <w:t>Najważniejsze elementy modelu, do którego zaimplementuję sterowanie oświetleniem, zostały określone w kilku kluczowych plikach</w:t>
+      </w:r>
+      <w:r>
+        <w:t xml:space="preserve"> konfiguracyjnych</w:t>
+      </w:r>
+      <w:r>
+        <w:t>:</w:t>
       </w:r>
     </w:p>
     <w:p/>
@@ -13504,7 +13449,6 @@
           <w:b/>
           <w:bCs/>
         </w:rPr>
-        <w:lastRenderedPageBreak/>
         <w:t>Definicja skrzyżowań (węzłów):</w:t>
       </w:r>
       <w:r>
@@ -13577,6 +13521,7 @@
         </w:numPr>
       </w:pPr>
       <w:r>
+        <w:lastRenderedPageBreak/>
         <w:t>Listę pasów wchodzących (</w:t>
       </w:r>
       <w:proofErr w:type="spellStart"/>
@@ -13683,7 +13628,7 @@
           <w:noProof/>
         </w:rPr>
         <w:drawing>
-          <wp:inline distT="0" distB="0" distL="0" distR="0" wp14:anchorId="23FC9742" wp14:editId="4FF99AA9">
+          <wp:inline distT="0" distB="0" distL="0" distR="0" wp14:anchorId="23FC9742" wp14:editId="1505DB88">
             <wp:extent cx="3934460" cy="2514600"/>
             <wp:effectExtent l="0" t="0" r="8890" b="0"/>
             <wp:docPr id="119757225" name="Obraz 4"/>
@@ -13700,7 +13645,7 @@
                     </pic:cNvPicPr>
                   </pic:nvPicPr>
                   <pic:blipFill>
-                    <a:blip r:embed="rId21" cstate="print">
+                    <a:blip r:embed="rId20" cstate="print">
                       <a:extLst>
                         <a:ext uri="{28A0092B-C50C-407E-A947-70E740481C1C}">
                           <a14:useLocalDpi xmlns:a14="http://schemas.microsoft.com/office/drawing/2010/main" val="0"/>
@@ -13734,76 +13679,157 @@
     </w:p>
     <w:p>
       <w:r>
+        <w:t>• Plik 2x2.rou.xml definiuje przepływy pojazdów. W tym pliku określono parametry generowania pojazdów, takie jak: – Prawdopodobieństwo pojawienia się pojazdu na określonej trasie, – Parametry takie jak „</w:t>
+      </w:r>
+      <w:proofErr w:type="spellStart"/>
+      <w:r>
+        <w:t>departLane</w:t>
+      </w:r>
+      <w:proofErr w:type="spellEnd"/>
+      <w:r>
+        <w:t>” (np. wartość „</w:t>
+      </w:r>
+      <w:proofErr w:type="spellStart"/>
+      <w:r>
+        <w:t>free</w:t>
+      </w:r>
+      <w:proofErr w:type="spellEnd"/>
+      <w:r>
+        <w:t>”, co oznacza dowolny pas startowy) oraz „</w:t>
+      </w:r>
+      <w:proofErr w:type="spellStart"/>
+      <w:r>
+        <w:t>departSpeed</w:t>
+      </w:r>
+      <w:proofErr w:type="spellEnd"/>
+      <w:r>
+        <w:t>” ustawione na „</w:t>
+      </w:r>
+      <w:proofErr w:type="spellStart"/>
+      <w:r>
+        <w:t>random</w:t>
+      </w:r>
+      <w:proofErr w:type="spellEnd"/>
+      <w:r>
+        <w:t>” (co odzwierciedla naturalne różnice w prędkościach pojazdów), – Okres symulacji (np. od 0 do 3600 sekund).</w:t>
+      </w:r>
+    </w:p>
+    <w:p>
+      <w:r>
+        <w:t xml:space="preserve">Dzięki temu model odzwierciedla zmienność i losowość </w:t>
+      </w:r>
+      <w:proofErr w:type="spellStart"/>
+      <w:r>
+        <w:t>zachowań</w:t>
+      </w:r>
+      <w:proofErr w:type="spellEnd"/>
+      <w:r>
+        <w:t xml:space="preserve"> kierowców, co jest kluczowe przy analizie dynamiki ruchu drogowego.</w:t>
+      </w:r>
+    </w:p>
+    <w:p>
+      <w:pPr>
+        <w:pStyle w:val="NN3"/>
+      </w:pPr>
+      <w:r>
         <w:lastRenderedPageBreak/>
-        <w:t>• Plik 2x2.rou.xml definiuje przepływy pojazdów. W tym pliku określono parametry generowania pojazdów, takie jak: – Prawdopodobieństwo pojawienia się pojazdu na określonej trasie, – Parametry takie jak „</w:t>
+        <w:t xml:space="preserve">7.2 </w:t>
       </w:r>
       <w:proofErr w:type="spellStart"/>
       <w:r>
-        <w:t>departLane</w:t>
+        <w:t>Sczegółowy</w:t>
       </w:r>
       <w:proofErr w:type="spellEnd"/>
       <w:r>
-        <w:t>” (np. wartość „</w:t>
-      </w:r>
-      <w:proofErr w:type="spellStart"/>
-      <w:r>
-        <w:t>free</w:t>
-      </w:r>
-      <w:proofErr w:type="spellEnd"/>
-      <w:r>
-        <w:t>”, co oznacza dowolny pas startowy) oraz „</w:t>
-      </w:r>
-      <w:proofErr w:type="spellStart"/>
-      <w:r>
-        <w:t>departSpeed</w:t>
-      </w:r>
-      <w:proofErr w:type="spellEnd"/>
-      <w:r>
-        <w:t>” ustawione na „</w:t>
-      </w:r>
-      <w:proofErr w:type="spellStart"/>
-      <w:r>
-        <w:t>random</w:t>
-      </w:r>
-      <w:proofErr w:type="spellEnd"/>
-      <w:r>
-        <w:t>” (co odzwierciedla naturalne różnice w prędkościach pojazdów), – Okres symulacji (np. od 0 do 3600 sekund).</w:t>
-      </w:r>
-    </w:p>
-    <w:p>
-      <w:r>
-        <w:t xml:space="preserve">Dzięki temu model odzwierciedla zmienność i losowość </w:t>
-      </w:r>
-      <w:proofErr w:type="spellStart"/>
-      <w:r>
-        <w:t>zachowań</w:t>
-      </w:r>
-      <w:proofErr w:type="spellEnd"/>
-      <w:r>
-        <w:t xml:space="preserve"> kierowców, co jest kluczowe przy analizie dynamiki ruchu drogowego.</w:t>
+        <w:t xml:space="preserve"> opis modelu</w:t>
       </w:r>
     </w:p>
     <w:p/>
     <w:p/>
-    <w:p/>
-    <w:p/>
-    <w:p/>
-    <w:p/>
-    <w:p/>
-    <w:p>
-      <w:pPr>
-        <w:rPr>
-          <w:color w:val="002060"/>
-        </w:rPr>
-      </w:pPr>
-      <w:r>
+    <w:p>
+      <w:r>
+        <w:rPr>
+          <w:noProof/>
+        </w:rPr>
+        <w:drawing>
+          <wp:inline distT="0" distB="0" distL="0" distR="0" wp14:anchorId="4F7997DC" wp14:editId="06C3BFDF">
+            <wp:extent cx="5756275" cy="2755217"/>
+            <wp:effectExtent l="0" t="0" r="0" b="7620"/>
+            <wp:docPr id="1304736933" name="Obraz 3"/>
+            <wp:cNvGraphicFramePr>
+              <a:graphicFrameLocks xmlns:a="http://schemas.openxmlformats.org/drawingml/2006/main" noChangeAspect="1"/>
+            </wp:cNvGraphicFramePr>
+            <a:graphic xmlns:a="http://schemas.openxmlformats.org/drawingml/2006/main">
+              <a:graphicData uri="http://schemas.openxmlformats.org/drawingml/2006/picture">
+                <pic:pic xmlns:pic="http://schemas.openxmlformats.org/drawingml/2006/picture">
+                  <pic:nvPicPr>
+                    <pic:cNvPr id="1304736933" name="Obraz 3"/>
+                    <pic:cNvPicPr>
+                      <a:picLocks noChangeAspect="1" noChangeArrowheads="1"/>
+                    </pic:cNvPicPr>
+                  </pic:nvPicPr>
+                  <pic:blipFill>
+                    <a:blip r:embed="rId21" cstate="print">
+                      <a:extLst>
+                        <a:ext uri="{28A0092B-C50C-407E-A947-70E740481C1C}">
+                          <a14:useLocalDpi xmlns:a14="http://schemas.microsoft.com/office/drawing/2010/main" val="0"/>
+                        </a:ext>
+                      </a:extLst>
+                    </a:blip>
+                    <a:stretch>
+                      <a:fillRect/>
+                    </a:stretch>
+                  </pic:blipFill>
+                  <pic:spPr bwMode="auto">
+                    <a:xfrm>
+                      <a:off x="0" y="0"/>
+                      <a:ext cx="5756275" cy="2755217"/>
+                    </a:xfrm>
+                    <a:prstGeom prst="rect">
+                      <a:avLst/>
+                    </a:prstGeom>
+                    <a:noFill/>
+                    <a:ln>
+                      <a:noFill/>
+                    </a:ln>
+                  </pic:spPr>
+                </pic:pic>
+              </a:graphicData>
+            </a:graphic>
+          </wp:inline>
+        </w:drawing>
+      </w:r>
+    </w:p>
+    <w:p>
+      <w:pPr>
+        <w:pStyle w:val="Cytat"/>
+      </w:pPr>
+      <w:r>
+        <w:t xml:space="preserve">Rysunek </w:t>
+      </w:r>
+      <w:proofErr w:type="gramStart"/>
+      <w:r>
+        <w:t>10</w:t>
+      </w:r>
+      <w:r>
+        <w:t xml:space="preserve">  </w:t>
+      </w:r>
+      <w:r>
+        <w:t>Badany</w:t>
+      </w:r>
+      <w:proofErr w:type="gramEnd"/>
+      <w:r>
+        <w:t xml:space="preserve"> model</w:t>
+      </w:r>
+    </w:p>
+    <w:p>
+      <w:pPr>
         <w:rPr>
           <w:b/>
           <w:bCs/>
           <w:color w:val="002060"/>
         </w:rPr>
-        <w:t>Sieć drogowa – plik 2x2.net.xml</w:t>
-      </w:r>
+      </w:pPr>
     </w:p>
     <w:p>
       <w:pPr>
@@ -13811,93 +13837,70 @@
           <w:color w:val="002060"/>
         </w:rPr>
       </w:pPr>
-      <w:r>
-        <w:rPr>
-          <w:color w:val="002060"/>
-        </w:rPr>
-        <w:t xml:space="preserve">• </w:t>
-      </w:r>
       <w:r>
         <w:rPr>
           <w:b/>
           <w:bCs/>
           <w:color w:val="002060"/>
         </w:rPr>
-        <w:t>Skrzyżowania (</w:t>
-      </w:r>
-      <w:proofErr w:type="spellStart"/>
+        <w:t>Sieć drogowa – plik 2x2.net.xml</w:t>
+      </w:r>
+    </w:p>
+    <w:p>
+      <w:pPr>
+        <w:rPr>
+          <w:color w:val="002060"/>
+        </w:rPr>
+      </w:pPr>
+      <w:r>
+        <w:rPr>
+          <w:color w:val="002060"/>
+        </w:rPr>
+        <w:t xml:space="preserve">• </w:t>
+      </w:r>
       <w:r>
         <w:rPr>
           <w:b/>
           <w:bCs/>
           <w:color w:val="002060"/>
         </w:rPr>
-        <w:t>junctions</w:t>
-      </w:r>
-      <w:proofErr w:type="spellEnd"/>
+        <w:t>Skrzyżowania (</w:t>
+      </w:r>
+      <w:proofErr w:type="spellStart"/>
       <w:r>
         <w:rPr>
           <w:b/>
           <w:bCs/>
           <w:color w:val="002060"/>
         </w:rPr>
-        <w:t>):</w:t>
-      </w:r>
-      <w:r>
-        <w:rPr>
-          <w:color w:val="002060"/>
-        </w:rPr>
-        <w:br/>
-      </w:r>
-      <w:r>
-        <w:rPr>
-          <w:color w:val="002060"/>
-        </w:rPr>
-        <w:t> </w:t>
-      </w:r>
-      <w:r>
-        <w:rPr>
-          <w:color w:val="002060"/>
-        </w:rPr>
-        <w:t xml:space="preserve">– </w:t>
-      </w:r>
+        <w:t>junctions</w:t>
+      </w:r>
+      <w:proofErr w:type="spellEnd"/>
       <w:r>
         <w:rPr>
           <w:b/>
           <w:bCs/>
           <w:color w:val="002060"/>
         </w:rPr>
-        <w:t>Główne węzły sieci</w:t>
+        <w:t>):</w:t>
       </w:r>
       <w:r>
         <w:rPr>
           <w:color w:val="002060"/>
         </w:rPr>
-        <w:t xml:space="preserve"> obejmują dwa rodzaje:</w:t>
+        <w:br/>
       </w:r>
       <w:r>
         <w:rPr>
           <w:color w:val="002060"/>
         </w:rPr>
-        <w:br/>
+        <w:t> </w:t>
       </w:r>
       <w:r>
         <w:rPr>
           <w:color w:val="002060"/>
         </w:rPr>
-        <w:t> </w:t>
-      </w:r>
-      <w:r>
-        <w:rPr>
-          <w:color w:val="002060"/>
-        </w:rPr>
-        <w:t> </w:t>
-      </w:r>
-      <w:r>
-        <w:rPr>
-          <w:color w:val="002060"/>
-        </w:rPr>
-        <w:t xml:space="preserve">○ </w:t>
+        <w:t xml:space="preserve">– </w:t>
       </w:r>
       <w:r>
         <w:rPr>
@@ -13905,118 +13908,104 @@
           <w:bCs/>
           <w:color w:val="002060"/>
         </w:rPr>
-        <w:t>Węzły „</w:t>
-      </w:r>
-      <w:proofErr w:type="spellStart"/>
+        <w:t>Główne węzły sieci</w:t>
+      </w:r>
+      <w:r>
+        <w:rPr>
+          <w:color w:val="002060"/>
+        </w:rPr>
+        <w:t xml:space="preserve"> obejmują dwa rodzaje:</w:t>
+      </w:r>
+      <w:r>
+        <w:rPr>
+          <w:color w:val="002060"/>
+        </w:rPr>
+        <w:br/>
+      </w:r>
+      <w:r>
+        <w:rPr>
+          <w:color w:val="002060"/>
+        </w:rPr>
+        <w:t> </w:t>
+      </w:r>
+      <w:r>
+        <w:rPr>
+          <w:color w:val="002060"/>
+        </w:rPr>
+        <w:t> </w:t>
+      </w:r>
+      <w:r>
+        <w:rPr>
+          <w:color w:val="002060"/>
+        </w:rPr>
+        <w:t xml:space="preserve">○ </w:t>
+      </w:r>
       <w:r>
         <w:rPr>
           <w:b/>
           <w:bCs/>
           <w:color w:val="002060"/>
         </w:rPr>
-        <w:t>dead_end</w:t>
-      </w:r>
-      <w:proofErr w:type="spellEnd"/>
+        <w:t>Węzły „</w:t>
+      </w:r>
+      <w:proofErr w:type="spellStart"/>
       <w:r>
         <w:rPr>
           <w:b/>
           <w:bCs/>
           <w:color w:val="002060"/>
         </w:rPr>
-        <w:t>” (wylotowe)</w:t>
-      </w:r>
-      <w:r>
-        <w:rPr>
-          <w:color w:val="002060"/>
-        </w:rPr>
-        <w:t xml:space="preserve"> – miejsca wejścia/wyjścia z sieci, występują w punktach:</w:t>
-      </w:r>
-      <w:r>
-        <w:rPr>
-          <w:color w:val="002060"/>
-        </w:rPr>
-        <w:br/>
-      </w:r>
-      <w:r>
-        <w:rPr>
-          <w:color w:val="002060"/>
-        </w:rPr>
-        <w:t> </w:t>
-      </w:r>
-      <w:r>
-        <w:rPr>
-          <w:color w:val="002060"/>
-        </w:rPr>
-        <w:t> </w:t>
-      </w:r>
-      <w:r>
-        <w:rPr>
-          <w:color w:val="002060"/>
-        </w:rPr>
-        <w:t> </w:t>
-      </w:r>
-      <w:r>
-        <w:rPr>
-          <w:color w:val="002060"/>
-        </w:rPr>
-        <w:t>• P1, P2, P3, P6, P7, P10, P11, P12 (łącznie 8 węzłów)</w:t>
-      </w:r>
-      <w:r>
-        <w:rPr>
-          <w:color w:val="002060"/>
-        </w:rPr>
-        <w:br/>
-      </w:r>
-      <w:r>
-        <w:rPr>
-          <w:color w:val="002060"/>
-        </w:rPr>
-        <w:t> </w:t>
-      </w:r>
-      <w:r>
-        <w:rPr>
-          <w:color w:val="002060"/>
-        </w:rPr>
-        <w:t> </w:t>
-      </w:r>
-      <w:r>
-        <w:rPr>
-          <w:color w:val="002060"/>
-        </w:rPr>
-        <w:t xml:space="preserve">○ </w:t>
-      </w:r>
+        <w:t>dead_end</w:t>
+      </w:r>
+      <w:proofErr w:type="spellEnd"/>
       <w:r>
         <w:rPr>
           <w:b/>
           <w:bCs/>
           <w:color w:val="002060"/>
         </w:rPr>
-        <w:t>Skrzyżowania sterowane sygnalizacją</w:t>
+        <w:t>” (wylotowe)</w:t>
       </w:r>
       <w:r>
         <w:rPr>
           <w:color w:val="002060"/>
         </w:rPr>
-        <w:t xml:space="preserve"> (typ „</w:t>
-      </w:r>
-      <w:proofErr w:type="spellStart"/>
+        <w:t xml:space="preserve"> – miejsca wejścia/wyjścia z sieci, występują w punktach:</w:t>
+      </w:r>
       <w:r>
         <w:rPr>
           <w:color w:val="002060"/>
         </w:rPr>
-        <w:t>traffic_light</w:t>
-      </w:r>
-      <w:proofErr w:type="spellEnd"/>
+        <w:br/>
+      </w:r>
       <w:r>
         <w:rPr>
           <w:color w:val="002060"/>
         </w:rPr>
-        <w:t>”) – występują w punktach:</w:t>
+        <w:t> </w:t>
       </w:r>
       <w:r>
         <w:rPr>
           <w:color w:val="002060"/>
         </w:rPr>
+        <w:t> </w:t>
+      </w:r>
+      <w:r>
+        <w:rPr>
+          <w:color w:val="002060"/>
+        </w:rPr>
+        <w:t> </w:t>
+      </w:r>
+      <w:r>
+        <w:rPr>
+          <w:color w:val="002060"/>
+        </w:rPr>
+        <w:t>• P1, P2, P3, P6, P7, P10, P11, P12 (łącznie 8 węzłów)</w:t>
+      </w:r>
+      <w:r>
+        <w:rPr>
+          <w:color w:val="002060"/>
+        </w:rPr>
         <w:br/>
       </w:r>
       <w:r>
@@ -14035,31 +14024,7 @@
         <w:rPr>
           <w:color w:val="002060"/>
         </w:rPr>
-        <w:t> </w:t>
-      </w:r>
-      <w:r>
-        <w:rPr>
-          <w:color w:val="002060"/>
-        </w:rPr>
-        <w:t>• P4, P5, P8, P9 (łącznie 4 skrzyżowania)</w:t>
-      </w:r>
-      <w:r>
-        <w:rPr>
-          <w:color w:val="002060"/>
-        </w:rPr>
-        <w:br/>
-      </w:r>
-      <w:r>
-        <w:rPr>
-          <w:color w:val="002060"/>
-        </w:rPr>
-        <w:t> </w:t>
-      </w:r>
-      <w:r>
-        <w:rPr>
-          <w:color w:val="002060"/>
-        </w:rPr>
-        <w:t xml:space="preserve">– </w:t>
+        <w:t xml:space="preserve">○ </w:t>
       </w:r>
       <w:r>
         <w:rPr>
@@ -14067,75 +14032,101 @@
           <w:bCs/>
           <w:color w:val="002060"/>
         </w:rPr>
-        <w:t>Węzły wewnętrzne (</w:t>
+        <w:t>Skrzyżowania sterowane sygnalizacją</w:t>
+      </w:r>
+      <w:r>
+        <w:rPr>
+          <w:color w:val="002060"/>
+        </w:rPr>
+        <w:t xml:space="preserve"> (typ „</w:t>
       </w:r>
       <w:proofErr w:type="spellStart"/>
+      <w:r>
+        <w:rPr>
+          <w:color w:val="002060"/>
+        </w:rPr>
+        <w:t>traffic_light</w:t>
+      </w:r>
+      <w:proofErr w:type="spellEnd"/>
+      <w:r>
+        <w:rPr>
+          <w:color w:val="002060"/>
+        </w:rPr>
+        <w:t>”) – występują w punktach:</w:t>
+      </w:r>
+      <w:r>
+        <w:rPr>
+          <w:color w:val="002060"/>
+        </w:rPr>
+        <w:br/>
+      </w:r>
+      <w:r>
+        <w:rPr>
+          <w:color w:val="002060"/>
+        </w:rPr>
+        <w:t> </w:t>
+      </w:r>
+      <w:r>
+        <w:rPr>
+          <w:color w:val="002060"/>
+        </w:rPr>
+        <w:t> </w:t>
+      </w:r>
+      <w:r>
+        <w:rPr>
+          <w:color w:val="002060"/>
+        </w:rPr>
+        <w:t> </w:t>
+      </w:r>
+      <w:r>
+        <w:rPr>
+          <w:color w:val="002060"/>
+        </w:rPr>
+        <w:t>• P4, P5, P8, P9 (łącznie 4 skrzyżowania)</w:t>
+      </w:r>
+      <w:r>
+        <w:rPr>
+          <w:color w:val="002060"/>
+        </w:rPr>
+        <w:br/>
+      </w:r>
+      <w:r>
+        <w:rPr>
+          <w:color w:val="002060"/>
+        </w:rPr>
+        <w:t> </w:t>
+      </w:r>
+      <w:r>
+        <w:rPr>
+          <w:color w:val="002060"/>
+        </w:rPr>
+        <w:t xml:space="preserve">– </w:t>
+      </w:r>
       <w:r>
         <w:rPr>
           <w:b/>
           <w:bCs/>
           <w:color w:val="002060"/>
         </w:rPr>
-        <w:t>internal</w:t>
-      </w:r>
-      <w:proofErr w:type="spellEnd"/>
+        <w:t>Węzły wewnętrzne (</w:t>
+      </w:r>
+      <w:proofErr w:type="spellStart"/>
       <w:r>
         <w:rPr>
           <w:b/>
           <w:bCs/>
           <w:color w:val="002060"/>
         </w:rPr>
-        <w:t>):</w:t>
-      </w:r>
-      <w:r>
-        <w:rPr>
-          <w:color w:val="002060"/>
-        </w:rPr>
-        <w:br/>
-      </w:r>
-      <w:r>
-        <w:rPr>
-          <w:color w:val="002060"/>
-        </w:rPr>
-        <w:t> </w:t>
-      </w:r>
-      <w:r>
-        <w:rPr>
-          <w:color w:val="002060"/>
-        </w:rPr>
-        <w:t> </w:t>
-      </w:r>
-      <w:r>
-        <w:rPr>
-          <w:color w:val="002060"/>
-        </w:rPr>
-        <w:t>Aby precyzyjnie odwzorować geometrię i przepływ ruchu wewnątrz skrzyżowań, dla każdego skrzyżowania sterowanego (P4, P5, P8, P9) utworzono 4 węzły wewnętrzne (np. :P4{12–15}_0, :P5{12–15}_0, :P8{12–15}_0, :P9{12–15}_0), co daje łącznie 16 dodatkowych punktów.</w:t>
-      </w:r>
-      <w:r>
-        <w:rPr>
-          <w:color w:val="002060"/>
-        </w:rPr>
-        <w:br/>
-      </w:r>
-      <w:r>
-        <w:rPr>
-          <w:color w:val="002060"/>
-        </w:rPr>
-        <w:t> </w:t>
-      </w:r>
-      <w:r>
-        <w:rPr>
-          <w:color w:val="002060"/>
-        </w:rPr>
-        <w:t xml:space="preserve">– </w:t>
-      </w:r>
+        <w:t>internal</w:t>
+      </w:r>
+      <w:proofErr w:type="spellEnd"/>
       <w:r>
         <w:rPr>
           <w:b/>
           <w:bCs/>
           <w:color w:val="002060"/>
         </w:rPr>
-        <w:t>Podsumowanie skrzyżowań:</w:t>
+        <w:t>):</w:t>
       </w:r>
       <w:r>
         <w:rPr>
@@ -14159,48 +14150,25 @@
         <w:rPr>
           <w:color w:val="002060"/>
         </w:rPr>
-        <w:t xml:space="preserve">Jeśli liczyć jedynie główne („widoczne”) skrzyżowania, mamy 12 punktów (8 </w:t>
-      </w:r>
-      <w:proofErr w:type="spellStart"/>
+        <w:t>Aby precyzyjnie odwzorować geometrię i przepływ ruchu wewnątrz skrzyżowań, dla każdego skrzyżowania sterowanego (P4, P5, P8, P9) utworzono 4 węzły wewnętrzne (np. :P4{12–15}_0, :P5{12–15}_0, :P8{12–15}_0, :P9{12–15}_0), co daje łącznie 16 dodatkowych punktów.</w:t>
+      </w:r>
       <w:r>
         <w:rPr>
           <w:color w:val="002060"/>
         </w:rPr>
-        <w:t>dead_end</w:t>
-      </w:r>
-      <w:proofErr w:type="spellEnd"/>
+        <w:br/>
+      </w:r>
       <w:r>
         <w:rPr>
           <w:color w:val="002060"/>
         </w:rPr>
-        <w:t xml:space="preserve"> + 4 </w:t>
-      </w:r>
-      <w:proofErr w:type="spellStart"/>
+        <w:t> </w:t>
+      </w:r>
       <w:r>
         <w:rPr>
           <w:color w:val="002060"/>
         </w:rPr>
-        <w:t>traffic_light</w:t>
-      </w:r>
-      <w:proofErr w:type="spellEnd"/>
-      <w:r>
-        <w:rPr>
-          <w:color w:val="002060"/>
-        </w:rPr>
-        <w:t>), natomiast z węzłami wewnętrznymi model zawiera 28 punktów.</w:t>
-      </w:r>
-    </w:p>
-    <w:p>
-      <w:pPr>
-        <w:rPr>
-          <w:color w:val="002060"/>
-        </w:rPr>
-      </w:pPr>
-      <w:r>
-        <w:rPr>
-          <w:color w:val="002060"/>
-        </w:rPr>
-        <w:t xml:space="preserve">• </w:t>
+        <w:t xml:space="preserve">– </w:t>
       </w:r>
       <w:r>
         <w:rPr>
@@ -14208,88 +14176,98 @@
           <w:bCs/>
           <w:color w:val="002060"/>
         </w:rPr>
-        <w:t>Drogi (</w:t>
+        <w:t>Podsumowanie skrzyżowań:</w:t>
+      </w:r>
+      <w:r>
+        <w:rPr>
+          <w:color w:val="002060"/>
+        </w:rPr>
+        <w:br/>
+      </w:r>
+      <w:r>
+        <w:rPr>
+          <w:color w:val="002060"/>
+        </w:rPr>
+        <w:t> </w:t>
+      </w:r>
+      <w:r>
+        <w:rPr>
+          <w:color w:val="002060"/>
+        </w:rPr>
+        <w:t> </w:t>
+      </w:r>
+      <w:r>
+        <w:rPr>
+          <w:color w:val="002060"/>
+        </w:rPr>
+        <w:t xml:space="preserve">Jeśli liczyć jedynie główne („widoczne”) skrzyżowania, mamy 12 punktów (8 </w:t>
       </w:r>
       <w:proofErr w:type="spellStart"/>
+      <w:r>
+        <w:rPr>
+          <w:color w:val="002060"/>
+        </w:rPr>
+        <w:t>dead_end</w:t>
+      </w:r>
+      <w:proofErr w:type="spellEnd"/>
+      <w:r>
+        <w:rPr>
+          <w:color w:val="002060"/>
+        </w:rPr>
+        <w:t xml:space="preserve"> + 4 </w:t>
+      </w:r>
+      <w:proofErr w:type="spellStart"/>
+      <w:r>
+        <w:rPr>
+          <w:color w:val="002060"/>
+        </w:rPr>
+        <w:t>traffic_light</w:t>
+      </w:r>
+      <w:proofErr w:type="spellEnd"/>
+      <w:r>
+        <w:rPr>
+          <w:color w:val="002060"/>
+        </w:rPr>
+        <w:t>), natomiast z węzłami wewnętrznymi model zawiera 28 punktów.</w:t>
+      </w:r>
+    </w:p>
+    <w:p>
+      <w:pPr>
+        <w:rPr>
+          <w:color w:val="002060"/>
+        </w:rPr>
+      </w:pPr>
+      <w:r>
+        <w:rPr>
+          <w:color w:val="002060"/>
+        </w:rPr>
+        <w:t xml:space="preserve">• </w:t>
+      </w:r>
       <w:r>
         <w:rPr>
           <w:b/>
           <w:bCs/>
           <w:color w:val="002060"/>
         </w:rPr>
-        <w:t>edges</w:t>
-      </w:r>
-      <w:proofErr w:type="spellEnd"/>
+        <w:t>Drogi (</w:t>
+      </w:r>
+      <w:proofErr w:type="spellStart"/>
       <w:r>
         <w:rPr>
           <w:b/>
           <w:bCs/>
           <w:color w:val="002060"/>
         </w:rPr>
-        <w:t>):</w:t>
-      </w:r>
-      <w:r>
-        <w:rPr>
-          <w:color w:val="002060"/>
-        </w:rPr>
-        <w:br/>
-      </w:r>
-      <w:r>
-        <w:rPr>
-          <w:color w:val="002060"/>
-        </w:rPr>
-        <w:t> </w:t>
-      </w:r>
-      <w:r>
-        <w:rPr>
-          <w:color w:val="002060"/>
-        </w:rPr>
-        <w:t xml:space="preserve">– </w:t>
-      </w:r>
+        <w:t>edges</w:t>
+      </w:r>
+      <w:proofErr w:type="spellEnd"/>
       <w:r>
         <w:rPr>
           <w:b/>
           <w:bCs/>
           <w:color w:val="002060"/>
         </w:rPr>
-        <w:t>Drogi zewnętrzne</w:t>
-      </w:r>
-      <w:r>
-        <w:rPr>
-          <w:color w:val="002060"/>
-        </w:rPr>
-        <w:t xml:space="preserve"> (łączące główne węzły):</w:t>
-      </w:r>
-      <w:r>
-        <w:rPr>
-          <w:color w:val="002060"/>
-        </w:rPr>
-        <w:br/>
-      </w:r>
-      <w:r>
-        <w:rPr>
-          <w:color w:val="002060"/>
-        </w:rPr>
-        <w:t> </w:t>
-      </w:r>
-      <w:r>
-        <w:rPr>
-          <w:color w:val="002060"/>
-        </w:rPr>
-        <w:t> </w:t>
-      </w:r>
-      <w:r>
-        <w:rPr>
-          <w:color w:val="002060"/>
-        </w:rPr>
-        <w:t xml:space="preserve">W pliku zdefiniowano 24 drogi zewnętrzne – po 12 o identyfikatorach dodatnich (np. E0, E1, E2, E3, E4, E7, E12, E13, E14, E20, E21, E22) oraz 12 o identyfikatorach ujemnych (np. </w:t>
-      </w:r>
-      <w:r>
-        <w:rPr>
-          <w:color w:val="002060"/>
-        </w:rPr>
-        <w:lastRenderedPageBreak/>
-        <w:t>–E0, –E1, –E2, –E3, –E4, –E7, –E12, –E13, –E14, –E20, –E21, –E22).</w:t>
+        <w:t>):</w:t>
       </w:r>
       <w:r>
         <w:rPr>
@@ -14315,13 +14293,13 @@
           <w:bCs/>
           <w:color w:val="002060"/>
         </w:rPr>
-        <w:t>Drogi wewnętrzne</w:t>
+        <w:t>Drogi zewnętrzne</w:t>
       </w:r>
       <w:r>
         <w:rPr>
           <w:color w:val="002060"/>
         </w:rPr>
-        <w:t xml:space="preserve"> (definiujące szczegółowy przebieg ruchu wewnątrz skrzyżowań):</w:t>
+        <w:t xml:space="preserve"> (łączące główne węzły):</w:t>
       </w:r>
       <w:r>
         <w:rPr>
@@ -14333,6 +14311,7 @@
         <w:rPr>
           <w:color w:val="002060"/>
         </w:rPr>
+        <w:lastRenderedPageBreak/>
         <w:t> </w:t>
       </w:r>
       <w:r>
@@ -14345,7 +14324,7 @@
         <w:rPr>
           <w:color w:val="002060"/>
         </w:rPr>
-        <w:t>Dla każdego skrzyżowania sterowanego stworzono 16 dróg wewnętrznych (elementy z identyfikatorami rozpoczynającymi się od „:”); łącznie daje to 64 drogi wewnętrzne.</w:t>
+        <w:t>W pliku zdefiniowano 24 drogi zewnętrzne – po 12 o identyfikatorach dodatnich (np. E0, E1, E2, E3, E4, E7, E12, E13, E14, E20, E21, E22) oraz 12 o identyfikatorach ujemnych (np. –E0, –E1, –E2, –E3, –E4, –E7, –E12, –E13, –E14, –E20, –E21, –E22).</w:t>
       </w:r>
       <w:r>
         <w:rPr>
@@ -14371,6 +14350,62 @@
           <w:bCs/>
           <w:color w:val="002060"/>
         </w:rPr>
+        <w:t>Drogi wewnętrzne</w:t>
+      </w:r>
+      <w:r>
+        <w:rPr>
+          <w:color w:val="002060"/>
+        </w:rPr>
+        <w:t xml:space="preserve"> (definiujące szczegółowy przebieg ruchu wewnątrz skrzyżowań):</w:t>
+      </w:r>
+      <w:r>
+        <w:rPr>
+          <w:color w:val="002060"/>
+        </w:rPr>
+        <w:br/>
+      </w:r>
+      <w:r>
+        <w:rPr>
+          <w:color w:val="002060"/>
+        </w:rPr>
+        <w:t> </w:t>
+      </w:r>
+      <w:r>
+        <w:rPr>
+          <w:color w:val="002060"/>
+        </w:rPr>
+        <w:t> </w:t>
+      </w:r>
+      <w:r>
+        <w:rPr>
+          <w:color w:val="002060"/>
+        </w:rPr>
+        <w:t>Dla każdego skrzyżowania sterowanego stworzono 16 dróg wewnętrznych (elementy z identyfikatorami rozpoczynającymi się od „:”); łącznie daje to 64 drogi wewnętrzne.</w:t>
+      </w:r>
+      <w:r>
+        <w:rPr>
+          <w:color w:val="002060"/>
+        </w:rPr>
+        <w:br/>
+      </w:r>
+      <w:r>
+        <w:rPr>
+          <w:color w:val="002060"/>
+        </w:rPr>
+        <w:t> </w:t>
+      </w:r>
+      <w:r>
+        <w:rPr>
+          <w:color w:val="002060"/>
+        </w:rPr>
+        <w:t xml:space="preserve">– </w:t>
+      </w:r>
+      <w:r>
+        <w:rPr>
+          <w:b/>
+          <w:bCs/>
+          <w:color w:val="002060"/>
+        </w:rPr>
         <w:t>Podsumowanie dróg:</w:t>
       </w:r>
       <w:r>
@@ -14690,30 +14725,6 @@
         <w:rPr>
           <w:color w:val="002060"/>
         </w:rPr>
-        <w:t> </w:t>
-      </w:r>
-      <w:r>
-        <w:rPr>
-          <w:color w:val="002060"/>
-        </w:rPr>
-        <w:t> </w:t>
-      </w:r>
-      <w:r>
-        <w:rPr>
-          <w:color w:val="002060"/>
-        </w:rPr>
-        <w:t>○ Przykładowo, flow_random1 definiuje ruch z krawędzi E0 (droga wychodząca z węzła P3, kierunek do P4) do krawędzi E3 (droga łącząca P5 z P6) .</w:t>
-      </w:r>
-      <w:r>
-        <w:rPr>
-          <w:color w:val="002060"/>
-        </w:rPr>
-        <w:br/>
-      </w:r>
-      <w:r>
-        <w:rPr>
-          <w:color w:val="002060"/>
-        </w:rPr>
         <w:lastRenderedPageBreak/>
         <w:t> </w:t>
       </w:r>
@@ -14721,6 +14732,30 @@
         <w:rPr>
           <w:color w:val="002060"/>
         </w:rPr>
+        <w:t> </w:t>
+      </w:r>
+      <w:r>
+        <w:rPr>
+          <w:color w:val="002060"/>
+        </w:rPr>
+        <w:t>○ Przykładowo, flow_random1 definiuje ruch z krawędzi E0 (droga wychodząca z węzła P3, kierunek do P4) do krawędzi E3 (droga łącząca P5 z P6) .</w:t>
+      </w:r>
+      <w:r>
+        <w:rPr>
+          <w:color w:val="002060"/>
+        </w:rPr>
+        <w:br/>
+      </w:r>
+      <w:r>
+        <w:rPr>
+          <w:color w:val="002060"/>
+        </w:rPr>
+        <w:t> </w:t>
+      </w:r>
+      <w:r>
+        <w:rPr>
+          <w:color w:val="002060"/>
+        </w:rPr>
         <w:t>– Niektóre przepływy zawierają atrybut via, który wymusza przejazd przez określone fragmenty sieci (np. flow_random7 przechodzi przez krawędzie -E2 oraz E1).</w:t>
       </w:r>
     </w:p>
@@ -15147,6 +15182,7 @@
         <w:rPr>
           <w:color w:val="002060"/>
         </w:rPr>
+        <w:lastRenderedPageBreak/>
         <w:t xml:space="preserve">Taki model pozwala na kompleksową symulację ruchu drogowego, umożliwiając analizę przepływów, badanie </w:t>
       </w:r>
       <w:proofErr w:type="spellStart"/>
@@ -15161,14 +15197,7 @@
         <w:rPr>
           <w:color w:val="002060"/>
         </w:rPr>
-        <w:t xml:space="preserve"> kierowców w różnych warunkach (wjazd na skrzyżowanie, </w:t>
-      </w:r>
-      <w:r>
-        <w:rPr>
-          <w:color w:val="002060"/>
-        </w:rPr>
-        <w:lastRenderedPageBreak/>
-        <w:t xml:space="preserve">manewry wewnętrzne) oraz ocenę efektywności sterowania ruchem za pomocą dynamicznej logiki sygnalizacji </w:t>
+        <w:t xml:space="preserve"> kierowców w różnych warunkach (wjazd na skrzyżowanie, manewry wewnętrzne) oraz ocenę efektywności sterowania ruchem za pomocą dynamicznej logiki sygnalizacji </w:t>
       </w:r>
       <w:proofErr w:type="gramStart"/>
       <w:r>
@@ -15383,60 +15412,7 @@
           <w:iCs/>
           <w:color w:val="1D1B11" w:themeColor="background2" w:themeShade="1A"/>
         </w:rPr>
-        <w:t>Rozważania na temat działania kodu połączonego z modelem SUMO przez 20 sekund(y)</w:t>
-      </w:r>
-    </w:p>
-    <w:p>
-      <w:pPr>
-        <w:rPr>
-          <w:i/>
-          <w:iCs/>
-          <w:color w:val="1D1B11" w:themeColor="background2" w:themeShade="1A"/>
-        </w:rPr>
-      </w:pPr>
-      <w:r>
-        <w:rPr>
-          <w:i/>
-          <w:iCs/>
-          <w:color w:val="1D1B11" w:themeColor="background2" w:themeShade="1A"/>
-        </w:rPr>
-        <w:t>Kod zawarty w pliku KOD_A1.py implementuje podejście uczenia ze wzmocnieniem (</w:t>
-      </w:r>
-      <w:proofErr w:type="spellStart"/>
-      <w:r>
-        <w:rPr>
-          <w:i/>
-          <w:iCs/>
-          <w:color w:val="1D1B11" w:themeColor="background2" w:themeShade="1A"/>
-        </w:rPr>
-        <w:t>reinforcement</w:t>
-      </w:r>
-      <w:proofErr w:type="spellEnd"/>
-      <w:r>
-        <w:rPr>
-          <w:i/>
-          <w:iCs/>
-          <w:color w:val="1D1B11" w:themeColor="background2" w:themeShade="1A"/>
-        </w:rPr>
-        <w:t xml:space="preserve"> learning) oparte na architekturze </w:t>
-      </w:r>
-      <w:proofErr w:type="spellStart"/>
-      <w:r>
-        <w:rPr>
-          <w:i/>
-          <w:iCs/>
-          <w:color w:val="1D1B11" w:themeColor="background2" w:themeShade="1A"/>
-        </w:rPr>
-        <w:t>Actor-Critic</w:t>
-      </w:r>
-      <w:proofErr w:type="spellEnd"/>
-      <w:r>
-        <w:rPr>
-          <w:i/>
-          <w:iCs/>
-          <w:color w:val="1D1B11" w:themeColor="background2" w:themeShade="1A"/>
-        </w:rPr>
-        <w:t>, które steruje sygnalizacją świetlną w symulacji SUMO. W połączeniu z modelem sieci drogowej (opisanym wcześniej w plikach SUMO) kod ten odpowiada za adaptacyjne sterowanie ruchem na skrzyżowaniach P4, P5, P8 i P9. Poniżej znajduje się szczegółowy opis działania kodu:</w:t>
+        <w:t>kod ten odpowiada za adaptacyjne sterowanie ruchem na skrzyżowaniach P4, P5, P8 i P9. Poniżej znajduje się szczegółowy opis działania kodu:</w:t>
       </w:r>
     </w:p>
     <w:p>
@@ -15613,31 +15589,24 @@
           <w:color w:val="1D1B11" w:themeColor="background2" w:themeShade="1A"/>
         </w:rPr>
         <w:br/>
-      </w:r>
-      <w:r>
+        <w:t>Te ustawienia pozwalają na elastyczne zarządzanie dynamiką symulacji i adaptacyjnym sterowaniem ruchem.</w:t>
+      </w:r>
+    </w:p>
+    <w:p>
+      <w:pPr>
         <w:rPr>
           <w:i/>
           <w:iCs/>
           <w:color w:val="1D1B11" w:themeColor="background2" w:themeShade="1A"/>
         </w:rPr>
+      </w:pPr>
+      <w:r>
+        <w:rPr>
+          <w:i/>
+          <w:iCs/>
+          <w:color w:val="1D1B11" w:themeColor="background2" w:themeShade="1A"/>
+        </w:rPr>
         <w:lastRenderedPageBreak/>
-        <w:t>Te ustawienia pozwalają na elastyczne zarządzanie dynamiką symulacji i adaptacyjnym sterowaniem ruchem.</w:t>
-      </w:r>
-    </w:p>
-    <w:p>
-      <w:pPr>
-        <w:rPr>
-          <w:i/>
-          <w:iCs/>
-          <w:color w:val="1D1B11" w:themeColor="background2" w:themeShade="1A"/>
-        </w:rPr>
-      </w:pPr>
-      <w:r>
-        <w:rPr>
-          <w:i/>
-          <w:iCs/>
-          <w:color w:val="1D1B11" w:themeColor="background2" w:themeShade="1A"/>
-        </w:rPr>
         <w:t xml:space="preserve">2. Architektura modelu </w:t>
       </w:r>
       <w:proofErr w:type="spellStart"/>
@@ -16301,7 +16270,6 @@
           <w:iCs/>
           <w:color w:val="1D1B11" w:themeColor="background2" w:themeShade="1A"/>
         </w:rPr>
-        <w:lastRenderedPageBreak/>
         <w:t>5. Aplikacja akcji w symulacji</w:t>
       </w:r>
       <w:r>
@@ -16347,7 +16315,16 @@
           <w:iCs/>
           <w:color w:val="1D1B11" w:themeColor="background2" w:themeShade="1A"/>
         </w:rPr>
-        <w:t>) przyjmuje listę akcji (indeksów faz) i dla każdego sygnalizatora ustawia odpowiednią sekwencję świateł za pomocą interfejsu traci.</w:t>
+        <w:t xml:space="preserve">) przyjmuje listę akcji (indeksów faz) i dla każdego sygnalizatora </w:t>
+      </w:r>
+      <w:r>
+        <w:rPr>
+          <w:i/>
+          <w:iCs/>
+          <w:color w:val="1D1B11" w:themeColor="background2" w:themeShade="1A"/>
+        </w:rPr>
+        <w:lastRenderedPageBreak/>
+        <w:t>ustawia odpowiednią sekwencję świateł za pomocą interfejsu traci.</w:t>
       </w:r>
       <w:r>
         <w:rPr>
@@ -16836,31 +16813,24 @@
           <w:color w:val="1D1B11" w:themeColor="background2" w:themeShade="1A"/>
         </w:rPr>
         <w:br/>
-      </w:r>
-      <w:r>
+        <w:t>Dzięki temu procesowi agent uczy się, które akcje w danym stanie poprawiają płynność ruchu, korygując swoje decyzje na podstawie uzyskiwanych nagród.</w:t>
+      </w:r>
+    </w:p>
+    <w:p>
+      <w:pPr>
         <w:rPr>
           <w:i/>
           <w:iCs/>
           <w:color w:val="1D1B11" w:themeColor="background2" w:themeShade="1A"/>
         </w:rPr>
+      </w:pPr>
+      <w:r>
+        <w:rPr>
+          <w:i/>
+          <w:iCs/>
+          <w:color w:val="1D1B11" w:themeColor="background2" w:themeShade="1A"/>
+        </w:rPr>
         <w:lastRenderedPageBreak/>
-        <w:t>Dzięki temu procesowi agent uczy się, które akcje w danym stanie poprawiają płynność ruchu, korygując swoje decyzje na podstawie uzyskiwanych nagród.</w:t>
-      </w:r>
-    </w:p>
-    <w:p>
-      <w:pPr>
-        <w:rPr>
-          <w:i/>
-          <w:iCs/>
-          <w:color w:val="1D1B11" w:themeColor="background2" w:themeShade="1A"/>
-        </w:rPr>
-      </w:pPr>
-      <w:r>
-        <w:rPr>
-          <w:i/>
-          <w:iCs/>
-          <w:color w:val="1D1B11" w:themeColor="background2" w:themeShade="1A"/>
-        </w:rPr>
         <w:t>8. Integracja z symulacją SUMO</w:t>
       </w:r>
       <w:r>
@@ -17280,51 +17250,51 @@
           <w:iCs/>
           <w:color w:val="984806" w:themeColor="accent6" w:themeShade="80"/>
         </w:rPr>
-        <w:t xml:space="preserve">Zastosowanie tego kodu do sterowania modelem SUMO pozwala wyciągnąć szereg ciekawych wniosków, zarówno pod kątem efektywności sterowania ruchem, jak i możliwości </w:t>
-      </w:r>
-      <w:r>
+        <w:t>Zastosowanie tego kodu do sterowania modelem SUMO pozwala wyciągnąć szereg ciekawych wniosków, zarówno pod kątem efektywności sterowania ruchem, jak i możliwości adaptacyjnego uczenia się. Oto kluczowe wnioski:</w:t>
+      </w:r>
+    </w:p>
+    <w:p>
+      <w:pPr>
         <w:rPr>
           <w:i/>
           <w:iCs/>
           <w:color w:val="984806" w:themeColor="accent6" w:themeShade="80"/>
         </w:rPr>
+      </w:pPr>
+      <w:r>
+        <w:rPr>
+          <w:i/>
+          <w:iCs/>
+          <w:color w:val="984806" w:themeColor="accent6" w:themeShade="80"/>
+        </w:rPr>
+        <w:t xml:space="preserve">• Agent uczenia się ze wzmocnieniem, oparty na architekturze </w:t>
+      </w:r>
+      <w:proofErr w:type="spellStart"/>
+      <w:r>
+        <w:rPr>
+          <w:i/>
+          <w:iCs/>
+          <w:color w:val="984806" w:themeColor="accent6" w:themeShade="80"/>
+        </w:rPr>
+        <w:t>Actor-Critic</w:t>
+      </w:r>
+      <w:proofErr w:type="spellEnd"/>
+      <w:r>
+        <w:rPr>
+          <w:i/>
+          <w:iCs/>
+          <w:color w:val="984806" w:themeColor="accent6" w:themeShade="80"/>
+        </w:rPr>
+        <w:t xml:space="preserve">, jest w stanie </w:t>
+      </w:r>
+      <w:r>
+        <w:rPr>
+          <w:i/>
+          <w:iCs/>
+          <w:color w:val="984806" w:themeColor="accent6" w:themeShade="80"/>
+        </w:rPr>
         <w:lastRenderedPageBreak/>
-        <w:t>adaptacyjnego uczenia się. Oto kluczowe wnioski:</w:t>
-      </w:r>
-    </w:p>
-    <w:p>
-      <w:pPr>
-        <w:rPr>
-          <w:i/>
-          <w:iCs/>
-          <w:color w:val="984806" w:themeColor="accent6" w:themeShade="80"/>
-        </w:rPr>
-      </w:pPr>
-      <w:r>
-        <w:rPr>
-          <w:i/>
-          <w:iCs/>
-          <w:color w:val="984806" w:themeColor="accent6" w:themeShade="80"/>
-        </w:rPr>
-        <w:t xml:space="preserve">• Agent uczenia się ze wzmocnieniem, oparty na architekturze </w:t>
-      </w:r>
-      <w:proofErr w:type="spellStart"/>
-      <w:r>
-        <w:rPr>
-          <w:i/>
-          <w:iCs/>
-          <w:color w:val="984806" w:themeColor="accent6" w:themeShade="80"/>
-        </w:rPr>
-        <w:t>Actor-Critic</w:t>
-      </w:r>
-      <w:proofErr w:type="spellEnd"/>
-      <w:r>
-        <w:rPr>
-          <w:i/>
-          <w:iCs/>
-          <w:color w:val="984806" w:themeColor="accent6" w:themeShade="80"/>
-        </w:rPr>
-        <w:t>, jest w stanie dynamicznie dostosowywać sekwencje faz sygnalizacyjnych na skrzyżowaniach (P4, P5, P8, P9) na podstawie bieżących danych o kolejkach i czasach oczekiwania. Dzięki temu system reaguje na zmieniające się warunki ruchu i poprawia płynność przejazdu.</w:t>
+        <w:t>dynamicznie dostosowywać sekwencje faz sygnalizacyjnych na skrzyżowaniach (P4, P5, P8, P9) na podstawie bieżących danych o kolejkach i czasach oczekiwania. Dzięki temu system reaguje na zmieniające się warunki ruchu i poprawia płynność przejazdu.</w:t>
       </w:r>
     </w:p>
     <w:p>
@@ -17677,7 +17647,7 @@
           <w:noProof/>
         </w:rPr>
         <w:drawing>
-          <wp:inline distT="0" distB="0" distL="0" distR="0" wp14:anchorId="5C1AB2E5" wp14:editId="1459B175">
+          <wp:inline distT="0" distB="0" distL="0" distR="0" wp14:anchorId="5C1AB2E5" wp14:editId="4C8B3F3D">
             <wp:extent cx="5760720" cy="3275965"/>
             <wp:effectExtent l="0" t="0" r="0" b="635"/>
             <wp:docPr id="1273515965" name="Obraz 3"/>
@@ -17847,7 +17817,7 @@
         <mc:AlternateContent>
           <mc:Choice Requires="wps">
             <w:drawing>
-              <wp:anchor distT="0" distB="0" distL="114300" distR="114300" simplePos="0" relativeHeight="251773952" behindDoc="0" locked="0" layoutInCell="1" allowOverlap="1" wp14:anchorId="563CDE62" wp14:editId="31A2B56C">
+              <wp:anchor distT="0" distB="0" distL="114300" distR="114300" simplePos="0" relativeHeight="251664384" behindDoc="0" locked="0" layoutInCell="1" allowOverlap="1" wp14:anchorId="563CDE62" wp14:editId="20CAEAE8">
                 <wp:simplePos x="0" y="0"/>
                 <wp:positionH relativeFrom="column">
                   <wp:posOffset>320040</wp:posOffset>
@@ -17980,37 +17950,7 @@
                                 <w:sz w:val="18"/>
                                 <w:szCs w:val="18"/>
                               </w:rPr>
-                              <w:t xml:space="preserve">Input: </w:t>
-                            </w:r>
-                            <w:proofErr w:type="spellStart"/>
-                            <w:r>
-                              <w:rPr>
-                                <w:rStyle w:val="StrongEmphasis"/>
-                                <w:rFonts w:ascii="Courier New" w:hAnsi="Courier New" w:cs="Courier New"/>
-                                <w:b w:val="0"/>
-                                <w:bCs w:val="0"/>
-                                <w:i/>
-                                <w:iCs/>
-                                <w:color w:val="000000" w:themeColor="text1"/>
-                                <w:sz w:val="18"/>
-                                <w:szCs w:val="18"/>
-                              </w:rPr>
-                              <w:t>state</w:t>
-                            </w:r>
-                            <w:proofErr w:type="spellEnd"/>
-                            <w:r>
-                              <w:rPr>
-                                <w:rStyle w:val="StrongEmphasis"/>
-                                <w:rFonts w:ascii="Courier New" w:hAnsi="Courier New" w:cs="Courier New"/>
-                                <w:b w:val="0"/>
-                                <w:bCs w:val="0"/>
-                                <w:i/>
-                                <w:iCs/>
-                                <w:color w:val="000000" w:themeColor="text1"/>
-                                <w:sz w:val="18"/>
-                                <w:szCs w:val="18"/>
-                              </w:rPr>
-                              <w:t xml:space="preserve"> (8-D</w:t>
+                              <w:t>Input: state (8-D</w:t>
                             </w:r>
                             <w:r>
                               <w:rPr>
@@ -18057,7 +17997,7 @@
           </mc:Choice>
           <mc:Fallback>
             <w:pict>
-              <v:roundrect w14:anchorId="563CDE62" id="Prostokąt: zaokrąglone rogi 3" o:spid="_x0000_s1028" style="position:absolute;margin-left:25.2pt;margin-top:17pt;width:200.85pt;height:87.75pt;z-index:251773952;visibility:visible;mso-wrap-style:square;mso-width-percent:0;mso-height-percent:0;mso-wrap-distance-left:9pt;mso-wrap-distance-top:0;mso-wrap-distance-right:9pt;mso-wrap-distance-bottom:0;mso-position-horizontal:absolute;mso-position-horizontal-relative:text;mso-position-vertical:absolute;mso-position-vertical-relative:text;mso-width-percent:0;mso-height-percent:0;mso-width-relative:margin;mso-height-relative:margin;v-text-anchor:middle" arcsize="10923f" o:gfxdata="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" filled="f" stroked="f">
+              <v:roundrect w14:anchorId="563CDE62" id="Prostokąt: zaokrąglone rogi 3" o:spid="_x0000_s1028" style="position:absolute;margin-left:25.2pt;margin-top:17pt;width:200.85pt;height:87.75pt;z-index:251664384;visibility:visible;mso-wrap-style:square;mso-width-percent:0;mso-height-percent:0;mso-wrap-distance-left:9pt;mso-wrap-distance-top:0;mso-wrap-distance-right:9pt;mso-wrap-distance-bottom:0;mso-position-horizontal:absolute;mso-position-horizontal-relative:text;mso-position-vertical:absolute;mso-position-vertical-relative:text;mso-width-percent:0;mso-height-percent:0;mso-width-relative:margin;mso-height-relative:margin;v-text-anchor:middle" arcsize="10923f" o:gfxdata="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" filled="f" stroked="f">
                 <v:textbox>
                   <w:txbxContent>
                     <w:p>
@@ -18147,37 +18087,7 @@
                           <w:sz w:val="18"/>
                           <w:szCs w:val="18"/>
                         </w:rPr>
-                        <w:t xml:space="preserve">Input: </w:t>
-                      </w:r>
-                      <w:proofErr w:type="spellStart"/>
-                      <w:r>
-                        <w:rPr>
-                          <w:rStyle w:val="StrongEmphasis"/>
-                          <w:rFonts w:ascii="Courier New" w:hAnsi="Courier New" w:cs="Courier New"/>
-                          <w:b w:val="0"/>
-                          <w:bCs w:val="0"/>
-                          <w:i/>
-                          <w:iCs/>
-                          <w:color w:val="000000" w:themeColor="text1"/>
-                          <w:sz w:val="18"/>
-                          <w:szCs w:val="18"/>
-                        </w:rPr>
-                        <w:t>state</w:t>
-                      </w:r>
-                      <w:proofErr w:type="spellEnd"/>
-                      <w:r>
-                        <w:rPr>
-                          <w:rStyle w:val="StrongEmphasis"/>
-                          <w:rFonts w:ascii="Courier New" w:hAnsi="Courier New" w:cs="Courier New"/>
-                          <w:b w:val="0"/>
-                          <w:bCs w:val="0"/>
-                          <w:i/>
-                          <w:iCs/>
-                          <w:color w:val="000000" w:themeColor="text1"/>
-                          <w:sz w:val="18"/>
-                          <w:szCs w:val="18"/>
-                        </w:rPr>
-                        <w:t xml:space="preserve"> (8-D</w:t>
+                        <w:t>Input: state (8-D</w:t>
                       </w:r>
                       <w:r>
                         <w:rPr>
@@ -18231,13 +18141,13 @@
         <mc:AlternateContent>
           <mc:Choice Requires="wps">
             <w:drawing>
-              <wp:anchor distT="0" distB="0" distL="114300" distR="114300" simplePos="0" relativeHeight="251787264" behindDoc="0" locked="0" layoutInCell="1" allowOverlap="1" wp14:anchorId="1AABD252" wp14:editId="55D684BC">
+              <wp:anchor distT="0" distB="0" distL="114300" distR="114300" simplePos="0" relativeHeight="251665408" behindDoc="0" locked="0" layoutInCell="1" allowOverlap="1" wp14:anchorId="1AABD252" wp14:editId="58B2AA71">
                 <wp:simplePos x="0" y="0"/>
                 <wp:positionH relativeFrom="column">
-                  <wp:posOffset>3733677</wp:posOffset>
+                  <wp:posOffset>3541331</wp:posOffset>
                 </wp:positionH>
                 <wp:positionV relativeFrom="paragraph">
-                  <wp:posOffset>99775</wp:posOffset>
+                  <wp:posOffset>99695</wp:posOffset>
                 </wp:positionV>
                 <wp:extent cx="1580972" cy="899032"/>
                 <wp:effectExtent l="0" t="0" r="19685" b="15875"/>
@@ -18368,7 +18278,7 @@
           </mc:Choice>
           <mc:Fallback>
             <w:pict>
-              <v:roundrect w14:anchorId="1AABD252" id="_x0000_s1029" style="position:absolute;margin-left:294pt;margin-top:7.85pt;width:124.5pt;height:70.8pt;z-index:251787264;visibility:visible;mso-wrap-style:square;mso-width-percent:0;mso-height-percent:0;mso-wrap-distance-left:9pt;mso-wrap-distance-top:0;mso-wrap-distance-right:9pt;mso-wrap-distance-bottom:0;mso-position-horizontal:absolute;mso-position-horizontal-relative:text;mso-position-vertical:absolute;mso-position-vertical-relative:text;mso-width-percent:0;mso-height-percent:0;mso-width-relative:margin;mso-height-relative:margin;v-text-anchor:middle" arcsize="10923f" o:gfxdata="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" filled="f" strokecolor="black [3200]">
+              <v:roundrect w14:anchorId="1AABD252" id="_x0000_s1029" style="position:absolute;margin-left:278.85pt;margin-top:7.85pt;width:124.5pt;height:70.8pt;z-index:251665408;visibility:visible;mso-wrap-style:square;mso-width-percent:0;mso-height-percent:0;mso-wrap-distance-left:9pt;mso-wrap-distance-top:0;mso-wrap-distance-right:9pt;mso-wrap-distance-bottom:0;mso-position-horizontal:absolute;mso-position-horizontal-relative:text;mso-position-vertical:absolute;mso-position-vertical-relative:text;mso-width-percent:0;mso-height-percent:0;mso-width-relative:margin;mso-height-relative:margin;v-text-anchor:middle" arcsize="10923f" o:gfxdata="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" filled="f" strokecolor="black [3200]">
                 <v:textbox>
                   <w:txbxContent>
                     <w:p>
@@ -18511,16 +18421,16 @@
         <mc:AlternateContent>
           <mc:Choice Requires="wps">
             <w:drawing>
-              <wp:anchor distT="0" distB="0" distL="114300" distR="114300" simplePos="0" relativeHeight="251793408" behindDoc="0" locked="0" layoutInCell="1" allowOverlap="1" wp14:anchorId="271DA302" wp14:editId="0F92BC9C">
+              <wp:anchor distT="0" distB="0" distL="114300" distR="114300" simplePos="0" relativeHeight="251661312" behindDoc="0" locked="0" layoutInCell="1" allowOverlap="1" wp14:anchorId="271DA302" wp14:editId="39613205">
                 <wp:simplePos x="0" y="0"/>
                 <wp:positionH relativeFrom="column">
-                  <wp:posOffset>3731895</wp:posOffset>
+                  <wp:posOffset>3541331</wp:posOffset>
                 </wp:positionH>
                 <wp:positionV relativeFrom="paragraph">
-                  <wp:posOffset>33655</wp:posOffset>
+                  <wp:posOffset>29845</wp:posOffset>
                 </wp:positionV>
-                <wp:extent cx="1580515" cy="2062866"/>
-                <wp:effectExtent l="0" t="0" r="19685" b="13970"/>
+                <wp:extent cx="1580515" cy="2128478"/>
+                <wp:effectExtent l="0" t="0" r="19685" b="24765"/>
                 <wp:wrapNone/>
                 <wp:docPr id="1594111633" name="Prostokąt: zaokrąglone rogi 3"/>
                 <wp:cNvGraphicFramePr/>
@@ -18531,7 +18441,7 @@
                       <wps:spPr>
                         <a:xfrm>
                           <a:off x="0" y="0"/>
-                          <a:ext cx="1580515" cy="2062866"/>
+                          <a:ext cx="1580515" cy="2128478"/>
                         </a:xfrm>
                         <a:prstGeom prst="roundRect">
                           <a:avLst/>
@@ -18621,7 +18531,7 @@
           </mc:Choice>
           <mc:Fallback>
             <w:pict>
-              <v:roundrect w14:anchorId="271DA302" id="_x0000_s1030" style="position:absolute;margin-left:293.85pt;margin-top:2.65pt;width:124.45pt;height:162.45pt;z-index:251793408;visibility:visible;mso-wrap-style:square;mso-width-percent:0;mso-height-percent:0;mso-wrap-distance-left:9pt;mso-wrap-distance-top:0;mso-wrap-distance-right:9pt;mso-wrap-distance-bottom:0;mso-position-horizontal:absolute;mso-position-horizontal-relative:text;mso-position-vertical:absolute;mso-position-vertical-relative:text;mso-width-percent:0;mso-height-percent:0;mso-width-relative:margin;mso-height-relative:margin;v-text-anchor:middle" arcsize="10923f" o:gfxdata="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" filled="f" strokecolor="black [3200]">
+              <v:roundrect w14:anchorId="271DA302" id="_x0000_s1030" style="position:absolute;margin-left:278.85pt;margin-top:2.35pt;width:124.45pt;height:167.6pt;z-index:251661312;visibility:visible;mso-wrap-style:square;mso-width-percent:0;mso-height-percent:0;mso-wrap-distance-left:9pt;mso-wrap-distance-top:0;mso-wrap-distance-right:9pt;mso-wrap-distance-bottom:0;mso-position-horizontal:absolute;mso-position-horizontal-relative:text;mso-position-vertical:absolute;mso-position-vertical-relative:text;mso-width-percent:0;mso-height-percent:0;mso-width-relative:margin;mso-height-relative:margin;v-text-anchor:middle" arcsize="10923f" o:gfxdata="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" filled="f" strokecolor="black [3200]">
                 <v:textbox>
                   <w:txbxContent>
                     <w:p>
@@ -18677,7 +18587,7 @@
         <mc:AlternateContent>
           <mc:Choice Requires="wps">
             <w:drawing>
-              <wp:anchor distT="0" distB="0" distL="114300" distR="114300" simplePos="0" relativeHeight="251578368" behindDoc="0" locked="0" layoutInCell="1" allowOverlap="1" wp14:anchorId="461DF246" wp14:editId="0EB56639">
+              <wp:anchor distT="0" distB="0" distL="114300" distR="114300" simplePos="0" relativeHeight="251649024" behindDoc="0" locked="0" layoutInCell="1" allowOverlap="1" wp14:anchorId="461DF246" wp14:editId="15123CAB">
                 <wp:simplePos x="0" y="0"/>
                 <wp:positionH relativeFrom="column">
                   <wp:posOffset>836930</wp:posOffset>
@@ -18736,8 +18646,6 @@
                                 <w:color w:val="000000" w:themeColor="text1"/>
                               </w:rPr>
                             </w:pPr>
-                            <w:proofErr w:type="spellStart"/>
-                            <w:proofErr w:type="gramStart"/>
                             <w:r>
                               <w:rPr>
                                 <w:rStyle w:val="StrongEmphasis"/>
@@ -18750,67 +18658,7 @@
                                 <w:sz w:val="18"/>
                                 <w:szCs w:val="18"/>
                               </w:rPr>
-                              <w:t>Dense</w:t>
-                            </w:r>
-                            <w:proofErr w:type="spellEnd"/>
-                            <w:r>
-                              <w:rPr>
-                                <w:rStyle w:val="StrongEmphasis"/>
-                                <w:rFonts w:ascii="Courier New" w:hAnsi="Courier New" w:cs="Courier New"/>
-                                <w:b w:val="0"/>
-                                <w:bCs w:val="0"/>
-                                <w:i/>
-                                <w:iCs/>
-                                <w:color w:val="000000" w:themeColor="text1"/>
-                                <w:sz w:val="18"/>
-                                <w:szCs w:val="18"/>
-                              </w:rPr>
-                              <w:t>(</w:t>
-                            </w:r>
-                            <w:proofErr w:type="gramEnd"/>
-                            <w:r>
-                              <w:rPr>
-                                <w:rStyle w:val="StrongEmphasis"/>
-                                <w:rFonts w:ascii="Courier New" w:hAnsi="Courier New" w:cs="Courier New"/>
-                                <w:b w:val="0"/>
-                                <w:bCs w:val="0"/>
-                                <w:i/>
-                                <w:iCs/>
-                                <w:color w:val="000000" w:themeColor="text1"/>
-                                <w:sz w:val="18"/>
-                                <w:szCs w:val="18"/>
-                              </w:rPr>
-                              <w:t xml:space="preserve">128, </w:t>
-                            </w:r>
-                            <w:proofErr w:type="spellStart"/>
-                            <w:r>
-                              <w:rPr>
-                                <w:rStyle w:val="StrongEmphasis"/>
-                                <w:rFonts w:ascii="Courier New" w:hAnsi="Courier New" w:cs="Courier New"/>
-                                <w:b w:val="0"/>
-                                <w:bCs w:val="0"/>
-                                <w:i/>
-                                <w:iCs/>
-                                <w:color w:val="000000" w:themeColor="text1"/>
-                                <w:sz w:val="18"/>
-                                <w:szCs w:val="18"/>
-                              </w:rPr>
-                              <w:t>ReLU</w:t>
-                            </w:r>
-                            <w:proofErr w:type="spellEnd"/>
-                            <w:r>
-                              <w:rPr>
-                                <w:rStyle w:val="StrongEmphasis"/>
-                                <w:rFonts w:ascii="Courier New" w:hAnsi="Courier New" w:cs="Courier New"/>
-                                <w:b w:val="0"/>
-                                <w:bCs w:val="0"/>
-                                <w:i/>
-                                <w:iCs/>
-                                <w:color w:val="000000" w:themeColor="text1"/>
-                                <w:sz w:val="18"/>
-                                <w:szCs w:val="18"/>
-                              </w:rPr>
-                              <w:t xml:space="preserve">)  </w:t>
+                              <w:t xml:space="preserve">Dense(128, ReLU)  </w:t>
                             </w:r>
                           </w:p>
                         </w:txbxContent>
@@ -18832,7 +18680,7 @@
           </mc:Choice>
           <mc:Fallback>
             <w:pict>
-              <v:roundrect w14:anchorId="461DF246" id="_x0000_s1031" style="position:absolute;margin-left:65.9pt;margin-top:11.4pt;width:120.45pt;height:27.15pt;z-index:251578368;visibility:visible;mso-wrap-style:square;mso-width-percent:0;mso-wrap-distance-left:9pt;mso-wrap-distance-top:0;mso-wrap-distance-right:9pt;mso-wrap-distance-bottom:0;mso-position-horizontal:absolute;mso-position-horizontal-relative:text;mso-position-vertical:absolute;mso-position-vertical-relative:text;mso-width-percent:0;mso-width-relative:margin;v-text-anchor:middle" arcsize="10923f" o:gfxdata="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" filled="f" strokecolor="black [3200]">
+              <v:roundrect w14:anchorId="461DF246" id="_x0000_s1031" style="position:absolute;margin-left:65.9pt;margin-top:11.4pt;width:120.45pt;height:27.15pt;z-index:251649024;visibility:visible;mso-wrap-style:square;mso-width-percent:0;mso-wrap-distance-left:9pt;mso-wrap-distance-top:0;mso-wrap-distance-right:9pt;mso-wrap-distance-bottom:0;mso-position-horizontal:absolute;mso-position-horizontal-relative:text;mso-position-vertical:absolute;mso-position-vertical-relative:text;mso-width-percent:0;mso-width-relative:margin;v-text-anchor:middle" arcsize="10923f" o:gfxdata="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" filled="f" strokecolor="black [3200]">
                 <v:textbox>
                   <w:txbxContent>
                     <w:p>
@@ -18842,8 +18690,6 @@
                           <w:color w:val="000000" w:themeColor="text1"/>
                         </w:rPr>
                       </w:pPr>
-                      <w:proofErr w:type="spellStart"/>
-                      <w:proofErr w:type="gramStart"/>
                       <w:r>
                         <w:rPr>
                           <w:rStyle w:val="StrongEmphasis"/>
@@ -18856,67 +18702,7 @@
                           <w:sz w:val="18"/>
                           <w:szCs w:val="18"/>
                         </w:rPr>
-                        <w:t>Dense</w:t>
-                      </w:r>
-                      <w:proofErr w:type="spellEnd"/>
-                      <w:r>
-                        <w:rPr>
-                          <w:rStyle w:val="StrongEmphasis"/>
-                          <w:rFonts w:ascii="Courier New" w:hAnsi="Courier New" w:cs="Courier New"/>
-                          <w:b w:val="0"/>
-                          <w:bCs w:val="0"/>
-                          <w:i/>
-                          <w:iCs/>
-                          <w:color w:val="000000" w:themeColor="text1"/>
-                          <w:sz w:val="18"/>
-                          <w:szCs w:val="18"/>
-                        </w:rPr>
-                        <w:t>(</w:t>
-                      </w:r>
-                      <w:proofErr w:type="gramEnd"/>
-                      <w:r>
-                        <w:rPr>
-                          <w:rStyle w:val="StrongEmphasis"/>
-                          <w:rFonts w:ascii="Courier New" w:hAnsi="Courier New" w:cs="Courier New"/>
-                          <w:b w:val="0"/>
-                          <w:bCs w:val="0"/>
-                          <w:i/>
-                          <w:iCs/>
-                          <w:color w:val="000000" w:themeColor="text1"/>
-                          <w:sz w:val="18"/>
-                          <w:szCs w:val="18"/>
-                        </w:rPr>
-                        <w:t xml:space="preserve">128, </w:t>
-                      </w:r>
-                      <w:proofErr w:type="spellStart"/>
-                      <w:r>
-                        <w:rPr>
-                          <w:rStyle w:val="StrongEmphasis"/>
-                          <w:rFonts w:ascii="Courier New" w:hAnsi="Courier New" w:cs="Courier New"/>
-                          <w:b w:val="0"/>
-                          <w:bCs w:val="0"/>
-                          <w:i/>
-                          <w:iCs/>
-                          <w:color w:val="000000" w:themeColor="text1"/>
-                          <w:sz w:val="18"/>
-                          <w:szCs w:val="18"/>
-                        </w:rPr>
-                        <w:t>ReLU</w:t>
-                      </w:r>
-                      <w:proofErr w:type="spellEnd"/>
-                      <w:r>
-                        <w:rPr>
-                          <w:rStyle w:val="StrongEmphasis"/>
-                          <w:rFonts w:ascii="Courier New" w:hAnsi="Courier New" w:cs="Courier New"/>
-                          <w:b w:val="0"/>
-                          <w:bCs w:val="0"/>
-                          <w:i/>
-                          <w:iCs/>
-                          <w:color w:val="000000" w:themeColor="text1"/>
-                          <w:sz w:val="18"/>
-                          <w:szCs w:val="18"/>
-                        </w:rPr>
-                        <w:t xml:space="preserve">)  </w:t>
+                        <w:t xml:space="preserve">Dense(128, ReLU)  </w:t>
                       </w:r>
                     </w:p>
                   </w:txbxContent>
@@ -18960,7 +18746,7 @@
         <mc:AlternateContent>
           <mc:Choice Requires="wps">
             <w:drawing>
-              <wp:anchor distT="0" distB="0" distL="114300" distR="114300" simplePos="0" relativeHeight="251603968" behindDoc="0" locked="0" layoutInCell="1" allowOverlap="1" wp14:anchorId="6442D2BE" wp14:editId="601F55C6">
+              <wp:anchor distT="0" distB="0" distL="114300" distR="114300" simplePos="0" relativeHeight="251652096" behindDoc="0" locked="0" layoutInCell="1" allowOverlap="1" wp14:anchorId="6442D2BE" wp14:editId="368F36B9">
                 <wp:simplePos x="0" y="0"/>
                 <wp:positionH relativeFrom="column">
                   <wp:posOffset>835660</wp:posOffset>
@@ -19019,8 +18805,6 @@
                                 <w:color w:val="000000" w:themeColor="text1"/>
                               </w:rPr>
                             </w:pPr>
-                            <w:proofErr w:type="spellStart"/>
-                            <w:proofErr w:type="gramStart"/>
                             <w:r>
                               <w:rPr>
                                 <w:rStyle w:val="StrongEmphasis"/>
@@ -19033,67 +18817,7 @@
                                 <w:sz w:val="18"/>
                                 <w:szCs w:val="18"/>
                               </w:rPr>
-                              <w:t>Dense</w:t>
-                            </w:r>
-                            <w:proofErr w:type="spellEnd"/>
-                            <w:r>
-                              <w:rPr>
-                                <w:rStyle w:val="StrongEmphasis"/>
-                                <w:rFonts w:ascii="Courier New" w:hAnsi="Courier New" w:cs="Courier New"/>
-                                <w:b w:val="0"/>
-                                <w:bCs w:val="0"/>
-                                <w:i/>
-                                <w:iCs/>
-                                <w:color w:val="000000" w:themeColor="text1"/>
-                                <w:sz w:val="18"/>
-                                <w:szCs w:val="18"/>
-                              </w:rPr>
-                              <w:t>(</w:t>
-                            </w:r>
-                            <w:proofErr w:type="gramEnd"/>
-                            <w:r>
-                              <w:rPr>
-                                <w:rStyle w:val="StrongEmphasis"/>
-                                <w:rFonts w:ascii="Courier New" w:hAnsi="Courier New" w:cs="Courier New"/>
-                                <w:b w:val="0"/>
-                                <w:bCs w:val="0"/>
-                                <w:i/>
-                                <w:iCs/>
-                                <w:color w:val="000000" w:themeColor="text1"/>
-                                <w:sz w:val="18"/>
-                                <w:szCs w:val="18"/>
-                              </w:rPr>
-                              <w:t xml:space="preserve">64, </w:t>
-                            </w:r>
-                            <w:proofErr w:type="spellStart"/>
-                            <w:r>
-                              <w:rPr>
-                                <w:rStyle w:val="StrongEmphasis"/>
-                                <w:rFonts w:ascii="Courier New" w:hAnsi="Courier New" w:cs="Courier New"/>
-                                <w:b w:val="0"/>
-                                <w:bCs w:val="0"/>
-                                <w:i/>
-                                <w:iCs/>
-                                <w:color w:val="000000" w:themeColor="text1"/>
-                                <w:sz w:val="18"/>
-                                <w:szCs w:val="18"/>
-                              </w:rPr>
-                              <w:t>ReLU</w:t>
-                            </w:r>
-                            <w:proofErr w:type="spellEnd"/>
-                            <w:r>
-                              <w:rPr>
-                                <w:rStyle w:val="StrongEmphasis"/>
-                                <w:rFonts w:ascii="Courier New" w:hAnsi="Courier New" w:cs="Courier New"/>
-                                <w:b w:val="0"/>
-                                <w:bCs w:val="0"/>
-                                <w:i/>
-                                <w:iCs/>
-                                <w:color w:val="000000" w:themeColor="text1"/>
-                                <w:sz w:val="18"/>
-                                <w:szCs w:val="18"/>
-                              </w:rPr>
-                              <w:t xml:space="preserve">)   </w:t>
+                              <w:t xml:space="preserve">Dense(64, ReLU)   </w:t>
                             </w:r>
                           </w:p>
                         </w:txbxContent>
@@ -19115,7 +18839,7 @@
           </mc:Choice>
           <mc:Fallback>
             <w:pict>
-              <v:roundrect w14:anchorId="6442D2BE" id="_x0000_s1032" style="position:absolute;margin-left:65.8pt;margin-top:6.35pt;width:120.45pt;height:27.2pt;z-index:251603968;visibility:visible;mso-wrap-style:square;mso-width-percent:0;mso-wrap-distance-left:9pt;mso-wrap-distance-top:0;mso-wrap-distance-right:9pt;mso-wrap-distance-bottom:0;mso-position-horizontal:absolute;mso-position-horizontal-relative:text;mso-position-vertical:absolute;mso-position-vertical-relative:text;mso-width-percent:0;mso-width-relative:margin;v-text-anchor:middle" arcsize="10923f" o:gfxdata="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" filled="f" strokecolor="black [3200]">
+              <v:roundrect w14:anchorId="6442D2BE" id="_x0000_s1032" style="position:absolute;margin-left:65.8pt;margin-top:6.35pt;width:120.45pt;height:27.2pt;z-index:251652096;visibility:visible;mso-wrap-style:square;mso-width-percent:0;mso-wrap-distance-left:9pt;mso-wrap-distance-top:0;mso-wrap-distance-right:9pt;mso-wrap-distance-bottom:0;mso-position-horizontal:absolute;mso-position-horizontal-relative:text;mso-position-vertical:absolute;mso-position-vertical-relative:text;mso-width-percent:0;mso-width-relative:margin;v-text-anchor:middle" arcsize="10923f" o:gfxdata="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" filled="f" strokecolor="black [3200]">
                 <v:textbox>
                   <w:txbxContent>
                     <w:p>
@@ -19125,8 +18849,6 @@
                           <w:color w:val="000000" w:themeColor="text1"/>
                         </w:rPr>
                       </w:pPr>
-                      <w:proofErr w:type="spellStart"/>
-                      <w:proofErr w:type="gramStart"/>
                       <w:r>
                         <w:rPr>
                           <w:rStyle w:val="StrongEmphasis"/>
@@ -19139,67 +18861,7 @@
                           <w:sz w:val="18"/>
                           <w:szCs w:val="18"/>
                         </w:rPr>
-                        <w:t>Dense</w:t>
-                      </w:r>
-                      <w:proofErr w:type="spellEnd"/>
-                      <w:r>
-                        <w:rPr>
-                          <w:rStyle w:val="StrongEmphasis"/>
-                          <w:rFonts w:ascii="Courier New" w:hAnsi="Courier New" w:cs="Courier New"/>
-                          <w:b w:val="0"/>
-                          <w:bCs w:val="0"/>
-                          <w:i/>
-                          <w:iCs/>
-                          <w:color w:val="000000" w:themeColor="text1"/>
-                          <w:sz w:val="18"/>
-                          <w:szCs w:val="18"/>
-                        </w:rPr>
-                        <w:t>(</w:t>
-                      </w:r>
-                      <w:proofErr w:type="gramEnd"/>
-                      <w:r>
-                        <w:rPr>
-                          <w:rStyle w:val="StrongEmphasis"/>
-                          <w:rFonts w:ascii="Courier New" w:hAnsi="Courier New" w:cs="Courier New"/>
-                          <w:b w:val="0"/>
-                          <w:bCs w:val="0"/>
-                          <w:i/>
-                          <w:iCs/>
-                          <w:color w:val="000000" w:themeColor="text1"/>
-                          <w:sz w:val="18"/>
-                          <w:szCs w:val="18"/>
-                        </w:rPr>
-                        <w:t xml:space="preserve">64, </w:t>
-                      </w:r>
-                      <w:proofErr w:type="spellStart"/>
-                      <w:r>
-                        <w:rPr>
-                          <w:rStyle w:val="StrongEmphasis"/>
-                          <w:rFonts w:ascii="Courier New" w:hAnsi="Courier New" w:cs="Courier New"/>
-                          <w:b w:val="0"/>
-                          <w:bCs w:val="0"/>
-                          <w:i/>
-                          <w:iCs/>
-                          <w:color w:val="000000" w:themeColor="text1"/>
-                          <w:sz w:val="18"/>
-                          <w:szCs w:val="18"/>
-                        </w:rPr>
-                        <w:t>ReLU</w:t>
-                      </w:r>
-                      <w:proofErr w:type="spellEnd"/>
-                      <w:r>
-                        <w:rPr>
-                          <w:rStyle w:val="StrongEmphasis"/>
-                          <w:rFonts w:ascii="Courier New" w:hAnsi="Courier New" w:cs="Courier New"/>
-                          <w:b w:val="0"/>
-                          <w:bCs w:val="0"/>
-                          <w:i/>
-                          <w:iCs/>
-                          <w:color w:val="000000" w:themeColor="text1"/>
-                          <w:sz w:val="18"/>
-                          <w:szCs w:val="18"/>
-                        </w:rPr>
-                        <w:t xml:space="preserve">)   </w:t>
+                        <w:t xml:space="preserve">Dense(64, ReLU)   </w:t>
                       </w:r>
                     </w:p>
                   </w:txbxContent>
@@ -19243,7 +18905,7 @@
         <mc:AlternateContent>
           <mc:Choice Requires="wps">
             <w:drawing>
-              <wp:anchor distT="0" distB="0" distL="114300" distR="114300" simplePos="0" relativeHeight="251637760" behindDoc="0" locked="0" layoutInCell="1" allowOverlap="1" wp14:anchorId="16A67D7A" wp14:editId="2D2A6832">
+              <wp:anchor distT="0" distB="0" distL="114300" distR="114300" simplePos="0" relativeHeight="251655168" behindDoc="0" locked="0" layoutInCell="1" allowOverlap="1" wp14:anchorId="16A67D7A" wp14:editId="0BC9586C">
                 <wp:simplePos x="0" y="0"/>
                 <wp:positionH relativeFrom="column">
                   <wp:posOffset>835025</wp:posOffset>
@@ -19307,7 +18969,6 @@
                                 <w:szCs w:val="18"/>
                               </w:rPr>
                             </w:pPr>
-                            <w:proofErr w:type="spellStart"/>
                             <w:r>
                               <w:rPr>
                                 <w:rStyle w:val="StrongEmphasis"/>
@@ -19320,39 +18981,8 @@
                                 <w:sz w:val="18"/>
                                 <w:szCs w:val="18"/>
                               </w:rPr>
-                              <w:t>Shared</w:t>
+                              <w:t>Shared Features</w:t>
                             </w:r>
-                            <w:proofErr w:type="spellEnd"/>
-                            <w:r>
-                              <w:rPr>
-                                <w:rStyle w:val="StrongEmphasis"/>
-                                <w:rFonts w:ascii="Courier New" w:hAnsi="Courier New" w:cs="Courier New"/>
-                                <w:b w:val="0"/>
-                                <w:bCs w:val="0"/>
-                                <w:i/>
-                                <w:iCs/>
-                                <w:color w:val="984806" w:themeColor="accent6" w:themeShade="80"/>
-                                <w:sz w:val="18"/>
-                                <w:szCs w:val="18"/>
-                              </w:rPr>
-                              <w:t xml:space="preserve"> </w:t>
-                            </w:r>
-                            <w:proofErr w:type="spellStart"/>
-                            <w:r>
-                              <w:rPr>
-                                <w:rStyle w:val="StrongEmphasis"/>
-                                <w:rFonts w:ascii="Courier New" w:hAnsi="Courier New" w:cs="Courier New"/>
-                                <w:b w:val="0"/>
-                                <w:bCs w:val="0"/>
-                                <w:i/>
-                                <w:iCs/>
-                                <w:color w:val="984806" w:themeColor="accent6" w:themeShade="80"/>
-                                <w:sz w:val="18"/>
-                                <w:szCs w:val="18"/>
-                              </w:rPr>
-                              <w:t>Features</w:t>
-                            </w:r>
-                            <w:proofErr w:type="spellEnd"/>
                             <w:r>
                               <w:rPr>
                                 <w:rStyle w:val="StrongEmphasis"/>
@@ -19401,7 +19031,7 @@
           </mc:Choice>
           <mc:Fallback>
             <w:pict>
-              <v:roundrect w14:anchorId="16A67D7A" id="_x0000_s1033" style="position:absolute;margin-left:65.75pt;margin-top:.6pt;width:120.45pt;height:35.95pt;z-index:251637760;visibility:visible;mso-wrap-style:square;mso-width-percent:0;mso-wrap-distance-left:9pt;mso-wrap-distance-top:0;mso-wrap-distance-right:9pt;mso-wrap-distance-bottom:0;mso-position-horizontal:absolute;mso-position-horizontal-relative:text;mso-position-vertical:absolute;mso-position-vertical-relative:text;mso-width-percent:0;mso-width-relative:margin;v-text-anchor:middle" arcsize="10923f" o:gfxdata="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" filled="f" strokecolor="black [3200]">
+              <v:roundrect w14:anchorId="16A67D7A" id="_x0000_s1033" style="position:absolute;margin-left:65.75pt;margin-top:.6pt;width:120.45pt;height:35.95pt;z-index:251655168;visibility:visible;mso-wrap-style:square;mso-width-percent:0;mso-wrap-distance-left:9pt;mso-wrap-distance-top:0;mso-wrap-distance-right:9pt;mso-wrap-distance-bottom:0;mso-position-horizontal:absolute;mso-position-horizontal-relative:text;mso-position-vertical:absolute;mso-position-vertical-relative:text;mso-width-percent:0;mso-width-relative:margin;v-text-anchor:middle" arcsize="10923f" o:gfxdata="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" filled="f" strokecolor="black [3200]">
                 <v:textbox>
                   <w:txbxContent>
                     <w:p>
@@ -19416,7 +19046,6 @@
                           <w:szCs w:val="18"/>
                         </w:rPr>
                       </w:pPr>
-                      <w:proofErr w:type="spellStart"/>
                       <w:r>
                         <w:rPr>
                           <w:rStyle w:val="StrongEmphasis"/>
@@ -19429,39 +19058,8 @@
                           <w:sz w:val="18"/>
                           <w:szCs w:val="18"/>
                         </w:rPr>
-                        <w:t>Shared</w:t>
+                        <w:t>Shared Features</w:t>
                       </w:r>
-                      <w:proofErr w:type="spellEnd"/>
-                      <w:r>
-                        <w:rPr>
-                          <w:rStyle w:val="StrongEmphasis"/>
-                          <w:rFonts w:ascii="Courier New" w:hAnsi="Courier New" w:cs="Courier New"/>
-                          <w:b w:val="0"/>
-                          <w:bCs w:val="0"/>
-                          <w:i/>
-                          <w:iCs/>
-                          <w:color w:val="984806" w:themeColor="accent6" w:themeShade="80"/>
-                          <w:sz w:val="18"/>
-                          <w:szCs w:val="18"/>
-                        </w:rPr>
-                        <w:t xml:space="preserve"> </w:t>
-                      </w:r>
-                      <w:proofErr w:type="spellStart"/>
-                      <w:r>
-                        <w:rPr>
-                          <w:rStyle w:val="StrongEmphasis"/>
-                          <w:rFonts w:ascii="Courier New" w:hAnsi="Courier New" w:cs="Courier New"/>
-                          <w:b w:val="0"/>
-                          <w:bCs w:val="0"/>
-                          <w:i/>
-                          <w:iCs/>
-                          <w:color w:val="984806" w:themeColor="accent6" w:themeShade="80"/>
-                          <w:sz w:val="18"/>
-                          <w:szCs w:val="18"/>
-                        </w:rPr>
-                        <w:t>Features</w:t>
-                      </w:r>
-                      <w:proofErr w:type="spellEnd"/>
                       <w:r>
                         <w:rPr>
                           <w:rStyle w:val="StrongEmphasis"/>
@@ -19532,7 +19130,7 @@
         <mc:AlternateContent>
           <mc:Choice Requires="wps">
             <w:drawing>
-              <wp:anchor distT="0" distB="0" distL="114300" distR="114300" simplePos="0" relativeHeight="251638784" behindDoc="0" locked="0" layoutInCell="1" allowOverlap="1" wp14:anchorId="27BEE743" wp14:editId="4EEC02C8">
+              <wp:anchor distT="0" distB="0" distL="114300" distR="114300" simplePos="0" relativeHeight="251657216" behindDoc="0" locked="0" layoutInCell="1" allowOverlap="1" wp14:anchorId="27BEE743" wp14:editId="72E01B78">
                 <wp:simplePos x="0" y="0"/>
                 <wp:positionH relativeFrom="column">
                   <wp:posOffset>1735828</wp:posOffset>
@@ -19599,7 +19197,6 @@
                                 <w:szCs w:val="18"/>
                               </w:rPr>
                             </w:pPr>
-                            <w:proofErr w:type="spellStart"/>
                             <w:r>
                               <w:rPr>
                                 <w:rStyle w:val="StrongEmphasis"/>
@@ -19612,9 +19209,16 @@
                                 <w:sz w:val="18"/>
                                 <w:szCs w:val="18"/>
                               </w:rPr>
-                              <w:t>Critic</w:t>
+                              <w:t>Critic Branch</w:t>
                             </w:r>
-                            <w:proofErr w:type="spellEnd"/>
+                          </w:p>
+                          <w:p>
+                            <w:pPr>
+                              <w:jc w:val="center"/>
+                              <w:rPr>
+                                <w:color w:val="000000" w:themeColor="text1"/>
+                              </w:rPr>
+                            </w:pPr>
                             <w:r>
                               <w:rPr>
                                 <w:rStyle w:val="StrongEmphasis"/>
@@ -19627,77 +19231,7 @@
                                 <w:sz w:val="18"/>
                                 <w:szCs w:val="18"/>
                               </w:rPr>
-                              <w:t xml:space="preserve"> </w:t>
-                            </w:r>
-                            <w:proofErr w:type="spellStart"/>
-                            <w:r>
-                              <w:rPr>
-                                <w:rStyle w:val="StrongEmphasis"/>
-                                <w:rFonts w:ascii="Courier New" w:hAnsi="Courier New" w:cs="Courier New"/>
-                                <w:b w:val="0"/>
-                                <w:bCs w:val="0"/>
-                                <w:i/>
-                                <w:iCs/>
-                                <w:color w:val="984806" w:themeColor="accent6" w:themeShade="80"/>
-                                <w:sz w:val="18"/>
-                                <w:szCs w:val="18"/>
-                              </w:rPr>
-                              <w:t>Branch</w:t>
-                            </w:r>
-                            <w:proofErr w:type="spellEnd"/>
-                          </w:p>
-                          <w:p>
-                            <w:pPr>
-                              <w:jc w:val="center"/>
-                              <w:rPr>
-                                <w:color w:val="000000" w:themeColor="text1"/>
-                              </w:rPr>
-                            </w:pPr>
-                            <w:proofErr w:type="spellStart"/>
-                            <w:proofErr w:type="gramStart"/>
-                            <w:r>
-                              <w:rPr>
-                                <w:rStyle w:val="StrongEmphasis"/>
-                                <w:rFonts w:ascii="Courier New" w:hAnsi="Courier New" w:cs="Courier New"/>
-                                <w:b w:val="0"/>
-                                <w:bCs w:val="0"/>
-                                <w:i/>
-                                <w:iCs/>
-                                <w:color w:val="984806" w:themeColor="accent6" w:themeShade="80"/>
-                                <w:sz w:val="18"/>
-                                <w:szCs w:val="18"/>
-                              </w:rPr>
-                              <w:t>Dense</w:t>
-                            </w:r>
-                            <w:proofErr w:type="spellEnd"/>
-                            <w:r>
-                              <w:rPr>
-                                <w:rStyle w:val="StrongEmphasis"/>
-                                <w:rFonts w:ascii="Courier New" w:hAnsi="Courier New" w:cs="Courier New"/>
-                                <w:b w:val="0"/>
-                                <w:bCs w:val="0"/>
-                                <w:i/>
-                                <w:iCs/>
-                                <w:color w:val="984806" w:themeColor="accent6" w:themeShade="80"/>
-                                <w:sz w:val="18"/>
-                                <w:szCs w:val="18"/>
-                              </w:rPr>
-                              <w:t>(</w:t>
-                            </w:r>
-                            <w:proofErr w:type="gramEnd"/>
-                            <w:r>
-                              <w:rPr>
-                                <w:rStyle w:val="StrongEmphasis"/>
-                                <w:rFonts w:ascii="Courier New" w:hAnsi="Courier New" w:cs="Courier New"/>
-                                <w:b w:val="0"/>
-                                <w:bCs w:val="0"/>
-                                <w:i/>
-                                <w:iCs/>
-                                <w:color w:val="984806" w:themeColor="accent6" w:themeShade="80"/>
-                                <w:sz w:val="18"/>
-                                <w:szCs w:val="18"/>
-                              </w:rPr>
-                              <w:t xml:space="preserve">1)       </w:t>
+                              <w:t xml:space="preserve">Dense(1)       </w:t>
                             </w:r>
                           </w:p>
                         </w:txbxContent>
@@ -19719,7 +19253,7 @@
           </mc:Choice>
           <mc:Fallback>
             <w:pict>
-              <v:roundrect w14:anchorId="27BEE743" id="_x0000_s1034" style="position:absolute;margin-left:136.7pt;margin-top:4.05pt;width:120.5pt;height:36.6pt;z-index:251638784;visibility:visible;mso-wrap-style:square;mso-width-percent:0;mso-wrap-distance-left:9pt;mso-wrap-distance-top:0;mso-wrap-distance-right:9pt;mso-wrap-distance-bottom:0;mso-position-horizontal:absolute;mso-position-horizontal-relative:text;mso-position-vertical:absolute;mso-position-vertical-relative:text;mso-width-percent:0;mso-width-relative:margin;v-text-anchor:middle" arcsize="10923f" o:gfxdata="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" filled="f" strokecolor="black [3200]">
+              <v:roundrect w14:anchorId="27BEE743" id="_x0000_s1034" style="position:absolute;margin-left:136.7pt;margin-top:4.05pt;width:120.5pt;height:36.6pt;z-index:251657216;visibility:visible;mso-wrap-style:square;mso-width-percent:0;mso-wrap-distance-left:9pt;mso-wrap-distance-top:0;mso-wrap-distance-right:9pt;mso-wrap-distance-bottom:0;mso-position-horizontal:absolute;mso-position-horizontal-relative:text;mso-position-vertical:absolute;mso-position-vertical-relative:text;mso-width-percent:0;mso-width-relative:margin;v-text-anchor:middle" arcsize="10923f" o:gfxdata="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" filled="f" strokecolor="black [3200]">
                 <v:textbox>
                   <w:txbxContent>
                     <w:p>
@@ -19737,7 +19271,6 @@
                           <w:szCs w:val="18"/>
                         </w:rPr>
                       </w:pPr>
-                      <w:proofErr w:type="spellStart"/>
                       <w:r>
                         <w:rPr>
                           <w:rStyle w:val="StrongEmphasis"/>
@@ -19750,9 +19283,16 @@
                           <w:sz w:val="18"/>
                           <w:szCs w:val="18"/>
                         </w:rPr>
-                        <w:t>Critic</w:t>
+                        <w:t>Critic Branch</w:t>
                       </w:r>
-                      <w:proofErr w:type="spellEnd"/>
+                    </w:p>
+                    <w:p>
+                      <w:pPr>
+                        <w:jc w:val="center"/>
+                        <w:rPr>
+                          <w:color w:val="000000" w:themeColor="text1"/>
+                        </w:rPr>
+                      </w:pPr>
                       <w:r>
                         <w:rPr>
                           <w:rStyle w:val="StrongEmphasis"/>
@@ -19765,77 +19305,7 @@
                           <w:sz w:val="18"/>
                           <w:szCs w:val="18"/>
                         </w:rPr>
-                        <w:t xml:space="preserve"> </w:t>
-                      </w:r>
-                      <w:proofErr w:type="spellStart"/>
-                      <w:r>
-                        <w:rPr>
-                          <w:rStyle w:val="StrongEmphasis"/>
-                          <w:rFonts w:ascii="Courier New" w:hAnsi="Courier New" w:cs="Courier New"/>
-                          <w:b w:val="0"/>
-                          <w:bCs w:val="0"/>
-                          <w:i/>
-                          <w:iCs/>
-                          <w:color w:val="984806" w:themeColor="accent6" w:themeShade="80"/>
-                          <w:sz w:val="18"/>
-                          <w:szCs w:val="18"/>
-                        </w:rPr>
-                        <w:t>Branch</w:t>
-                      </w:r>
-                      <w:proofErr w:type="spellEnd"/>
-                    </w:p>
-                    <w:p>
-                      <w:pPr>
-                        <w:jc w:val="center"/>
-                        <w:rPr>
-                          <w:color w:val="000000" w:themeColor="text1"/>
-                        </w:rPr>
-                      </w:pPr>
-                      <w:proofErr w:type="spellStart"/>
-                      <w:proofErr w:type="gramStart"/>
-                      <w:r>
-                        <w:rPr>
-                          <w:rStyle w:val="StrongEmphasis"/>
-                          <w:rFonts w:ascii="Courier New" w:hAnsi="Courier New" w:cs="Courier New"/>
-                          <w:b w:val="0"/>
-                          <w:bCs w:val="0"/>
-                          <w:i/>
-                          <w:iCs/>
-                          <w:color w:val="984806" w:themeColor="accent6" w:themeShade="80"/>
-                          <w:sz w:val="18"/>
-                          <w:szCs w:val="18"/>
-                        </w:rPr>
-                        <w:t>Dense</w:t>
-                      </w:r>
-                      <w:proofErr w:type="spellEnd"/>
-                      <w:r>
-                        <w:rPr>
-                          <w:rStyle w:val="StrongEmphasis"/>
-                          <w:rFonts w:ascii="Courier New" w:hAnsi="Courier New" w:cs="Courier New"/>
-                          <w:b w:val="0"/>
-                          <w:bCs w:val="0"/>
-                          <w:i/>
-                          <w:iCs/>
-                          <w:color w:val="984806" w:themeColor="accent6" w:themeShade="80"/>
-                          <w:sz w:val="18"/>
-                          <w:szCs w:val="18"/>
-                        </w:rPr>
-                        <w:t>(</w:t>
-                      </w:r>
-                      <w:proofErr w:type="gramEnd"/>
-                      <w:r>
-                        <w:rPr>
-                          <w:rStyle w:val="StrongEmphasis"/>
-                          <w:rFonts w:ascii="Courier New" w:hAnsi="Courier New" w:cs="Courier New"/>
-                          <w:b w:val="0"/>
-                          <w:bCs w:val="0"/>
-                          <w:i/>
-                          <w:iCs/>
-                          <w:color w:val="984806" w:themeColor="accent6" w:themeShade="80"/>
-                          <w:sz w:val="18"/>
-                          <w:szCs w:val="18"/>
-                        </w:rPr>
-                        <w:t xml:space="preserve">1)       </w:t>
+                        <w:t xml:space="preserve">Dense(1)       </w:t>
                       </w:r>
                     </w:p>
                   </w:txbxContent>
@@ -19855,7 +19325,7 @@
         <mc:AlternateContent>
           <mc:Choice Requires="wps">
             <w:drawing>
-              <wp:anchor distT="0" distB="0" distL="114300" distR="114300" simplePos="0" relativeHeight="251680768" behindDoc="0" locked="0" layoutInCell="1" allowOverlap="1" wp14:anchorId="010D1D0F" wp14:editId="4F338A79">
+              <wp:anchor distT="0" distB="0" distL="114300" distR="114300" simplePos="0" relativeHeight="251659264" behindDoc="0" locked="0" layoutInCell="1" allowOverlap="1" wp14:anchorId="010D1D0F" wp14:editId="1A8AC481">
                 <wp:simplePos x="0" y="0"/>
                 <wp:positionH relativeFrom="column">
                   <wp:posOffset>-139076</wp:posOffset>
@@ -19922,7 +19392,6 @@
                                 <w:szCs w:val="18"/>
                               </w:rPr>
                             </w:pPr>
-                            <w:proofErr w:type="spellStart"/>
                             <w:r>
                               <w:rPr>
                                 <w:rStyle w:val="StrongEmphasis"/>
@@ -19935,39 +19404,8 @@
                                 <w:sz w:val="18"/>
                                 <w:szCs w:val="18"/>
                               </w:rPr>
-                              <w:t>Actor</w:t>
+                              <w:t>Actor Branch</w:t>
                             </w:r>
-                            <w:proofErr w:type="spellEnd"/>
-                            <w:r>
-                              <w:rPr>
-                                <w:rStyle w:val="StrongEmphasis"/>
-                                <w:rFonts w:ascii="Courier New" w:hAnsi="Courier New" w:cs="Courier New"/>
-                                <w:b w:val="0"/>
-                                <w:bCs w:val="0"/>
-                                <w:i/>
-                                <w:iCs/>
-                                <w:color w:val="984806" w:themeColor="accent6" w:themeShade="80"/>
-                                <w:sz w:val="18"/>
-                                <w:szCs w:val="18"/>
-                              </w:rPr>
-                              <w:t xml:space="preserve"> </w:t>
-                            </w:r>
-                            <w:proofErr w:type="spellStart"/>
-                            <w:r>
-                              <w:rPr>
-                                <w:rStyle w:val="StrongEmphasis"/>
-                                <w:rFonts w:ascii="Courier New" w:hAnsi="Courier New" w:cs="Courier New"/>
-                                <w:b w:val="0"/>
-                                <w:bCs w:val="0"/>
-                                <w:i/>
-                                <w:iCs/>
-                                <w:color w:val="984806" w:themeColor="accent6" w:themeShade="80"/>
-                                <w:sz w:val="18"/>
-                                <w:szCs w:val="18"/>
-                              </w:rPr>
-                              <w:t>Branch</w:t>
-                            </w:r>
-                            <w:proofErr w:type="spellEnd"/>
                           </w:p>
                           <w:p>
                             <w:pPr>
@@ -19983,7 +19421,6 @@
                                 <w:szCs w:val="18"/>
                               </w:rPr>
                             </w:pPr>
-                            <w:proofErr w:type="spellStart"/>
                             <w:r>
                               <w:rPr>
                                 <w:rStyle w:val="StrongEmphasis"/>
@@ -19996,37 +19433,7 @@
                                 <w:sz w:val="18"/>
                                 <w:szCs w:val="18"/>
                               </w:rPr>
-                              <w:t>Dense</w:t>
-                            </w:r>
-                            <w:proofErr w:type="spellEnd"/>
-                            <w:r>
-                              <w:rPr>
-                                <w:rStyle w:val="StrongEmphasis"/>
-                                <w:rFonts w:ascii="Courier New" w:hAnsi="Courier New" w:cs="Courier New"/>
-                                <w:b w:val="0"/>
-                                <w:bCs w:val="0"/>
-                                <w:i/>
-                                <w:iCs/>
-                                <w:color w:val="984806" w:themeColor="accent6" w:themeShade="80"/>
-                                <w:sz w:val="18"/>
-                                <w:szCs w:val="18"/>
-                              </w:rPr>
-                              <w:t>(</w:t>
-                            </w:r>
-                            <w:proofErr w:type="gramStart"/>
-                            <w:r>
-                              <w:rPr>
-                                <w:rStyle w:val="StrongEmphasis"/>
-                                <w:rFonts w:ascii="Courier New" w:hAnsi="Courier New" w:cs="Courier New"/>
-                                <w:b w:val="0"/>
-                                <w:bCs w:val="0"/>
-                                <w:i/>
-                                <w:iCs/>
-                                <w:color w:val="984806" w:themeColor="accent6" w:themeShade="80"/>
-                                <w:sz w:val="18"/>
-                                <w:szCs w:val="18"/>
-                              </w:rPr>
-                              <w:t>16</w:t>
+                              <w:t>Dense(16</w:t>
                             </w:r>
                             <w:r>
                               <w:rPr>
@@ -20040,22 +19447,7 @@
                                 <w:sz w:val="18"/>
                                 <w:szCs w:val="18"/>
                               </w:rPr>
-                              <w:t>,softmax</w:t>
-                            </w:r>
-                            <w:proofErr w:type="gramEnd"/>
-                            <w:r>
-                              <w:rPr>
-                                <w:rStyle w:val="StrongEmphasis"/>
-                                <w:rFonts w:ascii="Courier New" w:hAnsi="Courier New" w:cs="Courier New"/>
-                                <w:b w:val="0"/>
-                                <w:bCs w:val="0"/>
-                                <w:i/>
-                                <w:iCs/>
-                                <w:color w:val="984806" w:themeColor="accent6" w:themeShade="80"/>
-                                <w:sz w:val="18"/>
-                                <w:szCs w:val="18"/>
-                              </w:rPr>
-                              <w:t>)</w:t>
+                              <w:t>,softmax)</w:t>
                             </w:r>
                           </w:p>
                           <w:p>
@@ -20099,7 +19491,7 @@
           </mc:Choice>
           <mc:Fallback>
             <w:pict>
-              <v:roundrect w14:anchorId="010D1D0F" id="_x0000_s1035" style="position:absolute;margin-left:-10.95pt;margin-top:4.7pt;width:120.5pt;height:35.95pt;z-index:251680768;visibility:visible;mso-wrap-style:square;mso-width-percent:0;mso-wrap-distance-left:9pt;mso-wrap-distance-top:0;mso-wrap-distance-right:9pt;mso-wrap-distance-bottom:0;mso-position-horizontal:absolute;mso-position-horizontal-relative:text;mso-position-vertical:absolute;mso-position-vertical-relative:text;mso-width-percent:0;mso-width-relative:margin;v-text-anchor:middle" arcsize="10923f" o:gfxdata="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" filled="f" strokecolor="black [3200]">
+              <v:roundrect w14:anchorId="010D1D0F" id="_x0000_s1035" style="position:absolute;margin-left:-10.95pt;margin-top:4.7pt;width:120.5pt;height:35.95pt;z-index:251659264;visibility:visible;mso-wrap-style:square;mso-width-percent:0;mso-wrap-distance-left:9pt;mso-wrap-distance-top:0;mso-wrap-distance-right:9pt;mso-wrap-distance-bottom:0;mso-position-horizontal:absolute;mso-position-horizontal-relative:text;mso-position-vertical:absolute;mso-position-vertical-relative:text;mso-width-percent:0;mso-width-relative:margin;v-text-anchor:middle" arcsize="10923f" o:gfxdata="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" filled="f" strokecolor="black [3200]">
                 <v:textbox>
                   <w:txbxContent>
                     <w:p>
@@ -20117,7 +19509,6 @@
                           <w:szCs w:val="18"/>
                         </w:rPr>
                       </w:pPr>
-                      <w:proofErr w:type="spellStart"/>
                       <w:r>
                         <w:rPr>
                           <w:rStyle w:val="StrongEmphasis"/>
@@ -20130,39 +19521,8 @@
                           <w:sz w:val="18"/>
                           <w:szCs w:val="18"/>
                         </w:rPr>
-                        <w:t>Actor</w:t>
+                        <w:t>Actor Branch</w:t>
                       </w:r>
-                      <w:proofErr w:type="spellEnd"/>
-                      <w:r>
-                        <w:rPr>
-                          <w:rStyle w:val="StrongEmphasis"/>
-                          <w:rFonts w:ascii="Courier New" w:hAnsi="Courier New" w:cs="Courier New"/>
-                          <w:b w:val="0"/>
-                          <w:bCs w:val="0"/>
-                          <w:i/>
-                          <w:iCs/>
-                          <w:color w:val="984806" w:themeColor="accent6" w:themeShade="80"/>
-                          <w:sz w:val="18"/>
-                          <w:szCs w:val="18"/>
-                        </w:rPr>
-                        <w:t xml:space="preserve"> </w:t>
-                      </w:r>
-                      <w:proofErr w:type="spellStart"/>
-                      <w:r>
-                        <w:rPr>
-                          <w:rStyle w:val="StrongEmphasis"/>
-                          <w:rFonts w:ascii="Courier New" w:hAnsi="Courier New" w:cs="Courier New"/>
-                          <w:b w:val="0"/>
-                          <w:bCs w:val="0"/>
-                          <w:i/>
-                          <w:iCs/>
-                          <w:color w:val="984806" w:themeColor="accent6" w:themeShade="80"/>
-                          <w:sz w:val="18"/>
-                          <w:szCs w:val="18"/>
-                        </w:rPr>
-                        <w:t>Branch</w:t>
-                      </w:r>
-                      <w:proofErr w:type="spellEnd"/>
                     </w:p>
                     <w:p>
                       <w:pPr>
@@ -20178,7 +19538,6 @@
                           <w:szCs w:val="18"/>
                         </w:rPr>
                       </w:pPr>
-                      <w:proofErr w:type="spellStart"/>
                       <w:r>
                         <w:rPr>
                           <w:rStyle w:val="StrongEmphasis"/>
@@ -20191,37 +19550,7 @@
                           <w:sz w:val="18"/>
                           <w:szCs w:val="18"/>
                         </w:rPr>
-                        <w:t>Dense</w:t>
-                      </w:r>
-                      <w:proofErr w:type="spellEnd"/>
-                      <w:r>
-                        <w:rPr>
-                          <w:rStyle w:val="StrongEmphasis"/>
-                          <w:rFonts w:ascii="Courier New" w:hAnsi="Courier New" w:cs="Courier New"/>
-                          <w:b w:val="0"/>
-                          <w:bCs w:val="0"/>
-                          <w:i/>
-                          <w:iCs/>
-                          <w:color w:val="984806" w:themeColor="accent6" w:themeShade="80"/>
-                          <w:sz w:val="18"/>
-                          <w:szCs w:val="18"/>
-                        </w:rPr>
-                        <w:t>(</w:t>
-                      </w:r>
-                      <w:proofErr w:type="gramStart"/>
-                      <w:r>
-                        <w:rPr>
-                          <w:rStyle w:val="StrongEmphasis"/>
-                          <w:rFonts w:ascii="Courier New" w:hAnsi="Courier New" w:cs="Courier New"/>
-                          <w:b w:val="0"/>
-                          <w:bCs w:val="0"/>
-                          <w:i/>
-                          <w:iCs/>
-                          <w:color w:val="984806" w:themeColor="accent6" w:themeShade="80"/>
-                          <w:sz w:val="18"/>
-                          <w:szCs w:val="18"/>
-                        </w:rPr>
-                        <w:t>16</w:t>
+                        <w:t>Dense(16</w:t>
                       </w:r>
                       <w:r>
                         <w:rPr>
@@ -20235,22 +19564,7 @@
                           <w:sz w:val="18"/>
                           <w:szCs w:val="18"/>
                         </w:rPr>
-                        <w:t>,softmax</w:t>
-                      </w:r>
-                      <w:proofErr w:type="gramEnd"/>
-                      <w:r>
-                        <w:rPr>
-                          <w:rStyle w:val="StrongEmphasis"/>
-                          <w:rFonts w:ascii="Courier New" w:hAnsi="Courier New" w:cs="Courier New"/>
-                          <w:b w:val="0"/>
-                          <w:bCs w:val="0"/>
-                          <w:i/>
-                          <w:iCs/>
-                          <w:color w:val="984806" w:themeColor="accent6" w:themeShade="80"/>
-                          <w:sz w:val="18"/>
-                          <w:szCs w:val="18"/>
-                        </w:rPr>
-                        <w:t>)</w:t>
+                        <w:t>,softmax)</w:t>
                       </w:r>
                     </w:p>
                     <w:p>
@@ -20328,13 +19642,393 @@
         <mc:AlternateContent>
           <mc:Choice Requires="wps">
             <w:drawing>
-              <wp:anchor distT="0" distB="0" distL="114300" distR="114300" simplePos="0" relativeHeight="251797504" behindDoc="0" locked="0" layoutInCell="1" allowOverlap="1" wp14:anchorId="6897BDD7" wp14:editId="22A78E02">
+              <wp:anchor distT="0" distB="0" distL="114300" distR="114300" simplePos="0" relativeHeight="251662336" behindDoc="0" locked="0" layoutInCell="1" allowOverlap="1" wp14:anchorId="79CD82B3" wp14:editId="568482CB">
                 <wp:simplePos x="0" y="0"/>
                 <wp:positionH relativeFrom="column">
-                  <wp:posOffset>3733677</wp:posOffset>
+                  <wp:posOffset>4855546</wp:posOffset>
                 </wp:positionH>
                 <wp:positionV relativeFrom="paragraph">
                   <wp:posOffset>200495</wp:posOffset>
+                </wp:positionV>
+                <wp:extent cx="1618220" cy="1897129"/>
+                <wp:effectExtent l="0" t="0" r="20320" b="27305"/>
+                <wp:wrapNone/>
+                <wp:docPr id="670597444" name="Prostokąt: zaokrąglone rogi 3"/>
+                <wp:cNvGraphicFramePr/>
+                <a:graphic xmlns:a="http://schemas.openxmlformats.org/drawingml/2006/main">
+                  <a:graphicData uri="http://schemas.microsoft.com/office/word/2010/wordprocessingShape">
+                    <wps:wsp>
+                      <wps:cNvSpPr/>
+                      <wps:spPr>
+                        <a:xfrm>
+                          <a:off x="0" y="0"/>
+                          <a:ext cx="1618220" cy="1897129"/>
+                        </a:xfrm>
+                        <a:prstGeom prst="roundRect">
+                          <a:avLst/>
+                        </a:prstGeom>
+                        <a:noFill/>
+                        <a:ln w="9525" cap="flat" cmpd="sng" algn="ctr">
+                          <a:solidFill>
+                            <a:schemeClr val="dk1"/>
+                          </a:solidFill>
+                          <a:prstDash val="solid"/>
+                          <a:round/>
+                          <a:headEnd type="none" w="med" len="med"/>
+                          <a:tailEnd type="none" w="med" len="med"/>
+                        </a:ln>
+                      </wps:spPr>
+                      <wps:style>
+                        <a:lnRef idx="0">
+                          <a:scrgbClr r="0" g="0" b="0"/>
+                        </a:lnRef>
+                        <a:fillRef idx="0">
+                          <a:scrgbClr r="0" g="0" b="0"/>
+                        </a:fillRef>
+                        <a:effectRef idx="0">
+                          <a:scrgbClr r="0" g="0" b="0"/>
+                        </a:effectRef>
+                        <a:fontRef idx="minor">
+                          <a:schemeClr val="dk1"/>
+                        </a:fontRef>
+                      </wps:style>
+                      <wps:txbx>
+                        <w:txbxContent>
+                          <w:p>
+                            <w:pPr>
+                              <w:jc w:val="center"/>
+                              <w:rPr>
+                                <w:color w:val="000000" w:themeColor="text1"/>
+                                <w:sz w:val="16"/>
+                                <w:szCs w:val="16"/>
+                              </w:rPr>
+                            </w:pPr>
+                            <w:r>
+                              <w:rPr>
+                                <w:color w:val="000000" w:themeColor="text1"/>
+                                <w:sz w:val="16"/>
+                                <w:szCs w:val="16"/>
+                              </w:rPr>
+                              <w:t xml:space="preserve">sₜ₊₁ (next_state) </w:t>
+                            </w:r>
+                          </w:p>
+                          <w:p>
+                            <w:pPr>
+                              <w:jc w:val="center"/>
+                              <w:rPr>
+                                <w:color w:val="000000" w:themeColor="text1"/>
+                                <w:sz w:val="16"/>
+                                <w:szCs w:val="16"/>
+                              </w:rPr>
+                            </w:pPr>
+                            <w:r>
+                              <w:rPr>
+                                <w:color w:val="000000" w:themeColor="text1"/>
+                                <w:sz w:val="16"/>
+                                <w:szCs w:val="16"/>
+                              </w:rPr>
+                              <w:t>V(sₜ₊₁)</w:t>
+                            </w:r>
+                          </w:p>
+                          <w:p>
+                            <w:pPr>
+                              <w:jc w:val="center"/>
+                              <w:rPr>
+                                <w:color w:val="000000" w:themeColor="text1"/>
+                                <w:sz w:val="16"/>
+                                <w:szCs w:val="16"/>
+                              </w:rPr>
+                            </w:pPr>
+                            <w:r>
+                              <w:rPr>
+                                <w:color w:val="000000" w:themeColor="text1"/>
+                                <w:sz w:val="16"/>
+                                <w:szCs w:val="16"/>
+                              </w:rPr>
+                              <w:t xml:space="preserve"> Target = r + γV(sₜ₊₁) </w:t>
+                            </w:r>
+                          </w:p>
+                          <w:p>
+                            <w:pPr>
+                              <w:jc w:val="center"/>
+                              <w:rPr>
+                                <w:color w:val="000000" w:themeColor="text1"/>
+                                <w:sz w:val="16"/>
+                                <w:szCs w:val="16"/>
+                              </w:rPr>
+                            </w:pPr>
+                            <w:r>
+                              <w:rPr>
+                                <w:color w:val="000000" w:themeColor="text1"/>
+                                <w:sz w:val="16"/>
+                                <w:szCs w:val="16"/>
+                              </w:rPr>
+                              <w:t xml:space="preserve">Advantage = Target − V(s) </w:t>
+                            </w:r>
+                          </w:p>
+                          <w:p>
+                            <w:pPr>
+                              <w:jc w:val="center"/>
+                              <w:rPr>
+                                <w:color w:val="000000" w:themeColor="text1"/>
+                                <w:sz w:val="16"/>
+                                <w:szCs w:val="16"/>
+                              </w:rPr>
+                            </w:pPr>
+                            <w:r>
+                              <w:rPr>
+                                <w:color w:val="000000" w:themeColor="text1"/>
+                                <w:sz w:val="16"/>
+                                <w:szCs w:val="16"/>
+                              </w:rPr>
+                              <w:t xml:space="preserve">Loss = −log(π(a|s))·Advantage + 0.5·(Advantage)² </w:t>
+                            </w:r>
+                          </w:p>
+                          <w:p>
+                            <w:pPr>
+                              <w:jc w:val="center"/>
+                              <w:rPr>
+                                <w:color w:val="000000" w:themeColor="text1"/>
+                                <w:sz w:val="16"/>
+                                <w:szCs w:val="16"/>
+                              </w:rPr>
+                            </w:pPr>
+                            <w:r>
+                              <w:rPr>
+                                <w:color w:val="000000" w:themeColor="text1"/>
+                                <w:sz w:val="16"/>
+                                <w:szCs w:val="16"/>
+                              </w:rPr>
+                              <w:t>Gradient (</w:t>
+                            </w:r>
+                            <w:r>
+                              <w:rPr>
+                                <w:rFonts w:ascii="Cambria Math" w:hAnsi="Cambria Math" w:cs="Cambria Math"/>
+                                <w:color w:val="000000" w:themeColor="text1"/>
+                                <w:sz w:val="16"/>
+                                <w:szCs w:val="16"/>
+                              </w:rPr>
+                              <w:t>∇</w:t>
+                            </w:r>
+                            <w:r>
+                              <w:rPr>
+                                <w:color w:val="000000" w:themeColor="text1"/>
+                                <w:sz w:val="16"/>
+                                <w:szCs w:val="16"/>
+                              </w:rPr>
+                              <w:t xml:space="preserve">Loss) </w:t>
+                            </w:r>
+                          </w:p>
+                          <w:p>
+                            <w:pPr>
+                              <w:jc w:val="center"/>
+                              <w:rPr>
+                                <w:color w:val="000000" w:themeColor="text1"/>
+                                <w:sz w:val="16"/>
+                                <w:szCs w:val="16"/>
+                              </w:rPr>
+                            </w:pPr>
+                            <w:r>
+                              <w:rPr>
+                                <w:color w:val="000000" w:themeColor="text1"/>
+                                <w:sz w:val="16"/>
+                                <w:szCs w:val="16"/>
+                              </w:rPr>
+                              <w:t>Aktualizacja wag</w:t>
+                            </w:r>
+                          </w:p>
+                        </w:txbxContent>
+                      </wps:txbx>
+                      <wps:bodyPr rot="0" spcFirstLastPara="0" vertOverflow="overflow" horzOverflow="overflow" vert="horz" wrap="square" lIns="91440" tIns="45720" rIns="91440" bIns="45720" numCol="1" spcCol="0" rtlCol="0" fromWordArt="0" anchor="ctr" anchorCtr="0" forceAA="0" compatLnSpc="1">
+                        <a:prstTxWarp prst="textNoShape">
+                          <a:avLst/>
+                        </a:prstTxWarp>
+                        <a:noAutofit/>
+                      </wps:bodyPr>
+                    </wps:wsp>
+                  </a:graphicData>
+                </a:graphic>
+                <wp14:sizeRelH relativeFrom="margin">
+                  <wp14:pctWidth>0</wp14:pctWidth>
+                </wp14:sizeRelH>
+                <wp14:sizeRelV relativeFrom="margin">
+                  <wp14:pctHeight>0</wp14:pctHeight>
+                </wp14:sizeRelV>
+              </wp:anchor>
+            </w:drawing>
+          </mc:Choice>
+          <mc:Fallback>
+            <w:pict>
+              <v:roundrect w14:anchorId="79CD82B3" id="_x0000_s1036" style="position:absolute;margin-left:382.35pt;margin-top:15.8pt;width:127.4pt;height:149.4pt;z-index:251662336;visibility:visible;mso-wrap-style:square;mso-width-percent:0;mso-height-percent:0;mso-wrap-distance-left:9pt;mso-wrap-distance-top:0;mso-wrap-distance-right:9pt;mso-wrap-distance-bottom:0;mso-position-horizontal:absolute;mso-position-horizontal-relative:text;mso-position-vertical:absolute;mso-position-vertical-relative:text;mso-width-percent:0;mso-height-percent:0;mso-width-relative:margin;mso-height-relative:margin;v-text-anchor:middle" arcsize="10923f" o:gfxdata="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" filled="f" strokecolor="black [3200]">
+                <v:textbox>
+                  <w:txbxContent>
+                    <w:p>
+                      <w:pPr>
+                        <w:jc w:val="center"/>
+                        <w:rPr>
+                          <w:color w:val="000000" w:themeColor="text1"/>
+                          <w:sz w:val="16"/>
+                          <w:szCs w:val="16"/>
+                        </w:rPr>
+                      </w:pPr>
+                      <w:r>
+                        <w:rPr>
+                          <w:color w:val="000000" w:themeColor="text1"/>
+                          <w:sz w:val="16"/>
+                          <w:szCs w:val="16"/>
+                        </w:rPr>
+                        <w:t xml:space="preserve">sₜ₊₁ (next_state) </w:t>
+                      </w:r>
+                    </w:p>
+                    <w:p>
+                      <w:pPr>
+                        <w:jc w:val="center"/>
+                        <w:rPr>
+                          <w:color w:val="000000" w:themeColor="text1"/>
+                          <w:sz w:val="16"/>
+                          <w:szCs w:val="16"/>
+                        </w:rPr>
+                      </w:pPr>
+                      <w:r>
+                        <w:rPr>
+                          <w:color w:val="000000" w:themeColor="text1"/>
+                          <w:sz w:val="16"/>
+                          <w:szCs w:val="16"/>
+                        </w:rPr>
+                        <w:t>V(sₜ₊₁)</w:t>
+                      </w:r>
+                    </w:p>
+                    <w:p>
+                      <w:pPr>
+                        <w:jc w:val="center"/>
+                        <w:rPr>
+                          <w:color w:val="000000" w:themeColor="text1"/>
+                          <w:sz w:val="16"/>
+                          <w:szCs w:val="16"/>
+                        </w:rPr>
+                      </w:pPr>
+                      <w:r>
+                        <w:rPr>
+                          <w:color w:val="000000" w:themeColor="text1"/>
+                          <w:sz w:val="16"/>
+                          <w:szCs w:val="16"/>
+                        </w:rPr>
+                        <w:t xml:space="preserve"> Target = r + γV(sₜ₊₁) </w:t>
+                      </w:r>
+                    </w:p>
+                    <w:p>
+                      <w:pPr>
+                        <w:jc w:val="center"/>
+                        <w:rPr>
+                          <w:color w:val="000000" w:themeColor="text1"/>
+                          <w:sz w:val="16"/>
+                          <w:szCs w:val="16"/>
+                        </w:rPr>
+                      </w:pPr>
+                      <w:r>
+                        <w:rPr>
+                          <w:color w:val="000000" w:themeColor="text1"/>
+                          <w:sz w:val="16"/>
+                          <w:szCs w:val="16"/>
+                        </w:rPr>
+                        <w:t xml:space="preserve">Advantage = Target − V(s) </w:t>
+                      </w:r>
+                    </w:p>
+                    <w:p>
+                      <w:pPr>
+                        <w:jc w:val="center"/>
+                        <w:rPr>
+                          <w:color w:val="000000" w:themeColor="text1"/>
+                          <w:sz w:val="16"/>
+                          <w:szCs w:val="16"/>
+                        </w:rPr>
+                      </w:pPr>
+                      <w:r>
+                        <w:rPr>
+                          <w:color w:val="000000" w:themeColor="text1"/>
+                          <w:sz w:val="16"/>
+                          <w:szCs w:val="16"/>
+                        </w:rPr>
+                        <w:t xml:space="preserve">Loss = −log(π(a|s))·Advantage + 0.5·(Advantage)² </w:t>
+                      </w:r>
+                    </w:p>
+                    <w:p>
+                      <w:pPr>
+                        <w:jc w:val="center"/>
+                        <w:rPr>
+                          <w:color w:val="000000" w:themeColor="text1"/>
+                          <w:sz w:val="16"/>
+                          <w:szCs w:val="16"/>
+                        </w:rPr>
+                      </w:pPr>
+                      <w:r>
+                        <w:rPr>
+                          <w:color w:val="000000" w:themeColor="text1"/>
+                          <w:sz w:val="16"/>
+                          <w:szCs w:val="16"/>
+                        </w:rPr>
+                        <w:t>Gradient (</w:t>
+                      </w:r>
+                      <w:r>
+                        <w:rPr>
+                          <w:rFonts w:ascii="Cambria Math" w:hAnsi="Cambria Math" w:cs="Cambria Math"/>
+                          <w:color w:val="000000" w:themeColor="text1"/>
+                          <w:sz w:val="16"/>
+                          <w:szCs w:val="16"/>
+                        </w:rPr>
+                        <w:t>∇</w:t>
+                      </w:r>
+                      <w:r>
+                        <w:rPr>
+                          <w:color w:val="000000" w:themeColor="text1"/>
+                          <w:sz w:val="16"/>
+                          <w:szCs w:val="16"/>
+                        </w:rPr>
+                        <w:t xml:space="preserve">Loss) </w:t>
+                      </w:r>
+                    </w:p>
+                    <w:p>
+                      <w:pPr>
+                        <w:jc w:val="center"/>
+                        <w:rPr>
+                          <w:color w:val="000000" w:themeColor="text1"/>
+                          <w:sz w:val="16"/>
+                          <w:szCs w:val="16"/>
+                        </w:rPr>
+                      </w:pPr>
+                      <w:r>
+                        <w:rPr>
+                          <w:color w:val="000000" w:themeColor="text1"/>
+                          <w:sz w:val="16"/>
+                          <w:szCs w:val="16"/>
+                        </w:rPr>
+                        <w:t>Aktualizacja wag</w:t>
+                      </w:r>
+                    </w:p>
+                  </w:txbxContent>
+                </v:textbox>
+              </v:roundrect>
+            </w:pict>
+          </mc:Fallback>
+        </mc:AlternateContent>
+      </w:r>
+      <w:r>
+        <w:rPr>
+          <w:i/>
+          <w:iCs/>
+          <w:noProof/>
+          <w:color w:val="984806" w:themeColor="accent6" w:themeShade="80"/>
+        </w:rPr>
+        <mc:AlternateContent>
+          <mc:Choice Requires="wps">
+            <w:drawing>
+              <wp:anchor distT="0" distB="0" distL="114300" distR="114300" simplePos="0" relativeHeight="251666432" behindDoc="0" locked="0" layoutInCell="1" allowOverlap="1" wp14:anchorId="6897BDD7" wp14:editId="4A5D13B8">
+                <wp:simplePos x="0" y="0"/>
+                <wp:positionH relativeFrom="column">
+                  <wp:posOffset>3541331</wp:posOffset>
+                </wp:positionH>
+                <wp:positionV relativeFrom="paragraph">
+                  <wp:posOffset>200025</wp:posOffset>
                 </wp:positionV>
                 <wp:extent cx="1580515" cy="1897956"/>
                 <wp:effectExtent l="0" t="0" r="19685" b="26670"/>
@@ -20520,17 +20214,14 @@
                             </w:pPr>
                             <w:r>
                               <w:rPr>
-                                <w:rStyle w:val="StrongEmphasis"/>
                                 <w:rFonts w:ascii="Courier New" w:hAnsi="Courier New" w:cs="Courier New"/>
-                                <w:b w:val="0"/>
-                                <w:bCs w:val="0"/>
                                 <w:i/>
                                 <w:iCs/>
                                 <w:color w:val="000000" w:themeColor="text1"/>
                                 <w:sz w:val="18"/>
                                 <w:szCs w:val="18"/>
                               </w:rPr>
-                              <w:t xml:space="preserve">Informacje </w:t>
+                              <w:t>Aktualizacja wag</w:t>
                             </w:r>
                             <w:r>
                               <w:rPr>
@@ -20569,7 +20260,7 @@
           </mc:Choice>
           <mc:Fallback>
             <w:pict>
-              <v:roundrect w14:anchorId="6897BDD7" id="_x0000_s1036" style="position:absolute;margin-left:294pt;margin-top:15.8pt;width:124.45pt;height:149.45pt;z-index:251797504;visibility:visible;mso-wrap-style:square;mso-width-percent:0;mso-height-percent:0;mso-wrap-distance-left:9pt;mso-wrap-distance-top:0;mso-wrap-distance-right:9pt;mso-wrap-distance-bottom:0;mso-position-horizontal:absolute;mso-position-horizontal-relative:text;mso-position-vertical:absolute;mso-position-vertical-relative:text;mso-width-percent:0;mso-height-percent:0;mso-width-relative:margin;mso-height-relative:margin;v-text-anchor:middle" arcsize="10923f" o:gfxdata="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" filled="f" strokecolor="black [3200]">
+              <v:roundrect w14:anchorId="6897BDD7" id="_x0000_s1037" style="position:absolute;margin-left:278.85pt;margin-top:15.75pt;width:124.45pt;height:149.45pt;z-index:251666432;visibility:visible;mso-wrap-style:square;mso-width-percent:0;mso-height-percent:0;mso-wrap-distance-left:9pt;mso-wrap-distance-top:0;mso-wrap-distance-right:9pt;mso-wrap-distance-bottom:0;mso-position-horizontal:absolute;mso-position-horizontal-relative:text;mso-position-vertical:absolute;mso-position-vertical-relative:text;mso-width-percent:0;mso-height-percent:0;mso-width-relative:margin;mso-height-relative:margin;v-text-anchor:middle" arcsize="10923f" o:gfxdata="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" filled="f" strokecolor="black [3200]">
                 <v:textbox>
                   <w:txbxContent>
                     <w:p>
@@ -20712,17 +20403,14 @@
                       </w:pPr>
                       <w:r>
                         <w:rPr>
-                          <w:rStyle w:val="StrongEmphasis"/>
                           <w:rFonts w:ascii="Courier New" w:hAnsi="Courier New" w:cs="Courier New"/>
-                          <w:b w:val="0"/>
-                          <w:bCs w:val="0"/>
                           <w:i/>
                           <w:iCs/>
                           <w:color w:val="000000" w:themeColor="text1"/>
                           <w:sz w:val="18"/>
                           <w:szCs w:val="18"/>
                         </w:rPr>
-                        <w:t xml:space="preserve">Informacje </w:t>
+                        <w:t>Aktualizacja wag</w:t>
                       </w:r>
                       <w:r>
                         <w:rPr>
@@ -20756,7 +20444,7 @@
         <mc:AlternateContent>
           <mc:Choice Requires="wps">
             <w:drawing>
-              <wp:anchor distT="0" distB="0" distL="114300" distR="114300" simplePos="0" relativeHeight="251752448" behindDoc="0" locked="0" layoutInCell="1" allowOverlap="1" wp14:anchorId="19841FFD" wp14:editId="45A0242B">
+              <wp:anchor distT="0" distB="0" distL="114300" distR="114300" simplePos="0" relativeHeight="251658240" behindDoc="0" locked="0" layoutInCell="1" allowOverlap="1" wp14:anchorId="19841FFD" wp14:editId="71BAF228">
                 <wp:simplePos x="0" y="0"/>
                 <wp:positionH relativeFrom="column">
                   <wp:posOffset>-139065</wp:posOffset>
@@ -20816,7 +20504,6 @@
                                 <w:szCs w:val="18"/>
                               </w:rPr>
                             </w:pPr>
-                            <w:proofErr w:type="spellStart"/>
                             <w:r>
                               <w:rPr>
                                 <w:rStyle w:val="StrongEmphasis"/>
@@ -20829,22 +20516,7 @@
                                 <w:sz w:val="18"/>
                                 <w:szCs w:val="18"/>
                               </w:rPr>
-                              <w:t>Output</w:t>
-                            </w:r>
-                            <w:proofErr w:type="spellEnd"/>
-                            <w:r>
-                              <w:rPr>
-                                <w:rStyle w:val="StrongEmphasis"/>
-                                <w:rFonts w:ascii="Courier New" w:hAnsi="Courier New" w:cs="Courier New"/>
-                                <w:b w:val="0"/>
-                                <w:bCs w:val="0"/>
-                                <w:i/>
-                                <w:iCs/>
-                                <w:color w:val="984806" w:themeColor="accent6" w:themeShade="80"/>
-                                <w:sz w:val="18"/>
-                                <w:szCs w:val="18"/>
-                              </w:rPr>
-                              <w:t xml:space="preserve">: Action         </w:t>
+                              <w:t xml:space="preserve">Output: Action         </w:t>
                             </w:r>
                           </w:p>
                           <w:p>
@@ -20862,7 +20534,6 @@
                                 <w:szCs w:val="18"/>
                               </w:rPr>
                             </w:pPr>
-                            <w:proofErr w:type="spellStart"/>
                             <w:r>
                               <w:rPr>
                                 <w:rStyle w:val="StrongEmphasis"/>
@@ -20875,37 +20546,7 @@
                                 <w:sz w:val="18"/>
                                 <w:szCs w:val="18"/>
                               </w:rPr>
-                              <w:t>Probabilities</w:t>
-                            </w:r>
-                            <w:proofErr w:type="spellEnd"/>
-                            <w:r>
-                              <w:rPr>
-                                <w:rStyle w:val="StrongEmphasis"/>
-                                <w:rFonts w:ascii="Courier New" w:hAnsi="Courier New" w:cs="Courier New"/>
-                                <w:b w:val="0"/>
-                                <w:bCs w:val="0"/>
-                                <w:i/>
-                                <w:iCs/>
-                                <w:color w:val="984806" w:themeColor="accent6" w:themeShade="80"/>
-                                <w:sz w:val="18"/>
-                                <w:szCs w:val="18"/>
-                              </w:rPr>
-                              <w:t xml:space="preserve"> (16-</w:t>
-                            </w:r>
-                            <w:proofErr w:type="gramStart"/>
-                            <w:r>
-                              <w:rPr>
-                                <w:rStyle w:val="StrongEmphasis"/>
-                                <w:rFonts w:ascii="Courier New" w:hAnsi="Courier New" w:cs="Courier New"/>
-                                <w:b w:val="0"/>
-                                <w:bCs w:val="0"/>
-                                <w:i/>
-                                <w:iCs/>
-                                <w:color w:val="984806" w:themeColor="accent6" w:themeShade="80"/>
-                                <w:sz w:val="18"/>
-                                <w:szCs w:val="18"/>
-                              </w:rPr>
-                              <w:t xml:space="preserve">D </w:t>
+                              <w:t xml:space="preserve">Probabilities (16-D </w:t>
                             </w:r>
                             <w:r>
                               <w:rPr>
@@ -20921,7 +20562,6 @@
                               </w:rPr>
                               <w:t>)</w:t>
                             </w:r>
-                            <w:proofErr w:type="gramEnd"/>
                           </w:p>
                           <w:p>
                             <w:pPr>
@@ -21003,7 +20643,7 @@
           </mc:Choice>
           <mc:Fallback>
             <w:pict>
-              <v:roundrect w14:anchorId="19841FFD" id="_x0000_s1037" style="position:absolute;margin-left:-10.95pt;margin-top:8.35pt;width:120.5pt;height:114.95pt;z-index:251752448;visibility:visible;mso-wrap-style:square;mso-width-percent:0;mso-wrap-distance-left:9pt;mso-wrap-distance-top:0;mso-wrap-distance-right:9pt;mso-wrap-distance-bottom:0;mso-position-horizontal:absolute;mso-position-horizontal-relative:text;mso-position-vertical:absolute;mso-position-vertical-relative:text;mso-width-percent:0;mso-width-relative:margin;v-text-anchor:middle" arcsize="10923f" o:gfxdata="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" filled="f" stroked="f">
+              <v:roundrect w14:anchorId="19841FFD" id="_x0000_s1038" style="position:absolute;margin-left:-10.95pt;margin-top:8.35pt;width:120.5pt;height:114.95pt;z-index:251658240;visibility:visible;mso-wrap-style:square;mso-width-percent:0;mso-wrap-distance-left:9pt;mso-wrap-distance-top:0;mso-wrap-distance-right:9pt;mso-wrap-distance-bottom:0;mso-position-horizontal:absolute;mso-position-horizontal-relative:text;mso-position-vertical:absolute;mso-position-vertical-relative:text;mso-width-percent:0;mso-width-relative:margin;v-text-anchor:middle" arcsize="10923f" o:gfxdata="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" filled="f" stroked="f">
                 <v:textbox>
                   <w:txbxContent>
                     <w:p>
@@ -21020,7 +20660,6 @@
                           <w:szCs w:val="18"/>
                         </w:rPr>
                       </w:pPr>
-                      <w:proofErr w:type="spellStart"/>
                       <w:r>
                         <w:rPr>
                           <w:rStyle w:val="StrongEmphasis"/>
@@ -21033,22 +20672,7 @@
                           <w:sz w:val="18"/>
                           <w:szCs w:val="18"/>
                         </w:rPr>
-                        <w:t>Output</w:t>
-                      </w:r>
-                      <w:proofErr w:type="spellEnd"/>
-                      <w:r>
-                        <w:rPr>
-                          <w:rStyle w:val="StrongEmphasis"/>
-                          <w:rFonts w:ascii="Courier New" w:hAnsi="Courier New" w:cs="Courier New"/>
-                          <w:b w:val="0"/>
-                          <w:bCs w:val="0"/>
-                          <w:i/>
-                          <w:iCs/>
-                          <w:color w:val="984806" w:themeColor="accent6" w:themeShade="80"/>
-                          <w:sz w:val="18"/>
-                          <w:szCs w:val="18"/>
-                        </w:rPr>
-                        <w:t xml:space="preserve">: Action         </w:t>
+                        <w:t xml:space="preserve">Output: Action         </w:t>
                       </w:r>
                     </w:p>
                     <w:p>
@@ -21066,7 +20690,6 @@
                           <w:szCs w:val="18"/>
                         </w:rPr>
                       </w:pPr>
-                      <w:proofErr w:type="spellStart"/>
                       <w:r>
                         <w:rPr>
                           <w:rStyle w:val="StrongEmphasis"/>
@@ -21079,37 +20702,7 @@
                           <w:sz w:val="18"/>
                           <w:szCs w:val="18"/>
                         </w:rPr>
-                        <w:t>Probabilities</w:t>
-                      </w:r>
-                      <w:proofErr w:type="spellEnd"/>
-                      <w:r>
-                        <w:rPr>
-                          <w:rStyle w:val="StrongEmphasis"/>
-                          <w:rFonts w:ascii="Courier New" w:hAnsi="Courier New" w:cs="Courier New"/>
-                          <w:b w:val="0"/>
-                          <w:bCs w:val="0"/>
-                          <w:i/>
-                          <w:iCs/>
-                          <w:color w:val="984806" w:themeColor="accent6" w:themeShade="80"/>
-                          <w:sz w:val="18"/>
-                          <w:szCs w:val="18"/>
-                        </w:rPr>
-                        <w:t xml:space="preserve"> (16-</w:t>
-                      </w:r>
-                      <w:proofErr w:type="gramStart"/>
-                      <w:r>
-                        <w:rPr>
-                          <w:rStyle w:val="StrongEmphasis"/>
-                          <w:rFonts w:ascii="Courier New" w:hAnsi="Courier New" w:cs="Courier New"/>
-                          <w:b w:val="0"/>
-                          <w:bCs w:val="0"/>
-                          <w:i/>
-                          <w:iCs/>
-                          <w:color w:val="984806" w:themeColor="accent6" w:themeShade="80"/>
-                          <w:sz w:val="18"/>
-                          <w:szCs w:val="18"/>
-                        </w:rPr>
-                        <w:t xml:space="preserve">D </w:t>
+                        <w:t xml:space="preserve">Probabilities (16-D </w:t>
                       </w:r>
                       <w:r>
                         <w:rPr>
@@ -21125,7 +20718,6 @@
                         </w:rPr>
                         <w:t>)</w:t>
                       </w:r>
-                      <w:proofErr w:type="gramEnd"/>
                     </w:p>
                     <w:p>
                       <w:pPr>
@@ -21205,7 +20797,7 @@
         <mc:AlternateContent>
           <mc:Choice Requires="wps">
             <w:drawing>
-              <wp:anchor distT="0" distB="0" distL="114300" distR="114300" simplePos="0" relativeHeight="251769856" behindDoc="0" locked="0" layoutInCell="1" allowOverlap="1" wp14:anchorId="395BB40E" wp14:editId="0C481D7E">
+              <wp:anchor distT="0" distB="0" distL="114300" distR="114300" simplePos="0" relativeHeight="251663360" behindDoc="0" locked="0" layoutInCell="1" allowOverlap="1" wp14:anchorId="395BB40E" wp14:editId="2BE8E5F6">
                 <wp:simplePos x="0" y="0"/>
                 <wp:positionH relativeFrom="column">
                   <wp:posOffset>1735455</wp:posOffset>
@@ -21258,7 +20850,6 @@
                                 <w:color w:val="000000" w:themeColor="text1"/>
                               </w:rPr>
                             </w:pPr>
-                            <w:proofErr w:type="spellStart"/>
                             <w:r>
                               <w:rPr>
                                 <w:rStyle w:val="StrongEmphasis"/>
@@ -21271,52 +20862,7 @@
                                 <w:sz w:val="18"/>
                                 <w:szCs w:val="18"/>
                               </w:rPr>
-                              <w:t>Output</w:t>
-                            </w:r>
-                            <w:proofErr w:type="spellEnd"/>
-                            <w:r>
-                              <w:rPr>
-                                <w:rStyle w:val="StrongEmphasis"/>
-                                <w:rFonts w:ascii="Courier New" w:hAnsi="Courier New" w:cs="Courier New"/>
-                                <w:b w:val="0"/>
-                                <w:bCs w:val="0"/>
-                                <w:i/>
-                                <w:iCs/>
-                                <w:color w:val="984806" w:themeColor="accent6" w:themeShade="80"/>
-                                <w:sz w:val="18"/>
-                                <w:szCs w:val="18"/>
-                              </w:rPr>
-                              <w:t xml:space="preserve">: </w:t>
-                            </w:r>
-                            <w:proofErr w:type="spellStart"/>
-                            <w:r>
-                              <w:rPr>
-                                <w:rStyle w:val="StrongEmphasis"/>
-                                <w:rFonts w:ascii="Courier New" w:hAnsi="Courier New" w:cs="Courier New"/>
-                                <w:b w:val="0"/>
-                                <w:bCs w:val="0"/>
-                                <w:i/>
-                                <w:iCs/>
-                                <w:color w:val="984806" w:themeColor="accent6" w:themeShade="80"/>
-                                <w:sz w:val="18"/>
-                                <w:szCs w:val="18"/>
-                              </w:rPr>
-                              <w:t>State</w:t>
-                            </w:r>
-                            <w:proofErr w:type="spellEnd"/>
-                            <w:r>
-                              <w:rPr>
-                                <w:rStyle w:val="StrongEmphasis"/>
-                                <w:rFonts w:ascii="Courier New" w:hAnsi="Courier New" w:cs="Courier New"/>
-                                <w:b w:val="0"/>
-                                <w:bCs w:val="0"/>
-                                <w:i/>
-                                <w:iCs/>
-                                <w:color w:val="984806" w:themeColor="accent6" w:themeShade="80"/>
-                                <w:sz w:val="18"/>
-                                <w:szCs w:val="18"/>
-                              </w:rPr>
-                              <w:t xml:space="preserve"> Value V(s) </w:t>
+                              <w:t xml:space="preserve">Output: State Value V(s) </w:t>
                             </w:r>
                           </w:p>
                         </w:txbxContent>
@@ -21338,7 +20884,7 @@
           </mc:Choice>
           <mc:Fallback>
             <w:pict>
-              <v:roundrect w14:anchorId="395BB40E" id="_x0000_s1038" style="position:absolute;margin-left:136.65pt;margin-top:8.4pt;width:120.5pt;height:36.25pt;z-index:251769856;visibility:visible;mso-wrap-style:square;mso-width-percent:0;mso-wrap-distance-left:9pt;mso-wrap-distance-top:0;mso-wrap-distance-right:9pt;mso-wrap-distance-bottom:0;mso-position-horizontal:absolute;mso-position-horizontal-relative:text;mso-position-vertical:absolute;mso-position-vertical-relative:text;mso-width-percent:0;mso-width-relative:margin;v-text-anchor:middle" arcsize="10923f" o:gfxdata="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" filled="f" stroked="f">
+              <v:roundrect w14:anchorId="395BB40E" id="_x0000_s1039" style="position:absolute;margin-left:136.65pt;margin-top:8.4pt;width:120.5pt;height:36.25pt;z-index:251663360;visibility:visible;mso-wrap-style:square;mso-width-percent:0;mso-wrap-distance-left:9pt;mso-wrap-distance-top:0;mso-wrap-distance-right:9pt;mso-wrap-distance-bottom:0;mso-position-horizontal:absolute;mso-position-horizontal-relative:text;mso-position-vertical:absolute;mso-position-vertical-relative:text;mso-width-percent:0;mso-width-relative:margin;v-text-anchor:middle" arcsize="10923f" o:gfxdata="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" filled="f" stroked="f">
                 <v:textbox>
                   <w:txbxContent>
                     <w:p>
@@ -21348,7 +20894,6 @@
                           <w:color w:val="000000" w:themeColor="text1"/>
                         </w:rPr>
                       </w:pPr>
-                      <w:proofErr w:type="spellStart"/>
                       <w:r>
                         <w:rPr>
                           <w:rStyle w:val="StrongEmphasis"/>
@@ -21361,52 +20906,7 @@
                           <w:sz w:val="18"/>
                           <w:szCs w:val="18"/>
                         </w:rPr>
-                        <w:t>Output</w:t>
-                      </w:r>
-                      <w:proofErr w:type="spellEnd"/>
-                      <w:r>
-                        <w:rPr>
-                          <w:rStyle w:val="StrongEmphasis"/>
-                          <w:rFonts w:ascii="Courier New" w:hAnsi="Courier New" w:cs="Courier New"/>
-                          <w:b w:val="0"/>
-                          <w:bCs w:val="0"/>
-                          <w:i/>
-                          <w:iCs/>
-                          <w:color w:val="984806" w:themeColor="accent6" w:themeShade="80"/>
-                          <w:sz w:val="18"/>
-                          <w:szCs w:val="18"/>
-                        </w:rPr>
-                        <w:t xml:space="preserve">: </w:t>
-                      </w:r>
-                      <w:proofErr w:type="spellStart"/>
-                      <w:r>
-                        <w:rPr>
-                          <w:rStyle w:val="StrongEmphasis"/>
-                          <w:rFonts w:ascii="Courier New" w:hAnsi="Courier New" w:cs="Courier New"/>
-                          <w:b w:val="0"/>
-                          <w:bCs w:val="0"/>
-                          <w:i/>
-                          <w:iCs/>
-                          <w:color w:val="984806" w:themeColor="accent6" w:themeShade="80"/>
-                          <w:sz w:val="18"/>
-                          <w:szCs w:val="18"/>
-                        </w:rPr>
-                        <w:t>State</w:t>
-                      </w:r>
-                      <w:proofErr w:type="spellEnd"/>
-                      <w:r>
-                        <w:rPr>
-                          <w:rStyle w:val="StrongEmphasis"/>
-                          <w:rFonts w:ascii="Courier New" w:hAnsi="Courier New" w:cs="Courier New"/>
-                          <w:b w:val="0"/>
-                          <w:bCs w:val="0"/>
-                          <w:i/>
-                          <w:iCs/>
-                          <w:color w:val="984806" w:themeColor="accent6" w:themeShade="80"/>
-                          <w:sz w:val="18"/>
-                          <w:szCs w:val="18"/>
-                        </w:rPr>
-                        <w:t xml:space="preserve"> Value V(s) </w:t>
+                        <w:t xml:space="preserve">Output: State Value V(s) </w:t>
                       </w:r>
                     </w:p>
                   </w:txbxContent>
@@ -23089,10 +22589,7 @@
         <w:t xml:space="preserve"> </w:t>
       </w:r>
       <w:r>
-        <w:t xml:space="preserve">SCOOT® Version </w:t>
-      </w:r>
-      <w:r>
-        <w:t>History, Split Cycle and Offset Optimisation Technique, https://trlsoftware.com/software/intelligent-signal-control/scoot/scoot-version-history/</w:t>
+        <w:t>SCOOT® Version History, Split Cycle and Offset Optimisation Technique, https://trlsoftware.com/software/intelligent-signal-control/scoot/scoot-version-history/</w:t>
       </w:r>
     </w:p>
   </w:footnote>
@@ -23136,10 +22633,7 @@
         <w:t>ś</w:t>
       </w:r>
       <w:r>
-        <w:t xml:space="preserve">kiewicz M.: </w:t>
-      </w:r>
-      <w:r>
-        <w:t>ViaPIACON – polska metoda sterowania ruchem drogowym. Przegląd ITS nr 4, Warszawa 2008.</w:t>
+        <w:t>kiewicz M.: ViaPIACON – polska metoda sterowania ruchem drogowym. Przegląd ITS nr 4, Warszawa 2008.</w:t>
       </w:r>
     </w:p>
   </w:footnote>
@@ -23158,10 +22652,7 @@
         <w:t xml:space="preserve"> Arthur Samuel, </w:t>
       </w:r>
       <w:r>
-        <w:t xml:space="preserve">Some Studies in Machine Learning Using the Game of </w:t>
-      </w:r>
-      <w:r>
-        <w:t xml:space="preserve">Checkers </w:t>
+        <w:t xml:space="preserve">Some Studies in Machine Learning Using the Game of Checkers </w:t>
       </w:r>
       <w:r>
         <w:t xml:space="preserve">, </w:t>
@@ -23192,10 +22683,7 @@
         <w:t>u</w:t>
       </w:r>
       <w:r>
-        <w:t xml:space="preserve">czna Inteligencja od </w:t>
-      </w:r>
-      <w:r>
-        <w:t xml:space="preserve">Podstaw, </w:t>
+        <w:t xml:space="preserve">czna Inteligencja od Podstaw, </w:t>
       </w:r>
       <w:r>
         <w:t>(</w:t>
@@ -23223,10 +22711,7 @@
         <w:t xml:space="preserve"> </w:t>
       </w:r>
       <w:r>
-        <w:t xml:space="preserve">Steven L. </w:t>
-      </w:r>
-      <w:r>
-        <w:t>Brunton, J. Nathan Kutz, Data Driven Science &amp; Engineering Machine Learning, Dynamical Systems, and Control (databookRL.pdf)</w:t>
+        <w:t>Steven L. Brunton, J. Nathan Kutz, Data Driven Science &amp; Engineering Machine Learning, Dynamical Systems, and Control (databookRL.pdf)</w:t>
       </w:r>
     </w:p>
   </w:footnote>
@@ -23264,10 +22749,7 @@
         <w:t xml:space="preserve"> </w:t>
       </w:r>
       <w:r>
-        <w:t xml:space="preserve">Richard S. </w:t>
-      </w:r>
-      <w:r>
-        <w:t xml:space="preserve">Sutton and Andrew G. Barto </w:t>
+        <w:t xml:space="preserve">Richard S. Sutton and Andrew G. Barto </w:t>
       </w:r>
       <w:r>
         <w:t xml:space="preserve">„Reinforcement Learning: An Introduction” - Second edition, in </w:t>
@@ -23360,10 +22842,7 @@
         <w:t xml:space="preserve"> </w:t>
       </w:r>
       <w:r>
-        <w:t>Nature, Human-</w:t>
-      </w:r>
-      <w:r>
-        <w:t>level control through deep reinforcement learning, https://www.nature.com/articles/nature14236</w:t>
+        <w:t>Nature, Human-level control through deep reinforcement learning, https://www.nature.com/articles/nature14236</w:t>
       </w:r>
     </w:p>
     <w:p>
@@ -23387,10 +22866,7 @@
         <w:t xml:space="preserve"> </w:t>
       </w:r>
       <w:r>
-        <w:t xml:space="preserve">Copyright © 2001-2024 German </w:t>
-      </w:r>
-      <w:r>
-        <w:t>Aerospace Center (DLR) and others.</w:t>
+        <w:t>Copyright © 2001-2024 German Aerospace Center (DLR) and others.</w:t>
       </w:r>
       <w:r>
         <w:t xml:space="preserve">, </w:t>
@@ -23412,10 +22888,7 @@
         <w:footnoteRef/>
       </w:r>
       <w:r>
-        <w:t xml:space="preserve"> SUMO </w:t>
-      </w:r>
-      <w:r>
-        <w:t xml:space="preserve">TraCI </w:t>
+        <w:t xml:space="preserve"> SUMO TraCI </w:t>
       </w:r>
       <w:r>
         <w:t>https://sumo.dlr.de/docs/TraCI/Protocol.html</w:t>
@@ -25336,6 +24809,7 @@
   <w:style w:type="character" w:default="1" w:styleId="Domylnaczcionkaakapitu">
     <w:name w:val="Default Paragraph Font"/>
     <w:uiPriority w:val="1"/>
+    <w:semiHidden/>
     <w:unhideWhenUsed/>
   </w:style>
   <w:style w:type="table" w:default="1" w:styleId="Standardowy">

--- a/0.2 Wyższa Szkoła Zarządzaniai i Bankowości.docx
+++ b/0.2 Wyższa Szkoła Zarządzaniai i Bankowości.docx
@@ -586,6 +586,7 @@
         <w:pStyle w:val="TableContents"/>
       </w:pPr>
       <w:proofErr w:type="spellStart"/>
+      <w:proofErr w:type="gramStart"/>
       <w:r>
         <w:t>θ</w:t>
       </w:r>
@@ -593,6 +594,7 @@
         <w:t>,w</w:t>
       </w:r>
       <w:proofErr w:type="spellEnd"/>
+      <w:proofErr w:type="gramEnd"/>
       <w:r>
         <w:t xml:space="preserve"> – </w:t>
       </w:r>
@@ -5451,6 +5453,7 @@
         </w:rPr>
         <w:t>∈</w:t>
       </w:r>
+      <w:proofErr w:type="gramStart"/>
       <w:r>
         <w:rPr>
           <w:rStyle w:val="StrongEmphasis"/>
@@ -5488,7 +5491,20 @@
           <w:iCs/>
           <w:color w:val="000000"/>
         </w:rPr>
-        <w:t xml:space="preserve">, </w:t>
+        <w:t>,</w:t>
+      </w:r>
+      <w:proofErr w:type="gramEnd"/>
+      <w:r>
+        <w:rPr>
+          <w:rStyle w:val="StrongEmphasis"/>
+          <w:rFonts w:cs="Times New Roman"/>
+          <w:b w:val="0"/>
+          <w:bCs w:val="0"/>
+          <w:i/>
+          <w:iCs/>
+          <w:color w:val="000000"/>
+        </w:rPr>
+        <w:t xml:space="preserve"> </w:t>
       </w:r>
       <w:r>
         <w:rPr>
@@ -6393,13 +6409,23 @@
         <w:t>MDP = (</w:t>
       </w:r>
       <w:proofErr w:type="spellStart"/>
+      <w:proofErr w:type="gramStart"/>
       <w:r>
         <w:rPr>
           <w:rFonts w:asciiTheme="majorHAnsi" w:hAnsiTheme="majorHAnsi" w:cs="Times New Roman"/>
           <w:i/>
           <w:iCs/>
         </w:rPr>
-        <w:t>S,A,P,R,γ</w:t>
+        <w:t>S,A</w:t>
+      </w:r>
+      <w:proofErr w:type="gramEnd"/>
+      <w:r>
+        <w:rPr>
+          <w:rFonts w:asciiTheme="majorHAnsi" w:hAnsiTheme="majorHAnsi" w:cs="Times New Roman"/>
+          <w:i/>
+          <w:iCs/>
+        </w:rPr>
+        <w:t>,P,R,γ</w:t>
       </w:r>
       <w:proofErr w:type="spellEnd"/>
       <w:r>
@@ -6523,10 +6549,12 @@
         <w:t>∣</w:t>
       </w:r>
       <w:proofErr w:type="spellStart"/>
+      <w:proofErr w:type="gramStart"/>
       <w:r>
         <w:t>s,a</w:t>
       </w:r>
       <w:proofErr w:type="spellEnd"/>
+      <w:proofErr w:type="gramEnd"/>
       <w:r>
         <w:t>) : prawdopodobieństwo przejścia z s do s' po wykona</w:t>
       </w:r>
@@ -6637,6 +6665,7 @@
         </w:rPr>
         <w:t xml:space="preserve">. Funkcja przejścia </w:t>
       </w:r>
+      <w:proofErr w:type="gramStart"/>
       <w:r>
         <w:rPr>
           <w:rStyle w:val="StrongEmphasis"/>
@@ -6647,6 +6676,7 @@
         <w:t>P(</w:t>
       </w:r>
       <w:proofErr w:type="spellStart"/>
+      <w:proofErr w:type="gramEnd"/>
       <w:r>
         <w:rPr>
           <w:rStyle w:val="StrongEmphasis"/>
@@ -7115,6 +7145,7 @@
         <w:t>R(</w:t>
       </w:r>
       <w:proofErr w:type="spellStart"/>
+      <w:proofErr w:type="gramStart"/>
       <w:r>
         <w:rPr>
           <w:rStyle w:val="StrongEmphasis"/>
@@ -7125,6 +7156,7 @@
         <w:t>s,a</w:t>
       </w:r>
       <w:proofErr w:type="spellEnd"/>
+      <w:proofErr w:type="gramEnd"/>
       <w:r>
         <w:rPr>
           <w:rStyle w:val="StrongEmphasis"/>
@@ -7165,6 +7197,7 @@
         <w:t>R(</w:t>
       </w:r>
       <w:proofErr w:type="spellStart"/>
+      <w:proofErr w:type="gramStart"/>
       <w:r>
         <w:rPr>
           <w:rFonts w:cs="Times New Roman"/>
@@ -7174,6 +7207,7 @@
         <w:t>s,a</w:t>
       </w:r>
       <w:proofErr w:type="spellEnd"/>
+      <w:proofErr w:type="gramEnd"/>
       <w:r>
         <w:rPr>
           <w:rFonts w:cs="Times New Roman"/>
@@ -8422,6 +8456,7 @@
         </w:rPr>
         <w:t>∣</w:t>
       </w:r>
+      <w:proofErr w:type="gramStart"/>
       <w:r>
         <w:rPr>
           <w:rFonts w:cs="Times New Roman"/>
@@ -8433,7 +8468,14 @@
         <w:rPr>
           <w:rFonts w:cs="Times New Roman"/>
         </w:rPr>
-        <w:t>)=1).</w:t>
+        <w:t>)=</w:t>
+      </w:r>
+      <w:proofErr w:type="gramEnd"/>
+      <w:r>
+        <w:rPr>
+          <w:rFonts w:cs="Times New Roman"/>
+        </w:rPr>
+        <w:t>1).</w:t>
       </w:r>
     </w:p>
     <w:p>
@@ -9575,11 +9617,16 @@
       <w:r>
         <w:t xml:space="preserve">Rysunek </w:t>
       </w:r>
+      <w:proofErr w:type="gramStart"/>
       <w:r>
         <w:t>4</w:t>
       </w:r>
       <w:r>
-        <w:t xml:space="preserve">  A </w:t>
+        <w:t xml:space="preserve">  A</w:t>
+      </w:r>
+      <w:proofErr w:type="gramEnd"/>
+      <w:r>
+        <w:t xml:space="preserve"> </w:t>
       </w:r>
       <w:proofErr w:type="spellStart"/>
       <w:r>
@@ -10677,13 +10724,21 @@
         <w:t>Rysunek</w:t>
       </w:r>
       <w:r>
-        <w:t xml:space="preserve"> 6</w:t>
+        <w:t xml:space="preserve"> </w:t>
+      </w:r>
+      <w:proofErr w:type="gramStart"/>
+      <w:r>
+        <w:t>6</w:t>
       </w:r>
       <w:r>
         <w:t xml:space="preserve">:  </w:t>
       </w:r>
       <w:r>
-        <w:t xml:space="preserve">Ha </w:t>
+        <w:t>Ha</w:t>
+      </w:r>
+      <w:proofErr w:type="gramEnd"/>
+      <w:r>
+        <w:t xml:space="preserve"> </w:t>
       </w:r>
       <w:proofErr w:type="spellStart"/>
       <w:r>
@@ -10968,6 +11023,7 @@
         </w:rPr>
         <w:t>∣</w:t>
       </w:r>
+      <w:proofErr w:type="gramStart"/>
       <w:r>
         <w:rPr>
           <w:rFonts w:cs="Times New Roman"/>
@@ -10979,6 +11035,7 @@
         <w:t>s,θ</w:t>
       </w:r>
       <w:proofErr w:type="spellEnd"/>
+      <w:proofErr w:type="gramEnd"/>
       <w:r>
         <w:rPr>
           <w:rFonts w:cs="Times New Roman"/>
@@ -11011,6 +11068,7 @@
         <w:t>V(</w:t>
       </w:r>
       <w:proofErr w:type="spellStart"/>
+      <w:proofErr w:type="gramStart"/>
       <w:r>
         <w:rPr>
           <w:rFonts w:cs="Times New Roman"/>
@@ -11022,6 +11080,7 @@
         <w:t>s,w</w:t>
       </w:r>
       <w:proofErr w:type="spellEnd"/>
+      <w:proofErr w:type="gramEnd"/>
       <w:r>
         <w:rPr>
           <w:rFonts w:cs="Times New Roman"/>
@@ -11497,6 +11556,7 @@
         <w:t>⋅∣</w:t>
       </w:r>
       <w:proofErr w:type="spellStart"/>
+      <w:proofErr w:type="gramStart"/>
       <w:r>
         <w:rPr>
           <w:rFonts w:cs="Times New Roman"/>
@@ -11508,6 +11568,7 @@
         <w:t>s,θ</w:t>
       </w:r>
       <w:proofErr w:type="spellEnd"/>
+      <w:proofErr w:type="gramEnd"/>
       <w:r>
         <w:rPr>
           <w:rFonts w:cs="Times New Roman"/>
@@ -11705,9 +11766,19 @@
           <w:sz w:val="22"/>
           <w:szCs w:val="22"/>
         </w:rPr>
-        <w:t>s′,w</w:t>
-      </w:r>
-      <w:proofErr w:type="spellEnd"/>
+        <w:t>s</w:t>
+      </w:r>
+      <w:proofErr w:type="gramStart"/>
+      <w:r>
+        <w:rPr>
+          <w:rFonts w:cs="Times New Roman"/>
+          <w:sz w:val="22"/>
+          <w:szCs w:val="22"/>
+        </w:rPr>
+        <w:t>′,w</w:t>
+      </w:r>
+      <w:proofErr w:type="spellEnd"/>
+      <w:proofErr w:type="gramEnd"/>
       <w:r>
         <w:rPr>
           <w:rFonts w:cs="Times New Roman"/>
@@ -12341,10 +12412,12 @@
         <w:t>Q(</w:t>
       </w:r>
       <w:proofErr w:type="spellStart"/>
+      <w:proofErr w:type="gramStart"/>
       <w:r>
         <w:t>s,a</w:t>
       </w:r>
       <w:proofErr w:type="spellEnd"/>
+      <w:proofErr w:type="gramEnd"/>
       <w:r>
         <w:t>)</w:t>
       </w:r>
@@ -12501,6 +12574,7 @@
       <w:r>
         <w:t xml:space="preserve">Rysunek </w:t>
       </w:r>
+      <w:proofErr w:type="gramStart"/>
       <w:r>
         <w:t>9</w:t>
       </w:r>
@@ -12512,6 +12586,7 @@
         <w:t>Reinforcement</w:t>
       </w:r>
       <w:proofErr w:type="spellEnd"/>
+      <w:proofErr w:type="gramEnd"/>
       <w:r>
         <w:t xml:space="preserve"> Learning with policy </w:t>
       </w:r>
@@ -13381,10 +13456,12 @@
         <w:t>) – zestaw współrzędnych (</w:t>
       </w:r>
       <w:proofErr w:type="spellStart"/>
+      <w:proofErr w:type="gramStart"/>
       <w:r>
         <w:t>x,y</w:t>
       </w:r>
       <w:proofErr w:type="spellEnd"/>
+      <w:proofErr w:type="gramEnd"/>
       <w:r>
         <w:t xml:space="preserve">) opisujących krzywą drogi. </w:t>
       </w:r>
@@ -13589,7 +13666,7 @@
           <w:noProof/>
         </w:rPr>
         <w:drawing>
-          <wp:inline distT="0" distB="0" distL="0" distR="0" wp14:anchorId="23FC9742" wp14:editId="2459BBDA">
+          <wp:inline distT="0" distB="0" distL="0" distR="0" wp14:anchorId="23FC9742" wp14:editId="43C635F7">
             <wp:extent cx="3934460" cy="2514600"/>
             <wp:effectExtent l="0" t="0" r="8890" b="0"/>
             <wp:docPr id="119757225" name="Obraz 4"/>
@@ -13731,7 +13808,7 @@
           <w:noProof/>
         </w:rPr>
         <w:drawing>
-          <wp:inline distT="0" distB="0" distL="0" distR="0" wp14:anchorId="4F7997DC" wp14:editId="10B5AA7A">
+          <wp:inline distT="0" distB="0" distL="0" distR="0" wp14:anchorId="4F7997DC" wp14:editId="0B3322AE">
             <wp:extent cx="5756275" cy="2755217"/>
             <wp:effectExtent l="0" t="0" r="0" b="7620"/>
             <wp:docPr id="1304736933" name="Obraz 3"/>
@@ -13784,7 +13861,15 @@
         <w:pStyle w:val="Cytat"/>
       </w:pPr>
       <w:r>
-        <w:t>Rysunek 10  Badany model</w:t>
+        <w:t xml:space="preserve">Rysunek </w:t>
+      </w:r>
+      <w:proofErr w:type="gramStart"/>
+      <w:r>
+        <w:t>10  Badany</w:t>
+      </w:r>
+      <w:proofErr w:type="gramEnd"/>
+      <w:r>
+        <w:t xml:space="preserve"> model</w:t>
       </w:r>
     </w:p>
     <w:p>
@@ -14001,7 +14086,15 @@
       </w:r>
       <w:r>
         <w:lastRenderedPageBreak/>
-        <w:t>Aby precyzyjnie odwzorować geometrię i przepływ ruchu wewnątrz skrzyżowań, dla każdego skrzyżowania sterowanego (P4, P5, P8, P9) utworzono 4 węzły wewnętrzne (np. :P4{12–15}_0, :P5{12–15}_0, :P8{12–15}_0, :P9{12–15}_0), co daje łącznie 16 dodatkowych punktów.</w:t>
+        <w:t>Aby precyzyjnie odwzorować geometrię i przepływ ruchu wewnątrz skrzyżowań, dla każdego skrzyżowania sterowanego (P4, P5, P8, P9) utworzono 4 węzły wewnętrzne (</w:t>
+      </w:r>
+      <w:proofErr w:type="gramStart"/>
+      <w:r>
+        <w:t>np. :P</w:t>
+      </w:r>
+      <w:proofErr w:type="gramEnd"/>
+      <w:r>
+        <w:t>4{12–15}_0, :P5{12–15}_0, :P8{12–15}_0, :P9{12–15}_0), co daje łącznie 16 dodatkowych punktów.</w:t>
       </w:r>
     </w:p>
     <w:p/>
@@ -14046,7 +14139,15 @@
       </w:r>
       <w:r>
         <w:br/>
-        <w:t>W pliku zdefiniowano 24 drogi zewnętrzne – po 12 o identyfikatorach dodatnich  E0, E1, E2, E3, E4, E7, E12, E13, E14, E20, E21, E22 oraz 12 o identyfikatorach ujemnych (np. –E0, –E1, –E2, –E3, –E4, –E7, –E12, –E13, –E14, –E20, –E21, –E22.</w:t>
+        <w:t xml:space="preserve">W pliku zdefiniowano 24 drogi zewnętrzne – po 12 o identyfikatorach </w:t>
+      </w:r>
+      <w:proofErr w:type="gramStart"/>
+      <w:r>
+        <w:t>dodatnich  E</w:t>
+      </w:r>
+      <w:proofErr w:type="gramEnd"/>
+      <w:r>
+        <w:t>0, E1, E2, E3, E4, E7, E12, E13, E14, E20, E21, E22 oraz 12 o identyfikatorach ujemnych (np. –E0, –E1, –E2, –E3, –E4, –E7, –E12, –E13, –E14, –E20, –E21, –E22.</w:t>
       </w:r>
     </w:p>
     <w:p>
@@ -14716,6 +14817,7 @@
         </w:rPr>
       </w:pPr>
       <w:proofErr w:type="spellStart"/>
+      <w:proofErr w:type="gramStart"/>
       <w:r>
         <w:rPr>
           <w:sz w:val="18"/>
@@ -14724,6 +14826,7 @@
         <w:t>traci.start</w:t>
       </w:r>
       <w:proofErr w:type="spellEnd"/>
+      <w:proofErr w:type="gramEnd"/>
       <w:r>
         <w:rPr>
           <w:sz w:val="18"/>
@@ -14804,67 +14907,76 @@
         </w:rPr>
       </w:pPr>
       <w:proofErr w:type="spellStart"/>
+      <w:proofErr w:type="gramStart"/>
       <w:r>
         <w:rPr>
           <w:sz w:val="18"/>
           <w:szCs w:val="18"/>
         </w:rPr>
-        <w:t>traci.trafficlight.setRedYellowGreenState</w:t>
-      </w:r>
-      <w:proofErr w:type="spellEnd"/>
+        <w:t>traci.trafficlight</w:t>
+      </w:r>
+      <w:proofErr w:type="gramEnd"/>
       <w:r>
         <w:rPr>
           <w:sz w:val="18"/>
           <w:szCs w:val="18"/>
         </w:rPr>
-        <w:t>(</w:t>
-      </w:r>
-      <w:proofErr w:type="spellStart"/>
+        <w:t>.setRedYellowGreenState</w:t>
+      </w:r>
+      <w:proofErr w:type="spellEnd"/>
       <w:r>
         <w:rPr>
           <w:sz w:val="18"/>
           <w:szCs w:val="18"/>
         </w:rPr>
-        <w:t>tls_id</w:t>
-      </w:r>
-      <w:proofErr w:type="spellEnd"/>
+        <w:t>(</w:t>
+      </w:r>
+      <w:proofErr w:type="spellStart"/>
       <w:r>
         <w:rPr>
           <w:sz w:val="18"/>
           <w:szCs w:val="18"/>
         </w:rPr>
-        <w:t xml:space="preserve">, </w:t>
-      </w:r>
-      <w:proofErr w:type="spellStart"/>
+        <w:t>tls_id</w:t>
+      </w:r>
+      <w:proofErr w:type="spellEnd"/>
       <w:r>
         <w:rPr>
           <w:sz w:val="18"/>
           <w:szCs w:val="18"/>
         </w:rPr>
-        <w:t>phases</w:t>
-      </w:r>
-      <w:proofErr w:type="spellEnd"/>
+        <w:t xml:space="preserve">, </w:t>
+      </w:r>
+      <w:proofErr w:type="spellStart"/>
       <w:r>
         <w:rPr>
           <w:sz w:val="18"/>
           <w:szCs w:val="18"/>
         </w:rPr>
-        <w:t>[</w:t>
-      </w:r>
-      <w:proofErr w:type="spellStart"/>
+        <w:t>phases</w:t>
+      </w:r>
+      <w:proofErr w:type="spellEnd"/>
       <w:r>
         <w:rPr>
           <w:sz w:val="18"/>
           <w:szCs w:val="18"/>
         </w:rPr>
-        <w:t>action</w:t>
-      </w:r>
-      <w:proofErr w:type="spellEnd"/>
+        <w:t>[</w:t>
+      </w:r>
+      <w:proofErr w:type="spellStart"/>
       <w:r>
         <w:rPr>
           <w:sz w:val="18"/>
           <w:szCs w:val="18"/>
         </w:rPr>
+        <w:t>action</w:t>
+      </w:r>
+      <w:proofErr w:type="spellEnd"/>
+      <w:r>
+        <w:rPr>
+          <w:sz w:val="18"/>
+          <w:szCs w:val="18"/>
+        </w:rPr>
         <w:t>])</w:t>
       </w:r>
     </w:p>
@@ -14874,11 +14986,19 @@
       </w:r>
       <w:proofErr w:type="spellStart"/>
       <w:r>
-        <w:t>get_state</w:t>
-      </w:r>
-      <w:proofErr w:type="spellEnd"/>
-      <w:r>
-        <w:t>() pobiera dane o długościach kolejek pojazdów i czasie oczekiwania na poszczególnych skrzyżowaniach, które następnie są przekazywane do modelu uczenia maszynowego jako wejściowy stan środowiska.</w:t>
+        <w:t>get_</w:t>
+      </w:r>
+      <w:proofErr w:type="gramStart"/>
+      <w:r>
+        <w:t>state</w:t>
+      </w:r>
+      <w:proofErr w:type="spellEnd"/>
+      <w:r>
+        <w:t>(</w:t>
+      </w:r>
+      <w:proofErr w:type="gramEnd"/>
+      <w:r>
+        <w:t>) pobiera dane o długościach kolejek pojazdów i czasie oczekiwania na poszczególnych skrzyżowaniach, które następnie są przekazywane do modelu uczenia maszynowego jako wejściowy stan środowiska.</w:t>
       </w:r>
     </w:p>
     <w:p>
@@ -14918,10 +15038,12 @@
         <w:pStyle w:val="KOD"/>
       </w:pPr>
       <w:proofErr w:type="spellStart"/>
+      <w:proofErr w:type="gramStart"/>
       <w:r>
         <w:t>traci.simulationStep</w:t>
       </w:r>
       <w:proofErr w:type="spellEnd"/>
+      <w:proofErr w:type="gramEnd"/>
       <w:r>
         <w:t>()</w:t>
       </w:r>
@@ -14944,10 +15066,12 @@
         <w:pStyle w:val="KOD"/>
       </w:pPr>
       <w:proofErr w:type="spellStart"/>
+      <w:proofErr w:type="gramStart"/>
       <w:r>
         <w:t>traci.close</w:t>
       </w:r>
       <w:proofErr w:type="spellEnd"/>
+      <w:proofErr w:type="gramEnd"/>
       <w:r>
         <w:t>()</w:t>
       </w:r>
@@ -15043,7 +15167,7 @@
           <w:color w:val="984806" w:themeColor="accent6" w:themeShade="80"/>
         </w:rPr>
         <w:drawing>
-          <wp:inline distT="0" distB="0" distL="0" distR="0" wp14:anchorId="48CDC14F" wp14:editId="187DD64F">
+          <wp:inline distT="0" distB="0" distL="0" distR="0" wp14:anchorId="48CDC14F" wp14:editId="7CA96FCE">
             <wp:extent cx="4420364" cy="3572510"/>
             <wp:effectExtent l="0" t="0" r="0" b="8890"/>
             <wp:docPr id="2097370299" name="Obraz 21"/>
@@ -15115,6 +15239,7 @@
         <w:t>Warstwa wspólna (</w:t>
       </w:r>
       <w:proofErr w:type="spellStart"/>
+      <w:proofErr w:type="gramStart"/>
       <w:r>
         <w:rPr>
           <w:b/>
@@ -15123,6 +15248,7 @@
         <w:t>self.common</w:t>
       </w:r>
       <w:proofErr w:type="spellEnd"/>
+      <w:proofErr w:type="gramEnd"/>
       <w:r>
         <w:rPr>
           <w:b/>
@@ -15278,6 +15404,7 @@
         </w:rPr>
       </w:pPr>
       <w:proofErr w:type="spellStart"/>
+      <w:proofErr w:type="gramStart"/>
       <w:r>
         <w:rPr>
           <w:sz w:val="18"/>
@@ -15286,6 +15413,7 @@
         <w:t>self.common</w:t>
       </w:r>
       <w:proofErr w:type="spellEnd"/>
+      <w:proofErr w:type="gramEnd"/>
       <w:r>
         <w:rPr>
           <w:sz w:val="18"/>
@@ -15319,6 +15447,7 @@
         </w:rPr>
       </w:pPr>
       <w:proofErr w:type="spellStart"/>
+      <w:proofErr w:type="gramStart"/>
       <w:r>
         <w:rPr>
           <w:sz w:val="18"/>
@@ -15327,6 +15456,7 @@
         <w:t>layers.Dense</w:t>
       </w:r>
       <w:proofErr w:type="spellEnd"/>
+      <w:proofErr w:type="gramEnd"/>
       <w:r>
         <w:rPr>
           <w:sz w:val="18"/>
@@ -15408,6 +15538,7 @@
         </w:rPr>
       </w:pPr>
       <w:proofErr w:type="spellStart"/>
+      <w:proofErr w:type="gramStart"/>
       <w:r>
         <w:rPr>
           <w:sz w:val="18"/>
@@ -15416,6 +15547,7 @@
         <w:t>layers.Dense</w:t>
       </w:r>
       <w:proofErr w:type="spellEnd"/>
+      <w:proofErr w:type="gramEnd"/>
       <w:r>
         <w:rPr>
           <w:sz w:val="18"/>
@@ -15521,6 +15653,7 @@
         <w:t>Warstwa aktora (</w:t>
       </w:r>
       <w:proofErr w:type="spellStart"/>
+      <w:proofErr w:type="gramStart"/>
       <w:r>
         <w:rPr>
           <w:b/>
@@ -15529,6 +15662,7 @@
         <w:t>self.actor</w:t>
       </w:r>
       <w:proofErr w:type="spellEnd"/>
+      <w:proofErr w:type="gramEnd"/>
       <w:r>
         <w:rPr>
           <w:b/>
@@ -15647,6 +15781,7 @@
         </w:rPr>
       </w:pPr>
       <w:proofErr w:type="spellStart"/>
+      <w:proofErr w:type="gramStart"/>
       <w:r>
         <w:rPr>
           <w:sz w:val="18"/>
@@ -15655,6 +15790,7 @@
         <w:t>self.actor</w:t>
       </w:r>
       <w:proofErr w:type="spellEnd"/>
+      <w:proofErr w:type="gramEnd"/>
       <w:r>
         <w:rPr>
           <w:sz w:val="18"/>
@@ -15672,6 +15808,7 @@
         </w:rPr>
       </w:pPr>
       <w:proofErr w:type="spellStart"/>
+      <w:proofErr w:type="gramStart"/>
       <w:r>
         <w:rPr>
           <w:sz w:val="18"/>
@@ -15680,6 +15817,7 @@
         <w:t>layers.Dense</w:t>
       </w:r>
       <w:proofErr w:type="spellEnd"/>
+      <w:proofErr w:type="gramEnd"/>
       <w:r>
         <w:rPr>
           <w:sz w:val="18"/>
@@ -15820,6 +15958,7 @@
         <w:t>Warstwa krytyka (</w:t>
       </w:r>
       <w:proofErr w:type="spellStart"/>
+      <w:proofErr w:type="gramStart"/>
       <w:r>
         <w:rPr>
           <w:b/>
@@ -15828,6 +15967,7 @@
         <w:t>self.critic</w:t>
       </w:r>
       <w:proofErr w:type="spellEnd"/>
+      <w:proofErr w:type="gramEnd"/>
       <w:r>
         <w:rPr>
           <w:b/>
@@ -15911,6 +16051,7 @@
         </w:rPr>
       </w:pPr>
       <w:proofErr w:type="spellStart"/>
+      <w:proofErr w:type="gramStart"/>
       <w:r>
         <w:rPr>
           <w:sz w:val="18"/>
@@ -15919,6 +16060,7 @@
         <w:t>self.critic</w:t>
       </w:r>
       <w:proofErr w:type="spellEnd"/>
+      <w:proofErr w:type="gramEnd"/>
       <w:r>
         <w:rPr>
           <w:sz w:val="18"/>
@@ -16129,12 +16271,68 @@
       </w:r>
     </w:p>
     <w:p>
-      <w:r>
+      <w:pPr>
         <w:rPr>
           <w:b/>
           <w:bCs/>
         </w:rPr>
+      </w:pPr>
+      <w:r>
+        <w:rPr>
+          <w:b/>
+          <w:bCs/>
+          <w:noProof/>
+        </w:rPr>
         <w:lastRenderedPageBreak/>
+        <w:drawing>
+          <wp:inline distT="0" distB="0" distL="0" distR="0" wp14:anchorId="79C7B7DA" wp14:editId="43FE69A4">
+            <wp:extent cx="3447875" cy="5376802"/>
+            <wp:effectExtent l="0" t="0" r="635" b="0"/>
+            <wp:docPr id="253731207" name="Obraz 3"/>
+            <wp:cNvGraphicFramePr>
+              <a:graphicFrameLocks xmlns:a="http://schemas.openxmlformats.org/drawingml/2006/main" noChangeAspect="1"/>
+            </wp:cNvGraphicFramePr>
+            <a:graphic xmlns:a="http://schemas.openxmlformats.org/drawingml/2006/main">
+              <a:graphicData uri="http://schemas.openxmlformats.org/drawingml/2006/picture">
+                <pic:pic xmlns:pic="http://schemas.openxmlformats.org/drawingml/2006/picture">
+                  <pic:nvPicPr>
+                    <pic:cNvPr id="253731207" name="Obraz 3"/>
+                    <pic:cNvPicPr/>
+                  </pic:nvPicPr>
+                  <pic:blipFill>
+                    <a:blip r:embed="rId25">
+                      <a:extLst>
+                        <a:ext uri="{28A0092B-C50C-407E-A947-70E740481C1C}">
+                          <a14:useLocalDpi xmlns:a14="http://schemas.microsoft.com/office/drawing/2010/main" val="0"/>
+                        </a:ext>
+                      </a:extLst>
+                    </a:blip>
+                    <a:stretch>
+                      <a:fillRect/>
+                    </a:stretch>
+                  </pic:blipFill>
+                  <pic:spPr>
+                    <a:xfrm>
+                      <a:off x="0" y="0"/>
+                      <a:ext cx="3454096" cy="5386503"/>
+                    </a:xfrm>
+                    <a:prstGeom prst="rect">
+                      <a:avLst/>
+                    </a:prstGeom>
+                  </pic:spPr>
+                </pic:pic>
+              </a:graphicData>
+            </a:graphic>
+          </wp:inline>
+        </w:drawing>
+      </w:r>
+    </w:p>
+    <w:p>
+      <w:r>
+        <w:rPr>
+          <w:b/>
+          <w:bCs/>
+        </w:rPr>
         <w:t>Adaptacyjne Sterowanie Ruchem na Skrzyżowaniach P4, P5, P8 i P9</w:t>
       </w:r>
     </w:p>
@@ -16213,6 +16411,7 @@
         </w:numPr>
       </w:pPr>
       <w:r>
+        <w:lastRenderedPageBreak/>
         <w:t>TLS_IDS: Lista identyfikatorów sygnalizatorów – sterowane są skrzyżowania P4, P5, P8 i P9.</w:t>
       </w:r>
     </w:p>
@@ -16299,8 +16498,13 @@
         <w:t xml:space="preserve"> dziedziczy po </w:t>
       </w:r>
       <w:proofErr w:type="spellStart"/>
-      <w:r>
-        <w:t>tf.keras.Model</w:t>
+      <w:proofErr w:type="gramStart"/>
+      <w:r>
+        <w:t>tf.keras</w:t>
+      </w:r>
+      <w:proofErr w:type="gramEnd"/>
+      <w:r>
+        <w:t>.Model</w:t>
       </w:r>
       <w:proofErr w:type="spellEnd"/>
       <w:r>
@@ -16390,7 +16594,6 @@
     </w:p>
     <w:p>
       <w:r>
-        <w:lastRenderedPageBreak/>
         <w:t>2.2. Dzięki tej architekturze model uczy się, które akcje (ustawienia faz) poprawiają przepływ ruchu, jednocześnie oceniając wartość aktualnej sytuacji na skrzyżowaniach.</w:t>
       </w:r>
     </w:p>
@@ -16416,15 +16619,31 @@
           <w:b/>
           <w:bCs/>
         </w:rPr>
-        <w:t>get_state</w:t>
-      </w:r>
-      <w:proofErr w:type="spellEnd"/>
+        <w:t>get_</w:t>
+      </w:r>
+      <w:proofErr w:type="gramStart"/>
       <w:r>
         <w:rPr>
           <w:b/>
           <w:bCs/>
         </w:rPr>
-        <w:t>()</w:t>
+        <w:t>state</w:t>
+      </w:r>
+      <w:proofErr w:type="spellEnd"/>
+      <w:r>
+        <w:rPr>
+          <w:b/>
+          <w:bCs/>
+        </w:rPr>
+        <w:t>(</w:t>
+      </w:r>
+      <w:proofErr w:type="gramEnd"/>
+      <w:r>
+        <w:rPr>
+          <w:b/>
+          <w:bCs/>
+        </w:rPr>
+        <w:t>)</w:t>
       </w:r>
       <w:r>
         <w:t xml:space="preserve"> zbiera informacje o aktualnym stanie skrzyżowań:</w:t>
@@ -16491,6 +16710,7 @@
     </w:p>
     <w:p>
       <w:r>
+        <w:lastRenderedPageBreak/>
         <w:br/>
       </w:r>
       <w:r>
@@ -16529,15 +16749,31 @@
           <w:b/>
           <w:bCs/>
         </w:rPr>
-        <w:t>get_state</w:t>
-      </w:r>
-      <w:proofErr w:type="spellEnd"/>
+        <w:t>get_</w:t>
+      </w:r>
+      <w:proofErr w:type="gramStart"/>
       <w:r>
         <w:rPr>
           <w:b/>
           <w:bCs/>
         </w:rPr>
-        <w:t>()</w:t>
+        <w:t>state</w:t>
+      </w:r>
+      <w:proofErr w:type="spellEnd"/>
+      <w:r>
+        <w:rPr>
+          <w:b/>
+          <w:bCs/>
+        </w:rPr>
+        <w:t>(</w:t>
+      </w:r>
+      <w:proofErr w:type="gramEnd"/>
+      <w:r>
+        <w:rPr>
+          <w:b/>
+          <w:bCs/>
+        </w:rPr>
+        <w:t>)</w:t>
       </w:r>
       <w:r>
         <w:t>, która pobiera aktualny stan systemu.</w:t>
@@ -16559,46 +16795,78 @@
           <w:b/>
           <w:bCs/>
         </w:rPr>
-        <w:t>choose_action</w:t>
-      </w:r>
-      <w:proofErr w:type="spellEnd"/>
+        <w:t>choose_</w:t>
+      </w:r>
+      <w:proofErr w:type="gramStart"/>
       <w:r>
         <w:rPr>
           <w:b/>
           <w:bCs/>
         </w:rPr>
-        <w:t>()</w:t>
-      </w:r>
-      <w:r>
-        <w:t xml:space="preserve"> dokonuje wyboru akcji.</w:t>
-      </w:r>
-    </w:p>
-    <w:p>
-      <w:r>
-        <w:t xml:space="preserve">4.2. </w:t>
-      </w:r>
+        <w:t>action</w:t>
+      </w:r>
+      <w:proofErr w:type="spellEnd"/>
       <w:r>
         <w:rPr>
           <w:b/>
           <w:bCs/>
         </w:rPr>
-        <w:t xml:space="preserve">Funkcja </w:t>
-      </w:r>
-      <w:proofErr w:type="spellStart"/>
+        <w:t>(</w:t>
+      </w:r>
+      <w:proofErr w:type="gramEnd"/>
       <w:r>
         <w:rPr>
           <w:b/>
           <w:bCs/>
         </w:rPr>
-        <w:t>choose_action</w:t>
-      </w:r>
-      <w:proofErr w:type="spellEnd"/>
+        <w:t>)</w:t>
+      </w:r>
+      <w:r>
+        <w:t xml:space="preserve"> dokonuje wyboru akcji.</w:t>
+      </w:r>
+    </w:p>
+    <w:p>
+      <w:r>
+        <w:t xml:space="preserve">4.2. </w:t>
+      </w:r>
       <w:r>
         <w:rPr>
           <w:b/>
           <w:bCs/>
         </w:rPr>
-        <w:t>():</w:t>
+        <w:t xml:space="preserve">Funkcja </w:t>
+      </w:r>
+      <w:proofErr w:type="spellStart"/>
+      <w:r>
+        <w:rPr>
+          <w:b/>
+          <w:bCs/>
+        </w:rPr>
+        <w:t>choose_</w:t>
+      </w:r>
+      <w:proofErr w:type="gramStart"/>
+      <w:r>
+        <w:rPr>
+          <w:b/>
+          <w:bCs/>
+        </w:rPr>
+        <w:t>action</w:t>
+      </w:r>
+      <w:proofErr w:type="spellEnd"/>
+      <w:r>
+        <w:rPr>
+          <w:b/>
+          <w:bCs/>
+        </w:rPr>
+        <w:t>(</w:t>
+      </w:r>
+      <w:proofErr w:type="gramEnd"/>
+      <w:r>
+        <w:rPr>
+          <w:b/>
+          <w:bCs/>
+        </w:rPr>
+        <w:t>):</w:t>
       </w:r>
     </w:p>
     <w:p>
@@ -16693,15 +16961,31 @@
           <w:b/>
           <w:bCs/>
         </w:rPr>
-        <w:t>apply_action</w:t>
-      </w:r>
-      <w:proofErr w:type="spellEnd"/>
+        <w:t>apply_</w:t>
+      </w:r>
+      <w:proofErr w:type="gramStart"/>
       <w:r>
         <w:rPr>
           <w:b/>
           <w:bCs/>
         </w:rPr>
-        <w:t>()</w:t>
+        <w:t>action</w:t>
+      </w:r>
+      <w:proofErr w:type="spellEnd"/>
+      <w:r>
+        <w:rPr>
+          <w:b/>
+          <w:bCs/>
+        </w:rPr>
+        <w:t>(</w:t>
+      </w:r>
+      <w:proofErr w:type="gramEnd"/>
+      <w:r>
+        <w:rPr>
+          <w:b/>
+          <w:bCs/>
+        </w:rPr>
+        <w:t>)</w:t>
       </w:r>
       <w:r>
         <w:t>:</w:t>
@@ -16741,7 +17025,6 @@
     </w:p>
     <w:p>
       <w:r>
-        <w:lastRenderedPageBreak/>
         <w:br/>
       </w:r>
       <w:r>
@@ -16762,15 +17045,31 @@
           <w:b/>
           <w:bCs/>
         </w:rPr>
-        <w:t>get_reward</w:t>
-      </w:r>
-      <w:proofErr w:type="spellEnd"/>
+        <w:t>get_</w:t>
+      </w:r>
+      <w:proofErr w:type="gramStart"/>
       <w:r>
         <w:rPr>
           <w:b/>
           <w:bCs/>
         </w:rPr>
-        <w:t>()</w:t>
+        <w:t>reward</w:t>
+      </w:r>
+      <w:proofErr w:type="spellEnd"/>
+      <w:r>
+        <w:rPr>
+          <w:b/>
+          <w:bCs/>
+        </w:rPr>
+        <w:t>(</w:t>
+      </w:r>
+      <w:proofErr w:type="gramEnd"/>
+      <w:r>
+        <w:rPr>
+          <w:b/>
+          <w:bCs/>
+        </w:rPr>
+        <w:t>)</w:t>
       </w:r>
       <w:r>
         <w:t>:</w:t>
@@ -16857,15 +17156,31 @@
           <w:b/>
           <w:bCs/>
         </w:rPr>
-        <w:t>train_actor_critic</w:t>
-      </w:r>
-      <w:proofErr w:type="spellEnd"/>
+        <w:t>train_actor_</w:t>
+      </w:r>
+      <w:proofErr w:type="gramStart"/>
       <w:r>
         <w:rPr>
           <w:b/>
           <w:bCs/>
         </w:rPr>
-        <w:t>()</w:t>
+        <w:t>critic</w:t>
+      </w:r>
+      <w:proofErr w:type="spellEnd"/>
+      <w:r>
+        <w:rPr>
+          <w:b/>
+          <w:bCs/>
+        </w:rPr>
+        <w:t>(</w:t>
+      </w:r>
+      <w:proofErr w:type="gramEnd"/>
+      <w:r>
+        <w:rPr>
+          <w:b/>
+          <w:bCs/>
+        </w:rPr>
+        <w:t>)</w:t>
       </w:r>
       <w:r>
         <w:t xml:space="preserve"> realizuje główną pętlę treningową, obejmującą:</w:t>
@@ -16879,6 +17194,7 @@
         </w:numPr>
       </w:pPr>
       <w:r>
+        <w:lastRenderedPageBreak/>
         <w:t xml:space="preserve">Uruchomienie symulacji przez interfejs </w:t>
       </w:r>
       <w:r>
@@ -16933,10 +17249,12 @@
         <w:t>Po każdej zmianie faz symulacja wykonuje krok (</w:t>
       </w:r>
       <w:proofErr w:type="spellStart"/>
+      <w:proofErr w:type="gramStart"/>
       <w:r>
         <w:t>traci.simulationStep</w:t>
       </w:r>
       <w:proofErr w:type="spellEnd"/>
+      <w:proofErr w:type="gramEnd"/>
       <w:r>
         <w:t>()), pobierany jest nowy stan, a nagroda jest obliczana.</w:t>
       </w:r>
@@ -16993,7 +17311,6 @@
           <w:b/>
           <w:bCs/>
         </w:rPr>
-        <w:lastRenderedPageBreak/>
         <w:t>8. Integracja z Symulacją SUMO</w:t>
       </w:r>
     </w:p>
@@ -17084,6 +17401,7 @@
         </w:numPr>
       </w:pPr>
       <w:r>
+        <w:lastRenderedPageBreak/>
         <w:t xml:space="preserve">Wykorzystuje model </w:t>
       </w:r>
       <w:proofErr w:type="spellStart"/>
@@ -17277,101 +17595,93 @@
           <w:iCs/>
           <w:color w:val="984806" w:themeColor="accent6" w:themeShade="80"/>
         </w:rPr>
-        <w:t xml:space="preserve">Zastosowanie tego kodu do sterowania modelem SUMO pozwala wyciągnąć szereg ciekawych wniosków, zarówno pod kątem efektywności sterowania ruchem, jak i możliwości </w:t>
-      </w:r>
-      <w:r>
+        <w:t>Zastosowanie tego kodu do sterowania modelem SUMO pozwala wyciągnąć szereg ciekawych wniosków, zarówno pod kątem efektywności sterowania ruchem, jak i możliwości adaptacyjnego uczenia się. Oto kluczowe wnioski:</w:t>
+      </w:r>
+    </w:p>
+    <w:p>
+      <w:pPr>
         <w:rPr>
           <w:i/>
           <w:iCs/>
           <w:color w:val="984806" w:themeColor="accent6" w:themeShade="80"/>
         </w:rPr>
-        <w:lastRenderedPageBreak/>
-        <w:t>adaptacyjnego uczenia się. Oto kluczowe wnioski:</w:t>
-      </w:r>
-    </w:p>
-    <w:p>
-      <w:pPr>
+      </w:pPr>
+      <w:r>
         <w:rPr>
           <w:i/>
           <w:iCs/>
           <w:color w:val="984806" w:themeColor="accent6" w:themeShade="80"/>
         </w:rPr>
-      </w:pPr>
+        <w:t xml:space="preserve">• Agent uczenia się ze wzmocnieniem, oparty na architekturze </w:t>
+      </w:r>
+      <w:proofErr w:type="spellStart"/>
       <w:r>
         <w:rPr>
           <w:i/>
           <w:iCs/>
           <w:color w:val="984806" w:themeColor="accent6" w:themeShade="80"/>
         </w:rPr>
-        <w:t xml:space="preserve">• Agent uczenia się ze wzmocnieniem, oparty na architekturze </w:t>
-      </w:r>
-      <w:proofErr w:type="spellStart"/>
+        <w:t>Actor-Critic</w:t>
+      </w:r>
+      <w:proofErr w:type="spellEnd"/>
       <w:r>
         <w:rPr>
           <w:i/>
           <w:iCs/>
           <w:color w:val="984806" w:themeColor="accent6" w:themeShade="80"/>
         </w:rPr>
-        <w:t>Actor-Critic</w:t>
-      </w:r>
-      <w:proofErr w:type="spellEnd"/>
-      <w:r>
+        <w:t>, jest w stanie dynamicznie dostosowywać sekwencje faz sygnalizacyjnych na skrzyżowaniach (P4, P5, P8, P9) na podstawie bieżących danych o kolejkach i czasach oczekiwania. Dzięki temu system reaguje na zmieniające się warunki ruchu i poprawia płynność przejazdu.</w:t>
+      </w:r>
+    </w:p>
+    <w:p>
+      <w:pPr>
         <w:rPr>
           <w:i/>
           <w:iCs/>
           <w:color w:val="984806" w:themeColor="accent6" w:themeShade="80"/>
         </w:rPr>
-        <w:t>, jest w stanie dynamicznie dostosowywać sekwencje faz sygnalizacyjnych na skrzyżowaniach (P4, P5, P8, P9) na podstawie bieżących danych o kolejkach i czasach oczekiwania. Dzięki temu system reaguje na zmieniające się warunki ruchu i poprawia płynność przejazdu.</w:t>
-      </w:r>
-    </w:p>
-    <w:p>
-      <w:pPr>
+      </w:pPr>
+      <w:r>
         <w:rPr>
           <w:i/>
           <w:iCs/>
           <w:color w:val="984806" w:themeColor="accent6" w:themeShade="80"/>
         </w:rPr>
-      </w:pPr>
-      <w:r>
+        <w:t>• Zastosowanie mechanizmu monitorowania stanu (np. analiza długości kolejek i sumarycznego czasu oczekiwania) umożliwia precyzyjną ocenę sytuacji na skrzyżowaniach. To pozwala agentowi na podejmowanie decyzji, które minimalizują opóźnienia i redukują zatłoczenie.</w:t>
+      </w:r>
+    </w:p>
+    <w:p>
+      <w:pPr>
         <w:rPr>
           <w:i/>
           <w:iCs/>
           <w:color w:val="984806" w:themeColor="accent6" w:themeShade="80"/>
         </w:rPr>
-        <w:t>• Zastosowanie mechanizmu monitorowania stanu (np. analiza długości kolejek i sumarycznego czasu oczekiwania) umożliwia precyzyjną ocenę sytuacji na skrzyżowaniach. To pozwala agentowi na podejmowanie decyzji, które minimalizują opóźnienia i redukują zatłoczenie.</w:t>
-      </w:r>
-    </w:p>
-    <w:p>
-      <w:pPr>
+      </w:pPr>
+      <w:r>
         <w:rPr>
           <w:i/>
           <w:iCs/>
           <w:color w:val="984806" w:themeColor="accent6" w:themeShade="80"/>
         </w:rPr>
-      </w:pPr>
-      <w:r>
+        <w:t>• Mechanizm wymuszonej losowej zmiany faz, stosowany po wykryciu długiego okresu bez zmian, skutecznie zapobiega utknięciu w suboptymalnych stanach. Choć wymuszenie losowych faz generuje karę, to jednak pomaga systemowi w eksploracji innych rozwiązań, co przekłada się na lepsze dostosowanie do nieprzewidywalnych scenariuszy ruchowych.</w:t>
+      </w:r>
+    </w:p>
+    <w:p>
+      <w:pPr>
         <w:rPr>
           <w:i/>
           <w:iCs/>
           <w:color w:val="984806" w:themeColor="accent6" w:themeShade="80"/>
         </w:rPr>
-        <w:t>• Mechanizm wymuszonej losowej zmiany faz, stosowany po wykryciu długiego okresu bez zmian, skutecznie zapobiega utknięciu w suboptymalnych stanach. Choć wymuszenie losowych faz generuje karę, to jednak pomaga systemowi w eksploracji innych rozwiązań, co przekłada się na lepsze dostosowanie do nieprzewidywalnych scenariuszy ruchowych.</w:t>
-      </w:r>
-    </w:p>
-    <w:p>
-      <w:pPr>
+      </w:pPr>
+      <w:r>
         <w:rPr>
           <w:i/>
           <w:iCs/>
           <w:color w:val="984806" w:themeColor="accent6" w:themeShade="80"/>
         </w:rPr>
-      </w:pPr>
-      <w:r>
-        <w:rPr>
-          <w:i/>
-          <w:iCs/>
-          <w:color w:val="984806" w:themeColor="accent6" w:themeShade="80"/>
-        </w:rPr>
+        <w:lastRenderedPageBreak/>
         <w:t>• Proces treningu, realizowany w określonych przedziałach czasowych, pokazuje, że adaptacyjne sterowanie ruchem może stopniowo poprawiać jakość przepływu na skrzyżowaniach. Agent uczy się, które akcje prowadzą do uzyskania wyższych nagród, co oznacza mniejsze zatłoczenie i krótsze czasy oczekiwania.</w:t>
       </w:r>
     </w:p>
@@ -17444,7 +17754,7 @@
           <w:color w:val="984806" w:themeColor="accent6" w:themeShade="80"/>
         </w:rPr>
       </w:pPr>
-      <w:hyperlink r:id="rId25" w:anchor="scrollTo=NQqDo7vZiKrd" w:history="1">
+      <w:hyperlink r:id="rId26" w:anchor="scrollTo=NQqDo7vZiKrd" w:history="1">
         <w:r>
           <w:rPr>
             <w:rStyle w:val="Hipercze"/>
@@ -17512,7 +17822,6 @@
         <w:rPr>
           <w:noProof/>
         </w:rPr>
-        <w:lastRenderedPageBreak/>
         <w:drawing>
           <wp:inline distT="0" distB="0" distL="0" distR="0" wp14:anchorId="48AEA9DF" wp14:editId="6FB7B2D7">
             <wp:extent cx="5760720" cy="3145155"/>
@@ -17526,59 +17835,6 @@
                 <pic:pic xmlns:pic="http://schemas.openxmlformats.org/drawingml/2006/picture">
                   <pic:nvPicPr>
                     <pic:cNvPr id="0" name="Picture 1" descr="Obraz wyjściowy"/>
-                    <pic:cNvPicPr>
-                      <a:picLocks noChangeAspect="1" noChangeArrowheads="1"/>
-                    </pic:cNvPicPr>
-                  </pic:nvPicPr>
-                  <pic:blipFill>
-                    <a:blip r:embed="rId26" cstate="print">
-                      <a:extLst>
-                        <a:ext uri="{28A0092B-C50C-407E-A947-70E740481C1C}">
-                          <a14:useLocalDpi xmlns:a14="http://schemas.microsoft.com/office/drawing/2010/main" val="0"/>
-                        </a:ext>
-                      </a:extLst>
-                    </a:blip>
-                    <a:srcRect/>
-                    <a:stretch>
-                      <a:fillRect/>
-                    </a:stretch>
-                  </pic:blipFill>
-                  <pic:spPr bwMode="auto">
-                    <a:xfrm>
-                      <a:off x="0" y="0"/>
-                      <a:ext cx="5760720" cy="3145155"/>
-                    </a:xfrm>
-                    <a:prstGeom prst="rect">
-                      <a:avLst/>
-                    </a:prstGeom>
-                    <a:noFill/>
-                    <a:ln>
-                      <a:noFill/>
-                    </a:ln>
-                  </pic:spPr>
-                </pic:pic>
-              </a:graphicData>
-            </a:graphic>
-          </wp:inline>
-        </w:drawing>
-      </w:r>
-      <w:r>
-        <w:rPr>
-          <w:noProof/>
-        </w:rPr>
-        <w:drawing>
-          <wp:inline distT="0" distB="0" distL="0" distR="0" wp14:anchorId="7554D258" wp14:editId="52167E11">
-            <wp:extent cx="5760720" cy="3145155"/>
-            <wp:effectExtent l="0" t="0" r="0" b="0"/>
-            <wp:docPr id="1485954779" name="Obraz 4" descr="Obraz wyjściowy"/>
-            <wp:cNvGraphicFramePr>
-              <a:graphicFrameLocks xmlns:a="http://schemas.openxmlformats.org/drawingml/2006/main" noChangeAspect="1"/>
-            </wp:cNvGraphicFramePr>
-            <a:graphic xmlns:a="http://schemas.openxmlformats.org/drawingml/2006/main">
-              <a:graphicData uri="http://schemas.openxmlformats.org/drawingml/2006/picture">
-                <pic:pic xmlns:pic="http://schemas.openxmlformats.org/drawingml/2006/picture">
-                  <pic:nvPicPr>
-                    <pic:cNvPr id="0" name="Picture 3" descr="Obraz wyjściowy"/>
                     <pic:cNvPicPr>
                       <a:picLocks noChangeAspect="1" noChangeArrowheads="1"/>
                     </pic:cNvPicPr>
@@ -17621,6 +17877,59 @@
         </w:rPr>
         <w:lastRenderedPageBreak/>
         <w:drawing>
+          <wp:inline distT="0" distB="0" distL="0" distR="0" wp14:anchorId="7554D258" wp14:editId="52167E11">
+            <wp:extent cx="5760720" cy="3145155"/>
+            <wp:effectExtent l="0" t="0" r="0" b="0"/>
+            <wp:docPr id="1485954779" name="Obraz 4" descr="Obraz wyjściowy"/>
+            <wp:cNvGraphicFramePr>
+              <a:graphicFrameLocks xmlns:a="http://schemas.openxmlformats.org/drawingml/2006/main" noChangeAspect="1"/>
+            </wp:cNvGraphicFramePr>
+            <a:graphic xmlns:a="http://schemas.openxmlformats.org/drawingml/2006/main">
+              <a:graphicData uri="http://schemas.openxmlformats.org/drawingml/2006/picture">
+                <pic:pic xmlns:pic="http://schemas.openxmlformats.org/drawingml/2006/picture">
+                  <pic:nvPicPr>
+                    <pic:cNvPr id="0" name="Picture 3" descr="Obraz wyjściowy"/>
+                    <pic:cNvPicPr>
+                      <a:picLocks noChangeAspect="1" noChangeArrowheads="1"/>
+                    </pic:cNvPicPr>
+                  </pic:nvPicPr>
+                  <pic:blipFill>
+                    <a:blip r:embed="rId28" cstate="print">
+                      <a:extLst>
+                        <a:ext uri="{28A0092B-C50C-407E-A947-70E740481C1C}">
+                          <a14:useLocalDpi xmlns:a14="http://schemas.microsoft.com/office/drawing/2010/main" val="0"/>
+                        </a:ext>
+                      </a:extLst>
+                    </a:blip>
+                    <a:srcRect/>
+                    <a:stretch>
+                      <a:fillRect/>
+                    </a:stretch>
+                  </pic:blipFill>
+                  <pic:spPr bwMode="auto">
+                    <a:xfrm>
+                      <a:off x="0" y="0"/>
+                      <a:ext cx="5760720" cy="3145155"/>
+                    </a:xfrm>
+                    <a:prstGeom prst="rect">
+                      <a:avLst/>
+                    </a:prstGeom>
+                    <a:noFill/>
+                    <a:ln>
+                      <a:noFill/>
+                    </a:ln>
+                  </pic:spPr>
+                </pic:pic>
+              </a:graphicData>
+            </a:graphic>
+          </wp:inline>
+        </w:drawing>
+      </w:r>
+      <w:r>
+        <w:rPr>
+          <w:noProof/>
+        </w:rPr>
+        <w:drawing>
           <wp:inline distT="0" distB="0" distL="0" distR="0" wp14:anchorId="43EF3502" wp14:editId="4AD1579B">
             <wp:extent cx="5760720" cy="3141980"/>
             <wp:effectExtent l="0" t="0" r="0" b="1270"/>
@@ -17638,7 +17947,7 @@
                     </pic:cNvPicPr>
                   </pic:nvPicPr>
                   <pic:blipFill>
-                    <a:blip r:embed="rId28" cstate="print">
+                    <a:blip r:embed="rId29" cstate="print">
                       <a:extLst>
                         <a:ext uri="{28A0092B-C50C-407E-A947-70E740481C1C}">
                           <a14:useLocalDpi xmlns:a14="http://schemas.microsoft.com/office/drawing/2010/main" val="0"/>
@@ -17673,8 +17982,9 @@
         <w:rPr>
           <w:noProof/>
         </w:rPr>
+        <w:lastRenderedPageBreak/>
         <w:drawing>
-          <wp:inline distT="0" distB="0" distL="0" distR="0" wp14:anchorId="5C1AB2E5" wp14:editId="21A6A286">
+          <wp:inline distT="0" distB="0" distL="0" distR="0" wp14:anchorId="5C1AB2E5" wp14:editId="1F9044BB">
             <wp:extent cx="5760720" cy="3275965"/>
             <wp:effectExtent l="0" t="0" r="0" b="635"/>
             <wp:docPr id="1273515965" name="Obraz 3"/>
@@ -17691,7 +18001,7 @@
                     </pic:cNvPicPr>
                   </pic:nvPicPr>
                   <pic:blipFill>
-                    <a:blip r:embed="rId29" cstate="print">
+                    <a:blip r:embed="rId30" cstate="print">
                       <a:extLst>
                         <a:ext uri="{28A0092B-C50C-407E-A947-70E740481C1C}">
                           <a14:useLocalDpi xmlns:a14="http://schemas.microsoft.com/office/drawing/2010/main" val="0"/>
@@ -17748,7 +18058,6 @@
         <w:rPr>
           <w:noProof/>
         </w:rPr>
-        <w:lastRenderedPageBreak/>
         <w:drawing>
           <wp:inline distT="0" distB="0" distL="0" distR="0" wp14:anchorId="4F31CE3E" wp14:editId="44C2017B">
             <wp:extent cx="5760720" cy="2858135"/>
@@ -17767,7 +18076,7 @@
                     </pic:cNvPicPr>
                   </pic:nvPicPr>
                   <pic:blipFill>
-                    <a:blip r:embed="rId30">
+                    <a:blip r:embed="rId31">
                       <a:extLst>
                         <a:ext uri="{28A0092B-C50C-407E-A947-70E740481C1C}">
                           <a14:useLocalDpi xmlns:a14="http://schemas.microsoft.com/office/drawing/2010/main" val="0"/>
@@ -18673,7 +18982,6 @@
                 <w:bCs/>
                 <w:color w:val="984806" w:themeColor="accent6" w:themeShade="80"/>
               </w:rPr>
-              <w:lastRenderedPageBreak/>
               <w:t>vehicle-actuated</w:t>
             </w:r>
             <w:proofErr w:type="spellEnd"/>
@@ -24881,6 +25189,7 @@
   <w:style w:type="character" w:default="1" w:styleId="Domylnaczcionkaakapitu">
     <w:name w:val="Default Paragraph Font"/>
     <w:uiPriority w:val="1"/>
+    <w:semiHidden/>
     <w:unhideWhenUsed/>
   </w:style>
   <w:style w:type="table" w:default="1" w:styleId="Standardowy">

--- a/0.2 Wyższa Szkoła Zarządzaniai i Bankowości.docx
+++ b/0.2 Wyższa Szkoła Zarządzaniai i Bankowości.docx
@@ -13666,7 +13666,7 @@
           <w:noProof/>
         </w:rPr>
         <w:drawing>
-          <wp:inline distT="0" distB="0" distL="0" distR="0" wp14:anchorId="23FC9742" wp14:editId="43C635F7">
+          <wp:inline distT="0" distB="0" distL="0" distR="0" wp14:anchorId="23FC9742" wp14:editId="46E5EFF2">
             <wp:extent cx="3934460" cy="2514600"/>
             <wp:effectExtent l="0" t="0" r="8890" b="0"/>
             <wp:docPr id="119757225" name="Obraz 4"/>
@@ -13808,7 +13808,7 @@
           <w:noProof/>
         </w:rPr>
         <w:drawing>
-          <wp:inline distT="0" distB="0" distL="0" distR="0" wp14:anchorId="4F7997DC" wp14:editId="0B3322AE">
+          <wp:inline distT="0" distB="0" distL="0" distR="0" wp14:anchorId="4F7997DC" wp14:editId="052A680A">
             <wp:extent cx="5756275" cy="2755217"/>
             <wp:effectExtent l="0" t="0" r="0" b="7620"/>
             <wp:docPr id="1304736933" name="Obraz 3"/>
@@ -15167,7 +15167,7 @@
           <w:color w:val="984806" w:themeColor="accent6" w:themeShade="80"/>
         </w:rPr>
         <w:drawing>
-          <wp:inline distT="0" distB="0" distL="0" distR="0" wp14:anchorId="48CDC14F" wp14:editId="7CA96FCE">
+          <wp:inline distT="0" distB="0" distL="0" distR="0" wp14:anchorId="48CDC14F" wp14:editId="436E9A83">
             <wp:extent cx="4420364" cy="3572510"/>
             <wp:effectExtent l="0" t="0" r="0" b="8890"/>
             <wp:docPr id="2097370299" name="Obraz 21"/>
@@ -17978,13 +17978,57 @@
           </wp:inline>
         </w:drawing>
       </w:r>
+    </w:p>
+    <w:p>
+      <w:pPr>
+        <w:pStyle w:val="Textbody"/>
+        <w:rPr>
+          <w:rFonts w:ascii="Verdana" w:hAnsi="Verdana"/>
+          <w:color w:val="984806" w:themeColor="accent6" w:themeShade="80"/>
+          <w:sz w:val="22"/>
+          <w:szCs w:val="22"/>
+        </w:rPr>
+      </w:pPr>
+    </w:p>
+    <w:p>
+      <w:pPr>
+        <w:pStyle w:val="Textbody"/>
+        <w:rPr>
+          <w:rFonts w:ascii="Verdana" w:hAnsi="Verdana"/>
+          <w:color w:val="984806" w:themeColor="accent6" w:themeShade="80"/>
+          <w:sz w:val="22"/>
+          <w:szCs w:val="22"/>
+        </w:rPr>
+      </w:pPr>
+    </w:p>
+    <w:p>
+      <w:pPr>
+        <w:pStyle w:val="Textbody"/>
+        <w:rPr>
+          <w:rFonts w:ascii="Verdana" w:hAnsi="Verdana"/>
+          <w:color w:val="984806" w:themeColor="accent6" w:themeShade="80"/>
+          <w:sz w:val="22"/>
+          <w:szCs w:val="22"/>
+        </w:rPr>
+      </w:pPr>
+    </w:p>
+    <w:p>
+      <w:pPr>
+        <w:pStyle w:val="Textbody"/>
+        <w:rPr>
+          <w:rFonts w:ascii="Verdana" w:hAnsi="Verdana"/>
+          <w:color w:val="984806" w:themeColor="accent6" w:themeShade="80"/>
+          <w:sz w:val="22"/>
+          <w:szCs w:val="22"/>
+        </w:rPr>
+      </w:pPr>
       <w:r>
         <w:rPr>
           <w:noProof/>
         </w:rPr>
         <w:lastRenderedPageBreak/>
         <w:drawing>
-          <wp:inline distT="0" distB="0" distL="0" distR="0" wp14:anchorId="5C1AB2E5" wp14:editId="1F9044BB">
+          <wp:inline distT="0" distB="0" distL="0" distR="0" wp14:anchorId="5C1AB2E5" wp14:editId="72C9D148">
             <wp:extent cx="5760720" cy="3275965"/>
             <wp:effectExtent l="0" t="0" r="0" b="635"/>
             <wp:docPr id="1273515965" name="Obraz 3"/>
@@ -18155,6 +18199,47 @@
           <w:color w:val="984806" w:themeColor="accent6" w:themeShade="80"/>
         </w:rPr>
       </w:pPr>
+      <w:r>
+        <w:rPr>
+          <w:noProof/>
+        </w:rPr>
+        <w:lastRenderedPageBreak/>
+        <w:drawing>
+          <wp:inline distT="0" distB="0" distL="0" distR="0" wp14:anchorId="70B0F150" wp14:editId="29EF1493">
+            <wp:extent cx="5760720" cy="3035300"/>
+            <wp:effectExtent l="0" t="0" r="0" b="0"/>
+            <wp:docPr id="699681624" name="Obraz 1"/>
+            <wp:cNvGraphicFramePr>
+              <a:graphicFrameLocks xmlns:a="http://schemas.openxmlformats.org/drawingml/2006/main" noChangeAspect="1"/>
+            </wp:cNvGraphicFramePr>
+            <a:graphic xmlns:a="http://schemas.openxmlformats.org/drawingml/2006/main">
+              <a:graphicData uri="http://schemas.openxmlformats.org/drawingml/2006/picture">
+                <pic:pic xmlns:pic="http://schemas.openxmlformats.org/drawingml/2006/picture">
+                  <pic:nvPicPr>
+                    <pic:cNvPr id="699681624" name=""/>
+                    <pic:cNvPicPr/>
+                  </pic:nvPicPr>
+                  <pic:blipFill>
+                    <a:blip r:embed="rId32"/>
+                    <a:stretch>
+                      <a:fillRect/>
+                    </a:stretch>
+                  </pic:blipFill>
+                  <pic:spPr>
+                    <a:xfrm>
+                      <a:off x="0" y="0"/>
+                      <a:ext cx="5760720" cy="3035300"/>
+                    </a:xfrm>
+                    <a:prstGeom prst="rect">
+                      <a:avLst/>
+                    </a:prstGeom>
+                  </pic:spPr>
+                </pic:pic>
+              </a:graphicData>
+            </a:graphic>
+          </wp:inline>
+        </w:drawing>
+      </w:r>
     </w:p>
     <w:p>
       <w:pPr>

--- a/0.2 Wyższa Szkoła Zarządzaniai i Bankowości.docx
+++ b/0.2 Wyższa Szkoła Zarządzaniai i Bankowości.docx
@@ -13666,7 +13666,7 @@
           <w:noProof/>
         </w:rPr>
         <w:drawing>
-          <wp:inline distT="0" distB="0" distL="0" distR="0" wp14:anchorId="23FC9742" wp14:editId="46E5EFF2">
+          <wp:inline distT="0" distB="0" distL="0" distR="0" wp14:anchorId="23FC9742" wp14:editId="112E6104">
             <wp:extent cx="3934460" cy="2514600"/>
             <wp:effectExtent l="0" t="0" r="8890" b="0"/>
             <wp:docPr id="119757225" name="Obraz 4"/>
@@ -13808,7 +13808,7 @@
           <w:noProof/>
         </w:rPr>
         <w:drawing>
-          <wp:inline distT="0" distB="0" distL="0" distR="0" wp14:anchorId="4F7997DC" wp14:editId="052A680A">
+          <wp:inline distT="0" distB="0" distL="0" distR="0" wp14:anchorId="4F7997DC" wp14:editId="3E02EC41">
             <wp:extent cx="5756275" cy="2755217"/>
             <wp:effectExtent l="0" t="0" r="0" b="7620"/>
             <wp:docPr id="1304736933" name="Obraz 3"/>
@@ -15167,7 +15167,7 @@
           <w:color w:val="984806" w:themeColor="accent6" w:themeShade="80"/>
         </w:rPr>
         <w:drawing>
-          <wp:inline distT="0" distB="0" distL="0" distR="0" wp14:anchorId="48CDC14F" wp14:editId="436E9A83">
+          <wp:inline distT="0" distB="0" distL="0" distR="0" wp14:anchorId="48CDC14F" wp14:editId="4612102A">
             <wp:extent cx="4420364" cy="3572510"/>
             <wp:effectExtent l="0" t="0" r="0" b="8890"/>
             <wp:docPr id="2097370299" name="Obraz 21"/>
@@ -17445,17 +17445,465 @@
     </w:p>
     <w:p>
       <w:r>
-        <w:t>9.2. Dzięki tej integracji możliwe jest dynamiczne i adaptacyjne sterowanie ruchem, co przekłada się na poprawę przepustowości skrzyżowań oraz redukcję opóźnień w symulacji.</w:t>
-      </w:r>
+        <w:t xml:space="preserve">9.2. Dzięki tej integracji możliwe jest dynamiczne i adaptacyjne sterowanie ruchem, co przekłada się na poprawę przepustowości skrzyżowań oraz redukcję opóźnień w </w:t>
+      </w:r>
+      <w:proofErr w:type="spellStart"/>
+      <w:r>
+        <w:t>symulacji.</w:t>
+      </w:r>
+      <w:proofErr w:type="spellEnd"/>
     </w:p>
     <w:p/>
+    <w:p>
+      <w:pPr>
+        <w:pStyle w:val="NN2"/>
+      </w:pPr>
+      <w:r>
+        <w:t xml:space="preserve">8.4 </w:t>
+      </w:r>
+      <w:r>
+        <w:t>Uczenie modelu</w:t>
+      </w:r>
+    </w:p>
+    <w:p>
+      <w:pPr>
+        <w:rPr>
+          <w:rStyle w:val="StrongEmphasis"/>
+          <w:b w:val="0"/>
+          <w:bCs w:val="0"/>
+        </w:rPr>
+      </w:pPr>
+    </w:p>
+    <w:p>
+      <w:pPr>
+        <w:rPr>
+          <w:rStyle w:val="StrongEmphasis"/>
+          <w:b w:val="0"/>
+          <w:bCs w:val="0"/>
+        </w:rPr>
+      </w:pPr>
+    </w:p>
+    <w:p>
+      <w:pPr>
+        <w:pStyle w:val="NN3"/>
+        <w:rPr>
+          <w:rStyle w:val="StrongEmphasis"/>
+          <w:b/>
+          <w:bCs/>
+        </w:rPr>
+      </w:pPr>
+      <w:r>
+        <w:rPr>
+          <w:rStyle w:val="StrongEmphasis"/>
+          <w:b/>
+          <w:bCs/>
+        </w:rPr>
+        <w:t>Sieć 0</w:t>
+      </w:r>
+    </w:p>
     <w:p/>
     <w:p>
-      <w:proofErr w:type="spellStart"/>
-      <w:r>
-        <w:t>sdsdsds</w:t>
-      </w:r>
-      <w:proofErr w:type="spellEnd"/>
+      <w:pPr>
+        <w:pStyle w:val="NN3"/>
+        <w:rPr>
+          <w:rStyle w:val="StrongEmphasis"/>
+          <w:b/>
+          <w:bCs/>
+        </w:rPr>
+      </w:pPr>
+      <w:r>
+        <w:rPr>
+          <w:rStyle w:val="StrongEmphasis"/>
+          <w:b/>
+          <w:bCs/>
+        </w:rPr>
+        <w:t>Siec 1</w:t>
+      </w:r>
+    </w:p>
+    <w:p>
+      <w:pPr>
+        <w:rPr>
+          <w:rStyle w:val="StrongEmphasis"/>
+          <w:b w:val="0"/>
+          <w:bCs w:val="0"/>
+        </w:rPr>
+      </w:pPr>
+      <w:r>
+        <w:rPr>
+          <w:noProof/>
+        </w:rPr>
+        <w:drawing>
+          <wp:inline distT="0" distB="0" distL="0" distR="0" wp14:anchorId="653AE568" wp14:editId="43A334F6">
+            <wp:extent cx="5760720" cy="3035300"/>
+            <wp:effectExtent l="0" t="0" r="0" b="0"/>
+            <wp:docPr id="75759651" name="Obraz 1"/>
+            <wp:cNvGraphicFramePr>
+              <a:graphicFrameLocks xmlns:a="http://schemas.openxmlformats.org/drawingml/2006/main" noChangeAspect="1"/>
+            </wp:cNvGraphicFramePr>
+            <a:graphic xmlns:a="http://schemas.openxmlformats.org/drawingml/2006/main">
+              <a:graphicData uri="http://schemas.openxmlformats.org/drawingml/2006/picture">
+                <pic:pic xmlns:pic="http://schemas.openxmlformats.org/drawingml/2006/picture">
+                  <pic:nvPicPr>
+                    <pic:cNvPr id="75759651" name=""/>
+                    <pic:cNvPicPr/>
+                  </pic:nvPicPr>
+                  <pic:blipFill>
+                    <a:blip r:embed="rId26"/>
+                    <a:stretch>
+                      <a:fillRect/>
+                    </a:stretch>
+                  </pic:blipFill>
+                  <pic:spPr>
+                    <a:xfrm>
+                      <a:off x="0" y="0"/>
+                      <a:ext cx="5760720" cy="3035300"/>
+                    </a:xfrm>
+                    <a:prstGeom prst="rect">
+                      <a:avLst/>
+                    </a:prstGeom>
+                  </pic:spPr>
+                </pic:pic>
+              </a:graphicData>
+            </a:graphic>
+          </wp:inline>
+        </w:drawing>
+      </w:r>
+    </w:p>
+    <w:p>
+      <w:pPr>
+        <w:pStyle w:val="NN3"/>
+        <w:rPr>
+          <w:rStyle w:val="StrongEmphasis"/>
+          <w:b/>
+          <w:bCs/>
+        </w:rPr>
+      </w:pPr>
+      <w:r>
+        <w:rPr>
+          <w:rStyle w:val="StrongEmphasis"/>
+          <w:b/>
+          <w:bCs/>
+        </w:rPr>
+        <w:lastRenderedPageBreak/>
+        <w:t>Sieć 2</w:t>
+      </w:r>
+    </w:p>
+    <w:p>
+      <w:pPr>
+        <w:rPr>
+          <w:rStyle w:val="StrongEmphasis"/>
+          <w:b w:val="0"/>
+          <w:bCs w:val="0"/>
+        </w:rPr>
+      </w:pPr>
+      <w:r>
+        <w:rPr>
+          <w:noProof/>
+        </w:rPr>
+        <w:drawing>
+          <wp:inline distT="0" distB="0" distL="0" distR="0" wp14:anchorId="3E9D6664" wp14:editId="2B55C591">
+            <wp:extent cx="5760720" cy="3067050"/>
+            <wp:effectExtent l="0" t="0" r="0" b="0"/>
+            <wp:docPr id="1113286874" name="Obraz 1"/>
+            <wp:cNvGraphicFramePr>
+              <a:graphicFrameLocks xmlns:a="http://schemas.openxmlformats.org/drawingml/2006/main" noChangeAspect="1"/>
+            </wp:cNvGraphicFramePr>
+            <a:graphic xmlns:a="http://schemas.openxmlformats.org/drawingml/2006/main">
+              <a:graphicData uri="http://schemas.openxmlformats.org/drawingml/2006/picture">
+                <pic:pic xmlns:pic="http://schemas.openxmlformats.org/drawingml/2006/picture">
+                  <pic:nvPicPr>
+                    <pic:cNvPr id="1113286874" name=""/>
+                    <pic:cNvPicPr/>
+                  </pic:nvPicPr>
+                  <pic:blipFill>
+                    <a:blip r:embed="rId27"/>
+                    <a:stretch>
+                      <a:fillRect/>
+                    </a:stretch>
+                  </pic:blipFill>
+                  <pic:spPr>
+                    <a:xfrm>
+                      <a:off x="0" y="0"/>
+                      <a:ext cx="5760720" cy="3067050"/>
+                    </a:xfrm>
+                    <a:prstGeom prst="rect">
+                      <a:avLst/>
+                    </a:prstGeom>
+                  </pic:spPr>
+                </pic:pic>
+              </a:graphicData>
+            </a:graphic>
+          </wp:inline>
+        </w:drawing>
+      </w:r>
+      <w:r>
+        <w:rPr>
+          <w:rStyle w:val="StrongEmphasis"/>
+          <w:b w:val="0"/>
+          <w:bCs w:val="0"/>
+        </w:rPr>
+        <w:t xml:space="preserve"> </w:t>
+      </w:r>
+    </w:p>
+    <w:p>
+      <w:pPr>
+        <w:rPr>
+          <w:rStyle w:val="StrongEmphasis"/>
+          <w:b w:val="0"/>
+          <w:bCs w:val="0"/>
+        </w:rPr>
+      </w:pPr>
+    </w:p>
+    <w:p>
+      <w:pPr>
+        <w:rPr>
+          <w:rStyle w:val="StrongEmphasis"/>
+          <w:b w:val="0"/>
+          <w:bCs w:val="0"/>
+        </w:rPr>
+      </w:pPr>
+    </w:p>
+    <w:p>
+      <w:pPr>
+        <w:pStyle w:val="NN3"/>
+        <w:rPr>
+          <w:rStyle w:val="StrongEmphasis"/>
+          <w:b/>
+          <w:bCs/>
+        </w:rPr>
+      </w:pPr>
+      <w:r>
+        <w:rPr>
+          <w:rStyle w:val="StrongEmphasis"/>
+          <w:b/>
+          <w:bCs/>
+        </w:rPr>
+        <w:t xml:space="preserve">Sieć nr </w:t>
+      </w:r>
+      <w:r>
+        <w:rPr>
+          <w:rStyle w:val="StrongEmphasis"/>
+          <w:b/>
+          <w:bCs/>
+        </w:rPr>
+        <w:t>3</w:t>
+      </w:r>
+    </w:p>
+    <w:p>
+      <w:pPr>
+        <w:rPr>
+          <w:rStyle w:val="StrongEmphasis"/>
+          <w:b w:val="0"/>
+          <w:bCs w:val="0"/>
+        </w:rPr>
+      </w:pPr>
+      <w:r>
+        <w:rPr>
+          <w:rStyle w:val="StrongEmphasis"/>
+          <w:b w:val="0"/>
+          <w:bCs w:val="0"/>
+        </w:rPr>
+        <w:t xml:space="preserve">epsilon = </w:t>
+      </w:r>
+      <w:proofErr w:type="gramStart"/>
+      <w:r>
+        <w:rPr>
+          <w:rStyle w:val="StrongEmphasis"/>
+          <w:b w:val="0"/>
+          <w:bCs w:val="0"/>
+        </w:rPr>
+        <w:t>max(</w:t>
+      </w:r>
+      <w:proofErr w:type="gramEnd"/>
+      <w:r>
+        <w:rPr>
+          <w:rStyle w:val="StrongEmphasis"/>
+          <w:b w:val="0"/>
+          <w:bCs w:val="0"/>
+        </w:rPr>
+        <w:t xml:space="preserve">0.01, 0.2 * (0.89 ** </w:t>
+      </w:r>
+      <w:proofErr w:type="spellStart"/>
+      <w:r>
+        <w:rPr>
+          <w:rStyle w:val="StrongEmphasis"/>
+          <w:b w:val="0"/>
+          <w:bCs w:val="0"/>
+        </w:rPr>
+        <w:t>episode</w:t>
+      </w:r>
+      <w:proofErr w:type="spellEnd"/>
+      <w:r>
+        <w:rPr>
+          <w:rStyle w:val="StrongEmphasis"/>
+          <w:b w:val="0"/>
+          <w:bCs w:val="0"/>
+        </w:rPr>
+        <w:t xml:space="preserve">))  </w:t>
+      </w:r>
+    </w:p>
+    <w:p>
+      <w:pPr>
+        <w:rPr>
+          <w:rStyle w:val="StrongEmphasis"/>
+          <w:b w:val="0"/>
+          <w:bCs w:val="0"/>
+        </w:rPr>
+      </w:pPr>
+      <w:r>
+        <w:rPr>
+          <w:rStyle w:val="StrongEmphasis"/>
+          <w:b w:val="0"/>
+          <w:bCs w:val="0"/>
+        </w:rPr>
+        <w:t xml:space="preserve">gamma = 0.95 </w:t>
+      </w:r>
+    </w:p>
+    <w:p>
+      <w:pPr>
+        <w:rPr>
+          <w:rStyle w:val="StrongEmphasis"/>
+          <w:b w:val="0"/>
+          <w:bCs w:val="0"/>
+        </w:rPr>
+      </w:pPr>
+      <w:proofErr w:type="spellStart"/>
+      <w:r>
+        <w:rPr>
+          <w:rStyle w:val="StrongEmphasis"/>
+          <w:b w:val="0"/>
+          <w:bCs w:val="0"/>
+        </w:rPr>
+        <w:t>optimizer</w:t>
+      </w:r>
+      <w:proofErr w:type="spellEnd"/>
+      <w:r>
+        <w:rPr>
+          <w:rStyle w:val="StrongEmphasis"/>
+          <w:b w:val="0"/>
+          <w:bCs w:val="0"/>
+        </w:rPr>
+        <w:t xml:space="preserve"> = </w:t>
+      </w:r>
+      <w:proofErr w:type="spellStart"/>
+      <w:proofErr w:type="gramStart"/>
+      <w:r>
+        <w:rPr>
+          <w:rStyle w:val="StrongEmphasis"/>
+          <w:b w:val="0"/>
+          <w:bCs w:val="0"/>
+        </w:rPr>
+        <w:t>tf.keras</w:t>
+      </w:r>
+      <w:proofErr w:type="gramEnd"/>
+      <w:r>
+        <w:rPr>
+          <w:rStyle w:val="StrongEmphasis"/>
+          <w:b w:val="0"/>
+          <w:bCs w:val="0"/>
+        </w:rPr>
+        <w:t>.optimizers.Adam</w:t>
+      </w:r>
+      <w:proofErr w:type="spellEnd"/>
+      <w:r>
+        <w:rPr>
+          <w:rStyle w:val="StrongEmphasis"/>
+          <w:b w:val="0"/>
+          <w:bCs w:val="0"/>
+        </w:rPr>
+        <w:t>(</w:t>
+      </w:r>
+      <w:proofErr w:type="spellStart"/>
+      <w:r>
+        <w:rPr>
+          <w:rStyle w:val="StrongEmphasis"/>
+          <w:b w:val="0"/>
+          <w:bCs w:val="0"/>
+        </w:rPr>
+        <w:t>learning_rate</w:t>
+      </w:r>
+      <w:proofErr w:type="spellEnd"/>
+      <w:r>
+        <w:rPr>
+          <w:rStyle w:val="StrongEmphasis"/>
+          <w:b w:val="0"/>
+          <w:bCs w:val="0"/>
+        </w:rPr>
+        <w:t>=0.0005)</w:t>
+      </w:r>
+    </w:p>
+    <w:p>
+      <w:pPr>
+        <w:rPr>
+          <w:rStyle w:val="StrongEmphasis"/>
+          <w:b w:val="0"/>
+          <w:bCs w:val="0"/>
+        </w:rPr>
+      </w:pPr>
+    </w:p>
+    <w:p>
+      <w:pPr>
+        <w:rPr>
+          <w:rStyle w:val="StrongEmphasis"/>
+          <w:b w:val="0"/>
+          <w:bCs w:val="0"/>
+          <w:i/>
+          <w:iCs/>
+          <w:color w:val="984806" w:themeColor="accent6" w:themeShade="80"/>
+        </w:rPr>
+      </w:pPr>
+    </w:p>
+    <w:p>
+      <w:pPr>
+        <w:rPr>
+          <w:rStyle w:val="StrongEmphasis"/>
+          <w:b w:val="0"/>
+          <w:bCs w:val="0"/>
+          <w:i/>
+          <w:iCs/>
+          <w:color w:val="984806" w:themeColor="accent6" w:themeShade="80"/>
+        </w:rPr>
+      </w:pPr>
+      <w:r>
+        <w:rPr>
+          <w:noProof/>
+        </w:rPr>
+        <w:drawing>
+          <wp:inline distT="0" distB="0" distL="0" distR="0" wp14:anchorId="289E76F3" wp14:editId="6246209E">
+            <wp:extent cx="5760720" cy="3035300"/>
+            <wp:effectExtent l="0" t="0" r="0" b="0"/>
+            <wp:docPr id="1779488391" name="Obraz 1"/>
+            <wp:cNvGraphicFramePr>
+              <a:graphicFrameLocks xmlns:a="http://schemas.openxmlformats.org/drawingml/2006/main" noChangeAspect="1"/>
+            </wp:cNvGraphicFramePr>
+            <a:graphic xmlns:a="http://schemas.openxmlformats.org/drawingml/2006/main">
+              <a:graphicData uri="http://schemas.openxmlformats.org/drawingml/2006/picture">
+                <pic:pic xmlns:pic="http://schemas.openxmlformats.org/drawingml/2006/picture">
+                  <pic:nvPicPr>
+                    <pic:cNvPr id="1779488391" name=""/>
+                    <pic:cNvPicPr/>
+                  </pic:nvPicPr>
+                  <pic:blipFill>
+                    <a:blip r:embed="rId28"/>
+                    <a:stretch>
+                      <a:fillRect/>
+                    </a:stretch>
+                  </pic:blipFill>
+                  <pic:spPr>
+                    <a:xfrm>
+                      <a:off x="0" y="0"/>
+                      <a:ext cx="5760720" cy="3035300"/>
+                    </a:xfrm>
+                    <a:prstGeom prst="rect">
+                      <a:avLst/>
+                    </a:prstGeom>
+                  </pic:spPr>
+                </pic:pic>
+              </a:graphicData>
+            </a:graphic>
+          </wp:inline>
+        </w:drawing>
+      </w:r>
     </w:p>
     <w:p>
       <w:pPr>
@@ -17486,6 +17934,45 @@
     <w:p>
       <w:pPr>
         <w:pStyle w:val="NN1"/>
+        <w:numPr>
+          <w:ilvl w:val="0"/>
+          <w:numId w:val="0"/>
+        </w:numPr>
+        <w:ind w:left="357" w:hanging="357"/>
+        <w:rPr>
+          <w:color w:val="984806" w:themeColor="accent6" w:themeShade="80"/>
+        </w:rPr>
+      </w:pPr>
+    </w:p>
+    <w:p>
+      <w:pPr>
+        <w:pStyle w:val="NN1"/>
+        <w:numPr>
+          <w:ilvl w:val="0"/>
+          <w:numId w:val="0"/>
+        </w:numPr>
+        <w:ind w:left="357" w:hanging="357"/>
+        <w:rPr>
+          <w:color w:val="984806" w:themeColor="accent6" w:themeShade="80"/>
+        </w:rPr>
+      </w:pPr>
+    </w:p>
+    <w:p>
+      <w:pPr>
+        <w:pStyle w:val="NN1"/>
+        <w:numPr>
+          <w:ilvl w:val="0"/>
+          <w:numId w:val="0"/>
+        </w:numPr>
+        <w:ind w:left="357" w:hanging="357"/>
+        <w:rPr>
+          <w:color w:val="984806" w:themeColor="accent6" w:themeShade="80"/>
+        </w:rPr>
+      </w:pPr>
+    </w:p>
+    <w:p>
+      <w:pPr>
+        <w:pStyle w:val="NN1"/>
         <w:rPr>
           <w:color w:val="984806" w:themeColor="accent6" w:themeShade="80"/>
         </w:rPr>
@@ -17681,7 +18168,6 @@
           <w:iCs/>
           <w:color w:val="984806" w:themeColor="accent6" w:themeShade="80"/>
         </w:rPr>
-        <w:lastRenderedPageBreak/>
         <w:t>• Proces treningu, realizowany w określonych przedziałach czasowych, pokazuje, że adaptacyjne sterowanie ruchem może stopniowo poprawiać jakość przepływu na skrzyżowaniach. Agent uczy się, które akcje prowadzą do uzyskania wyższych nagród, co oznacza mniejsze zatłoczenie i krótsze czasy oczekiwania.</w:t>
       </w:r>
     </w:p>
@@ -17699,7 +18185,16 @@
           <w:iCs/>
           <w:color w:val="984806" w:themeColor="accent6" w:themeShade="80"/>
         </w:rPr>
-        <w:t>• Integracja środowiska symulacyjnego SUMO z mechanizmami uczenia głębokiego otwiera możliwości eksperymentowania z różnymi strategiami sterowania ruchem. Wyniki eksperymentu sugerują, że adaptacyjne sterowanie, oparte na analizie stanu systemu, może być skutecznym narzędziem do optymalizacji przepustowości sieci drogowej.</w:t>
+        <w:t xml:space="preserve">• Integracja środowiska symulacyjnego SUMO z mechanizmami uczenia głębokiego otwiera możliwości eksperymentowania z różnymi strategiami sterowania ruchem. Wyniki eksperymentu sugerują, że adaptacyjne sterowanie, oparte na analizie stanu systemu, może </w:t>
+      </w:r>
+      <w:r>
+        <w:rPr>
+          <w:i/>
+          <w:iCs/>
+          <w:color w:val="984806" w:themeColor="accent6" w:themeShade="80"/>
+        </w:rPr>
+        <w:lastRenderedPageBreak/>
+        <w:t>być skutecznym narzędziem do optymalizacji przepustowości sieci drogowej.</w:t>
       </w:r>
     </w:p>
     <w:p>
@@ -17754,7 +18249,7 @@
           <w:color w:val="984806" w:themeColor="accent6" w:themeShade="80"/>
         </w:rPr>
       </w:pPr>
-      <w:hyperlink r:id="rId26" w:anchor="scrollTo=NQqDo7vZiKrd" w:history="1">
+      <w:hyperlink r:id="rId29" w:anchor="scrollTo=NQqDo7vZiKrd" w:history="1">
         <w:r>
           <w:rPr>
             <w:rStyle w:val="Hipercze"/>
@@ -17840,7 +18335,7 @@
                     </pic:cNvPicPr>
                   </pic:nvPicPr>
                   <pic:blipFill>
-                    <a:blip r:embed="rId27" cstate="print">
+                    <a:blip r:embed="rId30" cstate="print">
                       <a:extLst>
                         <a:ext uri="{28A0092B-C50C-407E-A947-70E740481C1C}">
                           <a14:useLocalDpi xmlns:a14="http://schemas.microsoft.com/office/drawing/2010/main" val="0"/>
@@ -17894,7 +18389,7 @@
                     </pic:cNvPicPr>
                   </pic:nvPicPr>
                   <pic:blipFill>
-                    <a:blip r:embed="rId28" cstate="print">
+                    <a:blip r:embed="rId31" cstate="print">
                       <a:extLst>
                         <a:ext uri="{28A0092B-C50C-407E-A947-70E740481C1C}">
                           <a14:useLocalDpi xmlns:a14="http://schemas.microsoft.com/office/drawing/2010/main" val="0"/>
@@ -17925,59 +18420,6 @@
           </wp:inline>
         </w:drawing>
       </w:r>
-      <w:r>
-        <w:rPr>
-          <w:noProof/>
-        </w:rPr>
-        <w:drawing>
-          <wp:inline distT="0" distB="0" distL="0" distR="0" wp14:anchorId="43EF3502" wp14:editId="4AD1579B">
-            <wp:extent cx="5760720" cy="3141980"/>
-            <wp:effectExtent l="0" t="0" r="0" b="1270"/>
-            <wp:docPr id="1301164522" name="Obraz 3" descr="Obraz wyjściowy"/>
-            <wp:cNvGraphicFramePr>
-              <a:graphicFrameLocks xmlns:a="http://schemas.openxmlformats.org/drawingml/2006/main" noChangeAspect="1"/>
-            </wp:cNvGraphicFramePr>
-            <a:graphic xmlns:a="http://schemas.openxmlformats.org/drawingml/2006/main">
-              <a:graphicData uri="http://schemas.openxmlformats.org/drawingml/2006/picture">
-                <pic:pic xmlns:pic="http://schemas.openxmlformats.org/drawingml/2006/picture">
-                  <pic:nvPicPr>
-                    <pic:cNvPr id="0" name="Picture 1" descr="Obraz wyjściowy"/>
-                    <pic:cNvPicPr>
-                      <a:picLocks noChangeAspect="1" noChangeArrowheads="1"/>
-                    </pic:cNvPicPr>
-                  </pic:nvPicPr>
-                  <pic:blipFill>
-                    <a:blip r:embed="rId29" cstate="print">
-                      <a:extLst>
-                        <a:ext uri="{28A0092B-C50C-407E-A947-70E740481C1C}">
-                          <a14:useLocalDpi xmlns:a14="http://schemas.microsoft.com/office/drawing/2010/main" val="0"/>
-                        </a:ext>
-                      </a:extLst>
-                    </a:blip>
-                    <a:srcRect/>
-                    <a:stretch>
-                      <a:fillRect/>
-                    </a:stretch>
-                  </pic:blipFill>
-                  <pic:spPr bwMode="auto">
-                    <a:xfrm>
-                      <a:off x="0" y="0"/>
-                      <a:ext cx="5760720" cy="3141980"/>
-                    </a:xfrm>
-                    <a:prstGeom prst="rect">
-                      <a:avLst/>
-                    </a:prstGeom>
-                    <a:noFill/>
-                    <a:ln>
-                      <a:noFill/>
-                    </a:ln>
-                  </pic:spPr>
-                </pic:pic>
-              </a:graphicData>
-            </a:graphic>
-          </wp:inline>
-        </w:drawing>
-      </w:r>
     </w:p>
     <w:p>
       <w:pPr>
@@ -18024,57 +18466,12 @@
       </w:pPr>
       <w:r>
         <w:rPr>
-          <w:noProof/>
-        </w:rPr>
-        <w:lastRenderedPageBreak/>
-        <w:drawing>
-          <wp:inline distT="0" distB="0" distL="0" distR="0" wp14:anchorId="5C1AB2E5" wp14:editId="72C9D148">
-            <wp:extent cx="5760720" cy="3275965"/>
-            <wp:effectExtent l="0" t="0" r="0" b="635"/>
-            <wp:docPr id="1273515965" name="Obraz 3"/>
-            <wp:cNvGraphicFramePr>
-              <a:graphicFrameLocks xmlns:a="http://schemas.openxmlformats.org/drawingml/2006/main" noChangeAspect="1"/>
-            </wp:cNvGraphicFramePr>
-            <a:graphic xmlns:a="http://schemas.openxmlformats.org/drawingml/2006/main">
-              <a:graphicData uri="http://schemas.openxmlformats.org/drawingml/2006/picture">
-                <pic:pic xmlns:pic="http://schemas.openxmlformats.org/drawingml/2006/picture">
-                  <pic:nvPicPr>
-                    <pic:cNvPr id="0" name="Picture 1"/>
-                    <pic:cNvPicPr>
-                      <a:picLocks noChangeAspect="1" noChangeArrowheads="1"/>
-                    </pic:cNvPicPr>
-                  </pic:nvPicPr>
-                  <pic:blipFill>
-                    <a:blip r:embed="rId30" cstate="print">
-                      <a:extLst>
-                        <a:ext uri="{28A0092B-C50C-407E-A947-70E740481C1C}">
-                          <a14:useLocalDpi xmlns:a14="http://schemas.microsoft.com/office/drawing/2010/main" val="0"/>
-                        </a:ext>
-                      </a:extLst>
-                    </a:blip>
-                    <a:srcRect/>
-                    <a:stretch>
-                      <a:fillRect/>
-                    </a:stretch>
-                  </pic:blipFill>
-                  <pic:spPr bwMode="auto">
-                    <a:xfrm>
-                      <a:off x="0" y="0"/>
-                      <a:ext cx="5760720" cy="3275965"/>
-                    </a:xfrm>
-                    <a:prstGeom prst="rect">
-                      <a:avLst/>
-                    </a:prstGeom>
-                    <a:noFill/>
-                    <a:ln>
-                      <a:noFill/>
-                    </a:ln>
-                  </pic:spPr>
-                </pic:pic>
-              </a:graphicData>
-            </a:graphic>
-          </wp:inline>
-        </w:drawing>
+          <w:rFonts w:ascii="Verdana" w:hAnsi="Verdana"/>
+          <w:color w:val="984806" w:themeColor="accent6" w:themeShade="80"/>
+          <w:sz w:val="22"/>
+          <w:szCs w:val="22"/>
+        </w:rPr>
+        <w:t>==========</w:t>
       </w:r>
     </w:p>
     <w:p>
@@ -18098,59 +18495,6 @@
         </w:rPr>
         <w:t xml:space="preserve">   </w:t>
       </w:r>
-      <w:r>
-        <w:rPr>
-          <w:noProof/>
-        </w:rPr>
-        <w:drawing>
-          <wp:inline distT="0" distB="0" distL="0" distR="0" wp14:anchorId="4F31CE3E" wp14:editId="44C2017B">
-            <wp:extent cx="5760720" cy="2858135"/>
-            <wp:effectExtent l="0" t="0" r="0" b="0"/>
-            <wp:docPr id="973061410" name="Obraz 4"/>
-            <wp:cNvGraphicFramePr>
-              <a:graphicFrameLocks xmlns:a="http://schemas.openxmlformats.org/drawingml/2006/main" noChangeAspect="1"/>
-            </wp:cNvGraphicFramePr>
-            <a:graphic xmlns:a="http://schemas.openxmlformats.org/drawingml/2006/main">
-              <a:graphicData uri="http://schemas.openxmlformats.org/drawingml/2006/picture">
-                <pic:pic xmlns:pic="http://schemas.openxmlformats.org/drawingml/2006/picture">
-                  <pic:nvPicPr>
-                    <pic:cNvPr id="0" name="Picture 3"/>
-                    <pic:cNvPicPr>
-                      <a:picLocks noChangeAspect="1" noChangeArrowheads="1"/>
-                    </pic:cNvPicPr>
-                  </pic:nvPicPr>
-                  <pic:blipFill>
-                    <a:blip r:embed="rId31">
-                      <a:extLst>
-                        <a:ext uri="{28A0092B-C50C-407E-A947-70E740481C1C}">
-                          <a14:useLocalDpi xmlns:a14="http://schemas.microsoft.com/office/drawing/2010/main" val="0"/>
-                        </a:ext>
-                      </a:extLst>
-                    </a:blip>
-                    <a:srcRect/>
-                    <a:stretch>
-                      <a:fillRect/>
-                    </a:stretch>
-                  </pic:blipFill>
-                  <pic:spPr bwMode="auto">
-                    <a:xfrm>
-                      <a:off x="0" y="0"/>
-                      <a:ext cx="5760720" cy="2858135"/>
-                    </a:xfrm>
-                    <a:prstGeom prst="rect">
-                      <a:avLst/>
-                    </a:prstGeom>
-                    <a:noFill/>
-                    <a:ln>
-                      <a:noFill/>
-                    </a:ln>
-                  </pic:spPr>
-                </pic:pic>
-              </a:graphicData>
-            </a:graphic>
-          </wp:inline>
-        </w:drawing>
-      </w:r>
     </w:p>
     <w:p>
       <w:pPr>
@@ -18163,47 +18507,10 @@
           <w:color w:val="984806" w:themeColor="accent6" w:themeShade="80"/>
         </w:rPr>
       </w:pPr>
-    </w:p>
-    <w:p>
-      <w:pPr>
-        <w:rPr>
-          <w:rStyle w:val="StrongEmphasis"/>
-          <w:b w:val="0"/>
-          <w:bCs w:val="0"/>
-          <w:i/>
-          <w:iCs/>
-          <w:color w:val="984806" w:themeColor="accent6" w:themeShade="80"/>
-        </w:rPr>
-      </w:pPr>
-    </w:p>
-    <w:p>
-      <w:pPr>
-        <w:rPr>
-          <w:rStyle w:val="StrongEmphasis"/>
-          <w:b w:val="0"/>
-          <w:bCs w:val="0"/>
-          <w:i/>
-          <w:iCs/>
-          <w:color w:val="984806" w:themeColor="accent6" w:themeShade="80"/>
-        </w:rPr>
-      </w:pPr>
-    </w:p>
-    <w:p>
-      <w:pPr>
-        <w:rPr>
-          <w:rStyle w:val="StrongEmphasis"/>
-          <w:b w:val="0"/>
-          <w:bCs w:val="0"/>
-          <w:i/>
-          <w:iCs/>
-          <w:color w:val="984806" w:themeColor="accent6" w:themeShade="80"/>
-        </w:rPr>
-      </w:pPr>
       <w:r>
         <w:rPr>
           <w:noProof/>
         </w:rPr>
-        <w:lastRenderedPageBreak/>
         <w:drawing>
           <wp:inline distT="0" distB="0" distL="0" distR="0" wp14:anchorId="70B0F150" wp14:editId="29EF1493">
             <wp:extent cx="5760720" cy="3035300"/>

--- a/0.2 Wyższa Szkoła Zarządzaniai i Bankowości.docx
+++ b/0.2 Wyższa Szkoła Zarządzaniai i Bankowości.docx
@@ -13666,7 +13666,7 @@
           <w:noProof/>
         </w:rPr>
         <w:drawing>
-          <wp:inline distT="0" distB="0" distL="0" distR="0" wp14:anchorId="23FC9742" wp14:editId="112E6104">
+          <wp:inline distT="0" distB="0" distL="0" distR="0" wp14:anchorId="23FC9742" wp14:editId="59288151">
             <wp:extent cx="3934460" cy="2514600"/>
             <wp:effectExtent l="0" t="0" r="8890" b="0"/>
             <wp:docPr id="119757225" name="Obraz 4"/>
@@ -13808,7 +13808,7 @@
           <w:noProof/>
         </w:rPr>
         <w:drawing>
-          <wp:inline distT="0" distB="0" distL="0" distR="0" wp14:anchorId="4F7997DC" wp14:editId="3E02EC41">
+          <wp:inline distT="0" distB="0" distL="0" distR="0" wp14:anchorId="4F7997DC" wp14:editId="2F187AB7">
             <wp:extent cx="5756275" cy="2755217"/>
             <wp:effectExtent l="0" t="0" r="0" b="7620"/>
             <wp:docPr id="1304736933" name="Obraz 3"/>
@@ -15167,7 +15167,7 @@
           <w:color w:val="984806" w:themeColor="accent6" w:themeShade="80"/>
         </w:rPr>
         <w:drawing>
-          <wp:inline distT="0" distB="0" distL="0" distR="0" wp14:anchorId="48CDC14F" wp14:editId="4612102A">
+          <wp:inline distT="0" distB="0" distL="0" distR="0" wp14:anchorId="48CDC14F" wp14:editId="0B71FD8B">
             <wp:extent cx="4420364" cy="3572510"/>
             <wp:effectExtent l="0" t="0" r="0" b="8890"/>
             <wp:docPr id="2097370299" name="Obraz 21"/>
@@ -17445,13 +17445,8 @@
     </w:p>
     <w:p>
       <w:r>
-        <w:t xml:space="preserve">9.2. Dzięki tej integracji możliwe jest dynamiczne i adaptacyjne sterowanie ruchem, co przekłada się na poprawę przepustowości skrzyżowań oraz redukcję opóźnień w </w:t>
-      </w:r>
-      <w:proofErr w:type="spellStart"/>
-      <w:r>
-        <w:t>symulacji.</w:t>
-      </w:r>
-      <w:proofErr w:type="spellEnd"/>
+        <w:t>9.2. Dzięki tej integracji możliwe jest dynamiczne i adaptacyjne sterowanie ruchem, co przekłada się na poprawę przepustowości skrzyżowań oraz redukcję opóźnień w symulacji.</w:t>
+      </w:r>
     </w:p>
     <w:p/>
     <w:p>
@@ -17644,6 +17639,46 @@
         </w:rPr>
         <w:t xml:space="preserve"> </w:t>
       </w:r>
+      <w:r>
+        <w:rPr>
+          <w:noProof/>
+        </w:rPr>
+        <w:drawing>
+          <wp:inline distT="0" distB="0" distL="0" distR="0" wp14:anchorId="70738431" wp14:editId="06994843">
+            <wp:extent cx="5760720" cy="3067050"/>
+            <wp:effectExtent l="0" t="0" r="0" b="0"/>
+            <wp:docPr id="1887499947" name="Obraz 1"/>
+            <wp:cNvGraphicFramePr>
+              <a:graphicFrameLocks xmlns:a="http://schemas.openxmlformats.org/drawingml/2006/main" noChangeAspect="1"/>
+            </wp:cNvGraphicFramePr>
+            <a:graphic xmlns:a="http://schemas.openxmlformats.org/drawingml/2006/main">
+              <a:graphicData uri="http://schemas.openxmlformats.org/drawingml/2006/picture">
+                <pic:pic xmlns:pic="http://schemas.openxmlformats.org/drawingml/2006/picture">
+                  <pic:nvPicPr>
+                    <pic:cNvPr id="1887499947" name=""/>
+                    <pic:cNvPicPr/>
+                  </pic:nvPicPr>
+                  <pic:blipFill>
+                    <a:blip r:embed="rId28"/>
+                    <a:stretch>
+                      <a:fillRect/>
+                    </a:stretch>
+                  </pic:blipFill>
+                  <pic:spPr>
+                    <a:xfrm>
+                      <a:off x="0" y="0"/>
+                      <a:ext cx="5760720" cy="3067050"/>
+                    </a:xfrm>
+                    <a:prstGeom prst="rect">
+                      <a:avLst/>
+                    </a:prstGeom>
+                  </pic:spPr>
+                </pic:pic>
+              </a:graphicData>
+            </a:graphic>
+          </wp:inline>
+        </w:drawing>
+      </w:r>
     </w:p>
     <w:p>
       <w:pPr>
@@ -17653,15 +17688,47 @@
           <w:bCs w:val="0"/>
         </w:rPr>
       </w:pPr>
-    </w:p>
-    <w:p>
-      <w:pPr>
-        <w:rPr>
-          <w:rStyle w:val="StrongEmphasis"/>
-          <w:b w:val="0"/>
-          <w:bCs w:val="0"/>
-        </w:rPr>
-      </w:pPr>
+      <w:r>
+        <w:rPr>
+          <w:noProof/>
+        </w:rPr>
+        <w:lastRenderedPageBreak/>
+        <w:drawing>
+          <wp:inline distT="0" distB="0" distL="0" distR="0" wp14:anchorId="44F46EB3" wp14:editId="7AEDAF7B">
+            <wp:extent cx="5760720" cy="3067050"/>
+            <wp:effectExtent l="0" t="0" r="0" b="0"/>
+            <wp:docPr id="431024572" name="Obraz 1"/>
+            <wp:cNvGraphicFramePr>
+              <a:graphicFrameLocks xmlns:a="http://schemas.openxmlformats.org/drawingml/2006/main" noChangeAspect="1"/>
+            </wp:cNvGraphicFramePr>
+            <a:graphic xmlns:a="http://schemas.openxmlformats.org/drawingml/2006/main">
+              <a:graphicData uri="http://schemas.openxmlformats.org/drawingml/2006/picture">
+                <pic:pic xmlns:pic="http://schemas.openxmlformats.org/drawingml/2006/picture">
+                  <pic:nvPicPr>
+                    <pic:cNvPr id="431024572" name=""/>
+                    <pic:cNvPicPr/>
+                  </pic:nvPicPr>
+                  <pic:blipFill>
+                    <a:blip r:embed="rId29"/>
+                    <a:stretch>
+                      <a:fillRect/>
+                    </a:stretch>
+                  </pic:blipFill>
+                  <pic:spPr>
+                    <a:xfrm>
+                      <a:off x="0" y="0"/>
+                      <a:ext cx="5760720" cy="3067050"/>
+                    </a:xfrm>
+                    <a:prstGeom prst="rect">
+                      <a:avLst/>
+                    </a:prstGeom>
+                  </pic:spPr>
+                </pic:pic>
+              </a:graphicData>
+            </a:graphic>
+          </wp:inline>
+        </w:drawing>
+      </w:r>
     </w:p>
     <w:p>
       <w:pPr>
@@ -17884,7 +17951,7 @@
                     <pic:cNvPicPr/>
                   </pic:nvPicPr>
                   <pic:blipFill>
-                    <a:blip r:embed="rId28"/>
+                    <a:blip r:embed="rId30"/>
                     <a:stretch>
                       <a:fillRect/>
                     </a:stretch>
@@ -17904,6 +17971,47 @@
           </wp:inline>
         </w:drawing>
       </w:r>
+      <w:r>
+        <w:rPr>
+          <w:noProof/>
+        </w:rPr>
+        <w:lastRenderedPageBreak/>
+        <w:drawing>
+          <wp:inline distT="0" distB="0" distL="0" distR="0" wp14:anchorId="144D3FC8" wp14:editId="60597625">
+            <wp:extent cx="5760720" cy="3022600"/>
+            <wp:effectExtent l="0" t="0" r="0" b="6350"/>
+            <wp:docPr id="1101812538" name="Obraz 1"/>
+            <wp:cNvGraphicFramePr>
+              <a:graphicFrameLocks xmlns:a="http://schemas.openxmlformats.org/drawingml/2006/main" noChangeAspect="1"/>
+            </wp:cNvGraphicFramePr>
+            <a:graphic xmlns:a="http://schemas.openxmlformats.org/drawingml/2006/main">
+              <a:graphicData uri="http://schemas.openxmlformats.org/drawingml/2006/picture">
+                <pic:pic xmlns:pic="http://schemas.openxmlformats.org/drawingml/2006/picture">
+                  <pic:nvPicPr>
+                    <pic:cNvPr id="1101812538" name=""/>
+                    <pic:cNvPicPr/>
+                  </pic:nvPicPr>
+                  <pic:blipFill>
+                    <a:blip r:embed="rId31"/>
+                    <a:stretch>
+                      <a:fillRect/>
+                    </a:stretch>
+                  </pic:blipFill>
+                  <pic:spPr>
+                    <a:xfrm>
+                      <a:off x="0" y="0"/>
+                      <a:ext cx="5760720" cy="3022600"/>
+                    </a:xfrm>
+                    <a:prstGeom prst="rect">
+                      <a:avLst/>
+                    </a:prstGeom>
+                  </pic:spPr>
+                </pic:pic>
+              </a:graphicData>
+            </a:graphic>
+          </wp:inline>
+        </w:drawing>
+      </w:r>
     </w:p>
     <w:p>
       <w:pPr>
@@ -18134,67 +18242,67 @@
           <w:iCs/>
           <w:color w:val="984806" w:themeColor="accent6" w:themeShade="80"/>
         </w:rPr>
-        <w:t>• Zastosowanie mechanizmu monitorowania stanu (np. analiza długości kolejek i sumarycznego czasu oczekiwania) umożliwia precyzyjną ocenę sytuacji na skrzyżowaniach. To pozwala agentowi na podejmowanie decyzji, które minimalizują opóźnienia i redukują zatłoczenie.</w:t>
-      </w:r>
-    </w:p>
-    <w:p>
-      <w:pPr>
+        <w:t xml:space="preserve">• Zastosowanie mechanizmu monitorowania stanu (np. analiza długości kolejek i sumarycznego czasu oczekiwania) umożliwia precyzyjną ocenę sytuacji na skrzyżowaniach. To pozwala agentowi na podejmowanie decyzji, które minimalizują opóźnienia i redukują </w:t>
+      </w:r>
+      <w:r>
         <w:rPr>
           <w:i/>
           <w:iCs/>
           <w:color w:val="984806" w:themeColor="accent6" w:themeShade="80"/>
         </w:rPr>
-      </w:pPr>
-      <w:r>
+        <w:lastRenderedPageBreak/>
+        <w:t>zatłoczenie.</w:t>
+      </w:r>
+    </w:p>
+    <w:p>
+      <w:pPr>
         <w:rPr>
           <w:i/>
           <w:iCs/>
           <w:color w:val="984806" w:themeColor="accent6" w:themeShade="80"/>
         </w:rPr>
-        <w:t>• Mechanizm wymuszonej losowej zmiany faz, stosowany po wykryciu długiego okresu bez zmian, skutecznie zapobiega utknięciu w suboptymalnych stanach. Choć wymuszenie losowych faz generuje karę, to jednak pomaga systemowi w eksploracji innych rozwiązań, co przekłada się na lepsze dostosowanie do nieprzewidywalnych scenariuszy ruchowych.</w:t>
-      </w:r>
-    </w:p>
-    <w:p>
-      <w:pPr>
+      </w:pPr>
+      <w:r>
         <w:rPr>
           <w:i/>
           <w:iCs/>
           <w:color w:val="984806" w:themeColor="accent6" w:themeShade="80"/>
         </w:rPr>
-      </w:pPr>
-      <w:r>
+        <w:t>• Mechanizm wymuszonej losowej zmiany faz, stosowany po wykryciu długiego okresu bez zmian, skutecznie zapobiega utknięciu w suboptymalnych stanach. Choć wymuszenie losowych faz generuje karę, to jednak pomaga systemowi w eksploracji innych rozwiązań, co przekłada się na lepsze dostosowanie do nieprzewidywalnych scenariuszy ruchowych.</w:t>
+      </w:r>
+    </w:p>
+    <w:p>
+      <w:pPr>
         <w:rPr>
           <w:i/>
           <w:iCs/>
           <w:color w:val="984806" w:themeColor="accent6" w:themeShade="80"/>
         </w:rPr>
-        <w:t>• Proces treningu, realizowany w określonych przedziałach czasowych, pokazuje, że adaptacyjne sterowanie ruchem może stopniowo poprawiać jakość przepływu na skrzyżowaniach. Agent uczy się, które akcje prowadzą do uzyskania wyższych nagród, co oznacza mniejsze zatłoczenie i krótsze czasy oczekiwania.</w:t>
-      </w:r>
-    </w:p>
-    <w:p>
-      <w:pPr>
+      </w:pPr>
+      <w:r>
         <w:rPr>
           <w:i/>
           <w:iCs/>
           <w:color w:val="984806" w:themeColor="accent6" w:themeShade="80"/>
         </w:rPr>
-      </w:pPr>
-      <w:r>
+        <w:t>• Proces treningu, realizowany w określonych przedziałach czasowych, pokazuje, że adaptacyjne sterowanie ruchem może stopniowo poprawiać jakość przepływu na skrzyżowaniach. Agent uczy się, które akcje prowadzą do uzyskania wyższych nagród, co oznacza mniejsze zatłoczenie i krótsze czasy oczekiwania.</w:t>
+      </w:r>
+    </w:p>
+    <w:p>
+      <w:pPr>
         <w:rPr>
           <w:i/>
           <w:iCs/>
           <w:color w:val="984806" w:themeColor="accent6" w:themeShade="80"/>
         </w:rPr>
-        <w:t xml:space="preserve">• Integracja środowiska symulacyjnego SUMO z mechanizmami uczenia głębokiego otwiera możliwości eksperymentowania z różnymi strategiami sterowania ruchem. Wyniki eksperymentu sugerują, że adaptacyjne sterowanie, oparte na analizie stanu systemu, może </w:t>
-      </w:r>
+      </w:pPr>
       <w:r>
         <w:rPr>
           <w:i/>
           <w:iCs/>
           <w:color w:val="984806" w:themeColor="accent6" w:themeShade="80"/>
         </w:rPr>
-        <w:lastRenderedPageBreak/>
-        <w:t>być skutecznym narzędziem do optymalizacji przepustowości sieci drogowej.</w:t>
+        <w:t>• Integracja środowiska symulacyjnego SUMO z mechanizmami uczenia głębokiego otwiera możliwości eksperymentowania z różnymi strategiami sterowania ruchem. Wyniki eksperymentu sugerują, że adaptacyjne sterowanie, oparte na analizie stanu systemu, może być skutecznym narzędziem do optymalizacji przepustowości sieci drogowej.</w:t>
       </w:r>
     </w:p>
     <w:p>
@@ -18249,7 +18357,7 @@
           <w:color w:val="984806" w:themeColor="accent6" w:themeShade="80"/>
         </w:rPr>
       </w:pPr>
-      <w:hyperlink r:id="rId29" w:anchor="scrollTo=NQqDo7vZiKrd" w:history="1">
+      <w:hyperlink r:id="rId32" w:anchor="scrollTo=NQqDo7vZiKrd" w:history="1">
         <w:r>
           <w:rPr>
             <w:rStyle w:val="Hipercze"/>
@@ -18317,6 +18425,7 @@
         <w:rPr>
           <w:noProof/>
         </w:rPr>
+        <w:lastRenderedPageBreak/>
         <w:drawing>
           <wp:inline distT="0" distB="0" distL="0" distR="0" wp14:anchorId="48AEA9DF" wp14:editId="6FB7B2D7">
             <wp:extent cx="5760720" cy="3145155"/>
@@ -18335,7 +18444,7 @@
                     </pic:cNvPicPr>
                   </pic:nvPicPr>
                   <pic:blipFill>
-                    <a:blip r:embed="rId30" cstate="print">
+                    <a:blip r:embed="rId33" cstate="print">
                       <a:extLst>
                         <a:ext uri="{28A0092B-C50C-407E-A947-70E740481C1C}">
                           <a14:useLocalDpi xmlns:a14="http://schemas.microsoft.com/office/drawing/2010/main" val="0"/>
@@ -18370,7 +18479,6 @@
         <w:rPr>
           <w:noProof/>
         </w:rPr>
-        <w:lastRenderedPageBreak/>
         <w:drawing>
           <wp:inline distT="0" distB="0" distL="0" distR="0" wp14:anchorId="7554D258" wp14:editId="52167E11">
             <wp:extent cx="5760720" cy="3145155"/>
@@ -18389,7 +18497,7 @@
                     </pic:cNvPicPr>
                   </pic:nvPicPr>
                   <pic:blipFill>
-                    <a:blip r:embed="rId31" cstate="print">
+                    <a:blip r:embed="rId34" cstate="print">
                       <a:extLst>
                         <a:ext uri="{28A0092B-C50C-407E-A947-70E740481C1C}">
                           <a14:useLocalDpi xmlns:a14="http://schemas.microsoft.com/office/drawing/2010/main" val="0"/>
@@ -18511,6 +18619,7 @@
         <w:rPr>
           <w:noProof/>
         </w:rPr>
+        <w:lastRenderedPageBreak/>
         <w:drawing>
           <wp:inline distT="0" distB="0" distL="0" distR="0" wp14:anchorId="70B0F150" wp14:editId="29EF1493">
             <wp:extent cx="5760720" cy="3035300"/>
@@ -18527,7 +18636,7 @@
                     <pic:cNvPicPr/>
                   </pic:nvPicPr>
                   <pic:blipFill>
-                    <a:blip r:embed="rId32"/>
+                    <a:blip r:embed="rId35"/>
                     <a:stretch>
                       <a:fillRect/>
                     </a:stretch>
